--- a/Others/Progress 2/EIOM-SRS-V.2.0.docx
+++ b/Others/Progress 2/EIOM-SRS-V.2.0.docx
@@ -1,10 +1,10 @@
 
 <file path=word/document.xml><?xml version="1.0" encoding="utf-8"?>
-<w:document xmlns:wpc="http://schemas.microsoft.com/office/word/2010/wordprocessingCanvas" xmlns:mc="http://schemas.openxmlformats.org/markup-compatibility/2006" xmlns:o="urn:schemas-microsoft-com:office:office" xmlns:r="http://schemas.openxmlformats.org/officeDocument/2006/relationships" xmlns:m="http://schemas.openxmlformats.org/officeDocument/2006/math" xmlns:v="urn:schemas-microsoft-com:vml" xmlns:wp14="http://schemas.microsoft.com/office/word/2010/wordprocessingDrawing" xmlns:wp="http://schemas.openxmlformats.org/drawingml/2006/wordprocessingDrawing" xmlns:w10="urn:schemas-microsoft-com:office:word" xmlns:w="http://schemas.openxmlformats.org/wordprocessingml/2006/main" xmlns:w14="http://schemas.microsoft.com/office/word/2010/wordml" xmlns:w15="http://schemas.microsoft.com/office/word/2012/wordml" xmlns:wpg="http://schemas.microsoft.com/office/word/2010/wordprocessingGroup" xmlns:wpi="http://schemas.microsoft.com/office/word/2010/wordprocessingInk" xmlns:wne="http://schemas.microsoft.com/office/word/2006/wordml" xmlns:wps="http://schemas.microsoft.com/office/word/2010/wordprocessingShape" mc:Ignorable="w14 w15 wp14">
+<w:document xmlns:wpc="http://schemas.microsoft.com/office/word/2010/wordprocessingCanvas" xmlns:mc="http://schemas.openxmlformats.org/markup-compatibility/2006" xmlns:o="urn:schemas-microsoft-com:office:office" xmlns:r="http://schemas.openxmlformats.org/officeDocument/2006/relationships" xmlns:m="http://schemas.openxmlformats.org/officeDocument/2006/math" xmlns:v="urn:schemas-microsoft-com:vml" xmlns:wp14="http://schemas.microsoft.com/office/word/2010/wordprocessingDrawing" xmlns:wp="http://schemas.openxmlformats.org/drawingml/2006/wordprocessingDrawing" xmlns:w10="urn:schemas-microsoft-com:office:word" xmlns:w="http://schemas.openxmlformats.org/wordprocessingml/2006/main" xmlns:w14="http://schemas.microsoft.com/office/word/2010/wordml" xmlns:wpg="http://schemas.microsoft.com/office/word/2010/wordprocessingGroup" xmlns:wpi="http://schemas.microsoft.com/office/word/2010/wordprocessingInk" xmlns:wne="http://schemas.microsoft.com/office/word/2006/wordml" xmlns:wps="http://schemas.microsoft.com/office/word/2010/wordprocessingShape" mc:Ignorable="w14 wp14">
   <w:body>
     <w:p>
       <w:pPr>
-        <w:pStyle w:val="NoSpacing"/>
+        <w:pStyle w:val="a6"/>
         <w:jc w:val="center"/>
         <w:rPr>
           <w:rFonts w:ascii="Times New Roman" w:hAnsi="Times New Roman" w:cs="Times New Roman"/>
@@ -17,7 +17,7 @@
     </w:p>
     <w:p>
       <w:pPr>
-        <w:pStyle w:val="NoSpacing"/>
+        <w:pStyle w:val="a6"/>
         <w:jc w:val="center"/>
         <w:rPr>
           <w:rFonts w:ascii="Times New Roman" w:hAnsi="Times New Roman" w:cs="Times New Roman"/>
@@ -77,7 +77,7 @@
     </w:p>
     <w:p>
       <w:pPr>
-        <w:pStyle w:val="NoSpacing"/>
+        <w:pStyle w:val="a6"/>
         <w:rPr>
           <w:rFonts w:ascii="Times New Roman" w:hAnsi="Times New Roman" w:cs="Times New Roman"/>
           <w:sz w:val="48"/>
@@ -87,7 +87,7 @@
     </w:p>
     <w:p>
       <w:pPr>
-        <w:pStyle w:val="NoSpacing"/>
+        <w:pStyle w:val="a6"/>
         <w:rPr>
           <w:rFonts w:ascii="Times New Roman" w:hAnsi="Times New Roman" w:cs="Times New Roman"/>
           <w:sz w:val="48"/>
@@ -97,7 +97,7 @@
     </w:p>
     <w:p>
       <w:pPr>
-        <w:pStyle w:val="NoSpacing"/>
+        <w:pStyle w:val="a6"/>
         <w:rPr>
           <w:rFonts w:ascii="Times New Roman" w:hAnsi="Times New Roman" w:cs="Times New Roman"/>
           <w:sz w:val="48"/>
@@ -107,7 +107,7 @@
     </w:p>
     <w:p>
       <w:pPr>
-        <w:pStyle w:val="NoSpacing"/>
+        <w:pStyle w:val="a6"/>
         <w:jc w:val="center"/>
         <w:rPr>
           <w:rFonts w:ascii="Times New Roman" w:hAnsi="Times New Roman" w:cs="Times New Roman"/>
@@ -124,7 +124,7 @@
     </w:p>
     <w:p>
       <w:pPr>
-        <w:pStyle w:val="NoSpacing"/>
+        <w:pStyle w:val="a6"/>
         <w:jc w:val="center"/>
         <w:rPr>
           <w:rFonts w:ascii="Times New Roman" w:hAnsi="Times New Roman" w:cs="Times New Roman"/>
@@ -166,7 +166,7 @@
     </w:p>
     <w:p>
       <w:pPr>
-        <w:pStyle w:val="NoSpacing"/>
+        <w:pStyle w:val="a6"/>
         <w:jc w:val="center"/>
         <w:rPr>
           <w:rFonts w:ascii="Times New Roman" w:hAnsi="Times New Roman" w:cs="Times New Roman"/>
@@ -208,7 +208,7 @@
     </w:p>
     <w:p>
       <w:pPr>
-        <w:pStyle w:val="NoSpacing"/>
+        <w:pStyle w:val="a6"/>
         <w:rPr>
           <w:rFonts w:ascii="Times New Roman" w:hAnsi="Times New Roman" w:cs="Times New Roman"/>
           <w:sz w:val="32"/>
@@ -217,7 +217,7 @@
     </w:p>
     <w:p>
       <w:pPr>
-        <w:pStyle w:val="NoSpacing"/>
+        <w:pStyle w:val="a6"/>
         <w:rPr>
           <w:rFonts w:ascii="Times New Roman" w:hAnsi="Times New Roman" w:cs="Times New Roman"/>
           <w:sz w:val="32"/>
@@ -226,7 +226,7 @@
     </w:p>
     <w:p>
       <w:pPr>
-        <w:pStyle w:val="NoSpacing"/>
+        <w:pStyle w:val="a6"/>
         <w:rPr>
           <w:rFonts w:ascii="Times New Roman" w:hAnsi="Times New Roman" w:cs="Times New Roman"/>
           <w:sz w:val="32"/>
@@ -235,7 +235,7 @@
     </w:p>
     <w:p>
       <w:pPr>
-        <w:pStyle w:val="NoSpacing"/>
+        <w:pStyle w:val="a6"/>
         <w:rPr>
           <w:rFonts w:ascii="Times New Roman" w:hAnsi="Times New Roman" w:cs="Times New Roman"/>
           <w:sz w:val="32"/>
@@ -244,7 +244,7 @@
     </w:p>
     <w:p>
       <w:pPr>
-        <w:pStyle w:val="NoSpacing"/>
+        <w:pStyle w:val="a6"/>
         <w:jc w:val="center"/>
         <w:rPr>
           <w:rFonts w:ascii="Times New Roman" w:hAnsi="Times New Roman" w:cs="Times New Roman"/>
@@ -261,7 +261,7 @@
     </w:p>
     <w:p>
       <w:pPr>
-        <w:pStyle w:val="NoSpacing"/>
+        <w:pStyle w:val="a6"/>
         <w:jc w:val="center"/>
         <w:rPr>
           <w:rFonts w:ascii="Times New Roman" w:hAnsi="Times New Roman" w:cs="Times New Roman"/>
@@ -278,7 +278,7 @@
     </w:p>
     <w:p>
       <w:pPr>
-        <w:pStyle w:val="NoSpacing"/>
+        <w:pStyle w:val="a6"/>
         <w:jc w:val="center"/>
         <w:rPr>
           <w:rFonts w:ascii="Times New Roman" w:hAnsi="Times New Roman" w:cs="Times New Roman"/>
@@ -295,7 +295,7 @@
     </w:p>
     <w:p>
       <w:pPr>
-        <w:pStyle w:val="NoSpacing"/>
+        <w:pStyle w:val="a6"/>
         <w:jc w:val="center"/>
         <w:rPr>
           <w:rFonts w:ascii="Times New Roman" w:hAnsi="Times New Roman" w:cs="Times New Roman"/>
@@ -305,7 +305,7 @@
     </w:p>
     <w:p>
       <w:pPr>
-        <w:pStyle w:val="NoSpacing"/>
+        <w:pStyle w:val="a6"/>
         <w:jc w:val="center"/>
         <w:rPr>
           <w:rFonts w:ascii="Times New Roman" w:hAnsi="Times New Roman" w:cs="Times New Roman"/>
@@ -315,7 +315,7 @@
     </w:p>
     <w:p>
       <w:pPr>
-        <w:pStyle w:val="NoSpacing"/>
+        <w:pStyle w:val="a6"/>
         <w:jc w:val="center"/>
         <w:rPr>
           <w:rFonts w:ascii="Times New Roman" w:hAnsi="Times New Roman" w:cs="Times New Roman"/>
@@ -325,7 +325,7 @@
     </w:p>
     <w:p>
       <w:pPr>
-        <w:pStyle w:val="NoSpacing"/>
+        <w:pStyle w:val="a6"/>
         <w:jc w:val="center"/>
         <w:rPr>
           <w:rFonts w:ascii="Times New Roman" w:hAnsi="Times New Roman" w:cs="Times New Roman"/>
@@ -342,7 +342,7 @@
     </w:p>
     <w:p>
       <w:pPr>
-        <w:pStyle w:val="NoSpacing"/>
+        <w:pStyle w:val="a6"/>
         <w:jc w:val="center"/>
         <w:rPr>
           <w:rFonts w:ascii="Times New Roman" w:hAnsi="Times New Roman" w:cs="Times New Roman"/>
@@ -352,7 +352,7 @@
     </w:p>
     <w:p>
       <w:pPr>
-        <w:pStyle w:val="NoSpacing"/>
+        <w:pStyle w:val="a6"/>
         <w:jc w:val="center"/>
         <w:rPr>
           <w:rFonts w:ascii="Times New Roman" w:hAnsi="Times New Roman" w:cs="Times New Roman"/>
@@ -362,7 +362,7 @@
     </w:p>
     <w:p>
       <w:pPr>
-        <w:pStyle w:val="NoSpacing"/>
+        <w:pStyle w:val="a6"/>
         <w:jc w:val="center"/>
         <w:rPr>
           <w:rFonts w:ascii="Times New Roman" w:hAnsi="Times New Roman" w:cs="Times New Roman"/>
@@ -379,7 +379,7 @@
     </w:p>
     <w:p>
       <w:pPr>
-        <w:pStyle w:val="NoSpacing"/>
+        <w:pStyle w:val="a6"/>
         <w:jc w:val="center"/>
         <w:rPr>
           <w:rFonts w:ascii="Times New Roman" w:hAnsi="Times New Roman" w:cs="Times New Roman"/>
@@ -422,7 +422,7 @@
     </w:p>
     <w:p>
       <w:pPr>
-        <w:pStyle w:val="Heading1"/>
+        <w:pStyle w:val="1"/>
         <w:rPr>
           <w:rFonts w:ascii="Times New Roman" w:hAnsi="Times New Roman" w:cs="Times New Roman"/>
           <w:color w:val="auto"/>
@@ -430,7 +430,7 @@
           <w:szCs w:val="36"/>
         </w:rPr>
         <w:sectPr>
-          <w:footerReference w:type="default" r:id="rId8"/>
+          <w:footerReference w:type="default" r:id="rId9"/>
           <w:pgSz w:w="11906" w:h="16838"/>
           <w:pgMar w:top="1440" w:right="1440" w:bottom="1440" w:left="1440" w:header="708" w:footer="708" w:gutter="0"/>
           <w:cols w:space="708"/>
@@ -3849,7 +3849,7 @@
       <w:sdtContent>
         <w:p>
           <w:pPr>
-            <w:pStyle w:val="TOC1"/>
+            <w:pStyle w:val="12"/>
             <w:jc w:val="center"/>
           </w:pPr>
           <w:r>
@@ -3872,10 +3872,12 @@
             </w:rPr>
             <w:t>ts</w:t>
           </w:r>
+          <w:bookmarkStart w:id="0" w:name="_GoBack"/>
+          <w:bookmarkEnd w:id="0"/>
         </w:p>
         <w:p>
           <w:pPr>
-            <w:pStyle w:val="TOC1"/>
+            <w:pStyle w:val="12"/>
             <w:tabs>
               <w:tab w:val="right" w:leader="dot" w:pos="9016"/>
             </w:tabs>
@@ -3919,7 +3921,7 @@
           <w:hyperlink w:anchor="_Toc394347987" w:history="1">
             <w:r>
               <w:rPr>
-                <w:rStyle w:val="Hyperlink"/>
+                <w:rStyle w:val="a8"/>
                 <w:rFonts w:ascii="Times New Roman" w:hAnsi="Times New Roman" w:cs="Times New Roman"/>
                 <w:b w:val="0"/>
                 <w:bCs w:val="0"/>
@@ -3945,7 +3947,7 @@
             </w:r>
             <w:r>
               <w:rPr>
-                <w:rStyle w:val="Hyperlink"/>
+                <w:rStyle w:val="a8"/>
                 <w:rFonts w:ascii="Times New Roman" w:hAnsi="Times New Roman" w:cs="Times New Roman"/>
                 <w:b w:val="0"/>
                 <w:bCs w:val="0"/>
@@ -3971,7 +3973,7 @@
             </w:r>
             <w:r>
               <w:rPr>
-                <w:rStyle w:val="Hyperlink"/>
+                <w:rStyle w:val="a8"/>
                 <w:rFonts w:ascii="Times New Roman" w:hAnsi="Times New Roman" w:cs="Times New Roman"/>
                 <w:b w:val="0"/>
                 <w:bCs w:val="0"/>
@@ -3983,7 +3985,7 @@
             </w:r>
             <w:r>
               <w:rPr>
-                <w:rStyle w:val="Hyperlink"/>
+                <w:rStyle w:val="a8"/>
                 <w:rFonts w:ascii="Times New Roman" w:hAnsi="Times New Roman" w:cs="Times New Roman"/>
                 <w:b w:val="0"/>
                 <w:bCs w:val="0"/>
@@ -4009,7 +4011,7 @@
             </w:r>
             <w:r>
               <w:rPr>
-                <w:rStyle w:val="Hyperlink"/>
+                <w:rStyle w:val="a8"/>
                 <w:rFonts w:ascii="Times New Roman" w:hAnsi="Times New Roman" w:cs="Times New Roman"/>
                 <w:b w:val="0"/>
                 <w:bCs w:val="0"/>
@@ -4024,7 +4026,7 @@
         </w:p>
         <w:p>
           <w:pPr>
-            <w:pStyle w:val="TOC2"/>
+            <w:pStyle w:val="21"/>
             <w:tabs>
               <w:tab w:val="left" w:pos="880"/>
               <w:tab w:val="right" w:leader="dot" w:pos="9016"/>
@@ -4041,7 +4043,7 @@
           <w:hyperlink w:anchor="_Toc394347988" w:history="1">
             <w:r>
               <w:rPr>
-                <w:rStyle w:val="Hyperlink"/>
+                <w:rStyle w:val="a8"/>
                 <w:rFonts w:ascii="Times New Roman" w:hAnsi="Times New Roman" w:cs="Times New Roman"/>
                 <w:b w:val="0"/>
                 <w:bCs w:val="0"/>
@@ -4064,7 +4066,7 @@
             </w:r>
             <w:r>
               <w:rPr>
-                <w:rStyle w:val="Hyperlink"/>
+                <w:rStyle w:val="a8"/>
                 <w:rFonts w:ascii="Times New Roman" w:hAnsi="Times New Roman" w:cs="Times New Roman"/>
                 <w:b w:val="0"/>
                 <w:bCs w:val="0"/>
@@ -4088,7 +4090,7 @@
             </w:r>
             <w:r>
               <w:rPr>
-                <w:rStyle w:val="Hyperlink"/>
+                <w:rStyle w:val="a8"/>
                 <w:rFonts w:ascii="Times New Roman" w:hAnsi="Times New Roman" w:cs="Times New Roman"/>
                 <w:b w:val="0"/>
                 <w:bCs w:val="0"/>
@@ -4112,7 +4114,7 @@
             </w:r>
             <w:r>
               <w:rPr>
-                <w:rStyle w:val="Hyperlink"/>
+                <w:rStyle w:val="a8"/>
                 <w:rFonts w:ascii="Times New Roman" w:hAnsi="Times New Roman" w:cs="Times New Roman"/>
                 <w:b w:val="0"/>
                 <w:bCs w:val="0"/>
@@ -4123,7 +4125,7 @@
             </w:r>
             <w:r>
               <w:rPr>
-                <w:rStyle w:val="Hyperlink"/>
+                <w:rStyle w:val="a8"/>
                 <w:rFonts w:ascii="Times New Roman" w:hAnsi="Times New Roman" w:cs="Times New Roman"/>
                 <w:b w:val="0"/>
                 <w:bCs w:val="0"/>
@@ -4147,7 +4149,7 @@
             </w:r>
             <w:r>
               <w:rPr>
-                <w:rStyle w:val="Hyperlink"/>
+                <w:rStyle w:val="a8"/>
                 <w:rFonts w:ascii="Times New Roman" w:hAnsi="Times New Roman" w:cs="Times New Roman"/>
                 <w:b w:val="0"/>
                 <w:bCs w:val="0"/>
@@ -4161,7 +4163,7 @@
         </w:p>
         <w:p>
           <w:pPr>
-            <w:pStyle w:val="TOC2"/>
+            <w:pStyle w:val="21"/>
             <w:tabs>
               <w:tab w:val="left" w:pos="880"/>
               <w:tab w:val="right" w:leader="dot" w:pos="9016"/>
@@ -4178,7 +4180,7 @@
           <w:hyperlink w:anchor="_Toc394347989" w:history="1">
             <w:r>
               <w:rPr>
-                <w:rStyle w:val="Hyperlink"/>
+                <w:rStyle w:val="a8"/>
                 <w:rFonts w:ascii="Times New Roman" w:hAnsi="Times New Roman" w:cs="Times New Roman"/>
                 <w:b w:val="0"/>
                 <w:bCs w:val="0"/>
@@ -4190,7 +4192,7 @@
             </w:r>
             <w:r>
               <w:rPr>
-                <w:rStyle w:val="Hyperlink"/>
+                <w:rStyle w:val="a8"/>
                 <w:rFonts w:ascii="Times New Roman" w:hAnsi="Times New Roman" w:cs="Times New Roman"/>
                 <w:b w:val="0"/>
                 <w:bCs w:val="0"/>
@@ -4202,7 +4204,7 @@
             </w:r>
             <w:r>
               <w:rPr>
-                <w:rStyle w:val="Hyperlink"/>
+                <w:rStyle w:val="a8"/>
                 <w:rFonts w:ascii="Times New Roman" w:hAnsi="Times New Roman" w:cs="Times New Roman"/>
                 <w:b w:val="0"/>
                 <w:bCs w:val="0"/>
@@ -4226,7 +4228,7 @@
             </w:r>
             <w:r>
               <w:rPr>
-                <w:rStyle w:val="Hyperlink"/>
+                <w:rStyle w:val="a8"/>
                 <w:rFonts w:ascii="Times New Roman" w:hAnsi="Times New Roman" w:cs="Times New Roman"/>
                 <w:b w:val="0"/>
                 <w:bCs w:val="0"/>
@@ -4250,7 +4252,7 @@
             </w:r>
             <w:r>
               <w:rPr>
-                <w:rStyle w:val="Hyperlink"/>
+                <w:rStyle w:val="a8"/>
                 <w:rFonts w:ascii="Times New Roman" w:hAnsi="Times New Roman" w:cs="Times New Roman"/>
                 <w:b w:val="0"/>
                 <w:bCs w:val="0"/>
@@ -4261,7 +4263,7 @@
             </w:r>
             <w:r>
               <w:rPr>
-                <w:rStyle w:val="Hyperlink"/>
+                <w:rStyle w:val="a8"/>
                 <w:rFonts w:ascii="Times New Roman" w:hAnsi="Times New Roman" w:cs="Times New Roman"/>
                 <w:b w:val="0"/>
                 <w:bCs w:val="0"/>
@@ -4285,7 +4287,7 @@
             </w:r>
             <w:r>
               <w:rPr>
-                <w:rStyle w:val="Hyperlink"/>
+                <w:rStyle w:val="a8"/>
                 <w:rFonts w:ascii="Times New Roman" w:hAnsi="Times New Roman" w:cs="Times New Roman"/>
                 <w:b w:val="0"/>
                 <w:bCs w:val="0"/>
@@ -4299,7 +4301,7 @@
         </w:p>
         <w:p>
           <w:pPr>
-            <w:pStyle w:val="TOC2"/>
+            <w:pStyle w:val="21"/>
             <w:tabs>
               <w:tab w:val="left" w:pos="880"/>
               <w:tab w:val="right" w:leader="dot" w:pos="9016"/>
@@ -4316,7 +4318,7 @@
           <w:hyperlink w:anchor="_Toc394347990" w:history="1">
             <w:r>
               <w:rPr>
-                <w:rStyle w:val="Hyperlink"/>
+                <w:rStyle w:val="a8"/>
                 <w:rFonts w:ascii="Times New Roman" w:hAnsi="Times New Roman" w:cs="Times New Roman"/>
                 <w:b w:val="0"/>
                 <w:bCs w:val="0"/>
@@ -4328,7 +4330,7 @@
             </w:r>
             <w:r>
               <w:rPr>
-                <w:rStyle w:val="Hyperlink"/>
+                <w:rStyle w:val="a8"/>
                 <w:rFonts w:ascii="Times New Roman" w:hAnsi="Times New Roman" w:cs="Times New Roman"/>
                 <w:b w:val="0"/>
                 <w:bCs w:val="0"/>
@@ -4340,7 +4342,7 @@
             </w:r>
             <w:r>
               <w:rPr>
-                <w:rStyle w:val="Hyperlink"/>
+                <w:rStyle w:val="a8"/>
                 <w:rFonts w:ascii="Times New Roman" w:hAnsi="Times New Roman" w:cs="Times New Roman"/>
                 <w:b w:val="0"/>
                 <w:bCs w:val="0"/>
@@ -4364,7 +4366,7 @@
             </w:r>
             <w:r>
               <w:rPr>
-                <w:rStyle w:val="Hyperlink"/>
+                <w:rStyle w:val="a8"/>
                 <w:rFonts w:ascii="Times New Roman" w:hAnsi="Times New Roman" w:cs="Times New Roman"/>
                 <w:b w:val="0"/>
                 <w:bCs w:val="0"/>
@@ -4388,7 +4390,7 @@
             </w:r>
             <w:r>
               <w:rPr>
-                <w:rStyle w:val="Hyperlink"/>
+                <w:rStyle w:val="a8"/>
                 <w:rFonts w:ascii="Times New Roman" w:hAnsi="Times New Roman" w:cs="Times New Roman"/>
                 <w:b w:val="0"/>
                 <w:bCs w:val="0"/>
@@ -4399,7 +4401,7 @@
             </w:r>
             <w:r>
               <w:rPr>
-                <w:rStyle w:val="Hyperlink"/>
+                <w:rStyle w:val="a8"/>
                 <w:rFonts w:ascii="Times New Roman" w:hAnsi="Times New Roman" w:cs="Times New Roman"/>
                 <w:b w:val="0"/>
                 <w:bCs w:val="0"/>
@@ -4423,7 +4425,7 @@
             </w:r>
             <w:r>
               <w:rPr>
-                <w:rStyle w:val="Hyperlink"/>
+                <w:rStyle w:val="a8"/>
                 <w:rFonts w:ascii="Times New Roman" w:hAnsi="Times New Roman" w:cs="Times New Roman"/>
                 <w:b w:val="0"/>
                 <w:bCs w:val="0"/>
@@ -4437,7 +4439,7 @@
         </w:p>
         <w:p>
           <w:pPr>
-            <w:pStyle w:val="TOC2"/>
+            <w:pStyle w:val="21"/>
             <w:tabs>
               <w:tab w:val="left" w:pos="880"/>
               <w:tab w:val="right" w:leader="dot" w:pos="9016"/>
@@ -4454,7 +4456,7 @@
           <w:hyperlink w:anchor="_Toc394347991" w:history="1">
             <w:r>
               <w:rPr>
-                <w:rStyle w:val="Hyperlink"/>
+                <w:rStyle w:val="a8"/>
                 <w:rFonts w:ascii="Times New Roman" w:hAnsi="Times New Roman" w:cs="Times New Roman"/>
                 <w:b w:val="0"/>
                 <w:bCs w:val="0"/>
@@ -4466,7 +4468,7 @@
             </w:r>
             <w:r>
               <w:rPr>
-                <w:rStyle w:val="Hyperlink"/>
+                <w:rStyle w:val="a8"/>
                 <w:rFonts w:ascii="Times New Roman" w:hAnsi="Times New Roman" w:cs="Times New Roman"/>
                 <w:b w:val="0"/>
                 <w:bCs w:val="0"/>
@@ -4478,7 +4480,7 @@
             </w:r>
             <w:r>
               <w:rPr>
-                <w:rStyle w:val="Hyperlink"/>
+                <w:rStyle w:val="a8"/>
                 <w:rFonts w:ascii="Times New Roman" w:hAnsi="Times New Roman" w:cs="Times New Roman"/>
                 <w:b w:val="0"/>
                 <w:bCs w:val="0"/>
@@ -4502,7 +4504,7 @@
             </w:r>
             <w:r>
               <w:rPr>
-                <w:rStyle w:val="Hyperlink"/>
+                <w:rStyle w:val="a8"/>
                 <w:rFonts w:ascii="Times New Roman" w:hAnsi="Times New Roman" w:cs="Times New Roman"/>
                 <w:b w:val="0"/>
                 <w:bCs w:val="0"/>
@@ -4526,7 +4528,7 @@
             </w:r>
             <w:r>
               <w:rPr>
-                <w:rStyle w:val="Hyperlink"/>
+                <w:rStyle w:val="a8"/>
                 <w:rFonts w:ascii="Times New Roman" w:hAnsi="Times New Roman" w:cs="Times New Roman"/>
                 <w:b w:val="0"/>
                 <w:bCs w:val="0"/>
@@ -4537,7 +4539,7 @@
             </w:r>
             <w:r>
               <w:rPr>
-                <w:rStyle w:val="Hyperlink"/>
+                <w:rStyle w:val="a8"/>
                 <w:rFonts w:ascii="Times New Roman" w:hAnsi="Times New Roman" w:cs="Times New Roman"/>
                 <w:b w:val="0"/>
                 <w:bCs w:val="0"/>
@@ -4561,7 +4563,7 @@
             </w:r>
             <w:r>
               <w:rPr>
-                <w:rStyle w:val="Hyperlink"/>
+                <w:rStyle w:val="a8"/>
                 <w:rFonts w:ascii="Times New Roman" w:hAnsi="Times New Roman" w:cs="Times New Roman"/>
                 <w:b w:val="0"/>
                 <w:bCs w:val="0"/>
@@ -4575,7 +4577,7 @@
         </w:p>
         <w:p>
           <w:pPr>
-            <w:pStyle w:val="TOC2"/>
+            <w:pStyle w:val="21"/>
             <w:tabs>
               <w:tab w:val="right" w:leader="dot" w:pos="9016"/>
             </w:tabs>
@@ -4591,7 +4593,7 @@
           <w:hyperlink w:anchor="_Toc394347992" w:history="1">
             <w:r>
               <w:rPr>
-                <w:rStyle w:val="Hyperlink"/>
+                <w:rStyle w:val="a8"/>
                 <w:rFonts w:ascii="Times New Roman" w:hAnsi="Times New Roman" w:cs="Times New Roman"/>
                 <w:b w:val="0"/>
                 <w:bCs w:val="0"/>
@@ -4615,7 +4617,7 @@
             </w:r>
             <w:r>
               <w:rPr>
-                <w:rStyle w:val="Hyperlink"/>
+                <w:rStyle w:val="a8"/>
                 <w:rFonts w:ascii="Times New Roman" w:hAnsi="Times New Roman" w:cs="Times New Roman"/>
                 <w:b w:val="0"/>
                 <w:bCs w:val="0"/>
@@ -4639,7 +4641,7 @@
             </w:r>
             <w:r>
               <w:rPr>
-                <w:rStyle w:val="Hyperlink"/>
+                <w:rStyle w:val="a8"/>
                 <w:rFonts w:ascii="Times New Roman" w:hAnsi="Times New Roman" w:cs="Times New Roman"/>
                 <w:b w:val="0"/>
                 <w:bCs w:val="0"/>
@@ -4650,7 +4652,7 @@
             </w:r>
             <w:r>
               <w:rPr>
-                <w:rStyle w:val="Hyperlink"/>
+                <w:rStyle w:val="a8"/>
                 <w:rFonts w:ascii="Times New Roman" w:hAnsi="Times New Roman" w:cs="Times New Roman"/>
                 <w:b w:val="0"/>
                 <w:bCs w:val="0"/>
@@ -4674,7 +4676,7 @@
             </w:r>
             <w:r>
               <w:rPr>
-                <w:rStyle w:val="Hyperlink"/>
+                <w:rStyle w:val="a8"/>
                 <w:rFonts w:ascii="Times New Roman" w:hAnsi="Times New Roman" w:cs="Times New Roman"/>
                 <w:b w:val="0"/>
                 <w:bCs w:val="0"/>
@@ -4688,7 +4690,7 @@
         </w:p>
         <w:p>
           <w:pPr>
-            <w:pStyle w:val="TOC1"/>
+            <w:pStyle w:val="12"/>
             <w:tabs>
               <w:tab w:val="right" w:leader="dot" w:pos="9016"/>
             </w:tabs>
@@ -4705,7 +4707,7 @@
           <w:hyperlink w:anchor="_Toc394347993" w:history="1">
             <w:r>
               <w:rPr>
-                <w:rStyle w:val="Hyperlink"/>
+                <w:rStyle w:val="a8"/>
                 <w:rFonts w:ascii="Times New Roman" w:hAnsi="Times New Roman" w:cs="Times New Roman"/>
                 <w:b w:val="0"/>
                 <w:bCs w:val="0"/>
@@ -4731,7 +4733,7 @@
             </w:r>
             <w:r>
               <w:rPr>
-                <w:rStyle w:val="Hyperlink"/>
+                <w:rStyle w:val="a8"/>
                 <w:rFonts w:ascii="Times New Roman" w:hAnsi="Times New Roman" w:cs="Times New Roman"/>
                 <w:b w:val="0"/>
                 <w:bCs w:val="0"/>
@@ -4757,7 +4759,7 @@
             </w:r>
             <w:r>
               <w:rPr>
-                <w:rStyle w:val="Hyperlink"/>
+                <w:rStyle w:val="a8"/>
                 <w:rFonts w:ascii="Times New Roman" w:hAnsi="Times New Roman" w:cs="Times New Roman"/>
                 <w:b w:val="0"/>
                 <w:bCs w:val="0"/>
@@ -4769,7 +4771,7 @@
             </w:r>
             <w:r>
               <w:rPr>
-                <w:rStyle w:val="Hyperlink"/>
+                <w:rStyle w:val="a8"/>
                 <w:rFonts w:ascii="Times New Roman" w:hAnsi="Times New Roman" w:cs="Times New Roman"/>
                 <w:b w:val="0"/>
                 <w:bCs w:val="0"/>
@@ -4795,7 +4797,7 @@
             </w:r>
             <w:r>
               <w:rPr>
-                <w:rStyle w:val="Hyperlink"/>
+                <w:rStyle w:val="a8"/>
                 <w:rFonts w:ascii="Times New Roman" w:hAnsi="Times New Roman" w:cs="Times New Roman"/>
                 <w:b w:val="0"/>
                 <w:bCs w:val="0"/>
@@ -4810,7 +4812,7 @@
         </w:p>
         <w:p>
           <w:pPr>
-            <w:pStyle w:val="TOC2"/>
+            <w:pStyle w:val="21"/>
             <w:tabs>
               <w:tab w:val="right" w:leader="dot" w:pos="9016"/>
             </w:tabs>
@@ -4826,7 +4828,7 @@
           <w:hyperlink w:anchor="_Toc394347994" w:history="1">
             <w:r>
               <w:rPr>
-                <w:rStyle w:val="Hyperlink"/>
+                <w:rStyle w:val="a8"/>
                 <w:rFonts w:ascii="Times New Roman" w:hAnsi="Times New Roman" w:cs="Times New Roman"/>
                 <w:b w:val="0"/>
                 <w:bCs w:val="0"/>
@@ -4850,7 +4852,7 @@
             </w:r>
             <w:r>
               <w:rPr>
-                <w:rStyle w:val="Hyperlink"/>
+                <w:rStyle w:val="a8"/>
                 <w:rFonts w:ascii="Times New Roman" w:hAnsi="Times New Roman" w:cs="Times New Roman"/>
                 <w:b w:val="0"/>
                 <w:bCs w:val="0"/>
@@ -4874,7 +4876,7 @@
             </w:r>
             <w:r>
               <w:rPr>
-                <w:rStyle w:val="Hyperlink"/>
+                <w:rStyle w:val="a8"/>
                 <w:rFonts w:ascii="Times New Roman" w:hAnsi="Times New Roman" w:cs="Times New Roman"/>
                 <w:b w:val="0"/>
                 <w:bCs w:val="0"/>
@@ -4885,7 +4887,7 @@
             </w:r>
             <w:r>
               <w:rPr>
-                <w:rStyle w:val="Hyperlink"/>
+                <w:rStyle w:val="a8"/>
                 <w:rFonts w:ascii="Times New Roman" w:hAnsi="Times New Roman" w:cs="Times New Roman"/>
                 <w:b w:val="0"/>
                 <w:bCs w:val="0"/>
@@ -4909,7 +4911,7 @@
             </w:r>
             <w:r>
               <w:rPr>
-                <w:rStyle w:val="Hyperlink"/>
+                <w:rStyle w:val="a8"/>
                 <w:rFonts w:ascii="Times New Roman" w:hAnsi="Times New Roman" w:cs="Times New Roman"/>
                 <w:b w:val="0"/>
                 <w:bCs w:val="0"/>
@@ -4923,7 +4925,7 @@
         </w:p>
         <w:p>
           <w:pPr>
-            <w:pStyle w:val="TOC2"/>
+            <w:pStyle w:val="21"/>
             <w:tabs>
               <w:tab w:val="right" w:leader="dot" w:pos="9016"/>
             </w:tabs>
@@ -4939,7 +4941,7 @@
           <w:hyperlink w:anchor="_Toc394347995" w:history="1">
             <w:r>
               <w:rPr>
-                <w:rStyle w:val="Hyperlink"/>
+                <w:rStyle w:val="a8"/>
                 <w:rFonts w:ascii="Times New Roman" w:hAnsi="Times New Roman" w:cs="Times New Roman"/>
                 <w:b w:val="0"/>
                 <w:bCs w:val="0"/>
@@ -4963,7 +4965,7 @@
             </w:r>
             <w:r>
               <w:rPr>
-                <w:rStyle w:val="Hyperlink"/>
+                <w:rStyle w:val="a8"/>
                 <w:rFonts w:ascii="Times New Roman" w:hAnsi="Times New Roman" w:cs="Times New Roman"/>
                 <w:b w:val="0"/>
                 <w:bCs w:val="0"/>
@@ -4987,7 +4989,7 @@
             </w:r>
             <w:r>
               <w:rPr>
-                <w:rStyle w:val="Hyperlink"/>
+                <w:rStyle w:val="a8"/>
                 <w:rFonts w:ascii="Times New Roman" w:hAnsi="Times New Roman" w:cs="Times New Roman"/>
                 <w:b w:val="0"/>
                 <w:bCs w:val="0"/>
@@ -4998,7 +5000,7 @@
             </w:r>
             <w:r>
               <w:rPr>
-                <w:rStyle w:val="Hyperlink"/>
+                <w:rStyle w:val="a8"/>
                 <w:rFonts w:ascii="Times New Roman" w:hAnsi="Times New Roman" w:cs="Times New Roman"/>
                 <w:b w:val="0"/>
                 <w:bCs w:val="0"/>
@@ -5022,7 +5024,7 @@
             </w:r>
             <w:r>
               <w:rPr>
-                <w:rStyle w:val="Hyperlink"/>
+                <w:rStyle w:val="a8"/>
                 <w:rFonts w:ascii="Times New Roman" w:hAnsi="Times New Roman" w:cs="Times New Roman"/>
                 <w:b w:val="0"/>
                 <w:bCs w:val="0"/>
@@ -5036,7 +5038,7 @@
         </w:p>
         <w:p>
           <w:pPr>
-            <w:pStyle w:val="TOC1"/>
+            <w:pStyle w:val="12"/>
             <w:tabs>
               <w:tab w:val="right" w:leader="dot" w:pos="9016"/>
             </w:tabs>
@@ -5053,7 +5055,7 @@
           <w:hyperlink w:anchor="_Toc394347996" w:history="1">
             <w:r>
               <w:rPr>
-                <w:rStyle w:val="Hyperlink"/>
+                <w:rStyle w:val="a8"/>
                 <w:rFonts w:ascii="Times New Roman" w:hAnsi="Times New Roman" w:cs="Times New Roman"/>
                 <w:b w:val="0"/>
                 <w:bCs w:val="0"/>
@@ -5079,7 +5081,7 @@
             </w:r>
             <w:r>
               <w:rPr>
-                <w:rStyle w:val="Hyperlink"/>
+                <w:rStyle w:val="a8"/>
                 <w:rFonts w:ascii="Times New Roman" w:hAnsi="Times New Roman" w:cs="Times New Roman"/>
                 <w:b w:val="0"/>
                 <w:bCs w:val="0"/>
@@ -5105,7 +5107,7 @@
             </w:r>
             <w:r>
               <w:rPr>
-                <w:rStyle w:val="Hyperlink"/>
+                <w:rStyle w:val="a8"/>
                 <w:rFonts w:ascii="Times New Roman" w:hAnsi="Times New Roman" w:cs="Times New Roman"/>
                 <w:b w:val="0"/>
                 <w:bCs w:val="0"/>
@@ -5117,7 +5119,7 @@
             </w:r>
             <w:r>
               <w:rPr>
-                <w:rStyle w:val="Hyperlink"/>
+                <w:rStyle w:val="a8"/>
                 <w:rFonts w:ascii="Times New Roman" w:hAnsi="Times New Roman" w:cs="Times New Roman"/>
                 <w:b w:val="0"/>
                 <w:bCs w:val="0"/>
@@ -5139,11 +5141,11 @@
                 <w:webHidden/>
                 <w:szCs w:val="24"/>
               </w:rPr>
-              <w:t>13</w:t>
-            </w:r>
-            <w:r>
-              <w:rPr>
-                <w:rStyle w:val="Hyperlink"/>
+              <w:t>10</w:t>
+            </w:r>
+            <w:r>
+              <w:rPr>
+                <w:rStyle w:val="a8"/>
                 <w:rFonts w:ascii="Times New Roman" w:hAnsi="Times New Roman" w:cs="Times New Roman"/>
                 <w:b w:val="0"/>
                 <w:bCs w:val="0"/>
@@ -5158,7 +5160,7 @@
         </w:p>
         <w:p>
           <w:pPr>
-            <w:pStyle w:val="TOC2"/>
+            <w:pStyle w:val="21"/>
             <w:tabs>
               <w:tab w:val="right" w:leader="dot" w:pos="9016"/>
             </w:tabs>
@@ -5174,7 +5176,7 @@
           <w:hyperlink w:anchor="_Toc394347997" w:history="1">
             <w:r>
               <w:rPr>
-                <w:rStyle w:val="Hyperlink"/>
+                <w:rStyle w:val="a8"/>
                 <w:rFonts w:ascii="Times New Roman" w:hAnsi="Times New Roman" w:cs="Times New Roman"/>
                 <w:b w:val="0"/>
                 <w:bCs w:val="0"/>
@@ -5198,7 +5200,7 @@
             </w:r>
             <w:r>
               <w:rPr>
-                <w:rStyle w:val="Hyperlink"/>
+                <w:rStyle w:val="a8"/>
                 <w:rFonts w:ascii="Times New Roman" w:hAnsi="Times New Roman" w:cs="Times New Roman"/>
                 <w:b w:val="0"/>
                 <w:bCs w:val="0"/>
@@ -5222,7 +5224,7 @@
             </w:r>
             <w:r>
               <w:rPr>
-                <w:rStyle w:val="Hyperlink"/>
+                <w:rStyle w:val="a8"/>
                 <w:rFonts w:ascii="Times New Roman" w:hAnsi="Times New Roman" w:cs="Times New Roman"/>
                 <w:b w:val="0"/>
                 <w:bCs w:val="0"/>
@@ -5233,7 +5235,7 @@
             </w:r>
             <w:r>
               <w:rPr>
-                <w:rStyle w:val="Hyperlink"/>
+                <w:rStyle w:val="a8"/>
                 <w:rFonts w:ascii="Times New Roman" w:hAnsi="Times New Roman" w:cs="Times New Roman"/>
                 <w:b w:val="0"/>
                 <w:bCs w:val="0"/>
@@ -5253,11 +5255,11 @@
                 <w:sz w:val="24"/>
                 <w:szCs w:val="24"/>
               </w:rPr>
-              <w:t>13</w:t>
-            </w:r>
-            <w:r>
-              <w:rPr>
-                <w:rStyle w:val="Hyperlink"/>
+              <w:t>10</w:t>
+            </w:r>
+            <w:r>
+              <w:rPr>
+                <w:rStyle w:val="a8"/>
                 <w:rFonts w:ascii="Times New Roman" w:hAnsi="Times New Roman" w:cs="Times New Roman"/>
                 <w:b w:val="0"/>
                 <w:bCs w:val="0"/>
@@ -5271,7 +5273,7 @@
         </w:p>
         <w:p>
           <w:pPr>
-            <w:pStyle w:val="TOC2"/>
+            <w:pStyle w:val="21"/>
             <w:tabs>
               <w:tab w:val="right" w:leader="dot" w:pos="9016"/>
             </w:tabs>
@@ -5286,7 +5288,7 @@
           <w:hyperlink w:anchor="_Toc394347998" w:history="1">
             <w:r>
               <w:rPr>
-                <w:rStyle w:val="Hyperlink"/>
+                <w:rStyle w:val="a8"/>
                 <w:rFonts w:ascii="Times New Roman" w:hAnsi="Times New Roman" w:cs="Times New Roman"/>
                 <w:b w:val="0"/>
                 <w:bCs w:val="0"/>
@@ -5310,7 +5312,7 @@
             </w:r>
             <w:r>
               <w:rPr>
-                <w:rStyle w:val="Hyperlink"/>
+                <w:rStyle w:val="a8"/>
                 <w:rFonts w:ascii="Times New Roman" w:hAnsi="Times New Roman" w:cs="Times New Roman"/>
                 <w:b w:val="0"/>
                 <w:bCs w:val="0"/>
@@ -5334,7 +5336,7 @@
             </w:r>
             <w:r>
               <w:rPr>
-                <w:rStyle w:val="Hyperlink"/>
+                <w:rStyle w:val="a8"/>
                 <w:rFonts w:ascii="Times New Roman" w:hAnsi="Times New Roman" w:cs="Times New Roman"/>
                 <w:b w:val="0"/>
                 <w:bCs w:val="0"/>
@@ -5345,7 +5347,7 @@
             </w:r>
             <w:r>
               <w:rPr>
-                <w:rStyle w:val="Hyperlink"/>
+                <w:rStyle w:val="a8"/>
                 <w:rFonts w:ascii="Times New Roman" w:hAnsi="Times New Roman" w:cs="Times New Roman"/>
                 <w:b w:val="0"/>
                 <w:bCs w:val="0"/>
@@ -5365,11 +5367,11 @@
                 <w:sz w:val="24"/>
                 <w:szCs w:val="24"/>
               </w:rPr>
-              <w:t>15</w:t>
-            </w:r>
-            <w:r>
-              <w:rPr>
-                <w:rStyle w:val="Hyperlink"/>
+              <w:t>11</w:t>
+            </w:r>
+            <w:r>
+              <w:rPr>
+                <w:rStyle w:val="a8"/>
                 <w:rFonts w:ascii="Times New Roman" w:hAnsi="Times New Roman" w:cs="Times New Roman"/>
                 <w:b w:val="0"/>
                 <w:bCs w:val="0"/>
@@ -5494,7 +5496,7 @@
     </w:p>
     <w:p>
       <w:pPr>
-        <w:pStyle w:val="Heading1"/>
+        <w:pStyle w:val="1"/>
         <w:rPr>
           <w:rFonts w:ascii="Times New Roman" w:hAnsi="Times New Roman" w:cs="Times New Roman"/>
           <w:color w:val="auto"/>
@@ -5502,9 +5504,9 @@
           <w:szCs w:val="36"/>
         </w:rPr>
       </w:pPr>
-      <w:bookmarkStart w:id="0" w:name="_Toc392274394"/>
-      <w:bookmarkStart w:id="1" w:name="_Toc394346952"/>
-      <w:bookmarkStart w:id="2" w:name="_Toc394347987"/>
+      <w:bookmarkStart w:id="1" w:name="_Toc392274394"/>
+      <w:bookmarkStart w:id="2" w:name="_Toc394346952"/>
+      <w:bookmarkStart w:id="3" w:name="_Toc394347987"/>
       <w:r>
         <w:rPr>
           <w:rFonts w:ascii="Times New Roman" w:hAnsi="Times New Roman" w:cs="Times New Roman"/>
@@ -5515,13 +5517,13 @@
         <w:lastRenderedPageBreak/>
         <w:t>Chapter One | Introduction</w:t>
       </w:r>
-      <w:bookmarkEnd w:id="0"/>
       <w:bookmarkEnd w:id="1"/>
       <w:bookmarkEnd w:id="2"/>
-    </w:p>
-    <w:p>
-      <w:pPr>
-        <w:pStyle w:val="Heading2"/>
+      <w:bookmarkEnd w:id="3"/>
+    </w:p>
+    <w:p>
+      <w:pPr>
+        <w:pStyle w:val="2"/>
         <w:numPr>
           <w:ilvl w:val="1"/>
           <w:numId w:val="1"/>
@@ -5533,9 +5535,9 @@
           <w:szCs w:val="32"/>
         </w:rPr>
       </w:pPr>
-      <w:bookmarkStart w:id="3" w:name="_Toc392274395"/>
-      <w:bookmarkStart w:id="4" w:name="_Toc394346953"/>
-      <w:bookmarkStart w:id="5" w:name="_Toc394347988"/>
+      <w:bookmarkStart w:id="4" w:name="_Toc392274395"/>
+      <w:bookmarkStart w:id="5" w:name="_Toc394346953"/>
+      <w:bookmarkStart w:id="6" w:name="_Toc394347988"/>
       <w:r>
         <w:rPr>
           <w:rFonts w:ascii="Times New Roman" w:hAnsi="Times New Roman" w:cs="Times New Roman"/>
@@ -5545,9 +5547,9 @@
         </w:rPr>
         <w:t>Objective</w:t>
       </w:r>
-      <w:bookmarkEnd w:id="3"/>
       <w:bookmarkEnd w:id="4"/>
       <w:bookmarkEnd w:id="5"/>
+      <w:bookmarkEnd w:id="6"/>
     </w:p>
     <w:p>
       <w:pPr>
@@ -5570,7 +5572,7 @@
     </w:p>
     <w:p>
       <w:pPr>
-        <w:pStyle w:val="Heading2"/>
+        <w:pStyle w:val="2"/>
         <w:numPr>
           <w:ilvl w:val="1"/>
           <w:numId w:val="1"/>
@@ -5582,9 +5584,9 @@
           <w:szCs w:val="32"/>
         </w:rPr>
       </w:pPr>
-      <w:bookmarkStart w:id="6" w:name="_Toc392274396"/>
-      <w:bookmarkStart w:id="7" w:name="_Toc394346954"/>
-      <w:bookmarkStart w:id="8" w:name="_Toc394347989"/>
+      <w:bookmarkStart w:id="7" w:name="_Toc392274396"/>
+      <w:bookmarkStart w:id="8" w:name="_Toc394346954"/>
+      <w:bookmarkStart w:id="9" w:name="_Toc394347989"/>
       <w:r>
         <w:rPr>
           <w:rFonts w:ascii="Times New Roman" w:hAnsi="Times New Roman" w:cs="Times New Roman"/>
@@ -5594,9 +5596,9 @@
         </w:rPr>
         <w:t>Intended Audience and Reading Suggestions</w:t>
       </w:r>
-      <w:bookmarkEnd w:id="6"/>
       <w:bookmarkEnd w:id="7"/>
       <w:bookmarkEnd w:id="8"/>
+      <w:bookmarkEnd w:id="9"/>
     </w:p>
     <w:p>
       <w:pPr>
@@ -5852,7 +5854,7 @@
     </w:p>
     <w:p>
       <w:pPr>
-        <w:pStyle w:val="Heading2"/>
+        <w:pStyle w:val="2"/>
         <w:numPr>
           <w:ilvl w:val="1"/>
           <w:numId w:val="1"/>
@@ -5864,9 +5866,9 @@
           <w:szCs w:val="32"/>
         </w:rPr>
       </w:pPr>
-      <w:bookmarkStart w:id="9" w:name="_Toc392274397"/>
-      <w:bookmarkStart w:id="10" w:name="_Toc394346955"/>
-      <w:bookmarkStart w:id="11" w:name="_Toc394347990"/>
+      <w:bookmarkStart w:id="10" w:name="_Toc392274397"/>
+      <w:bookmarkStart w:id="11" w:name="_Toc394346955"/>
+      <w:bookmarkStart w:id="12" w:name="_Toc394347990"/>
       <w:r>
         <w:rPr>
           <w:rFonts w:ascii="Times New Roman" w:hAnsi="Times New Roman" w:cs="Times New Roman"/>
@@ -5877,9 +5879,9 @@
         <w:lastRenderedPageBreak/>
         <w:t>Project Scope</w:t>
       </w:r>
-      <w:bookmarkEnd w:id="9"/>
       <w:bookmarkEnd w:id="10"/>
       <w:bookmarkEnd w:id="11"/>
+      <w:bookmarkEnd w:id="12"/>
     </w:p>
     <w:p>
       <w:pPr>
@@ -6085,7 +6087,7 @@
     </w:p>
     <w:p>
       <w:pPr>
-        <w:pStyle w:val="Heading2"/>
+        <w:pStyle w:val="2"/>
         <w:numPr>
           <w:ilvl w:val="1"/>
           <w:numId w:val="1"/>
@@ -6097,9 +6099,9 @@
           <w:szCs w:val="32"/>
         </w:rPr>
       </w:pPr>
-      <w:bookmarkStart w:id="12" w:name="_Toc392274398"/>
-      <w:bookmarkStart w:id="13" w:name="_Toc394346956"/>
-      <w:bookmarkStart w:id="14" w:name="_Toc394347991"/>
+      <w:bookmarkStart w:id="13" w:name="_Toc392274398"/>
+      <w:bookmarkStart w:id="14" w:name="_Toc394346956"/>
+      <w:bookmarkStart w:id="15" w:name="_Toc394347991"/>
       <w:r>
         <w:rPr>
           <w:rFonts w:ascii="Times New Roman" w:hAnsi="Times New Roman" w:cs="Times New Roman"/>
@@ -6109,9 +6111,9 @@
         </w:rPr>
         <w:t>User Characteristic</w:t>
       </w:r>
-      <w:bookmarkEnd w:id="12"/>
       <w:bookmarkEnd w:id="13"/>
       <w:bookmarkEnd w:id="14"/>
+      <w:bookmarkEnd w:id="15"/>
     </w:p>
     <w:p>
       <w:pPr>
@@ -6260,7 +6262,7 @@
     </w:p>
     <w:p>
       <w:pPr>
-        <w:pStyle w:val="Heading2"/>
+        <w:pStyle w:val="2"/>
         <w:ind w:firstLine="720"/>
         <w:rPr>
           <w:rFonts w:ascii="Times New Roman" w:hAnsi="Times New Roman" w:cs="Times New Roman"/>
@@ -6269,10 +6271,10 @@
           <w:szCs w:val="32"/>
         </w:rPr>
       </w:pPr>
-      <w:bookmarkStart w:id="15" w:name="_Toc388801011"/>
-      <w:bookmarkStart w:id="16" w:name="_Toc392274399"/>
-      <w:bookmarkStart w:id="17" w:name="_Toc394346957"/>
-      <w:bookmarkStart w:id="18" w:name="_Toc394347992"/>
+      <w:bookmarkStart w:id="16" w:name="_Toc388801011"/>
+      <w:bookmarkStart w:id="17" w:name="_Toc392274399"/>
+      <w:bookmarkStart w:id="18" w:name="_Toc394346957"/>
+      <w:bookmarkStart w:id="19" w:name="_Toc394347992"/>
       <w:r>
         <w:rPr>
           <w:rFonts w:ascii="Times New Roman" w:hAnsi="Times New Roman" w:cs="Times New Roman"/>
@@ -6300,10 +6302,10 @@
         </w:rPr>
         <w:t>Acronyms and Definitions</w:t>
       </w:r>
-      <w:bookmarkEnd w:id="15"/>
       <w:bookmarkEnd w:id="16"/>
       <w:bookmarkEnd w:id="17"/>
       <w:bookmarkEnd w:id="18"/>
+      <w:bookmarkEnd w:id="19"/>
     </w:p>
     <w:p>
       <w:pPr>
@@ -7257,7 +7259,7 @@
     </w:p>
     <w:p>
       <w:pPr>
-        <w:pStyle w:val="Heading1"/>
+        <w:pStyle w:val="1"/>
         <w:rPr>
           <w:rFonts w:ascii="Times New Roman" w:hAnsi="Times New Roman" w:cs="Times New Roman"/>
           <w:color w:val="auto"/>
@@ -7265,9 +7267,9 @@
           <w:szCs w:val="36"/>
         </w:rPr>
       </w:pPr>
-      <w:bookmarkStart w:id="19" w:name="_Toc392274400"/>
-      <w:bookmarkStart w:id="20" w:name="_Toc394346958"/>
-      <w:bookmarkStart w:id="21" w:name="_Toc394347993"/>
+      <w:bookmarkStart w:id="20" w:name="_Toc392274400"/>
+      <w:bookmarkStart w:id="21" w:name="_Toc394346958"/>
+      <w:bookmarkStart w:id="22" w:name="_Toc394347993"/>
       <w:r>
         <w:rPr>
           <w:rFonts w:ascii="Times New Roman" w:hAnsi="Times New Roman" w:cs="Times New Roman"/>
@@ -7296,13 +7298,13 @@
         </w:rPr>
         <w:t xml:space="preserve"> | Functional Requirement</w:t>
       </w:r>
-      <w:bookmarkEnd w:id="19"/>
       <w:bookmarkEnd w:id="20"/>
       <w:bookmarkEnd w:id="21"/>
-    </w:p>
-    <w:p>
-      <w:pPr>
-        <w:pStyle w:val="Heading2"/>
+      <w:bookmarkEnd w:id="22"/>
+    </w:p>
+    <w:p>
+      <w:pPr>
+        <w:pStyle w:val="2"/>
         <w:ind w:firstLine="720"/>
         <w:rPr>
           <w:rFonts w:ascii="Times New Roman" w:hAnsi="Times New Roman" w:cs="Times New Roman"/>
@@ -7311,9 +7313,9 @@
           <w:szCs w:val="32"/>
         </w:rPr>
       </w:pPr>
-      <w:bookmarkStart w:id="22" w:name="_Toc392274401"/>
-      <w:bookmarkStart w:id="23" w:name="_Toc394346959"/>
-      <w:bookmarkStart w:id="24" w:name="_Toc394347994"/>
+      <w:bookmarkStart w:id="23" w:name="_Toc392274401"/>
+      <w:bookmarkStart w:id="24" w:name="_Toc394346959"/>
+      <w:bookmarkStart w:id="25" w:name="_Toc394347994"/>
       <w:r>
         <w:rPr>
           <w:rFonts w:ascii="Times New Roman" w:hAnsi="Times New Roman" w:cs="Times New Roman"/>
@@ -7332,14 +7334,14 @@
         </w:rPr>
         <w:t>.1 User Requirement Specification</w:t>
       </w:r>
-      <w:bookmarkEnd w:id="22"/>
       <w:bookmarkEnd w:id="23"/>
       <w:bookmarkEnd w:id="24"/>
+      <w:bookmarkEnd w:id="25"/>
     </w:p>
     <w:p/>
     <w:p>
       <w:pPr>
-        <w:pStyle w:val="ListParagraph"/>
+        <w:pStyle w:val="a5"/>
         <w:numPr>
           <w:ilvl w:val="0"/>
           <w:numId w:val="2"/>
@@ -7480,7 +7482,7 @@
     </w:p>
     <w:p>
       <w:pPr>
-        <w:pStyle w:val="ListParagraph"/>
+        <w:pStyle w:val="a5"/>
         <w:numPr>
           <w:ilvl w:val="0"/>
           <w:numId w:val="2"/>
@@ -7613,7 +7615,7 @@
     </w:p>
     <w:p>
       <w:pPr>
-        <w:pStyle w:val="ListParagraph"/>
+        <w:pStyle w:val="a5"/>
         <w:ind w:left="940"/>
         <w:rPr>
           <w:rFonts w:ascii="Times New Roman" w:hAnsi="Times New Roman" w:cs="Times New Roman"/>
@@ -7625,7 +7627,7 @@
     </w:p>
     <w:p>
       <w:pPr>
-        <w:pStyle w:val="ListParagraph"/>
+        <w:pStyle w:val="a5"/>
         <w:numPr>
           <w:ilvl w:val="0"/>
           <w:numId w:val="2"/>
@@ -7649,7 +7651,7 @@
     </w:p>
     <w:p>
       <w:pPr>
-        <w:pStyle w:val="ListParagraph"/>
+        <w:pStyle w:val="a5"/>
         <w:rPr>
           <w:rFonts w:ascii="Times New Roman" w:hAnsi="Times New Roman" w:cs="Times New Roman"/>
           <w:b/>
@@ -7764,7 +7766,7 @@
     </w:p>
     <w:p>
       <w:pPr>
-        <w:pStyle w:val="ListParagraph"/>
+        <w:pStyle w:val="a5"/>
         <w:ind w:left="940"/>
         <w:rPr>
           <w:rFonts w:ascii="Times New Roman" w:hAnsi="Times New Roman" w:cs="Times New Roman"/>
@@ -7783,7 +7785,7 @@
     </w:p>
     <w:p>
       <w:pPr>
-        <w:pStyle w:val="ListParagraph"/>
+        <w:pStyle w:val="a5"/>
         <w:ind w:left="940"/>
         <w:rPr>
           <w:rFonts w:ascii="Times New Roman" w:hAnsi="Times New Roman" w:cs="Times New Roman"/>
@@ -7862,7 +7864,7 @@
     </w:p>
     <w:p>
       <w:pPr>
-        <w:pStyle w:val="Heading2"/>
+        <w:pStyle w:val="2"/>
         <w:ind w:left="720"/>
         <w:rPr>
           <w:rFonts w:ascii="Times New Roman" w:hAnsi="Times New Roman" w:cs="Times New Roman"/>
@@ -7871,9 +7873,9 @@
           <w:szCs w:val="32"/>
         </w:rPr>
       </w:pPr>
-      <w:bookmarkStart w:id="25" w:name="_Toc392274402"/>
-      <w:bookmarkStart w:id="26" w:name="_Toc394346960"/>
-      <w:bookmarkStart w:id="27" w:name="_Toc394347995"/>
+      <w:bookmarkStart w:id="26" w:name="_Toc392274402"/>
+      <w:bookmarkStart w:id="27" w:name="_Toc394346960"/>
+      <w:bookmarkStart w:id="28" w:name="_Toc394347995"/>
       <w:r>
         <w:rPr>
           <w:rFonts w:ascii="Times New Roman" w:hAnsi="Times New Roman" w:cs="Times New Roman"/>
@@ -7911,9 +7913,9 @@
         </w:rPr>
         <w:t>Requirement Specification</w:t>
       </w:r>
-      <w:bookmarkEnd w:id="25"/>
       <w:bookmarkEnd w:id="26"/>
       <w:bookmarkEnd w:id="27"/>
+      <w:bookmarkEnd w:id="28"/>
     </w:p>
     <w:p>
       <w:pPr>
@@ -7941,7 +7943,6 @@
         </w:rPr>
         <w:t>URS-16</w:t>
       </w:r>
-      <w:bookmarkStart w:id="28" w:name="_GoBack"/>
       <w:r>
         <w:rPr>
           <w:rFonts w:ascii="Times New Roman" w:hAnsi="Times New Roman" w:cs="Times New Roman"/>
@@ -7952,7 +7953,6 @@
         </w:rPr>
         <w:t>: The mobile application can get list of all help places in the database.</w:t>
       </w:r>
-      <w:bookmarkEnd w:id="28"/>
     </w:p>
     <w:p>
       <w:pPr>
@@ -9464,7 +9464,7 @@
     </w:p>
     <w:p>
       <w:pPr>
-        <w:pStyle w:val="Heading1"/>
+        <w:pStyle w:val="1"/>
         <w:rPr>
           <w:rFonts w:ascii="Times New Roman" w:hAnsi="Times New Roman" w:cs="Times New Roman"/>
           <w:color w:val="auto"/>
@@ -9509,7 +9509,7 @@
     </w:p>
     <w:p>
       <w:pPr>
-        <w:pStyle w:val="Heading2"/>
+        <w:pStyle w:val="2"/>
         <w:ind w:firstLine="720"/>
         <w:rPr>
           <w:color w:val="auto"/>
@@ -9594,7 +9594,7 @@
                     <pic:cNvPicPr/>
                   </pic:nvPicPr>
                   <pic:blipFill>
-                    <a:blip r:embed="rId9">
+                    <a:blip r:embed="rId10">
                       <a:extLst>
                         <a:ext uri="{28A0092B-C50C-407E-A947-70E740481C1C}">
                           <a14:useLocalDpi xmlns:a14="http://schemas.microsoft.com/office/drawing/2010/main" val="0"/>
@@ -9759,7 +9759,7 @@
                     <pic:cNvPicPr/>
                   </pic:nvPicPr>
                   <pic:blipFill>
-                    <a:blip r:embed="rId10">
+                    <a:blip r:embed="rId11">
                       <a:extLst>
                         <a:ext uri="{28A0092B-C50C-407E-A947-70E740481C1C}">
                           <a14:useLocalDpi xmlns:a14="http://schemas.microsoft.com/office/drawing/2010/main" val="0"/>
@@ -9859,7 +9859,7 @@
     <w:p/>
     <w:p>
       <w:pPr>
-        <w:pStyle w:val="Heading2"/>
+        <w:pStyle w:val="2"/>
         <w:ind w:firstLine="720"/>
         <w:rPr>
           <w:color w:val="auto"/>
@@ -10044,7 +10044,7 @@
     </w:p>
     <w:p>
       <w:pPr>
-        <w:pStyle w:val="ListParagraph"/>
+        <w:pStyle w:val="a5"/>
         <w:spacing w:line="240" w:lineRule="auto"/>
         <w:rPr>
           <w:rFonts w:ascii="Times New Roman" w:hAnsi="Times New Roman" w:cs="Times New Roman"/>
@@ -10158,7 +10158,7 @@
     </w:p>
     <w:p>
       <w:pPr>
-        <w:pStyle w:val="ListParagraph"/>
+        <w:pStyle w:val="a5"/>
         <w:numPr>
           <w:ilvl w:val="0"/>
           <w:numId w:val="3"/>
@@ -10181,7 +10181,7 @@
     </w:p>
     <w:p>
       <w:pPr>
-        <w:pStyle w:val="ListParagraph"/>
+        <w:pStyle w:val="a5"/>
         <w:numPr>
           <w:ilvl w:val="0"/>
           <w:numId w:val="3"/>
@@ -10212,7 +10212,7 @@
     </w:p>
     <w:p>
       <w:pPr>
-        <w:pStyle w:val="ListParagraph"/>
+        <w:pStyle w:val="a5"/>
         <w:numPr>
           <w:ilvl w:val="0"/>
           <w:numId w:val="3"/>
@@ -10467,7 +10467,7 @@
     </w:p>
     <w:p>
       <w:pPr>
-        <w:pStyle w:val="ListParagraph"/>
+        <w:pStyle w:val="a5"/>
         <w:spacing w:line="240" w:lineRule="auto"/>
         <w:rPr>
           <w:rFonts w:ascii="Times New Roman" w:hAnsi="Times New Roman" w:cs="Times New Roman"/>
@@ -10619,7 +10619,7 @@
     </w:p>
     <w:p>
       <w:pPr>
-        <w:pStyle w:val="ListParagraph"/>
+        <w:pStyle w:val="a5"/>
         <w:numPr>
           <w:ilvl w:val="0"/>
           <w:numId w:val="4"/>
@@ -10642,7 +10642,7 @@
     </w:p>
     <w:p>
       <w:pPr>
-        <w:pStyle w:val="ListParagraph"/>
+        <w:pStyle w:val="a5"/>
         <w:numPr>
           <w:ilvl w:val="0"/>
           <w:numId w:val="4"/>
@@ -10673,7 +10673,7 @@
     </w:p>
     <w:p>
       <w:pPr>
-        <w:pStyle w:val="ListParagraph"/>
+        <w:pStyle w:val="a5"/>
         <w:numPr>
           <w:ilvl w:val="0"/>
           <w:numId w:val="4"/>
@@ -10942,7 +10942,7 @@
     </w:p>
     <w:p>
       <w:pPr>
-        <w:pStyle w:val="ListParagraph"/>
+        <w:pStyle w:val="a5"/>
         <w:spacing w:line="240" w:lineRule="auto"/>
         <w:rPr>
           <w:rFonts w:ascii="Times New Roman" w:hAnsi="Times New Roman" w:cs="Times New Roman"/>
@@ -11094,7 +11094,7 @@
     </w:p>
     <w:p>
       <w:pPr>
-        <w:pStyle w:val="ListParagraph"/>
+        <w:pStyle w:val="a5"/>
         <w:numPr>
           <w:ilvl w:val="0"/>
           <w:numId w:val="5"/>
@@ -11117,7 +11117,7 @@
     </w:p>
     <w:p>
       <w:pPr>
-        <w:pStyle w:val="ListParagraph"/>
+        <w:pStyle w:val="a5"/>
         <w:numPr>
           <w:ilvl w:val="0"/>
           <w:numId w:val="5"/>
@@ -11148,7 +11148,7 @@
     </w:p>
     <w:p>
       <w:pPr>
-        <w:pStyle w:val="ListParagraph"/>
+        <w:pStyle w:val="a5"/>
         <w:numPr>
           <w:ilvl w:val="0"/>
           <w:numId w:val="5"/>
@@ -11731,7 +11731,7 @@
     </w:p>
     <w:p>
       <w:pPr>
-        <w:pStyle w:val="ListParagraph"/>
+        <w:pStyle w:val="a5"/>
         <w:numPr>
           <w:ilvl w:val="0"/>
           <w:numId w:val="3"/>
@@ -11753,7 +11753,7 @@
     </w:p>
     <w:p>
       <w:pPr>
-        <w:pStyle w:val="ListParagraph"/>
+        <w:pStyle w:val="a5"/>
         <w:numPr>
           <w:ilvl w:val="0"/>
           <w:numId w:val="3"/>
@@ -11775,7 +11775,7 @@
     </w:p>
     <w:p>
       <w:pPr>
-        <w:pStyle w:val="ListParagraph"/>
+        <w:pStyle w:val="a5"/>
         <w:numPr>
           <w:ilvl w:val="0"/>
           <w:numId w:val="3"/>
@@ -12363,7 +12363,7 @@
     </w:p>
     <w:p>
       <w:pPr>
-        <w:pStyle w:val="ListParagraph"/>
+        <w:pStyle w:val="a5"/>
         <w:numPr>
           <w:ilvl w:val="0"/>
           <w:numId w:val="6"/>
@@ -12425,7 +12425,7 @@
     </w:p>
     <w:p>
       <w:pPr>
-        <w:pStyle w:val="ListParagraph"/>
+        <w:pStyle w:val="a5"/>
         <w:rPr>
           <w:rFonts w:ascii="Times New Roman" w:hAnsi="Times New Roman" w:cs="Times New Roman"/>
           <w:sz w:val="24"/>
@@ -12701,6 +12701,14 @@
           <w:szCs w:val="24"/>
         </w:rPr>
         <w:t xml:space="preserve"> </w:t>
+      </w:r>
+      <w:r>
+        <w:rPr>
+          <w:rFonts w:ascii="Times New Roman" w:hAnsi="Times New Roman" w:cs="Times New Roman"/>
+          <w:sz w:val="24"/>
+          <w:szCs w:val="24"/>
+        </w:rPr>
+        <w:t>Number of scope changed.</w:t>
       </w:r>
     </w:p>
     <w:p>
@@ -12827,7 +12835,7 @@
     </w:p>
     <w:p>
       <w:pPr>
-        <w:pStyle w:val="ListParagraph"/>
+        <w:pStyle w:val="a5"/>
         <w:numPr>
           <w:ilvl w:val="0"/>
           <w:numId w:val="7"/>
@@ -12923,117 +12931,117 @@
     </w:p>
     <w:p>
       <w:pPr>
-        <w:pStyle w:val="ListParagraph"/>
-        <w:rPr>
-          <w:rFonts w:ascii="Times New Roman" w:hAnsi="Times New Roman" w:cs="Times New Roman"/>
-          <w:sz w:val="24"/>
-          <w:szCs w:val="24"/>
-        </w:rPr>
-      </w:pPr>
-    </w:p>
-    <w:p>
-      <w:pPr>
-        <w:pStyle w:val="ListParagraph"/>
-        <w:rPr>
-          <w:rFonts w:ascii="Times New Roman" w:hAnsi="Times New Roman" w:cs="Times New Roman"/>
-          <w:sz w:val="24"/>
-          <w:szCs w:val="24"/>
-        </w:rPr>
-      </w:pPr>
-    </w:p>
-    <w:p>
-      <w:pPr>
-        <w:pStyle w:val="ListParagraph"/>
-        <w:rPr>
-          <w:rFonts w:ascii="Times New Roman" w:hAnsi="Times New Roman" w:cs="Times New Roman"/>
-          <w:sz w:val="24"/>
-          <w:szCs w:val="24"/>
-        </w:rPr>
-      </w:pPr>
-    </w:p>
-    <w:p>
-      <w:pPr>
-        <w:pStyle w:val="ListParagraph"/>
-        <w:rPr>
-          <w:rFonts w:ascii="Times New Roman" w:hAnsi="Times New Roman" w:cs="Times New Roman"/>
-          <w:sz w:val="24"/>
-          <w:szCs w:val="24"/>
-        </w:rPr>
-      </w:pPr>
-    </w:p>
-    <w:p>
-      <w:pPr>
-        <w:pStyle w:val="ListParagraph"/>
-        <w:rPr>
-          <w:rFonts w:ascii="Times New Roman" w:hAnsi="Times New Roman" w:cs="Times New Roman"/>
-          <w:sz w:val="24"/>
-          <w:szCs w:val="24"/>
-        </w:rPr>
-      </w:pPr>
-    </w:p>
-    <w:p>
-      <w:pPr>
-        <w:pStyle w:val="ListParagraph"/>
-        <w:rPr>
-          <w:rFonts w:ascii="Times New Roman" w:hAnsi="Times New Roman" w:cs="Times New Roman"/>
-          <w:sz w:val="24"/>
-          <w:szCs w:val="24"/>
-        </w:rPr>
-      </w:pPr>
-    </w:p>
-    <w:p>
-      <w:pPr>
-        <w:pStyle w:val="ListParagraph"/>
-        <w:rPr>
-          <w:rFonts w:ascii="Times New Roman" w:hAnsi="Times New Roman" w:cs="Times New Roman"/>
-          <w:sz w:val="24"/>
-          <w:szCs w:val="24"/>
-        </w:rPr>
-      </w:pPr>
-    </w:p>
-    <w:p>
-      <w:pPr>
-        <w:pStyle w:val="ListParagraph"/>
-        <w:rPr>
-          <w:rFonts w:ascii="Times New Roman" w:hAnsi="Times New Roman" w:cs="Times New Roman"/>
-          <w:sz w:val="24"/>
-          <w:szCs w:val="24"/>
-        </w:rPr>
-      </w:pPr>
-    </w:p>
-    <w:p>
-      <w:pPr>
-        <w:pStyle w:val="ListParagraph"/>
-        <w:rPr>
-          <w:rFonts w:ascii="Times New Roman" w:hAnsi="Times New Roman" w:cs="Times New Roman"/>
-          <w:sz w:val="24"/>
-          <w:szCs w:val="24"/>
-        </w:rPr>
-      </w:pPr>
-    </w:p>
-    <w:p>
-      <w:pPr>
-        <w:pStyle w:val="ListParagraph"/>
-        <w:rPr>
-          <w:rFonts w:ascii="Times New Roman" w:hAnsi="Times New Roman" w:cs="Times New Roman"/>
-          <w:sz w:val="24"/>
-          <w:szCs w:val="24"/>
-        </w:rPr>
-      </w:pPr>
-    </w:p>
-    <w:p>
-      <w:pPr>
-        <w:pStyle w:val="ListParagraph"/>
-        <w:rPr>
-          <w:rFonts w:ascii="Times New Roman" w:hAnsi="Times New Roman" w:cs="Times New Roman"/>
-          <w:sz w:val="24"/>
-          <w:szCs w:val="24"/>
-        </w:rPr>
-      </w:pPr>
-    </w:p>
-    <w:p>
-      <w:pPr>
-        <w:pStyle w:val="ListParagraph"/>
+        <w:pStyle w:val="a5"/>
+        <w:rPr>
+          <w:rFonts w:ascii="Times New Roman" w:hAnsi="Times New Roman" w:cs="Times New Roman"/>
+          <w:sz w:val="24"/>
+          <w:szCs w:val="24"/>
+        </w:rPr>
+      </w:pPr>
+    </w:p>
+    <w:p>
+      <w:pPr>
+        <w:pStyle w:val="a5"/>
+        <w:rPr>
+          <w:rFonts w:ascii="Times New Roman" w:hAnsi="Times New Roman" w:cs="Times New Roman"/>
+          <w:sz w:val="24"/>
+          <w:szCs w:val="24"/>
+        </w:rPr>
+      </w:pPr>
+    </w:p>
+    <w:p>
+      <w:pPr>
+        <w:pStyle w:val="a5"/>
+        <w:rPr>
+          <w:rFonts w:ascii="Times New Roman" w:hAnsi="Times New Roman" w:cs="Times New Roman"/>
+          <w:sz w:val="24"/>
+          <w:szCs w:val="24"/>
+        </w:rPr>
+      </w:pPr>
+    </w:p>
+    <w:p>
+      <w:pPr>
+        <w:pStyle w:val="a5"/>
+        <w:rPr>
+          <w:rFonts w:ascii="Times New Roman" w:hAnsi="Times New Roman" w:cs="Times New Roman"/>
+          <w:sz w:val="24"/>
+          <w:szCs w:val="24"/>
+        </w:rPr>
+      </w:pPr>
+    </w:p>
+    <w:p>
+      <w:pPr>
+        <w:pStyle w:val="a5"/>
+        <w:rPr>
+          <w:rFonts w:ascii="Times New Roman" w:hAnsi="Times New Roman" w:cs="Times New Roman"/>
+          <w:sz w:val="24"/>
+          <w:szCs w:val="24"/>
+        </w:rPr>
+      </w:pPr>
+    </w:p>
+    <w:p>
+      <w:pPr>
+        <w:pStyle w:val="a5"/>
+        <w:rPr>
+          <w:rFonts w:ascii="Times New Roman" w:hAnsi="Times New Roman" w:cs="Times New Roman"/>
+          <w:sz w:val="24"/>
+          <w:szCs w:val="24"/>
+        </w:rPr>
+      </w:pPr>
+    </w:p>
+    <w:p>
+      <w:pPr>
+        <w:pStyle w:val="a5"/>
+        <w:rPr>
+          <w:rFonts w:ascii="Times New Roman" w:hAnsi="Times New Roman" w:cs="Times New Roman"/>
+          <w:sz w:val="24"/>
+          <w:szCs w:val="24"/>
+        </w:rPr>
+      </w:pPr>
+    </w:p>
+    <w:p>
+      <w:pPr>
+        <w:pStyle w:val="a5"/>
+        <w:rPr>
+          <w:rFonts w:ascii="Times New Roman" w:hAnsi="Times New Roman" w:cs="Times New Roman"/>
+          <w:sz w:val="24"/>
+          <w:szCs w:val="24"/>
+        </w:rPr>
+      </w:pPr>
+    </w:p>
+    <w:p>
+      <w:pPr>
+        <w:pStyle w:val="a5"/>
+        <w:rPr>
+          <w:rFonts w:ascii="Times New Roman" w:hAnsi="Times New Roman" w:cs="Times New Roman"/>
+          <w:sz w:val="24"/>
+          <w:szCs w:val="24"/>
+        </w:rPr>
+      </w:pPr>
+    </w:p>
+    <w:p>
+      <w:pPr>
+        <w:pStyle w:val="a5"/>
+        <w:rPr>
+          <w:rFonts w:ascii="Times New Roman" w:hAnsi="Times New Roman" w:cs="Times New Roman"/>
+          <w:sz w:val="24"/>
+          <w:szCs w:val="24"/>
+        </w:rPr>
+      </w:pPr>
+    </w:p>
+    <w:p>
+      <w:pPr>
+        <w:pStyle w:val="a5"/>
+        <w:rPr>
+          <w:rFonts w:ascii="Times New Roman" w:hAnsi="Times New Roman" w:cs="Times New Roman"/>
+          <w:sz w:val="24"/>
+          <w:szCs w:val="24"/>
+        </w:rPr>
+      </w:pPr>
+    </w:p>
+    <w:p>
+      <w:pPr>
+        <w:pStyle w:val="a5"/>
         <w:rPr>
           <w:rFonts w:ascii="Times New Roman" w:hAnsi="Times New Roman" w:cs="Times New Roman"/>
           <w:sz w:val="24"/>
@@ -13255,7 +13263,23 @@
           <w:sz w:val="24"/>
           <w:szCs w:val="24"/>
         </w:rPr>
-        <w:t>List of help places.</w:t>
+        <w:t>List of help places</w:t>
+      </w:r>
+      <w:r>
+        <w:rPr>
+          <w:rFonts w:ascii="Times New Roman" w:hAnsi="Times New Roman" w:cs="Times New Roman"/>
+          <w:sz w:val="24"/>
+          <w:szCs w:val="24"/>
+        </w:rPr>
+        <w:t xml:space="preserve"> from server</w:t>
+      </w:r>
+      <w:r>
+        <w:rPr>
+          <w:rFonts w:ascii="Times New Roman" w:hAnsi="Times New Roman" w:cs="Times New Roman"/>
+          <w:sz w:val="24"/>
+          <w:szCs w:val="24"/>
+        </w:rPr>
+        <w:t>.</w:t>
       </w:r>
     </w:p>
     <w:p>
@@ -13293,6 +13317,14 @@
         <w:tab/>
         <w:t xml:space="preserve"> </w:t>
       </w:r>
+      <w:r>
+        <w:rPr>
+          <w:rFonts w:ascii="Times New Roman" w:hAnsi="Times New Roman" w:cs="Times New Roman"/>
+          <w:sz w:val="24"/>
+          <w:szCs w:val="24"/>
+        </w:rPr>
+        <w:t>Help places that saved show in offline map</w:t>
+      </w:r>
     </w:p>
     <w:p>
       <w:pPr>
@@ -13314,7 +13346,7 @@
     </w:p>
     <w:p>
       <w:pPr>
-        <w:pStyle w:val="ListParagraph"/>
+        <w:pStyle w:val="a5"/>
         <w:numPr>
           <w:ilvl w:val="0"/>
           <w:numId w:val="8"/>
@@ -13447,7 +13479,7 @@
     </w:p>
     <w:p>
       <w:pPr>
-        <w:pStyle w:val="ListParagraph"/>
+        <w:pStyle w:val="a5"/>
         <w:numPr>
           <w:ilvl w:val="0"/>
           <w:numId w:val="8"/>
@@ -13511,17 +13543,17 @@
     </w:p>
     <w:p>
       <w:pPr>
-        <w:pStyle w:val="ListParagraph"/>
-        <w:rPr>
-          <w:rFonts w:ascii="Times New Roman" w:hAnsi="Times New Roman" w:cs="Times New Roman"/>
-          <w:sz w:val="24"/>
-          <w:szCs w:val="24"/>
-        </w:rPr>
-      </w:pPr>
-    </w:p>
-    <w:p>
-      <w:pPr>
-        <w:pStyle w:val="ListParagraph"/>
+        <w:pStyle w:val="a5"/>
+        <w:rPr>
+          <w:rFonts w:ascii="Times New Roman" w:hAnsi="Times New Roman" w:cs="Times New Roman"/>
+          <w:sz w:val="24"/>
+          <w:szCs w:val="24"/>
+        </w:rPr>
+      </w:pPr>
+    </w:p>
+    <w:p>
+      <w:pPr>
+        <w:pStyle w:val="a5"/>
         <w:rPr>
           <w:rFonts w:ascii="Times New Roman" w:hAnsi="Times New Roman" w:cs="Times New Roman"/>
           <w:sz w:val="24"/>
@@ -13555,7 +13587,7 @@
       </w:pPr>
     </w:p>
     <w:sectPr>
-      <w:footerReference w:type="default" r:id="rId11"/>
+      <w:footerReference w:type="default" r:id="rId12"/>
       <w:pgSz w:w="11906" w:h="16838"/>
       <w:pgMar w:top="1440" w:right="1440" w:bottom="1440" w:left="1440" w:header="708" w:footer="0" w:gutter="0"/>
       <w:cols w:space="708"/>
@@ -13566,7 +13598,7 @@
 </file>
 
 <file path=word/endnotes.xml><?xml version="1.0" encoding="utf-8"?>
-<w:endnotes xmlns:wpc="http://schemas.microsoft.com/office/word/2010/wordprocessingCanvas" xmlns:mc="http://schemas.openxmlformats.org/markup-compatibility/2006" xmlns:o="urn:schemas-microsoft-com:office:office" xmlns:r="http://schemas.openxmlformats.org/officeDocument/2006/relationships" xmlns:m="http://schemas.openxmlformats.org/officeDocument/2006/math" xmlns:v="urn:schemas-microsoft-com:vml" xmlns:wp14="http://schemas.microsoft.com/office/word/2010/wordprocessingDrawing" xmlns:wp="http://schemas.openxmlformats.org/drawingml/2006/wordprocessingDrawing" xmlns:w10="urn:schemas-microsoft-com:office:word" xmlns:w="http://schemas.openxmlformats.org/wordprocessingml/2006/main" xmlns:w14="http://schemas.microsoft.com/office/word/2010/wordml" xmlns:w15="http://schemas.microsoft.com/office/word/2012/wordml" xmlns:wpg="http://schemas.microsoft.com/office/word/2010/wordprocessingGroup" xmlns:wpi="http://schemas.microsoft.com/office/word/2010/wordprocessingInk" xmlns:wne="http://schemas.microsoft.com/office/word/2006/wordml" xmlns:wps="http://schemas.microsoft.com/office/word/2010/wordprocessingShape" mc:Ignorable="w14 w15 wp14">
+<w:endnotes xmlns:wpc="http://schemas.microsoft.com/office/word/2010/wordprocessingCanvas" xmlns:mc="http://schemas.openxmlformats.org/markup-compatibility/2006" xmlns:o="urn:schemas-microsoft-com:office:office" xmlns:r="http://schemas.openxmlformats.org/officeDocument/2006/relationships" xmlns:m="http://schemas.openxmlformats.org/officeDocument/2006/math" xmlns:v="urn:schemas-microsoft-com:vml" xmlns:wp14="http://schemas.microsoft.com/office/word/2010/wordprocessingDrawing" xmlns:wp="http://schemas.openxmlformats.org/drawingml/2006/wordprocessingDrawing" xmlns:w10="urn:schemas-microsoft-com:office:word" xmlns:w="http://schemas.openxmlformats.org/wordprocessingml/2006/main" xmlns:w14="http://schemas.microsoft.com/office/word/2010/wordml" xmlns:wpg="http://schemas.microsoft.com/office/word/2010/wordprocessingGroup" xmlns:wpi="http://schemas.microsoft.com/office/word/2010/wordprocessingInk" xmlns:wne="http://schemas.microsoft.com/office/word/2006/wordml" xmlns:wps="http://schemas.microsoft.com/office/word/2010/wordprocessingShape" mc:Ignorable="w14 wp14">
   <w:endnote w:type="separator" w:id="-1">
     <w:p>
       <w:pPr>
@@ -13591,22 +13623,22 @@
 </file>
 
 <file path=word/footer1.xml><?xml version="1.0" encoding="utf-8"?>
-<w:ftr xmlns:wpc="http://schemas.microsoft.com/office/word/2010/wordprocessingCanvas" xmlns:mc="http://schemas.openxmlformats.org/markup-compatibility/2006" xmlns:o="urn:schemas-microsoft-com:office:office" xmlns:r="http://schemas.openxmlformats.org/officeDocument/2006/relationships" xmlns:m="http://schemas.openxmlformats.org/officeDocument/2006/math" xmlns:v="urn:schemas-microsoft-com:vml" xmlns:wp14="http://schemas.microsoft.com/office/word/2010/wordprocessingDrawing" xmlns:wp="http://schemas.openxmlformats.org/drawingml/2006/wordprocessingDrawing" xmlns:w10="urn:schemas-microsoft-com:office:word" xmlns:w="http://schemas.openxmlformats.org/wordprocessingml/2006/main" xmlns:w14="http://schemas.microsoft.com/office/word/2010/wordml" xmlns:w15="http://schemas.microsoft.com/office/word/2012/wordml" xmlns:wpg="http://schemas.microsoft.com/office/word/2010/wordprocessingGroup" xmlns:wpi="http://schemas.microsoft.com/office/word/2010/wordprocessingInk" xmlns:wne="http://schemas.microsoft.com/office/word/2006/wordml" xmlns:wps="http://schemas.microsoft.com/office/word/2010/wordprocessingShape" mc:Ignorable="w14 w15 wp14">
+<w:ftr xmlns:wpc="http://schemas.microsoft.com/office/word/2010/wordprocessingCanvas" xmlns:mc="http://schemas.openxmlformats.org/markup-compatibility/2006" xmlns:o="urn:schemas-microsoft-com:office:office" xmlns:r="http://schemas.openxmlformats.org/officeDocument/2006/relationships" xmlns:m="http://schemas.openxmlformats.org/officeDocument/2006/math" xmlns:v="urn:schemas-microsoft-com:vml" xmlns:wp14="http://schemas.microsoft.com/office/word/2010/wordprocessingDrawing" xmlns:wp="http://schemas.openxmlformats.org/drawingml/2006/wordprocessingDrawing" xmlns:w10="urn:schemas-microsoft-com:office:word" xmlns:w="http://schemas.openxmlformats.org/wordprocessingml/2006/main" xmlns:w14="http://schemas.microsoft.com/office/word/2010/wordml" xmlns:wpg="http://schemas.microsoft.com/office/word/2010/wordprocessingGroup" xmlns:wpi="http://schemas.microsoft.com/office/word/2010/wordprocessingInk" xmlns:wne="http://schemas.microsoft.com/office/word/2006/wordml" xmlns:wps="http://schemas.microsoft.com/office/word/2010/wordprocessingShape" mc:Ignorable="w14 wp14">
   <w:p>
     <w:pPr>
-      <w:pStyle w:val="Footer"/>
+      <w:pStyle w:val="ab"/>
     </w:pPr>
   </w:p>
   <w:p>
     <w:pPr>
-      <w:pStyle w:val="Footer"/>
+      <w:pStyle w:val="ab"/>
     </w:pPr>
   </w:p>
 </w:ftr>
 </file>
 
 <file path=word/footer2.xml><?xml version="1.0" encoding="utf-8"?>
-<w:ftr xmlns:wpc="http://schemas.microsoft.com/office/word/2010/wordprocessingCanvas" xmlns:mc="http://schemas.openxmlformats.org/markup-compatibility/2006" xmlns:o="urn:schemas-microsoft-com:office:office" xmlns:r="http://schemas.openxmlformats.org/officeDocument/2006/relationships" xmlns:m="http://schemas.openxmlformats.org/officeDocument/2006/math" xmlns:v="urn:schemas-microsoft-com:vml" xmlns:wp14="http://schemas.microsoft.com/office/word/2010/wordprocessingDrawing" xmlns:wp="http://schemas.openxmlformats.org/drawingml/2006/wordprocessingDrawing" xmlns:w10="urn:schemas-microsoft-com:office:word" xmlns:w="http://schemas.openxmlformats.org/wordprocessingml/2006/main" xmlns:w14="http://schemas.microsoft.com/office/word/2010/wordml" xmlns:w15="http://schemas.microsoft.com/office/word/2012/wordml" xmlns:wpg="http://schemas.microsoft.com/office/word/2010/wordprocessingGroup" xmlns:wpi="http://schemas.microsoft.com/office/word/2010/wordprocessingInk" xmlns:wne="http://schemas.microsoft.com/office/word/2006/wordml" xmlns:wps="http://schemas.microsoft.com/office/word/2010/wordprocessingShape" mc:Ignorable="w14 w15 wp14">
+<w:ftr xmlns:wpc="http://schemas.microsoft.com/office/word/2010/wordprocessingCanvas" xmlns:mc="http://schemas.openxmlformats.org/markup-compatibility/2006" xmlns:o="urn:schemas-microsoft-com:office:office" xmlns:r="http://schemas.openxmlformats.org/officeDocument/2006/relationships" xmlns:m="http://schemas.openxmlformats.org/officeDocument/2006/math" xmlns:v="urn:schemas-microsoft-com:vml" xmlns:wp14="http://schemas.microsoft.com/office/word/2010/wordprocessingDrawing" xmlns:wp="http://schemas.openxmlformats.org/drawingml/2006/wordprocessingDrawing" xmlns:w10="urn:schemas-microsoft-com:office:word" xmlns:w="http://schemas.openxmlformats.org/wordprocessingml/2006/main" xmlns:w14="http://schemas.microsoft.com/office/word/2010/wordml" xmlns:wpg="http://schemas.microsoft.com/office/word/2010/wordprocessingGroup" xmlns:wpi="http://schemas.microsoft.com/office/word/2010/wordprocessingInk" xmlns:wne="http://schemas.microsoft.com/office/word/2006/wordml" xmlns:wps="http://schemas.microsoft.com/office/word/2010/wordprocessingShape" mc:Ignorable="w14 wp14">
   <w:tbl>
     <w:tblPr>
       <w:tblpPr w:leftFromText="180" w:rightFromText="180" w:vertAnchor="page" w:horzAnchor="page" w:tblpXSpec="center" w:tblpY="15524"/>
@@ -13935,7 +13967,7 @@
               <w:szCs w:val="20"/>
               <w:lang w:eastAsia="th-TH"/>
             </w:rPr>
-            <w:t>17</w:t>
+            <w:t>3</w:t>
           </w:r>
           <w:r>
             <w:rPr>
@@ -14234,19 +14266,19 @@
   </w:tbl>
   <w:p>
     <w:pPr>
-      <w:pStyle w:val="Footer"/>
+      <w:pStyle w:val="ab"/>
     </w:pPr>
   </w:p>
   <w:p>
     <w:pPr>
-      <w:pStyle w:val="Footer"/>
+      <w:pStyle w:val="ab"/>
     </w:pPr>
   </w:p>
 </w:ftr>
 </file>
 
 <file path=word/footnotes.xml><?xml version="1.0" encoding="utf-8"?>
-<w:footnotes xmlns:wpc="http://schemas.microsoft.com/office/word/2010/wordprocessingCanvas" xmlns:mc="http://schemas.openxmlformats.org/markup-compatibility/2006" xmlns:o="urn:schemas-microsoft-com:office:office" xmlns:r="http://schemas.openxmlformats.org/officeDocument/2006/relationships" xmlns:m="http://schemas.openxmlformats.org/officeDocument/2006/math" xmlns:v="urn:schemas-microsoft-com:vml" xmlns:wp14="http://schemas.microsoft.com/office/word/2010/wordprocessingDrawing" xmlns:wp="http://schemas.openxmlformats.org/drawingml/2006/wordprocessingDrawing" xmlns:w10="urn:schemas-microsoft-com:office:word" xmlns:w="http://schemas.openxmlformats.org/wordprocessingml/2006/main" xmlns:w14="http://schemas.microsoft.com/office/word/2010/wordml" xmlns:w15="http://schemas.microsoft.com/office/word/2012/wordml" xmlns:wpg="http://schemas.microsoft.com/office/word/2010/wordprocessingGroup" xmlns:wpi="http://schemas.microsoft.com/office/word/2010/wordprocessingInk" xmlns:wne="http://schemas.microsoft.com/office/word/2006/wordml" xmlns:wps="http://schemas.microsoft.com/office/word/2010/wordprocessingShape" mc:Ignorable="w14 w15 wp14">
+<w:footnotes xmlns:wpc="http://schemas.microsoft.com/office/word/2010/wordprocessingCanvas" xmlns:mc="http://schemas.openxmlformats.org/markup-compatibility/2006" xmlns:o="urn:schemas-microsoft-com:office:office" xmlns:r="http://schemas.openxmlformats.org/officeDocument/2006/relationships" xmlns:m="http://schemas.openxmlformats.org/officeDocument/2006/math" xmlns:v="urn:schemas-microsoft-com:vml" xmlns:wp14="http://schemas.microsoft.com/office/word/2010/wordprocessingDrawing" xmlns:wp="http://schemas.openxmlformats.org/drawingml/2006/wordprocessingDrawing" xmlns:w10="urn:schemas-microsoft-com:office:word" xmlns:w="http://schemas.openxmlformats.org/wordprocessingml/2006/main" xmlns:w14="http://schemas.microsoft.com/office/word/2010/wordml" xmlns:wpg="http://schemas.microsoft.com/office/word/2010/wordprocessingGroup" xmlns:wpi="http://schemas.microsoft.com/office/word/2010/wordprocessingInk" xmlns:wne="http://schemas.microsoft.com/office/word/2006/wordml" xmlns:wps="http://schemas.microsoft.com/office/word/2010/wordprocessingShape" mc:Ignorable="w14 wp14">
   <w:footnote w:type="separator" w:id="-1">
     <w:p>
       <w:pPr>
@@ -14271,7 +14303,7 @@
 </file>
 
 <file path=word/numbering.xml><?xml version="1.0" encoding="utf-8"?>
-<w:numbering xmlns:wpc="http://schemas.microsoft.com/office/word/2010/wordprocessingCanvas" xmlns:mc="http://schemas.openxmlformats.org/markup-compatibility/2006" xmlns:o="urn:schemas-microsoft-com:office:office" xmlns:r="http://schemas.openxmlformats.org/officeDocument/2006/relationships" xmlns:m="http://schemas.openxmlformats.org/officeDocument/2006/math" xmlns:v="urn:schemas-microsoft-com:vml" xmlns:wp14="http://schemas.microsoft.com/office/word/2010/wordprocessingDrawing" xmlns:wp="http://schemas.openxmlformats.org/drawingml/2006/wordprocessingDrawing" xmlns:w10="urn:schemas-microsoft-com:office:word" xmlns:w="http://schemas.openxmlformats.org/wordprocessingml/2006/main" xmlns:w14="http://schemas.microsoft.com/office/word/2010/wordml" xmlns:w15="http://schemas.microsoft.com/office/word/2012/wordml" xmlns:wpg="http://schemas.microsoft.com/office/word/2010/wordprocessingGroup" xmlns:wpi="http://schemas.microsoft.com/office/word/2010/wordprocessingInk" xmlns:wne="http://schemas.microsoft.com/office/word/2006/wordml" xmlns:wps="http://schemas.microsoft.com/office/word/2010/wordprocessingShape" mc:Ignorable="w14 w15 wp14">
+<w:numbering xmlns:wpc="http://schemas.microsoft.com/office/word/2010/wordprocessingCanvas" xmlns:mc="http://schemas.openxmlformats.org/markup-compatibility/2006" xmlns:o="urn:schemas-microsoft-com:office:office" xmlns:r="http://schemas.openxmlformats.org/officeDocument/2006/relationships" xmlns:m="http://schemas.openxmlformats.org/officeDocument/2006/math" xmlns:v="urn:schemas-microsoft-com:vml" xmlns:wp14="http://schemas.microsoft.com/office/word/2010/wordprocessingDrawing" xmlns:wp="http://schemas.openxmlformats.org/drawingml/2006/wordprocessingDrawing" xmlns:w10="urn:schemas-microsoft-com:office:word" xmlns:w="http://schemas.openxmlformats.org/wordprocessingml/2006/main" xmlns:w14="http://schemas.microsoft.com/office/word/2010/wordml" xmlns:wpg="http://schemas.microsoft.com/office/word/2010/wordprocessingGroup" xmlns:wpi="http://schemas.microsoft.com/office/word/2010/wordprocessingInk" xmlns:wne="http://schemas.microsoft.com/office/word/2006/wordml" xmlns:wps="http://schemas.microsoft.com/office/word/2010/wordprocessingShape" mc:Ignorable="w14 wp14">
   <w:abstractNum w:abstractNumId="0">
     <w:nsid w:val="00000005"/>
     <w:multiLevelType w:val="multilevel"/>
@@ -15185,7 +15217,7 @@
 </file>
 
 <file path=word/styles.xml><?xml version="1.0" encoding="utf-8"?>
-<w:styles xmlns:mc="http://schemas.openxmlformats.org/markup-compatibility/2006" xmlns:r="http://schemas.openxmlformats.org/officeDocument/2006/relationships" xmlns:w="http://schemas.openxmlformats.org/wordprocessingml/2006/main" xmlns:w14="http://schemas.microsoft.com/office/word/2010/wordml" xmlns:w15="http://schemas.microsoft.com/office/word/2012/wordml" mc:Ignorable="w14 w15">
+<w:styles xmlns:mc="http://schemas.openxmlformats.org/markup-compatibility/2006" xmlns:r="http://schemas.openxmlformats.org/officeDocument/2006/relationships" xmlns:w="http://schemas.openxmlformats.org/wordprocessingml/2006/main" xmlns:w14="http://schemas.microsoft.com/office/word/2010/wordml" mc:Ignorable="w14">
   <w:docDefaults>
     <w:rPrDefault>
       <w:rPr>
@@ -15201,388 +15233,154 @@
       </w:pPr>
     </w:pPrDefault>
   </w:docDefaults>
-  <w:latentStyles w:defLockedState="0" w:defUIPriority="99" w:defSemiHidden="0" w:defUnhideWhenUsed="0" w:defQFormat="0" w:count="371">
-    <w:lsdException w:name="Normal" w:uiPriority="0" w:qFormat="1"/>
-    <w:lsdException w:name="heading 1" w:uiPriority="9" w:qFormat="1"/>
-    <w:lsdException w:name="heading 2" w:semiHidden="1" w:uiPriority="9" w:unhideWhenUsed="1" w:qFormat="1"/>
-    <w:lsdException w:name="heading 3" w:semiHidden="1" w:uiPriority="9" w:unhideWhenUsed="1" w:qFormat="1"/>
-    <w:lsdException w:name="heading 4" w:semiHidden="1" w:uiPriority="9" w:unhideWhenUsed="1" w:qFormat="1"/>
-    <w:lsdException w:name="heading 5" w:semiHidden="1" w:uiPriority="9" w:unhideWhenUsed="1" w:qFormat="1"/>
-    <w:lsdException w:name="heading 6" w:semiHidden="1" w:uiPriority="9" w:unhideWhenUsed="1" w:qFormat="1"/>
-    <w:lsdException w:name="heading 7" w:semiHidden="1" w:uiPriority="9" w:unhideWhenUsed="1" w:qFormat="1"/>
-    <w:lsdException w:name="heading 8" w:semiHidden="1" w:uiPriority="9" w:unhideWhenUsed="1" w:qFormat="1"/>
-    <w:lsdException w:name="heading 9" w:semiHidden="1" w:uiPriority="9" w:unhideWhenUsed="1" w:qFormat="1"/>
-    <w:lsdException w:name="index 1" w:semiHidden="1" w:unhideWhenUsed="1"/>
-    <w:lsdException w:name="index 2" w:semiHidden="1" w:unhideWhenUsed="1"/>
-    <w:lsdException w:name="index 3" w:semiHidden="1" w:unhideWhenUsed="1"/>
-    <w:lsdException w:name="index 4" w:semiHidden="1" w:unhideWhenUsed="1"/>
-    <w:lsdException w:name="index 5" w:semiHidden="1" w:unhideWhenUsed="1"/>
-    <w:lsdException w:name="index 6" w:semiHidden="1" w:unhideWhenUsed="1"/>
-    <w:lsdException w:name="index 7" w:semiHidden="1" w:unhideWhenUsed="1"/>
-    <w:lsdException w:name="index 8" w:semiHidden="1" w:unhideWhenUsed="1"/>
-    <w:lsdException w:name="index 9" w:semiHidden="1" w:unhideWhenUsed="1"/>
-    <w:lsdException w:name="toc 1" w:semiHidden="1" w:uiPriority="39" w:unhideWhenUsed="1" w:qFormat="1"/>
-    <w:lsdException w:name="toc 2" w:semiHidden="1" w:uiPriority="39" w:unhideWhenUsed="1" w:qFormat="1"/>
-    <w:lsdException w:name="toc 3" w:semiHidden="1" w:uiPriority="39" w:unhideWhenUsed="1" w:qFormat="1"/>
-    <w:lsdException w:name="toc 4" w:semiHidden="1" w:uiPriority="39" w:unhideWhenUsed="1"/>
-    <w:lsdException w:name="toc 5" w:semiHidden="1" w:uiPriority="39" w:unhideWhenUsed="1"/>
-    <w:lsdException w:name="toc 6" w:semiHidden="1" w:uiPriority="39" w:unhideWhenUsed="1"/>
-    <w:lsdException w:name="toc 7" w:semiHidden="1" w:uiPriority="39" w:unhideWhenUsed="1"/>
-    <w:lsdException w:name="toc 8" w:semiHidden="1" w:uiPriority="39" w:unhideWhenUsed="1"/>
-    <w:lsdException w:name="toc 9" w:semiHidden="1" w:uiPriority="39" w:unhideWhenUsed="1"/>
-    <w:lsdException w:name="Normal Indent" w:semiHidden="1" w:unhideWhenUsed="1"/>
-    <w:lsdException w:name="footnote text" w:semiHidden="1" w:unhideWhenUsed="1"/>
-    <w:lsdException w:name="annotation text" w:semiHidden="1" w:unhideWhenUsed="1"/>
-    <w:lsdException w:name="header" w:semiHidden="1" w:unhideWhenUsed="1"/>
-    <w:lsdException w:name="footer" w:semiHidden="1" w:unhideWhenUsed="1"/>
-    <w:lsdException w:name="index heading" w:semiHidden="1" w:unhideWhenUsed="1"/>
-    <w:lsdException w:name="caption" w:semiHidden="1" w:uiPriority="35" w:unhideWhenUsed="1" w:qFormat="1"/>
-    <w:lsdException w:name="table of figures" w:semiHidden="1" w:unhideWhenUsed="1"/>
-    <w:lsdException w:name="envelope address" w:semiHidden="1" w:unhideWhenUsed="1"/>
-    <w:lsdException w:name="envelope return" w:semiHidden="1" w:unhideWhenUsed="1"/>
-    <w:lsdException w:name="footnote reference" w:semiHidden="1" w:unhideWhenUsed="1"/>
-    <w:lsdException w:name="annotation reference" w:semiHidden="1" w:unhideWhenUsed="1"/>
-    <w:lsdException w:name="line number" w:semiHidden="1" w:unhideWhenUsed="1"/>
-    <w:lsdException w:name="page number" w:semiHidden="1" w:unhideWhenUsed="1"/>
-    <w:lsdException w:name="endnote reference" w:semiHidden="1" w:unhideWhenUsed="1"/>
-    <w:lsdException w:name="endnote text" w:semiHidden="1" w:unhideWhenUsed="1"/>
-    <w:lsdException w:name="table of authorities" w:semiHidden="1" w:unhideWhenUsed="1"/>
-    <w:lsdException w:name="macro" w:semiHidden="1" w:unhideWhenUsed="1"/>
-    <w:lsdException w:name="toa heading" w:semiHidden="1" w:unhideWhenUsed="1"/>
-    <w:lsdException w:name="List" w:semiHidden="1" w:unhideWhenUsed="1"/>
-    <w:lsdException w:name="List Bullet" w:semiHidden="1" w:unhideWhenUsed="1"/>
-    <w:lsdException w:name="List Number" w:semiHidden="1" w:unhideWhenUsed="1"/>
-    <w:lsdException w:name="List 2" w:semiHidden="1" w:unhideWhenUsed="1"/>
-    <w:lsdException w:name="List 3" w:semiHidden="1" w:unhideWhenUsed="1"/>
-    <w:lsdException w:name="List 4" w:semiHidden="1" w:unhideWhenUsed="1"/>
-    <w:lsdException w:name="List 5" w:semiHidden="1" w:unhideWhenUsed="1"/>
-    <w:lsdException w:name="List Bullet 2" w:semiHidden="1" w:unhideWhenUsed="1"/>
-    <w:lsdException w:name="List Bullet 3" w:semiHidden="1" w:unhideWhenUsed="1"/>
-    <w:lsdException w:name="List Bullet 4" w:semiHidden="1" w:unhideWhenUsed="1"/>
-    <w:lsdException w:name="List Bullet 5" w:semiHidden="1" w:unhideWhenUsed="1"/>
-    <w:lsdException w:name="List Number 2" w:semiHidden="1" w:unhideWhenUsed="1"/>
-    <w:lsdException w:name="List Number 3" w:semiHidden="1" w:unhideWhenUsed="1"/>
-    <w:lsdException w:name="List Number 4" w:semiHidden="1" w:unhideWhenUsed="1"/>
-    <w:lsdException w:name="List Number 5" w:semiHidden="1" w:unhideWhenUsed="1"/>
-    <w:lsdException w:name="Title" w:uiPriority="10" w:qFormat="1"/>
-    <w:lsdException w:name="Closing" w:semiHidden="1" w:unhideWhenUsed="1"/>
-    <w:lsdException w:name="Signature" w:semiHidden="1" w:unhideWhenUsed="1"/>
-    <w:lsdException w:name="Default Paragraph Font" w:semiHidden="1" w:uiPriority="1" w:unhideWhenUsed="1"/>
-    <w:lsdException w:name="Body Text" w:semiHidden="1" w:unhideWhenUsed="1"/>
-    <w:lsdException w:name="Body Text Indent" w:semiHidden="1" w:unhideWhenUsed="1"/>
-    <w:lsdException w:name="List Continue" w:semiHidden="1" w:unhideWhenUsed="1"/>
-    <w:lsdException w:name="List Continue 2" w:semiHidden="1" w:unhideWhenUsed="1"/>
-    <w:lsdException w:name="List Continue 3" w:semiHidden="1" w:unhideWhenUsed="1"/>
-    <w:lsdException w:name="List Continue 4" w:semiHidden="1" w:unhideWhenUsed="1"/>
-    <w:lsdException w:name="List Continue 5" w:semiHidden="1" w:unhideWhenUsed="1"/>
-    <w:lsdException w:name="Message Header" w:semiHidden="1" w:unhideWhenUsed="1"/>
-    <w:lsdException w:name="Subtitle" w:uiPriority="11" w:qFormat="1"/>
-    <w:lsdException w:name="Salutation" w:semiHidden="1" w:unhideWhenUsed="1"/>
-    <w:lsdException w:name="Date" w:semiHidden="1" w:unhideWhenUsed="1"/>
-    <w:lsdException w:name="Body Text First Indent" w:semiHidden="1" w:unhideWhenUsed="1"/>
-    <w:lsdException w:name="Body Text First Indent 2" w:semiHidden="1" w:unhideWhenUsed="1"/>
-    <w:lsdException w:name="Note Heading" w:semiHidden="1" w:unhideWhenUsed="1"/>
-    <w:lsdException w:name="Body Text 2" w:semiHidden="1" w:unhideWhenUsed="1"/>
-    <w:lsdException w:name="Body Text 3" w:semiHidden="1" w:unhideWhenUsed="1"/>
-    <w:lsdException w:name="Body Text Indent 2" w:semiHidden="1" w:unhideWhenUsed="1"/>
-    <w:lsdException w:name="Body Text Indent 3" w:semiHidden="1" w:unhideWhenUsed="1"/>
-    <w:lsdException w:name="Block Text" w:semiHidden="1" w:unhideWhenUsed="1"/>
-    <w:lsdException w:name="Hyperlink" w:semiHidden="1" w:unhideWhenUsed="1"/>
-    <w:lsdException w:name="FollowedHyperlink" w:semiHidden="1" w:unhideWhenUsed="1"/>
-    <w:lsdException w:name="Strong" w:uiPriority="22" w:qFormat="1"/>
-    <w:lsdException w:name="Emphasis" w:uiPriority="20" w:qFormat="1"/>
-    <w:lsdException w:name="Document Map" w:semiHidden="1" w:unhideWhenUsed="1"/>
-    <w:lsdException w:name="Plain Text" w:semiHidden="1" w:unhideWhenUsed="1"/>
-    <w:lsdException w:name="E-mail Signature" w:semiHidden="1" w:unhideWhenUsed="1"/>
-    <w:lsdException w:name="HTML Top of Form" w:semiHidden="1" w:unhideWhenUsed="1"/>
-    <w:lsdException w:name="HTML Bottom of Form" w:semiHidden="1" w:unhideWhenUsed="1"/>
-    <w:lsdException w:name="Normal (Web)" w:semiHidden="1" w:unhideWhenUsed="1"/>
-    <w:lsdException w:name="HTML Acronym" w:semiHidden="1" w:unhideWhenUsed="1"/>
-    <w:lsdException w:name="HTML Address" w:semiHidden="1" w:unhideWhenUsed="1"/>
-    <w:lsdException w:name="HTML Cite" w:semiHidden="1" w:unhideWhenUsed="1"/>
-    <w:lsdException w:name="HTML Code" w:semiHidden="1" w:unhideWhenUsed="1"/>
-    <w:lsdException w:name="HTML Definition" w:semiHidden="1" w:unhideWhenUsed="1"/>
-    <w:lsdException w:name="HTML Keyboard" w:semiHidden="1" w:unhideWhenUsed="1"/>
-    <w:lsdException w:name="HTML Preformatted" w:semiHidden="1" w:unhideWhenUsed="1"/>
-    <w:lsdException w:name="HTML Sample" w:semiHidden="1" w:unhideWhenUsed="1"/>
-    <w:lsdException w:name="HTML Typewriter" w:semiHidden="1" w:unhideWhenUsed="1"/>
-    <w:lsdException w:name="HTML Variable" w:semiHidden="1" w:unhideWhenUsed="1"/>
-    <w:lsdException w:name="Normal Table" w:semiHidden="1" w:unhideWhenUsed="1"/>
-    <w:lsdException w:name="annotation subject" w:semiHidden="1" w:unhideWhenUsed="1"/>
-    <w:lsdException w:name="No List" w:semiHidden="1" w:unhideWhenUsed="1"/>
-    <w:lsdException w:name="Outline List 1" w:semiHidden="1" w:unhideWhenUsed="1"/>
-    <w:lsdException w:name="Outline List 2" w:semiHidden="1" w:unhideWhenUsed="1"/>
-    <w:lsdException w:name="Outline List 3" w:semiHidden="1" w:unhideWhenUsed="1"/>
-    <w:lsdException w:name="Table Simple 1" w:semiHidden="1" w:unhideWhenUsed="1"/>
-    <w:lsdException w:name="Table Simple 2" w:semiHidden="1" w:unhideWhenUsed="1"/>
-    <w:lsdException w:name="Table Simple 3" w:semiHidden="1" w:unhideWhenUsed="1"/>
-    <w:lsdException w:name="Table Classic 1" w:semiHidden="1" w:unhideWhenUsed="1"/>
-    <w:lsdException w:name="Table Classic 2" w:semiHidden="1" w:unhideWhenUsed="1"/>
-    <w:lsdException w:name="Table Classic 3" w:semiHidden="1" w:unhideWhenUsed="1"/>
-    <w:lsdException w:name="Table Classic 4" w:semiHidden="1" w:unhideWhenUsed="1"/>
-    <w:lsdException w:name="Table Colorful 1" w:semiHidden="1" w:unhideWhenUsed="1"/>
-    <w:lsdException w:name="Table Colorful 2" w:semiHidden="1" w:unhideWhenUsed="1"/>
-    <w:lsdException w:name="Table Colorful 3" w:semiHidden="1" w:unhideWhenUsed="1"/>
-    <w:lsdException w:name="Table Columns 1" w:semiHidden="1" w:unhideWhenUsed="1"/>
-    <w:lsdException w:name="Table Columns 2" w:semiHidden="1" w:unhideWhenUsed="1"/>
-    <w:lsdException w:name="Table Columns 3" w:semiHidden="1" w:unhideWhenUsed="1"/>
-    <w:lsdException w:name="Table Columns 4" w:semiHidden="1" w:unhideWhenUsed="1"/>
-    <w:lsdException w:name="Table Columns 5" w:semiHidden="1" w:unhideWhenUsed="1"/>
-    <w:lsdException w:name="Table Grid 1" w:semiHidden="1" w:unhideWhenUsed="1"/>
-    <w:lsdException w:name="Table Grid 2" w:semiHidden="1" w:unhideWhenUsed="1"/>
-    <w:lsdException w:name="Table Grid 3" w:semiHidden="1" w:unhideWhenUsed="1"/>
-    <w:lsdException w:name="Table Grid 4" w:semiHidden="1" w:unhideWhenUsed="1"/>
-    <w:lsdException w:name="Table Grid 5" w:semiHidden="1" w:unhideWhenUsed="1"/>
-    <w:lsdException w:name="Table Grid 6" w:semiHidden="1" w:unhideWhenUsed="1"/>
-    <w:lsdException w:name="Table Grid 7" w:semiHidden="1" w:unhideWhenUsed="1"/>
-    <w:lsdException w:name="Table Grid 8" w:semiHidden="1" w:unhideWhenUsed="1"/>
-    <w:lsdException w:name="Table List 1" w:semiHidden="1" w:unhideWhenUsed="1"/>
-    <w:lsdException w:name="Table List 2" w:semiHidden="1" w:unhideWhenUsed="1"/>
-    <w:lsdException w:name="Table List 3" w:semiHidden="1" w:unhideWhenUsed="1"/>
-    <w:lsdException w:name="Table List 4" w:semiHidden="1" w:unhideWhenUsed="1"/>
-    <w:lsdException w:name="Table List 5" w:semiHidden="1" w:unhideWhenUsed="1"/>
-    <w:lsdException w:name="Table List 6" w:semiHidden="1" w:unhideWhenUsed="1"/>
-    <w:lsdException w:name="Table List 7" w:semiHidden="1" w:unhideWhenUsed="1"/>
-    <w:lsdException w:name="Table List 8" w:semiHidden="1" w:unhideWhenUsed="1"/>
-    <w:lsdException w:name="Table 3D effects 1" w:semiHidden="1" w:unhideWhenUsed="1"/>
-    <w:lsdException w:name="Table 3D effects 2" w:semiHidden="1" w:unhideWhenUsed="1"/>
-    <w:lsdException w:name="Table 3D effects 3" w:semiHidden="1" w:unhideWhenUsed="1"/>
-    <w:lsdException w:name="Table Contemporary" w:semiHidden="1" w:unhideWhenUsed="1"/>
-    <w:lsdException w:name="Table Elegant" w:semiHidden="1" w:unhideWhenUsed="1"/>
-    <w:lsdException w:name="Table Professional" w:semiHidden="1" w:unhideWhenUsed="1"/>
-    <w:lsdException w:name="Table Subtle 1" w:semiHidden="1" w:unhideWhenUsed="1"/>
-    <w:lsdException w:name="Table Subtle 2" w:semiHidden="1" w:unhideWhenUsed="1"/>
-    <w:lsdException w:name="Table Web 1" w:semiHidden="1" w:unhideWhenUsed="1"/>
-    <w:lsdException w:name="Table Web 2" w:semiHidden="1" w:unhideWhenUsed="1"/>
-    <w:lsdException w:name="Table Web 3" w:semiHidden="1" w:unhideWhenUsed="1"/>
-    <w:lsdException w:name="Balloon Text" w:semiHidden="1" w:unhideWhenUsed="1"/>
-    <w:lsdException w:name="Table Grid" w:uiPriority="59"/>
-    <w:lsdException w:name="Table Theme" w:semiHidden="1" w:unhideWhenUsed="1"/>
-    <w:lsdException w:name="Placeholder Text" w:semiHidden="1"/>
-    <w:lsdException w:name="No Spacing" w:uiPriority="1" w:qFormat="1"/>
-    <w:lsdException w:name="Light Shading" w:uiPriority="60"/>
-    <w:lsdException w:name="Light List" w:uiPriority="61"/>
-    <w:lsdException w:name="Light Grid" w:uiPriority="62"/>
-    <w:lsdException w:name="Medium Shading 1" w:uiPriority="63"/>
-    <w:lsdException w:name="Medium Shading 2" w:uiPriority="64"/>
-    <w:lsdException w:name="Medium List 1" w:uiPriority="65"/>
-    <w:lsdException w:name="Medium List 2" w:uiPriority="66"/>
-    <w:lsdException w:name="Medium Grid 1" w:uiPriority="67"/>
-    <w:lsdException w:name="Medium Grid 2" w:uiPriority="68"/>
-    <w:lsdException w:name="Medium Grid 3" w:uiPriority="69"/>
-    <w:lsdException w:name="Dark List" w:uiPriority="70"/>
-    <w:lsdException w:name="Colorful Shading" w:uiPriority="71"/>
-    <w:lsdException w:name="Colorful List" w:uiPriority="72"/>
-    <w:lsdException w:name="Colorful Grid" w:uiPriority="73"/>
-    <w:lsdException w:name="Light Shading Accent 1" w:uiPriority="60"/>
-    <w:lsdException w:name="Light List Accent 1" w:uiPriority="61"/>
-    <w:lsdException w:name="Light Grid Accent 1" w:uiPriority="62"/>
-    <w:lsdException w:name="Medium Shading 1 Accent 1" w:uiPriority="63"/>
-    <w:lsdException w:name="Medium Shading 2 Accent 1" w:uiPriority="64"/>
-    <w:lsdException w:name="Medium List 1 Accent 1" w:uiPriority="65"/>
-    <w:lsdException w:name="Revision" w:semiHidden="1"/>
-    <w:lsdException w:name="List Paragraph" w:uiPriority="34" w:qFormat="1"/>
-    <w:lsdException w:name="Quote" w:uiPriority="29" w:qFormat="1"/>
-    <w:lsdException w:name="Intense Quote" w:uiPriority="30" w:qFormat="1"/>
-    <w:lsdException w:name="Medium List 2 Accent 1" w:uiPriority="66"/>
-    <w:lsdException w:name="Medium Grid 1 Accent 1" w:uiPriority="67"/>
-    <w:lsdException w:name="Medium Grid 2 Accent 1" w:uiPriority="68"/>
-    <w:lsdException w:name="Medium Grid 3 Accent 1" w:uiPriority="69"/>
-    <w:lsdException w:name="Dark List Accent 1" w:uiPriority="70"/>
-    <w:lsdException w:name="Colorful Shading Accent 1" w:uiPriority="71"/>
-    <w:lsdException w:name="Colorful List Accent 1" w:uiPriority="72"/>
-    <w:lsdException w:name="Colorful Grid Accent 1" w:uiPriority="73"/>
-    <w:lsdException w:name="Light Shading Accent 2" w:uiPriority="60"/>
-    <w:lsdException w:name="Light List Accent 2" w:uiPriority="61"/>
-    <w:lsdException w:name="Light Grid Accent 2" w:uiPriority="62"/>
-    <w:lsdException w:name="Medium Shading 1 Accent 2" w:uiPriority="63"/>
-    <w:lsdException w:name="Medium Shading 2 Accent 2" w:uiPriority="64"/>
-    <w:lsdException w:name="Medium List 1 Accent 2" w:uiPriority="65"/>
-    <w:lsdException w:name="Medium List 2 Accent 2" w:uiPriority="66"/>
-    <w:lsdException w:name="Medium Grid 1 Accent 2" w:uiPriority="67"/>
-    <w:lsdException w:name="Medium Grid 2 Accent 2" w:uiPriority="68"/>
-    <w:lsdException w:name="Medium Grid 3 Accent 2" w:uiPriority="69"/>
-    <w:lsdException w:name="Dark List Accent 2" w:uiPriority="70"/>
-    <w:lsdException w:name="Colorful Shading Accent 2" w:uiPriority="71"/>
-    <w:lsdException w:name="Colorful List Accent 2" w:uiPriority="72"/>
-    <w:lsdException w:name="Colorful Grid Accent 2" w:uiPriority="73"/>
-    <w:lsdException w:name="Light Shading Accent 3" w:uiPriority="60"/>
-    <w:lsdException w:name="Light List Accent 3" w:uiPriority="61"/>
-    <w:lsdException w:name="Light Grid Accent 3" w:uiPriority="62"/>
-    <w:lsdException w:name="Medium Shading 1 Accent 3" w:uiPriority="63"/>
-    <w:lsdException w:name="Medium Shading 2 Accent 3" w:uiPriority="64"/>
-    <w:lsdException w:name="Medium List 1 Accent 3" w:uiPriority="65"/>
-    <w:lsdException w:name="Medium List 2 Accent 3" w:uiPriority="66"/>
-    <w:lsdException w:name="Medium Grid 1 Accent 3" w:uiPriority="67"/>
-    <w:lsdException w:name="Medium Grid 2 Accent 3" w:uiPriority="68"/>
-    <w:lsdException w:name="Medium Grid 3 Accent 3" w:uiPriority="69"/>
-    <w:lsdException w:name="Dark List Accent 3" w:uiPriority="70"/>
-    <w:lsdException w:name="Colorful Shading Accent 3" w:uiPriority="71"/>
-    <w:lsdException w:name="Colorful List Accent 3" w:uiPriority="72"/>
-    <w:lsdException w:name="Colorful Grid Accent 3" w:uiPriority="73"/>
-    <w:lsdException w:name="Light Shading Accent 4" w:uiPriority="60"/>
-    <w:lsdException w:name="Light List Accent 4" w:uiPriority="61"/>
-    <w:lsdException w:name="Light Grid Accent 4" w:uiPriority="62"/>
-    <w:lsdException w:name="Medium Shading 1 Accent 4" w:uiPriority="63"/>
-    <w:lsdException w:name="Medium Shading 2 Accent 4" w:uiPriority="64"/>
-    <w:lsdException w:name="Medium List 1 Accent 4" w:uiPriority="65"/>
-    <w:lsdException w:name="Medium List 2 Accent 4" w:uiPriority="66"/>
-    <w:lsdException w:name="Medium Grid 1 Accent 4" w:uiPriority="67"/>
-    <w:lsdException w:name="Medium Grid 2 Accent 4" w:uiPriority="68"/>
-    <w:lsdException w:name="Medium Grid 3 Accent 4" w:uiPriority="69"/>
-    <w:lsdException w:name="Dark List Accent 4" w:uiPriority="70"/>
-    <w:lsdException w:name="Colorful Shading Accent 4" w:uiPriority="71"/>
-    <w:lsdException w:name="Colorful List Accent 4" w:uiPriority="72"/>
-    <w:lsdException w:name="Colorful Grid Accent 4" w:uiPriority="73"/>
-    <w:lsdException w:name="Light Shading Accent 5" w:uiPriority="60"/>
-    <w:lsdException w:name="Light List Accent 5" w:uiPriority="61"/>
-    <w:lsdException w:name="Light Grid Accent 5" w:uiPriority="62"/>
-    <w:lsdException w:name="Medium Shading 1 Accent 5" w:uiPriority="63"/>
-    <w:lsdException w:name="Medium Shading 2 Accent 5" w:uiPriority="64"/>
-    <w:lsdException w:name="Medium List 1 Accent 5" w:uiPriority="65"/>
-    <w:lsdException w:name="Medium List 2 Accent 5" w:uiPriority="66"/>
-    <w:lsdException w:name="Medium Grid 1 Accent 5" w:uiPriority="67"/>
-    <w:lsdException w:name="Medium Grid 2 Accent 5" w:uiPriority="68"/>
-    <w:lsdException w:name="Medium Grid 3 Accent 5" w:uiPriority="69"/>
-    <w:lsdException w:name="Dark List Accent 5" w:uiPriority="70"/>
-    <w:lsdException w:name="Colorful Shading Accent 5" w:uiPriority="71"/>
-    <w:lsdException w:name="Colorful List Accent 5" w:uiPriority="72"/>
-    <w:lsdException w:name="Colorful Grid Accent 5" w:uiPriority="73"/>
-    <w:lsdException w:name="Light Shading Accent 6" w:uiPriority="60"/>
-    <w:lsdException w:name="Light List Accent 6" w:uiPriority="61"/>
-    <w:lsdException w:name="Light Grid Accent 6" w:uiPriority="62"/>
-    <w:lsdException w:name="Medium Shading 1 Accent 6" w:uiPriority="63"/>
-    <w:lsdException w:name="Medium Shading 2 Accent 6" w:uiPriority="64"/>
-    <w:lsdException w:name="Medium List 1 Accent 6" w:uiPriority="65"/>
-    <w:lsdException w:name="Medium List 2 Accent 6" w:uiPriority="66"/>
-    <w:lsdException w:name="Medium Grid 1 Accent 6" w:uiPriority="67"/>
-    <w:lsdException w:name="Medium Grid 2 Accent 6" w:uiPriority="68"/>
-    <w:lsdException w:name="Medium Grid 3 Accent 6" w:uiPriority="69"/>
-    <w:lsdException w:name="Dark List Accent 6" w:uiPriority="70"/>
-    <w:lsdException w:name="Colorful Shading Accent 6" w:uiPriority="71"/>
-    <w:lsdException w:name="Colorful List Accent 6" w:uiPriority="72"/>
-    <w:lsdException w:name="Colorful Grid Accent 6" w:uiPriority="73"/>
-    <w:lsdException w:name="Subtle Emphasis" w:uiPriority="19" w:qFormat="1"/>
-    <w:lsdException w:name="Intense Emphasis" w:uiPriority="21" w:qFormat="1"/>
-    <w:lsdException w:name="Subtle Reference" w:uiPriority="31" w:qFormat="1"/>
-    <w:lsdException w:name="Intense Reference" w:uiPriority="32" w:qFormat="1"/>
-    <w:lsdException w:name="Book Title" w:uiPriority="33" w:qFormat="1"/>
-    <w:lsdException w:name="Bibliography" w:semiHidden="1" w:uiPriority="37" w:unhideWhenUsed="1"/>
-    <w:lsdException w:name="TOC Heading" w:semiHidden="1" w:uiPriority="39" w:unhideWhenUsed="1" w:qFormat="1"/>
-    <w:lsdException w:name="Plain Table 1" w:uiPriority="41"/>
-    <w:lsdException w:name="Plain Table 2" w:uiPriority="42"/>
-    <w:lsdException w:name="Plain Table 3" w:uiPriority="43"/>
-    <w:lsdException w:name="Plain Table 4" w:uiPriority="44"/>
-    <w:lsdException w:name="Plain Table 5" w:uiPriority="45"/>
-    <w:lsdException w:name="Grid Table Light" w:uiPriority="40"/>
-    <w:lsdException w:name="Grid Table 1 Light" w:uiPriority="46"/>
-    <w:lsdException w:name="Grid Table 2" w:uiPriority="47"/>
-    <w:lsdException w:name="Grid Table 3" w:uiPriority="48"/>
-    <w:lsdException w:name="Grid Table 4" w:uiPriority="49"/>
-    <w:lsdException w:name="Grid Table 5 Dark" w:uiPriority="50"/>
-    <w:lsdException w:name="Grid Table 6 Colorful" w:uiPriority="51"/>
-    <w:lsdException w:name="Grid Table 7 Colorful" w:uiPriority="52"/>
-    <w:lsdException w:name="Grid Table 1 Light Accent 1" w:uiPriority="46"/>
-    <w:lsdException w:name="Grid Table 2 Accent 1" w:uiPriority="47"/>
-    <w:lsdException w:name="Grid Table 3 Accent 1" w:uiPriority="48"/>
-    <w:lsdException w:name="Grid Table 4 Accent 1" w:uiPriority="49"/>
-    <w:lsdException w:name="Grid Table 5 Dark Accent 1" w:uiPriority="50"/>
-    <w:lsdException w:name="Grid Table 6 Colorful Accent 1" w:uiPriority="51"/>
-    <w:lsdException w:name="Grid Table 7 Colorful Accent 1" w:uiPriority="52"/>
-    <w:lsdException w:name="Grid Table 1 Light Accent 2" w:uiPriority="46"/>
-    <w:lsdException w:name="Grid Table 2 Accent 2" w:uiPriority="47"/>
-    <w:lsdException w:name="Grid Table 3 Accent 2" w:uiPriority="48"/>
-    <w:lsdException w:name="Grid Table 4 Accent 2" w:uiPriority="49"/>
-    <w:lsdException w:name="Grid Table 5 Dark Accent 2" w:uiPriority="50"/>
-    <w:lsdException w:name="Grid Table 6 Colorful Accent 2" w:uiPriority="51"/>
-    <w:lsdException w:name="Grid Table 7 Colorful Accent 2" w:uiPriority="52"/>
-    <w:lsdException w:name="Grid Table 1 Light Accent 3" w:uiPriority="46"/>
-    <w:lsdException w:name="Grid Table 2 Accent 3" w:uiPriority="47"/>
-    <w:lsdException w:name="Grid Table 3 Accent 3" w:uiPriority="48"/>
-    <w:lsdException w:name="Grid Table 4 Accent 3" w:uiPriority="49"/>
-    <w:lsdException w:name="Grid Table 5 Dark Accent 3" w:uiPriority="50"/>
-    <w:lsdException w:name="Grid Table 6 Colorful Accent 3" w:uiPriority="51"/>
-    <w:lsdException w:name="Grid Table 7 Colorful Accent 3" w:uiPriority="52"/>
-    <w:lsdException w:name="Grid Table 1 Light Accent 4" w:uiPriority="46"/>
-    <w:lsdException w:name="Grid Table 2 Accent 4" w:uiPriority="47"/>
-    <w:lsdException w:name="Grid Table 3 Accent 4" w:uiPriority="48"/>
-    <w:lsdException w:name="Grid Table 4 Accent 4" w:uiPriority="49"/>
-    <w:lsdException w:name="Grid Table 5 Dark Accent 4" w:uiPriority="50"/>
-    <w:lsdException w:name="Grid Table 6 Colorful Accent 4" w:uiPriority="51"/>
-    <w:lsdException w:name="Grid Table 7 Colorful Accent 4" w:uiPriority="52"/>
-    <w:lsdException w:name="Grid Table 1 Light Accent 5" w:uiPriority="46"/>
-    <w:lsdException w:name="Grid Table 2 Accent 5" w:uiPriority="47"/>
-    <w:lsdException w:name="Grid Table 3 Accent 5" w:uiPriority="48"/>
-    <w:lsdException w:name="Grid Table 4 Accent 5" w:uiPriority="49"/>
-    <w:lsdException w:name="Grid Table 5 Dark Accent 5" w:uiPriority="50"/>
-    <w:lsdException w:name="Grid Table 6 Colorful Accent 5" w:uiPriority="51"/>
-    <w:lsdException w:name="Grid Table 7 Colorful Accent 5" w:uiPriority="52"/>
-    <w:lsdException w:name="Grid Table 1 Light Accent 6" w:uiPriority="46"/>
-    <w:lsdException w:name="Grid Table 2 Accent 6" w:uiPriority="47"/>
-    <w:lsdException w:name="Grid Table 3 Accent 6" w:uiPriority="48"/>
-    <w:lsdException w:name="Grid Table 4 Accent 6" w:uiPriority="49"/>
-    <w:lsdException w:name="Grid Table 5 Dark Accent 6" w:uiPriority="50"/>
-    <w:lsdException w:name="Grid Table 6 Colorful Accent 6" w:uiPriority="51"/>
-    <w:lsdException w:name="Grid Table 7 Colorful Accent 6" w:uiPriority="52"/>
-    <w:lsdException w:name="List Table 1 Light" w:uiPriority="46"/>
-    <w:lsdException w:name="List Table 2" w:uiPriority="47"/>
-    <w:lsdException w:name="List Table 3" w:uiPriority="48"/>
-    <w:lsdException w:name="List Table 4" w:uiPriority="49"/>
-    <w:lsdException w:name="List Table 5 Dark" w:uiPriority="50"/>
-    <w:lsdException w:name="List Table 6 Colorful" w:uiPriority="51"/>
-    <w:lsdException w:name="List Table 7 Colorful" w:uiPriority="52"/>
-    <w:lsdException w:name="List Table 1 Light Accent 1" w:uiPriority="46"/>
-    <w:lsdException w:name="List Table 2 Accent 1" w:uiPriority="47"/>
-    <w:lsdException w:name="List Table 3 Accent 1" w:uiPriority="48"/>
-    <w:lsdException w:name="List Table 4 Accent 1" w:uiPriority="49"/>
-    <w:lsdException w:name="List Table 5 Dark Accent 1" w:uiPriority="50"/>
-    <w:lsdException w:name="List Table 6 Colorful Accent 1" w:uiPriority="51"/>
-    <w:lsdException w:name="List Table 7 Colorful Accent 1" w:uiPriority="52"/>
-    <w:lsdException w:name="List Table 1 Light Accent 2" w:uiPriority="46"/>
-    <w:lsdException w:name="List Table 2 Accent 2" w:uiPriority="47"/>
-    <w:lsdException w:name="List Table 3 Accent 2" w:uiPriority="48"/>
-    <w:lsdException w:name="List Table 4 Accent 2" w:uiPriority="49"/>
-    <w:lsdException w:name="List Table 5 Dark Accent 2" w:uiPriority="50"/>
-    <w:lsdException w:name="List Table 6 Colorful Accent 2" w:uiPriority="51"/>
-    <w:lsdException w:name="List Table 7 Colorful Accent 2" w:uiPriority="52"/>
-    <w:lsdException w:name="List Table 1 Light Accent 3" w:uiPriority="46"/>
-    <w:lsdException w:name="List Table 2 Accent 3" w:uiPriority="47"/>
-    <w:lsdException w:name="List Table 3 Accent 3" w:uiPriority="48"/>
-    <w:lsdException w:name="List Table 4 Accent 3" w:uiPriority="49"/>
-    <w:lsdException w:name="List Table 5 Dark Accent 3" w:uiPriority="50"/>
-    <w:lsdException w:name="List Table 6 Colorful Accent 3" w:uiPriority="51"/>
-    <w:lsdException w:name="List Table 7 Colorful Accent 3" w:uiPriority="52"/>
-    <w:lsdException w:name="List Table 1 Light Accent 4" w:uiPriority="46"/>
-    <w:lsdException w:name="List Table 2 Accent 4" w:uiPriority="47"/>
-    <w:lsdException w:name="List Table 3 Accent 4" w:uiPriority="48"/>
-    <w:lsdException w:name="List Table 4 Accent 4" w:uiPriority="49"/>
-    <w:lsdException w:name="List Table 5 Dark Accent 4" w:uiPriority="50"/>
-    <w:lsdException w:name="List Table 6 Colorful Accent 4" w:uiPriority="51"/>
-    <w:lsdException w:name="List Table 7 Colorful Accent 4" w:uiPriority="52"/>
-    <w:lsdException w:name="List Table 1 Light Accent 5" w:uiPriority="46"/>
-    <w:lsdException w:name="List Table 2 Accent 5" w:uiPriority="47"/>
-    <w:lsdException w:name="List Table 3 Accent 5" w:uiPriority="48"/>
-    <w:lsdException w:name="List Table 4 Accent 5" w:uiPriority="49"/>
-    <w:lsdException w:name="List Table 5 Dark Accent 5" w:uiPriority="50"/>
-    <w:lsdException w:name="List Table 6 Colorful Accent 5" w:uiPriority="51"/>
-    <w:lsdException w:name="List Table 7 Colorful Accent 5" w:uiPriority="52"/>
-    <w:lsdException w:name="List Table 1 Light Accent 6" w:uiPriority="46"/>
-    <w:lsdException w:name="List Table 2 Accent 6" w:uiPriority="47"/>
-    <w:lsdException w:name="List Table 3 Accent 6" w:uiPriority="48"/>
-    <w:lsdException w:name="List Table 4 Accent 6" w:uiPriority="49"/>
-    <w:lsdException w:name="List Table 5 Dark Accent 6" w:uiPriority="50"/>
-    <w:lsdException w:name="List Table 6 Colorful Accent 6" w:uiPriority="51"/>
-    <w:lsdException w:name="List Table 7 Colorful Accent 6" w:uiPriority="52"/>
+  <w:latentStyles w:defLockedState="0" w:defUIPriority="99" w:defSemiHidden="1" w:defUnhideWhenUsed="1" w:defQFormat="0" w:count="267">
+    <w:lsdException w:name="Normal" w:semiHidden="0" w:uiPriority="0" w:unhideWhenUsed="0" w:qFormat="1"/>
+    <w:lsdException w:name="heading 1" w:semiHidden="0" w:uiPriority="9" w:unhideWhenUsed="0" w:qFormat="1"/>
+    <w:lsdException w:name="heading 2" w:uiPriority="9" w:qFormat="1"/>
+    <w:lsdException w:name="heading 3" w:uiPriority="9" w:qFormat="1"/>
+    <w:lsdException w:name="heading 4" w:uiPriority="9" w:qFormat="1"/>
+    <w:lsdException w:name="heading 5" w:uiPriority="9" w:qFormat="1"/>
+    <w:lsdException w:name="heading 6" w:uiPriority="9" w:qFormat="1"/>
+    <w:lsdException w:name="heading 7" w:uiPriority="9" w:qFormat="1"/>
+    <w:lsdException w:name="heading 8" w:uiPriority="9" w:qFormat="1"/>
+    <w:lsdException w:name="heading 9" w:uiPriority="9" w:qFormat="1"/>
+    <w:lsdException w:name="toc 1" w:uiPriority="39" w:qFormat="1"/>
+    <w:lsdException w:name="toc 2" w:uiPriority="39" w:qFormat="1"/>
+    <w:lsdException w:name="toc 3" w:uiPriority="39" w:qFormat="1"/>
+    <w:lsdException w:name="toc 4" w:uiPriority="39"/>
+    <w:lsdException w:name="toc 5" w:uiPriority="39"/>
+    <w:lsdException w:name="toc 6" w:uiPriority="39"/>
+    <w:lsdException w:name="toc 7" w:uiPriority="39"/>
+    <w:lsdException w:name="toc 8" w:uiPriority="39"/>
+    <w:lsdException w:name="toc 9" w:uiPriority="39"/>
+    <w:lsdException w:name="caption" w:uiPriority="35" w:qFormat="1"/>
+    <w:lsdException w:name="Title" w:semiHidden="0" w:uiPriority="10" w:unhideWhenUsed="0" w:qFormat="1"/>
+    <w:lsdException w:name="Default Paragraph Font" w:uiPriority="1"/>
+    <w:lsdException w:name="Subtitle" w:semiHidden="0" w:uiPriority="11" w:unhideWhenUsed="0" w:qFormat="1"/>
+    <w:lsdException w:name="Strong" w:semiHidden="0" w:uiPriority="22" w:unhideWhenUsed="0" w:qFormat="1"/>
+    <w:lsdException w:name="Emphasis" w:semiHidden="0" w:uiPriority="20" w:unhideWhenUsed="0" w:qFormat="1"/>
+    <w:lsdException w:name="Table Grid" w:semiHidden="0" w:uiPriority="59" w:unhideWhenUsed="0"/>
+    <w:lsdException w:name="Placeholder Text" w:unhideWhenUsed="0"/>
+    <w:lsdException w:name="No Spacing" w:semiHidden="0" w:uiPriority="1" w:unhideWhenUsed="0" w:qFormat="1"/>
+    <w:lsdException w:name="Light Shading" w:semiHidden="0" w:uiPriority="60" w:unhideWhenUsed="0"/>
+    <w:lsdException w:name="Light List" w:semiHidden="0" w:uiPriority="61" w:unhideWhenUsed="0"/>
+    <w:lsdException w:name="Light Grid" w:semiHidden="0" w:uiPriority="62" w:unhideWhenUsed="0"/>
+    <w:lsdException w:name="Medium Shading 1" w:semiHidden="0" w:uiPriority="63" w:unhideWhenUsed="0"/>
+    <w:lsdException w:name="Medium Shading 2" w:semiHidden="0" w:uiPriority="64" w:unhideWhenUsed="0"/>
+    <w:lsdException w:name="Medium List 1" w:semiHidden="0" w:uiPriority="65" w:unhideWhenUsed="0"/>
+    <w:lsdException w:name="Medium List 2" w:semiHidden="0" w:uiPriority="66" w:unhideWhenUsed="0"/>
+    <w:lsdException w:name="Medium Grid 1" w:semiHidden="0" w:uiPriority="67" w:unhideWhenUsed="0"/>
+    <w:lsdException w:name="Medium Grid 2" w:semiHidden="0" w:uiPriority="68" w:unhideWhenUsed="0"/>
+    <w:lsdException w:name="Medium Grid 3" w:semiHidden="0" w:uiPriority="69" w:unhideWhenUsed="0"/>
+    <w:lsdException w:name="Dark List" w:semiHidden="0" w:uiPriority="70" w:unhideWhenUsed="0"/>
+    <w:lsdException w:name="Colorful Shading" w:semiHidden="0" w:uiPriority="71" w:unhideWhenUsed="0"/>
+    <w:lsdException w:name="Colorful List" w:semiHidden="0" w:uiPriority="72" w:unhideWhenUsed="0"/>
+    <w:lsdException w:name="Colorful Grid" w:semiHidden="0" w:uiPriority="73" w:unhideWhenUsed="0"/>
+    <w:lsdException w:name="Light Shading Accent 1" w:semiHidden="0" w:uiPriority="60" w:unhideWhenUsed="0"/>
+    <w:lsdException w:name="Light List Accent 1" w:semiHidden="0" w:uiPriority="61" w:unhideWhenUsed="0"/>
+    <w:lsdException w:name="Light Grid Accent 1" w:semiHidden="0" w:uiPriority="62" w:unhideWhenUsed="0"/>
+    <w:lsdException w:name="Medium Shading 1 Accent 1" w:semiHidden="0" w:uiPriority="63" w:unhideWhenUsed="0"/>
+    <w:lsdException w:name="Medium Shading 2 Accent 1" w:semiHidden="0" w:uiPriority="64" w:unhideWhenUsed="0"/>
+    <w:lsdException w:name="Medium List 1 Accent 1" w:semiHidden="0" w:uiPriority="65" w:unhideWhenUsed="0"/>
+    <w:lsdException w:name="Revision" w:unhideWhenUsed="0"/>
+    <w:lsdException w:name="List Paragraph" w:semiHidden="0" w:uiPriority="34" w:unhideWhenUsed="0" w:qFormat="1"/>
+    <w:lsdException w:name="Quote" w:semiHidden="0" w:uiPriority="29" w:unhideWhenUsed="0" w:qFormat="1"/>
+    <w:lsdException w:name="Intense Quote" w:semiHidden="0" w:uiPriority="30" w:unhideWhenUsed="0" w:qFormat="1"/>
+    <w:lsdException w:name="Medium List 2 Accent 1" w:semiHidden="0" w:uiPriority="66" w:unhideWhenUsed="0"/>
+    <w:lsdException w:name="Medium Grid 1 Accent 1" w:semiHidden="0" w:uiPriority="67" w:unhideWhenUsed="0"/>
+    <w:lsdException w:name="Medium Grid 2 Accent 1" w:semiHidden="0" w:uiPriority="68" w:unhideWhenUsed="0"/>
+    <w:lsdException w:name="Medium Grid 3 Accent 1" w:semiHidden="0" w:uiPriority="69" w:unhideWhenUsed="0"/>
+    <w:lsdException w:name="Dark List Accent 1" w:semiHidden="0" w:uiPriority="70" w:unhideWhenUsed="0"/>
+    <w:lsdException w:name="Colorful Shading Accent 1" w:semiHidden="0" w:uiPriority="71" w:unhideWhenUsed="0"/>
+    <w:lsdException w:name="Colorful List Accent 1" w:semiHidden="0" w:uiPriority="72" w:unhideWhenUsed="0"/>
+    <w:lsdException w:name="Colorful Grid Accent 1" w:semiHidden="0" w:uiPriority="73" w:unhideWhenUsed="0"/>
+    <w:lsdException w:name="Light Shading Accent 2" w:semiHidden="0" w:uiPriority="60" w:unhideWhenUsed="0"/>
+    <w:lsdException w:name="Light List Accent 2" w:semiHidden="0" w:uiPriority="61" w:unhideWhenUsed="0"/>
+    <w:lsdException w:name="Light Grid Accent 2" w:semiHidden="0" w:uiPriority="62" w:unhideWhenUsed="0"/>
+    <w:lsdException w:name="Medium Shading 1 Accent 2" w:semiHidden="0" w:uiPriority="63" w:unhideWhenUsed="0"/>
+    <w:lsdException w:name="Medium Shading 2 Accent 2" w:semiHidden="0" w:uiPriority="64" w:unhideWhenUsed="0"/>
+    <w:lsdException w:name="Medium List 1 Accent 2" w:semiHidden="0" w:uiPriority="65" w:unhideWhenUsed="0"/>
+    <w:lsdException w:name="Medium List 2 Accent 2" w:semiHidden="0" w:uiPriority="66" w:unhideWhenUsed="0"/>
+    <w:lsdException w:name="Medium Grid 1 Accent 2" w:semiHidden="0" w:uiPriority="67" w:unhideWhenUsed="0"/>
+    <w:lsdException w:name="Medium Grid 2 Accent 2" w:semiHidden="0" w:uiPriority="68" w:unhideWhenUsed="0"/>
+    <w:lsdException w:name="Medium Grid 3 Accent 2" w:semiHidden="0" w:uiPriority="69" w:unhideWhenUsed="0"/>
+    <w:lsdException w:name="Dark List Accent 2" w:semiHidden="0" w:uiPriority="70" w:unhideWhenUsed="0"/>
+    <w:lsdException w:name="Colorful Shading Accent 2" w:semiHidden="0" w:uiPriority="71" w:unhideWhenUsed="0"/>
+    <w:lsdException w:name="Colorful List Accent 2" w:semiHidden="0" w:uiPriority="72" w:unhideWhenUsed="0"/>
+    <w:lsdException w:name="Colorful Grid Accent 2" w:semiHidden="0" w:uiPriority="73" w:unhideWhenUsed="0"/>
+    <w:lsdException w:name="Light Shading Accent 3" w:semiHidden="0" w:uiPriority="60" w:unhideWhenUsed="0"/>
+    <w:lsdException w:name="Light List Accent 3" w:semiHidden="0" w:uiPriority="61" w:unhideWhenUsed="0"/>
+    <w:lsdException w:name="Light Grid Accent 3" w:semiHidden="0" w:uiPriority="62" w:unhideWhenUsed="0"/>
+    <w:lsdException w:name="Medium Shading 1 Accent 3" w:semiHidden="0" w:uiPriority="63" w:unhideWhenUsed="0"/>
+    <w:lsdException w:name="Medium Shading 2 Accent 3" w:semiHidden="0" w:uiPriority="64" w:unhideWhenUsed="0"/>
+    <w:lsdException w:name="Medium List 1 Accent 3" w:semiHidden="0" w:uiPriority="65" w:unhideWhenUsed="0"/>
+    <w:lsdException w:name="Medium List 2 Accent 3" w:semiHidden="0" w:uiPriority="66" w:unhideWhenUsed="0"/>
+    <w:lsdException w:name="Medium Grid 1 Accent 3" w:semiHidden="0" w:uiPriority="67" w:unhideWhenUsed="0"/>
+    <w:lsdException w:name="Medium Grid 2 Accent 3" w:semiHidden="0" w:uiPriority="68" w:unhideWhenUsed="0"/>
+    <w:lsdException w:name="Medium Grid 3 Accent 3" w:semiHidden="0" w:uiPriority="69" w:unhideWhenUsed="0"/>
+    <w:lsdException w:name="Dark List Accent 3" w:semiHidden="0" w:uiPriority="70" w:unhideWhenUsed="0"/>
+    <w:lsdException w:name="Colorful Shading Accent 3" w:semiHidden="0" w:uiPriority="71" w:unhideWhenUsed="0"/>
+    <w:lsdException w:name="Colorful List Accent 3" w:semiHidden="0" w:uiPriority="72" w:unhideWhenUsed="0"/>
+    <w:lsdException w:name="Colorful Grid Accent 3" w:semiHidden="0" w:uiPriority="73" w:unhideWhenUsed="0"/>
+    <w:lsdException w:name="Light Shading Accent 4" w:semiHidden="0" w:uiPriority="60" w:unhideWhenUsed="0"/>
+    <w:lsdException w:name="Light List Accent 4" w:semiHidden="0" w:uiPriority="61" w:unhideWhenUsed="0"/>
+    <w:lsdException w:name="Light Grid Accent 4" w:semiHidden="0" w:uiPriority="62" w:unhideWhenUsed="0"/>
+    <w:lsdException w:name="Medium Shading 1 Accent 4" w:semiHidden="0" w:uiPriority="63" w:unhideWhenUsed="0"/>
+    <w:lsdException w:name="Medium Shading 2 Accent 4" w:semiHidden="0" w:uiPriority="64" w:unhideWhenUsed="0"/>
+    <w:lsdException w:name="Medium List 1 Accent 4" w:semiHidden="0" w:uiPriority="65" w:unhideWhenUsed="0"/>
+    <w:lsdException w:name="Medium List 2 Accent 4" w:semiHidden="0" w:uiPriority="66" w:unhideWhenUsed="0"/>
+    <w:lsdException w:name="Medium Grid 1 Accent 4" w:semiHidden="0" w:uiPriority="67" w:unhideWhenUsed="0"/>
+    <w:lsdException w:name="Medium Grid 2 Accent 4" w:semiHidden="0" w:uiPriority="68" w:unhideWhenUsed="0"/>
+    <w:lsdException w:name="Medium Grid 3 Accent 4" w:semiHidden="0" w:uiPriority="69" w:unhideWhenUsed="0"/>
+    <w:lsdException w:name="Dark List Accent 4" w:semiHidden="0" w:uiPriority="70" w:unhideWhenUsed="0"/>
+    <w:lsdException w:name="Colorful Shading Accent 4" w:semiHidden="0" w:uiPriority="71" w:unhideWhenUsed="0"/>
+    <w:lsdException w:name="Colorful List Accent 4" w:semiHidden="0" w:uiPriority="72" w:unhideWhenUsed="0"/>
+    <w:lsdException w:name="Colorful Grid Accent 4" w:semiHidden="0" w:uiPriority="73" w:unhideWhenUsed="0"/>
+    <w:lsdException w:name="Light Shading Accent 5" w:semiHidden="0" w:uiPriority="60" w:unhideWhenUsed="0"/>
+    <w:lsdException w:name="Light List Accent 5" w:semiHidden="0" w:uiPriority="61" w:unhideWhenUsed="0"/>
+    <w:lsdException w:name="Light Grid Accent 5" w:semiHidden="0" w:uiPriority="62" w:unhideWhenUsed="0"/>
+    <w:lsdException w:name="Medium Shading 1 Accent 5" w:semiHidden="0" w:uiPriority="63" w:unhideWhenUsed="0"/>
+    <w:lsdException w:name="Medium Shading 2 Accent 5" w:semiHidden="0" w:uiPriority="64" w:unhideWhenUsed="0"/>
+    <w:lsdException w:name="Medium List 1 Accent 5" w:semiHidden="0" w:uiPriority="65" w:unhideWhenUsed="0"/>
+    <w:lsdException w:name="Medium List 2 Accent 5" w:semiHidden="0" w:uiPriority="66" w:unhideWhenUsed="0"/>
+    <w:lsdException w:name="Medium Grid 1 Accent 5" w:semiHidden="0" w:uiPriority="67" w:unhideWhenUsed="0"/>
+    <w:lsdException w:name="Medium Grid 2 Accent 5" w:semiHidden="0" w:uiPriority="68" w:unhideWhenUsed="0"/>
+    <w:lsdException w:name="Medium Grid 3 Accent 5" w:semiHidden="0" w:uiPriority="69" w:unhideWhenUsed="0"/>
+    <w:lsdException w:name="Dark List Accent 5" w:semiHidden="0" w:uiPriority="70" w:unhideWhenUsed="0"/>
+    <w:lsdException w:name="Colorful Shading Accent 5" w:semiHidden="0" w:uiPriority="71" w:unhideWhenUsed="0"/>
+    <w:lsdException w:name="Colorful List Accent 5" w:semiHidden="0" w:uiPriority="72" w:unhideWhenUsed="0"/>
+    <w:lsdException w:name="Colorful Grid Accent 5" w:semiHidden="0" w:uiPriority="73" w:unhideWhenUsed="0"/>
+    <w:lsdException w:name="Light Shading Accent 6" w:semiHidden="0" w:uiPriority="60" w:unhideWhenUsed="0"/>
+    <w:lsdException w:name="Light List Accent 6" w:semiHidden="0" w:uiPriority="61" w:unhideWhenUsed="0"/>
+    <w:lsdException w:name="Light Grid Accent 6" w:semiHidden="0" w:uiPriority="62" w:unhideWhenUsed="0"/>
+    <w:lsdException w:name="Medium Shading 1 Accent 6" w:semiHidden="0" w:uiPriority="63" w:unhideWhenUsed="0"/>
+    <w:lsdException w:name="Medium Shading 2 Accent 6" w:semiHidden="0" w:uiPriority="64" w:unhideWhenUsed="0"/>
+    <w:lsdException w:name="Medium List 1 Accent 6" w:semiHidden="0" w:uiPriority="65" w:unhideWhenUsed="0"/>
+    <w:lsdException w:name="Medium List 2 Accent 6" w:semiHidden="0" w:uiPriority="66" w:unhideWhenUsed="0"/>
+    <w:lsdException w:name="Medium Grid 1 Accent 6" w:semiHidden="0" w:uiPriority="67" w:unhideWhenUsed="0"/>
+    <w:lsdException w:name="Medium Grid 2 Accent 6" w:semiHidden="0" w:uiPriority="68" w:unhideWhenUsed="0"/>
+    <w:lsdException w:name="Medium Grid 3 Accent 6" w:semiHidden="0" w:uiPriority="69" w:unhideWhenUsed="0"/>
+    <w:lsdException w:name="Dark List Accent 6" w:semiHidden="0" w:uiPriority="70" w:unhideWhenUsed="0"/>
+    <w:lsdException w:name="Colorful Shading Accent 6" w:semiHidden="0" w:uiPriority="71" w:unhideWhenUsed="0"/>
+    <w:lsdException w:name="Colorful List Accent 6" w:semiHidden="0" w:uiPriority="72" w:unhideWhenUsed="0"/>
+    <w:lsdException w:name="Colorful Grid Accent 6" w:semiHidden="0" w:uiPriority="73" w:unhideWhenUsed="0"/>
+    <w:lsdException w:name="Subtle Emphasis" w:semiHidden="0" w:uiPriority="19" w:unhideWhenUsed="0" w:qFormat="1"/>
+    <w:lsdException w:name="Intense Emphasis" w:semiHidden="0" w:uiPriority="21" w:unhideWhenUsed="0" w:qFormat="1"/>
+    <w:lsdException w:name="Subtle Reference" w:semiHidden="0" w:uiPriority="31" w:unhideWhenUsed="0" w:qFormat="1"/>
+    <w:lsdException w:name="Intense Reference" w:semiHidden="0" w:uiPriority="32" w:unhideWhenUsed="0" w:qFormat="1"/>
+    <w:lsdException w:name="Book Title" w:semiHidden="0" w:uiPriority="33" w:unhideWhenUsed="0" w:qFormat="1"/>
+    <w:lsdException w:name="Bibliography" w:uiPriority="37"/>
+    <w:lsdException w:name="TOC Heading" w:uiPriority="39" w:qFormat="1"/>
   </w:latentStyles>
-  <w:style w:type="paragraph" w:default="1" w:styleId="Normal">
+  <w:style w:type="paragraph" w:default="1" w:styleId="a">
     <w:name w:val="Normal"/>
     <w:qFormat/>
   </w:style>
-  <w:style w:type="paragraph" w:styleId="Heading1">
+  <w:style w:type="paragraph" w:styleId="1">
     <w:name w:val="heading 1"/>
-    <w:basedOn w:val="Normal"/>
-    <w:next w:val="Normal"/>
-    <w:link w:val="Heading1Char"/>
+    <w:basedOn w:val="a"/>
+    <w:next w:val="a"/>
+    <w:link w:val="10"/>
     <w:uiPriority w:val="9"/>
     <w:qFormat/>
     <w:rsid w:val="00B62F70"/>
@@ -15601,11 +15399,11 @@
       <w:szCs w:val="35"/>
     </w:rPr>
   </w:style>
-  <w:style w:type="paragraph" w:styleId="Heading2">
+  <w:style w:type="paragraph" w:styleId="2">
     <w:name w:val="heading 2"/>
-    <w:basedOn w:val="Normal"/>
-    <w:next w:val="Normal"/>
-    <w:link w:val="Heading2Char"/>
+    <w:basedOn w:val="a"/>
+    <w:next w:val="a"/>
+    <w:link w:val="20"/>
     <w:uiPriority w:val="9"/>
     <w:unhideWhenUsed/>
     <w:qFormat/>
@@ -15625,13 +15423,13 @@
       <w:szCs w:val="33"/>
     </w:rPr>
   </w:style>
-  <w:style w:type="character" w:default="1" w:styleId="DefaultParagraphFont">
+  <w:style w:type="character" w:default="1" w:styleId="a0">
     <w:name w:val="Default Paragraph Font"/>
     <w:uiPriority w:val="1"/>
     <w:semiHidden/>
     <w:unhideWhenUsed/>
   </w:style>
-  <w:style w:type="table" w:default="1" w:styleId="TableNormal">
+  <w:style w:type="table" w:default="1" w:styleId="a1">
     <w:name w:val="Normal Table"/>
     <w:uiPriority w:val="99"/>
     <w:semiHidden/>
@@ -15646,16 +15444,16 @@
       </w:tblCellMar>
     </w:tblPr>
   </w:style>
-  <w:style w:type="numbering" w:default="1" w:styleId="NoList">
+  <w:style w:type="numbering" w:default="1" w:styleId="a2">
     <w:name w:val="No List"/>
     <w:uiPriority w:val="99"/>
     <w:semiHidden/>
     <w:unhideWhenUsed/>
   </w:style>
-  <w:style w:type="character" w:customStyle="1" w:styleId="Heading1Char">
-    <w:name w:val="Heading 1 Char"/>
-    <w:basedOn w:val="DefaultParagraphFont"/>
-    <w:link w:val="Heading1"/>
+  <w:style w:type="character" w:customStyle="1" w:styleId="10">
+    <w:name w:val="หัวเรื่อง 1 อักขระ"/>
+    <w:basedOn w:val="a0"/>
+    <w:link w:val="1"/>
     <w:uiPriority w:val="9"/>
     <w:rsid w:val="00B62F70"/>
     <w:rPr>
@@ -15667,10 +15465,10 @@
       <w:szCs w:val="35"/>
     </w:rPr>
   </w:style>
-  <w:style w:type="character" w:customStyle="1" w:styleId="Heading2Char">
-    <w:name w:val="Heading 2 Char"/>
-    <w:basedOn w:val="DefaultParagraphFont"/>
-    <w:link w:val="Heading2"/>
+  <w:style w:type="character" w:customStyle="1" w:styleId="20">
+    <w:name w:val="หัวเรื่อง 2 อักขระ"/>
+    <w:basedOn w:val="a0"/>
+    <w:link w:val="2"/>
     <w:uiPriority w:val="9"/>
     <w:rsid w:val="00B62F70"/>
     <w:rPr>
@@ -15682,10 +15480,10 @@
       <w:szCs w:val="33"/>
     </w:rPr>
   </w:style>
-  <w:style w:type="paragraph" w:styleId="BalloonText">
+  <w:style w:type="paragraph" w:styleId="a3">
     <w:name w:val="Balloon Text"/>
-    <w:basedOn w:val="Normal"/>
-    <w:link w:val="BalloonTextChar"/>
+    <w:basedOn w:val="a"/>
+    <w:link w:val="a4"/>
     <w:uiPriority w:val="99"/>
     <w:semiHidden/>
     <w:unhideWhenUsed/>
@@ -15699,10 +15497,10 @@
       <w:szCs w:val="20"/>
     </w:rPr>
   </w:style>
-  <w:style w:type="character" w:customStyle="1" w:styleId="BalloonTextChar">
-    <w:name w:val="Balloon Text Char"/>
-    <w:basedOn w:val="DefaultParagraphFont"/>
-    <w:link w:val="BalloonText"/>
+  <w:style w:type="character" w:customStyle="1" w:styleId="a4">
+    <w:name w:val="ข้อความบอลลูน อักขระ"/>
+    <w:basedOn w:val="a0"/>
+    <w:link w:val="a3"/>
     <w:uiPriority w:val="99"/>
     <w:semiHidden/>
     <w:rsid w:val="00CC1319"/>
@@ -15712,9 +15510,9 @@
       <w:szCs w:val="20"/>
     </w:rPr>
   </w:style>
-  <w:style w:type="paragraph" w:styleId="ListParagraph">
+  <w:style w:type="paragraph" w:styleId="a5">
     <w:name w:val="List Paragraph"/>
-    <w:basedOn w:val="Normal"/>
+    <w:basedOn w:val="a"/>
     <w:uiPriority w:val="34"/>
     <w:qFormat/>
     <w:rsid w:val="005667EE"/>
@@ -15723,7 +15521,7 @@
       <w:contextualSpacing/>
     </w:pPr>
   </w:style>
-  <w:style w:type="paragraph" w:styleId="NoSpacing">
+  <w:style w:type="paragraph" w:styleId="a6">
     <w:name w:val="No Spacing"/>
     <w:uiPriority w:val="1"/>
     <w:qFormat/>
@@ -15732,9 +15530,9 @@
       <w:spacing w:after="0" w:line="240" w:lineRule="auto"/>
     </w:pPr>
   </w:style>
-  <w:style w:type="paragraph" w:customStyle="1" w:styleId="1">
+  <w:style w:type="paragraph" w:customStyle="1" w:styleId="11">
     <w:name w:val="รายการย่อหน้า1"/>
-    <w:basedOn w:val="Normal"/>
+    <w:basedOn w:val="a"/>
     <w:rsid w:val="00E60542"/>
     <w:pPr>
       <w:suppressAutoHyphens/>
@@ -15750,10 +15548,10 @@
       <w:lang w:eastAsia="th-TH"/>
     </w:rPr>
   </w:style>
-  <w:style w:type="paragraph" w:styleId="TOCHeading">
+  <w:style w:type="paragraph" w:styleId="a7">
     <w:name w:val="TOC Heading"/>
-    <w:basedOn w:val="Heading1"/>
-    <w:next w:val="Normal"/>
+    <w:basedOn w:val="1"/>
+    <w:next w:val="a"/>
     <w:uiPriority w:val="39"/>
     <w:unhideWhenUsed/>
     <w:qFormat/>
@@ -15766,10 +15564,10 @@
       <w:cs/>
     </w:rPr>
   </w:style>
-  <w:style w:type="paragraph" w:styleId="TOC2">
+  <w:style w:type="paragraph" w:styleId="21">
     <w:name w:val="toc 2"/>
-    <w:basedOn w:val="Normal"/>
-    <w:next w:val="Normal"/>
+    <w:basedOn w:val="a"/>
+    <w:next w:val="a"/>
     <w:autoRedefine/>
     <w:uiPriority w:val="39"/>
     <w:unhideWhenUsed/>
@@ -15786,11 +15584,11 @@
       <w:szCs w:val="25"/>
     </w:rPr>
   </w:style>
-  <w:style w:type="paragraph" w:styleId="TOC1">
+  <w:style w:type="paragraph" w:styleId="12">
     <w:name w:val="toc 1"/>
-    <w:basedOn w:val="Normal"/>
-    <w:next w:val="Normal"/>
-    <w:link w:val="TOC1Char"/>
+    <w:basedOn w:val="a"/>
+    <w:next w:val="a"/>
+    <w:link w:val="13"/>
     <w:autoRedefine/>
     <w:uiPriority w:val="39"/>
     <w:unhideWhenUsed/>
@@ -15808,10 +15606,10 @@
       <w:sz w:val="24"/>
     </w:rPr>
   </w:style>
-  <w:style w:type="paragraph" w:styleId="TOC3">
+  <w:style w:type="paragraph" w:styleId="3">
     <w:name w:val="toc 3"/>
-    <w:basedOn w:val="Normal"/>
-    <w:next w:val="Normal"/>
+    <w:basedOn w:val="a"/>
+    <w:next w:val="a"/>
     <w:autoRedefine/>
     <w:uiPriority w:val="39"/>
     <w:unhideWhenUsed/>
@@ -15827,9 +15625,9 @@
       <w:szCs w:val="23"/>
     </w:rPr>
   </w:style>
-  <w:style w:type="character" w:styleId="Hyperlink">
+  <w:style w:type="character" w:styleId="a8">
     <w:name w:val="Hyperlink"/>
-    <w:basedOn w:val="DefaultParagraphFont"/>
+    <w:basedOn w:val="a0"/>
     <w:uiPriority w:val="99"/>
     <w:unhideWhenUsed/>
     <w:rsid w:val="007E7236"/>
@@ -15838,10 +15636,10 @@
       <w:u w:val="single"/>
     </w:rPr>
   </w:style>
-  <w:style w:type="paragraph" w:styleId="Header">
+  <w:style w:type="paragraph" w:styleId="a9">
     <w:name w:val="header"/>
-    <w:basedOn w:val="Normal"/>
-    <w:link w:val="HeaderChar"/>
+    <w:basedOn w:val="a"/>
+    <w:link w:val="aa"/>
     <w:uiPriority w:val="99"/>
     <w:unhideWhenUsed/>
     <w:rsid w:val="00377BF0"/>
@@ -15853,17 +15651,17 @@
       <w:spacing w:after="0" w:line="240" w:lineRule="auto"/>
     </w:pPr>
   </w:style>
-  <w:style w:type="character" w:customStyle="1" w:styleId="HeaderChar">
-    <w:name w:val="Header Char"/>
-    <w:basedOn w:val="DefaultParagraphFont"/>
-    <w:link w:val="Header"/>
+  <w:style w:type="character" w:customStyle="1" w:styleId="aa">
+    <w:name w:val="หัวกระดาษ อักขระ"/>
+    <w:basedOn w:val="a0"/>
+    <w:link w:val="a9"/>
     <w:uiPriority w:val="99"/>
     <w:rsid w:val="00377BF0"/>
   </w:style>
-  <w:style w:type="paragraph" w:styleId="Footer">
+  <w:style w:type="paragraph" w:styleId="ab">
     <w:name w:val="footer"/>
-    <w:basedOn w:val="Normal"/>
-    <w:link w:val="FooterChar"/>
+    <w:basedOn w:val="a"/>
+    <w:link w:val="ac"/>
     <w:uiPriority w:val="99"/>
     <w:unhideWhenUsed/>
     <w:rsid w:val="00377BF0"/>
@@ -15875,16 +15673,16 @@
       <w:spacing w:after="0" w:line="240" w:lineRule="auto"/>
     </w:pPr>
   </w:style>
-  <w:style w:type="character" w:customStyle="1" w:styleId="FooterChar">
-    <w:name w:val="Footer Char"/>
-    <w:basedOn w:val="DefaultParagraphFont"/>
-    <w:link w:val="Footer"/>
+  <w:style w:type="character" w:customStyle="1" w:styleId="ac">
+    <w:name w:val="ท้ายกระดาษ อักขระ"/>
+    <w:basedOn w:val="a0"/>
+    <w:link w:val="ab"/>
     <w:uiPriority w:val="99"/>
     <w:rsid w:val="00377BF0"/>
   </w:style>
-  <w:style w:type="paragraph" w:styleId="NormalWeb">
+  <w:style w:type="paragraph" w:styleId="ad">
     <w:name w:val="Normal (Web)"/>
-    <w:basedOn w:val="Normal"/>
+    <w:basedOn w:val="a"/>
     <w:uiPriority w:val="99"/>
     <w:unhideWhenUsed/>
     <w:rsid w:val="00FD76D3"/>
@@ -15898,13 +15696,13 @@
   </w:style>
   <w:style w:type="character" w:customStyle="1" w:styleId="apple-tab-span">
     <w:name w:val="apple-tab-span"/>
-    <w:basedOn w:val="DefaultParagraphFont"/>
+    <w:basedOn w:val="a0"/>
     <w:rsid w:val="009A116A"/>
   </w:style>
-  <w:style w:type="paragraph" w:customStyle="1" w:styleId="10">
+  <w:style w:type="paragraph" w:customStyle="1" w:styleId="14">
     <w:name w:val="ลักษณะ1"/>
-    <w:basedOn w:val="TOC1"/>
-    <w:link w:val="11"/>
+    <w:basedOn w:val="12"/>
+    <w:link w:val="15"/>
     <w:qFormat/>
     <w:rsid w:val="00FC2B87"/>
     <w:pPr>
@@ -15918,10 +15716,10 @@
       <w:cs/>
     </w:rPr>
   </w:style>
-  <w:style w:type="character" w:customStyle="1" w:styleId="TOC1Char">
-    <w:name w:val="TOC 1 Char"/>
-    <w:basedOn w:val="DefaultParagraphFont"/>
-    <w:link w:val="TOC1"/>
+  <w:style w:type="character" w:customStyle="1" w:styleId="13">
+    <w:name w:val="สารบัญ 1 อักขระ"/>
+    <w:basedOn w:val="a0"/>
+    <w:link w:val="12"/>
     <w:uiPriority w:val="39"/>
     <w:rsid w:val="00FC2B87"/>
     <w:rPr>
@@ -15933,10 +15731,10 @@
       <w:sz w:val="24"/>
     </w:rPr>
   </w:style>
-  <w:style w:type="character" w:customStyle="1" w:styleId="11">
+  <w:style w:type="character" w:customStyle="1" w:styleId="15">
     <w:name w:val="ลักษณะ1 อักขระ"/>
-    <w:basedOn w:val="TOC1Char"/>
-    <w:link w:val="10"/>
+    <w:basedOn w:val="13"/>
+    <w:link w:val="14"/>
     <w:rsid w:val="00FC2B87"/>
     <w:rPr>
       <w:rFonts w:ascii="Times New Roman" w:eastAsiaTheme="minorEastAsia" w:hAnsi="Times New Roman" w:cs="Times New Roman"/>
@@ -15948,10 +15746,10 @@
       <w:szCs w:val="24"/>
     </w:rPr>
   </w:style>
-  <w:style w:type="paragraph" w:styleId="TOC4">
+  <w:style w:type="paragraph" w:styleId="4">
     <w:name w:val="toc 4"/>
-    <w:basedOn w:val="Normal"/>
-    <w:next w:val="Normal"/>
+    <w:basedOn w:val="a"/>
+    <w:next w:val="a"/>
     <w:autoRedefine/>
     <w:uiPriority w:val="39"/>
     <w:unhideWhenUsed/>
@@ -15966,10 +15764,10 @@
       <w:szCs w:val="23"/>
     </w:rPr>
   </w:style>
-  <w:style w:type="paragraph" w:styleId="TOC5">
+  <w:style w:type="paragraph" w:styleId="5">
     <w:name w:val="toc 5"/>
-    <w:basedOn w:val="Normal"/>
-    <w:next w:val="Normal"/>
+    <w:basedOn w:val="a"/>
+    <w:next w:val="a"/>
     <w:autoRedefine/>
     <w:uiPriority w:val="39"/>
     <w:unhideWhenUsed/>
@@ -15984,10 +15782,10 @@
       <w:szCs w:val="23"/>
     </w:rPr>
   </w:style>
-  <w:style w:type="paragraph" w:styleId="TOC6">
+  <w:style w:type="paragraph" w:styleId="6">
     <w:name w:val="toc 6"/>
-    <w:basedOn w:val="Normal"/>
-    <w:next w:val="Normal"/>
+    <w:basedOn w:val="a"/>
+    <w:next w:val="a"/>
     <w:autoRedefine/>
     <w:uiPriority w:val="39"/>
     <w:unhideWhenUsed/>
@@ -16002,10 +15800,10 @@
       <w:szCs w:val="23"/>
     </w:rPr>
   </w:style>
-  <w:style w:type="paragraph" w:styleId="TOC7">
+  <w:style w:type="paragraph" w:styleId="7">
     <w:name w:val="toc 7"/>
-    <w:basedOn w:val="Normal"/>
-    <w:next w:val="Normal"/>
+    <w:basedOn w:val="a"/>
+    <w:next w:val="a"/>
     <w:autoRedefine/>
     <w:uiPriority w:val="39"/>
     <w:unhideWhenUsed/>
@@ -16020,10 +15818,10 @@
       <w:szCs w:val="23"/>
     </w:rPr>
   </w:style>
-  <w:style w:type="paragraph" w:styleId="TOC8">
+  <w:style w:type="paragraph" w:styleId="8">
     <w:name w:val="toc 8"/>
-    <w:basedOn w:val="Normal"/>
-    <w:next w:val="Normal"/>
+    <w:basedOn w:val="a"/>
+    <w:next w:val="a"/>
     <w:autoRedefine/>
     <w:uiPriority w:val="39"/>
     <w:unhideWhenUsed/>
@@ -16038,10 +15836,651 @@
       <w:szCs w:val="23"/>
     </w:rPr>
   </w:style>
-  <w:style w:type="paragraph" w:styleId="TOC9">
+  <w:style w:type="paragraph" w:styleId="9">
     <w:name w:val="toc 9"/>
-    <w:basedOn w:val="Normal"/>
-    <w:next w:val="Normal"/>
+    <w:basedOn w:val="a"/>
+    <w:next w:val="a"/>
+    <w:autoRedefine/>
+    <w:uiPriority w:val="39"/>
+    <w:unhideWhenUsed/>
+    <w:rsid w:val="002E02AE"/>
+    <w:pPr>
+      <w:spacing w:after="0"/>
+      <w:ind w:left="1760"/>
+    </w:pPr>
+    <w:rPr>
+      <w:rFonts w:cstheme="majorBidi"/>
+      <w:sz w:val="20"/>
+      <w:szCs w:val="23"/>
+    </w:rPr>
+  </w:style>
+</w:styles>
+</file>
+
+<file path=word/stylesWithEffects.xml><?xml version="1.0" encoding="utf-8"?>
+<w:styles xmlns:wpc="http://schemas.microsoft.com/office/word/2010/wordprocessingCanvas" xmlns:mc="http://schemas.openxmlformats.org/markup-compatibility/2006" xmlns:o="urn:schemas-microsoft-com:office:office" xmlns:r="http://schemas.openxmlformats.org/officeDocument/2006/relationships" xmlns:m="http://schemas.openxmlformats.org/officeDocument/2006/math" xmlns:v="urn:schemas-microsoft-com:vml" xmlns:wp14="http://schemas.microsoft.com/office/word/2010/wordprocessingDrawing" xmlns:wp="http://schemas.openxmlformats.org/drawingml/2006/wordprocessingDrawing" xmlns:w10="urn:schemas-microsoft-com:office:word" xmlns:w="http://schemas.openxmlformats.org/wordprocessingml/2006/main" xmlns:w14="http://schemas.microsoft.com/office/word/2010/wordml" xmlns:wpg="http://schemas.microsoft.com/office/word/2010/wordprocessingGroup" xmlns:wpi="http://schemas.microsoft.com/office/word/2010/wordprocessingInk" xmlns:wne="http://schemas.microsoft.com/office/word/2006/wordml" xmlns:wps="http://schemas.microsoft.com/office/word/2010/wordprocessingShape" mc:Ignorable="w14 wp14">
+  <w:docDefaults>
+    <w:rPrDefault>
+      <w:rPr>
+        <w:rFonts w:asciiTheme="minorHAnsi" w:eastAsiaTheme="minorHAnsi" w:hAnsiTheme="minorHAnsi" w:cstheme="minorBidi"/>
+        <w:sz w:val="22"/>
+        <w:szCs w:val="28"/>
+        <w:lang w:val="en-US" w:eastAsia="en-US" w:bidi="th-TH"/>
+      </w:rPr>
+    </w:rPrDefault>
+    <w:pPrDefault>
+      <w:pPr>
+        <w:spacing w:after="200" w:line="276" w:lineRule="auto"/>
+      </w:pPr>
+    </w:pPrDefault>
+  </w:docDefaults>
+  <w:latentStyles w:defLockedState="0" w:defUIPriority="99" w:defSemiHidden="1" w:defUnhideWhenUsed="1" w:defQFormat="0" w:count="267">
+    <w:lsdException w:name="Normal" w:semiHidden="0" w:uiPriority="0" w:unhideWhenUsed="0" w:qFormat="1"/>
+    <w:lsdException w:name="heading 1" w:semiHidden="0" w:uiPriority="9" w:unhideWhenUsed="0" w:qFormat="1"/>
+    <w:lsdException w:name="heading 2" w:uiPriority="9" w:qFormat="1"/>
+    <w:lsdException w:name="heading 3" w:uiPriority="9" w:qFormat="1"/>
+    <w:lsdException w:name="heading 4" w:uiPriority="9" w:qFormat="1"/>
+    <w:lsdException w:name="heading 5" w:uiPriority="9" w:qFormat="1"/>
+    <w:lsdException w:name="heading 6" w:uiPriority="9" w:qFormat="1"/>
+    <w:lsdException w:name="heading 7" w:uiPriority="9" w:qFormat="1"/>
+    <w:lsdException w:name="heading 8" w:uiPriority="9" w:qFormat="1"/>
+    <w:lsdException w:name="heading 9" w:uiPriority="9" w:qFormat="1"/>
+    <w:lsdException w:name="toc 1" w:uiPriority="39" w:qFormat="1"/>
+    <w:lsdException w:name="toc 2" w:uiPriority="39" w:qFormat="1"/>
+    <w:lsdException w:name="toc 3" w:uiPriority="39" w:qFormat="1"/>
+    <w:lsdException w:name="toc 4" w:uiPriority="39"/>
+    <w:lsdException w:name="toc 5" w:uiPriority="39"/>
+    <w:lsdException w:name="toc 6" w:uiPriority="39"/>
+    <w:lsdException w:name="toc 7" w:uiPriority="39"/>
+    <w:lsdException w:name="toc 8" w:uiPriority="39"/>
+    <w:lsdException w:name="toc 9" w:uiPriority="39"/>
+    <w:lsdException w:name="caption" w:uiPriority="35" w:qFormat="1"/>
+    <w:lsdException w:name="Title" w:semiHidden="0" w:uiPriority="10" w:unhideWhenUsed="0" w:qFormat="1"/>
+    <w:lsdException w:name="Default Paragraph Font" w:uiPriority="1"/>
+    <w:lsdException w:name="Subtitle" w:semiHidden="0" w:uiPriority="11" w:unhideWhenUsed="0" w:qFormat="1"/>
+    <w:lsdException w:name="Strong" w:semiHidden="0" w:uiPriority="22" w:unhideWhenUsed="0" w:qFormat="1"/>
+    <w:lsdException w:name="Emphasis" w:semiHidden="0" w:uiPriority="20" w:unhideWhenUsed="0" w:qFormat="1"/>
+    <w:lsdException w:name="Table Grid" w:semiHidden="0" w:uiPriority="59" w:unhideWhenUsed="0"/>
+    <w:lsdException w:name="Placeholder Text" w:unhideWhenUsed="0"/>
+    <w:lsdException w:name="No Spacing" w:semiHidden="0" w:uiPriority="1" w:unhideWhenUsed="0" w:qFormat="1"/>
+    <w:lsdException w:name="Light Shading" w:semiHidden="0" w:uiPriority="60" w:unhideWhenUsed="0"/>
+    <w:lsdException w:name="Light List" w:semiHidden="0" w:uiPriority="61" w:unhideWhenUsed="0"/>
+    <w:lsdException w:name="Light Grid" w:semiHidden="0" w:uiPriority="62" w:unhideWhenUsed="0"/>
+    <w:lsdException w:name="Medium Shading 1" w:semiHidden="0" w:uiPriority="63" w:unhideWhenUsed="0"/>
+    <w:lsdException w:name="Medium Shading 2" w:semiHidden="0" w:uiPriority="64" w:unhideWhenUsed="0"/>
+    <w:lsdException w:name="Medium List 1" w:semiHidden="0" w:uiPriority="65" w:unhideWhenUsed="0"/>
+    <w:lsdException w:name="Medium List 2" w:semiHidden="0" w:uiPriority="66" w:unhideWhenUsed="0"/>
+    <w:lsdException w:name="Medium Grid 1" w:semiHidden="0" w:uiPriority="67" w:unhideWhenUsed="0"/>
+    <w:lsdException w:name="Medium Grid 2" w:semiHidden="0" w:uiPriority="68" w:unhideWhenUsed="0"/>
+    <w:lsdException w:name="Medium Grid 3" w:semiHidden="0" w:uiPriority="69" w:unhideWhenUsed="0"/>
+    <w:lsdException w:name="Dark List" w:semiHidden="0" w:uiPriority="70" w:unhideWhenUsed="0"/>
+    <w:lsdException w:name="Colorful Shading" w:semiHidden="0" w:uiPriority="71" w:unhideWhenUsed="0"/>
+    <w:lsdException w:name="Colorful List" w:semiHidden="0" w:uiPriority="72" w:unhideWhenUsed="0"/>
+    <w:lsdException w:name="Colorful Grid" w:semiHidden="0" w:uiPriority="73" w:unhideWhenUsed="0"/>
+    <w:lsdException w:name="Light Shading Accent 1" w:semiHidden="0" w:uiPriority="60" w:unhideWhenUsed="0"/>
+    <w:lsdException w:name="Light List Accent 1" w:semiHidden="0" w:uiPriority="61" w:unhideWhenUsed="0"/>
+    <w:lsdException w:name="Light Grid Accent 1" w:semiHidden="0" w:uiPriority="62" w:unhideWhenUsed="0"/>
+    <w:lsdException w:name="Medium Shading 1 Accent 1" w:semiHidden="0" w:uiPriority="63" w:unhideWhenUsed="0"/>
+    <w:lsdException w:name="Medium Shading 2 Accent 1" w:semiHidden="0" w:uiPriority="64" w:unhideWhenUsed="0"/>
+    <w:lsdException w:name="Medium List 1 Accent 1" w:semiHidden="0" w:uiPriority="65" w:unhideWhenUsed="0"/>
+    <w:lsdException w:name="Revision" w:unhideWhenUsed="0"/>
+    <w:lsdException w:name="List Paragraph" w:semiHidden="0" w:uiPriority="34" w:unhideWhenUsed="0" w:qFormat="1"/>
+    <w:lsdException w:name="Quote" w:semiHidden="0" w:uiPriority="29" w:unhideWhenUsed="0" w:qFormat="1"/>
+    <w:lsdException w:name="Intense Quote" w:semiHidden="0" w:uiPriority="30" w:unhideWhenUsed="0" w:qFormat="1"/>
+    <w:lsdException w:name="Medium List 2 Accent 1" w:semiHidden="0" w:uiPriority="66" w:unhideWhenUsed="0"/>
+    <w:lsdException w:name="Medium Grid 1 Accent 1" w:semiHidden="0" w:uiPriority="67" w:unhideWhenUsed="0"/>
+    <w:lsdException w:name="Medium Grid 2 Accent 1" w:semiHidden="0" w:uiPriority="68" w:unhideWhenUsed="0"/>
+    <w:lsdException w:name="Medium Grid 3 Accent 1" w:semiHidden="0" w:uiPriority="69" w:unhideWhenUsed="0"/>
+    <w:lsdException w:name="Dark List Accent 1" w:semiHidden="0" w:uiPriority="70" w:unhideWhenUsed="0"/>
+    <w:lsdException w:name="Colorful Shading Accent 1" w:semiHidden="0" w:uiPriority="71" w:unhideWhenUsed="0"/>
+    <w:lsdException w:name="Colorful List Accent 1" w:semiHidden="0" w:uiPriority="72" w:unhideWhenUsed="0"/>
+    <w:lsdException w:name="Colorful Grid Accent 1" w:semiHidden="0" w:uiPriority="73" w:unhideWhenUsed="0"/>
+    <w:lsdException w:name="Light Shading Accent 2" w:semiHidden="0" w:uiPriority="60" w:unhideWhenUsed="0"/>
+    <w:lsdException w:name="Light List Accent 2" w:semiHidden="0" w:uiPriority="61" w:unhideWhenUsed="0"/>
+    <w:lsdException w:name="Light Grid Accent 2" w:semiHidden="0" w:uiPriority="62" w:unhideWhenUsed="0"/>
+    <w:lsdException w:name="Medium Shading 1 Accent 2" w:semiHidden="0" w:uiPriority="63" w:unhideWhenUsed="0"/>
+    <w:lsdException w:name="Medium Shading 2 Accent 2" w:semiHidden="0" w:uiPriority="64" w:unhideWhenUsed="0"/>
+    <w:lsdException w:name="Medium List 1 Accent 2" w:semiHidden="0" w:uiPriority="65" w:unhideWhenUsed="0"/>
+    <w:lsdException w:name="Medium List 2 Accent 2" w:semiHidden="0" w:uiPriority="66" w:unhideWhenUsed="0"/>
+    <w:lsdException w:name="Medium Grid 1 Accent 2" w:semiHidden="0" w:uiPriority="67" w:unhideWhenUsed="0"/>
+    <w:lsdException w:name="Medium Grid 2 Accent 2" w:semiHidden="0" w:uiPriority="68" w:unhideWhenUsed="0"/>
+    <w:lsdException w:name="Medium Grid 3 Accent 2" w:semiHidden="0" w:uiPriority="69" w:unhideWhenUsed="0"/>
+    <w:lsdException w:name="Dark List Accent 2" w:semiHidden="0" w:uiPriority="70" w:unhideWhenUsed="0"/>
+    <w:lsdException w:name="Colorful Shading Accent 2" w:semiHidden="0" w:uiPriority="71" w:unhideWhenUsed="0"/>
+    <w:lsdException w:name="Colorful List Accent 2" w:semiHidden="0" w:uiPriority="72" w:unhideWhenUsed="0"/>
+    <w:lsdException w:name="Colorful Grid Accent 2" w:semiHidden="0" w:uiPriority="73" w:unhideWhenUsed="0"/>
+    <w:lsdException w:name="Light Shading Accent 3" w:semiHidden="0" w:uiPriority="60" w:unhideWhenUsed="0"/>
+    <w:lsdException w:name="Light List Accent 3" w:semiHidden="0" w:uiPriority="61" w:unhideWhenUsed="0"/>
+    <w:lsdException w:name="Light Grid Accent 3" w:semiHidden="0" w:uiPriority="62" w:unhideWhenUsed="0"/>
+    <w:lsdException w:name="Medium Shading 1 Accent 3" w:semiHidden="0" w:uiPriority="63" w:unhideWhenUsed="0"/>
+    <w:lsdException w:name="Medium Shading 2 Accent 3" w:semiHidden="0" w:uiPriority="64" w:unhideWhenUsed="0"/>
+    <w:lsdException w:name="Medium List 1 Accent 3" w:semiHidden="0" w:uiPriority="65" w:unhideWhenUsed="0"/>
+    <w:lsdException w:name="Medium List 2 Accent 3" w:semiHidden="0" w:uiPriority="66" w:unhideWhenUsed="0"/>
+    <w:lsdException w:name="Medium Grid 1 Accent 3" w:semiHidden="0" w:uiPriority="67" w:unhideWhenUsed="0"/>
+    <w:lsdException w:name="Medium Grid 2 Accent 3" w:semiHidden="0" w:uiPriority="68" w:unhideWhenUsed="0"/>
+    <w:lsdException w:name="Medium Grid 3 Accent 3" w:semiHidden="0" w:uiPriority="69" w:unhideWhenUsed="0"/>
+    <w:lsdException w:name="Dark List Accent 3" w:semiHidden="0" w:uiPriority="70" w:unhideWhenUsed="0"/>
+    <w:lsdException w:name="Colorful Shading Accent 3" w:semiHidden="0" w:uiPriority="71" w:unhideWhenUsed="0"/>
+    <w:lsdException w:name="Colorful List Accent 3" w:semiHidden="0" w:uiPriority="72" w:unhideWhenUsed="0"/>
+    <w:lsdException w:name="Colorful Grid Accent 3" w:semiHidden="0" w:uiPriority="73" w:unhideWhenUsed="0"/>
+    <w:lsdException w:name="Light Shading Accent 4" w:semiHidden="0" w:uiPriority="60" w:unhideWhenUsed="0"/>
+    <w:lsdException w:name="Light List Accent 4" w:semiHidden="0" w:uiPriority="61" w:unhideWhenUsed="0"/>
+    <w:lsdException w:name="Light Grid Accent 4" w:semiHidden="0" w:uiPriority="62" w:unhideWhenUsed="0"/>
+    <w:lsdException w:name="Medium Shading 1 Accent 4" w:semiHidden="0" w:uiPriority="63" w:unhideWhenUsed="0"/>
+    <w:lsdException w:name="Medium Shading 2 Accent 4" w:semiHidden="0" w:uiPriority="64" w:unhideWhenUsed="0"/>
+    <w:lsdException w:name="Medium List 1 Accent 4" w:semiHidden="0" w:uiPriority="65" w:unhideWhenUsed="0"/>
+    <w:lsdException w:name="Medium List 2 Accent 4" w:semiHidden="0" w:uiPriority="66" w:unhideWhenUsed="0"/>
+    <w:lsdException w:name="Medium Grid 1 Accent 4" w:semiHidden="0" w:uiPriority="67" w:unhideWhenUsed="0"/>
+    <w:lsdException w:name="Medium Grid 2 Accent 4" w:semiHidden="0" w:uiPriority="68" w:unhideWhenUsed="0"/>
+    <w:lsdException w:name="Medium Grid 3 Accent 4" w:semiHidden="0" w:uiPriority="69" w:unhideWhenUsed="0"/>
+    <w:lsdException w:name="Dark List Accent 4" w:semiHidden="0" w:uiPriority="70" w:unhideWhenUsed="0"/>
+    <w:lsdException w:name="Colorful Shading Accent 4" w:semiHidden="0" w:uiPriority="71" w:unhideWhenUsed="0"/>
+    <w:lsdException w:name="Colorful List Accent 4" w:semiHidden="0" w:uiPriority="72" w:unhideWhenUsed="0"/>
+    <w:lsdException w:name="Colorful Grid Accent 4" w:semiHidden="0" w:uiPriority="73" w:unhideWhenUsed="0"/>
+    <w:lsdException w:name="Light Shading Accent 5" w:semiHidden="0" w:uiPriority="60" w:unhideWhenUsed="0"/>
+    <w:lsdException w:name="Light List Accent 5" w:semiHidden="0" w:uiPriority="61" w:unhideWhenUsed="0"/>
+    <w:lsdException w:name="Light Grid Accent 5" w:semiHidden="0" w:uiPriority="62" w:unhideWhenUsed="0"/>
+    <w:lsdException w:name="Medium Shading 1 Accent 5" w:semiHidden="0" w:uiPriority="63" w:unhideWhenUsed="0"/>
+    <w:lsdException w:name="Medium Shading 2 Accent 5" w:semiHidden="0" w:uiPriority="64" w:unhideWhenUsed="0"/>
+    <w:lsdException w:name="Medium List 1 Accent 5" w:semiHidden="0" w:uiPriority="65" w:unhideWhenUsed="0"/>
+    <w:lsdException w:name="Medium List 2 Accent 5" w:semiHidden="0" w:uiPriority="66" w:unhideWhenUsed="0"/>
+    <w:lsdException w:name="Medium Grid 1 Accent 5" w:semiHidden="0" w:uiPriority="67" w:unhideWhenUsed="0"/>
+    <w:lsdException w:name="Medium Grid 2 Accent 5" w:semiHidden="0" w:uiPriority="68" w:unhideWhenUsed="0"/>
+    <w:lsdException w:name="Medium Grid 3 Accent 5" w:semiHidden="0" w:uiPriority="69" w:unhideWhenUsed="0"/>
+    <w:lsdException w:name="Dark List Accent 5" w:semiHidden="0" w:uiPriority="70" w:unhideWhenUsed="0"/>
+    <w:lsdException w:name="Colorful Shading Accent 5" w:semiHidden="0" w:uiPriority="71" w:unhideWhenUsed="0"/>
+    <w:lsdException w:name="Colorful List Accent 5" w:semiHidden="0" w:uiPriority="72" w:unhideWhenUsed="0"/>
+    <w:lsdException w:name="Colorful Grid Accent 5" w:semiHidden="0" w:uiPriority="73" w:unhideWhenUsed="0"/>
+    <w:lsdException w:name="Light Shading Accent 6" w:semiHidden="0" w:uiPriority="60" w:unhideWhenUsed="0"/>
+    <w:lsdException w:name="Light List Accent 6" w:semiHidden="0" w:uiPriority="61" w:unhideWhenUsed="0"/>
+    <w:lsdException w:name="Light Grid Accent 6" w:semiHidden="0" w:uiPriority="62" w:unhideWhenUsed="0"/>
+    <w:lsdException w:name="Medium Shading 1 Accent 6" w:semiHidden="0" w:uiPriority="63" w:unhideWhenUsed="0"/>
+    <w:lsdException w:name="Medium Shading 2 Accent 6" w:semiHidden="0" w:uiPriority="64" w:unhideWhenUsed="0"/>
+    <w:lsdException w:name="Medium List 1 Accent 6" w:semiHidden="0" w:uiPriority="65" w:unhideWhenUsed="0"/>
+    <w:lsdException w:name="Medium List 2 Accent 6" w:semiHidden="0" w:uiPriority="66" w:unhideWhenUsed="0"/>
+    <w:lsdException w:name="Medium Grid 1 Accent 6" w:semiHidden="0" w:uiPriority="67" w:unhideWhenUsed="0"/>
+    <w:lsdException w:name="Medium Grid 2 Accent 6" w:semiHidden="0" w:uiPriority="68" w:unhideWhenUsed="0"/>
+    <w:lsdException w:name="Medium Grid 3 Accent 6" w:semiHidden="0" w:uiPriority="69" w:unhideWhenUsed="0"/>
+    <w:lsdException w:name="Dark List Accent 6" w:semiHidden="0" w:uiPriority="70" w:unhideWhenUsed="0"/>
+    <w:lsdException w:name="Colorful Shading Accent 6" w:semiHidden="0" w:uiPriority="71" w:unhideWhenUsed="0"/>
+    <w:lsdException w:name="Colorful List Accent 6" w:semiHidden="0" w:uiPriority="72" w:unhideWhenUsed="0"/>
+    <w:lsdException w:name="Colorful Grid Accent 6" w:semiHidden="0" w:uiPriority="73" w:unhideWhenUsed="0"/>
+    <w:lsdException w:name="Subtle Emphasis" w:semiHidden="0" w:uiPriority="19" w:unhideWhenUsed="0" w:qFormat="1"/>
+    <w:lsdException w:name="Intense Emphasis" w:semiHidden="0" w:uiPriority="21" w:unhideWhenUsed="0" w:qFormat="1"/>
+    <w:lsdException w:name="Subtle Reference" w:semiHidden="0" w:uiPriority="31" w:unhideWhenUsed="0" w:qFormat="1"/>
+    <w:lsdException w:name="Intense Reference" w:semiHidden="0" w:uiPriority="32" w:unhideWhenUsed="0" w:qFormat="1"/>
+    <w:lsdException w:name="Book Title" w:semiHidden="0" w:uiPriority="33" w:unhideWhenUsed="0" w:qFormat="1"/>
+    <w:lsdException w:name="Bibliography" w:uiPriority="37"/>
+    <w:lsdException w:name="TOC Heading" w:uiPriority="39" w:qFormat="1"/>
+  </w:latentStyles>
+  <w:style w:type="paragraph" w:default="1" w:styleId="a">
+    <w:name w:val="Normal"/>
+    <w:qFormat/>
+  </w:style>
+  <w:style w:type="paragraph" w:styleId="1">
+    <w:name w:val="heading 1"/>
+    <w:basedOn w:val="a"/>
+    <w:next w:val="a"/>
+    <w:link w:val="10"/>
+    <w:uiPriority w:val="9"/>
+    <w:qFormat/>
+    <w:rsid w:val="00B62F70"/>
+    <w:pPr>
+      <w:keepNext/>
+      <w:keepLines/>
+      <w:spacing w:before="480" w:after="0"/>
+      <w:outlineLvl w:val="0"/>
+    </w:pPr>
+    <w:rPr>
+      <w:rFonts w:asciiTheme="majorHAnsi" w:eastAsiaTheme="majorEastAsia" w:hAnsiTheme="majorHAnsi" w:cstheme="majorBidi"/>
+      <w:b/>
+      <w:bCs/>
+      <w:color w:val="365F91" w:themeColor="accent1" w:themeShade="BF"/>
+      <w:sz w:val="28"/>
+      <w:szCs w:val="35"/>
+    </w:rPr>
+  </w:style>
+  <w:style w:type="paragraph" w:styleId="2">
+    <w:name w:val="heading 2"/>
+    <w:basedOn w:val="a"/>
+    <w:next w:val="a"/>
+    <w:link w:val="20"/>
+    <w:uiPriority w:val="9"/>
+    <w:unhideWhenUsed/>
+    <w:qFormat/>
+    <w:rsid w:val="00B62F70"/>
+    <w:pPr>
+      <w:keepNext/>
+      <w:keepLines/>
+      <w:spacing w:before="200" w:after="0"/>
+      <w:outlineLvl w:val="1"/>
+    </w:pPr>
+    <w:rPr>
+      <w:rFonts w:asciiTheme="majorHAnsi" w:eastAsiaTheme="majorEastAsia" w:hAnsiTheme="majorHAnsi" w:cstheme="majorBidi"/>
+      <w:b/>
+      <w:bCs/>
+      <w:color w:val="4F81BD" w:themeColor="accent1"/>
+      <w:sz w:val="26"/>
+      <w:szCs w:val="33"/>
+    </w:rPr>
+  </w:style>
+  <w:style w:type="character" w:default="1" w:styleId="a0">
+    <w:name w:val="Default Paragraph Font"/>
+    <w:uiPriority w:val="1"/>
+    <w:semiHidden/>
+    <w:unhideWhenUsed/>
+  </w:style>
+  <w:style w:type="table" w:default="1" w:styleId="a1">
+    <w:name w:val="Normal Table"/>
+    <w:uiPriority w:val="99"/>
+    <w:semiHidden/>
+    <w:unhideWhenUsed/>
+    <w:tblPr>
+      <w:tblInd w:w="0" w:type="dxa"/>
+      <w:tblCellMar>
+        <w:top w:w="0" w:type="dxa"/>
+        <w:left w:w="108" w:type="dxa"/>
+        <w:bottom w:w="0" w:type="dxa"/>
+        <w:right w:w="108" w:type="dxa"/>
+      </w:tblCellMar>
+    </w:tblPr>
+  </w:style>
+  <w:style w:type="numbering" w:default="1" w:styleId="a2">
+    <w:name w:val="No List"/>
+    <w:uiPriority w:val="99"/>
+    <w:semiHidden/>
+    <w:unhideWhenUsed/>
+  </w:style>
+  <w:style w:type="character" w:customStyle="1" w:styleId="10">
+    <w:name w:val="หัวเรื่อง 1 อักขระ"/>
+    <w:basedOn w:val="a0"/>
+    <w:link w:val="1"/>
+    <w:uiPriority w:val="9"/>
+    <w:rsid w:val="00B62F70"/>
+    <w:rPr>
+      <w:rFonts w:asciiTheme="majorHAnsi" w:eastAsiaTheme="majorEastAsia" w:hAnsiTheme="majorHAnsi" w:cstheme="majorBidi"/>
+      <w:b/>
+      <w:bCs/>
+      <w:color w:val="365F91" w:themeColor="accent1" w:themeShade="BF"/>
+      <w:sz w:val="28"/>
+      <w:szCs w:val="35"/>
+    </w:rPr>
+  </w:style>
+  <w:style w:type="character" w:customStyle="1" w:styleId="20">
+    <w:name w:val="หัวเรื่อง 2 อักขระ"/>
+    <w:basedOn w:val="a0"/>
+    <w:link w:val="2"/>
+    <w:uiPriority w:val="9"/>
+    <w:rsid w:val="00B62F70"/>
+    <w:rPr>
+      <w:rFonts w:asciiTheme="majorHAnsi" w:eastAsiaTheme="majorEastAsia" w:hAnsiTheme="majorHAnsi" w:cstheme="majorBidi"/>
+      <w:b/>
+      <w:bCs/>
+      <w:color w:val="4F81BD" w:themeColor="accent1"/>
+      <w:sz w:val="26"/>
+      <w:szCs w:val="33"/>
+    </w:rPr>
+  </w:style>
+  <w:style w:type="paragraph" w:styleId="a3">
+    <w:name w:val="Balloon Text"/>
+    <w:basedOn w:val="a"/>
+    <w:link w:val="a4"/>
+    <w:uiPriority w:val="99"/>
+    <w:semiHidden/>
+    <w:unhideWhenUsed/>
+    <w:rsid w:val="00CC1319"/>
+    <w:pPr>
+      <w:spacing w:after="0" w:line="240" w:lineRule="auto"/>
+    </w:pPr>
+    <w:rPr>
+      <w:rFonts w:ascii="Tahoma" w:hAnsi="Tahoma" w:cs="Angsana New"/>
+      <w:sz w:val="16"/>
+      <w:szCs w:val="20"/>
+    </w:rPr>
+  </w:style>
+  <w:style w:type="character" w:customStyle="1" w:styleId="a4">
+    <w:name w:val="ข้อความบอลลูน อักขระ"/>
+    <w:basedOn w:val="a0"/>
+    <w:link w:val="a3"/>
+    <w:uiPriority w:val="99"/>
+    <w:semiHidden/>
+    <w:rsid w:val="00CC1319"/>
+    <w:rPr>
+      <w:rFonts w:ascii="Tahoma" w:hAnsi="Tahoma" w:cs="Angsana New"/>
+      <w:sz w:val="16"/>
+      <w:szCs w:val="20"/>
+    </w:rPr>
+  </w:style>
+  <w:style w:type="paragraph" w:styleId="a5">
+    <w:name w:val="List Paragraph"/>
+    <w:basedOn w:val="a"/>
+    <w:uiPriority w:val="34"/>
+    <w:qFormat/>
+    <w:rsid w:val="005667EE"/>
+    <w:pPr>
+      <w:ind w:left="720"/>
+      <w:contextualSpacing/>
+    </w:pPr>
+  </w:style>
+  <w:style w:type="paragraph" w:styleId="a6">
+    <w:name w:val="No Spacing"/>
+    <w:uiPriority w:val="1"/>
+    <w:qFormat/>
+    <w:rsid w:val="0068106C"/>
+    <w:pPr>
+      <w:spacing w:after="0" w:line="240" w:lineRule="auto"/>
+    </w:pPr>
+  </w:style>
+  <w:style w:type="paragraph" w:customStyle="1" w:styleId="11">
+    <w:name w:val="รายการย่อหน้า1"/>
+    <w:basedOn w:val="a"/>
+    <w:rsid w:val="00E60542"/>
+    <w:pPr>
+      <w:suppressAutoHyphens/>
+      <w:spacing w:after="0" w:line="240" w:lineRule="auto"/>
+      <w:ind w:left="720" w:firstLine="720"/>
+      <w:jc w:val="both"/>
+    </w:pPr>
+    <w:rPr>
+      <w:rFonts w:ascii="Times New Roman" w:eastAsia="SimSun" w:hAnsi="Times New Roman" w:cs="Angsana New"/>
+      <w:kern w:val="2"/>
+      <w:sz w:val="24"/>
+      <w:szCs w:val="32"/>
+      <w:lang w:eastAsia="th-TH"/>
+    </w:rPr>
+  </w:style>
+  <w:style w:type="paragraph" w:styleId="a7">
+    <w:name w:val="TOC Heading"/>
+    <w:basedOn w:val="1"/>
+    <w:next w:val="a"/>
+    <w:uiPriority w:val="39"/>
+    <w:unhideWhenUsed/>
+    <w:qFormat/>
+    <w:rsid w:val="007E7236"/>
+    <w:pPr>
+      <w:outlineLvl w:val="9"/>
+    </w:pPr>
+    <w:rPr>
+      <w:sz w:val="35"/>
+      <w:cs/>
+    </w:rPr>
+  </w:style>
+  <w:style w:type="paragraph" w:styleId="21">
+    <w:name w:val="toc 2"/>
+    <w:basedOn w:val="a"/>
+    <w:next w:val="a"/>
+    <w:autoRedefine/>
+    <w:uiPriority w:val="39"/>
+    <w:unhideWhenUsed/>
+    <w:qFormat/>
+    <w:rsid w:val="007E7236"/>
+    <w:pPr>
+      <w:spacing w:before="120" w:after="0"/>
+      <w:ind w:left="220"/>
+    </w:pPr>
+    <w:rPr>
+      <w:rFonts w:cstheme="majorBidi"/>
+      <w:b/>
+      <w:bCs/>
+      <w:szCs w:val="25"/>
+    </w:rPr>
+  </w:style>
+  <w:style w:type="paragraph" w:styleId="12">
+    <w:name w:val="toc 1"/>
+    <w:basedOn w:val="a"/>
+    <w:next w:val="a"/>
+    <w:link w:val="13"/>
+    <w:autoRedefine/>
+    <w:uiPriority w:val="39"/>
+    <w:unhideWhenUsed/>
+    <w:qFormat/>
+    <w:rsid w:val="007E7236"/>
+    <w:pPr>
+      <w:spacing w:before="120" w:after="0"/>
+    </w:pPr>
+    <w:rPr>
+      <w:rFonts w:cstheme="majorBidi"/>
+      <w:b/>
+      <w:bCs/>
+      <w:i/>
+      <w:iCs/>
+      <w:sz w:val="24"/>
+    </w:rPr>
+  </w:style>
+  <w:style w:type="paragraph" w:styleId="3">
+    <w:name w:val="toc 3"/>
+    <w:basedOn w:val="a"/>
+    <w:next w:val="a"/>
+    <w:autoRedefine/>
+    <w:uiPriority w:val="39"/>
+    <w:unhideWhenUsed/>
+    <w:qFormat/>
+    <w:rsid w:val="007E7236"/>
+    <w:pPr>
+      <w:spacing w:after="0"/>
+      <w:ind w:left="440"/>
+    </w:pPr>
+    <w:rPr>
+      <w:rFonts w:cstheme="majorBidi"/>
+      <w:sz w:val="20"/>
+      <w:szCs w:val="23"/>
+    </w:rPr>
+  </w:style>
+  <w:style w:type="character" w:styleId="a8">
+    <w:name w:val="Hyperlink"/>
+    <w:basedOn w:val="a0"/>
+    <w:uiPriority w:val="99"/>
+    <w:unhideWhenUsed/>
+    <w:rsid w:val="007E7236"/>
+    <w:rPr>
+      <w:color w:val="0000FF" w:themeColor="hyperlink"/>
+      <w:u w:val="single"/>
+    </w:rPr>
+  </w:style>
+  <w:style w:type="paragraph" w:styleId="a9">
+    <w:name w:val="header"/>
+    <w:basedOn w:val="a"/>
+    <w:link w:val="aa"/>
+    <w:uiPriority w:val="99"/>
+    <w:unhideWhenUsed/>
+    <w:rsid w:val="00377BF0"/>
+    <w:pPr>
+      <w:tabs>
+        <w:tab w:val="center" w:pos="4513"/>
+        <w:tab w:val="right" w:pos="9026"/>
+      </w:tabs>
+      <w:spacing w:after="0" w:line="240" w:lineRule="auto"/>
+    </w:pPr>
+  </w:style>
+  <w:style w:type="character" w:customStyle="1" w:styleId="aa">
+    <w:name w:val="หัวกระดาษ อักขระ"/>
+    <w:basedOn w:val="a0"/>
+    <w:link w:val="a9"/>
+    <w:uiPriority w:val="99"/>
+    <w:rsid w:val="00377BF0"/>
+  </w:style>
+  <w:style w:type="paragraph" w:styleId="ab">
+    <w:name w:val="footer"/>
+    <w:basedOn w:val="a"/>
+    <w:link w:val="ac"/>
+    <w:uiPriority w:val="99"/>
+    <w:unhideWhenUsed/>
+    <w:rsid w:val="00377BF0"/>
+    <w:pPr>
+      <w:tabs>
+        <w:tab w:val="center" w:pos="4513"/>
+        <w:tab w:val="right" w:pos="9026"/>
+      </w:tabs>
+      <w:spacing w:after="0" w:line="240" w:lineRule="auto"/>
+    </w:pPr>
+  </w:style>
+  <w:style w:type="character" w:customStyle="1" w:styleId="ac">
+    <w:name w:val="ท้ายกระดาษ อักขระ"/>
+    <w:basedOn w:val="a0"/>
+    <w:link w:val="ab"/>
+    <w:uiPriority w:val="99"/>
+    <w:rsid w:val="00377BF0"/>
+  </w:style>
+  <w:style w:type="paragraph" w:styleId="ad">
+    <w:name w:val="Normal (Web)"/>
+    <w:basedOn w:val="a"/>
+    <w:uiPriority w:val="99"/>
+    <w:unhideWhenUsed/>
+    <w:rsid w:val="00FD76D3"/>
+    <w:pPr>
+      <w:spacing w:before="100" w:beforeAutospacing="1" w:after="100" w:afterAutospacing="1" w:line="240" w:lineRule="auto"/>
+    </w:pPr>
+    <w:rPr>
+      <w:rFonts w:ascii="Angsana New" w:eastAsia="Times New Roman" w:hAnsi="Angsana New" w:cs="Angsana New"/>
+      <w:sz w:val="28"/>
+    </w:rPr>
+  </w:style>
+  <w:style w:type="character" w:customStyle="1" w:styleId="apple-tab-span">
+    <w:name w:val="apple-tab-span"/>
+    <w:basedOn w:val="a0"/>
+    <w:rsid w:val="009A116A"/>
+  </w:style>
+  <w:style w:type="paragraph" w:customStyle="1" w:styleId="14">
+    <w:name w:val="ลักษณะ1"/>
+    <w:basedOn w:val="12"/>
+    <w:link w:val="15"/>
+    <w:qFormat/>
+    <w:rsid w:val="00FC2B87"/>
+    <w:pPr>
+      <w:tabs>
+        <w:tab w:val="right" w:leader="dot" w:pos="9016"/>
+      </w:tabs>
+    </w:pPr>
+    <w:rPr>
+      <w:rFonts w:ascii="Times New Roman" w:hAnsi="Times New Roman" w:cs="Times New Roman"/>
+      <w:szCs w:val="24"/>
+      <w:cs/>
+    </w:rPr>
+  </w:style>
+  <w:style w:type="character" w:customStyle="1" w:styleId="13">
+    <w:name w:val="สารบัญ 1 อักขระ"/>
+    <w:basedOn w:val="a0"/>
+    <w:link w:val="12"/>
+    <w:uiPriority w:val="39"/>
+    <w:rsid w:val="00FC2B87"/>
+    <w:rPr>
+      <w:rFonts w:cstheme="majorBidi"/>
+      <w:b/>
+      <w:bCs/>
+      <w:i/>
+      <w:iCs/>
+      <w:sz w:val="24"/>
+    </w:rPr>
+  </w:style>
+  <w:style w:type="character" w:customStyle="1" w:styleId="15">
+    <w:name w:val="ลักษณะ1 อักขระ"/>
+    <w:basedOn w:val="13"/>
+    <w:link w:val="14"/>
+    <w:rsid w:val="00FC2B87"/>
+    <w:rPr>
+      <w:rFonts w:ascii="Times New Roman" w:eastAsiaTheme="minorEastAsia" w:hAnsi="Times New Roman" w:cs="Times New Roman"/>
+      <w:b/>
+      <w:bCs/>
+      <w:i/>
+      <w:iCs/>
+      <w:sz w:val="24"/>
+      <w:szCs w:val="24"/>
+    </w:rPr>
+  </w:style>
+  <w:style w:type="paragraph" w:styleId="4">
+    <w:name w:val="toc 4"/>
+    <w:basedOn w:val="a"/>
+    <w:next w:val="a"/>
+    <w:autoRedefine/>
+    <w:uiPriority w:val="39"/>
+    <w:unhideWhenUsed/>
+    <w:rsid w:val="002E02AE"/>
+    <w:pPr>
+      <w:spacing w:after="0"/>
+      <w:ind w:left="660"/>
+    </w:pPr>
+    <w:rPr>
+      <w:rFonts w:cstheme="majorBidi"/>
+      <w:sz w:val="20"/>
+      <w:szCs w:val="23"/>
+    </w:rPr>
+  </w:style>
+  <w:style w:type="paragraph" w:styleId="5">
+    <w:name w:val="toc 5"/>
+    <w:basedOn w:val="a"/>
+    <w:next w:val="a"/>
+    <w:autoRedefine/>
+    <w:uiPriority w:val="39"/>
+    <w:unhideWhenUsed/>
+    <w:rsid w:val="002E02AE"/>
+    <w:pPr>
+      <w:spacing w:after="0"/>
+      <w:ind w:left="880"/>
+    </w:pPr>
+    <w:rPr>
+      <w:rFonts w:cstheme="majorBidi"/>
+      <w:sz w:val="20"/>
+      <w:szCs w:val="23"/>
+    </w:rPr>
+  </w:style>
+  <w:style w:type="paragraph" w:styleId="6">
+    <w:name w:val="toc 6"/>
+    <w:basedOn w:val="a"/>
+    <w:next w:val="a"/>
+    <w:autoRedefine/>
+    <w:uiPriority w:val="39"/>
+    <w:unhideWhenUsed/>
+    <w:rsid w:val="002E02AE"/>
+    <w:pPr>
+      <w:spacing w:after="0"/>
+      <w:ind w:left="1100"/>
+    </w:pPr>
+    <w:rPr>
+      <w:rFonts w:cstheme="majorBidi"/>
+      <w:sz w:val="20"/>
+      <w:szCs w:val="23"/>
+    </w:rPr>
+  </w:style>
+  <w:style w:type="paragraph" w:styleId="7">
+    <w:name w:val="toc 7"/>
+    <w:basedOn w:val="a"/>
+    <w:next w:val="a"/>
+    <w:autoRedefine/>
+    <w:uiPriority w:val="39"/>
+    <w:unhideWhenUsed/>
+    <w:rsid w:val="002E02AE"/>
+    <w:pPr>
+      <w:spacing w:after="0"/>
+      <w:ind w:left="1320"/>
+    </w:pPr>
+    <w:rPr>
+      <w:rFonts w:cstheme="majorBidi"/>
+      <w:sz w:val="20"/>
+      <w:szCs w:val="23"/>
+    </w:rPr>
+  </w:style>
+  <w:style w:type="paragraph" w:styleId="8">
+    <w:name w:val="toc 8"/>
+    <w:basedOn w:val="a"/>
+    <w:next w:val="a"/>
+    <w:autoRedefine/>
+    <w:uiPriority w:val="39"/>
+    <w:unhideWhenUsed/>
+    <w:rsid w:val="002E02AE"/>
+    <w:pPr>
+      <w:spacing w:after="0"/>
+      <w:ind w:left="1540"/>
+    </w:pPr>
+    <w:rPr>
+      <w:rFonts w:cstheme="majorBidi"/>
+      <w:sz w:val="20"/>
+      <w:szCs w:val="23"/>
+    </w:rPr>
+  </w:style>
+  <w:style w:type="paragraph" w:styleId="9">
+    <w:name w:val="toc 9"/>
+    <w:basedOn w:val="a"/>
+    <w:next w:val="a"/>
     <w:autoRedefine/>
     <w:uiPriority w:val="39"/>
     <w:unhideWhenUsed/>
@@ -16349,7 +16788,7 @@
 </file>
 
 <file path=customXml/itemProps1.xml><?xml version="1.0" encoding="utf-8"?>
-<ds:datastoreItem xmlns:ds="http://schemas.openxmlformats.org/officeDocument/2006/customXml" ds:itemID="{AD5367A6-5018-4F7B-9005-218ADC1A6439}">
+<ds:datastoreItem xmlns:ds="http://schemas.openxmlformats.org/officeDocument/2006/customXml" ds:itemID="{695EB4F5-8A6F-4AFD-868F-BDC452CC3DFB}">
   <ds:schemaRefs>
     <ds:schemaRef ds:uri="http://schemas.openxmlformats.org/officeDocument/2006/bibliography"/>
   </ds:schemaRefs>

--- a/Others/Progress 2/EIOM-SRS-V.2.0.docx
+++ b/Others/Progress 2/EIOM-SRS-V.2.0.docx
@@ -3872,8 +3872,6 @@
             </w:rPr>
             <w:t>ts</w:t>
           </w:r>
-          <w:bookmarkStart w:id="0" w:name="_GoBack"/>
-          <w:bookmarkEnd w:id="0"/>
         </w:p>
         <w:p>
           <w:pPr>
@@ -5504,9 +5502,9 @@
           <w:szCs w:val="36"/>
         </w:rPr>
       </w:pPr>
-      <w:bookmarkStart w:id="1" w:name="_Toc392274394"/>
-      <w:bookmarkStart w:id="2" w:name="_Toc394346952"/>
-      <w:bookmarkStart w:id="3" w:name="_Toc394347987"/>
+      <w:bookmarkStart w:id="0" w:name="_Toc392274394"/>
+      <w:bookmarkStart w:id="1" w:name="_Toc394346952"/>
+      <w:bookmarkStart w:id="2" w:name="_Toc394347987"/>
       <w:r>
         <w:rPr>
           <w:rFonts w:ascii="Times New Roman" w:hAnsi="Times New Roman" w:cs="Times New Roman"/>
@@ -5517,9 +5515,9 @@
         <w:lastRenderedPageBreak/>
         <w:t>Chapter One | Introduction</w:t>
       </w:r>
+      <w:bookmarkEnd w:id="0"/>
       <w:bookmarkEnd w:id="1"/>
       <w:bookmarkEnd w:id="2"/>
-      <w:bookmarkEnd w:id="3"/>
     </w:p>
     <w:p>
       <w:pPr>
@@ -5535,9 +5533,9 @@
           <w:szCs w:val="32"/>
         </w:rPr>
       </w:pPr>
-      <w:bookmarkStart w:id="4" w:name="_Toc392274395"/>
-      <w:bookmarkStart w:id="5" w:name="_Toc394346953"/>
-      <w:bookmarkStart w:id="6" w:name="_Toc394347988"/>
+      <w:bookmarkStart w:id="3" w:name="_Toc392274395"/>
+      <w:bookmarkStart w:id="4" w:name="_Toc394346953"/>
+      <w:bookmarkStart w:id="5" w:name="_Toc394347988"/>
       <w:r>
         <w:rPr>
           <w:rFonts w:ascii="Times New Roman" w:hAnsi="Times New Roman" w:cs="Times New Roman"/>
@@ -5547,9 +5545,9 @@
         </w:rPr>
         <w:t>Objective</w:t>
       </w:r>
+      <w:bookmarkEnd w:id="3"/>
       <w:bookmarkEnd w:id="4"/>
       <w:bookmarkEnd w:id="5"/>
-      <w:bookmarkEnd w:id="6"/>
     </w:p>
     <w:p>
       <w:pPr>
@@ -5584,9 +5582,9 @@
           <w:szCs w:val="32"/>
         </w:rPr>
       </w:pPr>
-      <w:bookmarkStart w:id="7" w:name="_Toc392274396"/>
-      <w:bookmarkStart w:id="8" w:name="_Toc394346954"/>
-      <w:bookmarkStart w:id="9" w:name="_Toc394347989"/>
+      <w:bookmarkStart w:id="6" w:name="_Toc392274396"/>
+      <w:bookmarkStart w:id="7" w:name="_Toc394346954"/>
+      <w:bookmarkStart w:id="8" w:name="_Toc394347989"/>
       <w:r>
         <w:rPr>
           <w:rFonts w:ascii="Times New Roman" w:hAnsi="Times New Roman" w:cs="Times New Roman"/>
@@ -5596,9 +5594,9 @@
         </w:rPr>
         <w:t>Intended Audience and Reading Suggestions</w:t>
       </w:r>
+      <w:bookmarkEnd w:id="6"/>
       <w:bookmarkEnd w:id="7"/>
       <w:bookmarkEnd w:id="8"/>
-      <w:bookmarkEnd w:id="9"/>
     </w:p>
     <w:p>
       <w:pPr>
@@ -5866,9 +5864,9 @@
           <w:szCs w:val="32"/>
         </w:rPr>
       </w:pPr>
-      <w:bookmarkStart w:id="10" w:name="_Toc392274397"/>
-      <w:bookmarkStart w:id="11" w:name="_Toc394346955"/>
-      <w:bookmarkStart w:id="12" w:name="_Toc394347990"/>
+      <w:bookmarkStart w:id="9" w:name="_Toc392274397"/>
+      <w:bookmarkStart w:id="10" w:name="_Toc394346955"/>
+      <w:bookmarkStart w:id="11" w:name="_Toc394347990"/>
       <w:r>
         <w:rPr>
           <w:rFonts w:ascii="Times New Roman" w:hAnsi="Times New Roman" w:cs="Times New Roman"/>
@@ -5879,9 +5877,9 @@
         <w:lastRenderedPageBreak/>
         <w:t>Project Scope</w:t>
       </w:r>
+      <w:bookmarkEnd w:id="9"/>
       <w:bookmarkEnd w:id="10"/>
       <w:bookmarkEnd w:id="11"/>
-      <w:bookmarkEnd w:id="12"/>
     </w:p>
     <w:p>
       <w:pPr>
@@ -6099,9 +6097,9 @@
           <w:szCs w:val="32"/>
         </w:rPr>
       </w:pPr>
-      <w:bookmarkStart w:id="13" w:name="_Toc392274398"/>
-      <w:bookmarkStart w:id="14" w:name="_Toc394346956"/>
-      <w:bookmarkStart w:id="15" w:name="_Toc394347991"/>
+      <w:bookmarkStart w:id="12" w:name="_Toc392274398"/>
+      <w:bookmarkStart w:id="13" w:name="_Toc394346956"/>
+      <w:bookmarkStart w:id="14" w:name="_Toc394347991"/>
       <w:r>
         <w:rPr>
           <w:rFonts w:ascii="Times New Roman" w:hAnsi="Times New Roman" w:cs="Times New Roman"/>
@@ -6111,9 +6109,9 @@
         </w:rPr>
         <w:t>User Characteristic</w:t>
       </w:r>
+      <w:bookmarkEnd w:id="12"/>
       <w:bookmarkEnd w:id="13"/>
       <w:bookmarkEnd w:id="14"/>
-      <w:bookmarkEnd w:id="15"/>
     </w:p>
     <w:p>
       <w:pPr>
@@ -6271,10 +6269,10 @@
           <w:szCs w:val="32"/>
         </w:rPr>
       </w:pPr>
-      <w:bookmarkStart w:id="16" w:name="_Toc388801011"/>
-      <w:bookmarkStart w:id="17" w:name="_Toc392274399"/>
-      <w:bookmarkStart w:id="18" w:name="_Toc394346957"/>
-      <w:bookmarkStart w:id="19" w:name="_Toc394347992"/>
+      <w:bookmarkStart w:id="15" w:name="_Toc388801011"/>
+      <w:bookmarkStart w:id="16" w:name="_Toc392274399"/>
+      <w:bookmarkStart w:id="17" w:name="_Toc394346957"/>
+      <w:bookmarkStart w:id="18" w:name="_Toc394347992"/>
       <w:r>
         <w:rPr>
           <w:rFonts w:ascii="Times New Roman" w:hAnsi="Times New Roman" w:cs="Times New Roman"/>
@@ -6302,10 +6300,10 @@
         </w:rPr>
         <w:t>Acronyms and Definitions</w:t>
       </w:r>
+      <w:bookmarkEnd w:id="15"/>
       <w:bookmarkEnd w:id="16"/>
       <w:bookmarkEnd w:id="17"/>
       <w:bookmarkEnd w:id="18"/>
-      <w:bookmarkEnd w:id="19"/>
     </w:p>
     <w:p>
       <w:pPr>
@@ -7267,9 +7265,9 @@
           <w:szCs w:val="36"/>
         </w:rPr>
       </w:pPr>
-      <w:bookmarkStart w:id="20" w:name="_Toc392274400"/>
-      <w:bookmarkStart w:id="21" w:name="_Toc394346958"/>
-      <w:bookmarkStart w:id="22" w:name="_Toc394347993"/>
+      <w:bookmarkStart w:id="19" w:name="_Toc392274400"/>
+      <w:bookmarkStart w:id="20" w:name="_Toc394346958"/>
+      <w:bookmarkStart w:id="21" w:name="_Toc394347993"/>
       <w:r>
         <w:rPr>
           <w:rFonts w:ascii="Times New Roman" w:hAnsi="Times New Roman" w:cs="Times New Roman"/>
@@ -7298,9 +7296,9 @@
         </w:rPr>
         <w:t xml:space="preserve"> | Functional Requirement</w:t>
       </w:r>
+      <w:bookmarkEnd w:id="19"/>
       <w:bookmarkEnd w:id="20"/>
       <w:bookmarkEnd w:id="21"/>
-      <w:bookmarkEnd w:id="22"/>
     </w:p>
     <w:p>
       <w:pPr>
@@ -7313,9 +7311,9 @@
           <w:szCs w:val="32"/>
         </w:rPr>
       </w:pPr>
-      <w:bookmarkStart w:id="23" w:name="_Toc392274401"/>
-      <w:bookmarkStart w:id="24" w:name="_Toc394346959"/>
-      <w:bookmarkStart w:id="25" w:name="_Toc394347994"/>
+      <w:bookmarkStart w:id="22" w:name="_Toc392274401"/>
+      <w:bookmarkStart w:id="23" w:name="_Toc394346959"/>
+      <w:bookmarkStart w:id="24" w:name="_Toc394347994"/>
       <w:r>
         <w:rPr>
           <w:rFonts w:ascii="Times New Roman" w:hAnsi="Times New Roman" w:cs="Times New Roman"/>
@@ -7334,9 +7332,9 @@
         </w:rPr>
         <w:t>.1 User Requirement Specification</w:t>
       </w:r>
+      <w:bookmarkEnd w:id="22"/>
       <w:bookmarkEnd w:id="23"/>
       <w:bookmarkEnd w:id="24"/>
-      <w:bookmarkEnd w:id="25"/>
     </w:p>
     <w:p/>
     <w:p>
@@ -7873,9 +7871,9 @@
           <w:szCs w:val="32"/>
         </w:rPr>
       </w:pPr>
-      <w:bookmarkStart w:id="26" w:name="_Toc392274402"/>
-      <w:bookmarkStart w:id="27" w:name="_Toc394346960"/>
-      <w:bookmarkStart w:id="28" w:name="_Toc394347995"/>
+      <w:bookmarkStart w:id="25" w:name="_Toc392274402"/>
+      <w:bookmarkStart w:id="26" w:name="_Toc394346960"/>
+      <w:bookmarkStart w:id="27" w:name="_Toc394347995"/>
       <w:r>
         <w:rPr>
           <w:rFonts w:ascii="Times New Roman" w:hAnsi="Times New Roman" w:cs="Times New Roman"/>
@@ -7913,9 +7911,9 @@
         </w:rPr>
         <w:t>Requirement Specification</w:t>
       </w:r>
+      <w:bookmarkEnd w:id="25"/>
       <w:bookmarkEnd w:id="26"/>
       <w:bookmarkEnd w:id="27"/>
-      <w:bookmarkEnd w:id="28"/>
     </w:p>
     <w:p>
       <w:pPr>
@@ -7971,23 +7969,44 @@
           <w:sz w:val="24"/>
           <w:szCs w:val="24"/>
         </w:rPr>
-        <w:t>SRS-64:</w:t>
-      </w:r>
-      <w:r>
-        <w:rPr>
-          <w:rFonts w:ascii="Times New Roman" w:hAnsi="Times New Roman" w:cs="Times New Roman"/>
-          <w:sz w:val="24"/>
-          <w:szCs w:val="24"/>
-        </w:rPr>
-        <w:t xml:space="preserve"> The system </w:t>
+        <w:t>SRS-25</w:t>
+      </w:r>
+      <w:r>
+        <w:rPr>
+          <w:rFonts w:ascii="Times New Roman" w:hAnsi="Times New Roman" w:cs="Times New Roman"/>
+          <w:b/>
+          <w:bCs/>
+          <w:sz w:val="24"/>
+          <w:szCs w:val="24"/>
+        </w:rPr>
+        <w:t>:</w:t>
+      </w:r>
+      <w:r>
+        <w:rPr>
+          <w:rFonts w:ascii="Times New Roman" w:hAnsi="Times New Roman" w:cs="Times New Roman"/>
+          <w:b/>
+          <w:bCs/>
+          <w:sz w:val="24"/>
+          <w:szCs w:val="24"/>
+        </w:rPr>
+        <w:t xml:space="preserve"> </w:t>
       </w:r>
       <w:r>
         <w:rPr>
           <w:rFonts w:ascii="Times New Roman" w:eastAsia="Times New Roman" w:hAnsi="Times New Roman" w:cs="Times New Roman"/>
           <w:sz w:val="24"/>
-          <w:szCs w:val="24"/>
-        </w:rPr>
-        <w:t>shall retrieve list of all help places from database.</w:t>
+        </w:rPr>
+        <w:t>The system shall retrieve all help places from system database</w:t>
+      </w:r>
+      <w:bookmarkStart w:id="28" w:name="_GoBack"/>
+      <w:bookmarkEnd w:id="28"/>
+      <w:r>
+        <w:rPr>
+          <w:rFonts w:ascii="Times New Roman" w:eastAsia="Times New Roman" w:hAnsi="Times New Roman" w:cs="Times New Roman"/>
+          <w:sz w:val="24"/>
+          <w:szCs w:val="24"/>
+        </w:rPr>
+        <w:t>.</w:t>
       </w:r>
     </w:p>
     <w:p>
@@ -13967,7 +13986,7 @@
               <w:szCs w:val="20"/>
               <w:lang w:eastAsia="th-TH"/>
             </w:rPr>
-            <w:t>3</w:t>
+            <w:t>8</w:t>
           </w:r>
           <w:r>
             <w:rPr>
@@ -16788,7 +16807,7 @@
 </file>
 
 <file path=customXml/itemProps1.xml><?xml version="1.0" encoding="utf-8"?>
-<ds:datastoreItem xmlns:ds="http://schemas.openxmlformats.org/officeDocument/2006/customXml" ds:itemID="{695EB4F5-8A6F-4AFD-868F-BDC452CC3DFB}">
+<ds:datastoreItem xmlns:ds="http://schemas.openxmlformats.org/officeDocument/2006/customXml" ds:itemID="{353EE427-6C09-4ABA-918D-4EA6711EB6BF}">
   <ds:schemaRefs>
     <ds:schemaRef ds:uri="http://schemas.openxmlformats.org/officeDocument/2006/bibliography"/>
   </ds:schemaRefs>

--- a/Others/Progress 2/EIOM-SRS-V.2.0.docx
+++ b/Others/Progress 2/EIOM-SRS-V.2.0.docx
@@ -131,37 +131,12 @@
           <w:sz w:val="32"/>
         </w:rPr>
       </w:pPr>
-      <w:proofErr w:type="spellStart"/>
       <w:r>
         <w:rPr>
           <w:rFonts w:ascii="Times New Roman" w:hAnsi="Times New Roman" w:cs="Times New Roman"/>
           <w:sz w:val="32"/>
         </w:rPr>
-        <w:t>Putchakarn</w:t>
-      </w:r>
-      <w:proofErr w:type="spellEnd"/>
-      <w:r>
-        <w:rPr>
-          <w:rFonts w:ascii="Times New Roman" w:hAnsi="Times New Roman" w:cs="Times New Roman"/>
-          <w:sz w:val="32"/>
-        </w:rPr>
-        <w:t xml:space="preserve"> </w:t>
-      </w:r>
-      <w:proofErr w:type="spellStart"/>
-      <w:r>
-        <w:rPr>
-          <w:rFonts w:ascii="Times New Roman" w:hAnsi="Times New Roman" w:cs="Times New Roman"/>
-          <w:sz w:val="32"/>
-        </w:rPr>
-        <w:t>Jaikon</w:t>
-      </w:r>
-      <w:proofErr w:type="spellEnd"/>
-      <w:r>
-        <w:rPr>
-          <w:rFonts w:ascii="Times New Roman" w:hAnsi="Times New Roman" w:cs="Times New Roman"/>
-          <w:sz w:val="32"/>
-        </w:rPr>
-        <w:t xml:space="preserve"> 542115031</w:t>
+        <w:t>Putchakarn Jaikon 542115031</w:t>
       </w:r>
     </w:p>
     <w:p>
@@ -173,37 +148,12 @@
           <w:sz w:val="32"/>
         </w:rPr>
       </w:pPr>
-      <w:proofErr w:type="spellStart"/>
       <w:r>
         <w:rPr>
           <w:rFonts w:ascii="Times New Roman" w:hAnsi="Times New Roman" w:cs="Times New Roman"/>
           <w:sz w:val="32"/>
         </w:rPr>
-        <w:t>Sawatdiporn</w:t>
-      </w:r>
-      <w:proofErr w:type="spellEnd"/>
-      <w:r>
-        <w:rPr>
-          <w:rFonts w:ascii="Times New Roman" w:hAnsi="Times New Roman" w:cs="Times New Roman"/>
-          <w:sz w:val="32"/>
-        </w:rPr>
-        <w:t xml:space="preserve"> </w:t>
-      </w:r>
-      <w:proofErr w:type="spellStart"/>
-      <w:r>
-        <w:rPr>
-          <w:rFonts w:ascii="Times New Roman" w:hAnsi="Times New Roman" w:cs="Times New Roman"/>
-          <w:sz w:val="32"/>
-        </w:rPr>
-        <w:t>Kitirot</w:t>
-      </w:r>
-      <w:proofErr w:type="spellEnd"/>
-      <w:r>
-        <w:rPr>
-          <w:rFonts w:ascii="Times New Roman" w:hAnsi="Times New Roman" w:cs="Times New Roman"/>
-          <w:sz w:val="32"/>
-        </w:rPr>
-        <w:t xml:space="preserve"> 542115065</w:t>
+        <w:t>Sawatdiporn Kitirot 542115065</w:t>
       </w:r>
     </w:p>
     <w:p>
@@ -388,7 +338,6 @@
           <w:sz w:val="32"/>
         </w:rPr>
       </w:pPr>
-      <w:proofErr w:type="spellStart"/>
       <w:r>
         <w:rPr>
           <w:rFonts w:ascii="Times New Roman" w:hAnsi="Times New Roman" w:cs="Times New Roman"/>
@@ -396,29 +345,8 @@
           <w:bCs/>
           <w:sz w:val="32"/>
         </w:rPr>
-        <w:t>Aj.Chartchai</w:t>
-      </w:r>
-      <w:proofErr w:type="spellEnd"/>
-      <w:r>
-        <w:rPr>
-          <w:rFonts w:ascii="Times New Roman" w:hAnsi="Times New Roman" w:cs="Times New Roman"/>
-          <w:b/>
-          <w:bCs/>
-          <w:sz w:val="32"/>
-        </w:rPr>
-        <w:t xml:space="preserve"> </w:t>
-      </w:r>
-      <w:proofErr w:type="spellStart"/>
-      <w:r>
-        <w:rPr>
-          <w:rFonts w:ascii="Times New Roman" w:hAnsi="Times New Roman" w:cs="Times New Roman"/>
-          <w:b/>
-          <w:bCs/>
-          <w:sz w:val="32"/>
-        </w:rPr>
-        <w:t>Doungsa-ard</w:t>
-      </w:r>
-      <w:proofErr w:type="spellEnd"/>
+        <w:t>Aj.Chartchai Doungsa-ard</w:t>
+      </w:r>
     </w:p>
     <w:p>
       <w:pPr>
@@ -3698,35 +3626,7 @@
         <w:rPr>
           <w:rFonts w:ascii="Times New Roman" w:hAnsi="Times New Roman" w:cs="Times New Roman"/>
         </w:rPr>
-        <w:t xml:space="preserve">PJ – </w:t>
-      </w:r>
-      <w:proofErr w:type="spellStart"/>
-      <w:r>
-        <w:rPr>
-          <w:rFonts w:ascii="Times New Roman" w:hAnsi="Times New Roman" w:cs="Times New Roman"/>
-        </w:rPr>
-        <w:t>Putchakarn</w:t>
-      </w:r>
-      <w:proofErr w:type="spellEnd"/>
-      <w:r>
-        <w:rPr>
-          <w:rFonts w:ascii="Times New Roman" w:hAnsi="Times New Roman" w:cs="Times New Roman"/>
-        </w:rPr>
-        <w:t xml:space="preserve"> </w:t>
-      </w:r>
-      <w:proofErr w:type="spellStart"/>
-      <w:r>
-        <w:rPr>
-          <w:rFonts w:ascii="Times New Roman" w:hAnsi="Times New Roman" w:cs="Times New Roman"/>
-        </w:rPr>
-        <w:t>Jaikon</w:t>
-      </w:r>
-      <w:proofErr w:type="spellEnd"/>
-      <w:r>
-        <w:rPr>
-          <w:rFonts w:ascii="Times New Roman" w:hAnsi="Times New Roman" w:cs="Times New Roman"/>
-        </w:rPr>
-        <w:t>,</w:t>
+        <w:t>PJ – Putchakarn Jaikon,</w:t>
       </w:r>
       <w:r>
         <w:rPr>
@@ -3734,72 +3634,8 @@
           <w:color w:val="000000"/>
           <w:szCs w:val="22"/>
         </w:rPr>
-        <w:t xml:space="preserve"> SK – </w:t>
-      </w:r>
-      <w:proofErr w:type="spellStart"/>
-      <w:r>
-        <w:rPr>
-          <w:rFonts w:ascii="Times New Roman" w:eastAsia="Times New Roman" w:hAnsi="Times New Roman" w:cs="Times New Roman"/>
-          <w:color w:val="000000"/>
-          <w:szCs w:val="22"/>
-        </w:rPr>
-        <w:t>Sawatdiporn</w:t>
-      </w:r>
-      <w:proofErr w:type="spellEnd"/>
-      <w:r>
-        <w:rPr>
-          <w:rFonts w:ascii="Times New Roman" w:eastAsia="Times New Roman" w:hAnsi="Times New Roman" w:cs="Times New Roman"/>
-          <w:color w:val="000000"/>
-          <w:szCs w:val="22"/>
-        </w:rPr>
-        <w:t xml:space="preserve"> </w:t>
-      </w:r>
-      <w:proofErr w:type="spellStart"/>
-      <w:r>
-        <w:rPr>
-          <w:rFonts w:ascii="Times New Roman" w:eastAsia="Times New Roman" w:hAnsi="Times New Roman" w:cs="Times New Roman"/>
-          <w:color w:val="000000"/>
-          <w:szCs w:val="22"/>
-        </w:rPr>
-        <w:t>Kitirot</w:t>
-      </w:r>
-      <w:proofErr w:type="spellEnd"/>
-      <w:r>
-        <w:rPr>
-          <w:rFonts w:ascii="Times New Roman" w:eastAsia="Times New Roman" w:hAnsi="Times New Roman" w:cs="Times New Roman"/>
-          <w:color w:val="000000"/>
-          <w:szCs w:val="22"/>
-        </w:rPr>
-        <w:t xml:space="preserve">, CD – </w:t>
-      </w:r>
-      <w:proofErr w:type="spellStart"/>
-      <w:r>
-        <w:rPr>
-          <w:rFonts w:ascii="Times New Roman" w:eastAsia="Times New Roman" w:hAnsi="Times New Roman" w:cs="Times New Roman"/>
-          <w:color w:val="000000"/>
-          <w:szCs w:val="22"/>
-        </w:rPr>
-        <w:t>Chartchai</w:t>
-      </w:r>
-      <w:proofErr w:type="spellEnd"/>
-      <w:r>
-        <w:rPr>
-          <w:rFonts w:ascii="Times New Roman" w:eastAsia="Times New Roman" w:hAnsi="Times New Roman" w:cs="Times New Roman"/>
-          <w:color w:val="000000"/>
-          <w:szCs w:val="22"/>
-        </w:rPr>
-        <w:t xml:space="preserve"> </w:t>
-      </w:r>
-      <w:proofErr w:type="spellStart"/>
-      <w:r>
-        <w:rPr>
-          <w:rFonts w:ascii="Times New Roman" w:eastAsia="Times New Roman" w:hAnsi="Times New Roman" w:cs="Times New Roman"/>
-          <w:color w:val="000000"/>
-          <w:szCs w:val="22"/>
-        </w:rPr>
-        <w:t>Doungsa-ard</w:t>
-      </w:r>
-      <w:proofErr w:type="spellEnd"/>
+        <w:t xml:space="preserve"> SK – Sawatdiporn Kitirot, CD – Chartchai Doungsa-ard</w:t>
+      </w:r>
     </w:p>
     <w:p>
       <w:pPr>
@@ -7998,8 +7834,6 @@
         </w:rPr>
         <w:t>The system shall retrieve all help places from system database</w:t>
       </w:r>
-      <w:bookmarkStart w:id="28" w:name="_GoBack"/>
-      <w:bookmarkEnd w:id="28"/>
       <w:r>
         <w:rPr>
           <w:rFonts w:ascii="Times New Roman" w:eastAsia="Times New Roman" w:hAnsi="Times New Roman" w:cs="Times New Roman"/>
@@ -9491,9 +9325,9 @@
           <w:szCs w:val="36"/>
         </w:rPr>
       </w:pPr>
-      <w:bookmarkStart w:id="29" w:name="_Toc392274403"/>
-      <w:bookmarkStart w:id="30" w:name="_Toc394346961"/>
-      <w:bookmarkStart w:id="31" w:name="_Toc394347996"/>
+      <w:bookmarkStart w:id="28" w:name="_Toc392274403"/>
+      <w:bookmarkStart w:id="29" w:name="_Toc394346961"/>
+      <w:bookmarkStart w:id="30" w:name="_Toc394347996"/>
       <w:r>
         <w:rPr>
           <w:rFonts w:ascii="Times New Roman" w:hAnsi="Times New Roman" w:cs="Times New Roman"/>
@@ -9522,9 +9356,9 @@
         </w:rPr>
         <w:t xml:space="preserve"> | Specific Requirement</w:t>
       </w:r>
+      <w:bookmarkEnd w:id="28"/>
       <w:bookmarkEnd w:id="29"/>
       <w:bookmarkEnd w:id="30"/>
-      <w:bookmarkEnd w:id="31"/>
     </w:p>
     <w:p>
       <w:pPr>
@@ -9534,9 +9368,9 @@
           <w:color w:val="auto"/>
         </w:rPr>
       </w:pPr>
-      <w:bookmarkStart w:id="32" w:name="_Toc392274404"/>
-      <w:bookmarkStart w:id="33" w:name="_Toc394346962"/>
-      <w:bookmarkStart w:id="34" w:name="_Toc394347997"/>
+      <w:bookmarkStart w:id="31" w:name="_Toc392274404"/>
+      <w:bookmarkStart w:id="32" w:name="_Toc394346962"/>
+      <w:bookmarkStart w:id="33" w:name="_Toc394347997"/>
       <w:r>
         <w:rPr>
           <w:rFonts w:ascii="Times New Roman" w:hAnsi="Times New Roman" w:cs="Times New Roman"/>
@@ -9555,9 +9389,9 @@
         </w:rPr>
         <w:t>.1 Use Case Scenarios</w:t>
       </w:r>
+      <w:bookmarkEnd w:id="31"/>
       <w:bookmarkEnd w:id="32"/>
       <w:bookmarkEnd w:id="33"/>
-      <w:bookmarkEnd w:id="34"/>
     </w:p>
     <w:p>
       <w:pPr>
@@ -9884,9 +9718,9 @@
           <w:color w:val="auto"/>
         </w:rPr>
       </w:pPr>
-      <w:bookmarkStart w:id="35" w:name="_Toc392274405"/>
-      <w:bookmarkStart w:id="36" w:name="_Toc394346963"/>
-      <w:bookmarkStart w:id="37" w:name="_Toc394347998"/>
+      <w:bookmarkStart w:id="34" w:name="_Toc392274405"/>
+      <w:bookmarkStart w:id="35" w:name="_Toc394346963"/>
+      <w:bookmarkStart w:id="36" w:name="_Toc394347998"/>
       <w:r>
         <w:rPr>
           <w:rFonts w:ascii="Times New Roman" w:hAnsi="Times New Roman" w:cs="Times New Roman"/>
@@ -9933,9 +9767,9 @@
         </w:rPr>
         <w:t>Description</w:t>
       </w:r>
+      <w:bookmarkEnd w:id="34"/>
       <w:bookmarkEnd w:id="35"/>
       <w:bookmarkEnd w:id="36"/>
-      <w:bookmarkEnd w:id="37"/>
     </w:p>
     <w:p>
       <w:pPr>
@@ -12683,8 +12517,10 @@
           <w:sz w:val="24"/>
           <w:szCs w:val="24"/>
         </w:rPr>
-        <w:t>Number of scope.</w:t>
-      </w:r>
+        <w:t>Number of scope in meter.</w:t>
+      </w:r>
+      <w:bookmarkStart w:id="37" w:name="_GoBack"/>
+      <w:bookmarkEnd w:id="37"/>
     </w:p>
     <w:p>
       <w:pPr>
@@ -13850,7 +13686,6 @@
               <w:lang w:eastAsia="th-TH"/>
             </w:rPr>
           </w:pPr>
-          <w:proofErr w:type="spellStart"/>
           <w:r>
             <w:rPr>
               <w:rFonts w:ascii="Times New Roman" w:eastAsia="SimSun" w:hAnsi="Times New Roman" w:cs="Times New Roman"/>
@@ -13859,31 +13694,8 @@
               <w:szCs w:val="20"/>
               <w:lang w:eastAsia="th-TH"/>
             </w:rPr>
-            <w:t>Putchakarn</w:t>
+            <w:t>Putchakarn, Sawatdiporn</w:t>
           </w:r>
-          <w:proofErr w:type="spellEnd"/>
-          <w:r>
-            <w:rPr>
-              <w:rFonts w:ascii="Times New Roman" w:eastAsia="SimSun" w:hAnsi="Times New Roman" w:cs="Times New Roman"/>
-              <w:kern w:val="2"/>
-              <w:sz w:val="20"/>
-              <w:szCs w:val="20"/>
-              <w:lang w:eastAsia="th-TH"/>
-            </w:rPr>
-            <w:t xml:space="preserve">, </w:t>
-          </w:r>
-          <w:proofErr w:type="spellStart"/>
-          <w:r>
-            <w:rPr>
-              <w:rFonts w:ascii="Times New Roman" w:eastAsia="SimSun" w:hAnsi="Times New Roman" w:cs="Times New Roman"/>
-              <w:kern w:val="2"/>
-              <w:sz w:val="20"/>
-              <w:szCs w:val="20"/>
-              <w:lang w:eastAsia="th-TH"/>
-            </w:rPr>
-            <w:t>Sawatdiporn</w:t>
-          </w:r>
-          <w:proofErr w:type="spellEnd"/>
         </w:p>
       </w:tc>
       <w:tc>
@@ -13986,7 +13798,7 @@
               <w:szCs w:val="20"/>
               <w:lang w:eastAsia="th-TH"/>
             </w:rPr>
-            <w:t>8</w:t>
+            <w:t>16</w:t>
           </w:r>
           <w:r>
             <w:rPr>
@@ -16807,7 +16619,7 @@
 </file>
 
 <file path=customXml/itemProps1.xml><?xml version="1.0" encoding="utf-8"?>
-<ds:datastoreItem xmlns:ds="http://schemas.openxmlformats.org/officeDocument/2006/customXml" ds:itemID="{353EE427-6C09-4ABA-918D-4EA6711EB6BF}">
+<ds:datastoreItem xmlns:ds="http://schemas.openxmlformats.org/officeDocument/2006/customXml" ds:itemID="{70631100-BA61-4378-9864-D792BABE5530}">
   <ds:schemaRefs>
     <ds:schemaRef ds:uri="http://schemas.openxmlformats.org/officeDocument/2006/bibliography"/>
   </ds:schemaRefs>

--- a/Others/Progress 2/EIOM-SRS-V.2.0.docx
+++ b/Others/Progress 2/EIOM-SRS-V.2.0.docx
@@ -131,12 +131,37 @@
           <w:sz w:val="32"/>
         </w:rPr>
       </w:pPr>
+      <w:proofErr w:type="spellStart"/>
       <w:r>
         <w:rPr>
           <w:rFonts w:ascii="Times New Roman" w:hAnsi="Times New Roman" w:cs="Times New Roman"/>
           <w:sz w:val="32"/>
         </w:rPr>
-        <w:t>Putchakarn Jaikon 542115031</w:t>
+        <w:t>Putchakarn</w:t>
+      </w:r>
+      <w:proofErr w:type="spellEnd"/>
+      <w:r>
+        <w:rPr>
+          <w:rFonts w:ascii="Times New Roman" w:hAnsi="Times New Roman" w:cs="Times New Roman"/>
+          <w:sz w:val="32"/>
+        </w:rPr>
+        <w:t xml:space="preserve"> </w:t>
+      </w:r>
+      <w:proofErr w:type="spellStart"/>
+      <w:r>
+        <w:rPr>
+          <w:rFonts w:ascii="Times New Roman" w:hAnsi="Times New Roman" w:cs="Times New Roman"/>
+          <w:sz w:val="32"/>
+        </w:rPr>
+        <w:t>Jaikon</w:t>
+      </w:r>
+      <w:proofErr w:type="spellEnd"/>
+      <w:r>
+        <w:rPr>
+          <w:rFonts w:ascii="Times New Roman" w:hAnsi="Times New Roman" w:cs="Times New Roman"/>
+          <w:sz w:val="32"/>
+        </w:rPr>
+        <w:t xml:space="preserve"> 542115031</w:t>
       </w:r>
     </w:p>
     <w:p>
@@ -148,12 +173,37 @@
           <w:sz w:val="32"/>
         </w:rPr>
       </w:pPr>
+      <w:proofErr w:type="spellStart"/>
       <w:r>
         <w:rPr>
           <w:rFonts w:ascii="Times New Roman" w:hAnsi="Times New Roman" w:cs="Times New Roman"/>
           <w:sz w:val="32"/>
         </w:rPr>
-        <w:t>Sawatdiporn Kitirot 542115065</w:t>
+        <w:t>Sawatdiporn</w:t>
+      </w:r>
+      <w:proofErr w:type="spellEnd"/>
+      <w:r>
+        <w:rPr>
+          <w:rFonts w:ascii="Times New Roman" w:hAnsi="Times New Roman" w:cs="Times New Roman"/>
+          <w:sz w:val="32"/>
+        </w:rPr>
+        <w:t xml:space="preserve"> </w:t>
+      </w:r>
+      <w:proofErr w:type="spellStart"/>
+      <w:r>
+        <w:rPr>
+          <w:rFonts w:ascii="Times New Roman" w:hAnsi="Times New Roman" w:cs="Times New Roman"/>
+          <w:sz w:val="32"/>
+        </w:rPr>
+        <w:t>Kitirot</w:t>
+      </w:r>
+      <w:proofErr w:type="spellEnd"/>
+      <w:r>
+        <w:rPr>
+          <w:rFonts w:ascii="Times New Roman" w:hAnsi="Times New Roman" w:cs="Times New Roman"/>
+          <w:sz w:val="32"/>
+        </w:rPr>
+        <w:t xml:space="preserve"> 542115065</w:t>
       </w:r>
     </w:p>
     <w:p>
@@ -338,6 +388,7 @@
           <w:sz w:val="32"/>
         </w:rPr>
       </w:pPr>
+      <w:proofErr w:type="spellStart"/>
       <w:r>
         <w:rPr>
           <w:rFonts w:ascii="Times New Roman" w:hAnsi="Times New Roman" w:cs="Times New Roman"/>
@@ -345,8 +396,29 @@
           <w:bCs/>
           <w:sz w:val="32"/>
         </w:rPr>
-        <w:t>Aj.Chartchai Doungsa-ard</w:t>
-      </w:r>
+        <w:t>Aj.Chartchai</w:t>
+      </w:r>
+      <w:proofErr w:type="spellEnd"/>
+      <w:r>
+        <w:rPr>
+          <w:rFonts w:ascii="Times New Roman" w:hAnsi="Times New Roman" w:cs="Times New Roman"/>
+          <w:b/>
+          <w:bCs/>
+          <w:sz w:val="32"/>
+        </w:rPr>
+        <w:t xml:space="preserve"> </w:t>
+      </w:r>
+      <w:proofErr w:type="spellStart"/>
+      <w:r>
+        <w:rPr>
+          <w:rFonts w:ascii="Times New Roman" w:hAnsi="Times New Roman" w:cs="Times New Roman"/>
+          <w:b/>
+          <w:bCs/>
+          <w:sz w:val="32"/>
+        </w:rPr>
+        <w:t>Doungsa-ard</w:t>
+      </w:r>
+      <w:proofErr w:type="spellEnd"/>
     </w:p>
     <w:p>
       <w:pPr>
@@ -3626,7 +3698,35 @@
         <w:rPr>
           <w:rFonts w:ascii="Times New Roman" w:hAnsi="Times New Roman" w:cs="Times New Roman"/>
         </w:rPr>
-        <w:t>PJ – Putchakarn Jaikon,</w:t>
+        <w:t xml:space="preserve">PJ – </w:t>
+      </w:r>
+      <w:proofErr w:type="spellStart"/>
+      <w:r>
+        <w:rPr>
+          <w:rFonts w:ascii="Times New Roman" w:hAnsi="Times New Roman" w:cs="Times New Roman"/>
+        </w:rPr>
+        <w:t>Putchakarn</w:t>
+      </w:r>
+      <w:proofErr w:type="spellEnd"/>
+      <w:r>
+        <w:rPr>
+          <w:rFonts w:ascii="Times New Roman" w:hAnsi="Times New Roman" w:cs="Times New Roman"/>
+        </w:rPr>
+        <w:t xml:space="preserve"> </w:t>
+      </w:r>
+      <w:proofErr w:type="spellStart"/>
+      <w:r>
+        <w:rPr>
+          <w:rFonts w:ascii="Times New Roman" w:hAnsi="Times New Roman" w:cs="Times New Roman"/>
+        </w:rPr>
+        <w:t>Jaikon</w:t>
+      </w:r>
+      <w:proofErr w:type="spellEnd"/>
+      <w:r>
+        <w:rPr>
+          <w:rFonts w:ascii="Times New Roman" w:hAnsi="Times New Roman" w:cs="Times New Roman"/>
+        </w:rPr>
+        <w:t>,</w:t>
       </w:r>
       <w:r>
         <w:rPr>
@@ -3634,8 +3734,72 @@
           <w:color w:val="000000"/>
           <w:szCs w:val="22"/>
         </w:rPr>
-        <w:t xml:space="preserve"> SK – Sawatdiporn Kitirot, CD – Chartchai Doungsa-ard</w:t>
-      </w:r>
+        <w:t xml:space="preserve"> SK – </w:t>
+      </w:r>
+      <w:proofErr w:type="spellStart"/>
+      <w:r>
+        <w:rPr>
+          <w:rFonts w:ascii="Times New Roman" w:eastAsia="Times New Roman" w:hAnsi="Times New Roman" w:cs="Times New Roman"/>
+          <w:color w:val="000000"/>
+          <w:szCs w:val="22"/>
+        </w:rPr>
+        <w:t>Sawatdiporn</w:t>
+      </w:r>
+      <w:proofErr w:type="spellEnd"/>
+      <w:r>
+        <w:rPr>
+          <w:rFonts w:ascii="Times New Roman" w:eastAsia="Times New Roman" w:hAnsi="Times New Roman" w:cs="Times New Roman"/>
+          <w:color w:val="000000"/>
+          <w:szCs w:val="22"/>
+        </w:rPr>
+        <w:t xml:space="preserve"> </w:t>
+      </w:r>
+      <w:proofErr w:type="spellStart"/>
+      <w:r>
+        <w:rPr>
+          <w:rFonts w:ascii="Times New Roman" w:eastAsia="Times New Roman" w:hAnsi="Times New Roman" w:cs="Times New Roman"/>
+          <w:color w:val="000000"/>
+          <w:szCs w:val="22"/>
+        </w:rPr>
+        <w:t>Kitirot</w:t>
+      </w:r>
+      <w:proofErr w:type="spellEnd"/>
+      <w:r>
+        <w:rPr>
+          <w:rFonts w:ascii="Times New Roman" w:eastAsia="Times New Roman" w:hAnsi="Times New Roman" w:cs="Times New Roman"/>
+          <w:color w:val="000000"/>
+          <w:szCs w:val="22"/>
+        </w:rPr>
+        <w:t xml:space="preserve">, CD – </w:t>
+      </w:r>
+      <w:proofErr w:type="spellStart"/>
+      <w:r>
+        <w:rPr>
+          <w:rFonts w:ascii="Times New Roman" w:eastAsia="Times New Roman" w:hAnsi="Times New Roman" w:cs="Times New Roman"/>
+          <w:color w:val="000000"/>
+          <w:szCs w:val="22"/>
+        </w:rPr>
+        <w:t>Chartchai</w:t>
+      </w:r>
+      <w:proofErr w:type="spellEnd"/>
+      <w:r>
+        <w:rPr>
+          <w:rFonts w:ascii="Times New Roman" w:eastAsia="Times New Roman" w:hAnsi="Times New Roman" w:cs="Times New Roman"/>
+          <w:color w:val="000000"/>
+          <w:szCs w:val="22"/>
+        </w:rPr>
+        <w:t xml:space="preserve"> </w:t>
+      </w:r>
+      <w:proofErr w:type="spellStart"/>
+      <w:r>
+        <w:rPr>
+          <w:rFonts w:ascii="Times New Roman" w:eastAsia="Times New Roman" w:hAnsi="Times New Roman" w:cs="Times New Roman"/>
+          <w:color w:val="000000"/>
+          <w:szCs w:val="22"/>
+        </w:rPr>
+        <w:t>Doungsa-ard</w:t>
+      </w:r>
+      <w:proofErr w:type="spellEnd"/>
     </w:p>
     <w:p>
       <w:pPr>
@@ -7860,7 +8024,27 @@
           <w:sz w:val="24"/>
           <w:szCs w:val="24"/>
         </w:rPr>
-        <w:t>SRS-65:</w:t>
+        <w:t>SRS-</w:t>
+      </w:r>
+      <w:r>
+        <w:rPr>
+          <w:rFonts w:ascii="Times New Roman" w:hAnsi="Times New Roman" w:cs="Times New Roman"/>
+          <w:b/>
+          <w:bCs/>
+          <w:sz w:val="24"/>
+          <w:szCs w:val="24"/>
+        </w:rPr>
+        <w:t>64</w:t>
+      </w:r>
+      <w:r>
+        <w:rPr>
+          <w:rFonts w:ascii="Times New Roman" w:hAnsi="Times New Roman" w:cs="Times New Roman"/>
+          <w:b/>
+          <w:bCs/>
+          <w:sz w:val="24"/>
+          <w:szCs w:val="24"/>
+        </w:rPr>
+        <w:t>:</w:t>
       </w:r>
       <w:r>
         <w:rPr>
@@ -7925,7 +8109,17 @@
           <w:sz w:val="24"/>
           <w:szCs w:val="24"/>
         </w:rPr>
-        <w:t>SRS-66:</w:t>
+        <w:t>SRS-65</w:t>
+      </w:r>
+      <w:r>
+        <w:rPr>
+          <w:rFonts w:ascii="Times New Roman" w:hAnsi="Times New Roman" w:cs="Times New Roman"/>
+          <w:b/>
+          <w:bCs/>
+          <w:sz w:val="24"/>
+          <w:szCs w:val="24"/>
+        </w:rPr>
+        <w:t>:</w:t>
       </w:r>
       <w:r>
         <w:rPr>
@@ -7961,7 +8155,17 @@
           <w:sz w:val="24"/>
           <w:szCs w:val="24"/>
         </w:rPr>
-        <w:t>SRS-67:</w:t>
+        <w:t>SRS-66</w:t>
+      </w:r>
+      <w:r>
+        <w:rPr>
+          <w:rFonts w:ascii="Times New Roman" w:hAnsi="Times New Roman" w:cs="Times New Roman"/>
+          <w:b/>
+          <w:bCs/>
+          <w:sz w:val="24"/>
+          <w:szCs w:val="24"/>
+        </w:rPr>
+        <w:t>:</w:t>
       </w:r>
       <w:r>
         <w:rPr>
@@ -8018,7 +8222,27 @@
           <w:sz w:val="24"/>
           <w:szCs w:val="24"/>
         </w:rPr>
-        <w:t>SRS-68:</w:t>
+        <w:t>SRS</w:t>
+      </w:r>
+      <w:r>
+        <w:rPr>
+          <w:rFonts w:ascii="Times New Roman" w:hAnsi="Times New Roman" w:cs="Times New Roman"/>
+          <w:b/>
+          <w:bCs/>
+          <w:sz w:val="24"/>
+          <w:szCs w:val="24"/>
+        </w:rPr>
+        <w:t>-67</w:t>
+      </w:r>
+      <w:r>
+        <w:rPr>
+          <w:rFonts w:ascii="Times New Roman" w:hAnsi="Times New Roman" w:cs="Times New Roman"/>
+          <w:b/>
+          <w:bCs/>
+          <w:sz w:val="24"/>
+          <w:szCs w:val="24"/>
+        </w:rPr>
+        <w:t>:</w:t>
       </w:r>
       <w:r>
         <w:rPr>
@@ -8054,7 +8278,17 @@
           <w:sz w:val="24"/>
           <w:szCs w:val="24"/>
         </w:rPr>
-        <w:t>SRS-69:</w:t>
+        <w:t>SRS-68</w:t>
+      </w:r>
+      <w:r>
+        <w:rPr>
+          <w:rFonts w:ascii="Times New Roman" w:hAnsi="Times New Roman" w:cs="Times New Roman"/>
+          <w:b/>
+          <w:bCs/>
+          <w:sz w:val="24"/>
+          <w:szCs w:val="24"/>
+        </w:rPr>
+        <w:t>:</w:t>
       </w:r>
       <w:r>
         <w:rPr>
@@ -8116,6 +8350,52 @@
           <w:sz w:val="24"/>
           <w:szCs w:val="24"/>
         </w:rPr>
+        <w:t>SRS-69</w:t>
+      </w:r>
+      <w:r>
+        <w:rPr>
+          <w:rFonts w:ascii="Times New Roman" w:hAnsi="Times New Roman" w:cs="Times New Roman"/>
+          <w:b/>
+          <w:bCs/>
+          <w:sz w:val="24"/>
+          <w:szCs w:val="24"/>
+        </w:rPr>
+        <w:t>:</w:t>
+      </w:r>
+      <w:r>
+        <w:rPr>
+          <w:rFonts w:ascii="Times New Roman" w:hAnsi="Times New Roman" w:cs="Times New Roman"/>
+          <w:sz w:val="24"/>
+          <w:szCs w:val="24"/>
+        </w:rPr>
+        <w:t xml:space="preserve"> </w:t>
+      </w:r>
+      <w:r>
+        <w:rPr>
+          <w:rFonts w:ascii="Times New Roman" w:eastAsia="ArialMT" w:hAnsi="Times New Roman" w:cs="Times New Roman"/>
+          <w:sz w:val="24"/>
+          <w:szCs w:val="24"/>
+        </w:rPr>
+        <w:t>The system shall provide search button UI.</w:t>
+      </w:r>
+    </w:p>
+    <w:p>
+      <w:pPr>
+        <w:ind w:left="720"/>
+        <w:rPr>
+          <w:rFonts w:ascii="Times New Roman" w:eastAsia="ArialMT" w:hAnsi="Times New Roman" w:cs="Times New Roman"/>
+          <w:sz w:val="24"/>
+          <w:szCs w:val="24"/>
+        </w:rPr>
+      </w:pPr>
+      <w:r>
+        <w:rPr>
+          <w:rFonts w:ascii="Times New Roman" w:hAnsi="Times New Roman" w:cs="Times New Roman"/>
+          <w:b/>
+          <w:bCs/>
+          <w:sz w:val="24"/>
+          <w:szCs w:val="24"/>
+        </w:rPr>
         <w:t>SRS-70</w:t>
       </w:r>
       <w:r>
@@ -8142,7 +8422,7 @@
           <w:sz w:val="24"/>
           <w:szCs w:val="24"/>
         </w:rPr>
-        <w:t>The system shall provide search button UI.</w:t>
+        <w:t>The system shall provide text field UI.</w:t>
       </w:r>
     </w:p>
     <w:p>
@@ -8188,7 +8468,7 @@
           <w:sz w:val="24"/>
           <w:szCs w:val="24"/>
         </w:rPr>
-        <w:t>The system shall provide text field UI.</w:t>
+        <w:t>The system shall receive all help places from server.</w:t>
       </w:r>
     </w:p>
     <w:p>
@@ -8234,7 +8514,7 @@
           <w:sz w:val="24"/>
           <w:szCs w:val="24"/>
         </w:rPr>
-        <w:t>The system shall receive all help places from server.</w:t>
+        <w:t>The system shall search help places by keyword from user inputting.</w:t>
       </w:r>
     </w:p>
     <w:p>
@@ -8280,7 +8560,7 @@
           <w:sz w:val="24"/>
           <w:szCs w:val="24"/>
         </w:rPr>
-        <w:t>The system shall search help places by keyword from user inputting.</w:t>
+        <w:t xml:space="preserve">The system shall matching keyword with help places. </w:t>
       </w:r>
     </w:p>
     <w:p>
@@ -8326,7 +8606,7 @@
           <w:sz w:val="24"/>
           <w:szCs w:val="24"/>
         </w:rPr>
-        <w:t xml:space="preserve">The system shall matching keyword with help places. </w:t>
+        <w:t>The system shall display help places which matching with keyword.</w:t>
       </w:r>
     </w:p>
     <w:p>
@@ -8347,52 +8627,6 @@
           <w:szCs w:val="24"/>
         </w:rPr>
         <w:t>SRS-75</w:t>
-      </w:r>
-      <w:r>
-        <w:rPr>
-          <w:rFonts w:ascii="Times New Roman" w:hAnsi="Times New Roman" w:cs="Times New Roman"/>
-          <w:b/>
-          <w:bCs/>
-          <w:sz w:val="24"/>
-          <w:szCs w:val="24"/>
-        </w:rPr>
-        <w:t>:</w:t>
-      </w:r>
-      <w:r>
-        <w:rPr>
-          <w:rFonts w:ascii="Times New Roman" w:hAnsi="Times New Roman" w:cs="Times New Roman"/>
-          <w:sz w:val="24"/>
-          <w:szCs w:val="24"/>
-        </w:rPr>
-        <w:t xml:space="preserve"> </w:t>
-      </w:r>
-      <w:r>
-        <w:rPr>
-          <w:rFonts w:ascii="Times New Roman" w:eastAsia="ArialMT" w:hAnsi="Times New Roman" w:cs="Times New Roman"/>
-          <w:sz w:val="24"/>
-          <w:szCs w:val="24"/>
-        </w:rPr>
-        <w:t>The system shall display help places which matching with keyword.</w:t>
-      </w:r>
-    </w:p>
-    <w:p>
-      <w:pPr>
-        <w:ind w:left="720"/>
-        <w:rPr>
-          <w:rFonts w:ascii="Times New Roman" w:eastAsia="ArialMT" w:hAnsi="Times New Roman" w:cs="Times New Roman"/>
-          <w:sz w:val="24"/>
-          <w:szCs w:val="24"/>
-        </w:rPr>
-      </w:pPr>
-      <w:r>
-        <w:rPr>
-          <w:rFonts w:ascii="Times New Roman" w:hAnsi="Times New Roman" w:cs="Times New Roman"/>
-          <w:b/>
-          <w:bCs/>
-          <w:sz w:val="24"/>
-          <w:szCs w:val="24"/>
-        </w:rPr>
-        <w:t>SRS-76</w:t>
       </w:r>
       <w:r>
         <w:rPr>
@@ -8472,7 +8706,7 @@
           <w:sz w:val="24"/>
           <w:szCs w:val="24"/>
         </w:rPr>
-        <w:t>SRS-77</w:t>
+        <w:t>SRS-76</w:t>
       </w:r>
       <w:r>
         <w:rPr>
@@ -8520,7 +8754,7 @@
           <w:sz w:val="24"/>
           <w:szCs w:val="24"/>
         </w:rPr>
-        <w:t>SRS-78</w:t>
+        <w:t>SRS-77</w:t>
       </w:r>
       <w:r>
         <w:rPr>
@@ -8585,7 +8819,7 @@
           <w:sz w:val="24"/>
           <w:szCs w:val="24"/>
         </w:rPr>
-        <w:t>SRS-79</w:t>
+        <w:t>SRS-78</w:t>
       </w:r>
       <w:r>
         <w:rPr>
@@ -8649,7 +8883,7 @@
           <w:sz w:val="24"/>
           <w:szCs w:val="24"/>
         </w:rPr>
-        <w:t>SRS-80</w:t>
+        <w:t>SRS-79</w:t>
       </w:r>
       <w:r>
         <w:rPr>
@@ -8689,7 +8923,7 @@
           <w:szCs w:val="24"/>
         </w:rPr>
         <w:lastRenderedPageBreak/>
-        <w:t>SRS-81</w:t>
+        <w:t>SRS-80</w:t>
       </w:r>
       <w:r>
         <w:rPr>
@@ -8737,7 +8971,7 @@
           <w:sz w:val="24"/>
           <w:szCs w:val="24"/>
         </w:rPr>
-        <w:t>SRS-82</w:t>
+        <w:t>SRS-81</w:t>
       </w:r>
       <w:r>
         <w:rPr>
@@ -8816,6 +9050,44 @@
           <w:sz w:val="24"/>
           <w:szCs w:val="24"/>
         </w:rPr>
+        <w:t>SRS-82</w:t>
+      </w:r>
+      <w:r>
+        <w:rPr>
+          <w:rFonts w:ascii="Times New Roman" w:hAnsi="Times New Roman" w:cs="Times New Roman"/>
+          <w:b/>
+          <w:bCs/>
+          <w:sz w:val="24"/>
+          <w:szCs w:val="24"/>
+        </w:rPr>
+        <w:t>:</w:t>
+      </w:r>
+      <w:r>
+        <w:rPr>
+          <w:rFonts w:ascii="Times New Roman" w:hAnsi="Times New Roman" w:cs="Times New Roman"/>
+          <w:sz w:val="24"/>
+          <w:szCs w:val="24"/>
+        </w:rPr>
+        <w:t xml:space="preserve"> The system shall provide menu setting UI.</w:t>
+      </w:r>
+    </w:p>
+    <w:p>
+      <w:pPr>
+        <w:ind w:left="720"/>
+        <w:rPr>
+          <w:rFonts w:ascii="Times New Roman" w:hAnsi="Times New Roman" w:cs="Times New Roman"/>
+          <w:sz w:val="24"/>
+          <w:szCs w:val="24"/>
+        </w:rPr>
+      </w:pPr>
+      <w:r>
+        <w:rPr>
+          <w:rFonts w:ascii="Times New Roman" w:hAnsi="Times New Roman" w:cs="Times New Roman"/>
+          <w:b/>
+          <w:bCs/>
+          <w:sz w:val="24"/>
+          <w:szCs w:val="24"/>
+        </w:rPr>
         <w:t>SRS-83</w:t>
       </w:r>
       <w:r>
@@ -8834,7 +9106,15 @@
           <w:sz w:val="24"/>
           <w:szCs w:val="24"/>
         </w:rPr>
-        <w:t xml:space="preserve"> The system shall provide menu setting UI.</w:t>
+        <w:t xml:space="preserve"> The </w:t>
+      </w:r>
+      <w:r>
+        <w:rPr>
+          <w:rFonts w:ascii="Times New Roman" w:eastAsia="ArialMT" w:hAnsi="Times New Roman" w:cs="Times New Roman"/>
+          <w:sz w:val="24"/>
+          <w:szCs w:val="24"/>
+        </w:rPr>
+        <w:t>system shall provide number for setting scope with radio button UI.</w:t>
       </w:r>
     </w:p>
     <w:p>
@@ -8855,52 +9135,6 @@
           <w:szCs w:val="24"/>
         </w:rPr>
         <w:t>SRS-84</w:t>
-      </w:r>
-      <w:r>
-        <w:rPr>
-          <w:rFonts w:ascii="Times New Roman" w:hAnsi="Times New Roman" w:cs="Times New Roman"/>
-          <w:b/>
-          <w:bCs/>
-          <w:sz w:val="24"/>
-          <w:szCs w:val="24"/>
-        </w:rPr>
-        <w:t>:</w:t>
-      </w:r>
-      <w:r>
-        <w:rPr>
-          <w:rFonts w:ascii="Times New Roman" w:hAnsi="Times New Roman" w:cs="Times New Roman"/>
-          <w:sz w:val="24"/>
-          <w:szCs w:val="24"/>
-        </w:rPr>
-        <w:t xml:space="preserve"> The </w:t>
-      </w:r>
-      <w:r>
-        <w:rPr>
-          <w:rFonts w:ascii="Times New Roman" w:eastAsia="ArialMT" w:hAnsi="Times New Roman" w:cs="Times New Roman"/>
-          <w:sz w:val="24"/>
-          <w:szCs w:val="24"/>
-        </w:rPr>
-        <w:t>system shall provide number for setting scope with radio button UI.</w:t>
-      </w:r>
-    </w:p>
-    <w:p>
-      <w:pPr>
-        <w:ind w:left="720"/>
-        <w:rPr>
-          <w:rFonts w:ascii="Times New Roman" w:hAnsi="Times New Roman" w:cs="Times New Roman"/>
-          <w:sz w:val="24"/>
-          <w:szCs w:val="24"/>
-        </w:rPr>
-      </w:pPr>
-      <w:r>
-        <w:rPr>
-          <w:rFonts w:ascii="Times New Roman" w:hAnsi="Times New Roman" w:cs="Times New Roman"/>
-          <w:b/>
-          <w:bCs/>
-          <w:sz w:val="24"/>
-          <w:szCs w:val="24"/>
-        </w:rPr>
-        <w:t>SRS-85</w:t>
       </w:r>
       <w:r>
         <w:rPr>
@@ -8970,6 +9204,44 @@
           <w:sz w:val="24"/>
           <w:szCs w:val="24"/>
         </w:rPr>
+        <w:t>SRS-85</w:t>
+      </w:r>
+      <w:r>
+        <w:rPr>
+          <w:rFonts w:ascii="Times New Roman" w:hAnsi="Times New Roman" w:cs="Times New Roman"/>
+          <w:b/>
+          <w:bCs/>
+          <w:sz w:val="24"/>
+          <w:szCs w:val="24"/>
+        </w:rPr>
+        <w:t>:</w:t>
+      </w:r>
+      <w:r>
+        <w:rPr>
+          <w:rFonts w:ascii="Times New Roman" w:hAnsi="Times New Roman" w:cs="Times New Roman"/>
+          <w:sz w:val="24"/>
+          <w:szCs w:val="24"/>
+        </w:rPr>
+        <w:t xml:space="preserve"> The system shall check distance between original coordinates and new coordinates position automatically.</w:t>
+      </w:r>
+    </w:p>
+    <w:p>
+      <w:pPr>
+        <w:ind w:left="720"/>
+        <w:rPr>
+          <w:rFonts w:ascii="Times New Roman" w:hAnsi="Times New Roman" w:cs="Times New Roman"/>
+          <w:sz w:val="24"/>
+          <w:szCs w:val="24"/>
+        </w:rPr>
+      </w:pPr>
+      <w:r>
+        <w:rPr>
+          <w:rFonts w:ascii="Times New Roman" w:hAnsi="Times New Roman" w:cs="Times New Roman"/>
+          <w:b/>
+          <w:bCs/>
+          <w:sz w:val="24"/>
+          <w:szCs w:val="24"/>
+        </w:rPr>
         <w:t>SRS-86</w:t>
       </w:r>
       <w:r>
@@ -8988,7 +9260,7 @@
           <w:sz w:val="24"/>
           <w:szCs w:val="24"/>
         </w:rPr>
-        <w:t xml:space="preserve"> The system shall check distance between original coordinates and new coordinates position automatically.</w:t>
+        <w:t xml:space="preserve"> The system shall send latitude and longitude of user to the server.</w:t>
       </w:r>
     </w:p>
     <w:p>
@@ -9026,7 +9298,7 @@
           <w:sz w:val="24"/>
           <w:szCs w:val="24"/>
         </w:rPr>
-        <w:t xml:space="preserve"> The system shall send latitude and longitude of user to the server.</w:t>
+        <w:t xml:space="preserve"> The system shall receive help places from server.</w:t>
       </w:r>
     </w:p>
     <w:p>
@@ -9064,7 +9336,7 @@
           <w:sz w:val="24"/>
           <w:szCs w:val="24"/>
         </w:rPr>
-        <w:t xml:space="preserve"> The system shall receive help places from server.</w:t>
+        <w:t xml:space="preserve"> The system shall delete the latest data of help places from the database. </w:t>
       </w:r>
     </w:p>
     <w:p>
@@ -9102,44 +9374,6 @@
           <w:sz w:val="24"/>
           <w:szCs w:val="24"/>
         </w:rPr>
-        <w:t xml:space="preserve"> The system shall delete the latest data of help places from the database. </w:t>
-      </w:r>
-    </w:p>
-    <w:p>
-      <w:pPr>
-        <w:ind w:left="720"/>
-        <w:rPr>
-          <w:rFonts w:ascii="Times New Roman" w:hAnsi="Times New Roman" w:cs="Times New Roman"/>
-          <w:sz w:val="24"/>
-          <w:szCs w:val="24"/>
-        </w:rPr>
-      </w:pPr>
-      <w:r>
-        <w:rPr>
-          <w:rFonts w:ascii="Times New Roman" w:hAnsi="Times New Roman" w:cs="Times New Roman"/>
-          <w:b/>
-          <w:bCs/>
-          <w:sz w:val="24"/>
-          <w:szCs w:val="24"/>
-        </w:rPr>
-        <w:t>SRS-90</w:t>
-      </w:r>
-      <w:r>
-        <w:rPr>
-          <w:rFonts w:ascii="Times New Roman" w:hAnsi="Times New Roman" w:cs="Times New Roman"/>
-          <w:b/>
-          <w:bCs/>
-          <w:sz w:val="24"/>
-          <w:szCs w:val="24"/>
-        </w:rPr>
-        <w:t>:</w:t>
-      </w:r>
-      <w:r>
-        <w:rPr>
-          <w:rFonts w:ascii="Times New Roman" w:hAnsi="Times New Roman" w:cs="Times New Roman"/>
-          <w:sz w:val="24"/>
-          <w:szCs w:val="24"/>
-        </w:rPr>
         <w:t xml:space="preserve"> The system shall add new data of help places into database.</w:t>
       </w:r>
     </w:p>
@@ -9169,6 +9403,8 @@
           <w:szCs w:val="24"/>
         </w:rPr>
       </w:pPr>
+      <w:bookmarkStart w:id="28" w:name="_GoBack"/>
+      <w:bookmarkEnd w:id="28"/>
     </w:p>
     <w:p>
       <w:pPr>
@@ -9325,9 +9561,9 @@
           <w:szCs w:val="36"/>
         </w:rPr>
       </w:pPr>
-      <w:bookmarkStart w:id="28" w:name="_Toc392274403"/>
-      <w:bookmarkStart w:id="29" w:name="_Toc394346961"/>
-      <w:bookmarkStart w:id="30" w:name="_Toc394347996"/>
+      <w:bookmarkStart w:id="29" w:name="_Toc392274403"/>
+      <w:bookmarkStart w:id="30" w:name="_Toc394346961"/>
+      <w:bookmarkStart w:id="31" w:name="_Toc394347996"/>
       <w:r>
         <w:rPr>
           <w:rFonts w:ascii="Times New Roman" w:hAnsi="Times New Roman" w:cs="Times New Roman"/>
@@ -9356,9 +9592,9 @@
         </w:rPr>
         <w:t xml:space="preserve"> | Specific Requirement</w:t>
       </w:r>
-      <w:bookmarkEnd w:id="28"/>
       <w:bookmarkEnd w:id="29"/>
       <w:bookmarkEnd w:id="30"/>
+      <w:bookmarkEnd w:id="31"/>
     </w:p>
     <w:p>
       <w:pPr>
@@ -9368,9 +9604,9 @@
           <w:color w:val="auto"/>
         </w:rPr>
       </w:pPr>
-      <w:bookmarkStart w:id="31" w:name="_Toc392274404"/>
-      <w:bookmarkStart w:id="32" w:name="_Toc394346962"/>
-      <w:bookmarkStart w:id="33" w:name="_Toc394347997"/>
+      <w:bookmarkStart w:id="32" w:name="_Toc392274404"/>
+      <w:bookmarkStart w:id="33" w:name="_Toc394346962"/>
+      <w:bookmarkStart w:id="34" w:name="_Toc394347997"/>
       <w:r>
         <w:rPr>
           <w:rFonts w:ascii="Times New Roman" w:hAnsi="Times New Roman" w:cs="Times New Roman"/>
@@ -9389,9 +9625,9 @@
         </w:rPr>
         <w:t>.1 Use Case Scenarios</w:t>
       </w:r>
-      <w:bookmarkEnd w:id="31"/>
       <w:bookmarkEnd w:id="32"/>
       <w:bookmarkEnd w:id="33"/>
+      <w:bookmarkEnd w:id="34"/>
     </w:p>
     <w:p>
       <w:pPr>
@@ -9718,9 +9954,9 @@
           <w:color w:val="auto"/>
         </w:rPr>
       </w:pPr>
-      <w:bookmarkStart w:id="34" w:name="_Toc392274405"/>
-      <w:bookmarkStart w:id="35" w:name="_Toc394346963"/>
-      <w:bookmarkStart w:id="36" w:name="_Toc394347998"/>
+      <w:bookmarkStart w:id="35" w:name="_Toc392274405"/>
+      <w:bookmarkStart w:id="36" w:name="_Toc394346963"/>
+      <w:bookmarkStart w:id="37" w:name="_Toc394347998"/>
       <w:r>
         <w:rPr>
           <w:rFonts w:ascii="Times New Roman" w:hAnsi="Times New Roman" w:cs="Times New Roman"/>
@@ -9767,9 +10003,9 @@
         </w:rPr>
         <w:t>Description</w:t>
       </w:r>
-      <w:bookmarkEnd w:id="34"/>
       <w:bookmarkEnd w:id="35"/>
       <w:bookmarkEnd w:id="36"/>
+      <w:bookmarkEnd w:id="37"/>
     </w:p>
     <w:p>
       <w:pPr>
@@ -10366,6 +10602,7 @@
           <w:szCs w:val="24"/>
         </w:rPr>
       </w:pPr>
+      <w:proofErr w:type="gramStart"/>
       <w:r>
         <w:rPr>
           <w:rFonts w:ascii="Times New Roman" w:eastAsia="Times New Roman" w:hAnsi="Times New Roman" w:cs="Times New Roman"/>
@@ -10374,6 +10611,7 @@
         </w:rPr>
         <w:t>The identity number of selected category.</w:t>
       </w:r>
+      <w:proofErr w:type="gramEnd"/>
     </w:p>
     <w:p>
       <w:pPr>
@@ -10385,6 +10623,7 @@
           <w:szCs w:val="24"/>
         </w:rPr>
       </w:pPr>
+      <w:proofErr w:type="gramStart"/>
       <w:r>
         <w:rPr>
           <w:rFonts w:ascii="Times New Roman" w:hAnsi="Times New Roman" w:cs="Times New Roman"/>
@@ -10393,6 +10632,7 @@
         </w:rPr>
         <w:t>Latitude of the mobile application’s current location.</w:t>
       </w:r>
+      <w:proofErr w:type="gramEnd"/>
     </w:p>
     <w:p>
       <w:pPr>
@@ -10404,6 +10644,7 @@
           <w:szCs w:val="24"/>
         </w:rPr>
       </w:pPr>
+      <w:proofErr w:type="gramStart"/>
       <w:r>
         <w:rPr>
           <w:rFonts w:ascii="Times New Roman" w:hAnsi="Times New Roman" w:cs="Times New Roman"/>
@@ -10412,6 +10653,7 @@
         </w:rPr>
         <w:t>Longitude of the mobile application’s current location.</w:t>
       </w:r>
+      <w:proofErr w:type="gramEnd"/>
     </w:p>
     <w:p>
       <w:pPr>
@@ -10841,6 +11083,7 @@
           <w:szCs w:val="24"/>
         </w:rPr>
       </w:pPr>
+      <w:proofErr w:type="gramStart"/>
       <w:r>
         <w:rPr>
           <w:rFonts w:ascii="Times New Roman" w:eastAsia="Times New Roman" w:hAnsi="Times New Roman" w:cs="Times New Roman"/>
@@ -10849,6 +11092,7 @@
         </w:rPr>
         <w:t>The meter number of setting scope.</w:t>
       </w:r>
+      <w:proofErr w:type="gramEnd"/>
     </w:p>
     <w:p>
       <w:pPr>
@@ -10860,6 +11104,7 @@
           <w:szCs w:val="24"/>
         </w:rPr>
       </w:pPr>
+      <w:proofErr w:type="gramStart"/>
       <w:r>
         <w:rPr>
           <w:rFonts w:ascii="Times New Roman" w:hAnsi="Times New Roman" w:cs="Times New Roman"/>
@@ -10868,6 +11113,7 @@
         </w:rPr>
         <w:t>Latitude of the mobile application’s current location.</w:t>
       </w:r>
+      <w:proofErr w:type="gramEnd"/>
     </w:p>
     <w:p>
       <w:pPr>
@@ -10879,6 +11125,7 @@
           <w:szCs w:val="24"/>
         </w:rPr>
       </w:pPr>
+      <w:proofErr w:type="gramStart"/>
       <w:r>
         <w:rPr>
           <w:rFonts w:ascii="Times New Roman" w:hAnsi="Times New Roman" w:cs="Times New Roman"/>
@@ -10887,6 +11134,7 @@
         </w:rPr>
         <w:t>Longitude of the mobile application’s current location.</w:t>
       </w:r>
+      <w:proofErr w:type="gramEnd"/>
     </w:p>
     <w:p>
       <w:pPr>
@@ -11345,6 +11593,7 @@
           <w:szCs w:val="24"/>
         </w:rPr>
       </w:pPr>
+      <w:proofErr w:type="gramStart"/>
       <w:r>
         <w:rPr>
           <w:rFonts w:ascii="Times New Roman" w:hAnsi="Times New Roman" w:cs="Times New Roman"/>
@@ -11353,6 +11602,7 @@
         </w:rPr>
         <w:t>The part of word.</w:t>
       </w:r>
+      <w:proofErr w:type="gramEnd"/>
     </w:p>
     <w:p>
       <w:pPr>
@@ -11926,6 +12176,7 @@
           <w:szCs w:val="24"/>
         </w:rPr>
       </w:pPr>
+      <w:proofErr w:type="gramStart"/>
       <w:r>
         <w:rPr>
           <w:rFonts w:ascii="Times New Roman" w:hAnsi="Times New Roman" w:cs="Times New Roman"/>
@@ -11943,6 +12194,7 @@
         </w:rPr>
         <w:t>.</w:t>
       </w:r>
+      <w:proofErr w:type="gramEnd"/>
     </w:p>
     <w:p>
       <w:pPr>
@@ -11971,6 +12223,7 @@
           <w:szCs w:val="24"/>
         </w:rPr>
       </w:pPr>
+      <w:proofErr w:type="gramStart"/>
       <w:r>
         <w:rPr>
           <w:rFonts w:ascii="Times New Roman" w:hAnsi="Times New Roman" w:cs="Times New Roman"/>
@@ -11985,7 +12238,16 @@
           <w:sz w:val="24"/>
           <w:szCs w:val="24"/>
         </w:rPr>
-        <w:t xml:space="preserve">. </w:t>
+        <w:t>.</w:t>
+      </w:r>
+      <w:proofErr w:type="gramEnd"/>
+      <w:r>
+        <w:rPr>
+          <w:rFonts w:ascii="Times New Roman" w:hAnsi="Times New Roman" w:cs="Times New Roman"/>
+          <w:sz w:val="24"/>
+          <w:szCs w:val="24"/>
+        </w:rPr>
+        <w:t xml:space="preserve"> </w:t>
       </w:r>
     </w:p>
     <w:p>
@@ -12511,6 +12773,7 @@
           <w:szCs w:val="24"/>
         </w:rPr>
       </w:pPr>
+      <w:proofErr w:type="gramStart"/>
       <w:r>
         <w:rPr>
           <w:rFonts w:ascii="Times New Roman" w:hAnsi="Times New Roman" w:cs="Times New Roman"/>
@@ -12519,8 +12782,7 @@
         </w:rPr>
         <w:t>Number of scope in meter.</w:t>
       </w:r>
-      <w:bookmarkStart w:id="37" w:name="_GoBack"/>
-      <w:bookmarkEnd w:id="37"/>
+      <w:proofErr w:type="gramEnd"/>
     </w:p>
     <w:p>
       <w:pPr>
@@ -13686,6 +13948,7 @@
               <w:lang w:eastAsia="th-TH"/>
             </w:rPr>
           </w:pPr>
+          <w:proofErr w:type="spellStart"/>
           <w:r>
             <w:rPr>
               <w:rFonts w:ascii="Times New Roman" w:eastAsia="SimSun" w:hAnsi="Times New Roman" w:cs="Times New Roman"/>
@@ -13694,8 +13957,31 @@
               <w:szCs w:val="20"/>
               <w:lang w:eastAsia="th-TH"/>
             </w:rPr>
-            <w:t>Putchakarn, Sawatdiporn</w:t>
+            <w:t>Putchakarn</w:t>
           </w:r>
+          <w:proofErr w:type="spellEnd"/>
+          <w:r>
+            <w:rPr>
+              <w:rFonts w:ascii="Times New Roman" w:eastAsia="SimSun" w:hAnsi="Times New Roman" w:cs="Times New Roman"/>
+              <w:kern w:val="2"/>
+              <w:sz w:val="20"/>
+              <w:szCs w:val="20"/>
+              <w:lang w:eastAsia="th-TH"/>
+            </w:rPr>
+            <w:t xml:space="preserve">, </w:t>
+          </w:r>
+          <w:proofErr w:type="spellStart"/>
+          <w:r>
+            <w:rPr>
+              <w:rFonts w:ascii="Times New Roman" w:eastAsia="SimSun" w:hAnsi="Times New Roman" w:cs="Times New Roman"/>
+              <w:kern w:val="2"/>
+              <w:sz w:val="20"/>
+              <w:szCs w:val="20"/>
+              <w:lang w:eastAsia="th-TH"/>
+            </w:rPr>
+            <w:t>Sawatdiporn</w:t>
+          </w:r>
+          <w:proofErr w:type="spellEnd"/>
         </w:p>
       </w:tc>
       <w:tc>
@@ -13798,7 +14084,7 @@
               <w:szCs w:val="20"/>
               <w:lang w:eastAsia="th-TH"/>
             </w:rPr>
-            <w:t>16</w:t>
+            <w:t>9</w:t>
           </w:r>
           <w:r>
             <w:rPr>
@@ -16619,7 +16905,7 @@
 </file>
 
 <file path=customXml/itemProps1.xml><?xml version="1.0" encoding="utf-8"?>
-<ds:datastoreItem xmlns:ds="http://schemas.openxmlformats.org/officeDocument/2006/customXml" ds:itemID="{70631100-BA61-4378-9864-D792BABE5530}">
+<ds:datastoreItem xmlns:ds="http://schemas.openxmlformats.org/officeDocument/2006/customXml" ds:itemID="{B8FF853D-D665-4691-8286-5D3974E4825D}">
   <ds:schemaRefs>
     <ds:schemaRef ds:uri="http://schemas.openxmlformats.org/officeDocument/2006/bibliography"/>
   </ds:schemaRefs>

--- a/Others/Progress 2/EIOM-SRS-V.2.0.docx
+++ b/Others/Progress 2/EIOM-SRS-V.2.0.docx
@@ -1,10 +1,10 @@
 
 <file path=word/document.xml><?xml version="1.0" encoding="utf-8"?>
-<w:document xmlns:wpc="http://schemas.microsoft.com/office/word/2010/wordprocessingCanvas" xmlns:mc="http://schemas.openxmlformats.org/markup-compatibility/2006" xmlns:o="urn:schemas-microsoft-com:office:office" xmlns:r="http://schemas.openxmlformats.org/officeDocument/2006/relationships" xmlns:m="http://schemas.openxmlformats.org/officeDocument/2006/math" xmlns:v="urn:schemas-microsoft-com:vml" xmlns:wp14="http://schemas.microsoft.com/office/word/2010/wordprocessingDrawing" xmlns:wp="http://schemas.openxmlformats.org/drawingml/2006/wordprocessingDrawing" xmlns:w10="urn:schemas-microsoft-com:office:word" xmlns:w="http://schemas.openxmlformats.org/wordprocessingml/2006/main" xmlns:w14="http://schemas.microsoft.com/office/word/2010/wordml" xmlns:wpg="http://schemas.microsoft.com/office/word/2010/wordprocessingGroup" xmlns:wpi="http://schemas.microsoft.com/office/word/2010/wordprocessingInk" xmlns:wne="http://schemas.microsoft.com/office/word/2006/wordml" xmlns:wps="http://schemas.microsoft.com/office/word/2010/wordprocessingShape" mc:Ignorable="w14 wp14">
+<w:document xmlns:wpc="http://schemas.microsoft.com/office/word/2010/wordprocessingCanvas" xmlns:mc="http://schemas.openxmlformats.org/markup-compatibility/2006" xmlns:o="urn:schemas-microsoft-com:office:office" xmlns:r="http://schemas.openxmlformats.org/officeDocument/2006/relationships" xmlns:m="http://schemas.openxmlformats.org/officeDocument/2006/math" xmlns:v="urn:schemas-microsoft-com:vml" xmlns:wp14="http://schemas.microsoft.com/office/word/2010/wordprocessingDrawing" xmlns:wp="http://schemas.openxmlformats.org/drawingml/2006/wordprocessingDrawing" xmlns:w10="urn:schemas-microsoft-com:office:word" xmlns:w="http://schemas.openxmlformats.org/wordprocessingml/2006/main" xmlns:w14="http://schemas.microsoft.com/office/word/2010/wordml" xmlns:w15="http://schemas.microsoft.com/office/word/2012/wordml" xmlns:wpg="http://schemas.microsoft.com/office/word/2010/wordprocessingGroup" xmlns:wpi="http://schemas.microsoft.com/office/word/2010/wordprocessingInk" xmlns:wne="http://schemas.microsoft.com/office/word/2006/wordml" xmlns:wps="http://schemas.microsoft.com/office/word/2010/wordprocessingShape" mc:Ignorable="w14 w15 wp14">
   <w:body>
     <w:p>
       <w:pPr>
-        <w:pStyle w:val="a6"/>
+        <w:pStyle w:val="NoSpacing"/>
         <w:jc w:val="center"/>
         <w:rPr>
           <w:rFonts w:ascii="Times New Roman" w:hAnsi="Times New Roman" w:cs="Times New Roman"/>
@@ -17,7 +17,7 @@
     </w:p>
     <w:p>
       <w:pPr>
-        <w:pStyle w:val="a6"/>
+        <w:pStyle w:val="NoSpacing"/>
         <w:jc w:val="center"/>
         <w:rPr>
           <w:rFonts w:ascii="Times New Roman" w:hAnsi="Times New Roman" w:cs="Times New Roman"/>
@@ -77,7 +77,7 @@
     </w:p>
     <w:p>
       <w:pPr>
-        <w:pStyle w:val="a6"/>
+        <w:pStyle w:val="NoSpacing"/>
         <w:rPr>
           <w:rFonts w:ascii="Times New Roman" w:hAnsi="Times New Roman" w:cs="Times New Roman"/>
           <w:sz w:val="48"/>
@@ -87,7 +87,7 @@
     </w:p>
     <w:p>
       <w:pPr>
-        <w:pStyle w:val="a6"/>
+        <w:pStyle w:val="NoSpacing"/>
         <w:rPr>
           <w:rFonts w:ascii="Times New Roman" w:hAnsi="Times New Roman" w:cs="Times New Roman"/>
           <w:sz w:val="48"/>
@@ -97,7 +97,7 @@
     </w:p>
     <w:p>
       <w:pPr>
-        <w:pStyle w:val="a6"/>
+        <w:pStyle w:val="NoSpacing"/>
         <w:rPr>
           <w:rFonts w:ascii="Times New Roman" w:hAnsi="Times New Roman" w:cs="Times New Roman"/>
           <w:sz w:val="48"/>
@@ -107,7 +107,7 @@
     </w:p>
     <w:p>
       <w:pPr>
-        <w:pStyle w:val="a6"/>
+        <w:pStyle w:val="NoSpacing"/>
         <w:jc w:val="center"/>
         <w:rPr>
           <w:rFonts w:ascii="Times New Roman" w:hAnsi="Times New Roman" w:cs="Times New Roman"/>
@@ -124,7 +124,7 @@
     </w:p>
     <w:p>
       <w:pPr>
-        <w:pStyle w:val="a6"/>
+        <w:pStyle w:val="NoSpacing"/>
         <w:jc w:val="center"/>
         <w:rPr>
           <w:rFonts w:ascii="Times New Roman" w:hAnsi="Times New Roman" w:cs="Times New Roman"/>
@@ -166,7 +166,7 @@
     </w:p>
     <w:p>
       <w:pPr>
-        <w:pStyle w:val="a6"/>
+        <w:pStyle w:val="NoSpacing"/>
         <w:jc w:val="center"/>
         <w:rPr>
           <w:rFonts w:ascii="Times New Roman" w:hAnsi="Times New Roman" w:cs="Times New Roman"/>
@@ -208,7 +208,7 @@
     </w:p>
     <w:p>
       <w:pPr>
-        <w:pStyle w:val="a6"/>
+        <w:pStyle w:val="NoSpacing"/>
         <w:rPr>
           <w:rFonts w:ascii="Times New Roman" w:hAnsi="Times New Roman" w:cs="Times New Roman"/>
           <w:sz w:val="32"/>
@@ -217,7 +217,7 @@
     </w:p>
     <w:p>
       <w:pPr>
-        <w:pStyle w:val="a6"/>
+        <w:pStyle w:val="NoSpacing"/>
         <w:rPr>
           <w:rFonts w:ascii="Times New Roman" w:hAnsi="Times New Roman" w:cs="Times New Roman"/>
           <w:sz w:val="32"/>
@@ -226,7 +226,7 @@
     </w:p>
     <w:p>
       <w:pPr>
-        <w:pStyle w:val="a6"/>
+        <w:pStyle w:val="NoSpacing"/>
         <w:rPr>
           <w:rFonts w:ascii="Times New Roman" w:hAnsi="Times New Roman" w:cs="Times New Roman"/>
           <w:sz w:val="32"/>
@@ -235,7 +235,7 @@
     </w:p>
     <w:p>
       <w:pPr>
-        <w:pStyle w:val="a6"/>
+        <w:pStyle w:val="NoSpacing"/>
         <w:rPr>
           <w:rFonts w:ascii="Times New Roman" w:hAnsi="Times New Roman" w:cs="Times New Roman"/>
           <w:sz w:val="32"/>
@@ -244,7 +244,7 @@
     </w:p>
     <w:p>
       <w:pPr>
-        <w:pStyle w:val="a6"/>
+        <w:pStyle w:val="NoSpacing"/>
         <w:jc w:val="center"/>
         <w:rPr>
           <w:rFonts w:ascii="Times New Roman" w:hAnsi="Times New Roman" w:cs="Times New Roman"/>
@@ -261,7 +261,7 @@
     </w:p>
     <w:p>
       <w:pPr>
-        <w:pStyle w:val="a6"/>
+        <w:pStyle w:val="NoSpacing"/>
         <w:jc w:val="center"/>
         <w:rPr>
           <w:rFonts w:ascii="Times New Roman" w:hAnsi="Times New Roman" w:cs="Times New Roman"/>
@@ -278,7 +278,7 @@
     </w:p>
     <w:p>
       <w:pPr>
-        <w:pStyle w:val="a6"/>
+        <w:pStyle w:val="NoSpacing"/>
         <w:jc w:val="center"/>
         <w:rPr>
           <w:rFonts w:ascii="Times New Roman" w:hAnsi="Times New Roman" w:cs="Times New Roman"/>
@@ -295,7 +295,7 @@
     </w:p>
     <w:p>
       <w:pPr>
-        <w:pStyle w:val="a6"/>
+        <w:pStyle w:val="NoSpacing"/>
         <w:jc w:val="center"/>
         <w:rPr>
           <w:rFonts w:ascii="Times New Roman" w:hAnsi="Times New Roman" w:cs="Times New Roman"/>
@@ -305,7 +305,7 @@
     </w:p>
     <w:p>
       <w:pPr>
-        <w:pStyle w:val="a6"/>
+        <w:pStyle w:val="NoSpacing"/>
         <w:jc w:val="center"/>
         <w:rPr>
           <w:rFonts w:ascii="Times New Roman" w:hAnsi="Times New Roman" w:cs="Times New Roman"/>
@@ -315,7 +315,7 @@
     </w:p>
     <w:p>
       <w:pPr>
-        <w:pStyle w:val="a6"/>
+        <w:pStyle w:val="NoSpacing"/>
         <w:jc w:val="center"/>
         <w:rPr>
           <w:rFonts w:ascii="Times New Roman" w:hAnsi="Times New Roman" w:cs="Times New Roman"/>
@@ -325,7 +325,7 @@
     </w:p>
     <w:p>
       <w:pPr>
-        <w:pStyle w:val="a6"/>
+        <w:pStyle w:val="NoSpacing"/>
         <w:jc w:val="center"/>
         <w:rPr>
           <w:rFonts w:ascii="Times New Roman" w:hAnsi="Times New Roman" w:cs="Times New Roman"/>
@@ -342,7 +342,7 @@
     </w:p>
     <w:p>
       <w:pPr>
-        <w:pStyle w:val="a6"/>
+        <w:pStyle w:val="NoSpacing"/>
         <w:jc w:val="center"/>
         <w:rPr>
           <w:rFonts w:ascii="Times New Roman" w:hAnsi="Times New Roman" w:cs="Times New Roman"/>
@@ -352,7 +352,7 @@
     </w:p>
     <w:p>
       <w:pPr>
-        <w:pStyle w:val="a6"/>
+        <w:pStyle w:val="NoSpacing"/>
         <w:jc w:val="center"/>
         <w:rPr>
           <w:rFonts w:ascii="Times New Roman" w:hAnsi="Times New Roman" w:cs="Times New Roman"/>
@@ -362,7 +362,7 @@
     </w:p>
     <w:p>
       <w:pPr>
-        <w:pStyle w:val="a6"/>
+        <w:pStyle w:val="NoSpacing"/>
         <w:jc w:val="center"/>
         <w:rPr>
           <w:rFonts w:ascii="Times New Roman" w:hAnsi="Times New Roman" w:cs="Times New Roman"/>
@@ -379,7 +379,7 @@
     </w:p>
     <w:p>
       <w:pPr>
-        <w:pStyle w:val="a6"/>
+        <w:pStyle w:val="NoSpacing"/>
         <w:jc w:val="center"/>
         <w:rPr>
           <w:rFonts w:ascii="Times New Roman" w:hAnsi="Times New Roman" w:cs="Times New Roman"/>
@@ -422,7 +422,7 @@
     </w:p>
     <w:p>
       <w:pPr>
-        <w:pStyle w:val="1"/>
+        <w:pStyle w:val="Heading1"/>
         <w:rPr>
           <w:rFonts w:ascii="Times New Roman" w:hAnsi="Times New Roman" w:cs="Times New Roman"/>
           <w:color w:val="auto"/>
@@ -430,7 +430,7 @@
           <w:szCs w:val="36"/>
         </w:rPr>
         <w:sectPr>
-          <w:footerReference w:type="default" r:id="rId9"/>
+          <w:footerReference w:type="default" r:id="rId8"/>
           <w:pgSz w:w="11906" w:h="16838"/>
           <w:pgMar w:top="1440" w:right="1440" w:bottom="1440" w:left="1440" w:header="708" w:footer="708" w:gutter="0"/>
           <w:cols w:space="708"/>
@@ -3849,7 +3849,7 @@
       <w:sdtContent>
         <w:p>
           <w:pPr>
-            <w:pStyle w:val="12"/>
+            <w:pStyle w:val="TOC1"/>
             <w:jc w:val="center"/>
           </w:pPr>
           <w:r>
@@ -3875,7 +3875,7 @@
         </w:p>
         <w:p>
           <w:pPr>
-            <w:pStyle w:val="12"/>
+            <w:pStyle w:val="TOC1"/>
             <w:tabs>
               <w:tab w:val="right" w:leader="dot" w:pos="9016"/>
             </w:tabs>
@@ -3919,7 +3919,7 @@
           <w:hyperlink w:anchor="_Toc394347987" w:history="1">
             <w:r>
               <w:rPr>
-                <w:rStyle w:val="a8"/>
+                <w:rStyle w:val="Hyperlink"/>
                 <w:rFonts w:ascii="Times New Roman" w:hAnsi="Times New Roman" w:cs="Times New Roman"/>
                 <w:b w:val="0"/>
                 <w:bCs w:val="0"/>
@@ -3945,7 +3945,7 @@
             </w:r>
             <w:r>
               <w:rPr>
-                <w:rStyle w:val="a8"/>
+                <w:rStyle w:val="Hyperlink"/>
                 <w:rFonts w:ascii="Times New Roman" w:hAnsi="Times New Roman" w:cs="Times New Roman"/>
                 <w:b w:val="0"/>
                 <w:bCs w:val="0"/>
@@ -3971,7 +3971,7 @@
             </w:r>
             <w:r>
               <w:rPr>
-                <w:rStyle w:val="a8"/>
+                <w:rStyle w:val="Hyperlink"/>
                 <w:rFonts w:ascii="Times New Roman" w:hAnsi="Times New Roman" w:cs="Times New Roman"/>
                 <w:b w:val="0"/>
                 <w:bCs w:val="0"/>
@@ -3983,7 +3983,7 @@
             </w:r>
             <w:r>
               <w:rPr>
-                <w:rStyle w:val="a8"/>
+                <w:rStyle w:val="Hyperlink"/>
                 <w:rFonts w:ascii="Times New Roman" w:hAnsi="Times New Roman" w:cs="Times New Roman"/>
                 <w:b w:val="0"/>
                 <w:bCs w:val="0"/>
@@ -4009,7 +4009,7 @@
             </w:r>
             <w:r>
               <w:rPr>
-                <w:rStyle w:val="a8"/>
+                <w:rStyle w:val="Hyperlink"/>
                 <w:rFonts w:ascii="Times New Roman" w:hAnsi="Times New Roman" w:cs="Times New Roman"/>
                 <w:b w:val="0"/>
                 <w:bCs w:val="0"/>
@@ -4024,7 +4024,7 @@
         </w:p>
         <w:p>
           <w:pPr>
-            <w:pStyle w:val="21"/>
+            <w:pStyle w:val="TOC2"/>
             <w:tabs>
               <w:tab w:val="left" w:pos="880"/>
               <w:tab w:val="right" w:leader="dot" w:pos="9016"/>
@@ -4041,7 +4041,7 @@
           <w:hyperlink w:anchor="_Toc394347988" w:history="1">
             <w:r>
               <w:rPr>
-                <w:rStyle w:val="a8"/>
+                <w:rStyle w:val="Hyperlink"/>
                 <w:rFonts w:ascii="Times New Roman" w:hAnsi="Times New Roman" w:cs="Times New Roman"/>
                 <w:b w:val="0"/>
                 <w:bCs w:val="0"/>
@@ -4064,7 +4064,7 @@
             </w:r>
             <w:r>
               <w:rPr>
-                <w:rStyle w:val="a8"/>
+                <w:rStyle w:val="Hyperlink"/>
                 <w:rFonts w:ascii="Times New Roman" w:hAnsi="Times New Roman" w:cs="Times New Roman"/>
                 <w:b w:val="0"/>
                 <w:bCs w:val="0"/>
@@ -4088,7 +4088,7 @@
             </w:r>
             <w:r>
               <w:rPr>
-                <w:rStyle w:val="a8"/>
+                <w:rStyle w:val="Hyperlink"/>
                 <w:rFonts w:ascii="Times New Roman" w:hAnsi="Times New Roman" w:cs="Times New Roman"/>
                 <w:b w:val="0"/>
                 <w:bCs w:val="0"/>
@@ -4112,7 +4112,7 @@
             </w:r>
             <w:r>
               <w:rPr>
-                <w:rStyle w:val="a8"/>
+                <w:rStyle w:val="Hyperlink"/>
                 <w:rFonts w:ascii="Times New Roman" w:hAnsi="Times New Roman" w:cs="Times New Roman"/>
                 <w:b w:val="0"/>
                 <w:bCs w:val="0"/>
@@ -4123,7 +4123,7 @@
             </w:r>
             <w:r>
               <w:rPr>
-                <w:rStyle w:val="a8"/>
+                <w:rStyle w:val="Hyperlink"/>
                 <w:rFonts w:ascii="Times New Roman" w:hAnsi="Times New Roman" w:cs="Times New Roman"/>
                 <w:b w:val="0"/>
                 <w:bCs w:val="0"/>
@@ -4147,7 +4147,7 @@
             </w:r>
             <w:r>
               <w:rPr>
-                <w:rStyle w:val="a8"/>
+                <w:rStyle w:val="Hyperlink"/>
                 <w:rFonts w:ascii="Times New Roman" w:hAnsi="Times New Roman" w:cs="Times New Roman"/>
                 <w:b w:val="0"/>
                 <w:bCs w:val="0"/>
@@ -4161,7 +4161,7 @@
         </w:p>
         <w:p>
           <w:pPr>
-            <w:pStyle w:val="21"/>
+            <w:pStyle w:val="TOC2"/>
             <w:tabs>
               <w:tab w:val="left" w:pos="880"/>
               <w:tab w:val="right" w:leader="dot" w:pos="9016"/>
@@ -4178,7 +4178,7 @@
           <w:hyperlink w:anchor="_Toc394347989" w:history="1">
             <w:r>
               <w:rPr>
-                <w:rStyle w:val="a8"/>
+                <w:rStyle w:val="Hyperlink"/>
                 <w:rFonts w:ascii="Times New Roman" w:hAnsi="Times New Roman" w:cs="Times New Roman"/>
                 <w:b w:val="0"/>
                 <w:bCs w:val="0"/>
@@ -4190,7 +4190,7 @@
             </w:r>
             <w:r>
               <w:rPr>
-                <w:rStyle w:val="a8"/>
+                <w:rStyle w:val="Hyperlink"/>
                 <w:rFonts w:ascii="Times New Roman" w:hAnsi="Times New Roman" w:cs="Times New Roman"/>
                 <w:b w:val="0"/>
                 <w:bCs w:val="0"/>
@@ -4202,7 +4202,7 @@
             </w:r>
             <w:r>
               <w:rPr>
-                <w:rStyle w:val="a8"/>
+                <w:rStyle w:val="Hyperlink"/>
                 <w:rFonts w:ascii="Times New Roman" w:hAnsi="Times New Roman" w:cs="Times New Roman"/>
                 <w:b w:val="0"/>
                 <w:bCs w:val="0"/>
@@ -4226,7 +4226,7 @@
             </w:r>
             <w:r>
               <w:rPr>
-                <w:rStyle w:val="a8"/>
+                <w:rStyle w:val="Hyperlink"/>
                 <w:rFonts w:ascii="Times New Roman" w:hAnsi="Times New Roman" w:cs="Times New Roman"/>
                 <w:b w:val="0"/>
                 <w:bCs w:val="0"/>
@@ -4250,7 +4250,7 @@
             </w:r>
             <w:r>
               <w:rPr>
-                <w:rStyle w:val="a8"/>
+                <w:rStyle w:val="Hyperlink"/>
                 <w:rFonts w:ascii="Times New Roman" w:hAnsi="Times New Roman" w:cs="Times New Roman"/>
                 <w:b w:val="0"/>
                 <w:bCs w:val="0"/>
@@ -4261,7 +4261,7 @@
             </w:r>
             <w:r>
               <w:rPr>
-                <w:rStyle w:val="a8"/>
+                <w:rStyle w:val="Hyperlink"/>
                 <w:rFonts w:ascii="Times New Roman" w:hAnsi="Times New Roman" w:cs="Times New Roman"/>
                 <w:b w:val="0"/>
                 <w:bCs w:val="0"/>
@@ -4285,7 +4285,7 @@
             </w:r>
             <w:r>
               <w:rPr>
-                <w:rStyle w:val="a8"/>
+                <w:rStyle w:val="Hyperlink"/>
                 <w:rFonts w:ascii="Times New Roman" w:hAnsi="Times New Roman" w:cs="Times New Roman"/>
                 <w:b w:val="0"/>
                 <w:bCs w:val="0"/>
@@ -4299,7 +4299,7 @@
         </w:p>
         <w:p>
           <w:pPr>
-            <w:pStyle w:val="21"/>
+            <w:pStyle w:val="TOC2"/>
             <w:tabs>
               <w:tab w:val="left" w:pos="880"/>
               <w:tab w:val="right" w:leader="dot" w:pos="9016"/>
@@ -4316,7 +4316,7 @@
           <w:hyperlink w:anchor="_Toc394347990" w:history="1">
             <w:r>
               <w:rPr>
-                <w:rStyle w:val="a8"/>
+                <w:rStyle w:val="Hyperlink"/>
                 <w:rFonts w:ascii="Times New Roman" w:hAnsi="Times New Roman" w:cs="Times New Roman"/>
                 <w:b w:val="0"/>
                 <w:bCs w:val="0"/>
@@ -4328,7 +4328,7 @@
             </w:r>
             <w:r>
               <w:rPr>
-                <w:rStyle w:val="a8"/>
+                <w:rStyle w:val="Hyperlink"/>
                 <w:rFonts w:ascii="Times New Roman" w:hAnsi="Times New Roman" w:cs="Times New Roman"/>
                 <w:b w:val="0"/>
                 <w:bCs w:val="0"/>
@@ -4340,7 +4340,7 @@
             </w:r>
             <w:r>
               <w:rPr>
-                <w:rStyle w:val="a8"/>
+                <w:rStyle w:val="Hyperlink"/>
                 <w:rFonts w:ascii="Times New Roman" w:hAnsi="Times New Roman" w:cs="Times New Roman"/>
                 <w:b w:val="0"/>
                 <w:bCs w:val="0"/>
@@ -4364,7 +4364,7 @@
             </w:r>
             <w:r>
               <w:rPr>
-                <w:rStyle w:val="a8"/>
+                <w:rStyle w:val="Hyperlink"/>
                 <w:rFonts w:ascii="Times New Roman" w:hAnsi="Times New Roman" w:cs="Times New Roman"/>
                 <w:b w:val="0"/>
                 <w:bCs w:val="0"/>
@@ -4388,7 +4388,7 @@
             </w:r>
             <w:r>
               <w:rPr>
-                <w:rStyle w:val="a8"/>
+                <w:rStyle w:val="Hyperlink"/>
                 <w:rFonts w:ascii="Times New Roman" w:hAnsi="Times New Roman" w:cs="Times New Roman"/>
                 <w:b w:val="0"/>
                 <w:bCs w:val="0"/>
@@ -4399,7 +4399,7 @@
             </w:r>
             <w:r>
               <w:rPr>
-                <w:rStyle w:val="a8"/>
+                <w:rStyle w:val="Hyperlink"/>
                 <w:rFonts w:ascii="Times New Roman" w:hAnsi="Times New Roman" w:cs="Times New Roman"/>
                 <w:b w:val="0"/>
                 <w:bCs w:val="0"/>
@@ -4423,7 +4423,7 @@
             </w:r>
             <w:r>
               <w:rPr>
-                <w:rStyle w:val="a8"/>
+                <w:rStyle w:val="Hyperlink"/>
                 <w:rFonts w:ascii="Times New Roman" w:hAnsi="Times New Roman" w:cs="Times New Roman"/>
                 <w:b w:val="0"/>
                 <w:bCs w:val="0"/>
@@ -4437,7 +4437,7 @@
         </w:p>
         <w:p>
           <w:pPr>
-            <w:pStyle w:val="21"/>
+            <w:pStyle w:val="TOC2"/>
             <w:tabs>
               <w:tab w:val="left" w:pos="880"/>
               <w:tab w:val="right" w:leader="dot" w:pos="9016"/>
@@ -4454,7 +4454,7 @@
           <w:hyperlink w:anchor="_Toc394347991" w:history="1">
             <w:r>
               <w:rPr>
-                <w:rStyle w:val="a8"/>
+                <w:rStyle w:val="Hyperlink"/>
                 <w:rFonts w:ascii="Times New Roman" w:hAnsi="Times New Roman" w:cs="Times New Roman"/>
                 <w:b w:val="0"/>
                 <w:bCs w:val="0"/>
@@ -4466,7 +4466,7 @@
             </w:r>
             <w:r>
               <w:rPr>
-                <w:rStyle w:val="a8"/>
+                <w:rStyle w:val="Hyperlink"/>
                 <w:rFonts w:ascii="Times New Roman" w:hAnsi="Times New Roman" w:cs="Times New Roman"/>
                 <w:b w:val="0"/>
                 <w:bCs w:val="0"/>
@@ -4478,7 +4478,7 @@
             </w:r>
             <w:r>
               <w:rPr>
-                <w:rStyle w:val="a8"/>
+                <w:rStyle w:val="Hyperlink"/>
                 <w:rFonts w:ascii="Times New Roman" w:hAnsi="Times New Roman" w:cs="Times New Roman"/>
                 <w:b w:val="0"/>
                 <w:bCs w:val="0"/>
@@ -4502,7 +4502,7 @@
             </w:r>
             <w:r>
               <w:rPr>
-                <w:rStyle w:val="a8"/>
+                <w:rStyle w:val="Hyperlink"/>
                 <w:rFonts w:ascii="Times New Roman" w:hAnsi="Times New Roman" w:cs="Times New Roman"/>
                 <w:b w:val="0"/>
                 <w:bCs w:val="0"/>
@@ -4526,7 +4526,7 @@
             </w:r>
             <w:r>
               <w:rPr>
-                <w:rStyle w:val="a8"/>
+                <w:rStyle w:val="Hyperlink"/>
                 <w:rFonts w:ascii="Times New Roman" w:hAnsi="Times New Roman" w:cs="Times New Roman"/>
                 <w:b w:val="0"/>
                 <w:bCs w:val="0"/>
@@ -4537,7 +4537,7 @@
             </w:r>
             <w:r>
               <w:rPr>
-                <w:rStyle w:val="a8"/>
+                <w:rStyle w:val="Hyperlink"/>
                 <w:rFonts w:ascii="Times New Roman" w:hAnsi="Times New Roman" w:cs="Times New Roman"/>
                 <w:b w:val="0"/>
                 <w:bCs w:val="0"/>
@@ -4561,7 +4561,7 @@
             </w:r>
             <w:r>
               <w:rPr>
-                <w:rStyle w:val="a8"/>
+                <w:rStyle w:val="Hyperlink"/>
                 <w:rFonts w:ascii="Times New Roman" w:hAnsi="Times New Roman" w:cs="Times New Roman"/>
                 <w:b w:val="0"/>
                 <w:bCs w:val="0"/>
@@ -4575,7 +4575,7 @@
         </w:p>
         <w:p>
           <w:pPr>
-            <w:pStyle w:val="21"/>
+            <w:pStyle w:val="TOC2"/>
             <w:tabs>
               <w:tab w:val="right" w:leader="dot" w:pos="9016"/>
             </w:tabs>
@@ -4591,7 +4591,7 @@
           <w:hyperlink w:anchor="_Toc394347992" w:history="1">
             <w:r>
               <w:rPr>
-                <w:rStyle w:val="a8"/>
+                <w:rStyle w:val="Hyperlink"/>
                 <w:rFonts w:ascii="Times New Roman" w:hAnsi="Times New Roman" w:cs="Times New Roman"/>
                 <w:b w:val="0"/>
                 <w:bCs w:val="0"/>
@@ -4615,7 +4615,7 @@
             </w:r>
             <w:r>
               <w:rPr>
-                <w:rStyle w:val="a8"/>
+                <w:rStyle w:val="Hyperlink"/>
                 <w:rFonts w:ascii="Times New Roman" w:hAnsi="Times New Roman" w:cs="Times New Roman"/>
                 <w:b w:val="0"/>
                 <w:bCs w:val="0"/>
@@ -4639,7 +4639,7 @@
             </w:r>
             <w:r>
               <w:rPr>
-                <w:rStyle w:val="a8"/>
+                <w:rStyle w:val="Hyperlink"/>
                 <w:rFonts w:ascii="Times New Roman" w:hAnsi="Times New Roman" w:cs="Times New Roman"/>
                 <w:b w:val="0"/>
                 <w:bCs w:val="0"/>
@@ -4650,7 +4650,7 @@
             </w:r>
             <w:r>
               <w:rPr>
-                <w:rStyle w:val="a8"/>
+                <w:rStyle w:val="Hyperlink"/>
                 <w:rFonts w:ascii="Times New Roman" w:hAnsi="Times New Roman" w:cs="Times New Roman"/>
                 <w:b w:val="0"/>
                 <w:bCs w:val="0"/>
@@ -4674,7 +4674,7 @@
             </w:r>
             <w:r>
               <w:rPr>
-                <w:rStyle w:val="a8"/>
+                <w:rStyle w:val="Hyperlink"/>
                 <w:rFonts w:ascii="Times New Roman" w:hAnsi="Times New Roman" w:cs="Times New Roman"/>
                 <w:b w:val="0"/>
                 <w:bCs w:val="0"/>
@@ -4688,7 +4688,7 @@
         </w:p>
         <w:p>
           <w:pPr>
-            <w:pStyle w:val="12"/>
+            <w:pStyle w:val="TOC1"/>
             <w:tabs>
               <w:tab w:val="right" w:leader="dot" w:pos="9016"/>
             </w:tabs>
@@ -4705,7 +4705,7 @@
           <w:hyperlink w:anchor="_Toc394347993" w:history="1">
             <w:r>
               <w:rPr>
-                <w:rStyle w:val="a8"/>
+                <w:rStyle w:val="Hyperlink"/>
                 <w:rFonts w:ascii="Times New Roman" w:hAnsi="Times New Roman" w:cs="Times New Roman"/>
                 <w:b w:val="0"/>
                 <w:bCs w:val="0"/>
@@ -4731,7 +4731,7 @@
             </w:r>
             <w:r>
               <w:rPr>
-                <w:rStyle w:val="a8"/>
+                <w:rStyle w:val="Hyperlink"/>
                 <w:rFonts w:ascii="Times New Roman" w:hAnsi="Times New Roman" w:cs="Times New Roman"/>
                 <w:b w:val="0"/>
                 <w:bCs w:val="0"/>
@@ -4757,7 +4757,7 @@
             </w:r>
             <w:r>
               <w:rPr>
-                <w:rStyle w:val="a8"/>
+                <w:rStyle w:val="Hyperlink"/>
                 <w:rFonts w:ascii="Times New Roman" w:hAnsi="Times New Roman" w:cs="Times New Roman"/>
                 <w:b w:val="0"/>
                 <w:bCs w:val="0"/>
@@ -4769,7 +4769,7 @@
             </w:r>
             <w:r>
               <w:rPr>
-                <w:rStyle w:val="a8"/>
+                <w:rStyle w:val="Hyperlink"/>
                 <w:rFonts w:ascii="Times New Roman" w:hAnsi="Times New Roman" w:cs="Times New Roman"/>
                 <w:b w:val="0"/>
                 <w:bCs w:val="0"/>
@@ -4795,7 +4795,7 @@
             </w:r>
             <w:r>
               <w:rPr>
-                <w:rStyle w:val="a8"/>
+                <w:rStyle w:val="Hyperlink"/>
                 <w:rFonts w:ascii="Times New Roman" w:hAnsi="Times New Roman" w:cs="Times New Roman"/>
                 <w:b w:val="0"/>
                 <w:bCs w:val="0"/>
@@ -4810,7 +4810,7 @@
         </w:p>
         <w:p>
           <w:pPr>
-            <w:pStyle w:val="21"/>
+            <w:pStyle w:val="TOC2"/>
             <w:tabs>
               <w:tab w:val="right" w:leader="dot" w:pos="9016"/>
             </w:tabs>
@@ -4826,7 +4826,7 @@
           <w:hyperlink w:anchor="_Toc394347994" w:history="1">
             <w:r>
               <w:rPr>
-                <w:rStyle w:val="a8"/>
+                <w:rStyle w:val="Hyperlink"/>
                 <w:rFonts w:ascii="Times New Roman" w:hAnsi="Times New Roman" w:cs="Times New Roman"/>
                 <w:b w:val="0"/>
                 <w:bCs w:val="0"/>
@@ -4850,7 +4850,7 @@
             </w:r>
             <w:r>
               <w:rPr>
-                <w:rStyle w:val="a8"/>
+                <w:rStyle w:val="Hyperlink"/>
                 <w:rFonts w:ascii="Times New Roman" w:hAnsi="Times New Roman" w:cs="Times New Roman"/>
                 <w:b w:val="0"/>
                 <w:bCs w:val="0"/>
@@ -4874,7 +4874,7 @@
             </w:r>
             <w:r>
               <w:rPr>
-                <w:rStyle w:val="a8"/>
+                <w:rStyle w:val="Hyperlink"/>
                 <w:rFonts w:ascii="Times New Roman" w:hAnsi="Times New Roman" w:cs="Times New Roman"/>
                 <w:b w:val="0"/>
                 <w:bCs w:val="0"/>
@@ -4885,7 +4885,7 @@
             </w:r>
             <w:r>
               <w:rPr>
-                <w:rStyle w:val="a8"/>
+                <w:rStyle w:val="Hyperlink"/>
                 <w:rFonts w:ascii="Times New Roman" w:hAnsi="Times New Roman" w:cs="Times New Roman"/>
                 <w:b w:val="0"/>
                 <w:bCs w:val="0"/>
@@ -4909,7 +4909,7 @@
             </w:r>
             <w:r>
               <w:rPr>
-                <w:rStyle w:val="a8"/>
+                <w:rStyle w:val="Hyperlink"/>
                 <w:rFonts w:ascii="Times New Roman" w:hAnsi="Times New Roman" w:cs="Times New Roman"/>
                 <w:b w:val="0"/>
                 <w:bCs w:val="0"/>
@@ -4923,7 +4923,7 @@
         </w:p>
         <w:p>
           <w:pPr>
-            <w:pStyle w:val="21"/>
+            <w:pStyle w:val="TOC2"/>
             <w:tabs>
               <w:tab w:val="right" w:leader="dot" w:pos="9016"/>
             </w:tabs>
@@ -4939,7 +4939,7 @@
           <w:hyperlink w:anchor="_Toc394347995" w:history="1">
             <w:r>
               <w:rPr>
-                <w:rStyle w:val="a8"/>
+                <w:rStyle w:val="Hyperlink"/>
                 <w:rFonts w:ascii="Times New Roman" w:hAnsi="Times New Roman" w:cs="Times New Roman"/>
                 <w:b w:val="0"/>
                 <w:bCs w:val="0"/>
@@ -4963,7 +4963,7 @@
             </w:r>
             <w:r>
               <w:rPr>
-                <w:rStyle w:val="a8"/>
+                <w:rStyle w:val="Hyperlink"/>
                 <w:rFonts w:ascii="Times New Roman" w:hAnsi="Times New Roman" w:cs="Times New Roman"/>
                 <w:b w:val="0"/>
                 <w:bCs w:val="0"/>
@@ -4987,7 +4987,7 @@
             </w:r>
             <w:r>
               <w:rPr>
-                <w:rStyle w:val="a8"/>
+                <w:rStyle w:val="Hyperlink"/>
                 <w:rFonts w:ascii="Times New Roman" w:hAnsi="Times New Roman" w:cs="Times New Roman"/>
                 <w:b w:val="0"/>
                 <w:bCs w:val="0"/>
@@ -4998,7 +4998,7 @@
             </w:r>
             <w:r>
               <w:rPr>
-                <w:rStyle w:val="a8"/>
+                <w:rStyle w:val="Hyperlink"/>
                 <w:rFonts w:ascii="Times New Roman" w:hAnsi="Times New Roman" w:cs="Times New Roman"/>
                 <w:b w:val="0"/>
                 <w:bCs w:val="0"/>
@@ -5022,7 +5022,7 @@
             </w:r>
             <w:r>
               <w:rPr>
-                <w:rStyle w:val="a8"/>
+                <w:rStyle w:val="Hyperlink"/>
                 <w:rFonts w:ascii="Times New Roman" w:hAnsi="Times New Roman" w:cs="Times New Roman"/>
                 <w:b w:val="0"/>
                 <w:bCs w:val="0"/>
@@ -5036,7 +5036,7 @@
         </w:p>
         <w:p>
           <w:pPr>
-            <w:pStyle w:val="12"/>
+            <w:pStyle w:val="TOC1"/>
             <w:tabs>
               <w:tab w:val="right" w:leader="dot" w:pos="9016"/>
             </w:tabs>
@@ -5053,7 +5053,7 @@
           <w:hyperlink w:anchor="_Toc394347996" w:history="1">
             <w:r>
               <w:rPr>
-                <w:rStyle w:val="a8"/>
+                <w:rStyle w:val="Hyperlink"/>
                 <w:rFonts w:ascii="Times New Roman" w:hAnsi="Times New Roman" w:cs="Times New Roman"/>
                 <w:b w:val="0"/>
                 <w:bCs w:val="0"/>
@@ -5079,7 +5079,7 @@
             </w:r>
             <w:r>
               <w:rPr>
-                <w:rStyle w:val="a8"/>
+                <w:rStyle w:val="Hyperlink"/>
                 <w:rFonts w:ascii="Times New Roman" w:hAnsi="Times New Roman" w:cs="Times New Roman"/>
                 <w:b w:val="0"/>
                 <w:bCs w:val="0"/>
@@ -5105,7 +5105,7 @@
             </w:r>
             <w:r>
               <w:rPr>
-                <w:rStyle w:val="a8"/>
+                <w:rStyle w:val="Hyperlink"/>
                 <w:rFonts w:ascii="Times New Roman" w:hAnsi="Times New Roman" w:cs="Times New Roman"/>
                 <w:b w:val="0"/>
                 <w:bCs w:val="0"/>
@@ -5117,7 +5117,7 @@
             </w:r>
             <w:r>
               <w:rPr>
-                <w:rStyle w:val="a8"/>
+                <w:rStyle w:val="Hyperlink"/>
                 <w:rFonts w:ascii="Times New Roman" w:hAnsi="Times New Roman" w:cs="Times New Roman"/>
                 <w:b w:val="0"/>
                 <w:bCs w:val="0"/>
@@ -5143,7 +5143,7 @@
             </w:r>
             <w:r>
               <w:rPr>
-                <w:rStyle w:val="a8"/>
+                <w:rStyle w:val="Hyperlink"/>
                 <w:rFonts w:ascii="Times New Roman" w:hAnsi="Times New Roman" w:cs="Times New Roman"/>
                 <w:b w:val="0"/>
                 <w:bCs w:val="0"/>
@@ -5158,7 +5158,7 @@
         </w:p>
         <w:p>
           <w:pPr>
-            <w:pStyle w:val="21"/>
+            <w:pStyle w:val="TOC2"/>
             <w:tabs>
               <w:tab w:val="right" w:leader="dot" w:pos="9016"/>
             </w:tabs>
@@ -5174,7 +5174,7 @@
           <w:hyperlink w:anchor="_Toc394347997" w:history="1">
             <w:r>
               <w:rPr>
-                <w:rStyle w:val="a8"/>
+                <w:rStyle w:val="Hyperlink"/>
                 <w:rFonts w:ascii="Times New Roman" w:hAnsi="Times New Roman" w:cs="Times New Roman"/>
                 <w:b w:val="0"/>
                 <w:bCs w:val="0"/>
@@ -5198,7 +5198,7 @@
             </w:r>
             <w:r>
               <w:rPr>
-                <w:rStyle w:val="a8"/>
+                <w:rStyle w:val="Hyperlink"/>
                 <w:rFonts w:ascii="Times New Roman" w:hAnsi="Times New Roman" w:cs="Times New Roman"/>
                 <w:b w:val="0"/>
                 <w:bCs w:val="0"/>
@@ -5222,7 +5222,7 @@
             </w:r>
             <w:r>
               <w:rPr>
-                <w:rStyle w:val="a8"/>
+                <w:rStyle w:val="Hyperlink"/>
                 <w:rFonts w:ascii="Times New Roman" w:hAnsi="Times New Roman" w:cs="Times New Roman"/>
                 <w:b w:val="0"/>
                 <w:bCs w:val="0"/>
@@ -5233,7 +5233,7 @@
             </w:r>
             <w:r>
               <w:rPr>
-                <w:rStyle w:val="a8"/>
+                <w:rStyle w:val="Hyperlink"/>
                 <w:rFonts w:ascii="Times New Roman" w:hAnsi="Times New Roman" w:cs="Times New Roman"/>
                 <w:b w:val="0"/>
                 <w:bCs w:val="0"/>
@@ -5257,7 +5257,7 @@
             </w:r>
             <w:r>
               <w:rPr>
-                <w:rStyle w:val="a8"/>
+                <w:rStyle w:val="Hyperlink"/>
                 <w:rFonts w:ascii="Times New Roman" w:hAnsi="Times New Roman" w:cs="Times New Roman"/>
                 <w:b w:val="0"/>
                 <w:bCs w:val="0"/>
@@ -5271,7 +5271,7 @@
         </w:p>
         <w:p>
           <w:pPr>
-            <w:pStyle w:val="21"/>
+            <w:pStyle w:val="TOC2"/>
             <w:tabs>
               <w:tab w:val="right" w:leader="dot" w:pos="9016"/>
             </w:tabs>
@@ -5286,7 +5286,7 @@
           <w:hyperlink w:anchor="_Toc394347998" w:history="1">
             <w:r>
               <w:rPr>
-                <w:rStyle w:val="a8"/>
+                <w:rStyle w:val="Hyperlink"/>
                 <w:rFonts w:ascii="Times New Roman" w:hAnsi="Times New Roman" w:cs="Times New Roman"/>
                 <w:b w:val="0"/>
                 <w:bCs w:val="0"/>
@@ -5310,7 +5310,7 @@
             </w:r>
             <w:r>
               <w:rPr>
-                <w:rStyle w:val="a8"/>
+                <w:rStyle w:val="Hyperlink"/>
                 <w:rFonts w:ascii="Times New Roman" w:hAnsi="Times New Roman" w:cs="Times New Roman"/>
                 <w:b w:val="0"/>
                 <w:bCs w:val="0"/>
@@ -5334,7 +5334,7 @@
             </w:r>
             <w:r>
               <w:rPr>
-                <w:rStyle w:val="a8"/>
+                <w:rStyle w:val="Hyperlink"/>
                 <w:rFonts w:ascii="Times New Roman" w:hAnsi="Times New Roman" w:cs="Times New Roman"/>
                 <w:b w:val="0"/>
                 <w:bCs w:val="0"/>
@@ -5345,7 +5345,7 @@
             </w:r>
             <w:r>
               <w:rPr>
-                <w:rStyle w:val="a8"/>
+                <w:rStyle w:val="Hyperlink"/>
                 <w:rFonts w:ascii="Times New Roman" w:hAnsi="Times New Roman" w:cs="Times New Roman"/>
                 <w:b w:val="0"/>
                 <w:bCs w:val="0"/>
@@ -5369,7 +5369,7 @@
             </w:r>
             <w:r>
               <w:rPr>
-                <w:rStyle w:val="a8"/>
+                <w:rStyle w:val="Hyperlink"/>
                 <w:rFonts w:ascii="Times New Roman" w:hAnsi="Times New Roman" w:cs="Times New Roman"/>
                 <w:b w:val="0"/>
                 <w:bCs w:val="0"/>
@@ -5494,7 +5494,7 @@
     </w:p>
     <w:p>
       <w:pPr>
-        <w:pStyle w:val="1"/>
+        <w:pStyle w:val="Heading1"/>
         <w:rPr>
           <w:rFonts w:ascii="Times New Roman" w:hAnsi="Times New Roman" w:cs="Times New Roman"/>
           <w:color w:val="auto"/>
@@ -5521,7 +5521,7 @@
     </w:p>
     <w:p>
       <w:pPr>
-        <w:pStyle w:val="2"/>
+        <w:pStyle w:val="Heading2"/>
         <w:numPr>
           <w:ilvl w:val="1"/>
           <w:numId w:val="1"/>
@@ -5570,7 +5570,7 @@
     </w:p>
     <w:p>
       <w:pPr>
-        <w:pStyle w:val="2"/>
+        <w:pStyle w:val="Heading2"/>
         <w:numPr>
           <w:ilvl w:val="1"/>
           <w:numId w:val="1"/>
@@ -5852,7 +5852,7 @@
     </w:p>
     <w:p>
       <w:pPr>
-        <w:pStyle w:val="2"/>
+        <w:pStyle w:val="Heading2"/>
         <w:numPr>
           <w:ilvl w:val="1"/>
           <w:numId w:val="1"/>
@@ -6085,7 +6085,7 @@
     </w:p>
     <w:p>
       <w:pPr>
-        <w:pStyle w:val="2"/>
+        <w:pStyle w:val="Heading2"/>
         <w:numPr>
           <w:ilvl w:val="1"/>
           <w:numId w:val="1"/>
@@ -6260,7 +6260,7 @@
     </w:p>
     <w:p>
       <w:pPr>
-        <w:pStyle w:val="2"/>
+        <w:pStyle w:val="Heading2"/>
         <w:ind w:firstLine="720"/>
         <w:rPr>
           <w:rFonts w:ascii="Times New Roman" w:hAnsi="Times New Roman" w:cs="Times New Roman"/>
@@ -7257,7 +7257,7 @@
     </w:p>
     <w:p>
       <w:pPr>
-        <w:pStyle w:val="1"/>
+        <w:pStyle w:val="Heading1"/>
         <w:rPr>
           <w:rFonts w:ascii="Times New Roman" w:hAnsi="Times New Roman" w:cs="Times New Roman"/>
           <w:color w:val="auto"/>
@@ -7302,7 +7302,7 @@
     </w:p>
     <w:p>
       <w:pPr>
-        <w:pStyle w:val="2"/>
+        <w:pStyle w:val="Heading2"/>
         <w:ind w:firstLine="720"/>
         <w:rPr>
           <w:rFonts w:ascii="Times New Roman" w:hAnsi="Times New Roman" w:cs="Times New Roman"/>
@@ -7339,7 +7339,7 @@
     <w:p/>
     <w:p>
       <w:pPr>
-        <w:pStyle w:val="a5"/>
+        <w:pStyle w:val="ListParagraph"/>
         <w:numPr>
           <w:ilvl w:val="0"/>
           <w:numId w:val="2"/>
@@ -7480,7 +7480,7 @@
     </w:p>
     <w:p>
       <w:pPr>
-        <w:pStyle w:val="a5"/>
+        <w:pStyle w:val="ListParagraph"/>
         <w:numPr>
           <w:ilvl w:val="0"/>
           <w:numId w:val="2"/>
@@ -7613,7 +7613,7 @@
     </w:p>
     <w:p>
       <w:pPr>
-        <w:pStyle w:val="a5"/>
+        <w:pStyle w:val="ListParagraph"/>
         <w:ind w:left="940"/>
         <w:rPr>
           <w:rFonts w:ascii="Times New Roman" w:hAnsi="Times New Roman" w:cs="Times New Roman"/>
@@ -7625,7 +7625,7 @@
     </w:p>
     <w:p>
       <w:pPr>
-        <w:pStyle w:val="a5"/>
+        <w:pStyle w:val="ListParagraph"/>
         <w:numPr>
           <w:ilvl w:val="0"/>
           <w:numId w:val="2"/>
@@ -7649,7 +7649,7 @@
     </w:p>
     <w:p>
       <w:pPr>
-        <w:pStyle w:val="a5"/>
+        <w:pStyle w:val="ListParagraph"/>
         <w:rPr>
           <w:rFonts w:ascii="Times New Roman" w:hAnsi="Times New Roman" w:cs="Times New Roman"/>
           <w:b/>
@@ -7764,7 +7764,7 @@
     </w:p>
     <w:p>
       <w:pPr>
-        <w:pStyle w:val="a5"/>
+        <w:pStyle w:val="ListParagraph"/>
         <w:ind w:left="940"/>
         <w:rPr>
           <w:rFonts w:ascii="Times New Roman" w:hAnsi="Times New Roman" w:cs="Times New Roman"/>
@@ -7783,7 +7783,7 @@
     </w:p>
     <w:p>
       <w:pPr>
-        <w:pStyle w:val="a5"/>
+        <w:pStyle w:val="ListParagraph"/>
         <w:ind w:left="940"/>
         <w:rPr>
           <w:rFonts w:ascii="Times New Roman" w:hAnsi="Times New Roman" w:cs="Times New Roman"/>
@@ -7862,7 +7862,7 @@
     </w:p>
     <w:p>
       <w:pPr>
-        <w:pStyle w:val="2"/>
+        <w:pStyle w:val="Heading2"/>
         <w:ind w:left="720"/>
         <w:rPr>
           <w:rFonts w:ascii="Times New Roman" w:hAnsi="Times New Roman" w:cs="Times New Roman"/>
@@ -9403,8 +9403,6 @@
           <w:szCs w:val="24"/>
         </w:rPr>
       </w:pPr>
-      <w:bookmarkStart w:id="28" w:name="_GoBack"/>
-      <w:bookmarkEnd w:id="28"/>
     </w:p>
     <w:p>
       <w:pPr>
@@ -9553,7 +9551,7 @@
     </w:p>
     <w:p>
       <w:pPr>
-        <w:pStyle w:val="1"/>
+        <w:pStyle w:val="Heading1"/>
         <w:rPr>
           <w:rFonts w:ascii="Times New Roman" w:hAnsi="Times New Roman" w:cs="Times New Roman"/>
           <w:color w:val="auto"/>
@@ -9561,9 +9559,9 @@
           <w:szCs w:val="36"/>
         </w:rPr>
       </w:pPr>
-      <w:bookmarkStart w:id="29" w:name="_Toc392274403"/>
-      <w:bookmarkStart w:id="30" w:name="_Toc394346961"/>
-      <w:bookmarkStart w:id="31" w:name="_Toc394347996"/>
+      <w:bookmarkStart w:id="28" w:name="_Toc392274403"/>
+      <w:bookmarkStart w:id="29" w:name="_Toc394346961"/>
+      <w:bookmarkStart w:id="30" w:name="_Toc394347996"/>
       <w:r>
         <w:rPr>
           <w:rFonts w:ascii="Times New Roman" w:hAnsi="Times New Roman" w:cs="Times New Roman"/>
@@ -9592,21 +9590,21 @@
         </w:rPr>
         <w:t xml:space="preserve"> | Specific Requirement</w:t>
       </w:r>
+      <w:bookmarkEnd w:id="28"/>
       <w:bookmarkEnd w:id="29"/>
       <w:bookmarkEnd w:id="30"/>
-      <w:bookmarkEnd w:id="31"/>
-    </w:p>
-    <w:p>
-      <w:pPr>
-        <w:pStyle w:val="2"/>
+    </w:p>
+    <w:p>
+      <w:pPr>
+        <w:pStyle w:val="Heading2"/>
         <w:ind w:firstLine="720"/>
         <w:rPr>
           <w:color w:val="auto"/>
         </w:rPr>
       </w:pPr>
-      <w:bookmarkStart w:id="32" w:name="_Toc392274404"/>
-      <w:bookmarkStart w:id="33" w:name="_Toc394346962"/>
-      <w:bookmarkStart w:id="34" w:name="_Toc394347997"/>
+      <w:bookmarkStart w:id="31" w:name="_Toc392274404"/>
+      <w:bookmarkStart w:id="32" w:name="_Toc394346962"/>
+      <w:bookmarkStart w:id="33" w:name="_Toc394347997"/>
       <w:r>
         <w:rPr>
           <w:rFonts w:ascii="Times New Roman" w:hAnsi="Times New Roman" w:cs="Times New Roman"/>
@@ -9625,9 +9623,9 @@
         </w:rPr>
         <w:t>.1 Use Case Scenarios</w:t>
       </w:r>
+      <w:bookmarkEnd w:id="31"/>
       <w:bookmarkEnd w:id="32"/>
       <w:bookmarkEnd w:id="33"/>
-      <w:bookmarkEnd w:id="34"/>
     </w:p>
     <w:p>
       <w:pPr>
@@ -9683,7 +9681,7 @@
                     <pic:cNvPicPr/>
                   </pic:nvPicPr>
                   <pic:blipFill>
-                    <a:blip r:embed="rId10">
+                    <a:blip r:embed="rId9">
                       <a:extLst>
                         <a:ext uri="{28A0092B-C50C-407E-A947-70E740481C1C}">
                           <a14:useLocalDpi xmlns:a14="http://schemas.microsoft.com/office/drawing/2010/main" val="0"/>
@@ -9848,7 +9846,7 @@
                     <pic:cNvPicPr/>
                   </pic:nvPicPr>
                   <pic:blipFill>
-                    <a:blip r:embed="rId11">
+                    <a:blip r:embed="rId10">
                       <a:extLst>
                         <a:ext uri="{28A0092B-C50C-407E-A947-70E740481C1C}">
                           <a14:useLocalDpi xmlns:a14="http://schemas.microsoft.com/office/drawing/2010/main" val="0"/>
@@ -9948,15 +9946,15 @@
     <w:p/>
     <w:p>
       <w:pPr>
-        <w:pStyle w:val="2"/>
+        <w:pStyle w:val="Heading2"/>
         <w:ind w:firstLine="720"/>
         <w:rPr>
           <w:color w:val="auto"/>
         </w:rPr>
       </w:pPr>
-      <w:bookmarkStart w:id="35" w:name="_Toc392274405"/>
-      <w:bookmarkStart w:id="36" w:name="_Toc394346963"/>
-      <w:bookmarkStart w:id="37" w:name="_Toc394347998"/>
+      <w:bookmarkStart w:id="34" w:name="_Toc392274405"/>
+      <w:bookmarkStart w:id="35" w:name="_Toc394346963"/>
+      <w:bookmarkStart w:id="36" w:name="_Toc394347998"/>
       <w:r>
         <w:rPr>
           <w:rFonts w:ascii="Times New Roman" w:hAnsi="Times New Roman" w:cs="Times New Roman"/>
@@ -10003,9 +10001,9 @@
         </w:rPr>
         <w:t>Description</w:t>
       </w:r>
+      <w:bookmarkEnd w:id="34"/>
       <w:bookmarkEnd w:id="35"/>
       <w:bookmarkEnd w:id="36"/>
-      <w:bookmarkEnd w:id="37"/>
     </w:p>
     <w:p>
       <w:pPr>
@@ -10133,7 +10131,7 @@
     </w:p>
     <w:p>
       <w:pPr>
-        <w:pStyle w:val="a5"/>
+        <w:pStyle w:val="ListParagraph"/>
         <w:spacing w:line="240" w:lineRule="auto"/>
         <w:rPr>
           <w:rFonts w:ascii="Times New Roman" w:hAnsi="Times New Roman" w:cs="Times New Roman"/>
@@ -10247,7 +10245,7 @@
     </w:p>
     <w:p>
       <w:pPr>
-        <w:pStyle w:val="a5"/>
+        <w:pStyle w:val="ListParagraph"/>
         <w:numPr>
           <w:ilvl w:val="0"/>
           <w:numId w:val="3"/>
@@ -10270,7 +10268,7 @@
     </w:p>
     <w:p>
       <w:pPr>
-        <w:pStyle w:val="a5"/>
+        <w:pStyle w:val="ListParagraph"/>
         <w:numPr>
           <w:ilvl w:val="0"/>
           <w:numId w:val="3"/>
@@ -10301,7 +10299,7 @@
     </w:p>
     <w:p>
       <w:pPr>
-        <w:pStyle w:val="a5"/>
+        <w:pStyle w:val="ListParagraph"/>
         <w:numPr>
           <w:ilvl w:val="0"/>
           <w:numId w:val="3"/>
@@ -10324,17 +10322,63 @@
     </w:p>
     <w:p>
       <w:pPr>
-        <w:rPr>
-          <w:rFonts w:ascii="Times New Roman" w:hAnsi="Times New Roman" w:cs="Times New Roman"/>
-          <w:sz w:val="24"/>
-          <w:szCs w:val="24"/>
-        </w:rPr>
-      </w:pPr>
-    </w:p>
-    <w:p>
-      <w:pPr>
-        <w:rPr>
-          <w:rFonts w:ascii="Times New Roman" w:hAnsi="Times New Roman" w:cs="Times New Roman"/>
+        <w:spacing w:after="160" w:line="240" w:lineRule="auto"/>
+        <w:rPr>
+          <w:rFonts w:ascii="Times New Roman" w:hAnsi="Times New Roman" w:cs="Times New Roman"/>
+          <w:sz w:val="24"/>
+          <w:szCs w:val="24"/>
+        </w:rPr>
+      </w:pPr>
+    </w:p>
+    <w:p>
+      <w:pPr>
+        <w:spacing w:after="160" w:line="240" w:lineRule="auto"/>
+        <w:rPr>
+          <w:rFonts w:ascii="Times New Roman" w:hAnsi="Times New Roman" w:cs="Times New Roman"/>
+          <w:b/>
+          <w:bCs/>
+          <w:sz w:val="24"/>
+          <w:szCs w:val="24"/>
+        </w:rPr>
+      </w:pPr>
+      <w:r>
+        <w:rPr>
+          <w:rFonts w:ascii="Times New Roman" w:hAnsi="Times New Roman" w:cs="Times New Roman"/>
+          <w:b/>
+          <w:bCs/>
+          <w:sz w:val="24"/>
+          <w:szCs w:val="24"/>
+        </w:rPr>
+        <w:t>Relate</w:t>
+      </w:r>
+      <w:r>
+        <w:rPr>
+          <w:rFonts w:ascii="Times New Roman" w:hAnsi="Times New Roman" w:cs="Times New Roman"/>
+          <w:b/>
+          <w:bCs/>
+          <w:sz w:val="24"/>
+          <w:szCs w:val="24"/>
+        </w:rPr>
+        <w:t xml:space="preserve"> SRS: </w:t>
+      </w:r>
+      <w:r>
+        <w:rPr>
+          <w:rFonts w:ascii="Times New Roman" w:hAnsi="Times New Roman" w:cs="Times New Roman"/>
+          <w:b/>
+          <w:bCs/>
+          <w:sz w:val="24"/>
+          <w:szCs w:val="24"/>
+        </w:rPr>
+        <w:t>25, 64</w:t>
+      </w:r>
+    </w:p>
+    <w:p>
+      <w:pPr>
+        <w:spacing w:after="160" w:line="240" w:lineRule="auto"/>
+        <w:rPr>
+          <w:rFonts w:ascii="Times New Roman" w:hAnsi="Times New Roman" w:cs="Times New Roman"/>
+          <w:b/>
+          <w:bCs/>
           <w:sz w:val="24"/>
           <w:szCs w:val="24"/>
         </w:rPr>
@@ -10556,7 +10600,7 @@
     </w:p>
     <w:p>
       <w:pPr>
-        <w:pStyle w:val="a5"/>
+        <w:pStyle w:val="ListParagraph"/>
         <w:spacing w:line="240" w:lineRule="auto"/>
         <w:rPr>
           <w:rFonts w:ascii="Times New Roman" w:hAnsi="Times New Roman" w:cs="Times New Roman"/>
@@ -10602,7 +10646,6 @@
           <w:szCs w:val="24"/>
         </w:rPr>
       </w:pPr>
-      <w:proofErr w:type="gramStart"/>
       <w:r>
         <w:rPr>
           <w:rFonts w:ascii="Times New Roman" w:eastAsia="Times New Roman" w:hAnsi="Times New Roman" w:cs="Times New Roman"/>
@@ -10611,7 +10654,6 @@
         </w:rPr>
         <w:t>The identity number of selected category.</w:t>
       </w:r>
-      <w:proofErr w:type="gramEnd"/>
     </w:p>
     <w:p>
       <w:pPr>
@@ -10623,7 +10665,6 @@
           <w:szCs w:val="24"/>
         </w:rPr>
       </w:pPr>
-      <w:proofErr w:type="gramStart"/>
       <w:r>
         <w:rPr>
           <w:rFonts w:ascii="Times New Roman" w:hAnsi="Times New Roman" w:cs="Times New Roman"/>
@@ -10632,7 +10673,6 @@
         </w:rPr>
         <w:t>Latitude of the mobile application’s current location.</w:t>
       </w:r>
-      <w:proofErr w:type="gramEnd"/>
     </w:p>
     <w:p>
       <w:pPr>
@@ -10644,7 +10684,6 @@
           <w:szCs w:val="24"/>
         </w:rPr>
       </w:pPr>
-      <w:proofErr w:type="gramStart"/>
       <w:r>
         <w:rPr>
           <w:rFonts w:ascii="Times New Roman" w:hAnsi="Times New Roman" w:cs="Times New Roman"/>
@@ -10653,7 +10692,6 @@
         </w:rPr>
         <w:t>Longitude of the mobile application’s current location.</w:t>
       </w:r>
-      <w:proofErr w:type="gramEnd"/>
     </w:p>
     <w:p>
       <w:pPr>
@@ -10714,7 +10752,7 @@
     </w:p>
     <w:p>
       <w:pPr>
-        <w:pStyle w:val="a5"/>
+        <w:pStyle w:val="ListParagraph"/>
         <w:numPr>
           <w:ilvl w:val="0"/>
           <w:numId w:val="4"/>
@@ -10737,7 +10775,7 @@
     </w:p>
     <w:p>
       <w:pPr>
-        <w:pStyle w:val="a5"/>
+        <w:pStyle w:val="ListParagraph"/>
         <w:numPr>
           <w:ilvl w:val="0"/>
           <w:numId w:val="4"/>
@@ -10768,7 +10806,7 @@
     </w:p>
     <w:p>
       <w:pPr>
-        <w:pStyle w:val="a5"/>
+        <w:pStyle w:val="ListParagraph"/>
         <w:numPr>
           <w:ilvl w:val="0"/>
           <w:numId w:val="4"/>
@@ -10791,23 +10829,56 @@
     </w:p>
     <w:p>
       <w:pPr>
-        <w:spacing w:line="240" w:lineRule="auto"/>
-        <w:rPr>
-          <w:rFonts w:ascii="Times New Roman" w:eastAsia="Times New Roman" w:hAnsi="Times New Roman" w:cs="Times New Roman"/>
-          <w:b/>
-          <w:sz w:val="28"/>
-        </w:rPr>
-      </w:pPr>
-    </w:p>
-    <w:p>
-      <w:pPr>
-        <w:spacing w:line="240" w:lineRule="auto"/>
-        <w:rPr>
-          <w:rFonts w:ascii="Times New Roman" w:eastAsia="Times New Roman" w:hAnsi="Times New Roman" w:cs="Times New Roman"/>
-          <w:b/>
-          <w:sz w:val="28"/>
-        </w:rPr>
-      </w:pPr>
+        <w:pStyle w:val="ListParagraph"/>
+        <w:spacing w:after="160" w:line="240" w:lineRule="auto"/>
+        <w:rPr>
+          <w:rFonts w:ascii="Times New Roman" w:hAnsi="Times New Roman" w:cs="Times New Roman"/>
+          <w:sz w:val="24"/>
+          <w:szCs w:val="24"/>
+        </w:rPr>
+      </w:pPr>
+    </w:p>
+    <w:p>
+      <w:pPr>
+        <w:spacing w:after="160" w:line="240" w:lineRule="auto"/>
+        <w:rPr>
+          <w:rFonts w:ascii="Times New Roman" w:hAnsi="Times New Roman" w:cs="Times New Roman"/>
+          <w:b/>
+          <w:bCs/>
+          <w:sz w:val="24"/>
+          <w:szCs w:val="24"/>
+        </w:rPr>
+      </w:pPr>
+      <w:r>
+        <w:rPr>
+          <w:rFonts w:ascii="Times New Roman" w:hAnsi="Times New Roman" w:cs="Times New Roman"/>
+          <w:b/>
+          <w:bCs/>
+          <w:sz w:val="24"/>
+          <w:szCs w:val="24"/>
+        </w:rPr>
+        <w:t>Relate</w:t>
+      </w:r>
+      <w:r>
+        <w:rPr>
+          <w:rFonts w:ascii="Times New Roman" w:hAnsi="Times New Roman" w:cs="Times New Roman"/>
+          <w:b/>
+          <w:bCs/>
+          <w:sz w:val="24"/>
+          <w:szCs w:val="24"/>
+        </w:rPr>
+        <w:t xml:space="preserve"> SRS: </w:t>
+      </w:r>
+      <w:r>
+        <w:rPr>
+          <w:rFonts w:ascii="Times New Roman" w:hAnsi="Times New Roman" w:cs="Times New Roman"/>
+          <w:b/>
+          <w:bCs/>
+          <w:sz w:val="24"/>
+          <w:szCs w:val="24"/>
+        </w:rPr>
+        <w:t>65, 66</w:t>
+      </w:r>
     </w:p>
     <w:p>
       <w:pPr>
@@ -11037,7 +11108,7 @@
     </w:p>
     <w:p>
       <w:pPr>
-        <w:pStyle w:val="a5"/>
+        <w:pStyle w:val="ListParagraph"/>
         <w:spacing w:line="240" w:lineRule="auto"/>
         <w:rPr>
           <w:rFonts w:ascii="Times New Roman" w:hAnsi="Times New Roman" w:cs="Times New Roman"/>
@@ -11083,7 +11154,6 @@
           <w:szCs w:val="24"/>
         </w:rPr>
       </w:pPr>
-      <w:proofErr w:type="gramStart"/>
       <w:r>
         <w:rPr>
           <w:rFonts w:ascii="Times New Roman" w:eastAsia="Times New Roman" w:hAnsi="Times New Roman" w:cs="Times New Roman"/>
@@ -11092,7 +11162,6 @@
         </w:rPr>
         <w:t>The meter number of setting scope.</w:t>
       </w:r>
-      <w:proofErr w:type="gramEnd"/>
     </w:p>
     <w:p>
       <w:pPr>
@@ -11104,7 +11173,6 @@
           <w:szCs w:val="24"/>
         </w:rPr>
       </w:pPr>
-      <w:proofErr w:type="gramStart"/>
       <w:r>
         <w:rPr>
           <w:rFonts w:ascii="Times New Roman" w:hAnsi="Times New Roman" w:cs="Times New Roman"/>
@@ -11113,7 +11181,6 @@
         </w:rPr>
         <w:t>Latitude of the mobile application’s current location.</w:t>
       </w:r>
-      <w:proofErr w:type="gramEnd"/>
     </w:p>
     <w:p>
       <w:pPr>
@@ -11125,7 +11192,6 @@
           <w:szCs w:val="24"/>
         </w:rPr>
       </w:pPr>
-      <w:proofErr w:type="gramStart"/>
       <w:r>
         <w:rPr>
           <w:rFonts w:ascii="Times New Roman" w:hAnsi="Times New Roman" w:cs="Times New Roman"/>
@@ -11134,7 +11200,6 @@
         </w:rPr>
         <w:t>Longitude of the mobile application’s current location.</w:t>
       </w:r>
-      <w:proofErr w:type="gramEnd"/>
     </w:p>
     <w:p>
       <w:pPr>
@@ -11195,7 +11260,7 @@
     </w:p>
     <w:p>
       <w:pPr>
-        <w:pStyle w:val="a5"/>
+        <w:pStyle w:val="ListParagraph"/>
         <w:numPr>
           <w:ilvl w:val="0"/>
           <w:numId w:val="5"/>
@@ -11218,7 +11283,7 @@
     </w:p>
     <w:p>
       <w:pPr>
-        <w:pStyle w:val="a5"/>
+        <w:pStyle w:val="ListParagraph"/>
         <w:numPr>
           <w:ilvl w:val="0"/>
           <w:numId w:val="5"/>
@@ -11249,7 +11314,7 @@
     </w:p>
     <w:p>
       <w:pPr>
-        <w:pStyle w:val="a5"/>
+        <w:pStyle w:val="ListParagraph"/>
         <w:numPr>
           <w:ilvl w:val="0"/>
           <w:numId w:val="5"/>
@@ -11287,6 +11352,36 @@
           <w:szCs w:val="24"/>
         </w:rPr>
       </w:pPr>
+      <w:r>
+        <w:rPr>
+          <w:rFonts w:ascii="Times New Roman" w:hAnsi="Times New Roman" w:cs="Times New Roman"/>
+          <w:b/>
+          <w:bCs/>
+          <w:sz w:val="24"/>
+          <w:szCs w:val="24"/>
+        </w:rPr>
+        <w:t>Relate</w:t>
+      </w:r>
+      <w:r>
+        <w:rPr>
+          <w:rFonts w:ascii="Times New Roman" w:hAnsi="Times New Roman" w:cs="Times New Roman"/>
+          <w:b/>
+          <w:bCs/>
+          <w:sz w:val="24"/>
+          <w:szCs w:val="24"/>
+        </w:rPr>
+        <w:t xml:space="preserve"> SRS: </w:t>
+      </w:r>
+      <w:r>
+        <w:rPr>
+          <w:rFonts w:ascii="Times New Roman" w:hAnsi="Times New Roman" w:cs="Times New Roman"/>
+          <w:b/>
+          <w:bCs/>
+          <w:sz w:val="24"/>
+          <w:szCs w:val="24"/>
+        </w:rPr>
+        <w:t>67, 68</w:t>
+      </w:r>
     </w:p>
     <w:p>
       <w:pPr>
@@ -11593,7 +11688,6 @@
           <w:szCs w:val="24"/>
         </w:rPr>
       </w:pPr>
-      <w:proofErr w:type="gramStart"/>
       <w:r>
         <w:rPr>
           <w:rFonts w:ascii="Times New Roman" w:hAnsi="Times New Roman" w:cs="Times New Roman"/>
@@ -11602,7 +11696,6 @@
         </w:rPr>
         <w:t>The part of word.</w:t>
       </w:r>
-      <w:proofErr w:type="gramEnd"/>
     </w:p>
     <w:p>
       <w:pPr>
@@ -11834,7 +11927,7 @@
     </w:p>
     <w:p>
       <w:pPr>
-        <w:pStyle w:val="a5"/>
+        <w:pStyle w:val="ListParagraph"/>
         <w:numPr>
           <w:ilvl w:val="0"/>
           <w:numId w:val="3"/>
@@ -11856,7 +11949,7 @@
     </w:p>
     <w:p>
       <w:pPr>
-        <w:pStyle w:val="a5"/>
+        <w:pStyle w:val="ListParagraph"/>
         <w:numPr>
           <w:ilvl w:val="0"/>
           <w:numId w:val="3"/>
@@ -11878,7 +11971,7 @@
     </w:p>
     <w:p>
       <w:pPr>
-        <w:pStyle w:val="a5"/>
+        <w:pStyle w:val="ListParagraph"/>
         <w:numPr>
           <w:ilvl w:val="0"/>
           <w:numId w:val="3"/>
@@ -11902,55 +11995,89 @@
       <w:pPr>
         <w:rPr>
           <w:rFonts w:ascii="Times New Roman" w:hAnsi="Times New Roman" w:cs="Times New Roman"/>
-          <w:sz w:val="24"/>
-          <w:szCs w:val="24"/>
-        </w:rPr>
-      </w:pPr>
-    </w:p>
-    <w:p>
-      <w:pPr>
-        <w:rPr>
-          <w:rFonts w:ascii="Times New Roman" w:hAnsi="Times New Roman" w:cs="Times New Roman"/>
-          <w:sz w:val="24"/>
-          <w:szCs w:val="24"/>
-        </w:rPr>
-      </w:pPr>
-    </w:p>
-    <w:p>
-      <w:pPr>
-        <w:rPr>
-          <w:rFonts w:ascii="Times New Roman" w:hAnsi="Times New Roman" w:cs="Times New Roman"/>
-          <w:sz w:val="24"/>
-          <w:szCs w:val="24"/>
-        </w:rPr>
-      </w:pPr>
-    </w:p>
-    <w:p>
-      <w:pPr>
-        <w:rPr>
-          <w:rFonts w:ascii="Times New Roman" w:hAnsi="Times New Roman" w:cs="Times New Roman"/>
-          <w:sz w:val="24"/>
-          <w:szCs w:val="24"/>
-        </w:rPr>
-      </w:pPr>
-    </w:p>
-    <w:p>
-      <w:pPr>
-        <w:rPr>
-          <w:rFonts w:ascii="Times New Roman" w:hAnsi="Times New Roman" w:cs="Times New Roman"/>
-          <w:sz w:val="24"/>
-          <w:szCs w:val="24"/>
-        </w:rPr>
-      </w:pPr>
-    </w:p>
-    <w:p>
-      <w:pPr>
-        <w:rPr>
-          <w:rFonts w:ascii="Times New Roman" w:hAnsi="Times New Roman" w:cs="Times New Roman"/>
-          <w:sz w:val="24"/>
-          <w:szCs w:val="24"/>
-        </w:rPr>
-      </w:pPr>
+          <w:b/>
+          <w:bCs/>
+          <w:sz w:val="24"/>
+          <w:szCs w:val="24"/>
+        </w:rPr>
+      </w:pPr>
+    </w:p>
+    <w:p>
+      <w:pPr>
+        <w:rPr>
+          <w:rFonts w:ascii="Times New Roman" w:hAnsi="Times New Roman" w:cs="Times New Roman"/>
+          <w:sz w:val="24"/>
+          <w:szCs w:val="24"/>
+        </w:rPr>
+      </w:pPr>
+      <w:r>
+        <w:rPr>
+          <w:rFonts w:ascii="Times New Roman" w:hAnsi="Times New Roman" w:cs="Times New Roman"/>
+          <w:b/>
+          <w:bCs/>
+          <w:sz w:val="24"/>
+          <w:szCs w:val="24"/>
+        </w:rPr>
+        <w:t>Relate</w:t>
+      </w:r>
+      <w:r>
+        <w:rPr>
+          <w:rFonts w:ascii="Times New Roman" w:hAnsi="Times New Roman" w:cs="Times New Roman"/>
+          <w:b/>
+          <w:bCs/>
+          <w:sz w:val="24"/>
+          <w:szCs w:val="24"/>
+        </w:rPr>
+        <w:t xml:space="preserve"> SRS: </w:t>
+      </w:r>
+      <w:r>
+        <w:rPr>
+          <w:rFonts w:ascii="Times New Roman" w:hAnsi="Times New Roman" w:cs="Times New Roman"/>
+          <w:b/>
+          <w:bCs/>
+          <w:sz w:val="24"/>
+          <w:szCs w:val="24"/>
+        </w:rPr>
+        <w:t>69 -75</w:t>
+      </w:r>
+    </w:p>
+    <w:p>
+      <w:pPr>
+        <w:rPr>
+          <w:rFonts w:ascii="Times New Roman" w:hAnsi="Times New Roman" w:cs="Times New Roman"/>
+          <w:sz w:val="24"/>
+          <w:szCs w:val="24"/>
+        </w:rPr>
+      </w:pPr>
+    </w:p>
+    <w:p>
+      <w:pPr>
+        <w:rPr>
+          <w:rFonts w:ascii="Times New Roman" w:hAnsi="Times New Roman" w:cs="Times New Roman"/>
+          <w:sz w:val="24"/>
+          <w:szCs w:val="24"/>
+        </w:rPr>
+      </w:pPr>
+    </w:p>
+    <w:p>
+      <w:pPr>
+        <w:rPr>
+          <w:rFonts w:ascii="Times New Roman" w:hAnsi="Times New Roman" w:cs="Times New Roman"/>
+          <w:sz w:val="24"/>
+          <w:szCs w:val="24"/>
+        </w:rPr>
+      </w:pPr>
+    </w:p>
+    <w:p>
+      <w:pPr>
+        <w:rPr>
+          <w:rFonts w:ascii="Times New Roman" w:hAnsi="Times New Roman" w:cs="Times New Roman"/>
+          <w:sz w:val="24"/>
+          <w:szCs w:val="24"/>
+        </w:rPr>
+      </w:pPr>
+      <w:bookmarkStart w:id="37" w:name="_GoBack"/>
+      <w:bookmarkEnd w:id="37"/>
     </w:p>
     <w:p>
       <w:pPr>
@@ -12176,7 +12303,6 @@
           <w:szCs w:val="24"/>
         </w:rPr>
       </w:pPr>
-      <w:proofErr w:type="gramStart"/>
       <w:r>
         <w:rPr>
           <w:rFonts w:ascii="Times New Roman" w:hAnsi="Times New Roman" w:cs="Times New Roman"/>
@@ -12194,7 +12320,6 @@
         </w:rPr>
         <w:t>.</w:t>
       </w:r>
-      <w:proofErr w:type="gramEnd"/>
     </w:p>
     <w:p>
       <w:pPr>
@@ -12223,7 +12348,6 @@
           <w:szCs w:val="24"/>
         </w:rPr>
       </w:pPr>
-      <w:proofErr w:type="gramStart"/>
       <w:r>
         <w:rPr>
           <w:rFonts w:ascii="Times New Roman" w:hAnsi="Times New Roman" w:cs="Times New Roman"/>
@@ -12238,16 +12362,7 @@
           <w:sz w:val="24"/>
           <w:szCs w:val="24"/>
         </w:rPr>
-        <w:t>.</w:t>
-      </w:r>
-      <w:proofErr w:type="gramEnd"/>
-      <w:r>
-        <w:rPr>
-          <w:rFonts w:ascii="Times New Roman" w:hAnsi="Times New Roman" w:cs="Times New Roman"/>
-          <w:sz w:val="24"/>
-          <w:szCs w:val="24"/>
-        </w:rPr>
-        <w:t xml:space="preserve"> </w:t>
+        <w:t xml:space="preserve">. </w:t>
       </w:r>
     </w:p>
     <w:p>
@@ -12478,7 +12593,7 @@
     </w:p>
     <w:p>
       <w:pPr>
-        <w:pStyle w:val="a5"/>
+        <w:pStyle w:val="ListParagraph"/>
         <w:numPr>
           <w:ilvl w:val="0"/>
           <w:numId w:val="6"/>
@@ -12540,22 +12655,52 @@
     </w:p>
     <w:p>
       <w:pPr>
-        <w:pStyle w:val="a5"/>
-        <w:rPr>
-          <w:rFonts w:ascii="Times New Roman" w:hAnsi="Times New Roman" w:cs="Times New Roman"/>
-          <w:sz w:val="24"/>
-          <w:szCs w:val="24"/>
-        </w:rPr>
-      </w:pPr>
-    </w:p>
-    <w:p>
-      <w:pPr>
-        <w:rPr>
-          <w:rFonts w:ascii="Times New Roman" w:hAnsi="Times New Roman" w:cs="Times New Roman"/>
-          <w:sz w:val="24"/>
-          <w:szCs w:val="24"/>
-        </w:rPr>
-      </w:pPr>
+        <w:pStyle w:val="ListParagraph"/>
+        <w:rPr>
+          <w:rFonts w:ascii="Times New Roman" w:hAnsi="Times New Roman" w:cs="Times New Roman"/>
+          <w:sz w:val="24"/>
+          <w:szCs w:val="24"/>
+        </w:rPr>
+      </w:pPr>
+    </w:p>
+    <w:p>
+      <w:pPr>
+        <w:rPr>
+          <w:rFonts w:ascii="Times New Roman" w:hAnsi="Times New Roman" w:cs="Times New Roman"/>
+          <w:sz w:val="24"/>
+          <w:szCs w:val="24"/>
+        </w:rPr>
+      </w:pPr>
+      <w:r>
+        <w:rPr>
+          <w:rFonts w:ascii="Times New Roman" w:hAnsi="Times New Roman" w:cs="Times New Roman"/>
+          <w:b/>
+          <w:bCs/>
+          <w:sz w:val="24"/>
+          <w:szCs w:val="24"/>
+        </w:rPr>
+        <w:t>Relate</w:t>
+      </w:r>
+      <w:r>
+        <w:rPr>
+          <w:rFonts w:ascii="Times New Roman" w:hAnsi="Times New Roman" w:cs="Times New Roman"/>
+          <w:b/>
+          <w:bCs/>
+          <w:sz w:val="24"/>
+          <w:szCs w:val="24"/>
+        </w:rPr>
+        <w:t xml:space="preserve"> SRS: </w:t>
+      </w:r>
+      <w:r>
+        <w:rPr>
+          <w:rFonts w:ascii="Times New Roman" w:hAnsi="Times New Roman" w:cs="Times New Roman"/>
+          <w:b/>
+          <w:bCs/>
+          <w:sz w:val="24"/>
+          <w:szCs w:val="24"/>
+        </w:rPr>
+        <w:t>76 - 81</w:t>
+      </w:r>
       <w:r>
         <w:rPr>
           <w:rFonts w:ascii="Times New Roman" w:hAnsi="Times New Roman" w:cs="Times New Roman"/>
@@ -12773,7 +12918,6 @@
           <w:szCs w:val="24"/>
         </w:rPr>
       </w:pPr>
-      <w:proofErr w:type="gramStart"/>
       <w:r>
         <w:rPr>
           <w:rFonts w:ascii="Times New Roman" w:hAnsi="Times New Roman" w:cs="Times New Roman"/>
@@ -12782,7 +12926,6 @@
         </w:rPr>
         <w:t>Number of scope in meter.</w:t>
       </w:r>
-      <w:proofErr w:type="gramEnd"/>
     </w:p>
     <w:p>
       <w:pPr>
@@ -12952,7 +13095,7 @@
     </w:p>
     <w:p>
       <w:pPr>
-        <w:pStyle w:val="a5"/>
+        <w:pStyle w:val="ListParagraph"/>
         <w:numPr>
           <w:ilvl w:val="0"/>
           <w:numId w:val="7"/>
@@ -13048,117 +13191,136 @@
     </w:p>
     <w:p>
       <w:pPr>
-        <w:pStyle w:val="a5"/>
-        <w:rPr>
-          <w:rFonts w:ascii="Times New Roman" w:hAnsi="Times New Roman" w:cs="Times New Roman"/>
-          <w:sz w:val="24"/>
-          <w:szCs w:val="24"/>
-        </w:rPr>
-      </w:pPr>
-    </w:p>
-    <w:p>
-      <w:pPr>
-        <w:pStyle w:val="a5"/>
-        <w:rPr>
-          <w:rFonts w:ascii="Times New Roman" w:hAnsi="Times New Roman" w:cs="Times New Roman"/>
-          <w:sz w:val="24"/>
-          <w:szCs w:val="24"/>
-        </w:rPr>
-      </w:pPr>
-    </w:p>
-    <w:p>
-      <w:pPr>
-        <w:pStyle w:val="a5"/>
-        <w:rPr>
-          <w:rFonts w:ascii="Times New Roman" w:hAnsi="Times New Roman" w:cs="Times New Roman"/>
-          <w:sz w:val="24"/>
-          <w:szCs w:val="24"/>
-        </w:rPr>
-      </w:pPr>
-    </w:p>
-    <w:p>
-      <w:pPr>
-        <w:pStyle w:val="a5"/>
-        <w:rPr>
-          <w:rFonts w:ascii="Times New Roman" w:hAnsi="Times New Roman" w:cs="Times New Roman"/>
-          <w:sz w:val="24"/>
-          <w:szCs w:val="24"/>
-        </w:rPr>
-      </w:pPr>
-    </w:p>
-    <w:p>
-      <w:pPr>
-        <w:pStyle w:val="a5"/>
-        <w:rPr>
-          <w:rFonts w:ascii="Times New Roman" w:hAnsi="Times New Roman" w:cs="Times New Roman"/>
-          <w:sz w:val="24"/>
-          <w:szCs w:val="24"/>
-        </w:rPr>
-      </w:pPr>
-    </w:p>
-    <w:p>
-      <w:pPr>
-        <w:pStyle w:val="a5"/>
-        <w:rPr>
-          <w:rFonts w:ascii="Times New Roman" w:hAnsi="Times New Roman" w:cs="Times New Roman"/>
-          <w:sz w:val="24"/>
-          <w:szCs w:val="24"/>
-        </w:rPr>
-      </w:pPr>
-    </w:p>
-    <w:p>
-      <w:pPr>
-        <w:pStyle w:val="a5"/>
-        <w:rPr>
-          <w:rFonts w:ascii="Times New Roman" w:hAnsi="Times New Roman" w:cs="Times New Roman"/>
-          <w:sz w:val="24"/>
-          <w:szCs w:val="24"/>
-        </w:rPr>
-      </w:pPr>
-    </w:p>
-    <w:p>
-      <w:pPr>
-        <w:pStyle w:val="a5"/>
-        <w:rPr>
-          <w:rFonts w:ascii="Times New Roman" w:hAnsi="Times New Roman" w:cs="Times New Roman"/>
-          <w:sz w:val="24"/>
-          <w:szCs w:val="24"/>
-        </w:rPr>
-      </w:pPr>
-    </w:p>
-    <w:p>
-      <w:pPr>
-        <w:pStyle w:val="a5"/>
-        <w:rPr>
-          <w:rFonts w:ascii="Times New Roman" w:hAnsi="Times New Roman" w:cs="Times New Roman"/>
-          <w:sz w:val="24"/>
-          <w:szCs w:val="24"/>
-        </w:rPr>
-      </w:pPr>
-    </w:p>
-    <w:p>
-      <w:pPr>
-        <w:pStyle w:val="a5"/>
-        <w:rPr>
-          <w:rFonts w:ascii="Times New Roman" w:hAnsi="Times New Roman" w:cs="Times New Roman"/>
-          <w:sz w:val="24"/>
-          <w:szCs w:val="24"/>
-        </w:rPr>
-      </w:pPr>
-    </w:p>
-    <w:p>
-      <w:pPr>
-        <w:pStyle w:val="a5"/>
-        <w:rPr>
-          <w:rFonts w:ascii="Times New Roman" w:hAnsi="Times New Roman" w:cs="Times New Roman"/>
-          <w:sz w:val="24"/>
-          <w:szCs w:val="24"/>
-        </w:rPr>
-      </w:pPr>
-    </w:p>
-    <w:p>
-      <w:pPr>
-        <w:pStyle w:val="a5"/>
+        <w:pStyle w:val="ListParagraph"/>
+        <w:rPr>
+          <w:rFonts w:ascii="Times New Roman" w:hAnsi="Times New Roman" w:cs="Times New Roman"/>
+          <w:sz w:val="24"/>
+          <w:szCs w:val="24"/>
+        </w:rPr>
+      </w:pPr>
+    </w:p>
+    <w:p>
+      <w:pPr>
+        <w:rPr>
+          <w:rFonts w:ascii="Times New Roman" w:hAnsi="Times New Roman" w:cs="Times New Roman"/>
+          <w:sz w:val="24"/>
+          <w:szCs w:val="24"/>
+        </w:rPr>
+      </w:pPr>
+      <w:r>
+        <w:rPr>
+          <w:rFonts w:ascii="Times New Roman" w:hAnsi="Times New Roman" w:cs="Times New Roman"/>
+          <w:b/>
+          <w:bCs/>
+          <w:sz w:val="24"/>
+          <w:szCs w:val="24"/>
+        </w:rPr>
+        <w:t>Relate</w:t>
+      </w:r>
+      <w:r>
+        <w:rPr>
+          <w:rFonts w:ascii="Times New Roman" w:hAnsi="Times New Roman" w:cs="Times New Roman"/>
+          <w:b/>
+          <w:bCs/>
+          <w:sz w:val="24"/>
+          <w:szCs w:val="24"/>
+        </w:rPr>
+        <w:t xml:space="preserve"> SRS: </w:t>
+      </w:r>
+      <w:r>
+        <w:rPr>
+          <w:rFonts w:ascii="Times New Roman" w:hAnsi="Times New Roman" w:cs="Times New Roman"/>
+          <w:b/>
+          <w:bCs/>
+          <w:sz w:val="24"/>
+          <w:szCs w:val="24"/>
+        </w:rPr>
+        <w:t>82 - 84</w:t>
+      </w:r>
+    </w:p>
+    <w:p>
+      <w:pPr>
+        <w:pStyle w:val="ListParagraph"/>
+        <w:rPr>
+          <w:rFonts w:ascii="Times New Roman" w:hAnsi="Times New Roman" w:cs="Times New Roman"/>
+          <w:sz w:val="24"/>
+          <w:szCs w:val="24"/>
+        </w:rPr>
+      </w:pPr>
+    </w:p>
+    <w:p>
+      <w:pPr>
+        <w:pStyle w:val="ListParagraph"/>
+        <w:rPr>
+          <w:rFonts w:ascii="Times New Roman" w:hAnsi="Times New Roman" w:cs="Times New Roman"/>
+          <w:sz w:val="24"/>
+          <w:szCs w:val="24"/>
+        </w:rPr>
+      </w:pPr>
+    </w:p>
+    <w:p>
+      <w:pPr>
+        <w:pStyle w:val="ListParagraph"/>
+        <w:rPr>
+          <w:rFonts w:ascii="Times New Roman" w:hAnsi="Times New Roman" w:cs="Times New Roman"/>
+          <w:sz w:val="24"/>
+          <w:szCs w:val="24"/>
+        </w:rPr>
+      </w:pPr>
+    </w:p>
+    <w:p>
+      <w:pPr>
+        <w:pStyle w:val="ListParagraph"/>
+        <w:rPr>
+          <w:rFonts w:ascii="Times New Roman" w:hAnsi="Times New Roman" w:cs="Times New Roman"/>
+          <w:sz w:val="24"/>
+          <w:szCs w:val="24"/>
+        </w:rPr>
+      </w:pPr>
+    </w:p>
+    <w:p>
+      <w:pPr>
+        <w:pStyle w:val="ListParagraph"/>
+        <w:rPr>
+          <w:rFonts w:ascii="Times New Roman" w:hAnsi="Times New Roman" w:cs="Times New Roman"/>
+          <w:sz w:val="24"/>
+          <w:szCs w:val="24"/>
+        </w:rPr>
+      </w:pPr>
+    </w:p>
+    <w:p>
+      <w:pPr>
+        <w:pStyle w:val="ListParagraph"/>
+        <w:rPr>
+          <w:rFonts w:ascii="Times New Roman" w:hAnsi="Times New Roman" w:cs="Times New Roman"/>
+          <w:sz w:val="24"/>
+          <w:szCs w:val="24"/>
+        </w:rPr>
+      </w:pPr>
+    </w:p>
+    <w:p>
+      <w:pPr>
+        <w:pStyle w:val="ListParagraph"/>
+        <w:rPr>
+          <w:rFonts w:ascii="Times New Roman" w:hAnsi="Times New Roman" w:cs="Times New Roman"/>
+          <w:sz w:val="24"/>
+          <w:szCs w:val="24"/>
+        </w:rPr>
+      </w:pPr>
+    </w:p>
+    <w:p>
+      <w:pPr>
+        <w:pStyle w:val="ListParagraph"/>
+        <w:rPr>
+          <w:rFonts w:ascii="Times New Roman" w:hAnsi="Times New Roman" w:cs="Times New Roman"/>
+          <w:sz w:val="24"/>
+          <w:szCs w:val="24"/>
+        </w:rPr>
+      </w:pPr>
+    </w:p>
+    <w:p>
+      <w:pPr>
+        <w:pStyle w:val="ListParagraph"/>
         <w:rPr>
           <w:rFonts w:ascii="Times New Roman" w:hAnsi="Times New Roman" w:cs="Times New Roman"/>
           <w:sz w:val="24"/>
@@ -13463,7 +13625,7 @@
     </w:p>
     <w:p>
       <w:pPr>
-        <w:pStyle w:val="a5"/>
+        <w:pStyle w:val="ListParagraph"/>
         <w:numPr>
           <w:ilvl w:val="0"/>
           <w:numId w:val="8"/>
@@ -13596,7 +13758,7 @@
     </w:p>
     <w:p>
       <w:pPr>
-        <w:pStyle w:val="a5"/>
+        <w:pStyle w:val="ListParagraph"/>
         <w:numPr>
           <w:ilvl w:val="0"/>
           <w:numId w:val="8"/>
@@ -13660,23 +13822,52 @@
     </w:p>
     <w:p>
       <w:pPr>
-        <w:pStyle w:val="a5"/>
-        <w:rPr>
-          <w:rFonts w:ascii="Times New Roman" w:hAnsi="Times New Roman" w:cs="Times New Roman"/>
-          <w:sz w:val="24"/>
-          <w:szCs w:val="24"/>
-        </w:rPr>
-      </w:pPr>
-    </w:p>
-    <w:p>
-      <w:pPr>
-        <w:pStyle w:val="a5"/>
-        <w:rPr>
-          <w:rFonts w:ascii="Times New Roman" w:hAnsi="Times New Roman" w:cs="Times New Roman"/>
-          <w:sz w:val="24"/>
-          <w:szCs w:val="24"/>
-        </w:rPr>
-      </w:pPr>
+        <w:pStyle w:val="ListParagraph"/>
+        <w:rPr>
+          <w:rFonts w:ascii="Times New Roman" w:hAnsi="Times New Roman" w:cs="Times New Roman"/>
+          <w:sz w:val="24"/>
+          <w:szCs w:val="24"/>
+        </w:rPr>
+      </w:pPr>
+    </w:p>
+    <w:p>
+      <w:pPr>
+        <w:rPr>
+          <w:rFonts w:ascii="Times New Roman" w:hAnsi="Times New Roman" w:cs="Times New Roman"/>
+          <w:sz w:val="24"/>
+          <w:szCs w:val="24"/>
+        </w:rPr>
+      </w:pPr>
+      <w:r>
+        <w:rPr>
+          <w:rFonts w:ascii="Times New Roman" w:hAnsi="Times New Roman" w:cs="Times New Roman"/>
+          <w:b/>
+          <w:bCs/>
+          <w:sz w:val="24"/>
+          <w:szCs w:val="24"/>
+        </w:rPr>
+        <w:t>Relate</w:t>
+      </w:r>
+      <w:r>
+        <w:rPr>
+          <w:rFonts w:ascii="Times New Roman" w:hAnsi="Times New Roman" w:cs="Times New Roman"/>
+          <w:b/>
+          <w:bCs/>
+          <w:sz w:val="24"/>
+          <w:szCs w:val="24"/>
+        </w:rPr>
+        <w:t xml:space="preserve"> SRS: </w:t>
+      </w:r>
+      <w:r>
+        <w:rPr>
+          <w:rFonts w:ascii="Times New Roman" w:hAnsi="Times New Roman" w:cs="Times New Roman"/>
+          <w:b/>
+          <w:bCs/>
+          <w:sz w:val="24"/>
+          <w:szCs w:val="24"/>
+        </w:rPr>
+        <w:t>85 - 89</w:t>
+      </w:r>
     </w:p>
     <w:p>
       <w:pPr>
@@ -13704,7 +13895,7 @@
       </w:pPr>
     </w:p>
     <w:sectPr>
-      <w:footerReference w:type="default" r:id="rId12"/>
+      <w:footerReference w:type="default" r:id="rId11"/>
       <w:pgSz w:w="11906" w:h="16838"/>
       <w:pgMar w:top="1440" w:right="1440" w:bottom="1440" w:left="1440" w:header="708" w:footer="0" w:gutter="0"/>
       <w:cols w:space="708"/>
@@ -13715,7 +13906,7 @@
 </file>
 
 <file path=word/endnotes.xml><?xml version="1.0" encoding="utf-8"?>
-<w:endnotes xmlns:wpc="http://schemas.microsoft.com/office/word/2010/wordprocessingCanvas" xmlns:mc="http://schemas.openxmlformats.org/markup-compatibility/2006" xmlns:o="urn:schemas-microsoft-com:office:office" xmlns:r="http://schemas.openxmlformats.org/officeDocument/2006/relationships" xmlns:m="http://schemas.openxmlformats.org/officeDocument/2006/math" xmlns:v="urn:schemas-microsoft-com:vml" xmlns:wp14="http://schemas.microsoft.com/office/word/2010/wordprocessingDrawing" xmlns:wp="http://schemas.openxmlformats.org/drawingml/2006/wordprocessingDrawing" xmlns:w10="urn:schemas-microsoft-com:office:word" xmlns:w="http://schemas.openxmlformats.org/wordprocessingml/2006/main" xmlns:w14="http://schemas.microsoft.com/office/word/2010/wordml" xmlns:wpg="http://schemas.microsoft.com/office/word/2010/wordprocessingGroup" xmlns:wpi="http://schemas.microsoft.com/office/word/2010/wordprocessingInk" xmlns:wne="http://schemas.microsoft.com/office/word/2006/wordml" xmlns:wps="http://schemas.microsoft.com/office/word/2010/wordprocessingShape" mc:Ignorable="w14 wp14">
+<w:endnotes xmlns:wpc="http://schemas.microsoft.com/office/word/2010/wordprocessingCanvas" xmlns:mc="http://schemas.openxmlformats.org/markup-compatibility/2006" xmlns:o="urn:schemas-microsoft-com:office:office" xmlns:r="http://schemas.openxmlformats.org/officeDocument/2006/relationships" xmlns:m="http://schemas.openxmlformats.org/officeDocument/2006/math" xmlns:v="urn:schemas-microsoft-com:vml" xmlns:wp14="http://schemas.microsoft.com/office/word/2010/wordprocessingDrawing" xmlns:wp="http://schemas.openxmlformats.org/drawingml/2006/wordprocessingDrawing" xmlns:w10="urn:schemas-microsoft-com:office:word" xmlns:w="http://schemas.openxmlformats.org/wordprocessingml/2006/main" xmlns:w14="http://schemas.microsoft.com/office/word/2010/wordml" xmlns:w15="http://schemas.microsoft.com/office/word/2012/wordml" xmlns:wpg="http://schemas.microsoft.com/office/word/2010/wordprocessingGroup" xmlns:wpi="http://schemas.microsoft.com/office/word/2010/wordprocessingInk" xmlns:wne="http://schemas.microsoft.com/office/word/2006/wordml" xmlns:wps="http://schemas.microsoft.com/office/word/2010/wordprocessingShape" mc:Ignorable="w14 w15 wp14">
   <w:endnote w:type="separator" w:id="-1">
     <w:p>
       <w:pPr>
@@ -13740,22 +13931,22 @@
 </file>
 
 <file path=word/footer1.xml><?xml version="1.0" encoding="utf-8"?>
-<w:ftr xmlns:wpc="http://schemas.microsoft.com/office/word/2010/wordprocessingCanvas" xmlns:mc="http://schemas.openxmlformats.org/markup-compatibility/2006" xmlns:o="urn:schemas-microsoft-com:office:office" xmlns:r="http://schemas.openxmlformats.org/officeDocument/2006/relationships" xmlns:m="http://schemas.openxmlformats.org/officeDocument/2006/math" xmlns:v="urn:schemas-microsoft-com:vml" xmlns:wp14="http://schemas.microsoft.com/office/word/2010/wordprocessingDrawing" xmlns:wp="http://schemas.openxmlformats.org/drawingml/2006/wordprocessingDrawing" xmlns:w10="urn:schemas-microsoft-com:office:word" xmlns:w="http://schemas.openxmlformats.org/wordprocessingml/2006/main" xmlns:w14="http://schemas.microsoft.com/office/word/2010/wordml" xmlns:wpg="http://schemas.microsoft.com/office/word/2010/wordprocessingGroup" xmlns:wpi="http://schemas.microsoft.com/office/word/2010/wordprocessingInk" xmlns:wne="http://schemas.microsoft.com/office/word/2006/wordml" xmlns:wps="http://schemas.microsoft.com/office/word/2010/wordprocessingShape" mc:Ignorable="w14 wp14">
+<w:ftr xmlns:wpc="http://schemas.microsoft.com/office/word/2010/wordprocessingCanvas" xmlns:mc="http://schemas.openxmlformats.org/markup-compatibility/2006" xmlns:o="urn:schemas-microsoft-com:office:office" xmlns:r="http://schemas.openxmlformats.org/officeDocument/2006/relationships" xmlns:m="http://schemas.openxmlformats.org/officeDocument/2006/math" xmlns:v="urn:schemas-microsoft-com:vml" xmlns:wp14="http://schemas.microsoft.com/office/word/2010/wordprocessingDrawing" xmlns:wp="http://schemas.openxmlformats.org/drawingml/2006/wordprocessingDrawing" xmlns:w10="urn:schemas-microsoft-com:office:word" xmlns:w="http://schemas.openxmlformats.org/wordprocessingml/2006/main" xmlns:w14="http://schemas.microsoft.com/office/word/2010/wordml" xmlns:w15="http://schemas.microsoft.com/office/word/2012/wordml" xmlns:wpg="http://schemas.microsoft.com/office/word/2010/wordprocessingGroup" xmlns:wpi="http://schemas.microsoft.com/office/word/2010/wordprocessingInk" xmlns:wne="http://schemas.microsoft.com/office/word/2006/wordml" xmlns:wps="http://schemas.microsoft.com/office/word/2010/wordprocessingShape" mc:Ignorable="w14 w15 wp14">
   <w:p>
     <w:pPr>
-      <w:pStyle w:val="ab"/>
+      <w:pStyle w:val="Footer"/>
     </w:pPr>
   </w:p>
   <w:p>
     <w:pPr>
-      <w:pStyle w:val="ab"/>
+      <w:pStyle w:val="Footer"/>
     </w:pPr>
   </w:p>
 </w:ftr>
 </file>
 
 <file path=word/footer2.xml><?xml version="1.0" encoding="utf-8"?>
-<w:ftr xmlns:wpc="http://schemas.microsoft.com/office/word/2010/wordprocessingCanvas" xmlns:mc="http://schemas.openxmlformats.org/markup-compatibility/2006" xmlns:o="urn:schemas-microsoft-com:office:office" xmlns:r="http://schemas.openxmlformats.org/officeDocument/2006/relationships" xmlns:m="http://schemas.openxmlformats.org/officeDocument/2006/math" xmlns:v="urn:schemas-microsoft-com:vml" xmlns:wp14="http://schemas.microsoft.com/office/word/2010/wordprocessingDrawing" xmlns:wp="http://schemas.openxmlformats.org/drawingml/2006/wordprocessingDrawing" xmlns:w10="urn:schemas-microsoft-com:office:word" xmlns:w="http://schemas.openxmlformats.org/wordprocessingml/2006/main" xmlns:w14="http://schemas.microsoft.com/office/word/2010/wordml" xmlns:wpg="http://schemas.microsoft.com/office/word/2010/wordprocessingGroup" xmlns:wpi="http://schemas.microsoft.com/office/word/2010/wordprocessingInk" xmlns:wne="http://schemas.microsoft.com/office/word/2006/wordml" xmlns:wps="http://schemas.microsoft.com/office/word/2010/wordprocessingShape" mc:Ignorable="w14 wp14">
+<w:ftr xmlns:wpc="http://schemas.microsoft.com/office/word/2010/wordprocessingCanvas" xmlns:mc="http://schemas.openxmlformats.org/markup-compatibility/2006" xmlns:o="urn:schemas-microsoft-com:office:office" xmlns:r="http://schemas.openxmlformats.org/officeDocument/2006/relationships" xmlns:m="http://schemas.openxmlformats.org/officeDocument/2006/math" xmlns:v="urn:schemas-microsoft-com:vml" xmlns:wp14="http://schemas.microsoft.com/office/word/2010/wordprocessingDrawing" xmlns:wp="http://schemas.openxmlformats.org/drawingml/2006/wordprocessingDrawing" xmlns:w10="urn:schemas-microsoft-com:office:word" xmlns:w="http://schemas.openxmlformats.org/wordprocessingml/2006/main" xmlns:w14="http://schemas.microsoft.com/office/word/2010/wordml" xmlns:w15="http://schemas.microsoft.com/office/word/2012/wordml" xmlns:wpg="http://schemas.microsoft.com/office/word/2010/wordprocessingGroup" xmlns:wpi="http://schemas.microsoft.com/office/word/2010/wordprocessingInk" xmlns:wne="http://schemas.microsoft.com/office/word/2006/wordml" xmlns:wps="http://schemas.microsoft.com/office/word/2010/wordprocessingShape" mc:Ignorable="w14 w15 wp14">
   <w:tbl>
     <w:tblPr>
       <w:tblpPr w:leftFromText="180" w:rightFromText="180" w:vertAnchor="page" w:horzAnchor="page" w:tblpXSpec="center" w:tblpY="15524"/>
@@ -14084,7 +14275,7 @@
               <w:szCs w:val="20"/>
               <w:lang w:eastAsia="th-TH"/>
             </w:rPr>
-            <w:t>9</w:t>
+            <w:t>17</w:t>
           </w:r>
           <w:r>
             <w:rPr>
@@ -14383,19 +14574,19 @@
   </w:tbl>
   <w:p>
     <w:pPr>
-      <w:pStyle w:val="ab"/>
+      <w:pStyle w:val="Footer"/>
     </w:pPr>
   </w:p>
   <w:p>
     <w:pPr>
-      <w:pStyle w:val="ab"/>
+      <w:pStyle w:val="Footer"/>
     </w:pPr>
   </w:p>
 </w:ftr>
 </file>
 
 <file path=word/footnotes.xml><?xml version="1.0" encoding="utf-8"?>
-<w:footnotes xmlns:wpc="http://schemas.microsoft.com/office/word/2010/wordprocessingCanvas" xmlns:mc="http://schemas.openxmlformats.org/markup-compatibility/2006" xmlns:o="urn:schemas-microsoft-com:office:office" xmlns:r="http://schemas.openxmlformats.org/officeDocument/2006/relationships" xmlns:m="http://schemas.openxmlformats.org/officeDocument/2006/math" xmlns:v="urn:schemas-microsoft-com:vml" xmlns:wp14="http://schemas.microsoft.com/office/word/2010/wordprocessingDrawing" xmlns:wp="http://schemas.openxmlformats.org/drawingml/2006/wordprocessingDrawing" xmlns:w10="urn:schemas-microsoft-com:office:word" xmlns:w="http://schemas.openxmlformats.org/wordprocessingml/2006/main" xmlns:w14="http://schemas.microsoft.com/office/word/2010/wordml" xmlns:wpg="http://schemas.microsoft.com/office/word/2010/wordprocessingGroup" xmlns:wpi="http://schemas.microsoft.com/office/word/2010/wordprocessingInk" xmlns:wne="http://schemas.microsoft.com/office/word/2006/wordml" xmlns:wps="http://schemas.microsoft.com/office/word/2010/wordprocessingShape" mc:Ignorable="w14 wp14">
+<w:footnotes xmlns:wpc="http://schemas.microsoft.com/office/word/2010/wordprocessingCanvas" xmlns:mc="http://schemas.openxmlformats.org/markup-compatibility/2006" xmlns:o="urn:schemas-microsoft-com:office:office" xmlns:r="http://schemas.openxmlformats.org/officeDocument/2006/relationships" xmlns:m="http://schemas.openxmlformats.org/officeDocument/2006/math" xmlns:v="urn:schemas-microsoft-com:vml" xmlns:wp14="http://schemas.microsoft.com/office/word/2010/wordprocessingDrawing" xmlns:wp="http://schemas.openxmlformats.org/drawingml/2006/wordprocessingDrawing" xmlns:w10="urn:schemas-microsoft-com:office:word" xmlns:w="http://schemas.openxmlformats.org/wordprocessingml/2006/main" xmlns:w14="http://schemas.microsoft.com/office/word/2010/wordml" xmlns:w15="http://schemas.microsoft.com/office/word/2012/wordml" xmlns:wpg="http://schemas.microsoft.com/office/word/2010/wordprocessingGroup" xmlns:wpi="http://schemas.microsoft.com/office/word/2010/wordprocessingInk" xmlns:wne="http://schemas.microsoft.com/office/word/2006/wordml" xmlns:wps="http://schemas.microsoft.com/office/word/2010/wordprocessingShape" mc:Ignorable="w14 w15 wp14">
   <w:footnote w:type="separator" w:id="-1">
     <w:p>
       <w:pPr>
@@ -14420,7 +14611,7 @@
 </file>
 
 <file path=word/numbering.xml><?xml version="1.0" encoding="utf-8"?>
-<w:numbering xmlns:wpc="http://schemas.microsoft.com/office/word/2010/wordprocessingCanvas" xmlns:mc="http://schemas.openxmlformats.org/markup-compatibility/2006" xmlns:o="urn:schemas-microsoft-com:office:office" xmlns:r="http://schemas.openxmlformats.org/officeDocument/2006/relationships" xmlns:m="http://schemas.openxmlformats.org/officeDocument/2006/math" xmlns:v="urn:schemas-microsoft-com:vml" xmlns:wp14="http://schemas.microsoft.com/office/word/2010/wordprocessingDrawing" xmlns:wp="http://schemas.openxmlformats.org/drawingml/2006/wordprocessingDrawing" xmlns:w10="urn:schemas-microsoft-com:office:word" xmlns:w="http://schemas.openxmlformats.org/wordprocessingml/2006/main" xmlns:w14="http://schemas.microsoft.com/office/word/2010/wordml" xmlns:wpg="http://schemas.microsoft.com/office/word/2010/wordprocessingGroup" xmlns:wpi="http://schemas.microsoft.com/office/word/2010/wordprocessingInk" xmlns:wne="http://schemas.microsoft.com/office/word/2006/wordml" xmlns:wps="http://schemas.microsoft.com/office/word/2010/wordprocessingShape" mc:Ignorable="w14 wp14">
+<w:numbering xmlns:wpc="http://schemas.microsoft.com/office/word/2010/wordprocessingCanvas" xmlns:mc="http://schemas.openxmlformats.org/markup-compatibility/2006" xmlns:o="urn:schemas-microsoft-com:office:office" xmlns:r="http://schemas.openxmlformats.org/officeDocument/2006/relationships" xmlns:m="http://schemas.openxmlformats.org/officeDocument/2006/math" xmlns:v="urn:schemas-microsoft-com:vml" xmlns:wp14="http://schemas.microsoft.com/office/word/2010/wordprocessingDrawing" xmlns:wp="http://schemas.openxmlformats.org/drawingml/2006/wordprocessingDrawing" xmlns:w10="urn:schemas-microsoft-com:office:word" xmlns:w="http://schemas.openxmlformats.org/wordprocessingml/2006/main" xmlns:w14="http://schemas.microsoft.com/office/word/2010/wordml" xmlns:w15="http://schemas.microsoft.com/office/word/2012/wordml" xmlns:wpg="http://schemas.microsoft.com/office/word/2010/wordprocessingGroup" xmlns:wpi="http://schemas.microsoft.com/office/word/2010/wordprocessingInk" xmlns:wne="http://schemas.microsoft.com/office/word/2006/wordml" xmlns:wps="http://schemas.microsoft.com/office/word/2010/wordprocessingShape" mc:Ignorable="w14 w15 wp14">
   <w:abstractNum w:abstractNumId="0">
     <w:nsid w:val="00000005"/>
     <w:multiLevelType w:val="multilevel"/>
@@ -15334,7 +15525,7 @@
 </file>
 
 <file path=word/styles.xml><?xml version="1.0" encoding="utf-8"?>
-<w:styles xmlns:mc="http://schemas.openxmlformats.org/markup-compatibility/2006" xmlns:r="http://schemas.openxmlformats.org/officeDocument/2006/relationships" xmlns:w="http://schemas.openxmlformats.org/wordprocessingml/2006/main" xmlns:w14="http://schemas.microsoft.com/office/word/2010/wordml" mc:Ignorable="w14">
+<w:styles xmlns:mc="http://schemas.openxmlformats.org/markup-compatibility/2006" xmlns:r="http://schemas.openxmlformats.org/officeDocument/2006/relationships" xmlns:w="http://schemas.openxmlformats.org/wordprocessingml/2006/main" xmlns:w14="http://schemas.microsoft.com/office/word/2010/wordml" xmlns:w15="http://schemas.microsoft.com/office/word/2012/wordml" mc:Ignorable="w14 w15">
   <w:docDefaults>
     <w:rPrDefault>
       <w:rPr>
@@ -15350,154 +15541,388 @@
       </w:pPr>
     </w:pPrDefault>
   </w:docDefaults>
-  <w:latentStyles w:defLockedState="0" w:defUIPriority="99" w:defSemiHidden="1" w:defUnhideWhenUsed="1" w:defQFormat="0" w:count="267">
-    <w:lsdException w:name="Normal" w:semiHidden="0" w:uiPriority="0" w:unhideWhenUsed="0" w:qFormat="1"/>
-    <w:lsdException w:name="heading 1" w:semiHidden="0" w:uiPriority="9" w:unhideWhenUsed="0" w:qFormat="1"/>
-    <w:lsdException w:name="heading 2" w:uiPriority="9" w:qFormat="1"/>
-    <w:lsdException w:name="heading 3" w:uiPriority="9" w:qFormat="1"/>
-    <w:lsdException w:name="heading 4" w:uiPriority="9" w:qFormat="1"/>
-    <w:lsdException w:name="heading 5" w:uiPriority="9" w:qFormat="1"/>
-    <w:lsdException w:name="heading 6" w:uiPriority="9" w:qFormat="1"/>
-    <w:lsdException w:name="heading 7" w:uiPriority="9" w:qFormat="1"/>
-    <w:lsdException w:name="heading 8" w:uiPriority="9" w:qFormat="1"/>
-    <w:lsdException w:name="heading 9" w:uiPriority="9" w:qFormat="1"/>
-    <w:lsdException w:name="toc 1" w:uiPriority="39" w:qFormat="1"/>
-    <w:lsdException w:name="toc 2" w:uiPriority="39" w:qFormat="1"/>
-    <w:lsdException w:name="toc 3" w:uiPriority="39" w:qFormat="1"/>
-    <w:lsdException w:name="toc 4" w:uiPriority="39"/>
-    <w:lsdException w:name="toc 5" w:uiPriority="39"/>
-    <w:lsdException w:name="toc 6" w:uiPriority="39"/>
-    <w:lsdException w:name="toc 7" w:uiPriority="39"/>
-    <w:lsdException w:name="toc 8" w:uiPriority="39"/>
-    <w:lsdException w:name="toc 9" w:uiPriority="39"/>
-    <w:lsdException w:name="caption" w:uiPriority="35" w:qFormat="1"/>
-    <w:lsdException w:name="Title" w:semiHidden="0" w:uiPriority="10" w:unhideWhenUsed="0" w:qFormat="1"/>
-    <w:lsdException w:name="Default Paragraph Font" w:uiPriority="1"/>
-    <w:lsdException w:name="Subtitle" w:semiHidden="0" w:uiPriority="11" w:unhideWhenUsed="0" w:qFormat="1"/>
-    <w:lsdException w:name="Strong" w:semiHidden="0" w:uiPriority="22" w:unhideWhenUsed="0" w:qFormat="1"/>
-    <w:lsdException w:name="Emphasis" w:semiHidden="0" w:uiPriority="20" w:unhideWhenUsed="0" w:qFormat="1"/>
-    <w:lsdException w:name="Table Grid" w:semiHidden="0" w:uiPriority="59" w:unhideWhenUsed="0"/>
-    <w:lsdException w:name="Placeholder Text" w:unhideWhenUsed="0"/>
-    <w:lsdException w:name="No Spacing" w:semiHidden="0" w:uiPriority="1" w:unhideWhenUsed="0" w:qFormat="1"/>
-    <w:lsdException w:name="Light Shading" w:semiHidden="0" w:uiPriority="60" w:unhideWhenUsed="0"/>
-    <w:lsdException w:name="Light List" w:semiHidden="0" w:uiPriority="61" w:unhideWhenUsed="0"/>
-    <w:lsdException w:name="Light Grid" w:semiHidden="0" w:uiPriority="62" w:unhideWhenUsed="0"/>
-    <w:lsdException w:name="Medium Shading 1" w:semiHidden="0" w:uiPriority="63" w:unhideWhenUsed="0"/>
-    <w:lsdException w:name="Medium Shading 2" w:semiHidden="0" w:uiPriority="64" w:unhideWhenUsed="0"/>
-    <w:lsdException w:name="Medium List 1" w:semiHidden="0" w:uiPriority="65" w:unhideWhenUsed="0"/>
-    <w:lsdException w:name="Medium List 2" w:semiHidden="0" w:uiPriority="66" w:unhideWhenUsed="0"/>
-    <w:lsdException w:name="Medium Grid 1" w:semiHidden="0" w:uiPriority="67" w:unhideWhenUsed="0"/>
-    <w:lsdException w:name="Medium Grid 2" w:semiHidden="0" w:uiPriority="68" w:unhideWhenUsed="0"/>
-    <w:lsdException w:name="Medium Grid 3" w:semiHidden="0" w:uiPriority="69" w:unhideWhenUsed="0"/>
-    <w:lsdException w:name="Dark List" w:semiHidden="0" w:uiPriority="70" w:unhideWhenUsed="0"/>
-    <w:lsdException w:name="Colorful Shading" w:semiHidden="0" w:uiPriority="71" w:unhideWhenUsed="0"/>
-    <w:lsdException w:name="Colorful List" w:semiHidden="0" w:uiPriority="72" w:unhideWhenUsed="0"/>
-    <w:lsdException w:name="Colorful Grid" w:semiHidden="0" w:uiPriority="73" w:unhideWhenUsed="0"/>
-    <w:lsdException w:name="Light Shading Accent 1" w:semiHidden="0" w:uiPriority="60" w:unhideWhenUsed="0"/>
-    <w:lsdException w:name="Light List Accent 1" w:semiHidden="0" w:uiPriority="61" w:unhideWhenUsed="0"/>
-    <w:lsdException w:name="Light Grid Accent 1" w:semiHidden="0" w:uiPriority="62" w:unhideWhenUsed="0"/>
-    <w:lsdException w:name="Medium Shading 1 Accent 1" w:semiHidden="0" w:uiPriority="63" w:unhideWhenUsed="0"/>
-    <w:lsdException w:name="Medium Shading 2 Accent 1" w:semiHidden="0" w:uiPriority="64" w:unhideWhenUsed="0"/>
-    <w:lsdException w:name="Medium List 1 Accent 1" w:semiHidden="0" w:uiPriority="65" w:unhideWhenUsed="0"/>
-    <w:lsdException w:name="Revision" w:unhideWhenUsed="0"/>
-    <w:lsdException w:name="List Paragraph" w:semiHidden="0" w:uiPriority="34" w:unhideWhenUsed="0" w:qFormat="1"/>
-    <w:lsdException w:name="Quote" w:semiHidden="0" w:uiPriority="29" w:unhideWhenUsed="0" w:qFormat="1"/>
-    <w:lsdException w:name="Intense Quote" w:semiHidden="0" w:uiPriority="30" w:unhideWhenUsed="0" w:qFormat="1"/>
-    <w:lsdException w:name="Medium List 2 Accent 1" w:semiHidden="0" w:uiPriority="66" w:unhideWhenUsed="0"/>
-    <w:lsdException w:name="Medium Grid 1 Accent 1" w:semiHidden="0" w:uiPriority="67" w:unhideWhenUsed="0"/>
-    <w:lsdException w:name="Medium Grid 2 Accent 1" w:semiHidden="0" w:uiPriority="68" w:unhideWhenUsed="0"/>
-    <w:lsdException w:name="Medium Grid 3 Accent 1" w:semiHidden="0" w:uiPriority="69" w:unhideWhenUsed="0"/>
-    <w:lsdException w:name="Dark List Accent 1" w:semiHidden="0" w:uiPriority="70" w:unhideWhenUsed="0"/>
-    <w:lsdException w:name="Colorful Shading Accent 1" w:semiHidden="0" w:uiPriority="71" w:unhideWhenUsed="0"/>
-    <w:lsdException w:name="Colorful List Accent 1" w:semiHidden="0" w:uiPriority="72" w:unhideWhenUsed="0"/>
-    <w:lsdException w:name="Colorful Grid Accent 1" w:semiHidden="0" w:uiPriority="73" w:unhideWhenUsed="0"/>
-    <w:lsdException w:name="Light Shading Accent 2" w:semiHidden="0" w:uiPriority="60" w:unhideWhenUsed="0"/>
-    <w:lsdException w:name="Light List Accent 2" w:semiHidden="0" w:uiPriority="61" w:unhideWhenUsed="0"/>
-    <w:lsdException w:name="Light Grid Accent 2" w:semiHidden="0" w:uiPriority="62" w:unhideWhenUsed="0"/>
-    <w:lsdException w:name="Medium Shading 1 Accent 2" w:semiHidden="0" w:uiPriority="63" w:unhideWhenUsed="0"/>
-    <w:lsdException w:name="Medium Shading 2 Accent 2" w:semiHidden="0" w:uiPriority="64" w:unhideWhenUsed="0"/>
-    <w:lsdException w:name="Medium List 1 Accent 2" w:semiHidden="0" w:uiPriority="65" w:unhideWhenUsed="0"/>
-    <w:lsdException w:name="Medium List 2 Accent 2" w:semiHidden="0" w:uiPriority="66" w:unhideWhenUsed="0"/>
-    <w:lsdException w:name="Medium Grid 1 Accent 2" w:semiHidden="0" w:uiPriority="67" w:unhideWhenUsed="0"/>
-    <w:lsdException w:name="Medium Grid 2 Accent 2" w:semiHidden="0" w:uiPriority="68" w:unhideWhenUsed="0"/>
-    <w:lsdException w:name="Medium Grid 3 Accent 2" w:semiHidden="0" w:uiPriority="69" w:unhideWhenUsed="0"/>
-    <w:lsdException w:name="Dark List Accent 2" w:semiHidden="0" w:uiPriority="70" w:unhideWhenUsed="0"/>
-    <w:lsdException w:name="Colorful Shading Accent 2" w:semiHidden="0" w:uiPriority="71" w:unhideWhenUsed="0"/>
-    <w:lsdException w:name="Colorful List Accent 2" w:semiHidden="0" w:uiPriority="72" w:unhideWhenUsed="0"/>
-    <w:lsdException w:name="Colorful Grid Accent 2" w:semiHidden="0" w:uiPriority="73" w:unhideWhenUsed="0"/>
-    <w:lsdException w:name="Light Shading Accent 3" w:semiHidden="0" w:uiPriority="60" w:unhideWhenUsed="0"/>
-    <w:lsdException w:name="Light List Accent 3" w:semiHidden="0" w:uiPriority="61" w:unhideWhenUsed="0"/>
-    <w:lsdException w:name="Light Grid Accent 3" w:semiHidden="0" w:uiPriority="62" w:unhideWhenUsed="0"/>
-    <w:lsdException w:name="Medium Shading 1 Accent 3" w:semiHidden="0" w:uiPriority="63" w:unhideWhenUsed="0"/>
-    <w:lsdException w:name="Medium Shading 2 Accent 3" w:semiHidden="0" w:uiPriority="64" w:unhideWhenUsed="0"/>
-    <w:lsdException w:name="Medium List 1 Accent 3" w:semiHidden="0" w:uiPriority="65" w:unhideWhenUsed="0"/>
-    <w:lsdException w:name="Medium List 2 Accent 3" w:semiHidden="0" w:uiPriority="66" w:unhideWhenUsed="0"/>
-    <w:lsdException w:name="Medium Grid 1 Accent 3" w:semiHidden="0" w:uiPriority="67" w:unhideWhenUsed="0"/>
-    <w:lsdException w:name="Medium Grid 2 Accent 3" w:semiHidden="0" w:uiPriority="68" w:unhideWhenUsed="0"/>
-    <w:lsdException w:name="Medium Grid 3 Accent 3" w:semiHidden="0" w:uiPriority="69" w:unhideWhenUsed="0"/>
-    <w:lsdException w:name="Dark List Accent 3" w:semiHidden="0" w:uiPriority="70" w:unhideWhenUsed="0"/>
-    <w:lsdException w:name="Colorful Shading Accent 3" w:semiHidden="0" w:uiPriority="71" w:unhideWhenUsed="0"/>
-    <w:lsdException w:name="Colorful List Accent 3" w:semiHidden="0" w:uiPriority="72" w:unhideWhenUsed="0"/>
-    <w:lsdException w:name="Colorful Grid Accent 3" w:semiHidden="0" w:uiPriority="73" w:unhideWhenUsed="0"/>
-    <w:lsdException w:name="Light Shading Accent 4" w:semiHidden="0" w:uiPriority="60" w:unhideWhenUsed="0"/>
-    <w:lsdException w:name="Light List Accent 4" w:semiHidden="0" w:uiPriority="61" w:unhideWhenUsed="0"/>
-    <w:lsdException w:name="Light Grid Accent 4" w:semiHidden="0" w:uiPriority="62" w:unhideWhenUsed="0"/>
-    <w:lsdException w:name="Medium Shading 1 Accent 4" w:semiHidden="0" w:uiPriority="63" w:unhideWhenUsed="0"/>
-    <w:lsdException w:name="Medium Shading 2 Accent 4" w:semiHidden="0" w:uiPriority="64" w:unhideWhenUsed="0"/>
-    <w:lsdException w:name="Medium List 1 Accent 4" w:semiHidden="0" w:uiPriority="65" w:unhideWhenUsed="0"/>
-    <w:lsdException w:name="Medium List 2 Accent 4" w:semiHidden="0" w:uiPriority="66" w:unhideWhenUsed="0"/>
-    <w:lsdException w:name="Medium Grid 1 Accent 4" w:semiHidden="0" w:uiPriority="67" w:unhideWhenUsed="0"/>
-    <w:lsdException w:name="Medium Grid 2 Accent 4" w:semiHidden="0" w:uiPriority="68" w:unhideWhenUsed="0"/>
-    <w:lsdException w:name="Medium Grid 3 Accent 4" w:semiHidden="0" w:uiPriority="69" w:unhideWhenUsed="0"/>
-    <w:lsdException w:name="Dark List Accent 4" w:semiHidden="0" w:uiPriority="70" w:unhideWhenUsed="0"/>
-    <w:lsdException w:name="Colorful Shading Accent 4" w:semiHidden="0" w:uiPriority="71" w:unhideWhenUsed="0"/>
-    <w:lsdException w:name="Colorful List Accent 4" w:semiHidden="0" w:uiPriority="72" w:unhideWhenUsed="0"/>
-    <w:lsdException w:name="Colorful Grid Accent 4" w:semiHidden="0" w:uiPriority="73" w:unhideWhenUsed="0"/>
-    <w:lsdException w:name="Light Shading Accent 5" w:semiHidden="0" w:uiPriority="60" w:unhideWhenUsed="0"/>
-    <w:lsdException w:name="Light List Accent 5" w:semiHidden="0" w:uiPriority="61" w:unhideWhenUsed="0"/>
-    <w:lsdException w:name="Light Grid Accent 5" w:semiHidden="0" w:uiPriority="62" w:unhideWhenUsed="0"/>
-    <w:lsdException w:name="Medium Shading 1 Accent 5" w:semiHidden="0" w:uiPriority="63" w:unhideWhenUsed="0"/>
-    <w:lsdException w:name="Medium Shading 2 Accent 5" w:semiHidden="0" w:uiPriority="64" w:unhideWhenUsed="0"/>
-    <w:lsdException w:name="Medium List 1 Accent 5" w:semiHidden="0" w:uiPriority="65" w:unhideWhenUsed="0"/>
-    <w:lsdException w:name="Medium List 2 Accent 5" w:semiHidden="0" w:uiPriority="66" w:unhideWhenUsed="0"/>
-    <w:lsdException w:name="Medium Grid 1 Accent 5" w:semiHidden="0" w:uiPriority="67" w:unhideWhenUsed="0"/>
-    <w:lsdException w:name="Medium Grid 2 Accent 5" w:semiHidden="0" w:uiPriority="68" w:unhideWhenUsed="0"/>
-    <w:lsdException w:name="Medium Grid 3 Accent 5" w:semiHidden="0" w:uiPriority="69" w:unhideWhenUsed="0"/>
-    <w:lsdException w:name="Dark List Accent 5" w:semiHidden="0" w:uiPriority="70" w:unhideWhenUsed="0"/>
-    <w:lsdException w:name="Colorful Shading Accent 5" w:semiHidden="0" w:uiPriority="71" w:unhideWhenUsed="0"/>
-    <w:lsdException w:name="Colorful List Accent 5" w:semiHidden="0" w:uiPriority="72" w:unhideWhenUsed="0"/>
-    <w:lsdException w:name="Colorful Grid Accent 5" w:semiHidden="0" w:uiPriority="73" w:unhideWhenUsed="0"/>
-    <w:lsdException w:name="Light Shading Accent 6" w:semiHidden="0" w:uiPriority="60" w:unhideWhenUsed="0"/>
-    <w:lsdException w:name="Light List Accent 6" w:semiHidden="0" w:uiPriority="61" w:unhideWhenUsed="0"/>
-    <w:lsdException w:name="Light Grid Accent 6" w:semiHidden="0" w:uiPriority="62" w:unhideWhenUsed="0"/>
-    <w:lsdException w:name="Medium Shading 1 Accent 6" w:semiHidden="0" w:uiPriority="63" w:unhideWhenUsed="0"/>
-    <w:lsdException w:name="Medium Shading 2 Accent 6" w:semiHidden="0" w:uiPriority="64" w:unhideWhenUsed="0"/>
-    <w:lsdException w:name="Medium List 1 Accent 6" w:semiHidden="0" w:uiPriority="65" w:unhideWhenUsed="0"/>
-    <w:lsdException w:name="Medium List 2 Accent 6" w:semiHidden="0" w:uiPriority="66" w:unhideWhenUsed="0"/>
-    <w:lsdException w:name="Medium Grid 1 Accent 6" w:semiHidden="0" w:uiPriority="67" w:unhideWhenUsed="0"/>
-    <w:lsdException w:name="Medium Grid 2 Accent 6" w:semiHidden="0" w:uiPriority="68" w:unhideWhenUsed="0"/>
-    <w:lsdException w:name="Medium Grid 3 Accent 6" w:semiHidden="0" w:uiPriority="69" w:unhideWhenUsed="0"/>
-    <w:lsdException w:name="Dark List Accent 6" w:semiHidden="0" w:uiPriority="70" w:unhideWhenUsed="0"/>
-    <w:lsdException w:name="Colorful Shading Accent 6" w:semiHidden="0" w:uiPriority="71" w:unhideWhenUsed="0"/>
-    <w:lsdException w:name="Colorful List Accent 6" w:semiHidden="0" w:uiPriority="72" w:unhideWhenUsed="0"/>
-    <w:lsdException w:name="Colorful Grid Accent 6" w:semiHidden="0" w:uiPriority="73" w:unhideWhenUsed="0"/>
-    <w:lsdException w:name="Subtle Emphasis" w:semiHidden="0" w:uiPriority="19" w:unhideWhenUsed="0" w:qFormat="1"/>
-    <w:lsdException w:name="Intense Emphasis" w:semiHidden="0" w:uiPriority="21" w:unhideWhenUsed="0" w:qFormat="1"/>
-    <w:lsdException w:name="Subtle Reference" w:semiHidden="0" w:uiPriority="31" w:unhideWhenUsed="0" w:qFormat="1"/>
-    <w:lsdException w:name="Intense Reference" w:semiHidden="0" w:uiPriority="32" w:unhideWhenUsed="0" w:qFormat="1"/>
-    <w:lsdException w:name="Book Title" w:semiHidden="0" w:uiPriority="33" w:unhideWhenUsed="0" w:qFormat="1"/>
-    <w:lsdException w:name="Bibliography" w:uiPriority="37"/>
-    <w:lsdException w:name="TOC Heading" w:uiPriority="39" w:qFormat="1"/>
+  <w:latentStyles w:defLockedState="0" w:defUIPriority="99" w:defSemiHidden="0" w:defUnhideWhenUsed="0" w:defQFormat="0" w:count="371">
+    <w:lsdException w:name="Normal" w:uiPriority="0" w:qFormat="1"/>
+    <w:lsdException w:name="heading 1" w:uiPriority="9" w:qFormat="1"/>
+    <w:lsdException w:name="heading 2" w:semiHidden="1" w:uiPriority="9" w:unhideWhenUsed="1" w:qFormat="1"/>
+    <w:lsdException w:name="heading 3" w:semiHidden="1" w:uiPriority="9" w:unhideWhenUsed="1" w:qFormat="1"/>
+    <w:lsdException w:name="heading 4" w:semiHidden="1" w:uiPriority="9" w:unhideWhenUsed="1" w:qFormat="1"/>
+    <w:lsdException w:name="heading 5" w:semiHidden="1" w:uiPriority="9" w:unhideWhenUsed="1" w:qFormat="1"/>
+    <w:lsdException w:name="heading 6" w:semiHidden="1" w:uiPriority="9" w:unhideWhenUsed="1" w:qFormat="1"/>
+    <w:lsdException w:name="heading 7" w:semiHidden="1" w:uiPriority="9" w:unhideWhenUsed="1" w:qFormat="1"/>
+    <w:lsdException w:name="heading 8" w:semiHidden="1" w:uiPriority="9" w:unhideWhenUsed="1" w:qFormat="1"/>
+    <w:lsdException w:name="heading 9" w:semiHidden="1" w:uiPriority="9" w:unhideWhenUsed="1" w:qFormat="1"/>
+    <w:lsdException w:name="index 1" w:semiHidden="1" w:unhideWhenUsed="1"/>
+    <w:lsdException w:name="index 2" w:semiHidden="1" w:unhideWhenUsed="1"/>
+    <w:lsdException w:name="index 3" w:semiHidden="1" w:unhideWhenUsed="1"/>
+    <w:lsdException w:name="index 4" w:semiHidden="1" w:unhideWhenUsed="1"/>
+    <w:lsdException w:name="index 5" w:semiHidden="1" w:unhideWhenUsed="1"/>
+    <w:lsdException w:name="index 6" w:semiHidden="1" w:unhideWhenUsed="1"/>
+    <w:lsdException w:name="index 7" w:semiHidden="1" w:unhideWhenUsed="1"/>
+    <w:lsdException w:name="index 8" w:semiHidden="1" w:unhideWhenUsed="1"/>
+    <w:lsdException w:name="index 9" w:semiHidden="1" w:unhideWhenUsed="1"/>
+    <w:lsdException w:name="toc 1" w:semiHidden="1" w:uiPriority="39" w:unhideWhenUsed="1" w:qFormat="1"/>
+    <w:lsdException w:name="toc 2" w:semiHidden="1" w:uiPriority="39" w:unhideWhenUsed="1" w:qFormat="1"/>
+    <w:lsdException w:name="toc 3" w:semiHidden="1" w:uiPriority="39" w:unhideWhenUsed="1" w:qFormat="1"/>
+    <w:lsdException w:name="toc 4" w:semiHidden="1" w:uiPriority="39" w:unhideWhenUsed="1"/>
+    <w:lsdException w:name="toc 5" w:semiHidden="1" w:uiPriority="39" w:unhideWhenUsed="1"/>
+    <w:lsdException w:name="toc 6" w:semiHidden="1" w:uiPriority="39" w:unhideWhenUsed="1"/>
+    <w:lsdException w:name="toc 7" w:semiHidden="1" w:uiPriority="39" w:unhideWhenUsed="1"/>
+    <w:lsdException w:name="toc 8" w:semiHidden="1" w:uiPriority="39" w:unhideWhenUsed="1"/>
+    <w:lsdException w:name="toc 9" w:semiHidden="1" w:uiPriority="39" w:unhideWhenUsed="1"/>
+    <w:lsdException w:name="Normal Indent" w:semiHidden="1" w:unhideWhenUsed="1"/>
+    <w:lsdException w:name="footnote text" w:semiHidden="1" w:unhideWhenUsed="1"/>
+    <w:lsdException w:name="annotation text" w:semiHidden="1" w:unhideWhenUsed="1"/>
+    <w:lsdException w:name="header" w:semiHidden="1" w:unhideWhenUsed="1"/>
+    <w:lsdException w:name="footer" w:semiHidden="1" w:unhideWhenUsed="1"/>
+    <w:lsdException w:name="index heading" w:semiHidden="1" w:unhideWhenUsed="1"/>
+    <w:lsdException w:name="caption" w:semiHidden="1" w:uiPriority="35" w:unhideWhenUsed="1" w:qFormat="1"/>
+    <w:lsdException w:name="table of figures" w:semiHidden="1" w:unhideWhenUsed="1"/>
+    <w:lsdException w:name="envelope address" w:semiHidden="1" w:unhideWhenUsed="1"/>
+    <w:lsdException w:name="envelope return" w:semiHidden="1" w:unhideWhenUsed="1"/>
+    <w:lsdException w:name="footnote reference" w:semiHidden="1" w:unhideWhenUsed="1"/>
+    <w:lsdException w:name="annotation reference" w:semiHidden="1" w:unhideWhenUsed="1"/>
+    <w:lsdException w:name="line number" w:semiHidden="1" w:unhideWhenUsed="1"/>
+    <w:lsdException w:name="page number" w:semiHidden="1" w:unhideWhenUsed="1"/>
+    <w:lsdException w:name="endnote reference" w:semiHidden="1" w:unhideWhenUsed="1"/>
+    <w:lsdException w:name="endnote text" w:semiHidden="1" w:unhideWhenUsed="1"/>
+    <w:lsdException w:name="table of authorities" w:semiHidden="1" w:unhideWhenUsed="1"/>
+    <w:lsdException w:name="macro" w:semiHidden="1" w:unhideWhenUsed="1"/>
+    <w:lsdException w:name="toa heading" w:semiHidden="1" w:unhideWhenUsed="1"/>
+    <w:lsdException w:name="List" w:semiHidden="1" w:unhideWhenUsed="1"/>
+    <w:lsdException w:name="List Bullet" w:semiHidden="1" w:unhideWhenUsed="1"/>
+    <w:lsdException w:name="List Number" w:semiHidden="1" w:unhideWhenUsed="1"/>
+    <w:lsdException w:name="List 2" w:semiHidden="1" w:unhideWhenUsed="1"/>
+    <w:lsdException w:name="List 3" w:semiHidden="1" w:unhideWhenUsed="1"/>
+    <w:lsdException w:name="List 4" w:semiHidden="1" w:unhideWhenUsed="1"/>
+    <w:lsdException w:name="List 5" w:semiHidden="1" w:unhideWhenUsed="1"/>
+    <w:lsdException w:name="List Bullet 2" w:semiHidden="1" w:unhideWhenUsed="1"/>
+    <w:lsdException w:name="List Bullet 3" w:semiHidden="1" w:unhideWhenUsed="1"/>
+    <w:lsdException w:name="List Bullet 4" w:semiHidden="1" w:unhideWhenUsed="1"/>
+    <w:lsdException w:name="List Bullet 5" w:semiHidden="1" w:unhideWhenUsed="1"/>
+    <w:lsdException w:name="List Number 2" w:semiHidden="1" w:unhideWhenUsed="1"/>
+    <w:lsdException w:name="List Number 3" w:semiHidden="1" w:unhideWhenUsed="1"/>
+    <w:lsdException w:name="List Number 4" w:semiHidden="1" w:unhideWhenUsed="1"/>
+    <w:lsdException w:name="List Number 5" w:semiHidden="1" w:unhideWhenUsed="1"/>
+    <w:lsdException w:name="Title" w:uiPriority="10" w:qFormat="1"/>
+    <w:lsdException w:name="Closing" w:semiHidden="1" w:unhideWhenUsed="1"/>
+    <w:lsdException w:name="Signature" w:semiHidden="1" w:unhideWhenUsed="1"/>
+    <w:lsdException w:name="Default Paragraph Font" w:semiHidden="1" w:uiPriority="1" w:unhideWhenUsed="1"/>
+    <w:lsdException w:name="Body Text" w:semiHidden="1" w:unhideWhenUsed="1"/>
+    <w:lsdException w:name="Body Text Indent" w:semiHidden="1" w:unhideWhenUsed="1"/>
+    <w:lsdException w:name="List Continue" w:semiHidden="1" w:unhideWhenUsed="1"/>
+    <w:lsdException w:name="List Continue 2" w:semiHidden="1" w:unhideWhenUsed="1"/>
+    <w:lsdException w:name="List Continue 3" w:semiHidden="1" w:unhideWhenUsed="1"/>
+    <w:lsdException w:name="List Continue 4" w:semiHidden="1" w:unhideWhenUsed="1"/>
+    <w:lsdException w:name="List Continue 5" w:semiHidden="1" w:unhideWhenUsed="1"/>
+    <w:lsdException w:name="Message Header" w:semiHidden="1" w:unhideWhenUsed="1"/>
+    <w:lsdException w:name="Subtitle" w:uiPriority="11" w:qFormat="1"/>
+    <w:lsdException w:name="Salutation" w:semiHidden="1" w:unhideWhenUsed="1"/>
+    <w:lsdException w:name="Date" w:semiHidden="1" w:unhideWhenUsed="1"/>
+    <w:lsdException w:name="Body Text First Indent" w:semiHidden="1" w:unhideWhenUsed="1"/>
+    <w:lsdException w:name="Body Text First Indent 2" w:semiHidden="1" w:unhideWhenUsed="1"/>
+    <w:lsdException w:name="Note Heading" w:semiHidden="1" w:unhideWhenUsed="1"/>
+    <w:lsdException w:name="Body Text 2" w:semiHidden="1" w:unhideWhenUsed="1"/>
+    <w:lsdException w:name="Body Text 3" w:semiHidden="1" w:unhideWhenUsed="1"/>
+    <w:lsdException w:name="Body Text Indent 2" w:semiHidden="1" w:unhideWhenUsed="1"/>
+    <w:lsdException w:name="Body Text Indent 3" w:semiHidden="1" w:unhideWhenUsed="1"/>
+    <w:lsdException w:name="Block Text" w:semiHidden="1" w:unhideWhenUsed="1"/>
+    <w:lsdException w:name="Hyperlink" w:semiHidden="1" w:unhideWhenUsed="1"/>
+    <w:lsdException w:name="FollowedHyperlink" w:semiHidden="1" w:unhideWhenUsed="1"/>
+    <w:lsdException w:name="Strong" w:uiPriority="22" w:qFormat="1"/>
+    <w:lsdException w:name="Emphasis" w:uiPriority="20" w:qFormat="1"/>
+    <w:lsdException w:name="Document Map" w:semiHidden="1" w:unhideWhenUsed="1"/>
+    <w:lsdException w:name="Plain Text" w:semiHidden="1" w:unhideWhenUsed="1"/>
+    <w:lsdException w:name="E-mail Signature" w:semiHidden="1" w:unhideWhenUsed="1"/>
+    <w:lsdException w:name="HTML Top of Form" w:semiHidden="1" w:unhideWhenUsed="1"/>
+    <w:lsdException w:name="HTML Bottom of Form" w:semiHidden="1" w:unhideWhenUsed="1"/>
+    <w:lsdException w:name="Normal (Web)" w:semiHidden="1" w:unhideWhenUsed="1"/>
+    <w:lsdException w:name="HTML Acronym" w:semiHidden="1" w:unhideWhenUsed="1"/>
+    <w:lsdException w:name="HTML Address" w:semiHidden="1" w:unhideWhenUsed="1"/>
+    <w:lsdException w:name="HTML Cite" w:semiHidden="1" w:unhideWhenUsed="1"/>
+    <w:lsdException w:name="HTML Code" w:semiHidden="1" w:unhideWhenUsed="1"/>
+    <w:lsdException w:name="HTML Definition" w:semiHidden="1" w:unhideWhenUsed="1"/>
+    <w:lsdException w:name="HTML Keyboard" w:semiHidden="1" w:unhideWhenUsed="1"/>
+    <w:lsdException w:name="HTML Preformatted" w:semiHidden="1" w:unhideWhenUsed="1"/>
+    <w:lsdException w:name="HTML Sample" w:semiHidden="1" w:unhideWhenUsed="1"/>
+    <w:lsdException w:name="HTML Typewriter" w:semiHidden="1" w:unhideWhenUsed="1"/>
+    <w:lsdException w:name="HTML Variable" w:semiHidden="1" w:unhideWhenUsed="1"/>
+    <w:lsdException w:name="Normal Table" w:semiHidden="1" w:unhideWhenUsed="1"/>
+    <w:lsdException w:name="annotation subject" w:semiHidden="1" w:unhideWhenUsed="1"/>
+    <w:lsdException w:name="No List" w:semiHidden="1" w:unhideWhenUsed="1"/>
+    <w:lsdException w:name="Outline List 1" w:semiHidden="1" w:unhideWhenUsed="1"/>
+    <w:lsdException w:name="Outline List 2" w:semiHidden="1" w:unhideWhenUsed="1"/>
+    <w:lsdException w:name="Outline List 3" w:semiHidden="1" w:unhideWhenUsed="1"/>
+    <w:lsdException w:name="Table Simple 1" w:semiHidden="1" w:unhideWhenUsed="1"/>
+    <w:lsdException w:name="Table Simple 2" w:semiHidden="1" w:unhideWhenUsed="1"/>
+    <w:lsdException w:name="Table Simple 3" w:semiHidden="1" w:unhideWhenUsed="1"/>
+    <w:lsdException w:name="Table Classic 1" w:semiHidden="1" w:unhideWhenUsed="1"/>
+    <w:lsdException w:name="Table Classic 2" w:semiHidden="1" w:unhideWhenUsed="1"/>
+    <w:lsdException w:name="Table Classic 3" w:semiHidden="1" w:unhideWhenUsed="1"/>
+    <w:lsdException w:name="Table Classic 4" w:semiHidden="1" w:unhideWhenUsed="1"/>
+    <w:lsdException w:name="Table Colorful 1" w:semiHidden="1" w:unhideWhenUsed="1"/>
+    <w:lsdException w:name="Table Colorful 2" w:semiHidden="1" w:unhideWhenUsed="1"/>
+    <w:lsdException w:name="Table Colorful 3" w:semiHidden="1" w:unhideWhenUsed="1"/>
+    <w:lsdException w:name="Table Columns 1" w:semiHidden="1" w:unhideWhenUsed="1"/>
+    <w:lsdException w:name="Table Columns 2" w:semiHidden="1" w:unhideWhenUsed="1"/>
+    <w:lsdException w:name="Table Columns 3" w:semiHidden="1" w:unhideWhenUsed="1"/>
+    <w:lsdException w:name="Table Columns 4" w:semiHidden="1" w:unhideWhenUsed="1"/>
+    <w:lsdException w:name="Table Columns 5" w:semiHidden="1" w:unhideWhenUsed="1"/>
+    <w:lsdException w:name="Table Grid 1" w:semiHidden="1" w:unhideWhenUsed="1"/>
+    <w:lsdException w:name="Table Grid 2" w:semiHidden="1" w:unhideWhenUsed="1"/>
+    <w:lsdException w:name="Table Grid 3" w:semiHidden="1" w:unhideWhenUsed="1"/>
+    <w:lsdException w:name="Table Grid 4" w:semiHidden="1" w:unhideWhenUsed="1"/>
+    <w:lsdException w:name="Table Grid 5" w:semiHidden="1" w:unhideWhenUsed="1"/>
+    <w:lsdException w:name="Table Grid 6" w:semiHidden="1" w:unhideWhenUsed="1"/>
+    <w:lsdException w:name="Table Grid 7" w:semiHidden="1" w:unhideWhenUsed="1"/>
+    <w:lsdException w:name="Table Grid 8" w:semiHidden="1" w:unhideWhenUsed="1"/>
+    <w:lsdException w:name="Table List 1" w:semiHidden="1" w:unhideWhenUsed="1"/>
+    <w:lsdException w:name="Table List 2" w:semiHidden="1" w:unhideWhenUsed="1"/>
+    <w:lsdException w:name="Table List 3" w:semiHidden="1" w:unhideWhenUsed="1"/>
+    <w:lsdException w:name="Table List 4" w:semiHidden="1" w:unhideWhenUsed="1"/>
+    <w:lsdException w:name="Table List 5" w:semiHidden="1" w:unhideWhenUsed="1"/>
+    <w:lsdException w:name="Table List 6" w:semiHidden="1" w:unhideWhenUsed="1"/>
+    <w:lsdException w:name="Table List 7" w:semiHidden="1" w:unhideWhenUsed="1"/>
+    <w:lsdException w:name="Table List 8" w:semiHidden="1" w:unhideWhenUsed="1"/>
+    <w:lsdException w:name="Table 3D effects 1" w:semiHidden="1" w:unhideWhenUsed="1"/>
+    <w:lsdException w:name="Table 3D effects 2" w:semiHidden="1" w:unhideWhenUsed="1"/>
+    <w:lsdException w:name="Table 3D effects 3" w:semiHidden="1" w:unhideWhenUsed="1"/>
+    <w:lsdException w:name="Table Contemporary" w:semiHidden="1" w:unhideWhenUsed="1"/>
+    <w:lsdException w:name="Table Elegant" w:semiHidden="1" w:unhideWhenUsed="1"/>
+    <w:lsdException w:name="Table Professional" w:semiHidden="1" w:unhideWhenUsed="1"/>
+    <w:lsdException w:name="Table Subtle 1" w:semiHidden="1" w:unhideWhenUsed="1"/>
+    <w:lsdException w:name="Table Subtle 2" w:semiHidden="1" w:unhideWhenUsed="1"/>
+    <w:lsdException w:name="Table Web 1" w:semiHidden="1" w:unhideWhenUsed="1"/>
+    <w:lsdException w:name="Table Web 2" w:semiHidden="1" w:unhideWhenUsed="1"/>
+    <w:lsdException w:name="Table Web 3" w:semiHidden="1" w:unhideWhenUsed="1"/>
+    <w:lsdException w:name="Balloon Text" w:semiHidden="1" w:unhideWhenUsed="1"/>
+    <w:lsdException w:name="Table Grid" w:uiPriority="59"/>
+    <w:lsdException w:name="Table Theme" w:semiHidden="1" w:unhideWhenUsed="1"/>
+    <w:lsdException w:name="Placeholder Text" w:semiHidden="1"/>
+    <w:lsdException w:name="No Spacing" w:uiPriority="1" w:qFormat="1"/>
+    <w:lsdException w:name="Light Shading" w:uiPriority="60"/>
+    <w:lsdException w:name="Light List" w:uiPriority="61"/>
+    <w:lsdException w:name="Light Grid" w:uiPriority="62"/>
+    <w:lsdException w:name="Medium Shading 1" w:uiPriority="63"/>
+    <w:lsdException w:name="Medium Shading 2" w:uiPriority="64"/>
+    <w:lsdException w:name="Medium List 1" w:uiPriority="65"/>
+    <w:lsdException w:name="Medium List 2" w:uiPriority="66"/>
+    <w:lsdException w:name="Medium Grid 1" w:uiPriority="67"/>
+    <w:lsdException w:name="Medium Grid 2" w:uiPriority="68"/>
+    <w:lsdException w:name="Medium Grid 3" w:uiPriority="69"/>
+    <w:lsdException w:name="Dark List" w:uiPriority="70"/>
+    <w:lsdException w:name="Colorful Shading" w:uiPriority="71"/>
+    <w:lsdException w:name="Colorful List" w:uiPriority="72"/>
+    <w:lsdException w:name="Colorful Grid" w:uiPriority="73"/>
+    <w:lsdException w:name="Light Shading Accent 1" w:uiPriority="60"/>
+    <w:lsdException w:name="Light List Accent 1" w:uiPriority="61"/>
+    <w:lsdException w:name="Light Grid Accent 1" w:uiPriority="62"/>
+    <w:lsdException w:name="Medium Shading 1 Accent 1" w:uiPriority="63"/>
+    <w:lsdException w:name="Medium Shading 2 Accent 1" w:uiPriority="64"/>
+    <w:lsdException w:name="Medium List 1 Accent 1" w:uiPriority="65"/>
+    <w:lsdException w:name="Revision" w:semiHidden="1"/>
+    <w:lsdException w:name="List Paragraph" w:uiPriority="34" w:qFormat="1"/>
+    <w:lsdException w:name="Quote" w:uiPriority="29" w:qFormat="1"/>
+    <w:lsdException w:name="Intense Quote" w:uiPriority="30" w:qFormat="1"/>
+    <w:lsdException w:name="Medium List 2 Accent 1" w:uiPriority="66"/>
+    <w:lsdException w:name="Medium Grid 1 Accent 1" w:uiPriority="67"/>
+    <w:lsdException w:name="Medium Grid 2 Accent 1" w:uiPriority="68"/>
+    <w:lsdException w:name="Medium Grid 3 Accent 1" w:uiPriority="69"/>
+    <w:lsdException w:name="Dark List Accent 1" w:uiPriority="70"/>
+    <w:lsdException w:name="Colorful Shading Accent 1" w:uiPriority="71"/>
+    <w:lsdException w:name="Colorful List Accent 1" w:uiPriority="72"/>
+    <w:lsdException w:name="Colorful Grid Accent 1" w:uiPriority="73"/>
+    <w:lsdException w:name="Light Shading Accent 2" w:uiPriority="60"/>
+    <w:lsdException w:name="Light List Accent 2" w:uiPriority="61"/>
+    <w:lsdException w:name="Light Grid Accent 2" w:uiPriority="62"/>
+    <w:lsdException w:name="Medium Shading 1 Accent 2" w:uiPriority="63"/>
+    <w:lsdException w:name="Medium Shading 2 Accent 2" w:uiPriority="64"/>
+    <w:lsdException w:name="Medium List 1 Accent 2" w:uiPriority="65"/>
+    <w:lsdException w:name="Medium List 2 Accent 2" w:uiPriority="66"/>
+    <w:lsdException w:name="Medium Grid 1 Accent 2" w:uiPriority="67"/>
+    <w:lsdException w:name="Medium Grid 2 Accent 2" w:uiPriority="68"/>
+    <w:lsdException w:name="Medium Grid 3 Accent 2" w:uiPriority="69"/>
+    <w:lsdException w:name="Dark List Accent 2" w:uiPriority="70"/>
+    <w:lsdException w:name="Colorful Shading Accent 2" w:uiPriority="71"/>
+    <w:lsdException w:name="Colorful List Accent 2" w:uiPriority="72"/>
+    <w:lsdException w:name="Colorful Grid Accent 2" w:uiPriority="73"/>
+    <w:lsdException w:name="Light Shading Accent 3" w:uiPriority="60"/>
+    <w:lsdException w:name="Light List Accent 3" w:uiPriority="61"/>
+    <w:lsdException w:name="Light Grid Accent 3" w:uiPriority="62"/>
+    <w:lsdException w:name="Medium Shading 1 Accent 3" w:uiPriority="63"/>
+    <w:lsdException w:name="Medium Shading 2 Accent 3" w:uiPriority="64"/>
+    <w:lsdException w:name="Medium List 1 Accent 3" w:uiPriority="65"/>
+    <w:lsdException w:name="Medium List 2 Accent 3" w:uiPriority="66"/>
+    <w:lsdException w:name="Medium Grid 1 Accent 3" w:uiPriority="67"/>
+    <w:lsdException w:name="Medium Grid 2 Accent 3" w:uiPriority="68"/>
+    <w:lsdException w:name="Medium Grid 3 Accent 3" w:uiPriority="69"/>
+    <w:lsdException w:name="Dark List Accent 3" w:uiPriority="70"/>
+    <w:lsdException w:name="Colorful Shading Accent 3" w:uiPriority="71"/>
+    <w:lsdException w:name="Colorful List Accent 3" w:uiPriority="72"/>
+    <w:lsdException w:name="Colorful Grid Accent 3" w:uiPriority="73"/>
+    <w:lsdException w:name="Light Shading Accent 4" w:uiPriority="60"/>
+    <w:lsdException w:name="Light List Accent 4" w:uiPriority="61"/>
+    <w:lsdException w:name="Light Grid Accent 4" w:uiPriority="62"/>
+    <w:lsdException w:name="Medium Shading 1 Accent 4" w:uiPriority="63"/>
+    <w:lsdException w:name="Medium Shading 2 Accent 4" w:uiPriority="64"/>
+    <w:lsdException w:name="Medium List 1 Accent 4" w:uiPriority="65"/>
+    <w:lsdException w:name="Medium List 2 Accent 4" w:uiPriority="66"/>
+    <w:lsdException w:name="Medium Grid 1 Accent 4" w:uiPriority="67"/>
+    <w:lsdException w:name="Medium Grid 2 Accent 4" w:uiPriority="68"/>
+    <w:lsdException w:name="Medium Grid 3 Accent 4" w:uiPriority="69"/>
+    <w:lsdException w:name="Dark List Accent 4" w:uiPriority="70"/>
+    <w:lsdException w:name="Colorful Shading Accent 4" w:uiPriority="71"/>
+    <w:lsdException w:name="Colorful List Accent 4" w:uiPriority="72"/>
+    <w:lsdException w:name="Colorful Grid Accent 4" w:uiPriority="73"/>
+    <w:lsdException w:name="Light Shading Accent 5" w:uiPriority="60"/>
+    <w:lsdException w:name="Light List Accent 5" w:uiPriority="61"/>
+    <w:lsdException w:name="Light Grid Accent 5" w:uiPriority="62"/>
+    <w:lsdException w:name="Medium Shading 1 Accent 5" w:uiPriority="63"/>
+    <w:lsdException w:name="Medium Shading 2 Accent 5" w:uiPriority="64"/>
+    <w:lsdException w:name="Medium List 1 Accent 5" w:uiPriority="65"/>
+    <w:lsdException w:name="Medium List 2 Accent 5" w:uiPriority="66"/>
+    <w:lsdException w:name="Medium Grid 1 Accent 5" w:uiPriority="67"/>
+    <w:lsdException w:name="Medium Grid 2 Accent 5" w:uiPriority="68"/>
+    <w:lsdException w:name="Medium Grid 3 Accent 5" w:uiPriority="69"/>
+    <w:lsdException w:name="Dark List Accent 5" w:uiPriority="70"/>
+    <w:lsdException w:name="Colorful Shading Accent 5" w:uiPriority="71"/>
+    <w:lsdException w:name="Colorful List Accent 5" w:uiPriority="72"/>
+    <w:lsdException w:name="Colorful Grid Accent 5" w:uiPriority="73"/>
+    <w:lsdException w:name="Light Shading Accent 6" w:uiPriority="60"/>
+    <w:lsdException w:name="Light List Accent 6" w:uiPriority="61"/>
+    <w:lsdException w:name="Light Grid Accent 6" w:uiPriority="62"/>
+    <w:lsdException w:name="Medium Shading 1 Accent 6" w:uiPriority="63"/>
+    <w:lsdException w:name="Medium Shading 2 Accent 6" w:uiPriority="64"/>
+    <w:lsdException w:name="Medium List 1 Accent 6" w:uiPriority="65"/>
+    <w:lsdException w:name="Medium List 2 Accent 6" w:uiPriority="66"/>
+    <w:lsdException w:name="Medium Grid 1 Accent 6" w:uiPriority="67"/>
+    <w:lsdException w:name="Medium Grid 2 Accent 6" w:uiPriority="68"/>
+    <w:lsdException w:name="Medium Grid 3 Accent 6" w:uiPriority="69"/>
+    <w:lsdException w:name="Dark List Accent 6" w:uiPriority="70"/>
+    <w:lsdException w:name="Colorful Shading Accent 6" w:uiPriority="71"/>
+    <w:lsdException w:name="Colorful List Accent 6" w:uiPriority="72"/>
+    <w:lsdException w:name="Colorful Grid Accent 6" w:uiPriority="73"/>
+    <w:lsdException w:name="Subtle Emphasis" w:uiPriority="19" w:qFormat="1"/>
+    <w:lsdException w:name="Intense Emphasis" w:uiPriority="21" w:qFormat="1"/>
+    <w:lsdException w:name="Subtle Reference" w:uiPriority="31" w:qFormat="1"/>
+    <w:lsdException w:name="Intense Reference" w:uiPriority="32" w:qFormat="1"/>
+    <w:lsdException w:name="Book Title" w:uiPriority="33" w:qFormat="1"/>
+    <w:lsdException w:name="Bibliography" w:semiHidden="1" w:uiPriority="37" w:unhideWhenUsed="1"/>
+    <w:lsdException w:name="TOC Heading" w:semiHidden="1" w:uiPriority="39" w:unhideWhenUsed="1" w:qFormat="1"/>
+    <w:lsdException w:name="Plain Table 1" w:uiPriority="41"/>
+    <w:lsdException w:name="Plain Table 2" w:uiPriority="42"/>
+    <w:lsdException w:name="Plain Table 3" w:uiPriority="43"/>
+    <w:lsdException w:name="Plain Table 4" w:uiPriority="44"/>
+    <w:lsdException w:name="Plain Table 5" w:uiPriority="45"/>
+    <w:lsdException w:name="Grid Table Light" w:uiPriority="40"/>
+    <w:lsdException w:name="Grid Table 1 Light" w:uiPriority="46"/>
+    <w:lsdException w:name="Grid Table 2" w:uiPriority="47"/>
+    <w:lsdException w:name="Grid Table 3" w:uiPriority="48"/>
+    <w:lsdException w:name="Grid Table 4" w:uiPriority="49"/>
+    <w:lsdException w:name="Grid Table 5 Dark" w:uiPriority="50"/>
+    <w:lsdException w:name="Grid Table 6 Colorful" w:uiPriority="51"/>
+    <w:lsdException w:name="Grid Table 7 Colorful" w:uiPriority="52"/>
+    <w:lsdException w:name="Grid Table 1 Light Accent 1" w:uiPriority="46"/>
+    <w:lsdException w:name="Grid Table 2 Accent 1" w:uiPriority="47"/>
+    <w:lsdException w:name="Grid Table 3 Accent 1" w:uiPriority="48"/>
+    <w:lsdException w:name="Grid Table 4 Accent 1" w:uiPriority="49"/>
+    <w:lsdException w:name="Grid Table 5 Dark Accent 1" w:uiPriority="50"/>
+    <w:lsdException w:name="Grid Table 6 Colorful Accent 1" w:uiPriority="51"/>
+    <w:lsdException w:name="Grid Table 7 Colorful Accent 1" w:uiPriority="52"/>
+    <w:lsdException w:name="Grid Table 1 Light Accent 2" w:uiPriority="46"/>
+    <w:lsdException w:name="Grid Table 2 Accent 2" w:uiPriority="47"/>
+    <w:lsdException w:name="Grid Table 3 Accent 2" w:uiPriority="48"/>
+    <w:lsdException w:name="Grid Table 4 Accent 2" w:uiPriority="49"/>
+    <w:lsdException w:name="Grid Table 5 Dark Accent 2" w:uiPriority="50"/>
+    <w:lsdException w:name="Grid Table 6 Colorful Accent 2" w:uiPriority="51"/>
+    <w:lsdException w:name="Grid Table 7 Colorful Accent 2" w:uiPriority="52"/>
+    <w:lsdException w:name="Grid Table 1 Light Accent 3" w:uiPriority="46"/>
+    <w:lsdException w:name="Grid Table 2 Accent 3" w:uiPriority="47"/>
+    <w:lsdException w:name="Grid Table 3 Accent 3" w:uiPriority="48"/>
+    <w:lsdException w:name="Grid Table 4 Accent 3" w:uiPriority="49"/>
+    <w:lsdException w:name="Grid Table 5 Dark Accent 3" w:uiPriority="50"/>
+    <w:lsdException w:name="Grid Table 6 Colorful Accent 3" w:uiPriority="51"/>
+    <w:lsdException w:name="Grid Table 7 Colorful Accent 3" w:uiPriority="52"/>
+    <w:lsdException w:name="Grid Table 1 Light Accent 4" w:uiPriority="46"/>
+    <w:lsdException w:name="Grid Table 2 Accent 4" w:uiPriority="47"/>
+    <w:lsdException w:name="Grid Table 3 Accent 4" w:uiPriority="48"/>
+    <w:lsdException w:name="Grid Table 4 Accent 4" w:uiPriority="49"/>
+    <w:lsdException w:name="Grid Table 5 Dark Accent 4" w:uiPriority="50"/>
+    <w:lsdException w:name="Grid Table 6 Colorful Accent 4" w:uiPriority="51"/>
+    <w:lsdException w:name="Grid Table 7 Colorful Accent 4" w:uiPriority="52"/>
+    <w:lsdException w:name="Grid Table 1 Light Accent 5" w:uiPriority="46"/>
+    <w:lsdException w:name="Grid Table 2 Accent 5" w:uiPriority="47"/>
+    <w:lsdException w:name="Grid Table 3 Accent 5" w:uiPriority="48"/>
+    <w:lsdException w:name="Grid Table 4 Accent 5" w:uiPriority="49"/>
+    <w:lsdException w:name="Grid Table 5 Dark Accent 5" w:uiPriority="50"/>
+    <w:lsdException w:name="Grid Table 6 Colorful Accent 5" w:uiPriority="51"/>
+    <w:lsdException w:name="Grid Table 7 Colorful Accent 5" w:uiPriority="52"/>
+    <w:lsdException w:name="Grid Table 1 Light Accent 6" w:uiPriority="46"/>
+    <w:lsdException w:name="Grid Table 2 Accent 6" w:uiPriority="47"/>
+    <w:lsdException w:name="Grid Table 3 Accent 6" w:uiPriority="48"/>
+    <w:lsdException w:name="Grid Table 4 Accent 6" w:uiPriority="49"/>
+    <w:lsdException w:name="Grid Table 5 Dark Accent 6" w:uiPriority="50"/>
+    <w:lsdException w:name="Grid Table 6 Colorful Accent 6" w:uiPriority="51"/>
+    <w:lsdException w:name="Grid Table 7 Colorful Accent 6" w:uiPriority="52"/>
+    <w:lsdException w:name="List Table 1 Light" w:uiPriority="46"/>
+    <w:lsdException w:name="List Table 2" w:uiPriority="47"/>
+    <w:lsdException w:name="List Table 3" w:uiPriority="48"/>
+    <w:lsdException w:name="List Table 4" w:uiPriority="49"/>
+    <w:lsdException w:name="List Table 5 Dark" w:uiPriority="50"/>
+    <w:lsdException w:name="List Table 6 Colorful" w:uiPriority="51"/>
+    <w:lsdException w:name="List Table 7 Colorful" w:uiPriority="52"/>
+    <w:lsdException w:name="List Table 1 Light Accent 1" w:uiPriority="46"/>
+    <w:lsdException w:name="List Table 2 Accent 1" w:uiPriority="47"/>
+    <w:lsdException w:name="List Table 3 Accent 1" w:uiPriority="48"/>
+    <w:lsdException w:name="List Table 4 Accent 1" w:uiPriority="49"/>
+    <w:lsdException w:name="List Table 5 Dark Accent 1" w:uiPriority="50"/>
+    <w:lsdException w:name="List Table 6 Colorful Accent 1" w:uiPriority="51"/>
+    <w:lsdException w:name="List Table 7 Colorful Accent 1" w:uiPriority="52"/>
+    <w:lsdException w:name="List Table 1 Light Accent 2" w:uiPriority="46"/>
+    <w:lsdException w:name="List Table 2 Accent 2" w:uiPriority="47"/>
+    <w:lsdException w:name="List Table 3 Accent 2" w:uiPriority="48"/>
+    <w:lsdException w:name="List Table 4 Accent 2" w:uiPriority="49"/>
+    <w:lsdException w:name="List Table 5 Dark Accent 2" w:uiPriority="50"/>
+    <w:lsdException w:name="List Table 6 Colorful Accent 2" w:uiPriority="51"/>
+    <w:lsdException w:name="List Table 7 Colorful Accent 2" w:uiPriority="52"/>
+    <w:lsdException w:name="List Table 1 Light Accent 3" w:uiPriority="46"/>
+    <w:lsdException w:name="List Table 2 Accent 3" w:uiPriority="47"/>
+    <w:lsdException w:name="List Table 3 Accent 3" w:uiPriority="48"/>
+    <w:lsdException w:name="List Table 4 Accent 3" w:uiPriority="49"/>
+    <w:lsdException w:name="List Table 5 Dark Accent 3" w:uiPriority="50"/>
+    <w:lsdException w:name="List Table 6 Colorful Accent 3" w:uiPriority="51"/>
+    <w:lsdException w:name="List Table 7 Colorful Accent 3" w:uiPriority="52"/>
+    <w:lsdException w:name="List Table 1 Light Accent 4" w:uiPriority="46"/>
+    <w:lsdException w:name="List Table 2 Accent 4" w:uiPriority="47"/>
+    <w:lsdException w:name="List Table 3 Accent 4" w:uiPriority="48"/>
+    <w:lsdException w:name="List Table 4 Accent 4" w:uiPriority="49"/>
+    <w:lsdException w:name="List Table 5 Dark Accent 4" w:uiPriority="50"/>
+    <w:lsdException w:name="List Table 6 Colorful Accent 4" w:uiPriority="51"/>
+    <w:lsdException w:name="List Table 7 Colorful Accent 4" w:uiPriority="52"/>
+    <w:lsdException w:name="List Table 1 Light Accent 5" w:uiPriority="46"/>
+    <w:lsdException w:name="List Table 2 Accent 5" w:uiPriority="47"/>
+    <w:lsdException w:name="List Table 3 Accent 5" w:uiPriority="48"/>
+    <w:lsdException w:name="List Table 4 Accent 5" w:uiPriority="49"/>
+    <w:lsdException w:name="List Table 5 Dark Accent 5" w:uiPriority="50"/>
+    <w:lsdException w:name="List Table 6 Colorful Accent 5" w:uiPriority="51"/>
+    <w:lsdException w:name="List Table 7 Colorful Accent 5" w:uiPriority="52"/>
+    <w:lsdException w:name="List Table 1 Light Accent 6" w:uiPriority="46"/>
+    <w:lsdException w:name="List Table 2 Accent 6" w:uiPriority="47"/>
+    <w:lsdException w:name="List Table 3 Accent 6" w:uiPriority="48"/>
+    <w:lsdException w:name="List Table 4 Accent 6" w:uiPriority="49"/>
+    <w:lsdException w:name="List Table 5 Dark Accent 6" w:uiPriority="50"/>
+    <w:lsdException w:name="List Table 6 Colorful Accent 6" w:uiPriority="51"/>
+    <w:lsdException w:name="List Table 7 Colorful Accent 6" w:uiPriority="52"/>
   </w:latentStyles>
-  <w:style w:type="paragraph" w:default="1" w:styleId="a">
+  <w:style w:type="paragraph" w:default="1" w:styleId="Normal">
     <w:name w:val="Normal"/>
     <w:qFormat/>
   </w:style>
-  <w:style w:type="paragraph" w:styleId="1">
+  <w:style w:type="paragraph" w:styleId="Heading1">
     <w:name w:val="heading 1"/>
-    <w:basedOn w:val="a"/>
-    <w:next w:val="a"/>
-    <w:link w:val="10"/>
+    <w:basedOn w:val="Normal"/>
+    <w:next w:val="Normal"/>
+    <w:link w:val="Heading1Char"/>
     <w:uiPriority w:val="9"/>
     <w:qFormat/>
     <w:rsid w:val="00B62F70"/>
@@ -15516,11 +15941,11 @@
       <w:szCs w:val="35"/>
     </w:rPr>
   </w:style>
-  <w:style w:type="paragraph" w:styleId="2">
+  <w:style w:type="paragraph" w:styleId="Heading2">
     <w:name w:val="heading 2"/>
-    <w:basedOn w:val="a"/>
-    <w:next w:val="a"/>
-    <w:link w:val="20"/>
+    <w:basedOn w:val="Normal"/>
+    <w:next w:val="Normal"/>
+    <w:link w:val="Heading2Char"/>
     <w:uiPriority w:val="9"/>
     <w:unhideWhenUsed/>
     <w:qFormat/>
@@ -15540,13 +15965,13 @@
       <w:szCs w:val="33"/>
     </w:rPr>
   </w:style>
-  <w:style w:type="character" w:default="1" w:styleId="a0">
+  <w:style w:type="character" w:default="1" w:styleId="DefaultParagraphFont">
     <w:name w:val="Default Paragraph Font"/>
     <w:uiPriority w:val="1"/>
     <w:semiHidden/>
     <w:unhideWhenUsed/>
   </w:style>
-  <w:style w:type="table" w:default="1" w:styleId="a1">
+  <w:style w:type="table" w:default="1" w:styleId="TableNormal">
     <w:name w:val="Normal Table"/>
     <w:uiPriority w:val="99"/>
     <w:semiHidden/>
@@ -15561,16 +15986,16 @@
       </w:tblCellMar>
     </w:tblPr>
   </w:style>
-  <w:style w:type="numbering" w:default="1" w:styleId="a2">
+  <w:style w:type="numbering" w:default="1" w:styleId="NoList">
     <w:name w:val="No List"/>
     <w:uiPriority w:val="99"/>
     <w:semiHidden/>
     <w:unhideWhenUsed/>
   </w:style>
-  <w:style w:type="character" w:customStyle="1" w:styleId="10">
-    <w:name w:val="หัวเรื่อง 1 อักขระ"/>
-    <w:basedOn w:val="a0"/>
-    <w:link w:val="1"/>
+  <w:style w:type="character" w:customStyle="1" w:styleId="Heading1Char">
+    <w:name w:val="Heading 1 Char"/>
+    <w:basedOn w:val="DefaultParagraphFont"/>
+    <w:link w:val="Heading1"/>
     <w:uiPriority w:val="9"/>
     <w:rsid w:val="00B62F70"/>
     <w:rPr>
@@ -15582,10 +16007,10 @@
       <w:szCs w:val="35"/>
     </w:rPr>
   </w:style>
-  <w:style w:type="character" w:customStyle="1" w:styleId="20">
-    <w:name w:val="หัวเรื่อง 2 อักขระ"/>
-    <w:basedOn w:val="a0"/>
-    <w:link w:val="2"/>
+  <w:style w:type="character" w:customStyle="1" w:styleId="Heading2Char">
+    <w:name w:val="Heading 2 Char"/>
+    <w:basedOn w:val="DefaultParagraphFont"/>
+    <w:link w:val="Heading2"/>
     <w:uiPriority w:val="9"/>
     <w:rsid w:val="00B62F70"/>
     <w:rPr>
@@ -15597,10 +16022,10 @@
       <w:szCs w:val="33"/>
     </w:rPr>
   </w:style>
-  <w:style w:type="paragraph" w:styleId="a3">
+  <w:style w:type="paragraph" w:styleId="BalloonText">
     <w:name w:val="Balloon Text"/>
-    <w:basedOn w:val="a"/>
-    <w:link w:val="a4"/>
+    <w:basedOn w:val="Normal"/>
+    <w:link w:val="BalloonTextChar"/>
     <w:uiPriority w:val="99"/>
     <w:semiHidden/>
     <w:unhideWhenUsed/>
@@ -15614,10 +16039,10 @@
       <w:szCs w:val="20"/>
     </w:rPr>
   </w:style>
-  <w:style w:type="character" w:customStyle="1" w:styleId="a4">
-    <w:name w:val="ข้อความบอลลูน อักขระ"/>
-    <w:basedOn w:val="a0"/>
-    <w:link w:val="a3"/>
+  <w:style w:type="character" w:customStyle="1" w:styleId="BalloonTextChar">
+    <w:name w:val="Balloon Text Char"/>
+    <w:basedOn w:val="DefaultParagraphFont"/>
+    <w:link w:val="BalloonText"/>
     <w:uiPriority w:val="99"/>
     <w:semiHidden/>
     <w:rsid w:val="00CC1319"/>
@@ -15627,9 +16052,9 @@
       <w:szCs w:val="20"/>
     </w:rPr>
   </w:style>
-  <w:style w:type="paragraph" w:styleId="a5">
+  <w:style w:type="paragraph" w:styleId="ListParagraph">
     <w:name w:val="List Paragraph"/>
-    <w:basedOn w:val="a"/>
+    <w:basedOn w:val="Normal"/>
     <w:uiPriority w:val="34"/>
     <w:qFormat/>
     <w:rsid w:val="005667EE"/>
@@ -15638,7 +16063,7 @@
       <w:contextualSpacing/>
     </w:pPr>
   </w:style>
-  <w:style w:type="paragraph" w:styleId="a6">
+  <w:style w:type="paragraph" w:styleId="NoSpacing">
     <w:name w:val="No Spacing"/>
     <w:uiPriority w:val="1"/>
     <w:qFormat/>
@@ -15647,9 +16072,9 @@
       <w:spacing w:after="0" w:line="240" w:lineRule="auto"/>
     </w:pPr>
   </w:style>
-  <w:style w:type="paragraph" w:customStyle="1" w:styleId="11">
+  <w:style w:type="paragraph" w:customStyle="1" w:styleId="1">
     <w:name w:val="รายการย่อหน้า1"/>
-    <w:basedOn w:val="a"/>
+    <w:basedOn w:val="Normal"/>
     <w:rsid w:val="00E60542"/>
     <w:pPr>
       <w:suppressAutoHyphens/>
@@ -15665,10 +16090,10 @@
       <w:lang w:eastAsia="th-TH"/>
     </w:rPr>
   </w:style>
-  <w:style w:type="paragraph" w:styleId="a7">
+  <w:style w:type="paragraph" w:styleId="TOCHeading">
     <w:name w:val="TOC Heading"/>
-    <w:basedOn w:val="1"/>
-    <w:next w:val="a"/>
+    <w:basedOn w:val="Heading1"/>
+    <w:next w:val="Normal"/>
     <w:uiPriority w:val="39"/>
     <w:unhideWhenUsed/>
     <w:qFormat/>
@@ -15681,10 +16106,10 @@
       <w:cs/>
     </w:rPr>
   </w:style>
-  <w:style w:type="paragraph" w:styleId="21">
+  <w:style w:type="paragraph" w:styleId="TOC2">
     <w:name w:val="toc 2"/>
-    <w:basedOn w:val="a"/>
-    <w:next w:val="a"/>
+    <w:basedOn w:val="Normal"/>
+    <w:next w:val="Normal"/>
     <w:autoRedefine/>
     <w:uiPriority w:val="39"/>
     <w:unhideWhenUsed/>
@@ -15701,11 +16126,11 @@
       <w:szCs w:val="25"/>
     </w:rPr>
   </w:style>
-  <w:style w:type="paragraph" w:styleId="12">
+  <w:style w:type="paragraph" w:styleId="TOC1">
     <w:name w:val="toc 1"/>
-    <w:basedOn w:val="a"/>
-    <w:next w:val="a"/>
-    <w:link w:val="13"/>
+    <w:basedOn w:val="Normal"/>
+    <w:next w:val="Normal"/>
+    <w:link w:val="TOC1Char"/>
     <w:autoRedefine/>
     <w:uiPriority w:val="39"/>
     <w:unhideWhenUsed/>
@@ -15723,10 +16148,10 @@
       <w:sz w:val="24"/>
     </w:rPr>
   </w:style>
-  <w:style w:type="paragraph" w:styleId="3">
+  <w:style w:type="paragraph" w:styleId="TOC3">
     <w:name w:val="toc 3"/>
-    <w:basedOn w:val="a"/>
-    <w:next w:val="a"/>
+    <w:basedOn w:val="Normal"/>
+    <w:next w:val="Normal"/>
     <w:autoRedefine/>
     <w:uiPriority w:val="39"/>
     <w:unhideWhenUsed/>
@@ -15742,9 +16167,9 @@
       <w:szCs w:val="23"/>
     </w:rPr>
   </w:style>
-  <w:style w:type="character" w:styleId="a8">
+  <w:style w:type="character" w:styleId="Hyperlink">
     <w:name w:val="Hyperlink"/>
-    <w:basedOn w:val="a0"/>
+    <w:basedOn w:val="DefaultParagraphFont"/>
     <w:uiPriority w:val="99"/>
     <w:unhideWhenUsed/>
     <w:rsid w:val="007E7236"/>
@@ -15753,10 +16178,10 @@
       <w:u w:val="single"/>
     </w:rPr>
   </w:style>
-  <w:style w:type="paragraph" w:styleId="a9">
+  <w:style w:type="paragraph" w:styleId="Header">
     <w:name w:val="header"/>
-    <w:basedOn w:val="a"/>
-    <w:link w:val="aa"/>
+    <w:basedOn w:val="Normal"/>
+    <w:link w:val="HeaderChar"/>
     <w:uiPriority w:val="99"/>
     <w:unhideWhenUsed/>
     <w:rsid w:val="00377BF0"/>
@@ -15768,17 +16193,17 @@
       <w:spacing w:after="0" w:line="240" w:lineRule="auto"/>
     </w:pPr>
   </w:style>
-  <w:style w:type="character" w:customStyle="1" w:styleId="aa">
-    <w:name w:val="หัวกระดาษ อักขระ"/>
-    <w:basedOn w:val="a0"/>
-    <w:link w:val="a9"/>
+  <w:style w:type="character" w:customStyle="1" w:styleId="HeaderChar">
+    <w:name w:val="Header Char"/>
+    <w:basedOn w:val="DefaultParagraphFont"/>
+    <w:link w:val="Header"/>
     <w:uiPriority w:val="99"/>
     <w:rsid w:val="00377BF0"/>
   </w:style>
-  <w:style w:type="paragraph" w:styleId="ab">
+  <w:style w:type="paragraph" w:styleId="Footer">
     <w:name w:val="footer"/>
-    <w:basedOn w:val="a"/>
-    <w:link w:val="ac"/>
+    <w:basedOn w:val="Normal"/>
+    <w:link w:val="FooterChar"/>
     <w:uiPriority w:val="99"/>
     <w:unhideWhenUsed/>
     <w:rsid w:val="00377BF0"/>
@@ -15790,16 +16215,16 @@
       <w:spacing w:after="0" w:line="240" w:lineRule="auto"/>
     </w:pPr>
   </w:style>
-  <w:style w:type="character" w:customStyle="1" w:styleId="ac">
-    <w:name w:val="ท้ายกระดาษ อักขระ"/>
-    <w:basedOn w:val="a0"/>
-    <w:link w:val="ab"/>
+  <w:style w:type="character" w:customStyle="1" w:styleId="FooterChar">
+    <w:name w:val="Footer Char"/>
+    <w:basedOn w:val="DefaultParagraphFont"/>
+    <w:link w:val="Footer"/>
     <w:uiPriority w:val="99"/>
     <w:rsid w:val="00377BF0"/>
   </w:style>
-  <w:style w:type="paragraph" w:styleId="ad">
+  <w:style w:type="paragraph" w:styleId="NormalWeb">
     <w:name w:val="Normal (Web)"/>
-    <w:basedOn w:val="a"/>
+    <w:basedOn w:val="Normal"/>
     <w:uiPriority w:val="99"/>
     <w:unhideWhenUsed/>
     <w:rsid w:val="00FD76D3"/>
@@ -15813,13 +16238,13 @@
   </w:style>
   <w:style w:type="character" w:customStyle="1" w:styleId="apple-tab-span">
     <w:name w:val="apple-tab-span"/>
-    <w:basedOn w:val="a0"/>
+    <w:basedOn w:val="DefaultParagraphFont"/>
     <w:rsid w:val="009A116A"/>
   </w:style>
-  <w:style w:type="paragraph" w:customStyle="1" w:styleId="14">
+  <w:style w:type="paragraph" w:customStyle="1" w:styleId="10">
     <w:name w:val="ลักษณะ1"/>
-    <w:basedOn w:val="12"/>
-    <w:link w:val="15"/>
+    <w:basedOn w:val="TOC1"/>
+    <w:link w:val="11"/>
     <w:qFormat/>
     <w:rsid w:val="00FC2B87"/>
     <w:pPr>
@@ -15833,10 +16258,10 @@
       <w:cs/>
     </w:rPr>
   </w:style>
-  <w:style w:type="character" w:customStyle="1" w:styleId="13">
-    <w:name w:val="สารบัญ 1 อักขระ"/>
-    <w:basedOn w:val="a0"/>
-    <w:link w:val="12"/>
+  <w:style w:type="character" w:customStyle="1" w:styleId="TOC1Char">
+    <w:name w:val="TOC 1 Char"/>
+    <w:basedOn w:val="DefaultParagraphFont"/>
+    <w:link w:val="TOC1"/>
     <w:uiPriority w:val="39"/>
     <w:rsid w:val="00FC2B87"/>
     <w:rPr>
@@ -15848,10 +16273,10 @@
       <w:sz w:val="24"/>
     </w:rPr>
   </w:style>
-  <w:style w:type="character" w:customStyle="1" w:styleId="15">
+  <w:style w:type="character" w:customStyle="1" w:styleId="11">
     <w:name w:val="ลักษณะ1 อักขระ"/>
-    <w:basedOn w:val="13"/>
-    <w:link w:val="14"/>
+    <w:basedOn w:val="TOC1Char"/>
+    <w:link w:val="10"/>
     <w:rsid w:val="00FC2B87"/>
     <w:rPr>
       <w:rFonts w:ascii="Times New Roman" w:eastAsiaTheme="minorEastAsia" w:hAnsi="Times New Roman" w:cs="Times New Roman"/>
@@ -15863,10 +16288,10 @@
       <w:szCs w:val="24"/>
     </w:rPr>
   </w:style>
-  <w:style w:type="paragraph" w:styleId="4">
+  <w:style w:type="paragraph" w:styleId="TOC4">
     <w:name w:val="toc 4"/>
-    <w:basedOn w:val="a"/>
-    <w:next w:val="a"/>
+    <w:basedOn w:val="Normal"/>
+    <w:next w:val="Normal"/>
     <w:autoRedefine/>
     <w:uiPriority w:val="39"/>
     <w:unhideWhenUsed/>
@@ -15881,10 +16306,10 @@
       <w:szCs w:val="23"/>
     </w:rPr>
   </w:style>
-  <w:style w:type="paragraph" w:styleId="5">
+  <w:style w:type="paragraph" w:styleId="TOC5">
     <w:name w:val="toc 5"/>
-    <w:basedOn w:val="a"/>
-    <w:next w:val="a"/>
+    <w:basedOn w:val="Normal"/>
+    <w:next w:val="Normal"/>
     <w:autoRedefine/>
     <w:uiPriority w:val="39"/>
     <w:unhideWhenUsed/>
@@ -15899,10 +16324,10 @@
       <w:szCs w:val="23"/>
     </w:rPr>
   </w:style>
-  <w:style w:type="paragraph" w:styleId="6">
+  <w:style w:type="paragraph" w:styleId="TOC6">
     <w:name w:val="toc 6"/>
-    <w:basedOn w:val="a"/>
-    <w:next w:val="a"/>
+    <w:basedOn w:val="Normal"/>
+    <w:next w:val="Normal"/>
     <w:autoRedefine/>
     <w:uiPriority w:val="39"/>
     <w:unhideWhenUsed/>
@@ -15917,10 +16342,10 @@
       <w:szCs w:val="23"/>
     </w:rPr>
   </w:style>
-  <w:style w:type="paragraph" w:styleId="7">
+  <w:style w:type="paragraph" w:styleId="TOC7">
     <w:name w:val="toc 7"/>
-    <w:basedOn w:val="a"/>
-    <w:next w:val="a"/>
+    <w:basedOn w:val="Normal"/>
+    <w:next w:val="Normal"/>
     <w:autoRedefine/>
     <w:uiPriority w:val="39"/>
     <w:unhideWhenUsed/>
@@ -15935,10 +16360,10 @@
       <w:szCs w:val="23"/>
     </w:rPr>
   </w:style>
-  <w:style w:type="paragraph" w:styleId="8">
+  <w:style w:type="paragraph" w:styleId="TOC8">
     <w:name w:val="toc 8"/>
-    <w:basedOn w:val="a"/>
-    <w:next w:val="a"/>
+    <w:basedOn w:val="Normal"/>
+    <w:next w:val="Normal"/>
     <w:autoRedefine/>
     <w:uiPriority w:val="39"/>
     <w:unhideWhenUsed/>
@@ -15953,651 +16378,10 @@
       <w:szCs w:val="23"/>
     </w:rPr>
   </w:style>
-  <w:style w:type="paragraph" w:styleId="9">
+  <w:style w:type="paragraph" w:styleId="TOC9">
     <w:name w:val="toc 9"/>
-    <w:basedOn w:val="a"/>
-    <w:next w:val="a"/>
-    <w:autoRedefine/>
-    <w:uiPriority w:val="39"/>
-    <w:unhideWhenUsed/>
-    <w:rsid w:val="002E02AE"/>
-    <w:pPr>
-      <w:spacing w:after="0"/>
-      <w:ind w:left="1760"/>
-    </w:pPr>
-    <w:rPr>
-      <w:rFonts w:cstheme="majorBidi"/>
-      <w:sz w:val="20"/>
-      <w:szCs w:val="23"/>
-    </w:rPr>
-  </w:style>
-</w:styles>
-</file>
-
-<file path=word/stylesWithEffects.xml><?xml version="1.0" encoding="utf-8"?>
-<w:styles xmlns:wpc="http://schemas.microsoft.com/office/word/2010/wordprocessingCanvas" xmlns:mc="http://schemas.openxmlformats.org/markup-compatibility/2006" xmlns:o="urn:schemas-microsoft-com:office:office" xmlns:r="http://schemas.openxmlformats.org/officeDocument/2006/relationships" xmlns:m="http://schemas.openxmlformats.org/officeDocument/2006/math" xmlns:v="urn:schemas-microsoft-com:vml" xmlns:wp14="http://schemas.microsoft.com/office/word/2010/wordprocessingDrawing" xmlns:wp="http://schemas.openxmlformats.org/drawingml/2006/wordprocessingDrawing" xmlns:w10="urn:schemas-microsoft-com:office:word" xmlns:w="http://schemas.openxmlformats.org/wordprocessingml/2006/main" xmlns:w14="http://schemas.microsoft.com/office/word/2010/wordml" xmlns:wpg="http://schemas.microsoft.com/office/word/2010/wordprocessingGroup" xmlns:wpi="http://schemas.microsoft.com/office/word/2010/wordprocessingInk" xmlns:wne="http://schemas.microsoft.com/office/word/2006/wordml" xmlns:wps="http://schemas.microsoft.com/office/word/2010/wordprocessingShape" mc:Ignorable="w14 wp14">
-  <w:docDefaults>
-    <w:rPrDefault>
-      <w:rPr>
-        <w:rFonts w:asciiTheme="minorHAnsi" w:eastAsiaTheme="minorHAnsi" w:hAnsiTheme="minorHAnsi" w:cstheme="minorBidi"/>
-        <w:sz w:val="22"/>
-        <w:szCs w:val="28"/>
-        <w:lang w:val="en-US" w:eastAsia="en-US" w:bidi="th-TH"/>
-      </w:rPr>
-    </w:rPrDefault>
-    <w:pPrDefault>
-      <w:pPr>
-        <w:spacing w:after="200" w:line="276" w:lineRule="auto"/>
-      </w:pPr>
-    </w:pPrDefault>
-  </w:docDefaults>
-  <w:latentStyles w:defLockedState="0" w:defUIPriority="99" w:defSemiHidden="1" w:defUnhideWhenUsed="1" w:defQFormat="0" w:count="267">
-    <w:lsdException w:name="Normal" w:semiHidden="0" w:uiPriority="0" w:unhideWhenUsed="0" w:qFormat="1"/>
-    <w:lsdException w:name="heading 1" w:semiHidden="0" w:uiPriority="9" w:unhideWhenUsed="0" w:qFormat="1"/>
-    <w:lsdException w:name="heading 2" w:uiPriority="9" w:qFormat="1"/>
-    <w:lsdException w:name="heading 3" w:uiPriority="9" w:qFormat="1"/>
-    <w:lsdException w:name="heading 4" w:uiPriority="9" w:qFormat="1"/>
-    <w:lsdException w:name="heading 5" w:uiPriority="9" w:qFormat="1"/>
-    <w:lsdException w:name="heading 6" w:uiPriority="9" w:qFormat="1"/>
-    <w:lsdException w:name="heading 7" w:uiPriority="9" w:qFormat="1"/>
-    <w:lsdException w:name="heading 8" w:uiPriority="9" w:qFormat="1"/>
-    <w:lsdException w:name="heading 9" w:uiPriority="9" w:qFormat="1"/>
-    <w:lsdException w:name="toc 1" w:uiPriority="39" w:qFormat="1"/>
-    <w:lsdException w:name="toc 2" w:uiPriority="39" w:qFormat="1"/>
-    <w:lsdException w:name="toc 3" w:uiPriority="39" w:qFormat="1"/>
-    <w:lsdException w:name="toc 4" w:uiPriority="39"/>
-    <w:lsdException w:name="toc 5" w:uiPriority="39"/>
-    <w:lsdException w:name="toc 6" w:uiPriority="39"/>
-    <w:lsdException w:name="toc 7" w:uiPriority="39"/>
-    <w:lsdException w:name="toc 8" w:uiPriority="39"/>
-    <w:lsdException w:name="toc 9" w:uiPriority="39"/>
-    <w:lsdException w:name="caption" w:uiPriority="35" w:qFormat="1"/>
-    <w:lsdException w:name="Title" w:semiHidden="0" w:uiPriority="10" w:unhideWhenUsed="0" w:qFormat="1"/>
-    <w:lsdException w:name="Default Paragraph Font" w:uiPriority="1"/>
-    <w:lsdException w:name="Subtitle" w:semiHidden="0" w:uiPriority="11" w:unhideWhenUsed="0" w:qFormat="1"/>
-    <w:lsdException w:name="Strong" w:semiHidden="0" w:uiPriority="22" w:unhideWhenUsed="0" w:qFormat="1"/>
-    <w:lsdException w:name="Emphasis" w:semiHidden="0" w:uiPriority="20" w:unhideWhenUsed="0" w:qFormat="1"/>
-    <w:lsdException w:name="Table Grid" w:semiHidden="0" w:uiPriority="59" w:unhideWhenUsed="0"/>
-    <w:lsdException w:name="Placeholder Text" w:unhideWhenUsed="0"/>
-    <w:lsdException w:name="No Spacing" w:semiHidden="0" w:uiPriority="1" w:unhideWhenUsed="0" w:qFormat="1"/>
-    <w:lsdException w:name="Light Shading" w:semiHidden="0" w:uiPriority="60" w:unhideWhenUsed="0"/>
-    <w:lsdException w:name="Light List" w:semiHidden="0" w:uiPriority="61" w:unhideWhenUsed="0"/>
-    <w:lsdException w:name="Light Grid" w:semiHidden="0" w:uiPriority="62" w:unhideWhenUsed="0"/>
-    <w:lsdException w:name="Medium Shading 1" w:semiHidden="0" w:uiPriority="63" w:unhideWhenUsed="0"/>
-    <w:lsdException w:name="Medium Shading 2" w:semiHidden="0" w:uiPriority="64" w:unhideWhenUsed="0"/>
-    <w:lsdException w:name="Medium List 1" w:semiHidden="0" w:uiPriority="65" w:unhideWhenUsed="0"/>
-    <w:lsdException w:name="Medium List 2" w:semiHidden="0" w:uiPriority="66" w:unhideWhenUsed="0"/>
-    <w:lsdException w:name="Medium Grid 1" w:semiHidden="0" w:uiPriority="67" w:unhideWhenUsed="0"/>
-    <w:lsdException w:name="Medium Grid 2" w:semiHidden="0" w:uiPriority="68" w:unhideWhenUsed="0"/>
-    <w:lsdException w:name="Medium Grid 3" w:semiHidden="0" w:uiPriority="69" w:unhideWhenUsed="0"/>
-    <w:lsdException w:name="Dark List" w:semiHidden="0" w:uiPriority="70" w:unhideWhenUsed="0"/>
-    <w:lsdException w:name="Colorful Shading" w:semiHidden="0" w:uiPriority="71" w:unhideWhenUsed="0"/>
-    <w:lsdException w:name="Colorful List" w:semiHidden="0" w:uiPriority="72" w:unhideWhenUsed="0"/>
-    <w:lsdException w:name="Colorful Grid" w:semiHidden="0" w:uiPriority="73" w:unhideWhenUsed="0"/>
-    <w:lsdException w:name="Light Shading Accent 1" w:semiHidden="0" w:uiPriority="60" w:unhideWhenUsed="0"/>
-    <w:lsdException w:name="Light List Accent 1" w:semiHidden="0" w:uiPriority="61" w:unhideWhenUsed="0"/>
-    <w:lsdException w:name="Light Grid Accent 1" w:semiHidden="0" w:uiPriority="62" w:unhideWhenUsed="0"/>
-    <w:lsdException w:name="Medium Shading 1 Accent 1" w:semiHidden="0" w:uiPriority="63" w:unhideWhenUsed="0"/>
-    <w:lsdException w:name="Medium Shading 2 Accent 1" w:semiHidden="0" w:uiPriority="64" w:unhideWhenUsed="0"/>
-    <w:lsdException w:name="Medium List 1 Accent 1" w:semiHidden="0" w:uiPriority="65" w:unhideWhenUsed="0"/>
-    <w:lsdException w:name="Revision" w:unhideWhenUsed="0"/>
-    <w:lsdException w:name="List Paragraph" w:semiHidden="0" w:uiPriority="34" w:unhideWhenUsed="0" w:qFormat="1"/>
-    <w:lsdException w:name="Quote" w:semiHidden="0" w:uiPriority="29" w:unhideWhenUsed="0" w:qFormat="1"/>
-    <w:lsdException w:name="Intense Quote" w:semiHidden="0" w:uiPriority="30" w:unhideWhenUsed="0" w:qFormat="1"/>
-    <w:lsdException w:name="Medium List 2 Accent 1" w:semiHidden="0" w:uiPriority="66" w:unhideWhenUsed="0"/>
-    <w:lsdException w:name="Medium Grid 1 Accent 1" w:semiHidden="0" w:uiPriority="67" w:unhideWhenUsed="0"/>
-    <w:lsdException w:name="Medium Grid 2 Accent 1" w:semiHidden="0" w:uiPriority="68" w:unhideWhenUsed="0"/>
-    <w:lsdException w:name="Medium Grid 3 Accent 1" w:semiHidden="0" w:uiPriority="69" w:unhideWhenUsed="0"/>
-    <w:lsdException w:name="Dark List Accent 1" w:semiHidden="0" w:uiPriority="70" w:unhideWhenUsed="0"/>
-    <w:lsdException w:name="Colorful Shading Accent 1" w:semiHidden="0" w:uiPriority="71" w:unhideWhenUsed="0"/>
-    <w:lsdException w:name="Colorful List Accent 1" w:semiHidden="0" w:uiPriority="72" w:unhideWhenUsed="0"/>
-    <w:lsdException w:name="Colorful Grid Accent 1" w:semiHidden="0" w:uiPriority="73" w:unhideWhenUsed="0"/>
-    <w:lsdException w:name="Light Shading Accent 2" w:semiHidden="0" w:uiPriority="60" w:unhideWhenUsed="0"/>
-    <w:lsdException w:name="Light List Accent 2" w:semiHidden="0" w:uiPriority="61" w:unhideWhenUsed="0"/>
-    <w:lsdException w:name="Light Grid Accent 2" w:semiHidden="0" w:uiPriority="62" w:unhideWhenUsed="0"/>
-    <w:lsdException w:name="Medium Shading 1 Accent 2" w:semiHidden="0" w:uiPriority="63" w:unhideWhenUsed="0"/>
-    <w:lsdException w:name="Medium Shading 2 Accent 2" w:semiHidden="0" w:uiPriority="64" w:unhideWhenUsed="0"/>
-    <w:lsdException w:name="Medium List 1 Accent 2" w:semiHidden="0" w:uiPriority="65" w:unhideWhenUsed="0"/>
-    <w:lsdException w:name="Medium List 2 Accent 2" w:semiHidden="0" w:uiPriority="66" w:unhideWhenUsed="0"/>
-    <w:lsdException w:name="Medium Grid 1 Accent 2" w:semiHidden="0" w:uiPriority="67" w:unhideWhenUsed="0"/>
-    <w:lsdException w:name="Medium Grid 2 Accent 2" w:semiHidden="0" w:uiPriority="68" w:unhideWhenUsed="0"/>
-    <w:lsdException w:name="Medium Grid 3 Accent 2" w:semiHidden="0" w:uiPriority="69" w:unhideWhenUsed="0"/>
-    <w:lsdException w:name="Dark List Accent 2" w:semiHidden="0" w:uiPriority="70" w:unhideWhenUsed="0"/>
-    <w:lsdException w:name="Colorful Shading Accent 2" w:semiHidden="0" w:uiPriority="71" w:unhideWhenUsed="0"/>
-    <w:lsdException w:name="Colorful List Accent 2" w:semiHidden="0" w:uiPriority="72" w:unhideWhenUsed="0"/>
-    <w:lsdException w:name="Colorful Grid Accent 2" w:semiHidden="0" w:uiPriority="73" w:unhideWhenUsed="0"/>
-    <w:lsdException w:name="Light Shading Accent 3" w:semiHidden="0" w:uiPriority="60" w:unhideWhenUsed="0"/>
-    <w:lsdException w:name="Light List Accent 3" w:semiHidden="0" w:uiPriority="61" w:unhideWhenUsed="0"/>
-    <w:lsdException w:name="Light Grid Accent 3" w:semiHidden="0" w:uiPriority="62" w:unhideWhenUsed="0"/>
-    <w:lsdException w:name="Medium Shading 1 Accent 3" w:semiHidden="0" w:uiPriority="63" w:unhideWhenUsed="0"/>
-    <w:lsdException w:name="Medium Shading 2 Accent 3" w:semiHidden="0" w:uiPriority="64" w:unhideWhenUsed="0"/>
-    <w:lsdException w:name="Medium List 1 Accent 3" w:semiHidden="0" w:uiPriority="65" w:unhideWhenUsed="0"/>
-    <w:lsdException w:name="Medium List 2 Accent 3" w:semiHidden="0" w:uiPriority="66" w:unhideWhenUsed="0"/>
-    <w:lsdException w:name="Medium Grid 1 Accent 3" w:semiHidden="0" w:uiPriority="67" w:unhideWhenUsed="0"/>
-    <w:lsdException w:name="Medium Grid 2 Accent 3" w:semiHidden="0" w:uiPriority="68" w:unhideWhenUsed="0"/>
-    <w:lsdException w:name="Medium Grid 3 Accent 3" w:semiHidden="0" w:uiPriority="69" w:unhideWhenUsed="0"/>
-    <w:lsdException w:name="Dark List Accent 3" w:semiHidden="0" w:uiPriority="70" w:unhideWhenUsed="0"/>
-    <w:lsdException w:name="Colorful Shading Accent 3" w:semiHidden="0" w:uiPriority="71" w:unhideWhenUsed="0"/>
-    <w:lsdException w:name="Colorful List Accent 3" w:semiHidden="0" w:uiPriority="72" w:unhideWhenUsed="0"/>
-    <w:lsdException w:name="Colorful Grid Accent 3" w:semiHidden="0" w:uiPriority="73" w:unhideWhenUsed="0"/>
-    <w:lsdException w:name="Light Shading Accent 4" w:semiHidden="0" w:uiPriority="60" w:unhideWhenUsed="0"/>
-    <w:lsdException w:name="Light List Accent 4" w:semiHidden="0" w:uiPriority="61" w:unhideWhenUsed="0"/>
-    <w:lsdException w:name="Light Grid Accent 4" w:semiHidden="0" w:uiPriority="62" w:unhideWhenUsed="0"/>
-    <w:lsdException w:name="Medium Shading 1 Accent 4" w:semiHidden="0" w:uiPriority="63" w:unhideWhenUsed="0"/>
-    <w:lsdException w:name="Medium Shading 2 Accent 4" w:semiHidden="0" w:uiPriority="64" w:unhideWhenUsed="0"/>
-    <w:lsdException w:name="Medium List 1 Accent 4" w:semiHidden="0" w:uiPriority="65" w:unhideWhenUsed="0"/>
-    <w:lsdException w:name="Medium List 2 Accent 4" w:semiHidden="0" w:uiPriority="66" w:unhideWhenUsed="0"/>
-    <w:lsdException w:name="Medium Grid 1 Accent 4" w:semiHidden="0" w:uiPriority="67" w:unhideWhenUsed="0"/>
-    <w:lsdException w:name="Medium Grid 2 Accent 4" w:semiHidden="0" w:uiPriority="68" w:unhideWhenUsed="0"/>
-    <w:lsdException w:name="Medium Grid 3 Accent 4" w:semiHidden="0" w:uiPriority="69" w:unhideWhenUsed="0"/>
-    <w:lsdException w:name="Dark List Accent 4" w:semiHidden="0" w:uiPriority="70" w:unhideWhenUsed="0"/>
-    <w:lsdException w:name="Colorful Shading Accent 4" w:semiHidden="0" w:uiPriority="71" w:unhideWhenUsed="0"/>
-    <w:lsdException w:name="Colorful List Accent 4" w:semiHidden="0" w:uiPriority="72" w:unhideWhenUsed="0"/>
-    <w:lsdException w:name="Colorful Grid Accent 4" w:semiHidden="0" w:uiPriority="73" w:unhideWhenUsed="0"/>
-    <w:lsdException w:name="Light Shading Accent 5" w:semiHidden="0" w:uiPriority="60" w:unhideWhenUsed="0"/>
-    <w:lsdException w:name="Light List Accent 5" w:semiHidden="0" w:uiPriority="61" w:unhideWhenUsed="0"/>
-    <w:lsdException w:name="Light Grid Accent 5" w:semiHidden="0" w:uiPriority="62" w:unhideWhenUsed="0"/>
-    <w:lsdException w:name="Medium Shading 1 Accent 5" w:semiHidden="0" w:uiPriority="63" w:unhideWhenUsed="0"/>
-    <w:lsdException w:name="Medium Shading 2 Accent 5" w:semiHidden="0" w:uiPriority="64" w:unhideWhenUsed="0"/>
-    <w:lsdException w:name="Medium List 1 Accent 5" w:semiHidden="0" w:uiPriority="65" w:unhideWhenUsed="0"/>
-    <w:lsdException w:name="Medium List 2 Accent 5" w:semiHidden="0" w:uiPriority="66" w:unhideWhenUsed="0"/>
-    <w:lsdException w:name="Medium Grid 1 Accent 5" w:semiHidden="0" w:uiPriority="67" w:unhideWhenUsed="0"/>
-    <w:lsdException w:name="Medium Grid 2 Accent 5" w:semiHidden="0" w:uiPriority="68" w:unhideWhenUsed="0"/>
-    <w:lsdException w:name="Medium Grid 3 Accent 5" w:semiHidden="0" w:uiPriority="69" w:unhideWhenUsed="0"/>
-    <w:lsdException w:name="Dark List Accent 5" w:semiHidden="0" w:uiPriority="70" w:unhideWhenUsed="0"/>
-    <w:lsdException w:name="Colorful Shading Accent 5" w:semiHidden="0" w:uiPriority="71" w:unhideWhenUsed="0"/>
-    <w:lsdException w:name="Colorful List Accent 5" w:semiHidden="0" w:uiPriority="72" w:unhideWhenUsed="0"/>
-    <w:lsdException w:name="Colorful Grid Accent 5" w:semiHidden="0" w:uiPriority="73" w:unhideWhenUsed="0"/>
-    <w:lsdException w:name="Light Shading Accent 6" w:semiHidden="0" w:uiPriority="60" w:unhideWhenUsed="0"/>
-    <w:lsdException w:name="Light List Accent 6" w:semiHidden="0" w:uiPriority="61" w:unhideWhenUsed="0"/>
-    <w:lsdException w:name="Light Grid Accent 6" w:semiHidden="0" w:uiPriority="62" w:unhideWhenUsed="0"/>
-    <w:lsdException w:name="Medium Shading 1 Accent 6" w:semiHidden="0" w:uiPriority="63" w:unhideWhenUsed="0"/>
-    <w:lsdException w:name="Medium Shading 2 Accent 6" w:semiHidden="0" w:uiPriority="64" w:unhideWhenUsed="0"/>
-    <w:lsdException w:name="Medium List 1 Accent 6" w:semiHidden="0" w:uiPriority="65" w:unhideWhenUsed="0"/>
-    <w:lsdException w:name="Medium List 2 Accent 6" w:semiHidden="0" w:uiPriority="66" w:unhideWhenUsed="0"/>
-    <w:lsdException w:name="Medium Grid 1 Accent 6" w:semiHidden="0" w:uiPriority="67" w:unhideWhenUsed="0"/>
-    <w:lsdException w:name="Medium Grid 2 Accent 6" w:semiHidden="0" w:uiPriority="68" w:unhideWhenUsed="0"/>
-    <w:lsdException w:name="Medium Grid 3 Accent 6" w:semiHidden="0" w:uiPriority="69" w:unhideWhenUsed="0"/>
-    <w:lsdException w:name="Dark List Accent 6" w:semiHidden="0" w:uiPriority="70" w:unhideWhenUsed="0"/>
-    <w:lsdException w:name="Colorful Shading Accent 6" w:semiHidden="0" w:uiPriority="71" w:unhideWhenUsed="0"/>
-    <w:lsdException w:name="Colorful List Accent 6" w:semiHidden="0" w:uiPriority="72" w:unhideWhenUsed="0"/>
-    <w:lsdException w:name="Colorful Grid Accent 6" w:semiHidden="0" w:uiPriority="73" w:unhideWhenUsed="0"/>
-    <w:lsdException w:name="Subtle Emphasis" w:semiHidden="0" w:uiPriority="19" w:unhideWhenUsed="0" w:qFormat="1"/>
-    <w:lsdException w:name="Intense Emphasis" w:semiHidden="0" w:uiPriority="21" w:unhideWhenUsed="0" w:qFormat="1"/>
-    <w:lsdException w:name="Subtle Reference" w:semiHidden="0" w:uiPriority="31" w:unhideWhenUsed="0" w:qFormat="1"/>
-    <w:lsdException w:name="Intense Reference" w:semiHidden="0" w:uiPriority="32" w:unhideWhenUsed="0" w:qFormat="1"/>
-    <w:lsdException w:name="Book Title" w:semiHidden="0" w:uiPriority="33" w:unhideWhenUsed="0" w:qFormat="1"/>
-    <w:lsdException w:name="Bibliography" w:uiPriority="37"/>
-    <w:lsdException w:name="TOC Heading" w:uiPriority="39" w:qFormat="1"/>
-  </w:latentStyles>
-  <w:style w:type="paragraph" w:default="1" w:styleId="a">
-    <w:name w:val="Normal"/>
-    <w:qFormat/>
-  </w:style>
-  <w:style w:type="paragraph" w:styleId="1">
-    <w:name w:val="heading 1"/>
-    <w:basedOn w:val="a"/>
-    <w:next w:val="a"/>
-    <w:link w:val="10"/>
-    <w:uiPriority w:val="9"/>
-    <w:qFormat/>
-    <w:rsid w:val="00B62F70"/>
-    <w:pPr>
-      <w:keepNext/>
-      <w:keepLines/>
-      <w:spacing w:before="480" w:after="0"/>
-      <w:outlineLvl w:val="0"/>
-    </w:pPr>
-    <w:rPr>
-      <w:rFonts w:asciiTheme="majorHAnsi" w:eastAsiaTheme="majorEastAsia" w:hAnsiTheme="majorHAnsi" w:cstheme="majorBidi"/>
-      <w:b/>
-      <w:bCs/>
-      <w:color w:val="365F91" w:themeColor="accent1" w:themeShade="BF"/>
-      <w:sz w:val="28"/>
-      <w:szCs w:val="35"/>
-    </w:rPr>
-  </w:style>
-  <w:style w:type="paragraph" w:styleId="2">
-    <w:name w:val="heading 2"/>
-    <w:basedOn w:val="a"/>
-    <w:next w:val="a"/>
-    <w:link w:val="20"/>
-    <w:uiPriority w:val="9"/>
-    <w:unhideWhenUsed/>
-    <w:qFormat/>
-    <w:rsid w:val="00B62F70"/>
-    <w:pPr>
-      <w:keepNext/>
-      <w:keepLines/>
-      <w:spacing w:before="200" w:after="0"/>
-      <w:outlineLvl w:val="1"/>
-    </w:pPr>
-    <w:rPr>
-      <w:rFonts w:asciiTheme="majorHAnsi" w:eastAsiaTheme="majorEastAsia" w:hAnsiTheme="majorHAnsi" w:cstheme="majorBidi"/>
-      <w:b/>
-      <w:bCs/>
-      <w:color w:val="4F81BD" w:themeColor="accent1"/>
-      <w:sz w:val="26"/>
-      <w:szCs w:val="33"/>
-    </w:rPr>
-  </w:style>
-  <w:style w:type="character" w:default="1" w:styleId="a0">
-    <w:name w:val="Default Paragraph Font"/>
-    <w:uiPriority w:val="1"/>
-    <w:semiHidden/>
-    <w:unhideWhenUsed/>
-  </w:style>
-  <w:style w:type="table" w:default="1" w:styleId="a1">
-    <w:name w:val="Normal Table"/>
-    <w:uiPriority w:val="99"/>
-    <w:semiHidden/>
-    <w:unhideWhenUsed/>
-    <w:tblPr>
-      <w:tblInd w:w="0" w:type="dxa"/>
-      <w:tblCellMar>
-        <w:top w:w="0" w:type="dxa"/>
-        <w:left w:w="108" w:type="dxa"/>
-        <w:bottom w:w="0" w:type="dxa"/>
-        <w:right w:w="108" w:type="dxa"/>
-      </w:tblCellMar>
-    </w:tblPr>
-  </w:style>
-  <w:style w:type="numbering" w:default="1" w:styleId="a2">
-    <w:name w:val="No List"/>
-    <w:uiPriority w:val="99"/>
-    <w:semiHidden/>
-    <w:unhideWhenUsed/>
-  </w:style>
-  <w:style w:type="character" w:customStyle="1" w:styleId="10">
-    <w:name w:val="หัวเรื่อง 1 อักขระ"/>
-    <w:basedOn w:val="a0"/>
-    <w:link w:val="1"/>
-    <w:uiPriority w:val="9"/>
-    <w:rsid w:val="00B62F70"/>
-    <w:rPr>
-      <w:rFonts w:asciiTheme="majorHAnsi" w:eastAsiaTheme="majorEastAsia" w:hAnsiTheme="majorHAnsi" w:cstheme="majorBidi"/>
-      <w:b/>
-      <w:bCs/>
-      <w:color w:val="365F91" w:themeColor="accent1" w:themeShade="BF"/>
-      <w:sz w:val="28"/>
-      <w:szCs w:val="35"/>
-    </w:rPr>
-  </w:style>
-  <w:style w:type="character" w:customStyle="1" w:styleId="20">
-    <w:name w:val="หัวเรื่อง 2 อักขระ"/>
-    <w:basedOn w:val="a0"/>
-    <w:link w:val="2"/>
-    <w:uiPriority w:val="9"/>
-    <w:rsid w:val="00B62F70"/>
-    <w:rPr>
-      <w:rFonts w:asciiTheme="majorHAnsi" w:eastAsiaTheme="majorEastAsia" w:hAnsiTheme="majorHAnsi" w:cstheme="majorBidi"/>
-      <w:b/>
-      <w:bCs/>
-      <w:color w:val="4F81BD" w:themeColor="accent1"/>
-      <w:sz w:val="26"/>
-      <w:szCs w:val="33"/>
-    </w:rPr>
-  </w:style>
-  <w:style w:type="paragraph" w:styleId="a3">
-    <w:name w:val="Balloon Text"/>
-    <w:basedOn w:val="a"/>
-    <w:link w:val="a4"/>
-    <w:uiPriority w:val="99"/>
-    <w:semiHidden/>
-    <w:unhideWhenUsed/>
-    <w:rsid w:val="00CC1319"/>
-    <w:pPr>
-      <w:spacing w:after="0" w:line="240" w:lineRule="auto"/>
-    </w:pPr>
-    <w:rPr>
-      <w:rFonts w:ascii="Tahoma" w:hAnsi="Tahoma" w:cs="Angsana New"/>
-      <w:sz w:val="16"/>
-      <w:szCs w:val="20"/>
-    </w:rPr>
-  </w:style>
-  <w:style w:type="character" w:customStyle="1" w:styleId="a4">
-    <w:name w:val="ข้อความบอลลูน อักขระ"/>
-    <w:basedOn w:val="a0"/>
-    <w:link w:val="a3"/>
-    <w:uiPriority w:val="99"/>
-    <w:semiHidden/>
-    <w:rsid w:val="00CC1319"/>
-    <w:rPr>
-      <w:rFonts w:ascii="Tahoma" w:hAnsi="Tahoma" w:cs="Angsana New"/>
-      <w:sz w:val="16"/>
-      <w:szCs w:val="20"/>
-    </w:rPr>
-  </w:style>
-  <w:style w:type="paragraph" w:styleId="a5">
-    <w:name w:val="List Paragraph"/>
-    <w:basedOn w:val="a"/>
-    <w:uiPriority w:val="34"/>
-    <w:qFormat/>
-    <w:rsid w:val="005667EE"/>
-    <w:pPr>
-      <w:ind w:left="720"/>
-      <w:contextualSpacing/>
-    </w:pPr>
-  </w:style>
-  <w:style w:type="paragraph" w:styleId="a6">
-    <w:name w:val="No Spacing"/>
-    <w:uiPriority w:val="1"/>
-    <w:qFormat/>
-    <w:rsid w:val="0068106C"/>
-    <w:pPr>
-      <w:spacing w:after="0" w:line="240" w:lineRule="auto"/>
-    </w:pPr>
-  </w:style>
-  <w:style w:type="paragraph" w:customStyle="1" w:styleId="11">
-    <w:name w:val="รายการย่อหน้า1"/>
-    <w:basedOn w:val="a"/>
-    <w:rsid w:val="00E60542"/>
-    <w:pPr>
-      <w:suppressAutoHyphens/>
-      <w:spacing w:after="0" w:line="240" w:lineRule="auto"/>
-      <w:ind w:left="720" w:firstLine="720"/>
-      <w:jc w:val="both"/>
-    </w:pPr>
-    <w:rPr>
-      <w:rFonts w:ascii="Times New Roman" w:eastAsia="SimSun" w:hAnsi="Times New Roman" w:cs="Angsana New"/>
-      <w:kern w:val="2"/>
-      <w:sz w:val="24"/>
-      <w:szCs w:val="32"/>
-      <w:lang w:eastAsia="th-TH"/>
-    </w:rPr>
-  </w:style>
-  <w:style w:type="paragraph" w:styleId="a7">
-    <w:name w:val="TOC Heading"/>
-    <w:basedOn w:val="1"/>
-    <w:next w:val="a"/>
-    <w:uiPriority w:val="39"/>
-    <w:unhideWhenUsed/>
-    <w:qFormat/>
-    <w:rsid w:val="007E7236"/>
-    <w:pPr>
-      <w:outlineLvl w:val="9"/>
-    </w:pPr>
-    <w:rPr>
-      <w:sz w:val="35"/>
-      <w:cs/>
-    </w:rPr>
-  </w:style>
-  <w:style w:type="paragraph" w:styleId="21">
-    <w:name w:val="toc 2"/>
-    <w:basedOn w:val="a"/>
-    <w:next w:val="a"/>
-    <w:autoRedefine/>
-    <w:uiPriority w:val="39"/>
-    <w:unhideWhenUsed/>
-    <w:qFormat/>
-    <w:rsid w:val="007E7236"/>
-    <w:pPr>
-      <w:spacing w:before="120" w:after="0"/>
-      <w:ind w:left="220"/>
-    </w:pPr>
-    <w:rPr>
-      <w:rFonts w:cstheme="majorBidi"/>
-      <w:b/>
-      <w:bCs/>
-      <w:szCs w:val="25"/>
-    </w:rPr>
-  </w:style>
-  <w:style w:type="paragraph" w:styleId="12">
-    <w:name w:val="toc 1"/>
-    <w:basedOn w:val="a"/>
-    <w:next w:val="a"/>
-    <w:link w:val="13"/>
-    <w:autoRedefine/>
-    <w:uiPriority w:val="39"/>
-    <w:unhideWhenUsed/>
-    <w:qFormat/>
-    <w:rsid w:val="007E7236"/>
-    <w:pPr>
-      <w:spacing w:before="120" w:after="0"/>
-    </w:pPr>
-    <w:rPr>
-      <w:rFonts w:cstheme="majorBidi"/>
-      <w:b/>
-      <w:bCs/>
-      <w:i/>
-      <w:iCs/>
-      <w:sz w:val="24"/>
-    </w:rPr>
-  </w:style>
-  <w:style w:type="paragraph" w:styleId="3">
-    <w:name w:val="toc 3"/>
-    <w:basedOn w:val="a"/>
-    <w:next w:val="a"/>
-    <w:autoRedefine/>
-    <w:uiPriority w:val="39"/>
-    <w:unhideWhenUsed/>
-    <w:qFormat/>
-    <w:rsid w:val="007E7236"/>
-    <w:pPr>
-      <w:spacing w:after="0"/>
-      <w:ind w:left="440"/>
-    </w:pPr>
-    <w:rPr>
-      <w:rFonts w:cstheme="majorBidi"/>
-      <w:sz w:val="20"/>
-      <w:szCs w:val="23"/>
-    </w:rPr>
-  </w:style>
-  <w:style w:type="character" w:styleId="a8">
-    <w:name w:val="Hyperlink"/>
-    <w:basedOn w:val="a0"/>
-    <w:uiPriority w:val="99"/>
-    <w:unhideWhenUsed/>
-    <w:rsid w:val="007E7236"/>
-    <w:rPr>
-      <w:color w:val="0000FF" w:themeColor="hyperlink"/>
-      <w:u w:val="single"/>
-    </w:rPr>
-  </w:style>
-  <w:style w:type="paragraph" w:styleId="a9">
-    <w:name w:val="header"/>
-    <w:basedOn w:val="a"/>
-    <w:link w:val="aa"/>
-    <w:uiPriority w:val="99"/>
-    <w:unhideWhenUsed/>
-    <w:rsid w:val="00377BF0"/>
-    <w:pPr>
-      <w:tabs>
-        <w:tab w:val="center" w:pos="4513"/>
-        <w:tab w:val="right" w:pos="9026"/>
-      </w:tabs>
-      <w:spacing w:after="0" w:line="240" w:lineRule="auto"/>
-    </w:pPr>
-  </w:style>
-  <w:style w:type="character" w:customStyle="1" w:styleId="aa">
-    <w:name w:val="หัวกระดาษ อักขระ"/>
-    <w:basedOn w:val="a0"/>
-    <w:link w:val="a9"/>
-    <w:uiPriority w:val="99"/>
-    <w:rsid w:val="00377BF0"/>
-  </w:style>
-  <w:style w:type="paragraph" w:styleId="ab">
-    <w:name w:val="footer"/>
-    <w:basedOn w:val="a"/>
-    <w:link w:val="ac"/>
-    <w:uiPriority w:val="99"/>
-    <w:unhideWhenUsed/>
-    <w:rsid w:val="00377BF0"/>
-    <w:pPr>
-      <w:tabs>
-        <w:tab w:val="center" w:pos="4513"/>
-        <w:tab w:val="right" w:pos="9026"/>
-      </w:tabs>
-      <w:spacing w:after="0" w:line="240" w:lineRule="auto"/>
-    </w:pPr>
-  </w:style>
-  <w:style w:type="character" w:customStyle="1" w:styleId="ac">
-    <w:name w:val="ท้ายกระดาษ อักขระ"/>
-    <w:basedOn w:val="a0"/>
-    <w:link w:val="ab"/>
-    <w:uiPriority w:val="99"/>
-    <w:rsid w:val="00377BF0"/>
-  </w:style>
-  <w:style w:type="paragraph" w:styleId="ad">
-    <w:name w:val="Normal (Web)"/>
-    <w:basedOn w:val="a"/>
-    <w:uiPriority w:val="99"/>
-    <w:unhideWhenUsed/>
-    <w:rsid w:val="00FD76D3"/>
-    <w:pPr>
-      <w:spacing w:before="100" w:beforeAutospacing="1" w:after="100" w:afterAutospacing="1" w:line="240" w:lineRule="auto"/>
-    </w:pPr>
-    <w:rPr>
-      <w:rFonts w:ascii="Angsana New" w:eastAsia="Times New Roman" w:hAnsi="Angsana New" w:cs="Angsana New"/>
-      <w:sz w:val="28"/>
-    </w:rPr>
-  </w:style>
-  <w:style w:type="character" w:customStyle="1" w:styleId="apple-tab-span">
-    <w:name w:val="apple-tab-span"/>
-    <w:basedOn w:val="a0"/>
-    <w:rsid w:val="009A116A"/>
-  </w:style>
-  <w:style w:type="paragraph" w:customStyle="1" w:styleId="14">
-    <w:name w:val="ลักษณะ1"/>
-    <w:basedOn w:val="12"/>
-    <w:link w:val="15"/>
-    <w:qFormat/>
-    <w:rsid w:val="00FC2B87"/>
-    <w:pPr>
-      <w:tabs>
-        <w:tab w:val="right" w:leader="dot" w:pos="9016"/>
-      </w:tabs>
-    </w:pPr>
-    <w:rPr>
-      <w:rFonts w:ascii="Times New Roman" w:hAnsi="Times New Roman" w:cs="Times New Roman"/>
-      <w:szCs w:val="24"/>
-      <w:cs/>
-    </w:rPr>
-  </w:style>
-  <w:style w:type="character" w:customStyle="1" w:styleId="13">
-    <w:name w:val="สารบัญ 1 อักขระ"/>
-    <w:basedOn w:val="a0"/>
-    <w:link w:val="12"/>
-    <w:uiPriority w:val="39"/>
-    <w:rsid w:val="00FC2B87"/>
-    <w:rPr>
-      <w:rFonts w:cstheme="majorBidi"/>
-      <w:b/>
-      <w:bCs/>
-      <w:i/>
-      <w:iCs/>
-      <w:sz w:val="24"/>
-    </w:rPr>
-  </w:style>
-  <w:style w:type="character" w:customStyle="1" w:styleId="15">
-    <w:name w:val="ลักษณะ1 อักขระ"/>
-    <w:basedOn w:val="13"/>
-    <w:link w:val="14"/>
-    <w:rsid w:val="00FC2B87"/>
-    <w:rPr>
-      <w:rFonts w:ascii="Times New Roman" w:eastAsiaTheme="minorEastAsia" w:hAnsi="Times New Roman" w:cs="Times New Roman"/>
-      <w:b/>
-      <w:bCs/>
-      <w:i/>
-      <w:iCs/>
-      <w:sz w:val="24"/>
-      <w:szCs w:val="24"/>
-    </w:rPr>
-  </w:style>
-  <w:style w:type="paragraph" w:styleId="4">
-    <w:name w:val="toc 4"/>
-    <w:basedOn w:val="a"/>
-    <w:next w:val="a"/>
-    <w:autoRedefine/>
-    <w:uiPriority w:val="39"/>
-    <w:unhideWhenUsed/>
-    <w:rsid w:val="002E02AE"/>
-    <w:pPr>
-      <w:spacing w:after="0"/>
-      <w:ind w:left="660"/>
-    </w:pPr>
-    <w:rPr>
-      <w:rFonts w:cstheme="majorBidi"/>
-      <w:sz w:val="20"/>
-      <w:szCs w:val="23"/>
-    </w:rPr>
-  </w:style>
-  <w:style w:type="paragraph" w:styleId="5">
-    <w:name w:val="toc 5"/>
-    <w:basedOn w:val="a"/>
-    <w:next w:val="a"/>
-    <w:autoRedefine/>
-    <w:uiPriority w:val="39"/>
-    <w:unhideWhenUsed/>
-    <w:rsid w:val="002E02AE"/>
-    <w:pPr>
-      <w:spacing w:after="0"/>
-      <w:ind w:left="880"/>
-    </w:pPr>
-    <w:rPr>
-      <w:rFonts w:cstheme="majorBidi"/>
-      <w:sz w:val="20"/>
-      <w:szCs w:val="23"/>
-    </w:rPr>
-  </w:style>
-  <w:style w:type="paragraph" w:styleId="6">
-    <w:name w:val="toc 6"/>
-    <w:basedOn w:val="a"/>
-    <w:next w:val="a"/>
-    <w:autoRedefine/>
-    <w:uiPriority w:val="39"/>
-    <w:unhideWhenUsed/>
-    <w:rsid w:val="002E02AE"/>
-    <w:pPr>
-      <w:spacing w:after="0"/>
-      <w:ind w:left="1100"/>
-    </w:pPr>
-    <w:rPr>
-      <w:rFonts w:cstheme="majorBidi"/>
-      <w:sz w:val="20"/>
-      <w:szCs w:val="23"/>
-    </w:rPr>
-  </w:style>
-  <w:style w:type="paragraph" w:styleId="7">
-    <w:name w:val="toc 7"/>
-    <w:basedOn w:val="a"/>
-    <w:next w:val="a"/>
-    <w:autoRedefine/>
-    <w:uiPriority w:val="39"/>
-    <w:unhideWhenUsed/>
-    <w:rsid w:val="002E02AE"/>
-    <w:pPr>
-      <w:spacing w:after="0"/>
-      <w:ind w:left="1320"/>
-    </w:pPr>
-    <w:rPr>
-      <w:rFonts w:cstheme="majorBidi"/>
-      <w:sz w:val="20"/>
-      <w:szCs w:val="23"/>
-    </w:rPr>
-  </w:style>
-  <w:style w:type="paragraph" w:styleId="8">
-    <w:name w:val="toc 8"/>
-    <w:basedOn w:val="a"/>
-    <w:next w:val="a"/>
-    <w:autoRedefine/>
-    <w:uiPriority w:val="39"/>
-    <w:unhideWhenUsed/>
-    <w:rsid w:val="002E02AE"/>
-    <w:pPr>
-      <w:spacing w:after="0"/>
-      <w:ind w:left="1540"/>
-    </w:pPr>
-    <w:rPr>
-      <w:rFonts w:cstheme="majorBidi"/>
-      <w:sz w:val="20"/>
-      <w:szCs w:val="23"/>
-    </w:rPr>
-  </w:style>
-  <w:style w:type="paragraph" w:styleId="9">
-    <w:name w:val="toc 9"/>
-    <w:basedOn w:val="a"/>
-    <w:next w:val="a"/>
+    <w:basedOn w:val="Normal"/>
+    <w:next w:val="Normal"/>
     <w:autoRedefine/>
     <w:uiPriority w:val="39"/>
     <w:unhideWhenUsed/>
@@ -16905,7 +16689,7 @@
 </file>
 
 <file path=customXml/itemProps1.xml><?xml version="1.0" encoding="utf-8"?>
-<ds:datastoreItem xmlns:ds="http://schemas.openxmlformats.org/officeDocument/2006/customXml" ds:itemID="{B8FF853D-D665-4691-8286-5D3974E4825D}">
+<ds:datastoreItem xmlns:ds="http://schemas.openxmlformats.org/officeDocument/2006/customXml" ds:itemID="{DD418965-A1AF-4CAA-BD19-D3C4AAC0D49A}">
   <ds:schemaRefs>
     <ds:schemaRef ds:uri="http://schemas.openxmlformats.org/officeDocument/2006/bibliography"/>
   </ds:schemaRefs>

--- a/Others/Progress 2/EIOM-SRS-V.2.0.docx
+++ b/Others/Progress 2/EIOM-SRS-V.2.0.docx
@@ -1,10 +1,10 @@
 
 <file path=word/document.xml><?xml version="1.0" encoding="utf-8"?>
-<w:document xmlns:wpc="http://schemas.microsoft.com/office/word/2010/wordprocessingCanvas" xmlns:mc="http://schemas.openxmlformats.org/markup-compatibility/2006" xmlns:o="urn:schemas-microsoft-com:office:office" xmlns:r="http://schemas.openxmlformats.org/officeDocument/2006/relationships" xmlns:m="http://schemas.openxmlformats.org/officeDocument/2006/math" xmlns:v="urn:schemas-microsoft-com:vml" xmlns:wp14="http://schemas.microsoft.com/office/word/2010/wordprocessingDrawing" xmlns:wp="http://schemas.openxmlformats.org/drawingml/2006/wordprocessingDrawing" xmlns:w10="urn:schemas-microsoft-com:office:word" xmlns:w="http://schemas.openxmlformats.org/wordprocessingml/2006/main" xmlns:w14="http://schemas.microsoft.com/office/word/2010/wordml" xmlns:w15="http://schemas.microsoft.com/office/word/2012/wordml" xmlns:wpg="http://schemas.microsoft.com/office/word/2010/wordprocessingGroup" xmlns:wpi="http://schemas.microsoft.com/office/word/2010/wordprocessingInk" xmlns:wne="http://schemas.microsoft.com/office/word/2006/wordml" xmlns:wps="http://schemas.microsoft.com/office/word/2010/wordprocessingShape" mc:Ignorable="w14 w15 wp14">
+<w:document xmlns:wpc="http://schemas.microsoft.com/office/word/2010/wordprocessingCanvas" xmlns:mc="http://schemas.openxmlformats.org/markup-compatibility/2006" xmlns:o="urn:schemas-microsoft-com:office:office" xmlns:r="http://schemas.openxmlformats.org/officeDocument/2006/relationships" xmlns:m="http://schemas.openxmlformats.org/officeDocument/2006/math" xmlns:v="urn:schemas-microsoft-com:vml" xmlns:wp14="http://schemas.microsoft.com/office/word/2010/wordprocessingDrawing" xmlns:wp="http://schemas.openxmlformats.org/drawingml/2006/wordprocessingDrawing" xmlns:w10="urn:schemas-microsoft-com:office:word" xmlns:w="http://schemas.openxmlformats.org/wordprocessingml/2006/main" xmlns:w14="http://schemas.microsoft.com/office/word/2010/wordml" xmlns:wpg="http://schemas.microsoft.com/office/word/2010/wordprocessingGroup" xmlns:wpi="http://schemas.microsoft.com/office/word/2010/wordprocessingInk" xmlns:wne="http://schemas.microsoft.com/office/word/2006/wordml" xmlns:wps="http://schemas.microsoft.com/office/word/2010/wordprocessingShape" mc:Ignorable="w14 wp14">
   <w:body>
     <w:p>
       <w:pPr>
-        <w:pStyle w:val="NoSpacing"/>
+        <w:pStyle w:val="a6"/>
         <w:jc w:val="center"/>
         <w:rPr>
           <w:rFonts w:ascii="Times New Roman" w:hAnsi="Times New Roman" w:cs="Times New Roman"/>
@@ -17,7 +17,7 @@
     </w:p>
     <w:p>
       <w:pPr>
-        <w:pStyle w:val="NoSpacing"/>
+        <w:pStyle w:val="a6"/>
         <w:jc w:val="center"/>
         <w:rPr>
           <w:rFonts w:ascii="Times New Roman" w:hAnsi="Times New Roman" w:cs="Times New Roman"/>
@@ -77,7 +77,7 @@
     </w:p>
     <w:p>
       <w:pPr>
-        <w:pStyle w:val="NoSpacing"/>
+        <w:pStyle w:val="a6"/>
         <w:rPr>
           <w:rFonts w:ascii="Times New Roman" w:hAnsi="Times New Roman" w:cs="Times New Roman"/>
           <w:sz w:val="48"/>
@@ -87,7 +87,7 @@
     </w:p>
     <w:p>
       <w:pPr>
-        <w:pStyle w:val="NoSpacing"/>
+        <w:pStyle w:val="a6"/>
         <w:rPr>
           <w:rFonts w:ascii="Times New Roman" w:hAnsi="Times New Roman" w:cs="Times New Roman"/>
           <w:sz w:val="48"/>
@@ -97,7 +97,7 @@
     </w:p>
     <w:p>
       <w:pPr>
-        <w:pStyle w:val="NoSpacing"/>
+        <w:pStyle w:val="a6"/>
         <w:rPr>
           <w:rFonts w:ascii="Times New Roman" w:hAnsi="Times New Roman" w:cs="Times New Roman"/>
           <w:sz w:val="48"/>
@@ -107,7 +107,7 @@
     </w:p>
     <w:p>
       <w:pPr>
-        <w:pStyle w:val="NoSpacing"/>
+        <w:pStyle w:val="a6"/>
         <w:jc w:val="center"/>
         <w:rPr>
           <w:rFonts w:ascii="Times New Roman" w:hAnsi="Times New Roman" w:cs="Times New Roman"/>
@@ -124,7 +124,7 @@
     </w:p>
     <w:p>
       <w:pPr>
-        <w:pStyle w:val="NoSpacing"/>
+        <w:pStyle w:val="a6"/>
         <w:jc w:val="center"/>
         <w:rPr>
           <w:rFonts w:ascii="Times New Roman" w:hAnsi="Times New Roman" w:cs="Times New Roman"/>
@@ -166,7 +166,7 @@
     </w:p>
     <w:p>
       <w:pPr>
-        <w:pStyle w:val="NoSpacing"/>
+        <w:pStyle w:val="a6"/>
         <w:jc w:val="center"/>
         <w:rPr>
           <w:rFonts w:ascii="Times New Roman" w:hAnsi="Times New Roman" w:cs="Times New Roman"/>
@@ -208,7 +208,7 @@
     </w:p>
     <w:p>
       <w:pPr>
-        <w:pStyle w:val="NoSpacing"/>
+        <w:pStyle w:val="a6"/>
         <w:rPr>
           <w:rFonts w:ascii="Times New Roman" w:hAnsi="Times New Roman" w:cs="Times New Roman"/>
           <w:sz w:val="32"/>
@@ -217,7 +217,7 @@
     </w:p>
     <w:p>
       <w:pPr>
-        <w:pStyle w:val="NoSpacing"/>
+        <w:pStyle w:val="a6"/>
         <w:rPr>
           <w:rFonts w:ascii="Times New Roman" w:hAnsi="Times New Roman" w:cs="Times New Roman"/>
           <w:sz w:val="32"/>
@@ -226,7 +226,7 @@
     </w:p>
     <w:p>
       <w:pPr>
-        <w:pStyle w:val="NoSpacing"/>
+        <w:pStyle w:val="a6"/>
         <w:rPr>
           <w:rFonts w:ascii="Times New Roman" w:hAnsi="Times New Roman" w:cs="Times New Roman"/>
           <w:sz w:val="32"/>
@@ -235,7 +235,7 @@
     </w:p>
     <w:p>
       <w:pPr>
-        <w:pStyle w:val="NoSpacing"/>
+        <w:pStyle w:val="a6"/>
         <w:rPr>
           <w:rFonts w:ascii="Times New Roman" w:hAnsi="Times New Roman" w:cs="Times New Roman"/>
           <w:sz w:val="32"/>
@@ -244,7 +244,7 @@
     </w:p>
     <w:p>
       <w:pPr>
-        <w:pStyle w:val="NoSpacing"/>
+        <w:pStyle w:val="a6"/>
         <w:jc w:val="center"/>
         <w:rPr>
           <w:rFonts w:ascii="Times New Roman" w:hAnsi="Times New Roman" w:cs="Times New Roman"/>
@@ -261,7 +261,7 @@
     </w:p>
     <w:p>
       <w:pPr>
-        <w:pStyle w:val="NoSpacing"/>
+        <w:pStyle w:val="a6"/>
         <w:jc w:val="center"/>
         <w:rPr>
           <w:rFonts w:ascii="Times New Roman" w:hAnsi="Times New Roman" w:cs="Times New Roman"/>
@@ -278,7 +278,7 @@
     </w:p>
     <w:p>
       <w:pPr>
-        <w:pStyle w:val="NoSpacing"/>
+        <w:pStyle w:val="a6"/>
         <w:jc w:val="center"/>
         <w:rPr>
           <w:rFonts w:ascii="Times New Roman" w:hAnsi="Times New Roman" w:cs="Times New Roman"/>
@@ -295,7 +295,7 @@
     </w:p>
     <w:p>
       <w:pPr>
-        <w:pStyle w:val="NoSpacing"/>
+        <w:pStyle w:val="a6"/>
         <w:jc w:val="center"/>
         <w:rPr>
           <w:rFonts w:ascii="Times New Roman" w:hAnsi="Times New Roman" w:cs="Times New Roman"/>
@@ -305,7 +305,7 @@
     </w:p>
     <w:p>
       <w:pPr>
-        <w:pStyle w:val="NoSpacing"/>
+        <w:pStyle w:val="a6"/>
         <w:jc w:val="center"/>
         <w:rPr>
           <w:rFonts w:ascii="Times New Roman" w:hAnsi="Times New Roman" w:cs="Times New Roman"/>
@@ -315,7 +315,7 @@
     </w:p>
     <w:p>
       <w:pPr>
-        <w:pStyle w:val="NoSpacing"/>
+        <w:pStyle w:val="a6"/>
         <w:jc w:val="center"/>
         <w:rPr>
           <w:rFonts w:ascii="Times New Roman" w:hAnsi="Times New Roman" w:cs="Times New Roman"/>
@@ -325,7 +325,7 @@
     </w:p>
     <w:p>
       <w:pPr>
-        <w:pStyle w:val="NoSpacing"/>
+        <w:pStyle w:val="a6"/>
         <w:jc w:val="center"/>
         <w:rPr>
           <w:rFonts w:ascii="Times New Roman" w:hAnsi="Times New Roman" w:cs="Times New Roman"/>
@@ -342,7 +342,7 @@
     </w:p>
     <w:p>
       <w:pPr>
-        <w:pStyle w:val="NoSpacing"/>
+        <w:pStyle w:val="a6"/>
         <w:jc w:val="center"/>
         <w:rPr>
           <w:rFonts w:ascii="Times New Roman" w:hAnsi="Times New Roman" w:cs="Times New Roman"/>
@@ -352,7 +352,7 @@
     </w:p>
     <w:p>
       <w:pPr>
-        <w:pStyle w:val="NoSpacing"/>
+        <w:pStyle w:val="a6"/>
         <w:jc w:val="center"/>
         <w:rPr>
           <w:rFonts w:ascii="Times New Roman" w:hAnsi="Times New Roman" w:cs="Times New Roman"/>
@@ -362,7 +362,7 @@
     </w:p>
     <w:p>
       <w:pPr>
-        <w:pStyle w:val="NoSpacing"/>
+        <w:pStyle w:val="a6"/>
         <w:jc w:val="center"/>
         <w:rPr>
           <w:rFonts w:ascii="Times New Roman" w:hAnsi="Times New Roman" w:cs="Times New Roman"/>
@@ -379,7 +379,7 @@
     </w:p>
     <w:p>
       <w:pPr>
-        <w:pStyle w:val="NoSpacing"/>
+        <w:pStyle w:val="a6"/>
         <w:jc w:val="center"/>
         <w:rPr>
           <w:rFonts w:ascii="Times New Roman" w:hAnsi="Times New Roman" w:cs="Times New Roman"/>
@@ -422,7 +422,7 @@
     </w:p>
     <w:p>
       <w:pPr>
-        <w:pStyle w:val="Heading1"/>
+        <w:pStyle w:val="1"/>
         <w:rPr>
           <w:rFonts w:ascii="Times New Roman" w:hAnsi="Times New Roman" w:cs="Times New Roman"/>
           <w:color w:val="auto"/>
@@ -430,7 +430,7 @@
           <w:szCs w:val="36"/>
         </w:rPr>
         <w:sectPr>
-          <w:footerReference w:type="default" r:id="rId8"/>
+          <w:footerReference w:type="default" r:id="rId9"/>
           <w:pgSz w:w="11906" w:h="16838"/>
           <w:pgMar w:top="1440" w:right="1440" w:bottom="1440" w:left="1440" w:header="708" w:footer="708" w:gutter="0"/>
           <w:cols w:space="708"/>
@@ -3849,7 +3849,7 @@
       <w:sdtContent>
         <w:p>
           <w:pPr>
-            <w:pStyle w:val="TOC1"/>
+            <w:pStyle w:val="12"/>
             <w:jc w:val="center"/>
           </w:pPr>
           <w:r>
@@ -3875,7 +3875,7 @@
         </w:p>
         <w:p>
           <w:pPr>
-            <w:pStyle w:val="TOC1"/>
+            <w:pStyle w:val="12"/>
             <w:tabs>
               <w:tab w:val="right" w:leader="dot" w:pos="9016"/>
             </w:tabs>
@@ -3919,7 +3919,7 @@
           <w:hyperlink w:anchor="_Toc394347987" w:history="1">
             <w:r>
               <w:rPr>
-                <w:rStyle w:val="Hyperlink"/>
+                <w:rStyle w:val="a8"/>
                 <w:rFonts w:ascii="Times New Roman" w:hAnsi="Times New Roman" w:cs="Times New Roman"/>
                 <w:b w:val="0"/>
                 <w:bCs w:val="0"/>
@@ -3945,7 +3945,7 @@
             </w:r>
             <w:r>
               <w:rPr>
-                <w:rStyle w:val="Hyperlink"/>
+                <w:rStyle w:val="a8"/>
                 <w:rFonts w:ascii="Times New Roman" w:hAnsi="Times New Roman" w:cs="Times New Roman"/>
                 <w:b w:val="0"/>
                 <w:bCs w:val="0"/>
@@ -3971,7 +3971,7 @@
             </w:r>
             <w:r>
               <w:rPr>
-                <w:rStyle w:val="Hyperlink"/>
+                <w:rStyle w:val="a8"/>
                 <w:rFonts w:ascii="Times New Roman" w:hAnsi="Times New Roman" w:cs="Times New Roman"/>
                 <w:b w:val="0"/>
                 <w:bCs w:val="0"/>
@@ -3983,7 +3983,7 @@
             </w:r>
             <w:r>
               <w:rPr>
-                <w:rStyle w:val="Hyperlink"/>
+                <w:rStyle w:val="a8"/>
                 <w:rFonts w:ascii="Times New Roman" w:hAnsi="Times New Roman" w:cs="Times New Roman"/>
                 <w:b w:val="0"/>
                 <w:bCs w:val="0"/>
@@ -4009,7 +4009,7 @@
             </w:r>
             <w:r>
               <w:rPr>
-                <w:rStyle w:val="Hyperlink"/>
+                <w:rStyle w:val="a8"/>
                 <w:rFonts w:ascii="Times New Roman" w:hAnsi="Times New Roman" w:cs="Times New Roman"/>
                 <w:b w:val="0"/>
                 <w:bCs w:val="0"/>
@@ -4024,7 +4024,7 @@
         </w:p>
         <w:p>
           <w:pPr>
-            <w:pStyle w:val="TOC2"/>
+            <w:pStyle w:val="21"/>
             <w:tabs>
               <w:tab w:val="left" w:pos="880"/>
               <w:tab w:val="right" w:leader="dot" w:pos="9016"/>
@@ -4041,7 +4041,7 @@
           <w:hyperlink w:anchor="_Toc394347988" w:history="1">
             <w:r>
               <w:rPr>
-                <w:rStyle w:val="Hyperlink"/>
+                <w:rStyle w:val="a8"/>
                 <w:rFonts w:ascii="Times New Roman" w:hAnsi="Times New Roman" w:cs="Times New Roman"/>
                 <w:b w:val="0"/>
                 <w:bCs w:val="0"/>
@@ -4064,7 +4064,7 @@
             </w:r>
             <w:r>
               <w:rPr>
-                <w:rStyle w:val="Hyperlink"/>
+                <w:rStyle w:val="a8"/>
                 <w:rFonts w:ascii="Times New Roman" w:hAnsi="Times New Roman" w:cs="Times New Roman"/>
                 <w:b w:val="0"/>
                 <w:bCs w:val="0"/>
@@ -4088,7 +4088,7 @@
             </w:r>
             <w:r>
               <w:rPr>
-                <w:rStyle w:val="Hyperlink"/>
+                <w:rStyle w:val="a8"/>
                 <w:rFonts w:ascii="Times New Roman" w:hAnsi="Times New Roman" w:cs="Times New Roman"/>
                 <w:b w:val="0"/>
                 <w:bCs w:val="0"/>
@@ -4112,7 +4112,7 @@
             </w:r>
             <w:r>
               <w:rPr>
-                <w:rStyle w:val="Hyperlink"/>
+                <w:rStyle w:val="a8"/>
                 <w:rFonts w:ascii="Times New Roman" w:hAnsi="Times New Roman" w:cs="Times New Roman"/>
                 <w:b w:val="0"/>
                 <w:bCs w:val="0"/>
@@ -4123,7 +4123,7 @@
             </w:r>
             <w:r>
               <w:rPr>
-                <w:rStyle w:val="Hyperlink"/>
+                <w:rStyle w:val="a8"/>
                 <w:rFonts w:ascii="Times New Roman" w:hAnsi="Times New Roman" w:cs="Times New Roman"/>
                 <w:b w:val="0"/>
                 <w:bCs w:val="0"/>
@@ -4147,7 +4147,7 @@
             </w:r>
             <w:r>
               <w:rPr>
-                <w:rStyle w:val="Hyperlink"/>
+                <w:rStyle w:val="a8"/>
                 <w:rFonts w:ascii="Times New Roman" w:hAnsi="Times New Roman" w:cs="Times New Roman"/>
                 <w:b w:val="0"/>
                 <w:bCs w:val="0"/>
@@ -4161,7 +4161,7 @@
         </w:p>
         <w:p>
           <w:pPr>
-            <w:pStyle w:val="TOC2"/>
+            <w:pStyle w:val="21"/>
             <w:tabs>
               <w:tab w:val="left" w:pos="880"/>
               <w:tab w:val="right" w:leader="dot" w:pos="9016"/>
@@ -4178,7 +4178,7 @@
           <w:hyperlink w:anchor="_Toc394347989" w:history="1">
             <w:r>
               <w:rPr>
-                <w:rStyle w:val="Hyperlink"/>
+                <w:rStyle w:val="a8"/>
                 <w:rFonts w:ascii="Times New Roman" w:hAnsi="Times New Roman" w:cs="Times New Roman"/>
                 <w:b w:val="0"/>
                 <w:bCs w:val="0"/>
@@ -4190,7 +4190,7 @@
             </w:r>
             <w:r>
               <w:rPr>
-                <w:rStyle w:val="Hyperlink"/>
+                <w:rStyle w:val="a8"/>
                 <w:rFonts w:ascii="Times New Roman" w:hAnsi="Times New Roman" w:cs="Times New Roman"/>
                 <w:b w:val="0"/>
                 <w:bCs w:val="0"/>
@@ -4202,7 +4202,7 @@
             </w:r>
             <w:r>
               <w:rPr>
-                <w:rStyle w:val="Hyperlink"/>
+                <w:rStyle w:val="a8"/>
                 <w:rFonts w:ascii="Times New Roman" w:hAnsi="Times New Roman" w:cs="Times New Roman"/>
                 <w:b w:val="0"/>
                 <w:bCs w:val="0"/>
@@ -4226,7 +4226,7 @@
             </w:r>
             <w:r>
               <w:rPr>
-                <w:rStyle w:val="Hyperlink"/>
+                <w:rStyle w:val="a8"/>
                 <w:rFonts w:ascii="Times New Roman" w:hAnsi="Times New Roman" w:cs="Times New Roman"/>
                 <w:b w:val="0"/>
                 <w:bCs w:val="0"/>
@@ -4250,7 +4250,7 @@
             </w:r>
             <w:r>
               <w:rPr>
-                <w:rStyle w:val="Hyperlink"/>
+                <w:rStyle w:val="a8"/>
                 <w:rFonts w:ascii="Times New Roman" w:hAnsi="Times New Roman" w:cs="Times New Roman"/>
                 <w:b w:val="0"/>
                 <w:bCs w:val="0"/>
@@ -4261,7 +4261,7 @@
             </w:r>
             <w:r>
               <w:rPr>
-                <w:rStyle w:val="Hyperlink"/>
+                <w:rStyle w:val="a8"/>
                 <w:rFonts w:ascii="Times New Roman" w:hAnsi="Times New Roman" w:cs="Times New Roman"/>
                 <w:b w:val="0"/>
                 <w:bCs w:val="0"/>
@@ -4285,7 +4285,7 @@
             </w:r>
             <w:r>
               <w:rPr>
-                <w:rStyle w:val="Hyperlink"/>
+                <w:rStyle w:val="a8"/>
                 <w:rFonts w:ascii="Times New Roman" w:hAnsi="Times New Roman" w:cs="Times New Roman"/>
                 <w:b w:val="0"/>
                 <w:bCs w:val="0"/>
@@ -4299,7 +4299,7 @@
         </w:p>
         <w:p>
           <w:pPr>
-            <w:pStyle w:val="TOC2"/>
+            <w:pStyle w:val="21"/>
             <w:tabs>
               <w:tab w:val="left" w:pos="880"/>
               <w:tab w:val="right" w:leader="dot" w:pos="9016"/>
@@ -4316,7 +4316,7 @@
           <w:hyperlink w:anchor="_Toc394347990" w:history="1">
             <w:r>
               <w:rPr>
-                <w:rStyle w:val="Hyperlink"/>
+                <w:rStyle w:val="a8"/>
                 <w:rFonts w:ascii="Times New Roman" w:hAnsi="Times New Roman" w:cs="Times New Roman"/>
                 <w:b w:val="0"/>
                 <w:bCs w:val="0"/>
@@ -4328,7 +4328,7 @@
             </w:r>
             <w:r>
               <w:rPr>
-                <w:rStyle w:val="Hyperlink"/>
+                <w:rStyle w:val="a8"/>
                 <w:rFonts w:ascii="Times New Roman" w:hAnsi="Times New Roman" w:cs="Times New Roman"/>
                 <w:b w:val="0"/>
                 <w:bCs w:val="0"/>
@@ -4340,7 +4340,7 @@
             </w:r>
             <w:r>
               <w:rPr>
-                <w:rStyle w:val="Hyperlink"/>
+                <w:rStyle w:val="a8"/>
                 <w:rFonts w:ascii="Times New Roman" w:hAnsi="Times New Roman" w:cs="Times New Roman"/>
                 <w:b w:val="0"/>
                 <w:bCs w:val="0"/>
@@ -4364,7 +4364,7 @@
             </w:r>
             <w:r>
               <w:rPr>
-                <w:rStyle w:val="Hyperlink"/>
+                <w:rStyle w:val="a8"/>
                 <w:rFonts w:ascii="Times New Roman" w:hAnsi="Times New Roman" w:cs="Times New Roman"/>
                 <w:b w:val="0"/>
                 <w:bCs w:val="0"/>
@@ -4388,7 +4388,7 @@
             </w:r>
             <w:r>
               <w:rPr>
-                <w:rStyle w:val="Hyperlink"/>
+                <w:rStyle w:val="a8"/>
                 <w:rFonts w:ascii="Times New Roman" w:hAnsi="Times New Roman" w:cs="Times New Roman"/>
                 <w:b w:val="0"/>
                 <w:bCs w:val="0"/>
@@ -4399,7 +4399,7 @@
             </w:r>
             <w:r>
               <w:rPr>
-                <w:rStyle w:val="Hyperlink"/>
+                <w:rStyle w:val="a8"/>
                 <w:rFonts w:ascii="Times New Roman" w:hAnsi="Times New Roman" w:cs="Times New Roman"/>
                 <w:b w:val="0"/>
                 <w:bCs w:val="0"/>
@@ -4423,7 +4423,7 @@
             </w:r>
             <w:r>
               <w:rPr>
-                <w:rStyle w:val="Hyperlink"/>
+                <w:rStyle w:val="a8"/>
                 <w:rFonts w:ascii="Times New Roman" w:hAnsi="Times New Roman" w:cs="Times New Roman"/>
                 <w:b w:val="0"/>
                 <w:bCs w:val="0"/>
@@ -4437,7 +4437,7 @@
         </w:p>
         <w:p>
           <w:pPr>
-            <w:pStyle w:val="TOC2"/>
+            <w:pStyle w:val="21"/>
             <w:tabs>
               <w:tab w:val="left" w:pos="880"/>
               <w:tab w:val="right" w:leader="dot" w:pos="9016"/>
@@ -4454,7 +4454,7 @@
           <w:hyperlink w:anchor="_Toc394347991" w:history="1">
             <w:r>
               <w:rPr>
-                <w:rStyle w:val="Hyperlink"/>
+                <w:rStyle w:val="a8"/>
                 <w:rFonts w:ascii="Times New Roman" w:hAnsi="Times New Roman" w:cs="Times New Roman"/>
                 <w:b w:val="0"/>
                 <w:bCs w:val="0"/>
@@ -4466,7 +4466,7 @@
             </w:r>
             <w:r>
               <w:rPr>
-                <w:rStyle w:val="Hyperlink"/>
+                <w:rStyle w:val="a8"/>
                 <w:rFonts w:ascii="Times New Roman" w:hAnsi="Times New Roman" w:cs="Times New Roman"/>
                 <w:b w:val="0"/>
                 <w:bCs w:val="0"/>
@@ -4478,7 +4478,7 @@
             </w:r>
             <w:r>
               <w:rPr>
-                <w:rStyle w:val="Hyperlink"/>
+                <w:rStyle w:val="a8"/>
                 <w:rFonts w:ascii="Times New Roman" w:hAnsi="Times New Roman" w:cs="Times New Roman"/>
                 <w:b w:val="0"/>
                 <w:bCs w:val="0"/>
@@ -4502,7 +4502,7 @@
             </w:r>
             <w:r>
               <w:rPr>
-                <w:rStyle w:val="Hyperlink"/>
+                <w:rStyle w:val="a8"/>
                 <w:rFonts w:ascii="Times New Roman" w:hAnsi="Times New Roman" w:cs="Times New Roman"/>
                 <w:b w:val="0"/>
                 <w:bCs w:val="0"/>
@@ -4526,7 +4526,7 @@
             </w:r>
             <w:r>
               <w:rPr>
-                <w:rStyle w:val="Hyperlink"/>
+                <w:rStyle w:val="a8"/>
                 <w:rFonts w:ascii="Times New Roman" w:hAnsi="Times New Roman" w:cs="Times New Roman"/>
                 <w:b w:val="0"/>
                 <w:bCs w:val="0"/>
@@ -4537,7 +4537,7 @@
             </w:r>
             <w:r>
               <w:rPr>
-                <w:rStyle w:val="Hyperlink"/>
+                <w:rStyle w:val="a8"/>
                 <w:rFonts w:ascii="Times New Roman" w:hAnsi="Times New Roman" w:cs="Times New Roman"/>
                 <w:b w:val="0"/>
                 <w:bCs w:val="0"/>
@@ -4561,7 +4561,7 @@
             </w:r>
             <w:r>
               <w:rPr>
-                <w:rStyle w:val="Hyperlink"/>
+                <w:rStyle w:val="a8"/>
                 <w:rFonts w:ascii="Times New Roman" w:hAnsi="Times New Roman" w:cs="Times New Roman"/>
                 <w:b w:val="0"/>
                 <w:bCs w:val="0"/>
@@ -4575,7 +4575,7 @@
         </w:p>
         <w:p>
           <w:pPr>
-            <w:pStyle w:val="TOC2"/>
+            <w:pStyle w:val="21"/>
             <w:tabs>
               <w:tab w:val="right" w:leader="dot" w:pos="9016"/>
             </w:tabs>
@@ -4591,7 +4591,7 @@
           <w:hyperlink w:anchor="_Toc394347992" w:history="1">
             <w:r>
               <w:rPr>
-                <w:rStyle w:val="Hyperlink"/>
+                <w:rStyle w:val="a8"/>
                 <w:rFonts w:ascii="Times New Roman" w:hAnsi="Times New Roman" w:cs="Times New Roman"/>
                 <w:b w:val="0"/>
                 <w:bCs w:val="0"/>
@@ -4615,7 +4615,7 @@
             </w:r>
             <w:r>
               <w:rPr>
-                <w:rStyle w:val="Hyperlink"/>
+                <w:rStyle w:val="a8"/>
                 <w:rFonts w:ascii="Times New Roman" w:hAnsi="Times New Roman" w:cs="Times New Roman"/>
                 <w:b w:val="0"/>
                 <w:bCs w:val="0"/>
@@ -4639,7 +4639,7 @@
             </w:r>
             <w:r>
               <w:rPr>
-                <w:rStyle w:val="Hyperlink"/>
+                <w:rStyle w:val="a8"/>
                 <w:rFonts w:ascii="Times New Roman" w:hAnsi="Times New Roman" w:cs="Times New Roman"/>
                 <w:b w:val="0"/>
                 <w:bCs w:val="0"/>
@@ -4650,7 +4650,7 @@
             </w:r>
             <w:r>
               <w:rPr>
-                <w:rStyle w:val="Hyperlink"/>
+                <w:rStyle w:val="a8"/>
                 <w:rFonts w:ascii="Times New Roman" w:hAnsi="Times New Roman" w:cs="Times New Roman"/>
                 <w:b w:val="0"/>
                 <w:bCs w:val="0"/>
@@ -4674,7 +4674,7 @@
             </w:r>
             <w:r>
               <w:rPr>
-                <w:rStyle w:val="Hyperlink"/>
+                <w:rStyle w:val="a8"/>
                 <w:rFonts w:ascii="Times New Roman" w:hAnsi="Times New Roman" w:cs="Times New Roman"/>
                 <w:b w:val="0"/>
                 <w:bCs w:val="0"/>
@@ -4688,7 +4688,7 @@
         </w:p>
         <w:p>
           <w:pPr>
-            <w:pStyle w:val="TOC1"/>
+            <w:pStyle w:val="12"/>
             <w:tabs>
               <w:tab w:val="right" w:leader="dot" w:pos="9016"/>
             </w:tabs>
@@ -4705,7 +4705,7 @@
           <w:hyperlink w:anchor="_Toc394347993" w:history="1">
             <w:r>
               <w:rPr>
-                <w:rStyle w:val="Hyperlink"/>
+                <w:rStyle w:val="a8"/>
                 <w:rFonts w:ascii="Times New Roman" w:hAnsi="Times New Roman" w:cs="Times New Roman"/>
                 <w:b w:val="0"/>
                 <w:bCs w:val="0"/>
@@ -4731,7 +4731,7 @@
             </w:r>
             <w:r>
               <w:rPr>
-                <w:rStyle w:val="Hyperlink"/>
+                <w:rStyle w:val="a8"/>
                 <w:rFonts w:ascii="Times New Roman" w:hAnsi="Times New Roman" w:cs="Times New Roman"/>
                 <w:b w:val="0"/>
                 <w:bCs w:val="0"/>
@@ -4757,7 +4757,7 @@
             </w:r>
             <w:r>
               <w:rPr>
-                <w:rStyle w:val="Hyperlink"/>
+                <w:rStyle w:val="a8"/>
                 <w:rFonts w:ascii="Times New Roman" w:hAnsi="Times New Roman" w:cs="Times New Roman"/>
                 <w:b w:val="0"/>
                 <w:bCs w:val="0"/>
@@ -4769,7 +4769,7 @@
             </w:r>
             <w:r>
               <w:rPr>
-                <w:rStyle w:val="Hyperlink"/>
+                <w:rStyle w:val="a8"/>
                 <w:rFonts w:ascii="Times New Roman" w:hAnsi="Times New Roman" w:cs="Times New Roman"/>
                 <w:b w:val="0"/>
                 <w:bCs w:val="0"/>
@@ -4795,7 +4795,7 @@
             </w:r>
             <w:r>
               <w:rPr>
-                <w:rStyle w:val="Hyperlink"/>
+                <w:rStyle w:val="a8"/>
                 <w:rFonts w:ascii="Times New Roman" w:hAnsi="Times New Roman" w:cs="Times New Roman"/>
                 <w:b w:val="0"/>
                 <w:bCs w:val="0"/>
@@ -4810,7 +4810,7 @@
         </w:p>
         <w:p>
           <w:pPr>
-            <w:pStyle w:val="TOC2"/>
+            <w:pStyle w:val="21"/>
             <w:tabs>
               <w:tab w:val="right" w:leader="dot" w:pos="9016"/>
             </w:tabs>
@@ -4826,7 +4826,7 @@
           <w:hyperlink w:anchor="_Toc394347994" w:history="1">
             <w:r>
               <w:rPr>
-                <w:rStyle w:val="Hyperlink"/>
+                <w:rStyle w:val="a8"/>
                 <w:rFonts w:ascii="Times New Roman" w:hAnsi="Times New Roman" w:cs="Times New Roman"/>
                 <w:b w:val="0"/>
                 <w:bCs w:val="0"/>
@@ -4850,7 +4850,7 @@
             </w:r>
             <w:r>
               <w:rPr>
-                <w:rStyle w:val="Hyperlink"/>
+                <w:rStyle w:val="a8"/>
                 <w:rFonts w:ascii="Times New Roman" w:hAnsi="Times New Roman" w:cs="Times New Roman"/>
                 <w:b w:val="0"/>
                 <w:bCs w:val="0"/>
@@ -4874,7 +4874,7 @@
             </w:r>
             <w:r>
               <w:rPr>
-                <w:rStyle w:val="Hyperlink"/>
+                <w:rStyle w:val="a8"/>
                 <w:rFonts w:ascii="Times New Roman" w:hAnsi="Times New Roman" w:cs="Times New Roman"/>
                 <w:b w:val="0"/>
                 <w:bCs w:val="0"/>
@@ -4885,7 +4885,7 @@
             </w:r>
             <w:r>
               <w:rPr>
-                <w:rStyle w:val="Hyperlink"/>
+                <w:rStyle w:val="a8"/>
                 <w:rFonts w:ascii="Times New Roman" w:hAnsi="Times New Roman" w:cs="Times New Roman"/>
                 <w:b w:val="0"/>
                 <w:bCs w:val="0"/>
@@ -4909,7 +4909,7 @@
             </w:r>
             <w:r>
               <w:rPr>
-                <w:rStyle w:val="Hyperlink"/>
+                <w:rStyle w:val="a8"/>
                 <w:rFonts w:ascii="Times New Roman" w:hAnsi="Times New Roman" w:cs="Times New Roman"/>
                 <w:b w:val="0"/>
                 <w:bCs w:val="0"/>
@@ -4923,7 +4923,7 @@
         </w:p>
         <w:p>
           <w:pPr>
-            <w:pStyle w:val="TOC2"/>
+            <w:pStyle w:val="21"/>
             <w:tabs>
               <w:tab w:val="right" w:leader="dot" w:pos="9016"/>
             </w:tabs>
@@ -4939,7 +4939,7 @@
           <w:hyperlink w:anchor="_Toc394347995" w:history="1">
             <w:r>
               <w:rPr>
-                <w:rStyle w:val="Hyperlink"/>
+                <w:rStyle w:val="a8"/>
                 <w:rFonts w:ascii="Times New Roman" w:hAnsi="Times New Roman" w:cs="Times New Roman"/>
                 <w:b w:val="0"/>
                 <w:bCs w:val="0"/>
@@ -4963,7 +4963,7 @@
             </w:r>
             <w:r>
               <w:rPr>
-                <w:rStyle w:val="Hyperlink"/>
+                <w:rStyle w:val="a8"/>
                 <w:rFonts w:ascii="Times New Roman" w:hAnsi="Times New Roman" w:cs="Times New Roman"/>
                 <w:b w:val="0"/>
                 <w:bCs w:val="0"/>
@@ -4987,7 +4987,7 @@
             </w:r>
             <w:r>
               <w:rPr>
-                <w:rStyle w:val="Hyperlink"/>
+                <w:rStyle w:val="a8"/>
                 <w:rFonts w:ascii="Times New Roman" w:hAnsi="Times New Roman" w:cs="Times New Roman"/>
                 <w:b w:val="0"/>
                 <w:bCs w:val="0"/>
@@ -4998,7 +4998,7 @@
             </w:r>
             <w:r>
               <w:rPr>
-                <w:rStyle w:val="Hyperlink"/>
+                <w:rStyle w:val="a8"/>
                 <w:rFonts w:ascii="Times New Roman" w:hAnsi="Times New Roman" w:cs="Times New Roman"/>
                 <w:b w:val="0"/>
                 <w:bCs w:val="0"/>
@@ -5022,7 +5022,7 @@
             </w:r>
             <w:r>
               <w:rPr>
-                <w:rStyle w:val="Hyperlink"/>
+                <w:rStyle w:val="a8"/>
                 <w:rFonts w:ascii="Times New Roman" w:hAnsi="Times New Roman" w:cs="Times New Roman"/>
                 <w:b w:val="0"/>
                 <w:bCs w:val="0"/>
@@ -5036,7 +5036,7 @@
         </w:p>
         <w:p>
           <w:pPr>
-            <w:pStyle w:val="TOC1"/>
+            <w:pStyle w:val="12"/>
             <w:tabs>
               <w:tab w:val="right" w:leader="dot" w:pos="9016"/>
             </w:tabs>
@@ -5053,7 +5053,7 @@
           <w:hyperlink w:anchor="_Toc394347996" w:history="1">
             <w:r>
               <w:rPr>
-                <w:rStyle w:val="Hyperlink"/>
+                <w:rStyle w:val="a8"/>
                 <w:rFonts w:ascii="Times New Roman" w:hAnsi="Times New Roman" w:cs="Times New Roman"/>
                 <w:b w:val="0"/>
                 <w:bCs w:val="0"/>
@@ -5079,7 +5079,7 @@
             </w:r>
             <w:r>
               <w:rPr>
-                <w:rStyle w:val="Hyperlink"/>
+                <w:rStyle w:val="a8"/>
                 <w:rFonts w:ascii="Times New Roman" w:hAnsi="Times New Roman" w:cs="Times New Roman"/>
                 <w:b w:val="0"/>
                 <w:bCs w:val="0"/>
@@ -5105,7 +5105,7 @@
             </w:r>
             <w:r>
               <w:rPr>
-                <w:rStyle w:val="Hyperlink"/>
+                <w:rStyle w:val="a8"/>
                 <w:rFonts w:ascii="Times New Roman" w:hAnsi="Times New Roman" w:cs="Times New Roman"/>
                 <w:b w:val="0"/>
                 <w:bCs w:val="0"/>
@@ -5117,7 +5117,7 @@
             </w:r>
             <w:r>
               <w:rPr>
-                <w:rStyle w:val="Hyperlink"/>
+                <w:rStyle w:val="a8"/>
                 <w:rFonts w:ascii="Times New Roman" w:hAnsi="Times New Roman" w:cs="Times New Roman"/>
                 <w:b w:val="0"/>
                 <w:bCs w:val="0"/>
@@ -5143,7 +5143,7 @@
             </w:r>
             <w:r>
               <w:rPr>
-                <w:rStyle w:val="Hyperlink"/>
+                <w:rStyle w:val="a8"/>
                 <w:rFonts w:ascii="Times New Roman" w:hAnsi="Times New Roman" w:cs="Times New Roman"/>
                 <w:b w:val="0"/>
                 <w:bCs w:val="0"/>
@@ -5158,7 +5158,7 @@
         </w:p>
         <w:p>
           <w:pPr>
-            <w:pStyle w:val="TOC2"/>
+            <w:pStyle w:val="21"/>
             <w:tabs>
               <w:tab w:val="right" w:leader="dot" w:pos="9016"/>
             </w:tabs>
@@ -5174,7 +5174,7 @@
           <w:hyperlink w:anchor="_Toc394347997" w:history="1">
             <w:r>
               <w:rPr>
-                <w:rStyle w:val="Hyperlink"/>
+                <w:rStyle w:val="a8"/>
                 <w:rFonts w:ascii="Times New Roman" w:hAnsi="Times New Roman" w:cs="Times New Roman"/>
                 <w:b w:val="0"/>
                 <w:bCs w:val="0"/>
@@ -5198,7 +5198,7 @@
             </w:r>
             <w:r>
               <w:rPr>
-                <w:rStyle w:val="Hyperlink"/>
+                <w:rStyle w:val="a8"/>
                 <w:rFonts w:ascii="Times New Roman" w:hAnsi="Times New Roman" w:cs="Times New Roman"/>
                 <w:b w:val="0"/>
                 <w:bCs w:val="0"/>
@@ -5222,7 +5222,7 @@
             </w:r>
             <w:r>
               <w:rPr>
-                <w:rStyle w:val="Hyperlink"/>
+                <w:rStyle w:val="a8"/>
                 <w:rFonts w:ascii="Times New Roman" w:hAnsi="Times New Roman" w:cs="Times New Roman"/>
                 <w:b w:val="0"/>
                 <w:bCs w:val="0"/>
@@ -5233,7 +5233,7 @@
             </w:r>
             <w:r>
               <w:rPr>
-                <w:rStyle w:val="Hyperlink"/>
+                <w:rStyle w:val="a8"/>
                 <w:rFonts w:ascii="Times New Roman" w:hAnsi="Times New Roman" w:cs="Times New Roman"/>
                 <w:b w:val="0"/>
                 <w:bCs w:val="0"/>
@@ -5257,7 +5257,7 @@
             </w:r>
             <w:r>
               <w:rPr>
-                <w:rStyle w:val="Hyperlink"/>
+                <w:rStyle w:val="a8"/>
                 <w:rFonts w:ascii="Times New Roman" w:hAnsi="Times New Roman" w:cs="Times New Roman"/>
                 <w:b w:val="0"/>
                 <w:bCs w:val="0"/>
@@ -5271,7 +5271,7 @@
         </w:p>
         <w:p>
           <w:pPr>
-            <w:pStyle w:val="TOC2"/>
+            <w:pStyle w:val="21"/>
             <w:tabs>
               <w:tab w:val="right" w:leader="dot" w:pos="9016"/>
             </w:tabs>
@@ -5286,7 +5286,7 @@
           <w:hyperlink w:anchor="_Toc394347998" w:history="1">
             <w:r>
               <w:rPr>
-                <w:rStyle w:val="Hyperlink"/>
+                <w:rStyle w:val="a8"/>
                 <w:rFonts w:ascii="Times New Roman" w:hAnsi="Times New Roman" w:cs="Times New Roman"/>
                 <w:b w:val="0"/>
                 <w:bCs w:val="0"/>
@@ -5310,7 +5310,7 @@
             </w:r>
             <w:r>
               <w:rPr>
-                <w:rStyle w:val="Hyperlink"/>
+                <w:rStyle w:val="a8"/>
                 <w:rFonts w:ascii="Times New Roman" w:hAnsi="Times New Roman" w:cs="Times New Roman"/>
                 <w:b w:val="0"/>
                 <w:bCs w:val="0"/>
@@ -5334,7 +5334,7 @@
             </w:r>
             <w:r>
               <w:rPr>
-                <w:rStyle w:val="Hyperlink"/>
+                <w:rStyle w:val="a8"/>
                 <w:rFonts w:ascii="Times New Roman" w:hAnsi="Times New Roman" w:cs="Times New Roman"/>
                 <w:b w:val="0"/>
                 <w:bCs w:val="0"/>
@@ -5345,7 +5345,7 @@
             </w:r>
             <w:r>
               <w:rPr>
-                <w:rStyle w:val="Hyperlink"/>
+                <w:rStyle w:val="a8"/>
                 <w:rFonts w:ascii="Times New Roman" w:hAnsi="Times New Roman" w:cs="Times New Roman"/>
                 <w:b w:val="0"/>
                 <w:bCs w:val="0"/>
@@ -5369,7 +5369,7 @@
             </w:r>
             <w:r>
               <w:rPr>
-                <w:rStyle w:val="Hyperlink"/>
+                <w:rStyle w:val="a8"/>
                 <w:rFonts w:ascii="Times New Roman" w:hAnsi="Times New Roman" w:cs="Times New Roman"/>
                 <w:b w:val="0"/>
                 <w:bCs w:val="0"/>
@@ -5494,7 +5494,7 @@
     </w:p>
     <w:p>
       <w:pPr>
-        <w:pStyle w:val="Heading1"/>
+        <w:pStyle w:val="1"/>
         <w:rPr>
           <w:rFonts w:ascii="Times New Roman" w:hAnsi="Times New Roman" w:cs="Times New Roman"/>
           <w:color w:val="auto"/>
@@ -5521,7 +5521,7 @@
     </w:p>
     <w:p>
       <w:pPr>
-        <w:pStyle w:val="Heading2"/>
+        <w:pStyle w:val="2"/>
         <w:numPr>
           <w:ilvl w:val="1"/>
           <w:numId w:val="1"/>
@@ -5570,7 +5570,7 @@
     </w:p>
     <w:p>
       <w:pPr>
-        <w:pStyle w:val="Heading2"/>
+        <w:pStyle w:val="2"/>
         <w:numPr>
           <w:ilvl w:val="1"/>
           <w:numId w:val="1"/>
@@ -5852,7 +5852,7 @@
     </w:p>
     <w:p>
       <w:pPr>
-        <w:pStyle w:val="Heading2"/>
+        <w:pStyle w:val="2"/>
         <w:numPr>
           <w:ilvl w:val="1"/>
           <w:numId w:val="1"/>
@@ -6085,7 +6085,7 @@
     </w:p>
     <w:p>
       <w:pPr>
-        <w:pStyle w:val="Heading2"/>
+        <w:pStyle w:val="2"/>
         <w:numPr>
           <w:ilvl w:val="1"/>
           <w:numId w:val="1"/>
@@ -6260,7 +6260,7 @@
     </w:p>
     <w:p>
       <w:pPr>
-        <w:pStyle w:val="Heading2"/>
+        <w:pStyle w:val="2"/>
         <w:ind w:firstLine="720"/>
         <w:rPr>
           <w:rFonts w:ascii="Times New Roman" w:hAnsi="Times New Roman" w:cs="Times New Roman"/>
@@ -7257,7 +7257,7 @@
     </w:p>
     <w:p>
       <w:pPr>
-        <w:pStyle w:val="Heading1"/>
+        <w:pStyle w:val="1"/>
         <w:rPr>
           <w:rFonts w:ascii="Times New Roman" w:hAnsi="Times New Roman" w:cs="Times New Roman"/>
           <w:color w:val="auto"/>
@@ -7302,7 +7302,7 @@
     </w:p>
     <w:p>
       <w:pPr>
-        <w:pStyle w:val="Heading2"/>
+        <w:pStyle w:val="2"/>
         <w:ind w:firstLine="720"/>
         <w:rPr>
           <w:rFonts w:ascii="Times New Roman" w:hAnsi="Times New Roman" w:cs="Times New Roman"/>
@@ -7339,7 +7339,7 @@
     <w:p/>
     <w:p>
       <w:pPr>
-        <w:pStyle w:val="ListParagraph"/>
+        <w:pStyle w:val="a5"/>
         <w:numPr>
           <w:ilvl w:val="0"/>
           <w:numId w:val="2"/>
@@ -7480,7 +7480,7 @@
     </w:p>
     <w:p>
       <w:pPr>
-        <w:pStyle w:val="ListParagraph"/>
+        <w:pStyle w:val="a5"/>
         <w:numPr>
           <w:ilvl w:val="0"/>
           <w:numId w:val="2"/>
@@ -7613,7 +7613,7 @@
     </w:p>
     <w:p>
       <w:pPr>
-        <w:pStyle w:val="ListParagraph"/>
+        <w:pStyle w:val="a5"/>
         <w:ind w:left="940"/>
         <w:rPr>
           <w:rFonts w:ascii="Times New Roman" w:hAnsi="Times New Roman" w:cs="Times New Roman"/>
@@ -7625,7 +7625,7 @@
     </w:p>
     <w:p>
       <w:pPr>
-        <w:pStyle w:val="ListParagraph"/>
+        <w:pStyle w:val="a5"/>
         <w:numPr>
           <w:ilvl w:val="0"/>
           <w:numId w:val="2"/>
@@ -7649,7 +7649,7 @@
     </w:p>
     <w:p>
       <w:pPr>
-        <w:pStyle w:val="ListParagraph"/>
+        <w:pStyle w:val="a5"/>
         <w:rPr>
           <w:rFonts w:ascii="Times New Roman" w:hAnsi="Times New Roman" w:cs="Times New Roman"/>
           <w:b/>
@@ -7764,7 +7764,7 @@
     </w:p>
     <w:p>
       <w:pPr>
-        <w:pStyle w:val="ListParagraph"/>
+        <w:pStyle w:val="a5"/>
         <w:ind w:left="940"/>
         <w:rPr>
           <w:rFonts w:ascii="Times New Roman" w:hAnsi="Times New Roman" w:cs="Times New Roman"/>
@@ -7783,7 +7783,7 @@
     </w:p>
     <w:p>
       <w:pPr>
-        <w:pStyle w:val="ListParagraph"/>
+        <w:pStyle w:val="a5"/>
         <w:ind w:left="940"/>
         <w:rPr>
           <w:rFonts w:ascii="Times New Roman" w:hAnsi="Times New Roman" w:cs="Times New Roman"/>
@@ -7862,7 +7862,7 @@
     </w:p>
     <w:p>
       <w:pPr>
-        <w:pStyle w:val="Heading2"/>
+        <w:pStyle w:val="2"/>
         <w:ind w:left="720"/>
         <w:rPr>
           <w:rFonts w:ascii="Times New Roman" w:hAnsi="Times New Roman" w:cs="Times New Roman"/>
@@ -9551,7 +9551,7 @@
     </w:p>
     <w:p>
       <w:pPr>
-        <w:pStyle w:val="Heading1"/>
+        <w:pStyle w:val="1"/>
         <w:rPr>
           <w:rFonts w:ascii="Times New Roman" w:hAnsi="Times New Roman" w:cs="Times New Roman"/>
           <w:color w:val="auto"/>
@@ -9596,7 +9596,7 @@
     </w:p>
     <w:p>
       <w:pPr>
-        <w:pStyle w:val="Heading2"/>
+        <w:pStyle w:val="2"/>
         <w:ind w:firstLine="720"/>
         <w:rPr>
           <w:color w:val="auto"/>
@@ -9681,7 +9681,7 @@
                     <pic:cNvPicPr/>
                   </pic:nvPicPr>
                   <pic:blipFill>
-                    <a:blip r:embed="rId9">
+                    <a:blip r:embed="rId10">
                       <a:extLst>
                         <a:ext uri="{28A0092B-C50C-407E-A947-70E740481C1C}">
                           <a14:useLocalDpi xmlns:a14="http://schemas.microsoft.com/office/drawing/2010/main" val="0"/>
@@ -9846,7 +9846,7 @@
                     <pic:cNvPicPr/>
                   </pic:nvPicPr>
                   <pic:blipFill>
-                    <a:blip r:embed="rId10">
+                    <a:blip r:embed="rId11">
                       <a:extLst>
                         <a:ext uri="{28A0092B-C50C-407E-A947-70E740481C1C}">
                           <a14:useLocalDpi xmlns:a14="http://schemas.microsoft.com/office/drawing/2010/main" val="0"/>
@@ -9946,7 +9946,7 @@
     <w:p/>
     <w:p>
       <w:pPr>
-        <w:pStyle w:val="Heading2"/>
+        <w:pStyle w:val="2"/>
         <w:ind w:firstLine="720"/>
         <w:rPr>
           <w:color w:val="auto"/>
@@ -10131,7 +10131,7 @@
     </w:p>
     <w:p>
       <w:pPr>
-        <w:pStyle w:val="ListParagraph"/>
+        <w:pStyle w:val="a5"/>
         <w:spacing w:line="240" w:lineRule="auto"/>
         <w:rPr>
           <w:rFonts w:ascii="Times New Roman" w:hAnsi="Times New Roman" w:cs="Times New Roman"/>
@@ -10245,7 +10245,7 @@
     </w:p>
     <w:p>
       <w:pPr>
-        <w:pStyle w:val="ListParagraph"/>
+        <w:pStyle w:val="a5"/>
         <w:numPr>
           <w:ilvl w:val="0"/>
           <w:numId w:val="3"/>
@@ -10268,7 +10268,7 @@
     </w:p>
     <w:p>
       <w:pPr>
-        <w:pStyle w:val="ListParagraph"/>
+        <w:pStyle w:val="a5"/>
         <w:numPr>
           <w:ilvl w:val="0"/>
           <w:numId w:val="3"/>
@@ -10299,7 +10299,7 @@
     </w:p>
     <w:p>
       <w:pPr>
-        <w:pStyle w:val="ListParagraph"/>
+        <w:pStyle w:val="a5"/>
         <w:numPr>
           <w:ilvl w:val="0"/>
           <w:numId w:val="3"/>
@@ -10325,16 +10325,6 @@
         <w:spacing w:after="160" w:line="240" w:lineRule="auto"/>
         <w:rPr>
           <w:rFonts w:ascii="Times New Roman" w:hAnsi="Times New Roman" w:cs="Times New Roman"/>
-          <w:sz w:val="24"/>
-          <w:szCs w:val="24"/>
-        </w:rPr>
-      </w:pPr>
-    </w:p>
-    <w:p>
-      <w:pPr>
-        <w:spacing w:after="160" w:line="240" w:lineRule="auto"/>
-        <w:rPr>
-          <w:rFonts w:ascii="Times New Roman" w:hAnsi="Times New Roman" w:cs="Times New Roman"/>
           <w:b/>
           <w:bCs/>
           <w:sz w:val="24"/>
@@ -10361,37 +10351,109 @@
         </w:rPr>
         <w:t xml:space="preserve"> SRS: </w:t>
       </w:r>
-      <w:r>
-        <w:rPr>
-          <w:rFonts w:ascii="Times New Roman" w:hAnsi="Times New Roman" w:cs="Times New Roman"/>
-          <w:b/>
-          <w:bCs/>
-          <w:sz w:val="24"/>
-          <w:szCs w:val="24"/>
-        </w:rPr>
-        <w:t>25, 64</w:t>
-      </w:r>
-    </w:p>
-    <w:p>
-      <w:pPr>
-        <w:spacing w:after="160" w:line="240" w:lineRule="auto"/>
-        <w:rPr>
-          <w:rFonts w:ascii="Times New Roman" w:hAnsi="Times New Roman" w:cs="Times New Roman"/>
-          <w:b/>
-          <w:bCs/>
-          <w:sz w:val="24"/>
-          <w:szCs w:val="24"/>
-        </w:rPr>
-      </w:pPr>
-    </w:p>
-    <w:p>
-      <w:pPr>
-        <w:rPr>
-          <w:rFonts w:ascii="Times New Roman" w:hAnsi="Times New Roman" w:cs="Times New Roman"/>
-          <w:sz w:val="24"/>
-          <w:szCs w:val="24"/>
-        </w:rPr>
-      </w:pPr>
+    </w:p>
+    <w:p>
+      <w:pPr>
+        <w:ind w:left="720"/>
+        <w:rPr>
+          <w:rFonts w:ascii="Times New Roman" w:hAnsi="Times New Roman" w:cs="Times New Roman"/>
+          <w:sz w:val="24"/>
+          <w:szCs w:val="24"/>
+        </w:rPr>
+      </w:pPr>
+      <w:r>
+        <w:rPr>
+          <w:rFonts w:ascii="Times New Roman" w:hAnsi="Times New Roman" w:cs="Times New Roman"/>
+          <w:b/>
+          <w:bCs/>
+          <w:sz w:val="24"/>
+          <w:szCs w:val="24"/>
+        </w:rPr>
+        <w:t>SRS-25</w:t>
+      </w:r>
+      <w:r>
+        <w:rPr>
+          <w:rFonts w:ascii="Times New Roman" w:hAnsi="Times New Roman" w:cs="Times New Roman"/>
+          <w:b/>
+          <w:bCs/>
+          <w:sz w:val="24"/>
+          <w:szCs w:val="24"/>
+        </w:rPr>
+        <w:t>:</w:t>
+      </w:r>
+      <w:r>
+        <w:rPr>
+          <w:rFonts w:ascii="Times New Roman" w:hAnsi="Times New Roman" w:cs="Times New Roman"/>
+          <w:b/>
+          <w:bCs/>
+          <w:sz w:val="24"/>
+          <w:szCs w:val="24"/>
+        </w:rPr>
+        <w:t xml:space="preserve"> </w:t>
+      </w:r>
+      <w:r>
+        <w:rPr>
+          <w:rFonts w:ascii="Times New Roman" w:eastAsia="Times New Roman" w:hAnsi="Times New Roman" w:cs="Times New Roman"/>
+          <w:sz w:val="24"/>
+        </w:rPr>
+        <w:t>The system shall retrieve all help places from system database</w:t>
+      </w:r>
+      <w:r>
+        <w:rPr>
+          <w:rFonts w:ascii="Times New Roman" w:eastAsia="Times New Roman" w:hAnsi="Times New Roman" w:cs="Times New Roman"/>
+          <w:sz w:val="24"/>
+          <w:szCs w:val="24"/>
+        </w:rPr>
+        <w:t>.</w:t>
+      </w:r>
+    </w:p>
+    <w:p>
+      <w:pPr>
+        <w:ind w:left="720"/>
+        <w:rPr>
+          <w:rFonts w:ascii="Times New Roman" w:hAnsi="Times New Roman" w:cs="Times New Roman"/>
+          <w:sz w:val="24"/>
+          <w:szCs w:val="24"/>
+        </w:rPr>
+      </w:pPr>
+      <w:r>
+        <w:rPr>
+          <w:rFonts w:ascii="Times New Roman" w:hAnsi="Times New Roman" w:cs="Times New Roman"/>
+          <w:b/>
+          <w:bCs/>
+          <w:sz w:val="24"/>
+          <w:szCs w:val="24"/>
+        </w:rPr>
+        <w:t>SRS-</w:t>
+      </w:r>
+      <w:r>
+        <w:rPr>
+          <w:rFonts w:ascii="Times New Roman" w:hAnsi="Times New Roman" w:cs="Times New Roman"/>
+          <w:b/>
+          <w:bCs/>
+          <w:sz w:val="24"/>
+          <w:szCs w:val="24"/>
+        </w:rPr>
+        <w:t>64</w:t>
+      </w:r>
+      <w:r>
+        <w:rPr>
+          <w:rFonts w:ascii="Times New Roman" w:hAnsi="Times New Roman" w:cs="Times New Roman"/>
+          <w:b/>
+          <w:bCs/>
+          <w:sz w:val="24"/>
+          <w:szCs w:val="24"/>
+        </w:rPr>
+        <w:t>:</w:t>
+      </w:r>
+      <w:r>
+        <w:rPr>
+          <w:rFonts w:ascii="Times New Roman" w:hAnsi="Times New Roman" w:cs="Times New Roman"/>
+          <w:sz w:val="24"/>
+          <w:szCs w:val="24"/>
+        </w:rPr>
+        <w:t xml:space="preserve"> The system shall show list of all help places in form of JSON.</w:t>
+      </w:r>
     </w:p>
     <w:p>
       <w:pPr>
@@ -10600,7 +10662,7 @@
     </w:p>
     <w:p>
       <w:pPr>
-        <w:pStyle w:val="ListParagraph"/>
+        <w:pStyle w:val="a5"/>
         <w:spacing w:line="240" w:lineRule="auto"/>
         <w:rPr>
           <w:rFonts w:ascii="Times New Roman" w:hAnsi="Times New Roman" w:cs="Times New Roman"/>
@@ -10752,7 +10814,7 @@
     </w:p>
     <w:p>
       <w:pPr>
-        <w:pStyle w:val="ListParagraph"/>
+        <w:pStyle w:val="a5"/>
         <w:numPr>
           <w:ilvl w:val="0"/>
           <w:numId w:val="4"/>
@@ -10775,7 +10837,7 @@
     </w:p>
     <w:p>
       <w:pPr>
-        <w:pStyle w:val="ListParagraph"/>
+        <w:pStyle w:val="a5"/>
         <w:numPr>
           <w:ilvl w:val="0"/>
           <w:numId w:val="4"/>
@@ -10806,7 +10868,7 @@
     </w:p>
     <w:p>
       <w:pPr>
-        <w:pStyle w:val="ListParagraph"/>
+        <w:pStyle w:val="a5"/>
         <w:numPr>
           <w:ilvl w:val="0"/>
           <w:numId w:val="4"/>
@@ -10829,7 +10891,7 @@
     </w:p>
     <w:p>
       <w:pPr>
-        <w:pStyle w:val="ListParagraph"/>
+        <w:pStyle w:val="a5"/>
         <w:spacing w:after="160" w:line="240" w:lineRule="auto"/>
         <w:rPr>
           <w:rFonts w:ascii="Times New Roman" w:hAnsi="Times New Roman" w:cs="Times New Roman"/>
@@ -10869,36 +10931,93 @@
         </w:rPr>
         <w:t xml:space="preserve"> SRS: </w:t>
       </w:r>
-      <w:r>
-        <w:rPr>
-          <w:rFonts w:ascii="Times New Roman" w:hAnsi="Times New Roman" w:cs="Times New Roman"/>
-          <w:b/>
-          <w:bCs/>
-          <w:sz w:val="24"/>
-          <w:szCs w:val="24"/>
-        </w:rPr>
-        <w:t>65, 66</w:t>
-      </w:r>
-    </w:p>
-    <w:p>
-      <w:pPr>
-        <w:spacing w:line="240" w:lineRule="auto"/>
+    </w:p>
+    <w:p>
+      <w:pPr>
+        <w:ind w:left="720"/>
+        <w:rPr>
+          <w:rFonts w:ascii="Times New Roman" w:hAnsi="Times New Roman" w:cs="Times New Roman"/>
+          <w:sz w:val="24"/>
+          <w:szCs w:val="24"/>
+        </w:rPr>
+      </w:pPr>
+      <w:r>
+        <w:rPr>
+          <w:rFonts w:ascii="Times New Roman" w:hAnsi="Times New Roman" w:cs="Times New Roman"/>
+          <w:b/>
+          <w:bCs/>
+          <w:sz w:val="24"/>
+          <w:szCs w:val="24"/>
+        </w:rPr>
+        <w:t>SRS-65</w:t>
+      </w:r>
+      <w:r>
+        <w:rPr>
+          <w:rFonts w:ascii="Times New Roman" w:hAnsi="Times New Roman" w:cs="Times New Roman"/>
+          <w:b/>
+          <w:bCs/>
+          <w:sz w:val="24"/>
+          <w:szCs w:val="24"/>
+        </w:rPr>
+        <w:t>:</w:t>
+      </w:r>
+      <w:r>
+        <w:rPr>
+          <w:rFonts w:ascii="Times New Roman" w:hAnsi="Times New Roman" w:cs="Times New Roman"/>
+          <w:sz w:val="24"/>
+          <w:szCs w:val="24"/>
+        </w:rPr>
+        <w:t xml:space="preserve"> The system shall </w:t>
+      </w:r>
+      <w:r>
         <w:rPr>
           <w:rFonts w:ascii="Times New Roman" w:eastAsia="Times New Roman" w:hAnsi="Times New Roman" w:cs="Times New Roman"/>
-          <w:b/>
-          <w:sz w:val="28"/>
-        </w:rPr>
-      </w:pPr>
-    </w:p>
-    <w:p>
-      <w:pPr>
-        <w:spacing w:line="240" w:lineRule="auto"/>
-        <w:rPr>
-          <w:rFonts w:ascii="Times New Roman" w:eastAsia="Times New Roman" w:hAnsi="Times New Roman" w:cs="Times New Roman"/>
-          <w:b/>
-          <w:sz w:val="28"/>
-        </w:rPr>
-      </w:pPr>
+          <w:sz w:val="24"/>
+          <w:szCs w:val="24"/>
+        </w:rPr>
+        <w:t>find the nearest help place by the selected category.</w:t>
+      </w:r>
+    </w:p>
+    <w:p>
+      <w:pPr>
+        <w:spacing w:after="160" w:line="240" w:lineRule="auto"/>
+        <w:ind w:firstLine="720"/>
+        <w:rPr>
+          <w:rFonts w:ascii="Times New Roman" w:hAnsi="Times New Roman" w:cs="Times New Roman"/>
+          <w:b/>
+          <w:bCs/>
+          <w:sz w:val="24"/>
+          <w:szCs w:val="24"/>
+        </w:rPr>
+      </w:pPr>
+      <w:r>
+        <w:rPr>
+          <w:rFonts w:ascii="Times New Roman" w:hAnsi="Times New Roman" w:cs="Times New Roman"/>
+          <w:b/>
+          <w:bCs/>
+          <w:sz w:val="24"/>
+          <w:szCs w:val="24"/>
+        </w:rPr>
+        <w:t>SRS-66</w:t>
+      </w:r>
+      <w:r>
+        <w:rPr>
+          <w:rFonts w:ascii="Times New Roman" w:hAnsi="Times New Roman" w:cs="Times New Roman"/>
+          <w:b/>
+          <w:bCs/>
+          <w:sz w:val="24"/>
+          <w:szCs w:val="24"/>
+        </w:rPr>
+        <w:t>:</w:t>
+      </w:r>
+      <w:r>
+        <w:rPr>
+          <w:rFonts w:ascii="Times New Roman" w:hAnsi="Times New Roman" w:cs="Times New Roman"/>
+          <w:sz w:val="24"/>
+          <w:szCs w:val="24"/>
+        </w:rPr>
+        <w:t xml:space="preserve"> The system shall show the nearest help place in form of JSON.</w:t>
+      </w:r>
     </w:p>
     <w:p>
       <w:pPr>
@@ -11108,7 +11227,7 @@
     </w:p>
     <w:p>
       <w:pPr>
-        <w:pStyle w:val="ListParagraph"/>
+        <w:pStyle w:val="a5"/>
         <w:spacing w:line="240" w:lineRule="auto"/>
         <w:rPr>
           <w:rFonts w:ascii="Times New Roman" w:hAnsi="Times New Roman" w:cs="Times New Roman"/>
@@ -11260,7 +11379,7 @@
     </w:p>
     <w:p>
       <w:pPr>
-        <w:pStyle w:val="ListParagraph"/>
+        <w:pStyle w:val="a5"/>
         <w:numPr>
           <w:ilvl w:val="0"/>
           <w:numId w:val="5"/>
@@ -11283,7 +11402,7 @@
     </w:p>
     <w:p>
       <w:pPr>
-        <w:pStyle w:val="ListParagraph"/>
+        <w:pStyle w:val="a5"/>
         <w:numPr>
           <w:ilvl w:val="0"/>
           <w:numId w:val="5"/>
@@ -11314,7 +11433,7 @@
     </w:p>
     <w:p>
       <w:pPr>
-        <w:pStyle w:val="ListParagraph"/>
+        <w:pStyle w:val="a5"/>
         <w:numPr>
           <w:ilvl w:val="0"/>
           <w:numId w:val="5"/>
@@ -11339,15 +11458,8 @@
       <w:pPr>
         <w:rPr>
           <w:rFonts w:ascii="Times New Roman" w:hAnsi="Times New Roman" w:cs="Times New Roman"/>
-          <w:sz w:val="24"/>
-          <w:szCs w:val="24"/>
-        </w:rPr>
-      </w:pPr>
-    </w:p>
-    <w:p>
-      <w:pPr>
-        <w:rPr>
-          <w:rFonts w:ascii="Times New Roman" w:hAnsi="Times New Roman" w:cs="Times New Roman"/>
+          <w:b/>
+          <w:bCs/>
           <w:sz w:val="24"/>
           <w:szCs w:val="24"/>
         </w:rPr>
@@ -11370,36 +11482,112 @@
           <w:sz w:val="24"/>
           <w:szCs w:val="24"/>
         </w:rPr>
-        <w:t xml:space="preserve"> SRS: </w:t>
-      </w:r>
-      <w:r>
-        <w:rPr>
-          <w:rFonts w:ascii="Times New Roman" w:hAnsi="Times New Roman" w:cs="Times New Roman"/>
-          <w:b/>
-          <w:bCs/>
-          <w:sz w:val="24"/>
-          <w:szCs w:val="24"/>
-        </w:rPr>
-        <w:t>67, 68</w:t>
-      </w:r>
-    </w:p>
-    <w:p>
-      <w:pPr>
-        <w:rPr>
-          <w:rFonts w:ascii="Times New Roman" w:hAnsi="Times New Roman" w:cs="Times New Roman"/>
-          <w:sz w:val="24"/>
-          <w:szCs w:val="24"/>
-        </w:rPr>
-      </w:pPr>
-    </w:p>
-    <w:p>
-      <w:pPr>
-        <w:rPr>
-          <w:rFonts w:ascii="Times New Roman" w:hAnsi="Times New Roman" w:cs="Times New Roman"/>
-          <w:sz w:val="24"/>
-          <w:szCs w:val="24"/>
-        </w:rPr>
-      </w:pPr>
+        <w:t xml:space="preserve"> SRS</w:t>
+      </w:r>
+      <w:r>
+        <w:rPr>
+          <w:rFonts w:ascii="Times New Roman" w:hAnsi="Times New Roman" w:cs="Times New Roman"/>
+          <w:b/>
+          <w:bCs/>
+          <w:sz w:val="24"/>
+          <w:szCs w:val="24"/>
+        </w:rPr>
+        <w:t>:</w:t>
+      </w:r>
+    </w:p>
+    <w:p>
+      <w:pPr>
+        <w:ind w:left="720"/>
+        <w:rPr>
+          <w:rFonts w:ascii="Times New Roman" w:eastAsia="Times New Roman" w:hAnsi="Times New Roman" w:cs="Times New Roman"/>
+          <w:sz w:val="24"/>
+          <w:szCs w:val="24"/>
+        </w:rPr>
+      </w:pPr>
+      <w:r>
+        <w:rPr>
+          <w:rFonts w:ascii="Times New Roman" w:hAnsi="Times New Roman" w:cs="Times New Roman"/>
+          <w:b/>
+          <w:bCs/>
+          <w:sz w:val="24"/>
+          <w:szCs w:val="24"/>
+        </w:rPr>
+        <w:t>SRS</w:t>
+      </w:r>
+      <w:r>
+        <w:rPr>
+          <w:rFonts w:ascii="Times New Roman" w:hAnsi="Times New Roman" w:cs="Times New Roman"/>
+          <w:b/>
+          <w:bCs/>
+          <w:sz w:val="24"/>
+          <w:szCs w:val="24"/>
+        </w:rPr>
+        <w:t>-67</w:t>
+      </w:r>
+      <w:r>
+        <w:rPr>
+          <w:rFonts w:ascii="Times New Roman" w:hAnsi="Times New Roman" w:cs="Times New Roman"/>
+          <w:b/>
+          <w:bCs/>
+          <w:sz w:val="24"/>
+          <w:szCs w:val="24"/>
+        </w:rPr>
+        <w:t>:</w:t>
+      </w:r>
+      <w:r>
+        <w:rPr>
+          <w:rFonts w:ascii="Times New Roman" w:hAnsi="Times New Roman" w:cs="Times New Roman"/>
+          <w:sz w:val="24"/>
+          <w:szCs w:val="24"/>
+        </w:rPr>
+        <w:t xml:space="preserve"> The system shall </w:t>
+      </w:r>
+      <w:r>
+        <w:rPr>
+          <w:rFonts w:ascii="Times New Roman" w:eastAsia="Times New Roman" w:hAnsi="Times New Roman" w:cs="Times New Roman"/>
+          <w:sz w:val="24"/>
+          <w:szCs w:val="24"/>
+        </w:rPr>
+        <w:t>retrieve list of help places where locate in the setting scope from the database.</w:t>
+      </w:r>
+    </w:p>
+    <w:p>
+      <w:pPr>
+        <w:ind w:left="720"/>
+        <w:rPr>
+          <w:rFonts w:ascii="Times New Roman" w:hAnsi="Times New Roman" w:cs="Times New Roman"/>
+          <w:sz w:val="24"/>
+          <w:szCs w:val="24"/>
+        </w:rPr>
+      </w:pPr>
+      <w:r>
+        <w:rPr>
+          <w:rFonts w:ascii="Times New Roman" w:hAnsi="Times New Roman" w:cs="Times New Roman"/>
+          <w:b/>
+          <w:bCs/>
+          <w:sz w:val="24"/>
+          <w:szCs w:val="24"/>
+        </w:rPr>
+        <w:t>SRS-68</w:t>
+      </w:r>
+      <w:r>
+        <w:rPr>
+          <w:rFonts w:ascii="Times New Roman" w:hAnsi="Times New Roman" w:cs="Times New Roman"/>
+          <w:b/>
+          <w:bCs/>
+          <w:sz w:val="24"/>
+          <w:szCs w:val="24"/>
+        </w:rPr>
+        <w:t>:</w:t>
+      </w:r>
+      <w:r>
+        <w:rPr>
+          <w:rFonts w:ascii="Times New Roman" w:hAnsi="Times New Roman" w:cs="Times New Roman"/>
+          <w:sz w:val="24"/>
+          <w:szCs w:val="24"/>
+        </w:rPr>
+        <w:t xml:space="preserve"> The system shall show list of help places where locate in setting scope in form of JSON</w:t>
+      </w:r>
     </w:p>
     <w:p>
       <w:pPr>
@@ -11678,25 +11866,277 @@
         <w:t xml:space="preserve"> </w:t>
       </w:r>
     </w:p>
-    <w:p>
-      <w:pPr>
-        <w:ind w:firstLine="720"/>
-        <w:rPr>
-          <w:rFonts w:ascii="Times New Roman" w:hAnsi="Times New Roman" w:cs="Times New Roman"/>
-          <w:bCs/>
-          <w:sz w:val="24"/>
-          <w:szCs w:val="24"/>
-        </w:rPr>
-      </w:pPr>
-      <w:r>
-        <w:rPr>
-          <w:rFonts w:ascii="Times New Roman" w:hAnsi="Times New Roman" w:cs="Times New Roman"/>
-          <w:sz w:val="24"/>
-          <w:szCs w:val="24"/>
-        </w:rPr>
-        <w:t>The part of word.</w:t>
-      </w:r>
-    </w:p>
+    <w:tbl>
+      <w:tblPr>
+        <w:tblW w:w="10083" w:type="dxa"/>
+        <w:jc w:val="center"/>
+        <w:tblInd w:w="298" w:type="dxa"/>
+        <w:tblLook w:val="04A0" w:firstRow="1" w:lastRow="0" w:firstColumn="1" w:lastColumn="0" w:noHBand="0" w:noVBand="1"/>
+      </w:tblPr>
+      <w:tblGrid>
+        <w:gridCol w:w="1056"/>
+        <w:gridCol w:w="5549"/>
+        <w:gridCol w:w="3561"/>
+      </w:tblGrid>
+      <w:tr>
+        <w:trPr>
+          <w:trHeight w:val="315"/>
+          <w:jc w:val="center"/>
+        </w:trPr>
+        <w:tc>
+          <w:tcPr>
+            <w:tcW w:w="973" w:type="dxa"/>
+            <w:tcBorders>
+              <w:top w:val="single" w:sz="4" w:space="0" w:color="auto"/>
+              <w:left w:val="single" w:sz="4" w:space="0" w:color="auto"/>
+              <w:bottom w:val="single" w:sz="4" w:space="0" w:color="auto"/>
+              <w:right w:val="single" w:sz="4" w:space="0" w:color="auto"/>
+            </w:tcBorders>
+            <w:shd w:val="clear" w:color="auto" w:fill="auto"/>
+            <w:noWrap/>
+            <w:vAlign w:val="center"/>
+            <w:hideMark/>
+          </w:tcPr>
+          <w:p>
+            <w:pPr>
+              <w:spacing w:after="0" w:line="240" w:lineRule="auto"/>
+              <w:jc w:val="center"/>
+              <w:rPr>
+                <w:rFonts w:ascii="Times New Roman" w:eastAsia="Times New Roman" w:hAnsi="Times New Roman" w:cs="Times New Roman"/>
+                <w:b/>
+                <w:bCs/>
+                <w:color w:val="000000"/>
+                <w:sz w:val="24"/>
+                <w:szCs w:val="24"/>
+              </w:rPr>
+            </w:pPr>
+            <w:r>
+              <w:rPr>
+                <w:rFonts w:ascii="Times New Roman" w:eastAsia="Times New Roman" w:hAnsi="Times New Roman" w:cs="Times New Roman"/>
+                <w:b/>
+                <w:bCs/>
+                <w:color w:val="000000"/>
+                <w:sz w:val="24"/>
+                <w:szCs w:val="24"/>
+              </w:rPr>
+              <w:t>Name</w:t>
+            </w:r>
+          </w:p>
+        </w:tc>
+        <w:tc>
+          <w:tcPr>
+            <w:tcW w:w="5549" w:type="dxa"/>
+            <w:tcBorders>
+              <w:top w:val="single" w:sz="4" w:space="0" w:color="auto"/>
+              <w:left w:val="nil"/>
+              <w:bottom w:val="single" w:sz="4" w:space="0" w:color="auto"/>
+              <w:right w:val="single" w:sz="4" w:space="0" w:color="auto"/>
+            </w:tcBorders>
+            <w:shd w:val="clear" w:color="auto" w:fill="auto"/>
+            <w:noWrap/>
+            <w:vAlign w:val="center"/>
+            <w:hideMark/>
+          </w:tcPr>
+          <w:p>
+            <w:pPr>
+              <w:spacing w:after="0" w:line="240" w:lineRule="auto"/>
+              <w:jc w:val="center"/>
+              <w:rPr>
+                <w:rFonts w:ascii="Times New Roman" w:eastAsia="Times New Roman" w:hAnsi="Times New Roman" w:cs="Times New Roman"/>
+                <w:b/>
+                <w:bCs/>
+                <w:color w:val="000000"/>
+                <w:sz w:val="24"/>
+                <w:szCs w:val="24"/>
+              </w:rPr>
+            </w:pPr>
+            <w:r>
+              <w:rPr>
+                <w:rFonts w:ascii="Times New Roman" w:eastAsia="Times New Roman" w:hAnsi="Times New Roman" w:cs="Times New Roman"/>
+                <w:b/>
+                <w:bCs/>
+                <w:color w:val="000000"/>
+                <w:sz w:val="24"/>
+                <w:szCs w:val="24"/>
+              </w:rPr>
+              <w:t>Description</w:t>
+            </w:r>
+          </w:p>
+        </w:tc>
+        <w:tc>
+          <w:tcPr>
+            <w:tcW w:w="3561" w:type="dxa"/>
+            <w:tcBorders>
+              <w:top w:val="single" w:sz="4" w:space="0" w:color="auto"/>
+              <w:left w:val="nil"/>
+              <w:bottom w:val="single" w:sz="4" w:space="0" w:color="auto"/>
+              <w:right w:val="single" w:sz="4" w:space="0" w:color="auto"/>
+            </w:tcBorders>
+            <w:shd w:val="clear" w:color="auto" w:fill="auto"/>
+            <w:noWrap/>
+            <w:vAlign w:val="center"/>
+            <w:hideMark/>
+          </w:tcPr>
+          <w:p>
+            <w:pPr>
+              <w:spacing w:after="0" w:line="240" w:lineRule="auto"/>
+              <w:jc w:val="center"/>
+              <w:rPr>
+                <w:rFonts w:ascii="Times New Roman" w:eastAsia="Times New Roman" w:hAnsi="Times New Roman" w:cs="Times New Roman"/>
+                <w:b/>
+                <w:bCs/>
+                <w:color w:val="000000"/>
+                <w:sz w:val="24"/>
+                <w:szCs w:val="24"/>
+              </w:rPr>
+            </w:pPr>
+            <w:r>
+              <w:rPr>
+                <w:rFonts w:ascii="Times New Roman" w:eastAsia="Times New Roman" w:hAnsi="Times New Roman" w:cs="Times New Roman"/>
+                <w:b/>
+                <w:bCs/>
+                <w:color w:val="000000"/>
+                <w:sz w:val="24"/>
+                <w:szCs w:val="24"/>
+              </w:rPr>
+              <w:t>Example</w:t>
+            </w:r>
+          </w:p>
+        </w:tc>
+      </w:tr>
+      <w:tr>
+        <w:trPr>
+          <w:trHeight w:val="640"/>
+          <w:jc w:val="center"/>
+        </w:trPr>
+        <w:tc>
+          <w:tcPr>
+            <w:tcW w:w="973" w:type="dxa"/>
+            <w:tcBorders>
+              <w:top w:val="nil"/>
+              <w:left w:val="single" w:sz="4" w:space="0" w:color="auto"/>
+              <w:bottom w:val="single" w:sz="4" w:space="0" w:color="auto"/>
+              <w:right w:val="single" w:sz="4" w:space="0" w:color="auto"/>
+            </w:tcBorders>
+            <w:shd w:val="clear" w:color="auto" w:fill="auto"/>
+            <w:noWrap/>
+            <w:vAlign w:val="center"/>
+            <w:hideMark/>
+          </w:tcPr>
+          <w:p>
+            <w:pPr>
+              <w:spacing w:after="0" w:line="240" w:lineRule="auto"/>
+              <w:jc w:val="center"/>
+              <w:rPr>
+                <w:rFonts w:ascii="Times New Roman" w:eastAsia="Times New Roman" w:hAnsi="Times New Roman" w:cs="Times New Roman"/>
+                <w:color w:val="000000"/>
+                <w:sz w:val="24"/>
+                <w:szCs w:val="24"/>
+              </w:rPr>
+            </w:pPr>
+            <w:r>
+              <w:rPr>
+                <w:rFonts w:ascii="Times New Roman" w:eastAsia="Times New Roman" w:hAnsi="Times New Roman" w:cs="Times New Roman"/>
+                <w:color w:val="000000"/>
+                <w:sz w:val="24"/>
+                <w:szCs w:val="24"/>
+              </w:rPr>
+              <w:t>keyword</w:t>
+            </w:r>
+          </w:p>
+        </w:tc>
+        <w:tc>
+          <w:tcPr>
+            <w:tcW w:w="5549" w:type="dxa"/>
+            <w:tcBorders>
+              <w:top w:val="nil"/>
+              <w:left w:val="nil"/>
+              <w:bottom w:val="single" w:sz="4" w:space="0" w:color="auto"/>
+              <w:right w:val="single" w:sz="4" w:space="0" w:color="auto"/>
+            </w:tcBorders>
+            <w:shd w:val="clear" w:color="auto" w:fill="auto"/>
+            <w:vAlign w:val="center"/>
+            <w:hideMark/>
+          </w:tcPr>
+          <w:p>
+            <w:pPr>
+              <w:spacing w:after="0" w:line="240" w:lineRule="auto"/>
+              <w:jc w:val="center"/>
+              <w:rPr>
+                <w:rFonts w:ascii="Times New Roman" w:eastAsia="Times New Roman" w:hAnsi="Times New Roman" w:cs="Times New Roman"/>
+                <w:color w:val="000000"/>
+                <w:sz w:val="24"/>
+                <w:szCs w:val="24"/>
+              </w:rPr>
+            </w:pPr>
+            <w:r>
+              <w:rPr>
+                <w:rFonts w:ascii="Times New Roman" w:eastAsia="Times New Roman" w:hAnsi="Times New Roman" w:cs="Times New Roman"/>
+                <w:color w:val="000000"/>
+                <w:sz w:val="24"/>
+                <w:szCs w:val="24"/>
+              </w:rPr>
+              <w:t xml:space="preserve">a part of word use to input for searching help place </w:t>
+            </w:r>
+          </w:p>
+        </w:tc>
+        <w:tc>
+          <w:tcPr>
+            <w:tcW w:w="3561" w:type="dxa"/>
+            <w:tcBorders>
+              <w:top w:val="nil"/>
+              <w:left w:val="nil"/>
+              <w:bottom w:val="single" w:sz="4" w:space="0" w:color="auto"/>
+              <w:right w:val="single" w:sz="4" w:space="0" w:color="auto"/>
+            </w:tcBorders>
+            <w:shd w:val="clear" w:color="auto" w:fill="auto"/>
+            <w:vAlign w:val="center"/>
+            <w:hideMark/>
+          </w:tcPr>
+          <w:p>
+            <w:pPr>
+              <w:spacing w:after="0" w:line="240" w:lineRule="auto"/>
+              <w:jc w:val="center"/>
+              <w:rPr>
+                <w:rFonts w:ascii="Times New Roman" w:eastAsia="Times New Roman" w:hAnsi="Times New Roman" w:cs="Times New Roman"/>
+                <w:color w:val="000000"/>
+                <w:sz w:val="24"/>
+                <w:szCs w:val="24"/>
+              </w:rPr>
+            </w:pPr>
+            <w:r>
+              <w:rPr>
+                <w:rFonts w:ascii="Times New Roman" w:eastAsia="Times New Roman" w:hAnsi="Times New Roman" w:cs="Times New Roman"/>
+                <w:color w:val="000000"/>
+                <w:sz w:val="24"/>
+                <w:szCs w:val="24"/>
+              </w:rPr>
+              <w:t>"a" , "1", "hospital", "</w:t>
+            </w:r>
+            <w:proofErr w:type="spellStart"/>
+            <w:r>
+              <w:rPr>
+                <w:rFonts w:ascii="Times New Roman" w:eastAsia="Times New Roman" w:hAnsi="Times New Roman" w:cs="Times New Roman"/>
+                <w:color w:val="000000"/>
+                <w:sz w:val="24"/>
+                <w:szCs w:val="24"/>
+              </w:rPr>
+              <w:t>Maharaj</w:t>
+            </w:r>
+            <w:proofErr w:type="spellEnd"/>
+            <w:r>
+              <w:rPr>
+                <w:rFonts w:ascii="Times New Roman" w:eastAsia="Times New Roman" w:hAnsi="Times New Roman" w:cs="Times New Roman"/>
+                <w:color w:val="000000"/>
+                <w:sz w:val="24"/>
+                <w:szCs w:val="24"/>
+              </w:rPr>
+              <w:t>"</w:t>
+            </w:r>
+          </w:p>
+        </w:tc>
+      </w:tr>
+    </w:tbl>
     <w:p>
       <w:pPr>
         <w:rPr>
@@ -11763,7 +12203,7 @@
       <w:pPr>
         <w:numPr>
           <w:ilvl w:val="0"/>
-          <w:numId w:val="3"/>
+          <w:numId w:val="9"/>
         </w:numPr>
         <w:rPr>
           <w:rFonts w:ascii="Times New Roman" w:hAnsi="Times New Roman" w:cs="Times New Roman"/>
@@ -11792,7 +12232,7 @@
       <w:pPr>
         <w:numPr>
           <w:ilvl w:val="0"/>
-          <w:numId w:val="3"/>
+          <w:numId w:val="9"/>
         </w:numPr>
         <w:rPr>
           <w:rFonts w:ascii="Times New Roman" w:hAnsi="Times New Roman" w:cs="Times New Roman"/>
@@ -11837,7 +12277,7 @@
       <w:pPr>
         <w:numPr>
           <w:ilvl w:val="0"/>
-          <w:numId w:val="3"/>
+          <w:numId w:val="9"/>
         </w:numPr>
         <w:rPr>
           <w:rFonts w:ascii="Times New Roman" w:hAnsi="Times New Roman" w:cs="Times New Roman"/>
@@ -11866,7 +12306,7 @@
       <w:pPr>
         <w:numPr>
           <w:ilvl w:val="0"/>
-          <w:numId w:val="3"/>
+          <w:numId w:val="9"/>
         </w:numPr>
         <w:rPr>
           <w:rFonts w:ascii="Times New Roman" w:hAnsi="Times New Roman" w:cs="Times New Roman"/>
@@ -11887,7 +12327,7 @@
       <w:pPr>
         <w:numPr>
           <w:ilvl w:val="0"/>
-          <w:numId w:val="3"/>
+          <w:numId w:val="9"/>
         </w:numPr>
         <w:rPr>
           <w:rFonts w:ascii="Times New Roman" w:hAnsi="Times New Roman" w:cs="Times New Roman"/>
@@ -11908,7 +12348,7 @@
       <w:pPr>
         <w:numPr>
           <w:ilvl w:val="0"/>
-          <w:numId w:val="3"/>
+          <w:numId w:val="9"/>
         </w:numPr>
         <w:rPr>
           <w:rFonts w:ascii="Times New Roman" w:hAnsi="Times New Roman" w:cs="Times New Roman"/>
@@ -11927,10 +12367,10 @@
     </w:p>
     <w:p>
       <w:pPr>
-        <w:pStyle w:val="ListParagraph"/>
+        <w:pStyle w:val="a5"/>
         <w:numPr>
           <w:ilvl w:val="0"/>
-          <w:numId w:val="3"/>
+          <w:numId w:val="9"/>
         </w:numPr>
         <w:rPr>
           <w:rFonts w:ascii="Times New Roman" w:hAnsi="Times New Roman" w:cs="Times New Roman"/>
@@ -11949,10 +12389,10 @@
     </w:p>
     <w:p>
       <w:pPr>
-        <w:pStyle w:val="ListParagraph"/>
+        <w:pStyle w:val="a5"/>
         <w:numPr>
           <w:ilvl w:val="0"/>
-          <w:numId w:val="3"/>
+          <w:numId w:val="9"/>
         </w:numPr>
         <w:rPr>
           <w:rFonts w:ascii="Times New Roman" w:hAnsi="Times New Roman" w:cs="Times New Roman"/>
@@ -11971,13 +12411,15 @@
     </w:p>
     <w:p>
       <w:pPr>
-        <w:pStyle w:val="ListParagraph"/>
+        <w:pStyle w:val="a5"/>
         <w:numPr>
           <w:ilvl w:val="0"/>
-          <w:numId w:val="3"/>
+          <w:numId w:val="9"/>
         </w:numPr>
         <w:rPr>
           <w:rFonts w:ascii="Times New Roman" w:hAnsi="Times New Roman" w:cs="Times New Roman"/>
+          <w:b/>
+          <w:bCs/>
           <w:sz w:val="24"/>
           <w:szCs w:val="24"/>
         </w:rPr>
@@ -11990,22 +12432,23 @@
         </w:rPr>
         <w:t>The system shall provide map with help place that user selection from searching by keyword.</w:t>
       </w:r>
-    </w:p>
-    <w:p>
-      <w:pPr>
-        <w:rPr>
-          <w:rFonts w:ascii="Times New Roman" w:hAnsi="Times New Roman" w:cs="Times New Roman"/>
-          <w:b/>
-          <w:bCs/>
-          <w:sz w:val="24"/>
-          <w:szCs w:val="24"/>
-        </w:rPr>
-      </w:pPr>
-    </w:p>
-    <w:p>
-      <w:pPr>
-        <w:rPr>
-          <w:rFonts w:ascii="Times New Roman" w:hAnsi="Times New Roman" w:cs="Times New Roman"/>
+      <w:r>
+        <w:rPr>
+          <w:rFonts w:ascii="Times New Roman" w:hAnsi="Times New Roman" w:cs="Times New Roman"/>
+          <w:b/>
+          <w:bCs/>
+          <w:sz w:val="24"/>
+          <w:szCs w:val="24"/>
+        </w:rPr>
+        <w:t xml:space="preserve"> </w:t>
+      </w:r>
+    </w:p>
+    <w:p>
+      <w:pPr>
+        <w:rPr>
+          <w:rFonts w:ascii="Times New Roman" w:hAnsi="Times New Roman" w:cs="Times New Roman"/>
+          <w:b/>
+          <w:bCs/>
           <w:sz w:val="24"/>
           <w:szCs w:val="24"/>
         </w:rPr>
@@ -12030,54 +12473,536 @@
         </w:rPr>
         <w:t xml:space="preserve"> SRS: </w:t>
       </w:r>
-      <w:r>
-        <w:rPr>
-          <w:rFonts w:ascii="Times New Roman" w:hAnsi="Times New Roman" w:cs="Times New Roman"/>
-          <w:b/>
-          <w:bCs/>
-          <w:sz w:val="24"/>
-          <w:szCs w:val="24"/>
-        </w:rPr>
-        <w:t>69 -75</w:t>
-      </w:r>
-    </w:p>
-    <w:p>
-      <w:pPr>
-        <w:rPr>
-          <w:rFonts w:ascii="Times New Roman" w:hAnsi="Times New Roman" w:cs="Times New Roman"/>
-          <w:sz w:val="24"/>
-          <w:szCs w:val="24"/>
-        </w:rPr>
-      </w:pPr>
-    </w:p>
-    <w:p>
-      <w:pPr>
-        <w:rPr>
-          <w:rFonts w:ascii="Times New Roman" w:hAnsi="Times New Roman" w:cs="Times New Roman"/>
-          <w:sz w:val="24"/>
-          <w:szCs w:val="24"/>
-        </w:rPr>
-      </w:pPr>
-    </w:p>
-    <w:p>
-      <w:pPr>
-        <w:rPr>
-          <w:rFonts w:ascii="Times New Roman" w:hAnsi="Times New Roman" w:cs="Times New Roman"/>
-          <w:sz w:val="24"/>
-          <w:szCs w:val="24"/>
-        </w:rPr>
-      </w:pPr>
-    </w:p>
-    <w:p>
-      <w:pPr>
-        <w:rPr>
-          <w:rFonts w:ascii="Times New Roman" w:hAnsi="Times New Roman" w:cs="Times New Roman"/>
-          <w:sz w:val="24"/>
-          <w:szCs w:val="24"/>
-        </w:rPr>
-      </w:pPr>
-      <w:bookmarkStart w:id="37" w:name="_GoBack"/>
-      <w:bookmarkEnd w:id="37"/>
+    </w:p>
+    <w:p>
+      <w:pPr>
+        <w:ind w:left="720"/>
+        <w:rPr>
+          <w:rFonts w:ascii="Times New Roman" w:eastAsia="ArialMT" w:hAnsi="Times New Roman" w:cs="Times New Roman"/>
+          <w:sz w:val="24"/>
+          <w:szCs w:val="24"/>
+        </w:rPr>
+      </w:pPr>
+      <w:r>
+        <w:rPr>
+          <w:rFonts w:ascii="Times New Roman" w:hAnsi="Times New Roman" w:cs="Times New Roman"/>
+          <w:b/>
+          <w:bCs/>
+          <w:sz w:val="24"/>
+          <w:szCs w:val="24"/>
+        </w:rPr>
+        <w:t>SRS-69</w:t>
+      </w:r>
+      <w:r>
+        <w:rPr>
+          <w:rFonts w:ascii="Times New Roman" w:hAnsi="Times New Roman" w:cs="Times New Roman"/>
+          <w:b/>
+          <w:bCs/>
+          <w:sz w:val="24"/>
+          <w:szCs w:val="24"/>
+        </w:rPr>
+        <w:t>:</w:t>
+      </w:r>
+      <w:r>
+        <w:rPr>
+          <w:rFonts w:ascii="Times New Roman" w:hAnsi="Times New Roman" w:cs="Times New Roman"/>
+          <w:sz w:val="24"/>
+          <w:szCs w:val="24"/>
+        </w:rPr>
+        <w:t xml:space="preserve"> </w:t>
+      </w:r>
+      <w:r>
+        <w:rPr>
+          <w:rFonts w:ascii="Times New Roman" w:eastAsia="ArialMT" w:hAnsi="Times New Roman" w:cs="Times New Roman"/>
+          <w:sz w:val="24"/>
+          <w:szCs w:val="24"/>
+        </w:rPr>
+        <w:t>The system shall provide search button UI.</w:t>
+      </w:r>
+    </w:p>
+    <w:p>
+      <w:pPr>
+        <w:ind w:left="720"/>
+        <w:rPr>
+          <w:rFonts w:ascii="Times New Roman" w:eastAsia="ArialMT" w:hAnsi="Times New Roman" w:cs="Times New Roman"/>
+          <w:sz w:val="24"/>
+          <w:szCs w:val="24"/>
+        </w:rPr>
+      </w:pPr>
+      <w:r>
+        <w:rPr>
+          <w:rFonts w:ascii="Times New Roman" w:hAnsi="Times New Roman" w:cs="Times New Roman"/>
+          <w:b/>
+          <w:bCs/>
+          <w:sz w:val="24"/>
+          <w:szCs w:val="24"/>
+        </w:rPr>
+        <w:t>SRS-70</w:t>
+      </w:r>
+      <w:r>
+        <w:rPr>
+          <w:rFonts w:ascii="Times New Roman" w:hAnsi="Times New Roman" w:cs="Times New Roman"/>
+          <w:b/>
+          <w:bCs/>
+          <w:sz w:val="24"/>
+          <w:szCs w:val="24"/>
+        </w:rPr>
+        <w:t>:</w:t>
+      </w:r>
+      <w:r>
+        <w:rPr>
+          <w:rFonts w:ascii="Times New Roman" w:hAnsi="Times New Roman" w:cs="Times New Roman"/>
+          <w:sz w:val="24"/>
+          <w:szCs w:val="24"/>
+        </w:rPr>
+        <w:t xml:space="preserve"> </w:t>
+      </w:r>
+      <w:r>
+        <w:rPr>
+          <w:rFonts w:ascii="Times New Roman" w:eastAsia="ArialMT" w:hAnsi="Times New Roman" w:cs="Times New Roman"/>
+          <w:sz w:val="24"/>
+          <w:szCs w:val="24"/>
+        </w:rPr>
+        <w:t>The system shall provide text field UI.</w:t>
+      </w:r>
+    </w:p>
+    <w:p>
+      <w:pPr>
+        <w:ind w:left="720"/>
+        <w:rPr>
+          <w:rFonts w:ascii="Times New Roman" w:eastAsia="ArialMT" w:hAnsi="Times New Roman" w:cs="Times New Roman"/>
+          <w:sz w:val="24"/>
+          <w:szCs w:val="24"/>
+        </w:rPr>
+      </w:pPr>
+      <w:r>
+        <w:rPr>
+          <w:rFonts w:ascii="Times New Roman" w:hAnsi="Times New Roman" w:cs="Times New Roman"/>
+          <w:b/>
+          <w:bCs/>
+          <w:sz w:val="24"/>
+          <w:szCs w:val="24"/>
+        </w:rPr>
+        <w:t>SRS-71</w:t>
+      </w:r>
+      <w:r>
+        <w:rPr>
+          <w:rFonts w:ascii="Times New Roman" w:hAnsi="Times New Roman" w:cs="Times New Roman"/>
+          <w:b/>
+          <w:bCs/>
+          <w:sz w:val="24"/>
+          <w:szCs w:val="24"/>
+        </w:rPr>
+        <w:t>:</w:t>
+      </w:r>
+      <w:r>
+        <w:rPr>
+          <w:rFonts w:ascii="Times New Roman" w:hAnsi="Times New Roman" w:cs="Times New Roman"/>
+          <w:sz w:val="24"/>
+          <w:szCs w:val="24"/>
+        </w:rPr>
+        <w:t xml:space="preserve"> </w:t>
+      </w:r>
+      <w:r>
+        <w:rPr>
+          <w:rFonts w:ascii="Times New Roman" w:eastAsia="ArialMT" w:hAnsi="Times New Roman" w:cs="Times New Roman"/>
+          <w:sz w:val="24"/>
+          <w:szCs w:val="24"/>
+        </w:rPr>
+        <w:t>The system shall receive all help places from server.</w:t>
+      </w:r>
+    </w:p>
+    <w:p>
+      <w:pPr>
+        <w:ind w:left="720"/>
+        <w:rPr>
+          <w:rFonts w:ascii="Times New Roman" w:eastAsia="ArialMT" w:hAnsi="Times New Roman" w:cs="Times New Roman"/>
+          <w:sz w:val="24"/>
+          <w:szCs w:val="24"/>
+        </w:rPr>
+      </w:pPr>
+      <w:r>
+        <w:rPr>
+          <w:rFonts w:ascii="Times New Roman" w:hAnsi="Times New Roman" w:cs="Times New Roman"/>
+          <w:b/>
+          <w:bCs/>
+          <w:sz w:val="24"/>
+          <w:szCs w:val="24"/>
+        </w:rPr>
+        <w:t>SRS-72</w:t>
+      </w:r>
+      <w:r>
+        <w:rPr>
+          <w:rFonts w:ascii="Times New Roman" w:hAnsi="Times New Roman" w:cs="Times New Roman"/>
+          <w:b/>
+          <w:bCs/>
+          <w:sz w:val="24"/>
+          <w:szCs w:val="24"/>
+        </w:rPr>
+        <w:t>:</w:t>
+      </w:r>
+      <w:r>
+        <w:rPr>
+          <w:rFonts w:ascii="Times New Roman" w:hAnsi="Times New Roman" w:cs="Times New Roman"/>
+          <w:sz w:val="24"/>
+          <w:szCs w:val="24"/>
+        </w:rPr>
+        <w:t xml:space="preserve"> </w:t>
+      </w:r>
+      <w:r>
+        <w:rPr>
+          <w:rFonts w:ascii="Times New Roman" w:eastAsia="ArialMT" w:hAnsi="Times New Roman" w:cs="Times New Roman"/>
+          <w:sz w:val="24"/>
+          <w:szCs w:val="24"/>
+        </w:rPr>
+        <w:t>The system shall search help places by keyword from user inputting.</w:t>
+      </w:r>
+    </w:p>
+    <w:p>
+      <w:pPr>
+        <w:ind w:left="720"/>
+        <w:rPr>
+          <w:rFonts w:ascii="Times New Roman" w:eastAsia="ArialMT" w:hAnsi="Times New Roman" w:cs="Times New Roman"/>
+          <w:sz w:val="24"/>
+          <w:szCs w:val="24"/>
+        </w:rPr>
+      </w:pPr>
+      <w:r>
+        <w:rPr>
+          <w:rFonts w:ascii="Times New Roman" w:hAnsi="Times New Roman" w:cs="Times New Roman"/>
+          <w:b/>
+          <w:bCs/>
+          <w:sz w:val="24"/>
+          <w:szCs w:val="24"/>
+        </w:rPr>
+        <w:lastRenderedPageBreak/>
+        <w:t>SRS-73</w:t>
+      </w:r>
+      <w:r>
+        <w:rPr>
+          <w:rFonts w:ascii="Times New Roman" w:hAnsi="Times New Roman" w:cs="Times New Roman"/>
+          <w:b/>
+          <w:bCs/>
+          <w:sz w:val="24"/>
+          <w:szCs w:val="24"/>
+        </w:rPr>
+        <w:t>:</w:t>
+      </w:r>
+      <w:r>
+        <w:rPr>
+          <w:rFonts w:ascii="Times New Roman" w:hAnsi="Times New Roman" w:cs="Times New Roman"/>
+          <w:sz w:val="24"/>
+          <w:szCs w:val="24"/>
+        </w:rPr>
+        <w:t xml:space="preserve"> </w:t>
+      </w:r>
+      <w:r>
+        <w:rPr>
+          <w:rFonts w:ascii="Times New Roman" w:eastAsia="ArialMT" w:hAnsi="Times New Roman" w:cs="Times New Roman"/>
+          <w:sz w:val="24"/>
+          <w:szCs w:val="24"/>
+        </w:rPr>
+        <w:t xml:space="preserve">The system shall matching keyword with help places. </w:t>
+      </w:r>
+    </w:p>
+    <w:p>
+      <w:pPr>
+        <w:ind w:left="720"/>
+        <w:rPr>
+          <w:rFonts w:ascii="Times New Roman" w:eastAsia="ArialMT" w:hAnsi="Times New Roman" w:cs="Times New Roman"/>
+          <w:sz w:val="24"/>
+          <w:szCs w:val="24"/>
+        </w:rPr>
+      </w:pPr>
+      <w:r>
+        <w:rPr>
+          <w:rFonts w:ascii="Times New Roman" w:hAnsi="Times New Roman" w:cs="Times New Roman"/>
+          <w:b/>
+          <w:bCs/>
+          <w:sz w:val="24"/>
+          <w:szCs w:val="24"/>
+        </w:rPr>
+        <w:t>SRS-74</w:t>
+      </w:r>
+      <w:r>
+        <w:rPr>
+          <w:rFonts w:ascii="Times New Roman" w:hAnsi="Times New Roman" w:cs="Times New Roman"/>
+          <w:b/>
+          <w:bCs/>
+          <w:sz w:val="24"/>
+          <w:szCs w:val="24"/>
+        </w:rPr>
+        <w:t>:</w:t>
+      </w:r>
+      <w:r>
+        <w:rPr>
+          <w:rFonts w:ascii="Times New Roman" w:hAnsi="Times New Roman" w:cs="Times New Roman"/>
+          <w:sz w:val="24"/>
+          <w:szCs w:val="24"/>
+        </w:rPr>
+        <w:t xml:space="preserve"> </w:t>
+      </w:r>
+      <w:r>
+        <w:rPr>
+          <w:rFonts w:ascii="Times New Roman" w:eastAsia="ArialMT" w:hAnsi="Times New Roman" w:cs="Times New Roman"/>
+          <w:sz w:val="24"/>
+          <w:szCs w:val="24"/>
+        </w:rPr>
+        <w:t>The system shall display help places which matching with keyword.</w:t>
+      </w:r>
+    </w:p>
+    <w:p>
+      <w:pPr>
+        <w:ind w:left="720"/>
+        <w:rPr>
+          <w:rFonts w:ascii="Times New Roman" w:eastAsia="ArialMT" w:hAnsi="Times New Roman" w:cs="Times New Roman"/>
+          <w:sz w:val="24"/>
+          <w:szCs w:val="24"/>
+        </w:rPr>
+      </w:pPr>
+      <w:r>
+        <w:rPr>
+          <w:rFonts w:ascii="Times New Roman" w:hAnsi="Times New Roman" w:cs="Times New Roman"/>
+          <w:b/>
+          <w:bCs/>
+          <w:sz w:val="24"/>
+          <w:szCs w:val="24"/>
+        </w:rPr>
+        <w:t>SRS-75</w:t>
+      </w:r>
+      <w:r>
+        <w:rPr>
+          <w:rFonts w:ascii="Times New Roman" w:hAnsi="Times New Roman" w:cs="Times New Roman"/>
+          <w:b/>
+          <w:bCs/>
+          <w:sz w:val="24"/>
+          <w:szCs w:val="24"/>
+        </w:rPr>
+        <w:t>:</w:t>
+      </w:r>
+      <w:r>
+        <w:rPr>
+          <w:rFonts w:ascii="Times New Roman" w:hAnsi="Times New Roman" w:cs="Times New Roman"/>
+          <w:sz w:val="24"/>
+          <w:szCs w:val="24"/>
+        </w:rPr>
+        <w:t xml:space="preserve"> </w:t>
+      </w:r>
+      <w:r>
+        <w:rPr>
+          <w:rFonts w:ascii="Times New Roman" w:eastAsia="ArialMT" w:hAnsi="Times New Roman" w:cs="Times New Roman"/>
+          <w:sz w:val="24"/>
+          <w:szCs w:val="24"/>
+        </w:rPr>
+        <w:t xml:space="preserve">The system shall provide map with help place that user selection from searching by keyword. </w:t>
+      </w:r>
+    </w:p>
+    <w:p>
+      <w:pPr>
+        <w:rPr>
+          <w:rFonts w:ascii="Times New Roman" w:hAnsi="Times New Roman" w:cs="Times New Roman"/>
+          <w:sz w:val="24"/>
+          <w:szCs w:val="24"/>
+        </w:rPr>
+      </w:pPr>
+    </w:p>
+    <w:p>
+      <w:pPr>
+        <w:rPr>
+          <w:rFonts w:ascii="Times New Roman" w:hAnsi="Times New Roman" w:cs="Times New Roman"/>
+          <w:sz w:val="24"/>
+          <w:szCs w:val="24"/>
+        </w:rPr>
+      </w:pPr>
+    </w:p>
+    <w:p>
+      <w:pPr>
+        <w:rPr>
+          <w:rFonts w:ascii="Times New Roman" w:hAnsi="Times New Roman" w:cs="Times New Roman"/>
+          <w:sz w:val="24"/>
+          <w:szCs w:val="24"/>
+        </w:rPr>
+      </w:pPr>
+    </w:p>
+    <w:p>
+      <w:pPr>
+        <w:rPr>
+          <w:rFonts w:ascii="Times New Roman" w:hAnsi="Times New Roman" w:cs="Times New Roman"/>
+          <w:sz w:val="24"/>
+          <w:szCs w:val="24"/>
+        </w:rPr>
+      </w:pPr>
+    </w:p>
+    <w:p>
+      <w:pPr>
+        <w:rPr>
+          <w:rFonts w:ascii="Times New Roman" w:hAnsi="Times New Roman" w:cs="Times New Roman"/>
+          <w:sz w:val="24"/>
+          <w:szCs w:val="24"/>
+        </w:rPr>
+      </w:pPr>
+    </w:p>
+    <w:p>
+      <w:pPr>
+        <w:rPr>
+          <w:rFonts w:ascii="Times New Roman" w:hAnsi="Times New Roman" w:cs="Times New Roman"/>
+          <w:sz w:val="24"/>
+          <w:szCs w:val="24"/>
+        </w:rPr>
+      </w:pPr>
+    </w:p>
+    <w:p>
+      <w:pPr>
+        <w:rPr>
+          <w:rFonts w:ascii="Times New Roman" w:hAnsi="Times New Roman" w:cs="Times New Roman"/>
+          <w:sz w:val="24"/>
+          <w:szCs w:val="24"/>
+        </w:rPr>
+      </w:pPr>
+    </w:p>
+    <w:p>
+      <w:pPr>
+        <w:rPr>
+          <w:rFonts w:ascii="Times New Roman" w:hAnsi="Times New Roman" w:cs="Times New Roman"/>
+          <w:sz w:val="24"/>
+          <w:szCs w:val="24"/>
+        </w:rPr>
+      </w:pPr>
+    </w:p>
+    <w:p>
+      <w:pPr>
+        <w:rPr>
+          <w:rFonts w:ascii="Times New Roman" w:hAnsi="Times New Roman" w:cs="Times New Roman"/>
+          <w:sz w:val="24"/>
+          <w:szCs w:val="24"/>
+        </w:rPr>
+      </w:pPr>
+    </w:p>
+    <w:p>
+      <w:pPr>
+        <w:rPr>
+          <w:rFonts w:ascii="Times New Roman" w:hAnsi="Times New Roman" w:cs="Times New Roman"/>
+          <w:sz w:val="24"/>
+          <w:szCs w:val="24"/>
+        </w:rPr>
+      </w:pPr>
+    </w:p>
+    <w:p>
+      <w:pPr>
+        <w:rPr>
+          <w:rFonts w:ascii="Times New Roman" w:hAnsi="Times New Roman" w:cs="Times New Roman"/>
+          <w:sz w:val="24"/>
+          <w:szCs w:val="24"/>
+        </w:rPr>
+      </w:pPr>
+    </w:p>
+    <w:p>
+      <w:pPr>
+        <w:rPr>
+          <w:rFonts w:ascii="Times New Roman" w:hAnsi="Times New Roman" w:cs="Times New Roman"/>
+          <w:sz w:val="24"/>
+          <w:szCs w:val="24"/>
+        </w:rPr>
+      </w:pPr>
+    </w:p>
+    <w:p>
+      <w:pPr>
+        <w:rPr>
+          <w:rFonts w:ascii="Times New Roman" w:hAnsi="Times New Roman" w:cs="Times New Roman"/>
+          <w:sz w:val="24"/>
+          <w:szCs w:val="24"/>
+        </w:rPr>
+      </w:pPr>
+    </w:p>
+    <w:p>
+      <w:pPr>
+        <w:rPr>
+          <w:rFonts w:ascii="Times New Roman" w:hAnsi="Times New Roman" w:cs="Times New Roman"/>
+          <w:sz w:val="24"/>
+          <w:szCs w:val="24"/>
+        </w:rPr>
+      </w:pPr>
+    </w:p>
+    <w:p>
+      <w:pPr>
+        <w:rPr>
+          <w:rFonts w:ascii="Times New Roman" w:hAnsi="Times New Roman" w:cs="Times New Roman"/>
+          <w:sz w:val="24"/>
+          <w:szCs w:val="24"/>
+        </w:rPr>
+      </w:pPr>
+    </w:p>
+    <w:p>
+      <w:pPr>
+        <w:rPr>
+          <w:rFonts w:ascii="Times New Roman" w:hAnsi="Times New Roman" w:cs="Times New Roman"/>
+          <w:sz w:val="24"/>
+          <w:szCs w:val="24"/>
+        </w:rPr>
+      </w:pPr>
+    </w:p>
+    <w:p>
+      <w:pPr>
+        <w:rPr>
+          <w:rFonts w:ascii="Times New Roman" w:hAnsi="Times New Roman" w:cs="Times New Roman"/>
+          <w:sz w:val="24"/>
+          <w:szCs w:val="24"/>
+        </w:rPr>
+      </w:pPr>
+    </w:p>
+    <w:p>
+      <w:pPr>
+        <w:rPr>
+          <w:rFonts w:ascii="Times New Roman" w:hAnsi="Times New Roman" w:cs="Times New Roman"/>
+          <w:sz w:val="24"/>
+          <w:szCs w:val="24"/>
+        </w:rPr>
+      </w:pPr>
+    </w:p>
+    <w:p>
+      <w:pPr>
+        <w:rPr>
+          <w:rFonts w:ascii="Times New Roman" w:hAnsi="Times New Roman" w:cs="Times New Roman"/>
+          <w:sz w:val="24"/>
+          <w:szCs w:val="24"/>
+        </w:rPr>
+      </w:pPr>
+    </w:p>
+    <w:p>
+      <w:pPr>
+        <w:rPr>
+          <w:rFonts w:ascii="Times New Roman" w:hAnsi="Times New Roman" w:cs="Times New Roman"/>
+          <w:sz w:val="24"/>
+          <w:szCs w:val="24"/>
+        </w:rPr>
+      </w:pPr>
+    </w:p>
+    <w:p>
+      <w:pPr>
+        <w:rPr>
+          <w:rFonts w:ascii="Times New Roman" w:hAnsi="Times New Roman" w:cs="Times New Roman"/>
+          <w:sz w:val="24"/>
+          <w:szCs w:val="24"/>
+        </w:rPr>
+      </w:pPr>
+    </w:p>
+    <w:p>
+      <w:pPr>
+        <w:rPr>
+          <w:rFonts w:ascii="Times New Roman" w:hAnsi="Times New Roman" w:cs="Times New Roman"/>
+          <w:sz w:val="24"/>
+          <w:szCs w:val="24"/>
+        </w:rPr>
+      </w:pPr>
+    </w:p>
+    <w:p>
+      <w:pPr>
+        <w:rPr>
+          <w:rFonts w:ascii="Times New Roman" w:hAnsi="Times New Roman" w:cs="Times New Roman"/>
+          <w:sz w:val="24"/>
+          <w:szCs w:val="24"/>
+        </w:rPr>
+      </w:pPr>
     </w:p>
     <w:p>
       <w:pPr>
@@ -12593,7 +13518,7 @@
     </w:p>
     <w:p>
       <w:pPr>
-        <w:pStyle w:val="ListParagraph"/>
+        <w:pStyle w:val="a5"/>
         <w:numPr>
           <w:ilvl w:val="0"/>
           <w:numId w:val="6"/>
@@ -12655,18 +13580,10 @@
     </w:p>
     <w:p>
       <w:pPr>
-        <w:pStyle w:val="ListParagraph"/>
-        <w:rPr>
-          <w:rFonts w:ascii="Times New Roman" w:hAnsi="Times New Roman" w:cs="Times New Roman"/>
-          <w:sz w:val="24"/>
-          <w:szCs w:val="24"/>
-        </w:rPr>
-      </w:pPr>
-    </w:p>
-    <w:p>
-      <w:pPr>
-        <w:rPr>
-          <w:rFonts w:ascii="Times New Roman" w:hAnsi="Times New Roman" w:cs="Times New Roman"/>
+        <w:rPr>
+          <w:rFonts w:ascii="Times New Roman" w:hAnsi="Times New Roman" w:cs="Times New Roman"/>
+          <w:b/>
+          <w:bCs/>
           <w:sz w:val="24"/>
           <w:szCs w:val="24"/>
         </w:rPr>
@@ -12691,24 +13608,508 @@
         </w:rPr>
         <w:t xml:space="preserve"> SRS: </w:t>
       </w:r>
-      <w:r>
-        <w:rPr>
-          <w:rFonts w:ascii="Times New Roman" w:hAnsi="Times New Roman" w:cs="Times New Roman"/>
-          <w:b/>
-          <w:bCs/>
-          <w:sz w:val="24"/>
-          <w:szCs w:val="24"/>
-        </w:rPr>
-        <w:t>76 - 81</w:t>
-      </w:r>
-      <w:r>
-        <w:rPr>
-          <w:rFonts w:ascii="Times New Roman" w:hAnsi="Times New Roman" w:cs="Times New Roman"/>
-          <w:sz w:val="24"/>
-          <w:szCs w:val="24"/>
-        </w:rPr>
-        <w:br w:type="page"/>
-      </w:r>
+    </w:p>
+    <w:p>
+      <w:pPr>
+        <w:ind w:left="720"/>
+        <w:rPr>
+          <w:rFonts w:ascii="Times New Roman" w:eastAsia="ヒラギノ角ゴ Pro W3" w:hAnsi="Times New Roman" w:cs="Times New Roman"/>
+          <w:color w:val="00000A"/>
+          <w:sz w:val="24"/>
+          <w:szCs w:val="24"/>
+        </w:rPr>
+      </w:pPr>
+      <w:r>
+        <w:rPr>
+          <w:rFonts w:ascii="Times New Roman" w:hAnsi="Times New Roman" w:cs="Times New Roman"/>
+          <w:b/>
+          <w:bCs/>
+          <w:sz w:val="24"/>
+          <w:szCs w:val="24"/>
+        </w:rPr>
+        <w:t>SRS-76</w:t>
+      </w:r>
+      <w:r>
+        <w:rPr>
+          <w:rFonts w:ascii="Times New Roman" w:hAnsi="Times New Roman" w:cs="Times New Roman"/>
+          <w:b/>
+          <w:bCs/>
+          <w:sz w:val="24"/>
+          <w:szCs w:val="24"/>
+        </w:rPr>
+        <w:t>:</w:t>
+      </w:r>
+      <w:r>
+        <w:rPr>
+          <w:rFonts w:ascii="Times New Roman" w:hAnsi="Times New Roman" w:cs="Times New Roman"/>
+          <w:sz w:val="24"/>
+          <w:szCs w:val="24"/>
+        </w:rPr>
+        <w:t xml:space="preserve"> </w:t>
+      </w:r>
+      <w:r>
+        <w:rPr>
+          <w:rFonts w:ascii="Times New Roman" w:eastAsia="ヒラギノ角ゴ Pro W3" w:hAnsi="Times New Roman" w:cs="Times New Roman"/>
+          <w:color w:val="00000A"/>
+          <w:sz w:val="24"/>
+          <w:szCs w:val="24"/>
+        </w:rPr>
+        <w:t>The system shall provide category button.</w:t>
+      </w:r>
+    </w:p>
+    <w:p>
+      <w:pPr>
+        <w:ind w:left="720"/>
+        <w:rPr>
+          <w:rFonts w:ascii="Times New Roman" w:eastAsia="ヒラギノ角ゴ Pro W3" w:hAnsi="Times New Roman" w:cs="Times New Roman"/>
+          <w:color w:val="00000A"/>
+          <w:sz w:val="24"/>
+          <w:szCs w:val="24"/>
+        </w:rPr>
+      </w:pPr>
+      <w:r>
+        <w:rPr>
+          <w:rFonts w:ascii="Times New Roman" w:hAnsi="Times New Roman" w:cs="Times New Roman"/>
+          <w:b/>
+          <w:bCs/>
+          <w:sz w:val="24"/>
+          <w:szCs w:val="24"/>
+        </w:rPr>
+        <w:t>SRS-77</w:t>
+      </w:r>
+      <w:r>
+        <w:rPr>
+          <w:rFonts w:ascii="Times New Roman" w:hAnsi="Times New Roman" w:cs="Times New Roman"/>
+          <w:b/>
+          <w:bCs/>
+          <w:sz w:val="24"/>
+          <w:szCs w:val="24"/>
+        </w:rPr>
+        <w:t>:</w:t>
+      </w:r>
+      <w:r>
+        <w:rPr>
+          <w:rFonts w:ascii="Times New Roman" w:hAnsi="Times New Roman" w:cs="Times New Roman"/>
+          <w:sz w:val="24"/>
+          <w:szCs w:val="24"/>
+        </w:rPr>
+        <w:t xml:space="preserve"> </w:t>
+      </w:r>
+      <w:r>
+        <w:rPr>
+          <w:rFonts w:ascii="Times New Roman" w:eastAsia="ヒラギノ角ゴ Pro W3" w:hAnsi="Times New Roman" w:cs="Times New Roman"/>
+          <w:color w:val="00000A"/>
+          <w:sz w:val="24"/>
+          <w:szCs w:val="24"/>
+        </w:rPr>
+        <w:t xml:space="preserve">The system shall receive the current location of user and </w:t>
+      </w:r>
+      <w:r>
+        <w:rPr>
+          <w:rFonts w:ascii="Times New Roman" w:hAnsi="Times New Roman" w:cs="Times New Roman"/>
+          <w:sz w:val="24"/>
+          <w:szCs w:val="24"/>
+        </w:rPr>
+        <w:t>category’s id</w:t>
+      </w:r>
+      <w:r>
+        <w:rPr>
+          <w:rFonts w:ascii="Times New Roman" w:eastAsia="ヒラギノ角ゴ Pro W3" w:hAnsi="Times New Roman" w:cs="Times New Roman"/>
+          <w:color w:val="00000A"/>
+          <w:sz w:val="24"/>
+          <w:szCs w:val="24"/>
+        </w:rPr>
+        <w:t>.</w:t>
+      </w:r>
+    </w:p>
+    <w:p>
+      <w:pPr>
+        <w:ind w:left="720"/>
+        <w:rPr>
+          <w:rFonts w:ascii="Times New Roman" w:eastAsia="ヒラギノ角ゴ Pro W3" w:hAnsi="Times New Roman" w:cs="Times New Roman"/>
+          <w:color w:val="00000A"/>
+          <w:sz w:val="24"/>
+          <w:szCs w:val="24"/>
+        </w:rPr>
+      </w:pPr>
+      <w:r>
+        <w:rPr>
+          <w:rFonts w:ascii="Times New Roman" w:hAnsi="Times New Roman" w:cs="Times New Roman"/>
+          <w:b/>
+          <w:bCs/>
+          <w:sz w:val="24"/>
+          <w:szCs w:val="24"/>
+        </w:rPr>
+        <w:t>SRS-78</w:t>
+      </w:r>
+      <w:r>
+        <w:rPr>
+          <w:rFonts w:ascii="Times New Roman" w:hAnsi="Times New Roman" w:cs="Times New Roman"/>
+          <w:b/>
+          <w:bCs/>
+          <w:sz w:val="24"/>
+          <w:szCs w:val="24"/>
+        </w:rPr>
+        <w:t>:</w:t>
+      </w:r>
+      <w:r>
+        <w:rPr>
+          <w:rFonts w:ascii="Times New Roman" w:hAnsi="Times New Roman" w:cs="Times New Roman"/>
+          <w:sz w:val="24"/>
+          <w:szCs w:val="24"/>
+        </w:rPr>
+        <w:t xml:space="preserve"> </w:t>
+      </w:r>
+      <w:r>
+        <w:rPr>
+          <w:rFonts w:ascii="Times New Roman" w:eastAsia="ヒラギノ角ゴ Pro W3" w:hAnsi="Times New Roman" w:cs="Times New Roman"/>
+          <w:color w:val="00000A"/>
+          <w:sz w:val="24"/>
+          <w:szCs w:val="24"/>
+        </w:rPr>
+        <w:t>The system shall</w:t>
+      </w:r>
+      <w:r>
+        <w:rPr>
+          <w:rFonts w:ascii="Times New Roman" w:hAnsi="Times New Roman" w:cs="Times New Roman"/>
+          <w:sz w:val="24"/>
+          <w:szCs w:val="24"/>
+        </w:rPr>
+        <w:t xml:space="preserve"> send the current location of user and category’s id to the server</w:t>
+      </w:r>
+      <w:r>
+        <w:rPr>
+          <w:rFonts w:ascii="Times New Roman" w:eastAsia="ヒラギノ角ゴ Pro W3" w:hAnsi="Times New Roman" w:cs="Times New Roman"/>
+          <w:color w:val="00000A"/>
+          <w:sz w:val="24"/>
+          <w:szCs w:val="24"/>
+        </w:rPr>
+        <w:t>.</w:t>
+      </w:r>
+    </w:p>
+    <w:p>
+      <w:pPr>
+        <w:ind w:left="720"/>
+        <w:rPr>
+          <w:rFonts w:ascii="Times New Roman" w:hAnsi="Times New Roman" w:cs="Times New Roman"/>
+          <w:sz w:val="24"/>
+          <w:szCs w:val="24"/>
+        </w:rPr>
+      </w:pPr>
+      <w:r>
+        <w:rPr>
+          <w:rFonts w:ascii="Times New Roman" w:hAnsi="Times New Roman" w:cs="Times New Roman"/>
+          <w:b/>
+          <w:bCs/>
+          <w:sz w:val="24"/>
+          <w:szCs w:val="24"/>
+        </w:rPr>
+        <w:t>SRS-79</w:t>
+      </w:r>
+      <w:r>
+        <w:rPr>
+          <w:rFonts w:ascii="Times New Roman" w:hAnsi="Times New Roman" w:cs="Times New Roman"/>
+          <w:b/>
+          <w:bCs/>
+          <w:sz w:val="24"/>
+          <w:szCs w:val="24"/>
+        </w:rPr>
+        <w:t>:</w:t>
+      </w:r>
+      <w:r>
+        <w:rPr>
+          <w:rFonts w:ascii="Times New Roman" w:hAnsi="Times New Roman" w:cs="Times New Roman"/>
+          <w:sz w:val="24"/>
+          <w:szCs w:val="24"/>
+        </w:rPr>
+        <w:t xml:space="preserve"> The system shall receive help place object from the server.</w:t>
+      </w:r>
+    </w:p>
+    <w:p>
+      <w:pPr>
+        <w:ind w:left="720"/>
+        <w:rPr>
+          <w:rFonts w:ascii="Times New Roman" w:eastAsia="ヒラギノ角ゴ Pro W3" w:hAnsi="Times New Roman" w:cs="Times New Roman"/>
+          <w:color w:val="00000A"/>
+          <w:sz w:val="24"/>
+          <w:szCs w:val="24"/>
+        </w:rPr>
+      </w:pPr>
+      <w:r>
+        <w:rPr>
+          <w:rFonts w:ascii="Times New Roman" w:hAnsi="Times New Roman" w:cs="Times New Roman"/>
+          <w:b/>
+          <w:bCs/>
+          <w:sz w:val="24"/>
+          <w:szCs w:val="24"/>
+        </w:rPr>
+        <w:lastRenderedPageBreak/>
+        <w:t>SRS-80</w:t>
+      </w:r>
+      <w:r>
+        <w:rPr>
+          <w:rFonts w:ascii="Times New Roman" w:hAnsi="Times New Roman" w:cs="Times New Roman"/>
+          <w:b/>
+          <w:bCs/>
+          <w:sz w:val="24"/>
+          <w:szCs w:val="24"/>
+        </w:rPr>
+        <w:t>:</w:t>
+      </w:r>
+      <w:r>
+        <w:rPr>
+          <w:rFonts w:ascii="Times New Roman" w:hAnsi="Times New Roman" w:cs="Times New Roman"/>
+          <w:sz w:val="24"/>
+          <w:szCs w:val="24"/>
+        </w:rPr>
+        <w:t xml:space="preserve"> </w:t>
+      </w:r>
+      <w:r>
+        <w:rPr>
+          <w:rFonts w:ascii="Times New Roman" w:eastAsia="ヒラギノ角ゴ Pro W3" w:hAnsi="Times New Roman" w:cs="Times New Roman"/>
+          <w:color w:val="00000A"/>
+          <w:sz w:val="24"/>
+          <w:szCs w:val="24"/>
+        </w:rPr>
+        <w:t>The system shall change color of marker to show the position of nearest help place by searching.</w:t>
+      </w:r>
+    </w:p>
+    <w:p>
+      <w:pPr>
+        <w:ind w:left="720"/>
+        <w:rPr>
+          <w:rFonts w:ascii="Times New Roman" w:eastAsia="ヒラギノ角ゴ Pro W3" w:hAnsi="Times New Roman" w:cs="Times New Roman"/>
+          <w:color w:val="00000A"/>
+          <w:sz w:val="24"/>
+          <w:szCs w:val="24"/>
+        </w:rPr>
+      </w:pPr>
+      <w:r>
+        <w:rPr>
+          <w:rFonts w:ascii="Times New Roman" w:hAnsi="Times New Roman" w:cs="Times New Roman"/>
+          <w:b/>
+          <w:bCs/>
+          <w:sz w:val="24"/>
+          <w:szCs w:val="24"/>
+        </w:rPr>
+        <w:t>SRS-81</w:t>
+      </w:r>
+      <w:r>
+        <w:rPr>
+          <w:rFonts w:ascii="Times New Roman" w:hAnsi="Times New Roman" w:cs="Times New Roman"/>
+          <w:b/>
+          <w:bCs/>
+          <w:sz w:val="24"/>
+          <w:szCs w:val="24"/>
+        </w:rPr>
+        <w:t>:</w:t>
+      </w:r>
+      <w:r>
+        <w:rPr>
+          <w:rFonts w:ascii="Times New Roman" w:hAnsi="Times New Roman" w:cs="Times New Roman"/>
+          <w:sz w:val="24"/>
+          <w:szCs w:val="24"/>
+        </w:rPr>
+        <w:t xml:space="preserve"> </w:t>
+      </w:r>
+      <w:r>
+        <w:rPr>
+          <w:rFonts w:ascii="Times New Roman" w:eastAsia="ヒラギノ角ゴ Pro W3" w:hAnsi="Times New Roman" w:cs="Times New Roman"/>
+          <w:color w:val="00000A"/>
+          <w:sz w:val="24"/>
+          <w:szCs w:val="24"/>
+        </w:rPr>
+        <w:t>The system shall display the nearest help place of each category from user selection</w:t>
+      </w:r>
+    </w:p>
+    <w:p>
+      <w:pPr>
+        <w:rPr>
+          <w:rFonts w:ascii="Times New Roman" w:hAnsi="Times New Roman" w:cs="Times New Roman"/>
+          <w:b/>
+          <w:sz w:val="28"/>
+        </w:rPr>
+      </w:pPr>
+    </w:p>
+    <w:p>
+      <w:pPr>
+        <w:rPr>
+          <w:rFonts w:ascii="Times New Roman" w:hAnsi="Times New Roman" w:cs="Times New Roman"/>
+          <w:b/>
+          <w:sz w:val="28"/>
+        </w:rPr>
+      </w:pPr>
+    </w:p>
+    <w:p>
+      <w:pPr>
+        <w:rPr>
+          <w:rFonts w:ascii="Times New Roman" w:hAnsi="Times New Roman" w:cs="Times New Roman"/>
+          <w:b/>
+          <w:sz w:val="28"/>
+        </w:rPr>
+      </w:pPr>
+    </w:p>
+    <w:p>
+      <w:pPr>
+        <w:rPr>
+          <w:rFonts w:ascii="Times New Roman" w:hAnsi="Times New Roman" w:cs="Times New Roman"/>
+          <w:b/>
+          <w:sz w:val="28"/>
+        </w:rPr>
+      </w:pPr>
+    </w:p>
+    <w:p>
+      <w:pPr>
+        <w:rPr>
+          <w:rFonts w:ascii="Times New Roman" w:hAnsi="Times New Roman" w:cs="Times New Roman"/>
+          <w:b/>
+          <w:sz w:val="28"/>
+        </w:rPr>
+      </w:pPr>
+    </w:p>
+    <w:p>
+      <w:pPr>
+        <w:rPr>
+          <w:rFonts w:ascii="Times New Roman" w:hAnsi="Times New Roman" w:cs="Times New Roman"/>
+          <w:b/>
+          <w:sz w:val="28"/>
+        </w:rPr>
+      </w:pPr>
+    </w:p>
+    <w:p>
+      <w:pPr>
+        <w:rPr>
+          <w:rFonts w:ascii="Times New Roman" w:hAnsi="Times New Roman" w:cs="Times New Roman"/>
+          <w:b/>
+          <w:sz w:val="28"/>
+        </w:rPr>
+      </w:pPr>
+    </w:p>
+    <w:p>
+      <w:pPr>
+        <w:rPr>
+          <w:rFonts w:ascii="Times New Roman" w:hAnsi="Times New Roman" w:cs="Times New Roman"/>
+          <w:b/>
+          <w:sz w:val="28"/>
+        </w:rPr>
+      </w:pPr>
+    </w:p>
+    <w:p>
+      <w:pPr>
+        <w:rPr>
+          <w:rFonts w:ascii="Times New Roman" w:hAnsi="Times New Roman" w:cs="Times New Roman"/>
+          <w:b/>
+          <w:sz w:val="28"/>
+        </w:rPr>
+      </w:pPr>
+    </w:p>
+    <w:p>
+      <w:pPr>
+        <w:rPr>
+          <w:rFonts w:ascii="Times New Roman" w:hAnsi="Times New Roman" w:cs="Times New Roman"/>
+          <w:b/>
+          <w:sz w:val="28"/>
+        </w:rPr>
+      </w:pPr>
+    </w:p>
+    <w:p>
+      <w:pPr>
+        <w:rPr>
+          <w:rFonts w:ascii="Times New Roman" w:hAnsi="Times New Roman" w:cs="Times New Roman"/>
+          <w:b/>
+          <w:sz w:val="28"/>
+        </w:rPr>
+      </w:pPr>
+    </w:p>
+    <w:p>
+      <w:pPr>
+        <w:rPr>
+          <w:rFonts w:ascii="Times New Roman" w:hAnsi="Times New Roman" w:cs="Times New Roman"/>
+          <w:b/>
+          <w:sz w:val="28"/>
+        </w:rPr>
+      </w:pPr>
+    </w:p>
+    <w:p>
+      <w:pPr>
+        <w:rPr>
+          <w:rFonts w:ascii="Times New Roman" w:hAnsi="Times New Roman" w:cs="Times New Roman"/>
+          <w:b/>
+          <w:sz w:val="28"/>
+        </w:rPr>
+      </w:pPr>
+    </w:p>
+    <w:p>
+      <w:pPr>
+        <w:rPr>
+          <w:rFonts w:ascii="Times New Roman" w:hAnsi="Times New Roman" w:cs="Times New Roman"/>
+          <w:b/>
+          <w:sz w:val="28"/>
+        </w:rPr>
+      </w:pPr>
+    </w:p>
+    <w:p>
+      <w:pPr>
+        <w:rPr>
+          <w:rFonts w:ascii="Times New Roman" w:hAnsi="Times New Roman" w:cs="Times New Roman"/>
+          <w:b/>
+          <w:sz w:val="28"/>
+        </w:rPr>
+      </w:pPr>
+    </w:p>
+    <w:p>
+      <w:pPr>
+        <w:rPr>
+          <w:rFonts w:ascii="Times New Roman" w:hAnsi="Times New Roman" w:cs="Times New Roman"/>
+          <w:b/>
+          <w:sz w:val="28"/>
+        </w:rPr>
+      </w:pPr>
+    </w:p>
+    <w:p>
+      <w:pPr>
+        <w:rPr>
+          <w:rFonts w:ascii="Times New Roman" w:hAnsi="Times New Roman" w:cs="Times New Roman"/>
+          <w:b/>
+          <w:sz w:val="28"/>
+        </w:rPr>
+      </w:pPr>
+    </w:p>
+    <w:p>
+      <w:pPr>
+        <w:rPr>
+          <w:rFonts w:ascii="Times New Roman" w:hAnsi="Times New Roman" w:cs="Times New Roman"/>
+          <w:b/>
+          <w:sz w:val="28"/>
+        </w:rPr>
+      </w:pPr>
+    </w:p>
+    <w:p>
+      <w:pPr>
+        <w:rPr>
+          <w:rFonts w:ascii="Times New Roman" w:hAnsi="Times New Roman" w:cs="Times New Roman"/>
+          <w:b/>
+          <w:sz w:val="28"/>
+        </w:rPr>
+      </w:pPr>
+    </w:p>
+    <w:p>
+      <w:pPr>
+        <w:rPr>
+          <w:rFonts w:ascii="Times New Roman" w:hAnsi="Times New Roman" w:cs="Times New Roman"/>
+          <w:b/>
+          <w:sz w:val="28"/>
+        </w:rPr>
+      </w:pPr>
+    </w:p>
+    <w:p>
+      <w:pPr>
+        <w:rPr>
+          <w:rFonts w:ascii="Times New Roman" w:hAnsi="Times New Roman" w:cs="Times New Roman"/>
+          <w:b/>
+          <w:sz w:val="28"/>
+        </w:rPr>
+      </w:pPr>
     </w:p>
     <w:p>
       <w:pPr>
@@ -13095,7 +14496,7 @@
     </w:p>
     <w:p>
       <w:pPr>
-        <w:pStyle w:val="ListParagraph"/>
+        <w:pStyle w:val="a5"/>
         <w:numPr>
           <w:ilvl w:val="0"/>
           <w:numId w:val="7"/>
@@ -13191,18 +14592,10 @@
     </w:p>
     <w:p>
       <w:pPr>
-        <w:pStyle w:val="ListParagraph"/>
-        <w:rPr>
-          <w:rFonts w:ascii="Times New Roman" w:hAnsi="Times New Roman" w:cs="Times New Roman"/>
-          <w:sz w:val="24"/>
-          <w:szCs w:val="24"/>
-        </w:rPr>
-      </w:pPr>
-    </w:p>
-    <w:p>
-      <w:pPr>
-        <w:rPr>
-          <w:rFonts w:ascii="Times New Roman" w:hAnsi="Times New Roman" w:cs="Times New Roman"/>
+        <w:rPr>
+          <w:rFonts w:ascii="Times New Roman" w:hAnsi="Times New Roman" w:cs="Times New Roman"/>
+          <w:b/>
+          <w:bCs/>
           <w:sz w:val="24"/>
           <w:szCs w:val="24"/>
         </w:rPr>
@@ -13227,102 +14620,164 @@
         </w:rPr>
         <w:t xml:space="preserve"> SRS: </w:t>
       </w:r>
-      <w:r>
-        <w:rPr>
-          <w:rFonts w:ascii="Times New Roman" w:hAnsi="Times New Roman" w:cs="Times New Roman"/>
-          <w:b/>
-          <w:bCs/>
-          <w:sz w:val="24"/>
-          <w:szCs w:val="24"/>
-        </w:rPr>
-        <w:t>82 - 84</w:t>
-      </w:r>
-    </w:p>
-    <w:p>
-      <w:pPr>
-        <w:pStyle w:val="ListParagraph"/>
-        <w:rPr>
-          <w:rFonts w:ascii="Times New Roman" w:hAnsi="Times New Roman" w:cs="Times New Roman"/>
-          <w:sz w:val="24"/>
-          <w:szCs w:val="24"/>
-        </w:rPr>
-      </w:pPr>
-    </w:p>
-    <w:p>
-      <w:pPr>
-        <w:pStyle w:val="ListParagraph"/>
-        <w:rPr>
-          <w:rFonts w:ascii="Times New Roman" w:hAnsi="Times New Roman" w:cs="Times New Roman"/>
-          <w:sz w:val="24"/>
-          <w:szCs w:val="24"/>
-        </w:rPr>
-      </w:pPr>
-    </w:p>
-    <w:p>
-      <w:pPr>
-        <w:pStyle w:val="ListParagraph"/>
-        <w:rPr>
-          <w:rFonts w:ascii="Times New Roman" w:hAnsi="Times New Roman" w:cs="Times New Roman"/>
-          <w:sz w:val="24"/>
-          <w:szCs w:val="24"/>
-        </w:rPr>
-      </w:pPr>
-    </w:p>
-    <w:p>
-      <w:pPr>
-        <w:pStyle w:val="ListParagraph"/>
-        <w:rPr>
-          <w:rFonts w:ascii="Times New Roman" w:hAnsi="Times New Roman" w:cs="Times New Roman"/>
-          <w:sz w:val="24"/>
-          <w:szCs w:val="24"/>
-        </w:rPr>
-      </w:pPr>
-    </w:p>
-    <w:p>
-      <w:pPr>
-        <w:pStyle w:val="ListParagraph"/>
-        <w:rPr>
-          <w:rFonts w:ascii="Times New Roman" w:hAnsi="Times New Roman" w:cs="Times New Roman"/>
-          <w:sz w:val="24"/>
-          <w:szCs w:val="24"/>
-        </w:rPr>
-      </w:pPr>
-    </w:p>
-    <w:p>
-      <w:pPr>
-        <w:pStyle w:val="ListParagraph"/>
-        <w:rPr>
-          <w:rFonts w:ascii="Times New Roman" w:hAnsi="Times New Roman" w:cs="Times New Roman"/>
-          <w:sz w:val="24"/>
-          <w:szCs w:val="24"/>
-        </w:rPr>
-      </w:pPr>
-    </w:p>
-    <w:p>
-      <w:pPr>
-        <w:pStyle w:val="ListParagraph"/>
-        <w:rPr>
-          <w:rFonts w:ascii="Times New Roman" w:hAnsi="Times New Roman" w:cs="Times New Roman"/>
-          <w:sz w:val="24"/>
-          <w:szCs w:val="24"/>
-        </w:rPr>
-      </w:pPr>
-    </w:p>
-    <w:p>
-      <w:pPr>
-        <w:pStyle w:val="ListParagraph"/>
-        <w:rPr>
-          <w:rFonts w:ascii="Times New Roman" w:hAnsi="Times New Roman" w:cs="Times New Roman"/>
-          <w:sz w:val="24"/>
-          <w:szCs w:val="24"/>
-        </w:rPr>
-      </w:pPr>
-    </w:p>
-    <w:p>
-      <w:pPr>
-        <w:pStyle w:val="ListParagraph"/>
-        <w:rPr>
-          <w:rFonts w:ascii="Times New Roman" w:hAnsi="Times New Roman" w:cs="Times New Roman"/>
+    </w:p>
+    <w:p>
+      <w:pPr>
+        <w:ind w:left="720"/>
+        <w:rPr>
+          <w:rFonts w:ascii="Times New Roman" w:hAnsi="Times New Roman" w:cs="Times New Roman"/>
+          <w:sz w:val="24"/>
+          <w:szCs w:val="24"/>
+        </w:rPr>
+      </w:pPr>
+      <w:r>
+        <w:rPr>
+          <w:rFonts w:ascii="Times New Roman" w:hAnsi="Times New Roman" w:cs="Times New Roman"/>
+          <w:b/>
+          <w:bCs/>
+          <w:sz w:val="24"/>
+          <w:szCs w:val="24"/>
+        </w:rPr>
+        <w:t>SRS-82</w:t>
+      </w:r>
+      <w:r>
+        <w:rPr>
+          <w:rFonts w:ascii="Times New Roman" w:hAnsi="Times New Roman" w:cs="Times New Roman"/>
+          <w:b/>
+          <w:bCs/>
+          <w:sz w:val="24"/>
+          <w:szCs w:val="24"/>
+        </w:rPr>
+        <w:t>:</w:t>
+      </w:r>
+      <w:r>
+        <w:rPr>
+          <w:rFonts w:ascii="Times New Roman" w:hAnsi="Times New Roman" w:cs="Times New Roman"/>
+          <w:sz w:val="24"/>
+          <w:szCs w:val="24"/>
+        </w:rPr>
+        <w:t xml:space="preserve"> The system shall provide menu setting UI.</w:t>
+      </w:r>
+    </w:p>
+    <w:p>
+      <w:pPr>
+        <w:ind w:left="720"/>
+        <w:rPr>
+          <w:rFonts w:ascii="Times New Roman" w:hAnsi="Times New Roman" w:cs="Times New Roman"/>
+          <w:sz w:val="24"/>
+          <w:szCs w:val="24"/>
+        </w:rPr>
+      </w:pPr>
+      <w:r>
+        <w:rPr>
+          <w:rFonts w:ascii="Times New Roman" w:hAnsi="Times New Roman" w:cs="Times New Roman"/>
+          <w:b/>
+          <w:bCs/>
+          <w:sz w:val="24"/>
+          <w:szCs w:val="24"/>
+        </w:rPr>
+        <w:t>SRS-83</w:t>
+      </w:r>
+      <w:r>
+        <w:rPr>
+          <w:rFonts w:ascii="Times New Roman" w:hAnsi="Times New Roman" w:cs="Times New Roman"/>
+          <w:b/>
+          <w:bCs/>
+          <w:sz w:val="24"/>
+          <w:szCs w:val="24"/>
+        </w:rPr>
+        <w:t>:</w:t>
+      </w:r>
+      <w:r>
+        <w:rPr>
+          <w:rFonts w:ascii="Times New Roman" w:hAnsi="Times New Roman" w:cs="Times New Roman"/>
+          <w:sz w:val="24"/>
+          <w:szCs w:val="24"/>
+        </w:rPr>
+        <w:t xml:space="preserve"> The </w:t>
+      </w:r>
+      <w:r>
+        <w:rPr>
+          <w:rFonts w:ascii="Times New Roman" w:eastAsia="ArialMT" w:hAnsi="Times New Roman" w:cs="Times New Roman"/>
+          <w:sz w:val="24"/>
+          <w:szCs w:val="24"/>
+        </w:rPr>
+        <w:t>system shall provide number for setting scope with radio button UI.</w:t>
+      </w:r>
+    </w:p>
+    <w:p>
+      <w:pPr>
+        <w:ind w:firstLine="720"/>
+        <w:rPr>
+          <w:rFonts w:ascii="Times New Roman" w:hAnsi="Times New Roman" w:cs="Times New Roman"/>
+          <w:sz w:val="24"/>
+          <w:szCs w:val="24"/>
+        </w:rPr>
+      </w:pPr>
+      <w:r>
+        <w:rPr>
+          <w:rFonts w:ascii="Times New Roman" w:hAnsi="Times New Roman" w:cs="Times New Roman"/>
+          <w:b/>
+          <w:bCs/>
+          <w:sz w:val="24"/>
+          <w:szCs w:val="24"/>
+        </w:rPr>
+        <w:t>SRS-84</w:t>
+      </w:r>
+      <w:r>
+        <w:rPr>
+          <w:rFonts w:ascii="Times New Roman" w:hAnsi="Times New Roman" w:cs="Times New Roman"/>
+          <w:b/>
+          <w:bCs/>
+          <w:sz w:val="24"/>
+          <w:szCs w:val="24"/>
+        </w:rPr>
+        <w:t>:</w:t>
+      </w:r>
+      <w:r>
+        <w:rPr>
+          <w:rFonts w:ascii="Times New Roman" w:hAnsi="Times New Roman" w:cs="Times New Roman"/>
+          <w:sz w:val="24"/>
+          <w:szCs w:val="24"/>
+        </w:rPr>
+        <w:t xml:space="preserve"> The system shall define a default value of scope.</w:t>
+      </w:r>
+    </w:p>
+    <w:p>
+      <w:pPr>
+        <w:rPr>
+          <w:rFonts w:ascii="Times New Roman" w:hAnsi="Times New Roman" w:cs="Times New Roman"/>
+          <w:b/>
+          <w:sz w:val="24"/>
+          <w:szCs w:val="24"/>
+        </w:rPr>
+      </w:pPr>
+    </w:p>
+    <w:p>
+      <w:pPr>
+        <w:rPr>
+          <w:rFonts w:ascii="Times New Roman" w:hAnsi="Times New Roman" w:cs="Times New Roman"/>
+          <w:b/>
+          <w:sz w:val="24"/>
+          <w:szCs w:val="24"/>
+        </w:rPr>
+      </w:pPr>
+    </w:p>
+    <w:p>
+      <w:pPr>
+        <w:rPr>
+          <w:rFonts w:ascii="Times New Roman" w:hAnsi="Times New Roman" w:cs="Times New Roman"/>
+          <w:b/>
+          <w:sz w:val="24"/>
+          <w:szCs w:val="24"/>
+        </w:rPr>
+      </w:pPr>
+    </w:p>
+    <w:p>
+      <w:pPr>
+        <w:rPr>
+          <w:rFonts w:ascii="Times New Roman" w:hAnsi="Times New Roman" w:cs="Times New Roman"/>
+          <w:b/>
           <w:sz w:val="24"/>
           <w:szCs w:val="24"/>
         </w:rPr>
@@ -13625,7 +15080,7 @@
     </w:p>
     <w:p>
       <w:pPr>
-        <w:pStyle w:val="ListParagraph"/>
+        <w:pStyle w:val="a5"/>
         <w:numPr>
           <w:ilvl w:val="0"/>
           <w:numId w:val="8"/>
@@ -13758,7 +15213,7 @@
     </w:p>
     <w:p>
       <w:pPr>
-        <w:pStyle w:val="ListParagraph"/>
+        <w:pStyle w:val="a5"/>
         <w:numPr>
           <w:ilvl w:val="0"/>
           <w:numId w:val="8"/>
@@ -13822,18 +15277,10 @@
     </w:p>
     <w:p>
       <w:pPr>
-        <w:pStyle w:val="ListParagraph"/>
-        <w:rPr>
-          <w:rFonts w:ascii="Times New Roman" w:hAnsi="Times New Roman" w:cs="Times New Roman"/>
-          <w:sz w:val="24"/>
-          <w:szCs w:val="24"/>
-        </w:rPr>
-      </w:pPr>
-    </w:p>
-    <w:p>
-      <w:pPr>
-        <w:rPr>
-          <w:rFonts w:ascii="Times New Roman" w:hAnsi="Times New Roman" w:cs="Times New Roman"/>
+        <w:rPr>
+          <w:rFonts w:ascii="Times New Roman" w:hAnsi="Times New Roman" w:cs="Times New Roman"/>
+          <w:b/>
+          <w:bCs/>
           <w:sz w:val="24"/>
           <w:szCs w:val="24"/>
         </w:rPr>
@@ -13858,44 +15305,209 @@
         </w:rPr>
         <w:t xml:space="preserve"> SRS: </w:t>
       </w:r>
-      <w:r>
-        <w:rPr>
-          <w:rFonts w:ascii="Times New Roman" w:hAnsi="Times New Roman" w:cs="Times New Roman"/>
-          <w:b/>
-          <w:bCs/>
-          <w:sz w:val="24"/>
-          <w:szCs w:val="24"/>
-        </w:rPr>
-        <w:t>85 - 89</w:t>
-      </w:r>
-    </w:p>
-    <w:p>
-      <w:pPr>
-        <w:rPr>
-          <w:rFonts w:ascii="Times New Roman" w:hAnsi="Times New Roman" w:cs="Times New Roman"/>
-          <w:sz w:val="24"/>
-          <w:szCs w:val="24"/>
-        </w:rPr>
-      </w:pPr>
-    </w:p>
-    <w:p>
-      <w:pPr>
-        <w:rPr>
-          <w:rFonts w:ascii="Times New Roman" w:hAnsi="Times New Roman" w:cs="Times New Roman"/>
-          <w:sz w:val="28"/>
-        </w:rPr>
-      </w:pPr>
-    </w:p>
-    <w:p>
-      <w:pPr>
-        <w:rPr>
-          <w:sz w:val="24"/>
-          <w:szCs w:val="24"/>
-        </w:rPr>
-      </w:pPr>
+    </w:p>
+    <w:p>
+      <w:pPr>
+        <w:ind w:left="720"/>
+        <w:rPr>
+          <w:rFonts w:ascii="Times New Roman" w:hAnsi="Times New Roman" w:cs="Times New Roman"/>
+          <w:sz w:val="24"/>
+          <w:szCs w:val="24"/>
+        </w:rPr>
+      </w:pPr>
+      <w:r>
+        <w:rPr>
+          <w:rFonts w:ascii="Times New Roman" w:hAnsi="Times New Roman" w:cs="Times New Roman"/>
+          <w:b/>
+          <w:bCs/>
+          <w:sz w:val="24"/>
+          <w:szCs w:val="24"/>
+        </w:rPr>
+        <w:t>SRS-85</w:t>
+      </w:r>
+      <w:r>
+        <w:rPr>
+          <w:rFonts w:ascii="Times New Roman" w:hAnsi="Times New Roman" w:cs="Times New Roman"/>
+          <w:b/>
+          <w:bCs/>
+          <w:sz w:val="24"/>
+          <w:szCs w:val="24"/>
+        </w:rPr>
+        <w:t>:</w:t>
+      </w:r>
+      <w:r>
+        <w:rPr>
+          <w:rFonts w:ascii="Times New Roman" w:hAnsi="Times New Roman" w:cs="Times New Roman"/>
+          <w:sz w:val="24"/>
+          <w:szCs w:val="24"/>
+        </w:rPr>
+        <w:t xml:space="preserve"> The system shall check distance between original coordinates and new coordinates position automatically.</w:t>
+      </w:r>
+    </w:p>
+    <w:p>
+      <w:pPr>
+        <w:ind w:left="720"/>
+        <w:rPr>
+          <w:rFonts w:ascii="Times New Roman" w:hAnsi="Times New Roman" w:cs="Times New Roman"/>
+          <w:sz w:val="24"/>
+          <w:szCs w:val="24"/>
+        </w:rPr>
+      </w:pPr>
+      <w:r>
+        <w:rPr>
+          <w:rFonts w:ascii="Times New Roman" w:hAnsi="Times New Roman" w:cs="Times New Roman"/>
+          <w:b/>
+          <w:bCs/>
+          <w:sz w:val="24"/>
+          <w:szCs w:val="24"/>
+        </w:rPr>
+        <w:t>SRS-86</w:t>
+      </w:r>
+      <w:r>
+        <w:rPr>
+          <w:rFonts w:ascii="Times New Roman" w:hAnsi="Times New Roman" w:cs="Times New Roman"/>
+          <w:b/>
+          <w:bCs/>
+          <w:sz w:val="24"/>
+          <w:szCs w:val="24"/>
+        </w:rPr>
+        <w:t>:</w:t>
+      </w:r>
+      <w:r>
+        <w:rPr>
+          <w:rFonts w:ascii="Times New Roman" w:hAnsi="Times New Roman" w:cs="Times New Roman"/>
+          <w:sz w:val="24"/>
+          <w:szCs w:val="24"/>
+        </w:rPr>
+        <w:t xml:space="preserve"> The system shall send latitude and longitude of user to the server.</w:t>
+      </w:r>
+    </w:p>
+    <w:p>
+      <w:pPr>
+        <w:ind w:left="720"/>
+        <w:rPr>
+          <w:rFonts w:ascii="Times New Roman" w:hAnsi="Times New Roman" w:cs="Times New Roman"/>
+          <w:sz w:val="24"/>
+          <w:szCs w:val="24"/>
+        </w:rPr>
+      </w:pPr>
+      <w:r>
+        <w:rPr>
+          <w:rFonts w:ascii="Times New Roman" w:hAnsi="Times New Roman" w:cs="Times New Roman"/>
+          <w:b/>
+          <w:bCs/>
+          <w:sz w:val="24"/>
+          <w:szCs w:val="24"/>
+        </w:rPr>
+        <w:t>SRS-87</w:t>
+      </w:r>
+      <w:r>
+        <w:rPr>
+          <w:rFonts w:ascii="Times New Roman" w:hAnsi="Times New Roman" w:cs="Times New Roman"/>
+          <w:b/>
+          <w:bCs/>
+          <w:sz w:val="24"/>
+          <w:szCs w:val="24"/>
+        </w:rPr>
+        <w:t>:</w:t>
+      </w:r>
+      <w:r>
+        <w:rPr>
+          <w:rFonts w:ascii="Times New Roman" w:hAnsi="Times New Roman" w:cs="Times New Roman"/>
+          <w:sz w:val="24"/>
+          <w:szCs w:val="24"/>
+        </w:rPr>
+        <w:t xml:space="preserve"> The system shall receive help places from server.</w:t>
+      </w:r>
+    </w:p>
+    <w:p>
+      <w:pPr>
+        <w:ind w:left="720"/>
+        <w:rPr>
+          <w:rFonts w:ascii="Times New Roman" w:hAnsi="Times New Roman" w:cs="Times New Roman"/>
+          <w:sz w:val="24"/>
+          <w:szCs w:val="24"/>
+        </w:rPr>
+      </w:pPr>
+      <w:r>
+        <w:rPr>
+          <w:rFonts w:ascii="Times New Roman" w:hAnsi="Times New Roman" w:cs="Times New Roman"/>
+          <w:b/>
+          <w:bCs/>
+          <w:sz w:val="24"/>
+          <w:szCs w:val="24"/>
+        </w:rPr>
+        <w:t>SRS-88</w:t>
+      </w:r>
+      <w:r>
+        <w:rPr>
+          <w:rFonts w:ascii="Times New Roman" w:hAnsi="Times New Roman" w:cs="Times New Roman"/>
+          <w:b/>
+          <w:bCs/>
+          <w:sz w:val="24"/>
+          <w:szCs w:val="24"/>
+        </w:rPr>
+        <w:t>:</w:t>
+      </w:r>
+      <w:r>
+        <w:rPr>
+          <w:rFonts w:ascii="Times New Roman" w:hAnsi="Times New Roman" w:cs="Times New Roman"/>
+          <w:sz w:val="24"/>
+          <w:szCs w:val="24"/>
+        </w:rPr>
+        <w:t xml:space="preserve"> The system shall delete the latest data of help places from the database. </w:t>
+      </w:r>
+    </w:p>
+    <w:p>
+      <w:pPr>
+        <w:ind w:firstLine="720"/>
+        <w:rPr>
+          <w:rFonts w:ascii="Times New Roman" w:hAnsi="Times New Roman" w:cs="Times New Roman"/>
+          <w:sz w:val="24"/>
+          <w:szCs w:val="24"/>
+        </w:rPr>
+      </w:pPr>
+      <w:r>
+        <w:rPr>
+          <w:rFonts w:ascii="Times New Roman" w:hAnsi="Times New Roman" w:cs="Times New Roman"/>
+          <w:b/>
+          <w:bCs/>
+          <w:sz w:val="24"/>
+          <w:szCs w:val="24"/>
+        </w:rPr>
+        <w:t>SRS-89</w:t>
+      </w:r>
+      <w:r>
+        <w:rPr>
+          <w:rFonts w:ascii="Times New Roman" w:hAnsi="Times New Roman" w:cs="Times New Roman"/>
+          <w:b/>
+          <w:bCs/>
+          <w:sz w:val="24"/>
+          <w:szCs w:val="24"/>
+        </w:rPr>
+        <w:t>:</w:t>
+      </w:r>
+      <w:r>
+        <w:rPr>
+          <w:rFonts w:ascii="Times New Roman" w:hAnsi="Times New Roman" w:cs="Times New Roman"/>
+          <w:sz w:val="24"/>
+          <w:szCs w:val="24"/>
+        </w:rPr>
+        <w:t xml:space="preserve"> The system shall add new data of help places into database</w:t>
+      </w:r>
+    </w:p>
+    <w:p>
+      <w:pPr>
+        <w:rPr>
+          <w:sz w:val="24"/>
+          <w:szCs w:val="24"/>
+        </w:rPr>
+      </w:pPr>
+      <w:bookmarkStart w:id="37" w:name="_GoBack"/>
+      <w:bookmarkEnd w:id="37"/>
     </w:p>
     <w:sectPr>
-      <w:footerReference w:type="default" r:id="rId11"/>
+      <w:footerReference w:type="default" r:id="rId12"/>
       <w:pgSz w:w="11906" w:h="16838"/>
       <w:pgMar w:top="1440" w:right="1440" w:bottom="1440" w:left="1440" w:header="708" w:footer="0" w:gutter="0"/>
       <w:cols w:space="708"/>
@@ -13906,7 +15518,7 @@
 </file>
 
 <file path=word/endnotes.xml><?xml version="1.0" encoding="utf-8"?>
-<w:endnotes xmlns:wpc="http://schemas.microsoft.com/office/word/2010/wordprocessingCanvas" xmlns:mc="http://schemas.openxmlformats.org/markup-compatibility/2006" xmlns:o="urn:schemas-microsoft-com:office:office" xmlns:r="http://schemas.openxmlformats.org/officeDocument/2006/relationships" xmlns:m="http://schemas.openxmlformats.org/officeDocument/2006/math" xmlns:v="urn:schemas-microsoft-com:vml" xmlns:wp14="http://schemas.microsoft.com/office/word/2010/wordprocessingDrawing" xmlns:wp="http://schemas.openxmlformats.org/drawingml/2006/wordprocessingDrawing" xmlns:w10="urn:schemas-microsoft-com:office:word" xmlns:w="http://schemas.openxmlformats.org/wordprocessingml/2006/main" xmlns:w14="http://schemas.microsoft.com/office/word/2010/wordml" xmlns:w15="http://schemas.microsoft.com/office/word/2012/wordml" xmlns:wpg="http://schemas.microsoft.com/office/word/2010/wordprocessingGroup" xmlns:wpi="http://schemas.microsoft.com/office/word/2010/wordprocessingInk" xmlns:wne="http://schemas.microsoft.com/office/word/2006/wordml" xmlns:wps="http://schemas.microsoft.com/office/word/2010/wordprocessingShape" mc:Ignorable="w14 w15 wp14">
+<w:endnotes xmlns:wpc="http://schemas.microsoft.com/office/word/2010/wordprocessingCanvas" xmlns:mc="http://schemas.openxmlformats.org/markup-compatibility/2006" xmlns:o="urn:schemas-microsoft-com:office:office" xmlns:r="http://schemas.openxmlformats.org/officeDocument/2006/relationships" xmlns:m="http://schemas.openxmlformats.org/officeDocument/2006/math" xmlns:v="urn:schemas-microsoft-com:vml" xmlns:wp14="http://schemas.microsoft.com/office/word/2010/wordprocessingDrawing" xmlns:wp="http://schemas.openxmlformats.org/drawingml/2006/wordprocessingDrawing" xmlns:w10="urn:schemas-microsoft-com:office:word" xmlns:w="http://schemas.openxmlformats.org/wordprocessingml/2006/main" xmlns:w14="http://schemas.microsoft.com/office/word/2010/wordml" xmlns:wpg="http://schemas.microsoft.com/office/word/2010/wordprocessingGroup" xmlns:wpi="http://schemas.microsoft.com/office/word/2010/wordprocessingInk" xmlns:wne="http://schemas.microsoft.com/office/word/2006/wordml" xmlns:wps="http://schemas.microsoft.com/office/word/2010/wordprocessingShape" mc:Ignorable="w14 wp14">
   <w:endnote w:type="separator" w:id="-1">
     <w:p>
       <w:pPr>
@@ -13931,22 +15543,22 @@
 </file>
 
 <file path=word/footer1.xml><?xml version="1.0" encoding="utf-8"?>
-<w:ftr xmlns:wpc="http://schemas.microsoft.com/office/word/2010/wordprocessingCanvas" xmlns:mc="http://schemas.openxmlformats.org/markup-compatibility/2006" xmlns:o="urn:schemas-microsoft-com:office:office" xmlns:r="http://schemas.openxmlformats.org/officeDocument/2006/relationships" xmlns:m="http://schemas.openxmlformats.org/officeDocument/2006/math" xmlns:v="urn:schemas-microsoft-com:vml" xmlns:wp14="http://schemas.microsoft.com/office/word/2010/wordprocessingDrawing" xmlns:wp="http://schemas.openxmlformats.org/drawingml/2006/wordprocessingDrawing" xmlns:w10="urn:schemas-microsoft-com:office:word" xmlns:w="http://schemas.openxmlformats.org/wordprocessingml/2006/main" xmlns:w14="http://schemas.microsoft.com/office/word/2010/wordml" xmlns:w15="http://schemas.microsoft.com/office/word/2012/wordml" xmlns:wpg="http://schemas.microsoft.com/office/word/2010/wordprocessingGroup" xmlns:wpi="http://schemas.microsoft.com/office/word/2010/wordprocessingInk" xmlns:wne="http://schemas.microsoft.com/office/word/2006/wordml" xmlns:wps="http://schemas.microsoft.com/office/word/2010/wordprocessingShape" mc:Ignorable="w14 w15 wp14">
+<w:ftr xmlns:wpc="http://schemas.microsoft.com/office/word/2010/wordprocessingCanvas" xmlns:mc="http://schemas.openxmlformats.org/markup-compatibility/2006" xmlns:o="urn:schemas-microsoft-com:office:office" xmlns:r="http://schemas.openxmlformats.org/officeDocument/2006/relationships" xmlns:m="http://schemas.openxmlformats.org/officeDocument/2006/math" xmlns:v="urn:schemas-microsoft-com:vml" xmlns:wp14="http://schemas.microsoft.com/office/word/2010/wordprocessingDrawing" xmlns:wp="http://schemas.openxmlformats.org/drawingml/2006/wordprocessingDrawing" xmlns:w10="urn:schemas-microsoft-com:office:word" xmlns:w="http://schemas.openxmlformats.org/wordprocessingml/2006/main" xmlns:w14="http://schemas.microsoft.com/office/word/2010/wordml" xmlns:wpg="http://schemas.microsoft.com/office/word/2010/wordprocessingGroup" xmlns:wpi="http://schemas.microsoft.com/office/word/2010/wordprocessingInk" xmlns:wne="http://schemas.microsoft.com/office/word/2006/wordml" xmlns:wps="http://schemas.microsoft.com/office/word/2010/wordprocessingShape" mc:Ignorable="w14 wp14">
   <w:p>
     <w:pPr>
-      <w:pStyle w:val="Footer"/>
+      <w:pStyle w:val="ab"/>
     </w:pPr>
   </w:p>
   <w:p>
     <w:pPr>
-      <w:pStyle w:val="Footer"/>
+      <w:pStyle w:val="ab"/>
     </w:pPr>
   </w:p>
 </w:ftr>
 </file>
 
 <file path=word/footer2.xml><?xml version="1.0" encoding="utf-8"?>
-<w:ftr xmlns:wpc="http://schemas.microsoft.com/office/word/2010/wordprocessingCanvas" xmlns:mc="http://schemas.openxmlformats.org/markup-compatibility/2006" xmlns:o="urn:schemas-microsoft-com:office:office" xmlns:r="http://schemas.openxmlformats.org/officeDocument/2006/relationships" xmlns:m="http://schemas.openxmlformats.org/officeDocument/2006/math" xmlns:v="urn:schemas-microsoft-com:vml" xmlns:wp14="http://schemas.microsoft.com/office/word/2010/wordprocessingDrawing" xmlns:wp="http://schemas.openxmlformats.org/drawingml/2006/wordprocessingDrawing" xmlns:w10="urn:schemas-microsoft-com:office:word" xmlns:w="http://schemas.openxmlformats.org/wordprocessingml/2006/main" xmlns:w14="http://schemas.microsoft.com/office/word/2010/wordml" xmlns:w15="http://schemas.microsoft.com/office/word/2012/wordml" xmlns:wpg="http://schemas.microsoft.com/office/word/2010/wordprocessingGroup" xmlns:wpi="http://schemas.microsoft.com/office/word/2010/wordprocessingInk" xmlns:wne="http://schemas.microsoft.com/office/word/2006/wordml" xmlns:wps="http://schemas.microsoft.com/office/word/2010/wordprocessingShape" mc:Ignorable="w14 w15 wp14">
+<w:ftr xmlns:wpc="http://schemas.microsoft.com/office/word/2010/wordprocessingCanvas" xmlns:mc="http://schemas.openxmlformats.org/markup-compatibility/2006" xmlns:o="urn:schemas-microsoft-com:office:office" xmlns:r="http://schemas.openxmlformats.org/officeDocument/2006/relationships" xmlns:m="http://schemas.openxmlformats.org/officeDocument/2006/math" xmlns:v="urn:schemas-microsoft-com:vml" xmlns:wp14="http://schemas.microsoft.com/office/word/2010/wordprocessingDrawing" xmlns:wp="http://schemas.openxmlformats.org/drawingml/2006/wordprocessingDrawing" xmlns:w10="urn:schemas-microsoft-com:office:word" xmlns:w="http://schemas.openxmlformats.org/wordprocessingml/2006/main" xmlns:w14="http://schemas.microsoft.com/office/word/2010/wordml" xmlns:wpg="http://schemas.microsoft.com/office/word/2010/wordprocessingGroup" xmlns:wpi="http://schemas.microsoft.com/office/word/2010/wordprocessingInk" xmlns:wne="http://schemas.microsoft.com/office/word/2006/wordml" xmlns:wps="http://schemas.microsoft.com/office/word/2010/wordprocessingShape" mc:Ignorable="w14 wp14">
   <w:tbl>
     <w:tblPr>
       <w:tblpPr w:leftFromText="180" w:rightFromText="180" w:vertAnchor="page" w:horzAnchor="page" w:tblpXSpec="center" w:tblpY="15524"/>
@@ -14275,7 +15887,7 @@
               <w:szCs w:val="20"/>
               <w:lang w:eastAsia="th-TH"/>
             </w:rPr>
-            <w:t>17</w:t>
+            <w:t>19</w:t>
           </w:r>
           <w:r>
             <w:rPr>
@@ -14336,7 +15948,7 @@
               <w:szCs w:val="20"/>
               <w:lang w:eastAsia="th-TH"/>
             </w:rPr>
-            <w:t>17</w:t>
+            <w:t>20</w:t>
           </w:r>
           <w:r>
             <w:rPr>
@@ -14574,19 +16186,19 @@
   </w:tbl>
   <w:p>
     <w:pPr>
-      <w:pStyle w:val="Footer"/>
+      <w:pStyle w:val="ab"/>
     </w:pPr>
   </w:p>
   <w:p>
     <w:pPr>
-      <w:pStyle w:val="Footer"/>
+      <w:pStyle w:val="ab"/>
     </w:pPr>
   </w:p>
 </w:ftr>
 </file>
 
 <file path=word/footnotes.xml><?xml version="1.0" encoding="utf-8"?>
-<w:footnotes xmlns:wpc="http://schemas.microsoft.com/office/word/2010/wordprocessingCanvas" xmlns:mc="http://schemas.openxmlformats.org/markup-compatibility/2006" xmlns:o="urn:schemas-microsoft-com:office:office" xmlns:r="http://schemas.openxmlformats.org/officeDocument/2006/relationships" xmlns:m="http://schemas.openxmlformats.org/officeDocument/2006/math" xmlns:v="urn:schemas-microsoft-com:vml" xmlns:wp14="http://schemas.microsoft.com/office/word/2010/wordprocessingDrawing" xmlns:wp="http://schemas.openxmlformats.org/drawingml/2006/wordprocessingDrawing" xmlns:w10="urn:schemas-microsoft-com:office:word" xmlns:w="http://schemas.openxmlformats.org/wordprocessingml/2006/main" xmlns:w14="http://schemas.microsoft.com/office/word/2010/wordml" xmlns:w15="http://schemas.microsoft.com/office/word/2012/wordml" xmlns:wpg="http://schemas.microsoft.com/office/word/2010/wordprocessingGroup" xmlns:wpi="http://schemas.microsoft.com/office/word/2010/wordprocessingInk" xmlns:wne="http://schemas.microsoft.com/office/word/2006/wordml" xmlns:wps="http://schemas.microsoft.com/office/word/2010/wordprocessingShape" mc:Ignorable="w14 w15 wp14">
+<w:footnotes xmlns:wpc="http://schemas.microsoft.com/office/word/2010/wordprocessingCanvas" xmlns:mc="http://schemas.openxmlformats.org/markup-compatibility/2006" xmlns:o="urn:schemas-microsoft-com:office:office" xmlns:r="http://schemas.openxmlformats.org/officeDocument/2006/relationships" xmlns:m="http://schemas.openxmlformats.org/officeDocument/2006/math" xmlns:v="urn:schemas-microsoft-com:vml" xmlns:wp14="http://schemas.microsoft.com/office/word/2010/wordprocessingDrawing" xmlns:wp="http://schemas.openxmlformats.org/drawingml/2006/wordprocessingDrawing" xmlns:w10="urn:schemas-microsoft-com:office:word" xmlns:w="http://schemas.openxmlformats.org/wordprocessingml/2006/main" xmlns:w14="http://schemas.microsoft.com/office/word/2010/wordml" xmlns:wpg="http://schemas.microsoft.com/office/word/2010/wordprocessingGroup" xmlns:wpi="http://schemas.microsoft.com/office/word/2010/wordprocessingInk" xmlns:wne="http://schemas.microsoft.com/office/word/2006/wordml" xmlns:wps="http://schemas.microsoft.com/office/word/2010/wordprocessingShape" mc:Ignorable="w14 wp14">
   <w:footnote w:type="separator" w:id="-1">
     <w:p>
       <w:pPr>
@@ -14611,7 +16223,7 @@
 </file>
 
 <file path=word/numbering.xml><?xml version="1.0" encoding="utf-8"?>
-<w:numbering xmlns:wpc="http://schemas.microsoft.com/office/word/2010/wordprocessingCanvas" xmlns:mc="http://schemas.openxmlformats.org/markup-compatibility/2006" xmlns:o="urn:schemas-microsoft-com:office:office" xmlns:r="http://schemas.openxmlformats.org/officeDocument/2006/relationships" xmlns:m="http://schemas.openxmlformats.org/officeDocument/2006/math" xmlns:v="urn:schemas-microsoft-com:vml" xmlns:wp14="http://schemas.microsoft.com/office/word/2010/wordprocessingDrawing" xmlns:wp="http://schemas.openxmlformats.org/drawingml/2006/wordprocessingDrawing" xmlns:w10="urn:schemas-microsoft-com:office:word" xmlns:w="http://schemas.openxmlformats.org/wordprocessingml/2006/main" xmlns:w14="http://schemas.microsoft.com/office/word/2010/wordml" xmlns:w15="http://schemas.microsoft.com/office/word/2012/wordml" xmlns:wpg="http://schemas.microsoft.com/office/word/2010/wordprocessingGroup" xmlns:wpi="http://schemas.microsoft.com/office/word/2010/wordprocessingInk" xmlns:wne="http://schemas.microsoft.com/office/word/2006/wordml" xmlns:wps="http://schemas.microsoft.com/office/word/2010/wordprocessingShape" mc:Ignorable="w14 w15 wp14">
+<w:numbering xmlns:wpc="http://schemas.microsoft.com/office/word/2010/wordprocessingCanvas" xmlns:mc="http://schemas.openxmlformats.org/markup-compatibility/2006" xmlns:o="urn:schemas-microsoft-com:office:office" xmlns:r="http://schemas.openxmlformats.org/officeDocument/2006/relationships" xmlns:m="http://schemas.openxmlformats.org/officeDocument/2006/math" xmlns:v="urn:schemas-microsoft-com:vml" xmlns:wp14="http://schemas.microsoft.com/office/word/2010/wordprocessingDrawing" xmlns:wp="http://schemas.openxmlformats.org/drawingml/2006/wordprocessingDrawing" xmlns:w10="urn:schemas-microsoft-com:office:word" xmlns:w="http://schemas.openxmlformats.org/wordprocessingml/2006/main" xmlns:w14="http://schemas.microsoft.com/office/word/2010/wordml" xmlns:wpg="http://schemas.microsoft.com/office/word/2010/wordprocessingGroup" xmlns:wpi="http://schemas.microsoft.com/office/word/2010/wordprocessingInk" xmlns:wne="http://schemas.microsoft.com/office/word/2006/wordml" xmlns:wps="http://schemas.microsoft.com/office/word/2010/wordprocessingShape" mc:Ignorable="w14 wp14">
   <w:abstractNum w:abstractNumId="0">
     <w:nsid w:val="00000005"/>
     <w:multiLevelType w:val="multilevel"/>
@@ -15383,6 +16995,96 @@
     </w:lvl>
   </w:abstractNum>
   <w:abstractNum w:abstractNumId="8">
+    <w:nsid w:val="58370DBB"/>
+    <w:multiLevelType w:val="hybridMultilevel"/>
+    <w:tmpl w:val="CF7EC144"/>
+    <w:lvl w:ilvl="0" w:tplc="06125F78">
+      <w:start w:val="1"/>
+      <w:numFmt w:val="decimal"/>
+      <w:lvlText w:val="%1."/>
+      <w:lvlJc w:val="left"/>
+      <w:pPr>
+        <w:ind w:left="720" w:hanging="360"/>
+      </w:pPr>
+      <w:rPr>
+        <w:b w:val="0"/>
+        <w:bCs w:val="0"/>
+      </w:rPr>
+    </w:lvl>
+    <w:lvl w:ilvl="1" w:tplc="04090019" w:tentative="1">
+      <w:start w:val="1"/>
+      <w:numFmt w:val="lowerLetter"/>
+      <w:lvlText w:val="%2."/>
+      <w:lvlJc w:val="left"/>
+      <w:pPr>
+        <w:ind w:left="1440" w:hanging="360"/>
+      </w:pPr>
+    </w:lvl>
+    <w:lvl w:ilvl="2" w:tplc="0409001B" w:tentative="1">
+      <w:start w:val="1"/>
+      <w:numFmt w:val="lowerRoman"/>
+      <w:lvlText w:val="%3."/>
+      <w:lvlJc w:val="right"/>
+      <w:pPr>
+        <w:ind w:left="2160" w:hanging="180"/>
+      </w:pPr>
+    </w:lvl>
+    <w:lvl w:ilvl="3" w:tplc="0409000F" w:tentative="1">
+      <w:start w:val="1"/>
+      <w:numFmt w:val="decimal"/>
+      <w:lvlText w:val="%4."/>
+      <w:lvlJc w:val="left"/>
+      <w:pPr>
+        <w:ind w:left="2880" w:hanging="360"/>
+      </w:pPr>
+    </w:lvl>
+    <w:lvl w:ilvl="4" w:tplc="04090019" w:tentative="1">
+      <w:start w:val="1"/>
+      <w:numFmt w:val="lowerLetter"/>
+      <w:lvlText w:val="%5."/>
+      <w:lvlJc w:val="left"/>
+      <w:pPr>
+        <w:ind w:left="3600" w:hanging="360"/>
+      </w:pPr>
+    </w:lvl>
+    <w:lvl w:ilvl="5" w:tplc="0409001B" w:tentative="1">
+      <w:start w:val="1"/>
+      <w:numFmt w:val="lowerRoman"/>
+      <w:lvlText w:val="%6."/>
+      <w:lvlJc w:val="right"/>
+      <w:pPr>
+        <w:ind w:left="4320" w:hanging="180"/>
+      </w:pPr>
+    </w:lvl>
+    <w:lvl w:ilvl="6" w:tplc="0409000F" w:tentative="1">
+      <w:start w:val="1"/>
+      <w:numFmt w:val="decimal"/>
+      <w:lvlText w:val="%7."/>
+      <w:lvlJc w:val="left"/>
+      <w:pPr>
+        <w:ind w:left="5040" w:hanging="360"/>
+      </w:pPr>
+    </w:lvl>
+    <w:lvl w:ilvl="7" w:tplc="04090019" w:tentative="1">
+      <w:start w:val="1"/>
+      <w:numFmt w:val="lowerLetter"/>
+      <w:lvlText w:val="%8."/>
+      <w:lvlJc w:val="left"/>
+      <w:pPr>
+        <w:ind w:left="5760" w:hanging="360"/>
+      </w:pPr>
+    </w:lvl>
+    <w:lvl w:ilvl="8" w:tplc="0409001B" w:tentative="1">
+      <w:start w:val="1"/>
+      <w:numFmt w:val="lowerRoman"/>
+      <w:lvlText w:val="%9."/>
+      <w:lvlJc w:val="right"/>
+      <w:pPr>
+        <w:ind w:left="6480" w:hanging="180"/>
+      </w:pPr>
+    </w:lvl>
+  </w:abstractNum>
+  <w:abstractNum w:abstractNumId="9">
     <w:nsid w:val="5F394A5C"/>
     <w:multiLevelType w:val="hybridMultilevel"/>
     <w:tmpl w:val="E40C59B0"/>
@@ -15500,7 +17202,7 @@
     <w:abstractNumId w:val="6"/>
   </w:num>
   <w:num w:numId="2">
-    <w:abstractNumId w:val="8"/>
+    <w:abstractNumId w:val="9"/>
   </w:num>
   <w:num w:numId="3">
     <w:abstractNumId w:val="7"/>
@@ -15520,12 +17222,15 @@
   <w:num w:numId="8">
     <w:abstractNumId w:val="3"/>
   </w:num>
+  <w:num w:numId="9">
+    <w:abstractNumId w:val="8"/>
+  </w:num>
   <w:numIdMacAtCleanup w:val="8"/>
 </w:numbering>
 </file>
 
 <file path=word/styles.xml><?xml version="1.0" encoding="utf-8"?>
-<w:styles xmlns:mc="http://schemas.openxmlformats.org/markup-compatibility/2006" xmlns:r="http://schemas.openxmlformats.org/officeDocument/2006/relationships" xmlns:w="http://schemas.openxmlformats.org/wordprocessingml/2006/main" xmlns:w14="http://schemas.microsoft.com/office/word/2010/wordml" xmlns:w15="http://schemas.microsoft.com/office/word/2012/wordml" mc:Ignorable="w14 w15">
+<w:styles xmlns:mc="http://schemas.openxmlformats.org/markup-compatibility/2006" xmlns:r="http://schemas.openxmlformats.org/officeDocument/2006/relationships" xmlns:w="http://schemas.openxmlformats.org/wordprocessingml/2006/main" xmlns:w14="http://schemas.microsoft.com/office/word/2010/wordml" mc:Ignorable="w14">
   <w:docDefaults>
     <w:rPrDefault>
       <w:rPr>
@@ -15541,388 +17246,154 @@
       </w:pPr>
     </w:pPrDefault>
   </w:docDefaults>
-  <w:latentStyles w:defLockedState="0" w:defUIPriority="99" w:defSemiHidden="0" w:defUnhideWhenUsed="0" w:defQFormat="0" w:count="371">
-    <w:lsdException w:name="Normal" w:uiPriority="0" w:qFormat="1"/>
-    <w:lsdException w:name="heading 1" w:uiPriority="9" w:qFormat="1"/>
-    <w:lsdException w:name="heading 2" w:semiHidden="1" w:uiPriority="9" w:unhideWhenUsed="1" w:qFormat="1"/>
-    <w:lsdException w:name="heading 3" w:semiHidden="1" w:uiPriority="9" w:unhideWhenUsed="1" w:qFormat="1"/>
-    <w:lsdException w:name="heading 4" w:semiHidden="1" w:uiPriority="9" w:unhideWhenUsed="1" w:qFormat="1"/>
-    <w:lsdException w:name="heading 5" w:semiHidden="1" w:uiPriority="9" w:unhideWhenUsed="1" w:qFormat="1"/>
-    <w:lsdException w:name="heading 6" w:semiHidden="1" w:uiPriority="9" w:unhideWhenUsed="1" w:qFormat="1"/>
-    <w:lsdException w:name="heading 7" w:semiHidden="1" w:uiPriority="9" w:unhideWhenUsed="1" w:qFormat="1"/>
-    <w:lsdException w:name="heading 8" w:semiHidden="1" w:uiPriority="9" w:unhideWhenUsed="1" w:qFormat="1"/>
-    <w:lsdException w:name="heading 9" w:semiHidden="1" w:uiPriority="9" w:unhideWhenUsed="1" w:qFormat="1"/>
-    <w:lsdException w:name="index 1" w:semiHidden="1" w:unhideWhenUsed="1"/>
-    <w:lsdException w:name="index 2" w:semiHidden="1" w:unhideWhenUsed="1"/>
-    <w:lsdException w:name="index 3" w:semiHidden="1" w:unhideWhenUsed="1"/>
-    <w:lsdException w:name="index 4" w:semiHidden="1" w:unhideWhenUsed="1"/>
-    <w:lsdException w:name="index 5" w:semiHidden="1" w:unhideWhenUsed="1"/>
-    <w:lsdException w:name="index 6" w:semiHidden="1" w:unhideWhenUsed="1"/>
-    <w:lsdException w:name="index 7" w:semiHidden="1" w:unhideWhenUsed="1"/>
-    <w:lsdException w:name="index 8" w:semiHidden="1" w:unhideWhenUsed="1"/>
-    <w:lsdException w:name="index 9" w:semiHidden="1" w:unhideWhenUsed="1"/>
-    <w:lsdException w:name="toc 1" w:semiHidden="1" w:uiPriority="39" w:unhideWhenUsed="1" w:qFormat="1"/>
-    <w:lsdException w:name="toc 2" w:semiHidden="1" w:uiPriority="39" w:unhideWhenUsed="1" w:qFormat="1"/>
-    <w:lsdException w:name="toc 3" w:semiHidden="1" w:uiPriority="39" w:unhideWhenUsed="1" w:qFormat="1"/>
-    <w:lsdException w:name="toc 4" w:semiHidden="1" w:uiPriority="39" w:unhideWhenUsed="1"/>
-    <w:lsdException w:name="toc 5" w:semiHidden="1" w:uiPriority="39" w:unhideWhenUsed="1"/>
-    <w:lsdException w:name="toc 6" w:semiHidden="1" w:uiPriority="39" w:unhideWhenUsed="1"/>
-    <w:lsdException w:name="toc 7" w:semiHidden="1" w:uiPriority="39" w:unhideWhenUsed="1"/>
-    <w:lsdException w:name="toc 8" w:semiHidden="1" w:uiPriority="39" w:unhideWhenUsed="1"/>
-    <w:lsdException w:name="toc 9" w:semiHidden="1" w:uiPriority="39" w:unhideWhenUsed="1"/>
-    <w:lsdException w:name="Normal Indent" w:semiHidden="1" w:unhideWhenUsed="1"/>
-    <w:lsdException w:name="footnote text" w:semiHidden="1" w:unhideWhenUsed="1"/>
-    <w:lsdException w:name="annotation text" w:semiHidden="1" w:unhideWhenUsed="1"/>
-    <w:lsdException w:name="header" w:semiHidden="1" w:unhideWhenUsed="1"/>
-    <w:lsdException w:name="footer" w:semiHidden="1" w:unhideWhenUsed="1"/>
-    <w:lsdException w:name="index heading" w:semiHidden="1" w:unhideWhenUsed="1"/>
-    <w:lsdException w:name="caption" w:semiHidden="1" w:uiPriority="35" w:unhideWhenUsed="1" w:qFormat="1"/>
-    <w:lsdException w:name="table of figures" w:semiHidden="1" w:unhideWhenUsed="1"/>
-    <w:lsdException w:name="envelope address" w:semiHidden="1" w:unhideWhenUsed="1"/>
-    <w:lsdException w:name="envelope return" w:semiHidden="1" w:unhideWhenUsed="1"/>
-    <w:lsdException w:name="footnote reference" w:semiHidden="1" w:unhideWhenUsed="1"/>
-    <w:lsdException w:name="annotation reference" w:semiHidden="1" w:unhideWhenUsed="1"/>
-    <w:lsdException w:name="line number" w:semiHidden="1" w:unhideWhenUsed="1"/>
-    <w:lsdException w:name="page number" w:semiHidden="1" w:unhideWhenUsed="1"/>
-    <w:lsdException w:name="endnote reference" w:semiHidden="1" w:unhideWhenUsed="1"/>
-    <w:lsdException w:name="endnote text" w:semiHidden="1" w:unhideWhenUsed="1"/>
-    <w:lsdException w:name="table of authorities" w:semiHidden="1" w:unhideWhenUsed="1"/>
-    <w:lsdException w:name="macro" w:semiHidden="1" w:unhideWhenUsed="1"/>
-    <w:lsdException w:name="toa heading" w:semiHidden="1" w:unhideWhenUsed="1"/>
-    <w:lsdException w:name="List" w:semiHidden="1" w:unhideWhenUsed="1"/>
-    <w:lsdException w:name="List Bullet" w:semiHidden="1" w:unhideWhenUsed="1"/>
-    <w:lsdException w:name="List Number" w:semiHidden="1" w:unhideWhenUsed="1"/>
-    <w:lsdException w:name="List 2" w:semiHidden="1" w:unhideWhenUsed="1"/>
-    <w:lsdException w:name="List 3" w:semiHidden="1" w:unhideWhenUsed="1"/>
-    <w:lsdException w:name="List 4" w:semiHidden="1" w:unhideWhenUsed="1"/>
-    <w:lsdException w:name="List 5" w:semiHidden="1" w:unhideWhenUsed="1"/>
-    <w:lsdException w:name="List Bullet 2" w:semiHidden="1" w:unhideWhenUsed="1"/>
-    <w:lsdException w:name="List Bullet 3" w:semiHidden="1" w:unhideWhenUsed="1"/>
-    <w:lsdException w:name="List Bullet 4" w:semiHidden="1" w:unhideWhenUsed="1"/>
-    <w:lsdException w:name="List Bullet 5" w:semiHidden="1" w:unhideWhenUsed="1"/>
-    <w:lsdException w:name="List Number 2" w:semiHidden="1" w:unhideWhenUsed="1"/>
-    <w:lsdException w:name="List Number 3" w:semiHidden="1" w:unhideWhenUsed="1"/>
-    <w:lsdException w:name="List Number 4" w:semiHidden="1" w:unhideWhenUsed="1"/>
-    <w:lsdException w:name="List Number 5" w:semiHidden="1" w:unhideWhenUsed="1"/>
-    <w:lsdException w:name="Title" w:uiPriority="10" w:qFormat="1"/>
-    <w:lsdException w:name="Closing" w:semiHidden="1" w:unhideWhenUsed="1"/>
-    <w:lsdException w:name="Signature" w:semiHidden="1" w:unhideWhenUsed="1"/>
-    <w:lsdException w:name="Default Paragraph Font" w:semiHidden="1" w:uiPriority="1" w:unhideWhenUsed="1"/>
-    <w:lsdException w:name="Body Text" w:semiHidden="1" w:unhideWhenUsed="1"/>
-    <w:lsdException w:name="Body Text Indent" w:semiHidden="1" w:unhideWhenUsed="1"/>
-    <w:lsdException w:name="List Continue" w:semiHidden="1" w:unhideWhenUsed="1"/>
-    <w:lsdException w:name="List Continue 2" w:semiHidden="1" w:unhideWhenUsed="1"/>
-    <w:lsdException w:name="List Continue 3" w:semiHidden="1" w:unhideWhenUsed="1"/>
-    <w:lsdException w:name="List Continue 4" w:semiHidden="1" w:unhideWhenUsed="1"/>
-    <w:lsdException w:name="List Continue 5" w:semiHidden="1" w:unhideWhenUsed="1"/>
-    <w:lsdException w:name="Message Header" w:semiHidden="1" w:unhideWhenUsed="1"/>
-    <w:lsdException w:name="Subtitle" w:uiPriority="11" w:qFormat="1"/>
-    <w:lsdException w:name="Salutation" w:semiHidden="1" w:unhideWhenUsed="1"/>
-    <w:lsdException w:name="Date" w:semiHidden="1" w:unhideWhenUsed="1"/>
-    <w:lsdException w:name="Body Text First Indent" w:semiHidden="1" w:unhideWhenUsed="1"/>
-    <w:lsdException w:name="Body Text First Indent 2" w:semiHidden="1" w:unhideWhenUsed="1"/>
-    <w:lsdException w:name="Note Heading" w:semiHidden="1" w:unhideWhenUsed="1"/>
-    <w:lsdException w:name="Body Text 2" w:semiHidden="1" w:unhideWhenUsed="1"/>
-    <w:lsdException w:name="Body Text 3" w:semiHidden="1" w:unhideWhenUsed="1"/>
-    <w:lsdException w:name="Body Text Indent 2" w:semiHidden="1" w:unhideWhenUsed="1"/>
-    <w:lsdException w:name="Body Text Indent 3" w:semiHidden="1" w:unhideWhenUsed="1"/>
-    <w:lsdException w:name="Block Text" w:semiHidden="1" w:unhideWhenUsed="1"/>
-    <w:lsdException w:name="Hyperlink" w:semiHidden="1" w:unhideWhenUsed="1"/>
-    <w:lsdException w:name="FollowedHyperlink" w:semiHidden="1" w:unhideWhenUsed="1"/>
-    <w:lsdException w:name="Strong" w:uiPriority="22" w:qFormat="1"/>
-    <w:lsdException w:name="Emphasis" w:uiPriority="20" w:qFormat="1"/>
-    <w:lsdException w:name="Document Map" w:semiHidden="1" w:unhideWhenUsed="1"/>
-    <w:lsdException w:name="Plain Text" w:semiHidden="1" w:unhideWhenUsed="1"/>
-    <w:lsdException w:name="E-mail Signature" w:semiHidden="1" w:unhideWhenUsed="1"/>
-    <w:lsdException w:name="HTML Top of Form" w:semiHidden="1" w:unhideWhenUsed="1"/>
-    <w:lsdException w:name="HTML Bottom of Form" w:semiHidden="1" w:unhideWhenUsed="1"/>
-    <w:lsdException w:name="Normal (Web)" w:semiHidden="1" w:unhideWhenUsed="1"/>
-    <w:lsdException w:name="HTML Acronym" w:semiHidden="1" w:unhideWhenUsed="1"/>
-    <w:lsdException w:name="HTML Address" w:semiHidden="1" w:unhideWhenUsed="1"/>
-    <w:lsdException w:name="HTML Cite" w:semiHidden="1" w:unhideWhenUsed="1"/>
-    <w:lsdException w:name="HTML Code" w:semiHidden="1" w:unhideWhenUsed="1"/>
-    <w:lsdException w:name="HTML Definition" w:semiHidden="1" w:unhideWhenUsed="1"/>
-    <w:lsdException w:name="HTML Keyboard" w:semiHidden="1" w:unhideWhenUsed="1"/>
-    <w:lsdException w:name="HTML Preformatted" w:semiHidden="1" w:unhideWhenUsed="1"/>
-    <w:lsdException w:name="HTML Sample" w:semiHidden="1" w:unhideWhenUsed="1"/>
-    <w:lsdException w:name="HTML Typewriter" w:semiHidden="1" w:unhideWhenUsed="1"/>
-    <w:lsdException w:name="HTML Variable" w:semiHidden="1" w:unhideWhenUsed="1"/>
-    <w:lsdException w:name="Normal Table" w:semiHidden="1" w:unhideWhenUsed="1"/>
-    <w:lsdException w:name="annotation subject" w:semiHidden="1" w:unhideWhenUsed="1"/>
-    <w:lsdException w:name="No List" w:semiHidden="1" w:unhideWhenUsed="1"/>
-    <w:lsdException w:name="Outline List 1" w:semiHidden="1" w:unhideWhenUsed="1"/>
-    <w:lsdException w:name="Outline List 2" w:semiHidden="1" w:unhideWhenUsed="1"/>
-    <w:lsdException w:name="Outline List 3" w:semiHidden="1" w:unhideWhenUsed="1"/>
-    <w:lsdException w:name="Table Simple 1" w:semiHidden="1" w:unhideWhenUsed="1"/>
-    <w:lsdException w:name="Table Simple 2" w:semiHidden="1" w:unhideWhenUsed="1"/>
-    <w:lsdException w:name="Table Simple 3" w:semiHidden="1" w:unhideWhenUsed="1"/>
-    <w:lsdException w:name="Table Classic 1" w:semiHidden="1" w:unhideWhenUsed="1"/>
-    <w:lsdException w:name="Table Classic 2" w:semiHidden="1" w:unhideWhenUsed="1"/>
-    <w:lsdException w:name="Table Classic 3" w:semiHidden="1" w:unhideWhenUsed="1"/>
-    <w:lsdException w:name="Table Classic 4" w:semiHidden="1" w:unhideWhenUsed="1"/>
-    <w:lsdException w:name="Table Colorful 1" w:semiHidden="1" w:unhideWhenUsed="1"/>
-    <w:lsdException w:name="Table Colorful 2" w:semiHidden="1" w:unhideWhenUsed="1"/>
-    <w:lsdException w:name="Table Colorful 3" w:semiHidden="1" w:unhideWhenUsed="1"/>
-    <w:lsdException w:name="Table Columns 1" w:semiHidden="1" w:unhideWhenUsed="1"/>
-    <w:lsdException w:name="Table Columns 2" w:semiHidden="1" w:unhideWhenUsed="1"/>
-    <w:lsdException w:name="Table Columns 3" w:semiHidden="1" w:unhideWhenUsed="1"/>
-    <w:lsdException w:name="Table Columns 4" w:semiHidden="1" w:unhideWhenUsed="1"/>
-    <w:lsdException w:name="Table Columns 5" w:semiHidden="1" w:unhideWhenUsed="1"/>
-    <w:lsdException w:name="Table Grid 1" w:semiHidden="1" w:unhideWhenUsed="1"/>
-    <w:lsdException w:name="Table Grid 2" w:semiHidden="1" w:unhideWhenUsed="1"/>
-    <w:lsdException w:name="Table Grid 3" w:semiHidden="1" w:unhideWhenUsed="1"/>
-    <w:lsdException w:name="Table Grid 4" w:semiHidden="1" w:unhideWhenUsed="1"/>
-    <w:lsdException w:name="Table Grid 5" w:semiHidden="1" w:unhideWhenUsed="1"/>
-    <w:lsdException w:name="Table Grid 6" w:semiHidden="1" w:unhideWhenUsed="1"/>
-    <w:lsdException w:name="Table Grid 7" w:semiHidden="1" w:unhideWhenUsed="1"/>
-    <w:lsdException w:name="Table Grid 8" w:semiHidden="1" w:unhideWhenUsed="1"/>
-    <w:lsdException w:name="Table List 1" w:semiHidden="1" w:unhideWhenUsed="1"/>
-    <w:lsdException w:name="Table List 2" w:semiHidden="1" w:unhideWhenUsed="1"/>
-    <w:lsdException w:name="Table List 3" w:semiHidden="1" w:unhideWhenUsed="1"/>
-    <w:lsdException w:name="Table List 4" w:semiHidden="1" w:unhideWhenUsed="1"/>
-    <w:lsdException w:name="Table List 5" w:semiHidden="1" w:unhideWhenUsed="1"/>
-    <w:lsdException w:name="Table List 6" w:semiHidden="1" w:unhideWhenUsed="1"/>
-    <w:lsdException w:name="Table List 7" w:semiHidden="1" w:unhideWhenUsed="1"/>
-    <w:lsdException w:name="Table List 8" w:semiHidden="1" w:unhideWhenUsed="1"/>
-    <w:lsdException w:name="Table 3D effects 1" w:semiHidden="1" w:unhideWhenUsed="1"/>
-    <w:lsdException w:name="Table 3D effects 2" w:semiHidden="1" w:unhideWhenUsed="1"/>
-    <w:lsdException w:name="Table 3D effects 3" w:semiHidden="1" w:unhideWhenUsed="1"/>
-    <w:lsdException w:name="Table Contemporary" w:semiHidden="1" w:unhideWhenUsed="1"/>
-    <w:lsdException w:name="Table Elegant" w:semiHidden="1" w:unhideWhenUsed="1"/>
-    <w:lsdException w:name="Table Professional" w:semiHidden="1" w:unhideWhenUsed="1"/>
-    <w:lsdException w:name="Table Subtle 1" w:semiHidden="1" w:unhideWhenUsed="1"/>
-    <w:lsdException w:name="Table Subtle 2" w:semiHidden="1" w:unhideWhenUsed="1"/>
-    <w:lsdException w:name="Table Web 1" w:semiHidden="1" w:unhideWhenUsed="1"/>
-    <w:lsdException w:name="Table Web 2" w:semiHidden="1" w:unhideWhenUsed="1"/>
-    <w:lsdException w:name="Table Web 3" w:semiHidden="1" w:unhideWhenUsed="1"/>
-    <w:lsdException w:name="Balloon Text" w:semiHidden="1" w:unhideWhenUsed="1"/>
-    <w:lsdException w:name="Table Grid" w:uiPriority="59"/>
-    <w:lsdException w:name="Table Theme" w:semiHidden="1" w:unhideWhenUsed="1"/>
-    <w:lsdException w:name="Placeholder Text" w:semiHidden="1"/>
-    <w:lsdException w:name="No Spacing" w:uiPriority="1" w:qFormat="1"/>
-    <w:lsdException w:name="Light Shading" w:uiPriority="60"/>
-    <w:lsdException w:name="Light List" w:uiPriority="61"/>
-    <w:lsdException w:name="Light Grid" w:uiPriority="62"/>
-    <w:lsdException w:name="Medium Shading 1" w:uiPriority="63"/>
-    <w:lsdException w:name="Medium Shading 2" w:uiPriority="64"/>
-    <w:lsdException w:name="Medium List 1" w:uiPriority="65"/>
-    <w:lsdException w:name="Medium List 2" w:uiPriority="66"/>
-    <w:lsdException w:name="Medium Grid 1" w:uiPriority="67"/>
-    <w:lsdException w:name="Medium Grid 2" w:uiPriority="68"/>
-    <w:lsdException w:name="Medium Grid 3" w:uiPriority="69"/>
-    <w:lsdException w:name="Dark List" w:uiPriority="70"/>
-    <w:lsdException w:name="Colorful Shading" w:uiPriority="71"/>
-    <w:lsdException w:name="Colorful List" w:uiPriority="72"/>
-    <w:lsdException w:name="Colorful Grid" w:uiPriority="73"/>
-    <w:lsdException w:name="Light Shading Accent 1" w:uiPriority="60"/>
-    <w:lsdException w:name="Light List Accent 1" w:uiPriority="61"/>
-    <w:lsdException w:name="Light Grid Accent 1" w:uiPriority="62"/>
-    <w:lsdException w:name="Medium Shading 1 Accent 1" w:uiPriority="63"/>
-    <w:lsdException w:name="Medium Shading 2 Accent 1" w:uiPriority="64"/>
-    <w:lsdException w:name="Medium List 1 Accent 1" w:uiPriority="65"/>
-    <w:lsdException w:name="Revision" w:semiHidden="1"/>
-    <w:lsdException w:name="List Paragraph" w:uiPriority="34" w:qFormat="1"/>
-    <w:lsdException w:name="Quote" w:uiPriority="29" w:qFormat="1"/>
-    <w:lsdException w:name="Intense Quote" w:uiPriority="30" w:qFormat="1"/>
-    <w:lsdException w:name="Medium List 2 Accent 1" w:uiPriority="66"/>
-    <w:lsdException w:name="Medium Grid 1 Accent 1" w:uiPriority="67"/>
-    <w:lsdException w:name="Medium Grid 2 Accent 1" w:uiPriority="68"/>
-    <w:lsdException w:name="Medium Grid 3 Accent 1" w:uiPriority="69"/>
-    <w:lsdException w:name="Dark List Accent 1" w:uiPriority="70"/>
-    <w:lsdException w:name="Colorful Shading Accent 1" w:uiPriority="71"/>
-    <w:lsdException w:name="Colorful List Accent 1" w:uiPriority="72"/>
-    <w:lsdException w:name="Colorful Grid Accent 1" w:uiPriority="73"/>
-    <w:lsdException w:name="Light Shading Accent 2" w:uiPriority="60"/>
-    <w:lsdException w:name="Light List Accent 2" w:uiPriority="61"/>
-    <w:lsdException w:name="Light Grid Accent 2" w:uiPriority="62"/>
-    <w:lsdException w:name="Medium Shading 1 Accent 2" w:uiPriority="63"/>
-    <w:lsdException w:name="Medium Shading 2 Accent 2" w:uiPriority="64"/>
-    <w:lsdException w:name="Medium List 1 Accent 2" w:uiPriority="65"/>
-    <w:lsdException w:name="Medium List 2 Accent 2" w:uiPriority="66"/>
-    <w:lsdException w:name="Medium Grid 1 Accent 2" w:uiPriority="67"/>
-    <w:lsdException w:name="Medium Grid 2 Accent 2" w:uiPriority="68"/>
-    <w:lsdException w:name="Medium Grid 3 Accent 2" w:uiPriority="69"/>
-    <w:lsdException w:name="Dark List Accent 2" w:uiPriority="70"/>
-    <w:lsdException w:name="Colorful Shading Accent 2" w:uiPriority="71"/>
-    <w:lsdException w:name="Colorful List Accent 2" w:uiPriority="72"/>
-    <w:lsdException w:name="Colorful Grid Accent 2" w:uiPriority="73"/>
-    <w:lsdException w:name="Light Shading Accent 3" w:uiPriority="60"/>
-    <w:lsdException w:name="Light List Accent 3" w:uiPriority="61"/>
-    <w:lsdException w:name="Light Grid Accent 3" w:uiPriority="62"/>
-    <w:lsdException w:name="Medium Shading 1 Accent 3" w:uiPriority="63"/>
-    <w:lsdException w:name="Medium Shading 2 Accent 3" w:uiPriority="64"/>
-    <w:lsdException w:name="Medium List 1 Accent 3" w:uiPriority="65"/>
-    <w:lsdException w:name="Medium List 2 Accent 3" w:uiPriority="66"/>
-    <w:lsdException w:name="Medium Grid 1 Accent 3" w:uiPriority="67"/>
-    <w:lsdException w:name="Medium Grid 2 Accent 3" w:uiPriority="68"/>
-    <w:lsdException w:name="Medium Grid 3 Accent 3" w:uiPriority="69"/>
-    <w:lsdException w:name="Dark List Accent 3" w:uiPriority="70"/>
-    <w:lsdException w:name="Colorful Shading Accent 3" w:uiPriority="71"/>
-    <w:lsdException w:name="Colorful List Accent 3" w:uiPriority="72"/>
-    <w:lsdException w:name="Colorful Grid Accent 3" w:uiPriority="73"/>
-    <w:lsdException w:name="Light Shading Accent 4" w:uiPriority="60"/>
-    <w:lsdException w:name="Light List Accent 4" w:uiPriority="61"/>
-    <w:lsdException w:name="Light Grid Accent 4" w:uiPriority="62"/>
-    <w:lsdException w:name="Medium Shading 1 Accent 4" w:uiPriority="63"/>
-    <w:lsdException w:name="Medium Shading 2 Accent 4" w:uiPriority="64"/>
-    <w:lsdException w:name="Medium List 1 Accent 4" w:uiPriority="65"/>
-    <w:lsdException w:name="Medium List 2 Accent 4" w:uiPriority="66"/>
-    <w:lsdException w:name="Medium Grid 1 Accent 4" w:uiPriority="67"/>
-    <w:lsdException w:name="Medium Grid 2 Accent 4" w:uiPriority="68"/>
-    <w:lsdException w:name="Medium Grid 3 Accent 4" w:uiPriority="69"/>
-    <w:lsdException w:name="Dark List Accent 4" w:uiPriority="70"/>
-    <w:lsdException w:name="Colorful Shading Accent 4" w:uiPriority="71"/>
-    <w:lsdException w:name="Colorful List Accent 4" w:uiPriority="72"/>
-    <w:lsdException w:name="Colorful Grid Accent 4" w:uiPriority="73"/>
-    <w:lsdException w:name="Light Shading Accent 5" w:uiPriority="60"/>
-    <w:lsdException w:name="Light List Accent 5" w:uiPriority="61"/>
-    <w:lsdException w:name="Light Grid Accent 5" w:uiPriority="62"/>
-    <w:lsdException w:name="Medium Shading 1 Accent 5" w:uiPriority="63"/>
-    <w:lsdException w:name="Medium Shading 2 Accent 5" w:uiPriority="64"/>
-    <w:lsdException w:name="Medium List 1 Accent 5" w:uiPriority="65"/>
-    <w:lsdException w:name="Medium List 2 Accent 5" w:uiPriority="66"/>
-    <w:lsdException w:name="Medium Grid 1 Accent 5" w:uiPriority="67"/>
-    <w:lsdException w:name="Medium Grid 2 Accent 5" w:uiPriority="68"/>
-    <w:lsdException w:name="Medium Grid 3 Accent 5" w:uiPriority="69"/>
-    <w:lsdException w:name="Dark List Accent 5" w:uiPriority="70"/>
-    <w:lsdException w:name="Colorful Shading Accent 5" w:uiPriority="71"/>
-    <w:lsdException w:name="Colorful List Accent 5" w:uiPriority="72"/>
-    <w:lsdException w:name="Colorful Grid Accent 5" w:uiPriority="73"/>
-    <w:lsdException w:name="Light Shading Accent 6" w:uiPriority="60"/>
-    <w:lsdException w:name="Light List Accent 6" w:uiPriority="61"/>
-    <w:lsdException w:name="Light Grid Accent 6" w:uiPriority="62"/>
-    <w:lsdException w:name="Medium Shading 1 Accent 6" w:uiPriority="63"/>
-    <w:lsdException w:name="Medium Shading 2 Accent 6" w:uiPriority="64"/>
-    <w:lsdException w:name="Medium List 1 Accent 6" w:uiPriority="65"/>
-    <w:lsdException w:name="Medium List 2 Accent 6" w:uiPriority="66"/>
-    <w:lsdException w:name="Medium Grid 1 Accent 6" w:uiPriority="67"/>
-    <w:lsdException w:name="Medium Grid 2 Accent 6" w:uiPriority="68"/>
-    <w:lsdException w:name="Medium Grid 3 Accent 6" w:uiPriority="69"/>
-    <w:lsdException w:name="Dark List Accent 6" w:uiPriority="70"/>
-    <w:lsdException w:name="Colorful Shading Accent 6" w:uiPriority="71"/>
-    <w:lsdException w:name="Colorful List Accent 6" w:uiPriority="72"/>
-    <w:lsdException w:name="Colorful Grid Accent 6" w:uiPriority="73"/>
-    <w:lsdException w:name="Subtle Emphasis" w:uiPriority="19" w:qFormat="1"/>
-    <w:lsdException w:name="Intense Emphasis" w:uiPriority="21" w:qFormat="1"/>
-    <w:lsdException w:name="Subtle Reference" w:uiPriority="31" w:qFormat="1"/>
-    <w:lsdException w:name="Intense Reference" w:uiPriority="32" w:qFormat="1"/>
-    <w:lsdException w:name="Book Title" w:uiPriority="33" w:qFormat="1"/>
-    <w:lsdException w:name="Bibliography" w:semiHidden="1" w:uiPriority="37" w:unhideWhenUsed="1"/>
-    <w:lsdException w:name="TOC Heading" w:semiHidden="1" w:uiPriority="39" w:unhideWhenUsed="1" w:qFormat="1"/>
-    <w:lsdException w:name="Plain Table 1" w:uiPriority="41"/>
-    <w:lsdException w:name="Plain Table 2" w:uiPriority="42"/>
-    <w:lsdException w:name="Plain Table 3" w:uiPriority="43"/>
-    <w:lsdException w:name="Plain Table 4" w:uiPriority="44"/>
-    <w:lsdException w:name="Plain Table 5" w:uiPriority="45"/>
-    <w:lsdException w:name="Grid Table Light" w:uiPriority="40"/>
-    <w:lsdException w:name="Grid Table 1 Light" w:uiPriority="46"/>
-    <w:lsdException w:name="Grid Table 2" w:uiPriority="47"/>
-    <w:lsdException w:name="Grid Table 3" w:uiPriority="48"/>
-    <w:lsdException w:name="Grid Table 4" w:uiPriority="49"/>
-    <w:lsdException w:name="Grid Table 5 Dark" w:uiPriority="50"/>
-    <w:lsdException w:name="Grid Table 6 Colorful" w:uiPriority="51"/>
-    <w:lsdException w:name="Grid Table 7 Colorful" w:uiPriority="52"/>
-    <w:lsdException w:name="Grid Table 1 Light Accent 1" w:uiPriority="46"/>
-    <w:lsdException w:name="Grid Table 2 Accent 1" w:uiPriority="47"/>
-    <w:lsdException w:name="Grid Table 3 Accent 1" w:uiPriority="48"/>
-    <w:lsdException w:name="Grid Table 4 Accent 1" w:uiPriority="49"/>
-    <w:lsdException w:name="Grid Table 5 Dark Accent 1" w:uiPriority="50"/>
-    <w:lsdException w:name="Grid Table 6 Colorful Accent 1" w:uiPriority="51"/>
-    <w:lsdException w:name="Grid Table 7 Colorful Accent 1" w:uiPriority="52"/>
-    <w:lsdException w:name="Grid Table 1 Light Accent 2" w:uiPriority="46"/>
-    <w:lsdException w:name="Grid Table 2 Accent 2" w:uiPriority="47"/>
-    <w:lsdException w:name="Grid Table 3 Accent 2" w:uiPriority="48"/>
-    <w:lsdException w:name="Grid Table 4 Accent 2" w:uiPriority="49"/>
-    <w:lsdException w:name="Grid Table 5 Dark Accent 2" w:uiPriority="50"/>
-    <w:lsdException w:name="Grid Table 6 Colorful Accent 2" w:uiPriority="51"/>
-    <w:lsdException w:name="Grid Table 7 Colorful Accent 2" w:uiPriority="52"/>
-    <w:lsdException w:name="Grid Table 1 Light Accent 3" w:uiPriority="46"/>
-    <w:lsdException w:name="Grid Table 2 Accent 3" w:uiPriority="47"/>
-    <w:lsdException w:name="Grid Table 3 Accent 3" w:uiPriority="48"/>
-    <w:lsdException w:name="Grid Table 4 Accent 3" w:uiPriority="49"/>
-    <w:lsdException w:name="Grid Table 5 Dark Accent 3" w:uiPriority="50"/>
-    <w:lsdException w:name="Grid Table 6 Colorful Accent 3" w:uiPriority="51"/>
-    <w:lsdException w:name="Grid Table 7 Colorful Accent 3" w:uiPriority="52"/>
-    <w:lsdException w:name="Grid Table 1 Light Accent 4" w:uiPriority="46"/>
-    <w:lsdException w:name="Grid Table 2 Accent 4" w:uiPriority="47"/>
-    <w:lsdException w:name="Grid Table 3 Accent 4" w:uiPriority="48"/>
-    <w:lsdException w:name="Grid Table 4 Accent 4" w:uiPriority="49"/>
-    <w:lsdException w:name="Grid Table 5 Dark Accent 4" w:uiPriority="50"/>
-    <w:lsdException w:name="Grid Table 6 Colorful Accent 4" w:uiPriority="51"/>
-    <w:lsdException w:name="Grid Table 7 Colorful Accent 4" w:uiPriority="52"/>
-    <w:lsdException w:name="Grid Table 1 Light Accent 5" w:uiPriority="46"/>
-    <w:lsdException w:name="Grid Table 2 Accent 5" w:uiPriority="47"/>
-    <w:lsdException w:name="Grid Table 3 Accent 5" w:uiPriority="48"/>
-    <w:lsdException w:name="Grid Table 4 Accent 5" w:uiPriority="49"/>
-    <w:lsdException w:name="Grid Table 5 Dark Accent 5" w:uiPriority="50"/>
-    <w:lsdException w:name="Grid Table 6 Colorful Accent 5" w:uiPriority="51"/>
-    <w:lsdException w:name="Grid Table 7 Colorful Accent 5" w:uiPriority="52"/>
-    <w:lsdException w:name="Grid Table 1 Light Accent 6" w:uiPriority="46"/>
-    <w:lsdException w:name="Grid Table 2 Accent 6" w:uiPriority="47"/>
-    <w:lsdException w:name="Grid Table 3 Accent 6" w:uiPriority="48"/>
-    <w:lsdException w:name="Grid Table 4 Accent 6" w:uiPriority="49"/>
-    <w:lsdException w:name="Grid Table 5 Dark Accent 6" w:uiPriority="50"/>
-    <w:lsdException w:name="Grid Table 6 Colorful Accent 6" w:uiPriority="51"/>
-    <w:lsdException w:name="Grid Table 7 Colorful Accent 6" w:uiPriority="52"/>
-    <w:lsdException w:name="List Table 1 Light" w:uiPriority="46"/>
-    <w:lsdException w:name="List Table 2" w:uiPriority="47"/>
-    <w:lsdException w:name="List Table 3" w:uiPriority="48"/>
-    <w:lsdException w:name="List Table 4" w:uiPriority="49"/>
-    <w:lsdException w:name="List Table 5 Dark" w:uiPriority="50"/>
-    <w:lsdException w:name="List Table 6 Colorful" w:uiPriority="51"/>
-    <w:lsdException w:name="List Table 7 Colorful" w:uiPriority="52"/>
-    <w:lsdException w:name="List Table 1 Light Accent 1" w:uiPriority="46"/>
-    <w:lsdException w:name="List Table 2 Accent 1" w:uiPriority="47"/>
-    <w:lsdException w:name="List Table 3 Accent 1" w:uiPriority="48"/>
-    <w:lsdException w:name="List Table 4 Accent 1" w:uiPriority="49"/>
-    <w:lsdException w:name="List Table 5 Dark Accent 1" w:uiPriority="50"/>
-    <w:lsdException w:name="List Table 6 Colorful Accent 1" w:uiPriority="51"/>
-    <w:lsdException w:name="List Table 7 Colorful Accent 1" w:uiPriority="52"/>
-    <w:lsdException w:name="List Table 1 Light Accent 2" w:uiPriority="46"/>
-    <w:lsdException w:name="List Table 2 Accent 2" w:uiPriority="47"/>
-    <w:lsdException w:name="List Table 3 Accent 2" w:uiPriority="48"/>
-    <w:lsdException w:name="List Table 4 Accent 2" w:uiPriority="49"/>
-    <w:lsdException w:name="List Table 5 Dark Accent 2" w:uiPriority="50"/>
-    <w:lsdException w:name="List Table 6 Colorful Accent 2" w:uiPriority="51"/>
-    <w:lsdException w:name="List Table 7 Colorful Accent 2" w:uiPriority="52"/>
-    <w:lsdException w:name="List Table 1 Light Accent 3" w:uiPriority="46"/>
-    <w:lsdException w:name="List Table 2 Accent 3" w:uiPriority="47"/>
-    <w:lsdException w:name="List Table 3 Accent 3" w:uiPriority="48"/>
-    <w:lsdException w:name="List Table 4 Accent 3" w:uiPriority="49"/>
-    <w:lsdException w:name="List Table 5 Dark Accent 3" w:uiPriority="50"/>
-    <w:lsdException w:name="List Table 6 Colorful Accent 3" w:uiPriority="51"/>
-    <w:lsdException w:name="List Table 7 Colorful Accent 3" w:uiPriority="52"/>
-    <w:lsdException w:name="List Table 1 Light Accent 4" w:uiPriority="46"/>
-    <w:lsdException w:name="List Table 2 Accent 4" w:uiPriority="47"/>
-    <w:lsdException w:name="List Table 3 Accent 4" w:uiPriority="48"/>
-    <w:lsdException w:name="List Table 4 Accent 4" w:uiPriority="49"/>
-    <w:lsdException w:name="List Table 5 Dark Accent 4" w:uiPriority="50"/>
-    <w:lsdException w:name="List Table 6 Colorful Accent 4" w:uiPriority="51"/>
-    <w:lsdException w:name="List Table 7 Colorful Accent 4" w:uiPriority="52"/>
-    <w:lsdException w:name="List Table 1 Light Accent 5" w:uiPriority="46"/>
-    <w:lsdException w:name="List Table 2 Accent 5" w:uiPriority="47"/>
-    <w:lsdException w:name="List Table 3 Accent 5" w:uiPriority="48"/>
-    <w:lsdException w:name="List Table 4 Accent 5" w:uiPriority="49"/>
-    <w:lsdException w:name="List Table 5 Dark Accent 5" w:uiPriority="50"/>
-    <w:lsdException w:name="List Table 6 Colorful Accent 5" w:uiPriority="51"/>
-    <w:lsdException w:name="List Table 7 Colorful Accent 5" w:uiPriority="52"/>
-    <w:lsdException w:name="List Table 1 Light Accent 6" w:uiPriority="46"/>
-    <w:lsdException w:name="List Table 2 Accent 6" w:uiPriority="47"/>
-    <w:lsdException w:name="List Table 3 Accent 6" w:uiPriority="48"/>
-    <w:lsdException w:name="List Table 4 Accent 6" w:uiPriority="49"/>
-    <w:lsdException w:name="List Table 5 Dark Accent 6" w:uiPriority="50"/>
-    <w:lsdException w:name="List Table 6 Colorful Accent 6" w:uiPriority="51"/>
-    <w:lsdException w:name="List Table 7 Colorful Accent 6" w:uiPriority="52"/>
+  <w:latentStyles w:defLockedState="0" w:defUIPriority="99" w:defSemiHidden="1" w:defUnhideWhenUsed="1" w:defQFormat="0" w:count="267">
+    <w:lsdException w:name="Normal" w:semiHidden="0" w:uiPriority="0" w:unhideWhenUsed="0" w:qFormat="1"/>
+    <w:lsdException w:name="heading 1" w:semiHidden="0" w:uiPriority="9" w:unhideWhenUsed="0" w:qFormat="1"/>
+    <w:lsdException w:name="heading 2" w:uiPriority="9" w:qFormat="1"/>
+    <w:lsdException w:name="heading 3" w:uiPriority="9" w:qFormat="1"/>
+    <w:lsdException w:name="heading 4" w:uiPriority="9" w:qFormat="1"/>
+    <w:lsdException w:name="heading 5" w:uiPriority="9" w:qFormat="1"/>
+    <w:lsdException w:name="heading 6" w:uiPriority="9" w:qFormat="1"/>
+    <w:lsdException w:name="heading 7" w:uiPriority="9" w:qFormat="1"/>
+    <w:lsdException w:name="heading 8" w:uiPriority="9" w:qFormat="1"/>
+    <w:lsdException w:name="heading 9" w:uiPriority="9" w:qFormat="1"/>
+    <w:lsdException w:name="toc 1" w:uiPriority="39" w:qFormat="1"/>
+    <w:lsdException w:name="toc 2" w:uiPriority="39" w:qFormat="1"/>
+    <w:lsdException w:name="toc 3" w:uiPriority="39" w:qFormat="1"/>
+    <w:lsdException w:name="toc 4" w:uiPriority="39"/>
+    <w:lsdException w:name="toc 5" w:uiPriority="39"/>
+    <w:lsdException w:name="toc 6" w:uiPriority="39"/>
+    <w:lsdException w:name="toc 7" w:uiPriority="39"/>
+    <w:lsdException w:name="toc 8" w:uiPriority="39"/>
+    <w:lsdException w:name="toc 9" w:uiPriority="39"/>
+    <w:lsdException w:name="caption" w:uiPriority="35" w:qFormat="1"/>
+    <w:lsdException w:name="Title" w:semiHidden="0" w:uiPriority="10" w:unhideWhenUsed="0" w:qFormat="1"/>
+    <w:lsdException w:name="Default Paragraph Font" w:uiPriority="1"/>
+    <w:lsdException w:name="Subtitle" w:semiHidden="0" w:uiPriority="11" w:unhideWhenUsed="0" w:qFormat="1"/>
+    <w:lsdException w:name="Strong" w:semiHidden="0" w:uiPriority="22" w:unhideWhenUsed="0" w:qFormat="1"/>
+    <w:lsdException w:name="Emphasis" w:semiHidden="0" w:uiPriority="20" w:unhideWhenUsed="0" w:qFormat="1"/>
+    <w:lsdException w:name="Table Grid" w:semiHidden="0" w:uiPriority="59" w:unhideWhenUsed="0"/>
+    <w:lsdException w:name="Placeholder Text" w:unhideWhenUsed="0"/>
+    <w:lsdException w:name="No Spacing" w:semiHidden="0" w:uiPriority="1" w:unhideWhenUsed="0" w:qFormat="1"/>
+    <w:lsdException w:name="Light Shading" w:semiHidden="0" w:uiPriority="60" w:unhideWhenUsed="0"/>
+    <w:lsdException w:name="Light List" w:semiHidden="0" w:uiPriority="61" w:unhideWhenUsed="0"/>
+    <w:lsdException w:name="Light Grid" w:semiHidden="0" w:uiPriority="62" w:unhideWhenUsed="0"/>
+    <w:lsdException w:name="Medium Shading 1" w:semiHidden="0" w:uiPriority="63" w:unhideWhenUsed="0"/>
+    <w:lsdException w:name="Medium Shading 2" w:semiHidden="0" w:uiPriority="64" w:unhideWhenUsed="0"/>
+    <w:lsdException w:name="Medium List 1" w:semiHidden="0" w:uiPriority="65" w:unhideWhenUsed="0"/>
+    <w:lsdException w:name="Medium List 2" w:semiHidden="0" w:uiPriority="66" w:unhideWhenUsed="0"/>
+    <w:lsdException w:name="Medium Grid 1" w:semiHidden="0" w:uiPriority="67" w:unhideWhenUsed="0"/>
+    <w:lsdException w:name="Medium Grid 2" w:semiHidden="0" w:uiPriority="68" w:unhideWhenUsed="0"/>
+    <w:lsdException w:name="Medium Grid 3" w:semiHidden="0" w:uiPriority="69" w:unhideWhenUsed="0"/>
+    <w:lsdException w:name="Dark List" w:semiHidden="0" w:uiPriority="70" w:unhideWhenUsed="0"/>
+    <w:lsdException w:name="Colorful Shading" w:semiHidden="0" w:uiPriority="71" w:unhideWhenUsed="0"/>
+    <w:lsdException w:name="Colorful List" w:semiHidden="0" w:uiPriority="72" w:unhideWhenUsed="0"/>
+    <w:lsdException w:name="Colorful Grid" w:semiHidden="0" w:uiPriority="73" w:unhideWhenUsed="0"/>
+    <w:lsdException w:name="Light Shading Accent 1" w:semiHidden="0" w:uiPriority="60" w:unhideWhenUsed="0"/>
+    <w:lsdException w:name="Light List Accent 1" w:semiHidden="0" w:uiPriority="61" w:unhideWhenUsed="0"/>
+    <w:lsdException w:name="Light Grid Accent 1" w:semiHidden="0" w:uiPriority="62" w:unhideWhenUsed="0"/>
+    <w:lsdException w:name="Medium Shading 1 Accent 1" w:semiHidden="0" w:uiPriority="63" w:unhideWhenUsed="0"/>
+    <w:lsdException w:name="Medium Shading 2 Accent 1" w:semiHidden="0" w:uiPriority="64" w:unhideWhenUsed="0"/>
+    <w:lsdException w:name="Medium List 1 Accent 1" w:semiHidden="0" w:uiPriority="65" w:unhideWhenUsed="0"/>
+    <w:lsdException w:name="Revision" w:unhideWhenUsed="0"/>
+    <w:lsdException w:name="List Paragraph" w:semiHidden="0" w:uiPriority="34" w:unhideWhenUsed="0" w:qFormat="1"/>
+    <w:lsdException w:name="Quote" w:semiHidden="0" w:uiPriority="29" w:unhideWhenUsed="0" w:qFormat="1"/>
+    <w:lsdException w:name="Intense Quote" w:semiHidden="0" w:uiPriority="30" w:unhideWhenUsed="0" w:qFormat="1"/>
+    <w:lsdException w:name="Medium List 2 Accent 1" w:semiHidden="0" w:uiPriority="66" w:unhideWhenUsed="0"/>
+    <w:lsdException w:name="Medium Grid 1 Accent 1" w:semiHidden="0" w:uiPriority="67" w:unhideWhenUsed="0"/>
+    <w:lsdException w:name="Medium Grid 2 Accent 1" w:semiHidden="0" w:uiPriority="68" w:unhideWhenUsed="0"/>
+    <w:lsdException w:name="Medium Grid 3 Accent 1" w:semiHidden="0" w:uiPriority="69" w:unhideWhenUsed="0"/>
+    <w:lsdException w:name="Dark List Accent 1" w:semiHidden="0" w:uiPriority="70" w:unhideWhenUsed="0"/>
+    <w:lsdException w:name="Colorful Shading Accent 1" w:semiHidden="0" w:uiPriority="71" w:unhideWhenUsed="0"/>
+    <w:lsdException w:name="Colorful List Accent 1" w:semiHidden="0" w:uiPriority="72" w:unhideWhenUsed="0"/>
+    <w:lsdException w:name="Colorful Grid Accent 1" w:semiHidden="0" w:uiPriority="73" w:unhideWhenUsed="0"/>
+    <w:lsdException w:name="Light Shading Accent 2" w:semiHidden="0" w:uiPriority="60" w:unhideWhenUsed="0"/>
+    <w:lsdException w:name="Light List Accent 2" w:semiHidden="0" w:uiPriority="61" w:unhideWhenUsed="0"/>
+    <w:lsdException w:name="Light Grid Accent 2" w:semiHidden="0" w:uiPriority="62" w:unhideWhenUsed="0"/>
+    <w:lsdException w:name="Medium Shading 1 Accent 2" w:semiHidden="0" w:uiPriority="63" w:unhideWhenUsed="0"/>
+    <w:lsdException w:name="Medium Shading 2 Accent 2" w:semiHidden="0" w:uiPriority="64" w:unhideWhenUsed="0"/>
+    <w:lsdException w:name="Medium List 1 Accent 2" w:semiHidden="0" w:uiPriority="65" w:unhideWhenUsed="0"/>
+    <w:lsdException w:name="Medium List 2 Accent 2" w:semiHidden="0" w:uiPriority="66" w:unhideWhenUsed="0"/>
+    <w:lsdException w:name="Medium Grid 1 Accent 2" w:semiHidden="0" w:uiPriority="67" w:unhideWhenUsed="0"/>
+    <w:lsdException w:name="Medium Grid 2 Accent 2" w:semiHidden="0" w:uiPriority="68" w:unhideWhenUsed="0"/>
+    <w:lsdException w:name="Medium Grid 3 Accent 2" w:semiHidden="0" w:uiPriority="69" w:unhideWhenUsed="0"/>
+    <w:lsdException w:name="Dark List Accent 2" w:semiHidden="0" w:uiPriority="70" w:unhideWhenUsed="0"/>
+    <w:lsdException w:name="Colorful Shading Accent 2" w:semiHidden="0" w:uiPriority="71" w:unhideWhenUsed="0"/>
+    <w:lsdException w:name="Colorful List Accent 2" w:semiHidden="0" w:uiPriority="72" w:unhideWhenUsed="0"/>
+    <w:lsdException w:name="Colorful Grid Accent 2" w:semiHidden="0" w:uiPriority="73" w:unhideWhenUsed="0"/>
+    <w:lsdException w:name="Light Shading Accent 3" w:semiHidden="0" w:uiPriority="60" w:unhideWhenUsed="0"/>
+    <w:lsdException w:name="Light List Accent 3" w:semiHidden="0" w:uiPriority="61" w:unhideWhenUsed="0"/>
+    <w:lsdException w:name="Light Grid Accent 3" w:semiHidden="0" w:uiPriority="62" w:unhideWhenUsed="0"/>
+    <w:lsdException w:name="Medium Shading 1 Accent 3" w:semiHidden="0" w:uiPriority="63" w:unhideWhenUsed="0"/>
+    <w:lsdException w:name="Medium Shading 2 Accent 3" w:semiHidden="0" w:uiPriority="64" w:unhideWhenUsed="0"/>
+    <w:lsdException w:name="Medium List 1 Accent 3" w:semiHidden="0" w:uiPriority="65" w:unhideWhenUsed="0"/>
+    <w:lsdException w:name="Medium List 2 Accent 3" w:semiHidden="0" w:uiPriority="66" w:unhideWhenUsed="0"/>
+    <w:lsdException w:name="Medium Grid 1 Accent 3" w:semiHidden="0" w:uiPriority="67" w:unhideWhenUsed="0"/>
+    <w:lsdException w:name="Medium Grid 2 Accent 3" w:semiHidden="0" w:uiPriority="68" w:unhideWhenUsed="0"/>
+    <w:lsdException w:name="Medium Grid 3 Accent 3" w:semiHidden="0" w:uiPriority="69" w:unhideWhenUsed="0"/>
+    <w:lsdException w:name="Dark List Accent 3" w:semiHidden="0" w:uiPriority="70" w:unhideWhenUsed="0"/>
+    <w:lsdException w:name="Colorful Shading Accent 3" w:semiHidden="0" w:uiPriority="71" w:unhideWhenUsed="0"/>
+    <w:lsdException w:name="Colorful List Accent 3" w:semiHidden="0" w:uiPriority="72" w:unhideWhenUsed="0"/>
+    <w:lsdException w:name="Colorful Grid Accent 3" w:semiHidden="0" w:uiPriority="73" w:unhideWhenUsed="0"/>
+    <w:lsdException w:name="Light Shading Accent 4" w:semiHidden="0" w:uiPriority="60" w:unhideWhenUsed="0"/>
+    <w:lsdException w:name="Light List Accent 4" w:semiHidden="0" w:uiPriority="61" w:unhideWhenUsed="0"/>
+    <w:lsdException w:name="Light Grid Accent 4" w:semiHidden="0" w:uiPriority="62" w:unhideWhenUsed="0"/>
+    <w:lsdException w:name="Medium Shading 1 Accent 4" w:semiHidden="0" w:uiPriority="63" w:unhideWhenUsed="0"/>
+    <w:lsdException w:name="Medium Shading 2 Accent 4" w:semiHidden="0" w:uiPriority="64" w:unhideWhenUsed="0"/>
+    <w:lsdException w:name="Medium List 1 Accent 4" w:semiHidden="0" w:uiPriority="65" w:unhideWhenUsed="0"/>
+    <w:lsdException w:name="Medium List 2 Accent 4" w:semiHidden="0" w:uiPriority="66" w:unhideWhenUsed="0"/>
+    <w:lsdException w:name="Medium Grid 1 Accent 4" w:semiHidden="0" w:uiPriority="67" w:unhideWhenUsed="0"/>
+    <w:lsdException w:name="Medium Grid 2 Accent 4" w:semiHidden="0" w:uiPriority="68" w:unhideWhenUsed="0"/>
+    <w:lsdException w:name="Medium Grid 3 Accent 4" w:semiHidden="0" w:uiPriority="69" w:unhideWhenUsed="0"/>
+    <w:lsdException w:name="Dark List Accent 4" w:semiHidden="0" w:uiPriority="70" w:unhideWhenUsed="0"/>
+    <w:lsdException w:name="Colorful Shading Accent 4" w:semiHidden="0" w:uiPriority="71" w:unhideWhenUsed="0"/>
+    <w:lsdException w:name="Colorful List Accent 4" w:semiHidden="0" w:uiPriority="72" w:unhideWhenUsed="0"/>
+    <w:lsdException w:name="Colorful Grid Accent 4" w:semiHidden="0" w:uiPriority="73" w:unhideWhenUsed="0"/>
+    <w:lsdException w:name="Light Shading Accent 5" w:semiHidden="0" w:uiPriority="60" w:unhideWhenUsed="0"/>
+    <w:lsdException w:name="Light List Accent 5" w:semiHidden="0" w:uiPriority="61" w:unhideWhenUsed="0"/>
+    <w:lsdException w:name="Light Grid Accent 5" w:semiHidden="0" w:uiPriority="62" w:unhideWhenUsed="0"/>
+    <w:lsdException w:name="Medium Shading 1 Accent 5" w:semiHidden="0" w:uiPriority="63" w:unhideWhenUsed="0"/>
+    <w:lsdException w:name="Medium Shading 2 Accent 5" w:semiHidden="0" w:uiPriority="64" w:unhideWhenUsed="0"/>
+    <w:lsdException w:name="Medium List 1 Accent 5" w:semiHidden="0" w:uiPriority="65" w:unhideWhenUsed="0"/>
+    <w:lsdException w:name="Medium List 2 Accent 5" w:semiHidden="0" w:uiPriority="66" w:unhideWhenUsed="0"/>
+    <w:lsdException w:name="Medium Grid 1 Accent 5" w:semiHidden="0" w:uiPriority="67" w:unhideWhenUsed="0"/>
+    <w:lsdException w:name="Medium Grid 2 Accent 5" w:semiHidden="0" w:uiPriority="68" w:unhideWhenUsed="0"/>
+    <w:lsdException w:name="Medium Grid 3 Accent 5" w:semiHidden="0" w:uiPriority="69" w:unhideWhenUsed="0"/>
+    <w:lsdException w:name="Dark List Accent 5" w:semiHidden="0" w:uiPriority="70" w:unhideWhenUsed="0"/>
+    <w:lsdException w:name="Colorful Shading Accent 5" w:semiHidden="0" w:uiPriority="71" w:unhideWhenUsed="0"/>
+    <w:lsdException w:name="Colorful List Accent 5" w:semiHidden="0" w:uiPriority="72" w:unhideWhenUsed="0"/>
+    <w:lsdException w:name="Colorful Grid Accent 5" w:semiHidden="0" w:uiPriority="73" w:unhideWhenUsed="0"/>
+    <w:lsdException w:name="Light Shading Accent 6" w:semiHidden="0" w:uiPriority="60" w:unhideWhenUsed="0"/>
+    <w:lsdException w:name="Light List Accent 6" w:semiHidden="0" w:uiPriority="61" w:unhideWhenUsed="0"/>
+    <w:lsdException w:name="Light Grid Accent 6" w:semiHidden="0" w:uiPriority="62" w:unhideWhenUsed="0"/>
+    <w:lsdException w:name="Medium Shading 1 Accent 6" w:semiHidden="0" w:uiPriority="63" w:unhideWhenUsed="0"/>
+    <w:lsdException w:name="Medium Shading 2 Accent 6" w:semiHidden="0" w:uiPriority="64" w:unhideWhenUsed="0"/>
+    <w:lsdException w:name="Medium List 1 Accent 6" w:semiHidden="0" w:uiPriority="65" w:unhideWhenUsed="0"/>
+    <w:lsdException w:name="Medium List 2 Accent 6" w:semiHidden="0" w:uiPriority="66" w:unhideWhenUsed="0"/>
+    <w:lsdException w:name="Medium Grid 1 Accent 6" w:semiHidden="0" w:uiPriority="67" w:unhideWhenUsed="0"/>
+    <w:lsdException w:name="Medium Grid 2 Accent 6" w:semiHidden="0" w:uiPriority="68" w:unhideWhenUsed="0"/>
+    <w:lsdException w:name="Medium Grid 3 Accent 6" w:semiHidden="0" w:uiPriority="69" w:unhideWhenUsed="0"/>
+    <w:lsdException w:name="Dark List Accent 6" w:semiHidden="0" w:uiPriority="70" w:unhideWhenUsed="0"/>
+    <w:lsdException w:name="Colorful Shading Accent 6" w:semiHidden="0" w:uiPriority="71" w:unhideWhenUsed="0"/>
+    <w:lsdException w:name="Colorful List Accent 6" w:semiHidden="0" w:uiPriority="72" w:unhideWhenUsed="0"/>
+    <w:lsdException w:name="Colorful Grid Accent 6" w:semiHidden="0" w:uiPriority="73" w:unhideWhenUsed="0"/>
+    <w:lsdException w:name="Subtle Emphasis" w:semiHidden="0" w:uiPriority="19" w:unhideWhenUsed="0" w:qFormat="1"/>
+    <w:lsdException w:name="Intense Emphasis" w:semiHidden="0" w:uiPriority="21" w:unhideWhenUsed="0" w:qFormat="1"/>
+    <w:lsdException w:name="Subtle Reference" w:semiHidden="0" w:uiPriority="31" w:unhideWhenUsed="0" w:qFormat="1"/>
+    <w:lsdException w:name="Intense Reference" w:semiHidden="0" w:uiPriority="32" w:unhideWhenUsed="0" w:qFormat="1"/>
+    <w:lsdException w:name="Book Title" w:semiHidden="0" w:uiPriority="33" w:unhideWhenUsed="0" w:qFormat="1"/>
+    <w:lsdException w:name="Bibliography" w:uiPriority="37"/>
+    <w:lsdException w:name="TOC Heading" w:uiPriority="39" w:qFormat="1"/>
   </w:latentStyles>
-  <w:style w:type="paragraph" w:default="1" w:styleId="Normal">
+  <w:style w:type="paragraph" w:default="1" w:styleId="a">
     <w:name w:val="Normal"/>
     <w:qFormat/>
   </w:style>
-  <w:style w:type="paragraph" w:styleId="Heading1">
+  <w:style w:type="paragraph" w:styleId="1">
     <w:name w:val="heading 1"/>
-    <w:basedOn w:val="Normal"/>
-    <w:next w:val="Normal"/>
-    <w:link w:val="Heading1Char"/>
+    <w:basedOn w:val="a"/>
+    <w:next w:val="a"/>
+    <w:link w:val="10"/>
     <w:uiPriority w:val="9"/>
     <w:qFormat/>
     <w:rsid w:val="00B62F70"/>
@@ -15941,11 +17412,11 @@
       <w:szCs w:val="35"/>
     </w:rPr>
   </w:style>
-  <w:style w:type="paragraph" w:styleId="Heading2">
+  <w:style w:type="paragraph" w:styleId="2">
     <w:name w:val="heading 2"/>
-    <w:basedOn w:val="Normal"/>
-    <w:next w:val="Normal"/>
-    <w:link w:val="Heading2Char"/>
+    <w:basedOn w:val="a"/>
+    <w:next w:val="a"/>
+    <w:link w:val="20"/>
     <w:uiPriority w:val="9"/>
     <w:unhideWhenUsed/>
     <w:qFormat/>
@@ -15965,13 +17436,13 @@
       <w:szCs w:val="33"/>
     </w:rPr>
   </w:style>
-  <w:style w:type="character" w:default="1" w:styleId="DefaultParagraphFont">
+  <w:style w:type="character" w:default="1" w:styleId="a0">
     <w:name w:val="Default Paragraph Font"/>
     <w:uiPriority w:val="1"/>
     <w:semiHidden/>
     <w:unhideWhenUsed/>
   </w:style>
-  <w:style w:type="table" w:default="1" w:styleId="TableNormal">
+  <w:style w:type="table" w:default="1" w:styleId="a1">
     <w:name w:val="Normal Table"/>
     <w:uiPriority w:val="99"/>
     <w:semiHidden/>
@@ -15986,16 +17457,16 @@
       </w:tblCellMar>
     </w:tblPr>
   </w:style>
-  <w:style w:type="numbering" w:default="1" w:styleId="NoList">
+  <w:style w:type="numbering" w:default="1" w:styleId="a2">
     <w:name w:val="No List"/>
     <w:uiPriority w:val="99"/>
     <w:semiHidden/>
     <w:unhideWhenUsed/>
   </w:style>
-  <w:style w:type="character" w:customStyle="1" w:styleId="Heading1Char">
-    <w:name w:val="Heading 1 Char"/>
-    <w:basedOn w:val="DefaultParagraphFont"/>
-    <w:link w:val="Heading1"/>
+  <w:style w:type="character" w:customStyle="1" w:styleId="10">
+    <w:name w:val="หัวเรื่อง 1 อักขระ"/>
+    <w:basedOn w:val="a0"/>
+    <w:link w:val="1"/>
     <w:uiPriority w:val="9"/>
     <w:rsid w:val="00B62F70"/>
     <w:rPr>
@@ -16007,10 +17478,10 @@
       <w:szCs w:val="35"/>
     </w:rPr>
   </w:style>
-  <w:style w:type="character" w:customStyle="1" w:styleId="Heading2Char">
-    <w:name w:val="Heading 2 Char"/>
-    <w:basedOn w:val="DefaultParagraphFont"/>
-    <w:link w:val="Heading2"/>
+  <w:style w:type="character" w:customStyle="1" w:styleId="20">
+    <w:name w:val="หัวเรื่อง 2 อักขระ"/>
+    <w:basedOn w:val="a0"/>
+    <w:link w:val="2"/>
     <w:uiPriority w:val="9"/>
     <w:rsid w:val="00B62F70"/>
     <w:rPr>
@@ -16022,10 +17493,10 @@
       <w:szCs w:val="33"/>
     </w:rPr>
   </w:style>
-  <w:style w:type="paragraph" w:styleId="BalloonText">
+  <w:style w:type="paragraph" w:styleId="a3">
     <w:name w:val="Balloon Text"/>
-    <w:basedOn w:val="Normal"/>
-    <w:link w:val="BalloonTextChar"/>
+    <w:basedOn w:val="a"/>
+    <w:link w:val="a4"/>
     <w:uiPriority w:val="99"/>
     <w:semiHidden/>
     <w:unhideWhenUsed/>
@@ -16039,10 +17510,10 @@
       <w:szCs w:val="20"/>
     </w:rPr>
   </w:style>
-  <w:style w:type="character" w:customStyle="1" w:styleId="BalloonTextChar">
-    <w:name w:val="Balloon Text Char"/>
-    <w:basedOn w:val="DefaultParagraphFont"/>
-    <w:link w:val="BalloonText"/>
+  <w:style w:type="character" w:customStyle="1" w:styleId="a4">
+    <w:name w:val="ข้อความบอลลูน อักขระ"/>
+    <w:basedOn w:val="a0"/>
+    <w:link w:val="a3"/>
     <w:uiPriority w:val="99"/>
     <w:semiHidden/>
     <w:rsid w:val="00CC1319"/>
@@ -16052,9 +17523,9 @@
       <w:szCs w:val="20"/>
     </w:rPr>
   </w:style>
-  <w:style w:type="paragraph" w:styleId="ListParagraph">
+  <w:style w:type="paragraph" w:styleId="a5">
     <w:name w:val="List Paragraph"/>
-    <w:basedOn w:val="Normal"/>
+    <w:basedOn w:val="a"/>
     <w:uiPriority w:val="34"/>
     <w:qFormat/>
     <w:rsid w:val="005667EE"/>
@@ -16063,7 +17534,7 @@
       <w:contextualSpacing/>
     </w:pPr>
   </w:style>
-  <w:style w:type="paragraph" w:styleId="NoSpacing">
+  <w:style w:type="paragraph" w:styleId="a6">
     <w:name w:val="No Spacing"/>
     <w:uiPriority w:val="1"/>
     <w:qFormat/>
@@ -16072,9 +17543,9 @@
       <w:spacing w:after="0" w:line="240" w:lineRule="auto"/>
     </w:pPr>
   </w:style>
-  <w:style w:type="paragraph" w:customStyle="1" w:styleId="1">
+  <w:style w:type="paragraph" w:customStyle="1" w:styleId="11">
     <w:name w:val="รายการย่อหน้า1"/>
-    <w:basedOn w:val="Normal"/>
+    <w:basedOn w:val="a"/>
     <w:rsid w:val="00E60542"/>
     <w:pPr>
       <w:suppressAutoHyphens/>
@@ -16090,10 +17561,10 @@
       <w:lang w:eastAsia="th-TH"/>
     </w:rPr>
   </w:style>
-  <w:style w:type="paragraph" w:styleId="TOCHeading">
+  <w:style w:type="paragraph" w:styleId="a7">
     <w:name w:val="TOC Heading"/>
-    <w:basedOn w:val="Heading1"/>
-    <w:next w:val="Normal"/>
+    <w:basedOn w:val="1"/>
+    <w:next w:val="a"/>
     <w:uiPriority w:val="39"/>
     <w:unhideWhenUsed/>
     <w:qFormat/>
@@ -16106,10 +17577,10 @@
       <w:cs/>
     </w:rPr>
   </w:style>
-  <w:style w:type="paragraph" w:styleId="TOC2">
+  <w:style w:type="paragraph" w:styleId="21">
     <w:name w:val="toc 2"/>
-    <w:basedOn w:val="Normal"/>
-    <w:next w:val="Normal"/>
+    <w:basedOn w:val="a"/>
+    <w:next w:val="a"/>
     <w:autoRedefine/>
     <w:uiPriority w:val="39"/>
     <w:unhideWhenUsed/>
@@ -16126,11 +17597,11 @@
       <w:szCs w:val="25"/>
     </w:rPr>
   </w:style>
-  <w:style w:type="paragraph" w:styleId="TOC1">
+  <w:style w:type="paragraph" w:styleId="12">
     <w:name w:val="toc 1"/>
-    <w:basedOn w:val="Normal"/>
-    <w:next w:val="Normal"/>
-    <w:link w:val="TOC1Char"/>
+    <w:basedOn w:val="a"/>
+    <w:next w:val="a"/>
+    <w:link w:val="13"/>
     <w:autoRedefine/>
     <w:uiPriority w:val="39"/>
     <w:unhideWhenUsed/>
@@ -16148,10 +17619,10 @@
       <w:sz w:val="24"/>
     </w:rPr>
   </w:style>
-  <w:style w:type="paragraph" w:styleId="TOC3">
+  <w:style w:type="paragraph" w:styleId="3">
     <w:name w:val="toc 3"/>
-    <w:basedOn w:val="Normal"/>
-    <w:next w:val="Normal"/>
+    <w:basedOn w:val="a"/>
+    <w:next w:val="a"/>
     <w:autoRedefine/>
     <w:uiPriority w:val="39"/>
     <w:unhideWhenUsed/>
@@ -16167,9 +17638,9 @@
       <w:szCs w:val="23"/>
     </w:rPr>
   </w:style>
-  <w:style w:type="character" w:styleId="Hyperlink">
+  <w:style w:type="character" w:styleId="a8">
     <w:name w:val="Hyperlink"/>
-    <w:basedOn w:val="DefaultParagraphFont"/>
+    <w:basedOn w:val="a0"/>
     <w:uiPriority w:val="99"/>
     <w:unhideWhenUsed/>
     <w:rsid w:val="007E7236"/>
@@ -16178,10 +17649,10 @@
       <w:u w:val="single"/>
     </w:rPr>
   </w:style>
-  <w:style w:type="paragraph" w:styleId="Header">
+  <w:style w:type="paragraph" w:styleId="a9">
     <w:name w:val="header"/>
-    <w:basedOn w:val="Normal"/>
-    <w:link w:val="HeaderChar"/>
+    <w:basedOn w:val="a"/>
+    <w:link w:val="aa"/>
     <w:uiPriority w:val="99"/>
     <w:unhideWhenUsed/>
     <w:rsid w:val="00377BF0"/>
@@ -16193,17 +17664,17 @@
       <w:spacing w:after="0" w:line="240" w:lineRule="auto"/>
     </w:pPr>
   </w:style>
-  <w:style w:type="character" w:customStyle="1" w:styleId="HeaderChar">
-    <w:name w:val="Header Char"/>
-    <w:basedOn w:val="DefaultParagraphFont"/>
-    <w:link w:val="Header"/>
+  <w:style w:type="character" w:customStyle="1" w:styleId="aa">
+    <w:name w:val="หัวกระดาษ อักขระ"/>
+    <w:basedOn w:val="a0"/>
+    <w:link w:val="a9"/>
     <w:uiPriority w:val="99"/>
     <w:rsid w:val="00377BF0"/>
   </w:style>
-  <w:style w:type="paragraph" w:styleId="Footer">
+  <w:style w:type="paragraph" w:styleId="ab">
     <w:name w:val="footer"/>
-    <w:basedOn w:val="Normal"/>
-    <w:link w:val="FooterChar"/>
+    <w:basedOn w:val="a"/>
+    <w:link w:val="ac"/>
     <w:uiPriority w:val="99"/>
     <w:unhideWhenUsed/>
     <w:rsid w:val="00377BF0"/>
@@ -16215,16 +17686,16 @@
       <w:spacing w:after="0" w:line="240" w:lineRule="auto"/>
     </w:pPr>
   </w:style>
-  <w:style w:type="character" w:customStyle="1" w:styleId="FooterChar">
-    <w:name w:val="Footer Char"/>
-    <w:basedOn w:val="DefaultParagraphFont"/>
-    <w:link w:val="Footer"/>
+  <w:style w:type="character" w:customStyle="1" w:styleId="ac">
+    <w:name w:val="ท้ายกระดาษ อักขระ"/>
+    <w:basedOn w:val="a0"/>
+    <w:link w:val="ab"/>
     <w:uiPriority w:val="99"/>
     <w:rsid w:val="00377BF0"/>
   </w:style>
-  <w:style w:type="paragraph" w:styleId="NormalWeb">
+  <w:style w:type="paragraph" w:styleId="ad">
     <w:name w:val="Normal (Web)"/>
-    <w:basedOn w:val="Normal"/>
+    <w:basedOn w:val="a"/>
     <w:uiPriority w:val="99"/>
     <w:unhideWhenUsed/>
     <w:rsid w:val="00FD76D3"/>
@@ -16238,13 +17709,13 @@
   </w:style>
   <w:style w:type="character" w:customStyle="1" w:styleId="apple-tab-span">
     <w:name w:val="apple-tab-span"/>
-    <w:basedOn w:val="DefaultParagraphFont"/>
+    <w:basedOn w:val="a0"/>
     <w:rsid w:val="009A116A"/>
   </w:style>
-  <w:style w:type="paragraph" w:customStyle="1" w:styleId="10">
+  <w:style w:type="paragraph" w:customStyle="1" w:styleId="14">
     <w:name w:val="ลักษณะ1"/>
-    <w:basedOn w:val="TOC1"/>
-    <w:link w:val="11"/>
+    <w:basedOn w:val="12"/>
+    <w:link w:val="15"/>
     <w:qFormat/>
     <w:rsid w:val="00FC2B87"/>
     <w:pPr>
@@ -16258,10 +17729,10 @@
       <w:cs/>
     </w:rPr>
   </w:style>
-  <w:style w:type="character" w:customStyle="1" w:styleId="TOC1Char">
-    <w:name w:val="TOC 1 Char"/>
-    <w:basedOn w:val="DefaultParagraphFont"/>
-    <w:link w:val="TOC1"/>
+  <w:style w:type="character" w:customStyle="1" w:styleId="13">
+    <w:name w:val="สารบัญ 1 อักขระ"/>
+    <w:basedOn w:val="a0"/>
+    <w:link w:val="12"/>
     <w:uiPriority w:val="39"/>
     <w:rsid w:val="00FC2B87"/>
     <w:rPr>
@@ -16273,10 +17744,10 @@
       <w:sz w:val="24"/>
     </w:rPr>
   </w:style>
-  <w:style w:type="character" w:customStyle="1" w:styleId="11">
+  <w:style w:type="character" w:customStyle="1" w:styleId="15">
     <w:name w:val="ลักษณะ1 อักขระ"/>
-    <w:basedOn w:val="TOC1Char"/>
-    <w:link w:val="10"/>
+    <w:basedOn w:val="13"/>
+    <w:link w:val="14"/>
     <w:rsid w:val="00FC2B87"/>
     <w:rPr>
       <w:rFonts w:ascii="Times New Roman" w:eastAsiaTheme="minorEastAsia" w:hAnsi="Times New Roman" w:cs="Times New Roman"/>
@@ -16288,10 +17759,10 @@
       <w:szCs w:val="24"/>
     </w:rPr>
   </w:style>
-  <w:style w:type="paragraph" w:styleId="TOC4">
+  <w:style w:type="paragraph" w:styleId="4">
     <w:name w:val="toc 4"/>
-    <w:basedOn w:val="Normal"/>
-    <w:next w:val="Normal"/>
+    <w:basedOn w:val="a"/>
+    <w:next w:val="a"/>
     <w:autoRedefine/>
     <w:uiPriority w:val="39"/>
     <w:unhideWhenUsed/>
@@ -16306,10 +17777,10 @@
       <w:szCs w:val="23"/>
     </w:rPr>
   </w:style>
-  <w:style w:type="paragraph" w:styleId="TOC5">
+  <w:style w:type="paragraph" w:styleId="5">
     <w:name w:val="toc 5"/>
-    <w:basedOn w:val="Normal"/>
-    <w:next w:val="Normal"/>
+    <w:basedOn w:val="a"/>
+    <w:next w:val="a"/>
     <w:autoRedefine/>
     <w:uiPriority w:val="39"/>
     <w:unhideWhenUsed/>
@@ -16324,10 +17795,10 @@
       <w:szCs w:val="23"/>
     </w:rPr>
   </w:style>
-  <w:style w:type="paragraph" w:styleId="TOC6">
+  <w:style w:type="paragraph" w:styleId="6">
     <w:name w:val="toc 6"/>
-    <w:basedOn w:val="Normal"/>
-    <w:next w:val="Normal"/>
+    <w:basedOn w:val="a"/>
+    <w:next w:val="a"/>
     <w:autoRedefine/>
     <w:uiPriority w:val="39"/>
     <w:unhideWhenUsed/>
@@ -16342,10 +17813,10 @@
       <w:szCs w:val="23"/>
     </w:rPr>
   </w:style>
-  <w:style w:type="paragraph" w:styleId="TOC7">
+  <w:style w:type="paragraph" w:styleId="7">
     <w:name w:val="toc 7"/>
-    <w:basedOn w:val="Normal"/>
-    <w:next w:val="Normal"/>
+    <w:basedOn w:val="a"/>
+    <w:next w:val="a"/>
     <w:autoRedefine/>
     <w:uiPriority w:val="39"/>
     <w:unhideWhenUsed/>
@@ -16360,10 +17831,10 @@
       <w:szCs w:val="23"/>
     </w:rPr>
   </w:style>
-  <w:style w:type="paragraph" w:styleId="TOC8">
+  <w:style w:type="paragraph" w:styleId="8">
     <w:name w:val="toc 8"/>
-    <w:basedOn w:val="Normal"/>
-    <w:next w:val="Normal"/>
+    <w:basedOn w:val="a"/>
+    <w:next w:val="a"/>
     <w:autoRedefine/>
     <w:uiPriority w:val="39"/>
     <w:unhideWhenUsed/>
@@ -16378,10 +17849,651 @@
       <w:szCs w:val="23"/>
     </w:rPr>
   </w:style>
-  <w:style w:type="paragraph" w:styleId="TOC9">
+  <w:style w:type="paragraph" w:styleId="9">
     <w:name w:val="toc 9"/>
-    <w:basedOn w:val="Normal"/>
-    <w:next w:val="Normal"/>
+    <w:basedOn w:val="a"/>
+    <w:next w:val="a"/>
+    <w:autoRedefine/>
+    <w:uiPriority w:val="39"/>
+    <w:unhideWhenUsed/>
+    <w:rsid w:val="002E02AE"/>
+    <w:pPr>
+      <w:spacing w:after="0"/>
+      <w:ind w:left="1760"/>
+    </w:pPr>
+    <w:rPr>
+      <w:rFonts w:cstheme="majorBidi"/>
+      <w:sz w:val="20"/>
+      <w:szCs w:val="23"/>
+    </w:rPr>
+  </w:style>
+</w:styles>
+</file>
+
+<file path=word/stylesWithEffects.xml><?xml version="1.0" encoding="utf-8"?>
+<w:styles xmlns:wpc="http://schemas.microsoft.com/office/word/2010/wordprocessingCanvas" xmlns:mc="http://schemas.openxmlformats.org/markup-compatibility/2006" xmlns:o="urn:schemas-microsoft-com:office:office" xmlns:r="http://schemas.openxmlformats.org/officeDocument/2006/relationships" xmlns:m="http://schemas.openxmlformats.org/officeDocument/2006/math" xmlns:v="urn:schemas-microsoft-com:vml" xmlns:wp14="http://schemas.microsoft.com/office/word/2010/wordprocessingDrawing" xmlns:wp="http://schemas.openxmlformats.org/drawingml/2006/wordprocessingDrawing" xmlns:w10="urn:schemas-microsoft-com:office:word" xmlns:w="http://schemas.openxmlformats.org/wordprocessingml/2006/main" xmlns:w14="http://schemas.microsoft.com/office/word/2010/wordml" xmlns:wpg="http://schemas.microsoft.com/office/word/2010/wordprocessingGroup" xmlns:wpi="http://schemas.microsoft.com/office/word/2010/wordprocessingInk" xmlns:wne="http://schemas.microsoft.com/office/word/2006/wordml" xmlns:wps="http://schemas.microsoft.com/office/word/2010/wordprocessingShape" mc:Ignorable="w14 wp14">
+  <w:docDefaults>
+    <w:rPrDefault>
+      <w:rPr>
+        <w:rFonts w:asciiTheme="minorHAnsi" w:eastAsiaTheme="minorHAnsi" w:hAnsiTheme="minorHAnsi" w:cstheme="minorBidi"/>
+        <w:sz w:val="22"/>
+        <w:szCs w:val="28"/>
+        <w:lang w:val="en-US" w:eastAsia="en-US" w:bidi="th-TH"/>
+      </w:rPr>
+    </w:rPrDefault>
+    <w:pPrDefault>
+      <w:pPr>
+        <w:spacing w:after="200" w:line="276" w:lineRule="auto"/>
+      </w:pPr>
+    </w:pPrDefault>
+  </w:docDefaults>
+  <w:latentStyles w:defLockedState="0" w:defUIPriority="99" w:defSemiHidden="1" w:defUnhideWhenUsed="1" w:defQFormat="0" w:count="267">
+    <w:lsdException w:name="Normal" w:semiHidden="0" w:uiPriority="0" w:unhideWhenUsed="0" w:qFormat="1"/>
+    <w:lsdException w:name="heading 1" w:semiHidden="0" w:uiPriority="9" w:unhideWhenUsed="0" w:qFormat="1"/>
+    <w:lsdException w:name="heading 2" w:uiPriority="9" w:qFormat="1"/>
+    <w:lsdException w:name="heading 3" w:uiPriority="9" w:qFormat="1"/>
+    <w:lsdException w:name="heading 4" w:uiPriority="9" w:qFormat="1"/>
+    <w:lsdException w:name="heading 5" w:uiPriority="9" w:qFormat="1"/>
+    <w:lsdException w:name="heading 6" w:uiPriority="9" w:qFormat="1"/>
+    <w:lsdException w:name="heading 7" w:uiPriority="9" w:qFormat="1"/>
+    <w:lsdException w:name="heading 8" w:uiPriority="9" w:qFormat="1"/>
+    <w:lsdException w:name="heading 9" w:uiPriority="9" w:qFormat="1"/>
+    <w:lsdException w:name="toc 1" w:uiPriority="39" w:qFormat="1"/>
+    <w:lsdException w:name="toc 2" w:uiPriority="39" w:qFormat="1"/>
+    <w:lsdException w:name="toc 3" w:uiPriority="39" w:qFormat="1"/>
+    <w:lsdException w:name="toc 4" w:uiPriority="39"/>
+    <w:lsdException w:name="toc 5" w:uiPriority="39"/>
+    <w:lsdException w:name="toc 6" w:uiPriority="39"/>
+    <w:lsdException w:name="toc 7" w:uiPriority="39"/>
+    <w:lsdException w:name="toc 8" w:uiPriority="39"/>
+    <w:lsdException w:name="toc 9" w:uiPriority="39"/>
+    <w:lsdException w:name="caption" w:uiPriority="35" w:qFormat="1"/>
+    <w:lsdException w:name="Title" w:semiHidden="0" w:uiPriority="10" w:unhideWhenUsed="0" w:qFormat="1"/>
+    <w:lsdException w:name="Default Paragraph Font" w:uiPriority="1"/>
+    <w:lsdException w:name="Subtitle" w:semiHidden="0" w:uiPriority="11" w:unhideWhenUsed="0" w:qFormat="1"/>
+    <w:lsdException w:name="Strong" w:semiHidden="0" w:uiPriority="22" w:unhideWhenUsed="0" w:qFormat="1"/>
+    <w:lsdException w:name="Emphasis" w:semiHidden="0" w:uiPriority="20" w:unhideWhenUsed="0" w:qFormat="1"/>
+    <w:lsdException w:name="Table Grid" w:semiHidden="0" w:uiPriority="59" w:unhideWhenUsed="0"/>
+    <w:lsdException w:name="Placeholder Text" w:unhideWhenUsed="0"/>
+    <w:lsdException w:name="No Spacing" w:semiHidden="0" w:uiPriority="1" w:unhideWhenUsed="0" w:qFormat="1"/>
+    <w:lsdException w:name="Light Shading" w:semiHidden="0" w:uiPriority="60" w:unhideWhenUsed="0"/>
+    <w:lsdException w:name="Light List" w:semiHidden="0" w:uiPriority="61" w:unhideWhenUsed="0"/>
+    <w:lsdException w:name="Light Grid" w:semiHidden="0" w:uiPriority="62" w:unhideWhenUsed="0"/>
+    <w:lsdException w:name="Medium Shading 1" w:semiHidden="0" w:uiPriority="63" w:unhideWhenUsed="0"/>
+    <w:lsdException w:name="Medium Shading 2" w:semiHidden="0" w:uiPriority="64" w:unhideWhenUsed="0"/>
+    <w:lsdException w:name="Medium List 1" w:semiHidden="0" w:uiPriority="65" w:unhideWhenUsed="0"/>
+    <w:lsdException w:name="Medium List 2" w:semiHidden="0" w:uiPriority="66" w:unhideWhenUsed="0"/>
+    <w:lsdException w:name="Medium Grid 1" w:semiHidden="0" w:uiPriority="67" w:unhideWhenUsed="0"/>
+    <w:lsdException w:name="Medium Grid 2" w:semiHidden="0" w:uiPriority="68" w:unhideWhenUsed="0"/>
+    <w:lsdException w:name="Medium Grid 3" w:semiHidden="0" w:uiPriority="69" w:unhideWhenUsed="0"/>
+    <w:lsdException w:name="Dark List" w:semiHidden="0" w:uiPriority="70" w:unhideWhenUsed="0"/>
+    <w:lsdException w:name="Colorful Shading" w:semiHidden="0" w:uiPriority="71" w:unhideWhenUsed="0"/>
+    <w:lsdException w:name="Colorful List" w:semiHidden="0" w:uiPriority="72" w:unhideWhenUsed="0"/>
+    <w:lsdException w:name="Colorful Grid" w:semiHidden="0" w:uiPriority="73" w:unhideWhenUsed="0"/>
+    <w:lsdException w:name="Light Shading Accent 1" w:semiHidden="0" w:uiPriority="60" w:unhideWhenUsed="0"/>
+    <w:lsdException w:name="Light List Accent 1" w:semiHidden="0" w:uiPriority="61" w:unhideWhenUsed="0"/>
+    <w:lsdException w:name="Light Grid Accent 1" w:semiHidden="0" w:uiPriority="62" w:unhideWhenUsed="0"/>
+    <w:lsdException w:name="Medium Shading 1 Accent 1" w:semiHidden="0" w:uiPriority="63" w:unhideWhenUsed="0"/>
+    <w:lsdException w:name="Medium Shading 2 Accent 1" w:semiHidden="0" w:uiPriority="64" w:unhideWhenUsed="0"/>
+    <w:lsdException w:name="Medium List 1 Accent 1" w:semiHidden="0" w:uiPriority="65" w:unhideWhenUsed="0"/>
+    <w:lsdException w:name="Revision" w:unhideWhenUsed="0"/>
+    <w:lsdException w:name="List Paragraph" w:semiHidden="0" w:uiPriority="34" w:unhideWhenUsed="0" w:qFormat="1"/>
+    <w:lsdException w:name="Quote" w:semiHidden="0" w:uiPriority="29" w:unhideWhenUsed="0" w:qFormat="1"/>
+    <w:lsdException w:name="Intense Quote" w:semiHidden="0" w:uiPriority="30" w:unhideWhenUsed="0" w:qFormat="1"/>
+    <w:lsdException w:name="Medium List 2 Accent 1" w:semiHidden="0" w:uiPriority="66" w:unhideWhenUsed="0"/>
+    <w:lsdException w:name="Medium Grid 1 Accent 1" w:semiHidden="0" w:uiPriority="67" w:unhideWhenUsed="0"/>
+    <w:lsdException w:name="Medium Grid 2 Accent 1" w:semiHidden="0" w:uiPriority="68" w:unhideWhenUsed="0"/>
+    <w:lsdException w:name="Medium Grid 3 Accent 1" w:semiHidden="0" w:uiPriority="69" w:unhideWhenUsed="0"/>
+    <w:lsdException w:name="Dark List Accent 1" w:semiHidden="0" w:uiPriority="70" w:unhideWhenUsed="0"/>
+    <w:lsdException w:name="Colorful Shading Accent 1" w:semiHidden="0" w:uiPriority="71" w:unhideWhenUsed="0"/>
+    <w:lsdException w:name="Colorful List Accent 1" w:semiHidden="0" w:uiPriority="72" w:unhideWhenUsed="0"/>
+    <w:lsdException w:name="Colorful Grid Accent 1" w:semiHidden="0" w:uiPriority="73" w:unhideWhenUsed="0"/>
+    <w:lsdException w:name="Light Shading Accent 2" w:semiHidden="0" w:uiPriority="60" w:unhideWhenUsed="0"/>
+    <w:lsdException w:name="Light List Accent 2" w:semiHidden="0" w:uiPriority="61" w:unhideWhenUsed="0"/>
+    <w:lsdException w:name="Light Grid Accent 2" w:semiHidden="0" w:uiPriority="62" w:unhideWhenUsed="0"/>
+    <w:lsdException w:name="Medium Shading 1 Accent 2" w:semiHidden="0" w:uiPriority="63" w:unhideWhenUsed="0"/>
+    <w:lsdException w:name="Medium Shading 2 Accent 2" w:semiHidden="0" w:uiPriority="64" w:unhideWhenUsed="0"/>
+    <w:lsdException w:name="Medium List 1 Accent 2" w:semiHidden="0" w:uiPriority="65" w:unhideWhenUsed="0"/>
+    <w:lsdException w:name="Medium List 2 Accent 2" w:semiHidden="0" w:uiPriority="66" w:unhideWhenUsed="0"/>
+    <w:lsdException w:name="Medium Grid 1 Accent 2" w:semiHidden="0" w:uiPriority="67" w:unhideWhenUsed="0"/>
+    <w:lsdException w:name="Medium Grid 2 Accent 2" w:semiHidden="0" w:uiPriority="68" w:unhideWhenUsed="0"/>
+    <w:lsdException w:name="Medium Grid 3 Accent 2" w:semiHidden="0" w:uiPriority="69" w:unhideWhenUsed="0"/>
+    <w:lsdException w:name="Dark List Accent 2" w:semiHidden="0" w:uiPriority="70" w:unhideWhenUsed="0"/>
+    <w:lsdException w:name="Colorful Shading Accent 2" w:semiHidden="0" w:uiPriority="71" w:unhideWhenUsed="0"/>
+    <w:lsdException w:name="Colorful List Accent 2" w:semiHidden="0" w:uiPriority="72" w:unhideWhenUsed="0"/>
+    <w:lsdException w:name="Colorful Grid Accent 2" w:semiHidden="0" w:uiPriority="73" w:unhideWhenUsed="0"/>
+    <w:lsdException w:name="Light Shading Accent 3" w:semiHidden="0" w:uiPriority="60" w:unhideWhenUsed="0"/>
+    <w:lsdException w:name="Light List Accent 3" w:semiHidden="0" w:uiPriority="61" w:unhideWhenUsed="0"/>
+    <w:lsdException w:name="Light Grid Accent 3" w:semiHidden="0" w:uiPriority="62" w:unhideWhenUsed="0"/>
+    <w:lsdException w:name="Medium Shading 1 Accent 3" w:semiHidden="0" w:uiPriority="63" w:unhideWhenUsed="0"/>
+    <w:lsdException w:name="Medium Shading 2 Accent 3" w:semiHidden="0" w:uiPriority="64" w:unhideWhenUsed="0"/>
+    <w:lsdException w:name="Medium List 1 Accent 3" w:semiHidden="0" w:uiPriority="65" w:unhideWhenUsed="0"/>
+    <w:lsdException w:name="Medium List 2 Accent 3" w:semiHidden="0" w:uiPriority="66" w:unhideWhenUsed="0"/>
+    <w:lsdException w:name="Medium Grid 1 Accent 3" w:semiHidden="0" w:uiPriority="67" w:unhideWhenUsed="0"/>
+    <w:lsdException w:name="Medium Grid 2 Accent 3" w:semiHidden="0" w:uiPriority="68" w:unhideWhenUsed="0"/>
+    <w:lsdException w:name="Medium Grid 3 Accent 3" w:semiHidden="0" w:uiPriority="69" w:unhideWhenUsed="0"/>
+    <w:lsdException w:name="Dark List Accent 3" w:semiHidden="0" w:uiPriority="70" w:unhideWhenUsed="0"/>
+    <w:lsdException w:name="Colorful Shading Accent 3" w:semiHidden="0" w:uiPriority="71" w:unhideWhenUsed="0"/>
+    <w:lsdException w:name="Colorful List Accent 3" w:semiHidden="0" w:uiPriority="72" w:unhideWhenUsed="0"/>
+    <w:lsdException w:name="Colorful Grid Accent 3" w:semiHidden="0" w:uiPriority="73" w:unhideWhenUsed="0"/>
+    <w:lsdException w:name="Light Shading Accent 4" w:semiHidden="0" w:uiPriority="60" w:unhideWhenUsed="0"/>
+    <w:lsdException w:name="Light List Accent 4" w:semiHidden="0" w:uiPriority="61" w:unhideWhenUsed="0"/>
+    <w:lsdException w:name="Light Grid Accent 4" w:semiHidden="0" w:uiPriority="62" w:unhideWhenUsed="0"/>
+    <w:lsdException w:name="Medium Shading 1 Accent 4" w:semiHidden="0" w:uiPriority="63" w:unhideWhenUsed="0"/>
+    <w:lsdException w:name="Medium Shading 2 Accent 4" w:semiHidden="0" w:uiPriority="64" w:unhideWhenUsed="0"/>
+    <w:lsdException w:name="Medium List 1 Accent 4" w:semiHidden="0" w:uiPriority="65" w:unhideWhenUsed="0"/>
+    <w:lsdException w:name="Medium List 2 Accent 4" w:semiHidden="0" w:uiPriority="66" w:unhideWhenUsed="0"/>
+    <w:lsdException w:name="Medium Grid 1 Accent 4" w:semiHidden="0" w:uiPriority="67" w:unhideWhenUsed="0"/>
+    <w:lsdException w:name="Medium Grid 2 Accent 4" w:semiHidden="0" w:uiPriority="68" w:unhideWhenUsed="0"/>
+    <w:lsdException w:name="Medium Grid 3 Accent 4" w:semiHidden="0" w:uiPriority="69" w:unhideWhenUsed="0"/>
+    <w:lsdException w:name="Dark List Accent 4" w:semiHidden="0" w:uiPriority="70" w:unhideWhenUsed="0"/>
+    <w:lsdException w:name="Colorful Shading Accent 4" w:semiHidden="0" w:uiPriority="71" w:unhideWhenUsed="0"/>
+    <w:lsdException w:name="Colorful List Accent 4" w:semiHidden="0" w:uiPriority="72" w:unhideWhenUsed="0"/>
+    <w:lsdException w:name="Colorful Grid Accent 4" w:semiHidden="0" w:uiPriority="73" w:unhideWhenUsed="0"/>
+    <w:lsdException w:name="Light Shading Accent 5" w:semiHidden="0" w:uiPriority="60" w:unhideWhenUsed="0"/>
+    <w:lsdException w:name="Light List Accent 5" w:semiHidden="0" w:uiPriority="61" w:unhideWhenUsed="0"/>
+    <w:lsdException w:name="Light Grid Accent 5" w:semiHidden="0" w:uiPriority="62" w:unhideWhenUsed="0"/>
+    <w:lsdException w:name="Medium Shading 1 Accent 5" w:semiHidden="0" w:uiPriority="63" w:unhideWhenUsed="0"/>
+    <w:lsdException w:name="Medium Shading 2 Accent 5" w:semiHidden="0" w:uiPriority="64" w:unhideWhenUsed="0"/>
+    <w:lsdException w:name="Medium List 1 Accent 5" w:semiHidden="0" w:uiPriority="65" w:unhideWhenUsed="0"/>
+    <w:lsdException w:name="Medium List 2 Accent 5" w:semiHidden="0" w:uiPriority="66" w:unhideWhenUsed="0"/>
+    <w:lsdException w:name="Medium Grid 1 Accent 5" w:semiHidden="0" w:uiPriority="67" w:unhideWhenUsed="0"/>
+    <w:lsdException w:name="Medium Grid 2 Accent 5" w:semiHidden="0" w:uiPriority="68" w:unhideWhenUsed="0"/>
+    <w:lsdException w:name="Medium Grid 3 Accent 5" w:semiHidden="0" w:uiPriority="69" w:unhideWhenUsed="0"/>
+    <w:lsdException w:name="Dark List Accent 5" w:semiHidden="0" w:uiPriority="70" w:unhideWhenUsed="0"/>
+    <w:lsdException w:name="Colorful Shading Accent 5" w:semiHidden="0" w:uiPriority="71" w:unhideWhenUsed="0"/>
+    <w:lsdException w:name="Colorful List Accent 5" w:semiHidden="0" w:uiPriority="72" w:unhideWhenUsed="0"/>
+    <w:lsdException w:name="Colorful Grid Accent 5" w:semiHidden="0" w:uiPriority="73" w:unhideWhenUsed="0"/>
+    <w:lsdException w:name="Light Shading Accent 6" w:semiHidden="0" w:uiPriority="60" w:unhideWhenUsed="0"/>
+    <w:lsdException w:name="Light List Accent 6" w:semiHidden="0" w:uiPriority="61" w:unhideWhenUsed="0"/>
+    <w:lsdException w:name="Light Grid Accent 6" w:semiHidden="0" w:uiPriority="62" w:unhideWhenUsed="0"/>
+    <w:lsdException w:name="Medium Shading 1 Accent 6" w:semiHidden="0" w:uiPriority="63" w:unhideWhenUsed="0"/>
+    <w:lsdException w:name="Medium Shading 2 Accent 6" w:semiHidden="0" w:uiPriority="64" w:unhideWhenUsed="0"/>
+    <w:lsdException w:name="Medium List 1 Accent 6" w:semiHidden="0" w:uiPriority="65" w:unhideWhenUsed="0"/>
+    <w:lsdException w:name="Medium List 2 Accent 6" w:semiHidden="0" w:uiPriority="66" w:unhideWhenUsed="0"/>
+    <w:lsdException w:name="Medium Grid 1 Accent 6" w:semiHidden="0" w:uiPriority="67" w:unhideWhenUsed="0"/>
+    <w:lsdException w:name="Medium Grid 2 Accent 6" w:semiHidden="0" w:uiPriority="68" w:unhideWhenUsed="0"/>
+    <w:lsdException w:name="Medium Grid 3 Accent 6" w:semiHidden="0" w:uiPriority="69" w:unhideWhenUsed="0"/>
+    <w:lsdException w:name="Dark List Accent 6" w:semiHidden="0" w:uiPriority="70" w:unhideWhenUsed="0"/>
+    <w:lsdException w:name="Colorful Shading Accent 6" w:semiHidden="0" w:uiPriority="71" w:unhideWhenUsed="0"/>
+    <w:lsdException w:name="Colorful List Accent 6" w:semiHidden="0" w:uiPriority="72" w:unhideWhenUsed="0"/>
+    <w:lsdException w:name="Colorful Grid Accent 6" w:semiHidden="0" w:uiPriority="73" w:unhideWhenUsed="0"/>
+    <w:lsdException w:name="Subtle Emphasis" w:semiHidden="0" w:uiPriority="19" w:unhideWhenUsed="0" w:qFormat="1"/>
+    <w:lsdException w:name="Intense Emphasis" w:semiHidden="0" w:uiPriority="21" w:unhideWhenUsed="0" w:qFormat="1"/>
+    <w:lsdException w:name="Subtle Reference" w:semiHidden="0" w:uiPriority="31" w:unhideWhenUsed="0" w:qFormat="1"/>
+    <w:lsdException w:name="Intense Reference" w:semiHidden="0" w:uiPriority="32" w:unhideWhenUsed="0" w:qFormat="1"/>
+    <w:lsdException w:name="Book Title" w:semiHidden="0" w:uiPriority="33" w:unhideWhenUsed="0" w:qFormat="1"/>
+    <w:lsdException w:name="Bibliography" w:uiPriority="37"/>
+    <w:lsdException w:name="TOC Heading" w:uiPriority="39" w:qFormat="1"/>
+  </w:latentStyles>
+  <w:style w:type="paragraph" w:default="1" w:styleId="a">
+    <w:name w:val="Normal"/>
+    <w:qFormat/>
+  </w:style>
+  <w:style w:type="paragraph" w:styleId="1">
+    <w:name w:val="heading 1"/>
+    <w:basedOn w:val="a"/>
+    <w:next w:val="a"/>
+    <w:link w:val="10"/>
+    <w:uiPriority w:val="9"/>
+    <w:qFormat/>
+    <w:rsid w:val="00B62F70"/>
+    <w:pPr>
+      <w:keepNext/>
+      <w:keepLines/>
+      <w:spacing w:before="480" w:after="0"/>
+      <w:outlineLvl w:val="0"/>
+    </w:pPr>
+    <w:rPr>
+      <w:rFonts w:asciiTheme="majorHAnsi" w:eastAsiaTheme="majorEastAsia" w:hAnsiTheme="majorHAnsi" w:cstheme="majorBidi"/>
+      <w:b/>
+      <w:bCs/>
+      <w:color w:val="365F91" w:themeColor="accent1" w:themeShade="BF"/>
+      <w:sz w:val="28"/>
+      <w:szCs w:val="35"/>
+    </w:rPr>
+  </w:style>
+  <w:style w:type="paragraph" w:styleId="2">
+    <w:name w:val="heading 2"/>
+    <w:basedOn w:val="a"/>
+    <w:next w:val="a"/>
+    <w:link w:val="20"/>
+    <w:uiPriority w:val="9"/>
+    <w:unhideWhenUsed/>
+    <w:qFormat/>
+    <w:rsid w:val="00B62F70"/>
+    <w:pPr>
+      <w:keepNext/>
+      <w:keepLines/>
+      <w:spacing w:before="200" w:after="0"/>
+      <w:outlineLvl w:val="1"/>
+    </w:pPr>
+    <w:rPr>
+      <w:rFonts w:asciiTheme="majorHAnsi" w:eastAsiaTheme="majorEastAsia" w:hAnsiTheme="majorHAnsi" w:cstheme="majorBidi"/>
+      <w:b/>
+      <w:bCs/>
+      <w:color w:val="4F81BD" w:themeColor="accent1"/>
+      <w:sz w:val="26"/>
+      <w:szCs w:val="33"/>
+    </w:rPr>
+  </w:style>
+  <w:style w:type="character" w:default="1" w:styleId="a0">
+    <w:name w:val="Default Paragraph Font"/>
+    <w:uiPriority w:val="1"/>
+    <w:semiHidden/>
+    <w:unhideWhenUsed/>
+  </w:style>
+  <w:style w:type="table" w:default="1" w:styleId="a1">
+    <w:name w:val="Normal Table"/>
+    <w:uiPriority w:val="99"/>
+    <w:semiHidden/>
+    <w:unhideWhenUsed/>
+    <w:tblPr>
+      <w:tblInd w:w="0" w:type="dxa"/>
+      <w:tblCellMar>
+        <w:top w:w="0" w:type="dxa"/>
+        <w:left w:w="108" w:type="dxa"/>
+        <w:bottom w:w="0" w:type="dxa"/>
+        <w:right w:w="108" w:type="dxa"/>
+      </w:tblCellMar>
+    </w:tblPr>
+  </w:style>
+  <w:style w:type="numbering" w:default="1" w:styleId="a2">
+    <w:name w:val="No List"/>
+    <w:uiPriority w:val="99"/>
+    <w:semiHidden/>
+    <w:unhideWhenUsed/>
+  </w:style>
+  <w:style w:type="character" w:customStyle="1" w:styleId="10">
+    <w:name w:val="หัวเรื่อง 1 อักขระ"/>
+    <w:basedOn w:val="a0"/>
+    <w:link w:val="1"/>
+    <w:uiPriority w:val="9"/>
+    <w:rsid w:val="00B62F70"/>
+    <w:rPr>
+      <w:rFonts w:asciiTheme="majorHAnsi" w:eastAsiaTheme="majorEastAsia" w:hAnsiTheme="majorHAnsi" w:cstheme="majorBidi"/>
+      <w:b/>
+      <w:bCs/>
+      <w:color w:val="365F91" w:themeColor="accent1" w:themeShade="BF"/>
+      <w:sz w:val="28"/>
+      <w:szCs w:val="35"/>
+    </w:rPr>
+  </w:style>
+  <w:style w:type="character" w:customStyle="1" w:styleId="20">
+    <w:name w:val="หัวเรื่อง 2 อักขระ"/>
+    <w:basedOn w:val="a0"/>
+    <w:link w:val="2"/>
+    <w:uiPriority w:val="9"/>
+    <w:rsid w:val="00B62F70"/>
+    <w:rPr>
+      <w:rFonts w:asciiTheme="majorHAnsi" w:eastAsiaTheme="majorEastAsia" w:hAnsiTheme="majorHAnsi" w:cstheme="majorBidi"/>
+      <w:b/>
+      <w:bCs/>
+      <w:color w:val="4F81BD" w:themeColor="accent1"/>
+      <w:sz w:val="26"/>
+      <w:szCs w:val="33"/>
+    </w:rPr>
+  </w:style>
+  <w:style w:type="paragraph" w:styleId="a3">
+    <w:name w:val="Balloon Text"/>
+    <w:basedOn w:val="a"/>
+    <w:link w:val="a4"/>
+    <w:uiPriority w:val="99"/>
+    <w:semiHidden/>
+    <w:unhideWhenUsed/>
+    <w:rsid w:val="00CC1319"/>
+    <w:pPr>
+      <w:spacing w:after="0" w:line="240" w:lineRule="auto"/>
+    </w:pPr>
+    <w:rPr>
+      <w:rFonts w:ascii="Tahoma" w:hAnsi="Tahoma" w:cs="Angsana New"/>
+      <w:sz w:val="16"/>
+      <w:szCs w:val="20"/>
+    </w:rPr>
+  </w:style>
+  <w:style w:type="character" w:customStyle="1" w:styleId="a4">
+    <w:name w:val="ข้อความบอลลูน อักขระ"/>
+    <w:basedOn w:val="a0"/>
+    <w:link w:val="a3"/>
+    <w:uiPriority w:val="99"/>
+    <w:semiHidden/>
+    <w:rsid w:val="00CC1319"/>
+    <w:rPr>
+      <w:rFonts w:ascii="Tahoma" w:hAnsi="Tahoma" w:cs="Angsana New"/>
+      <w:sz w:val="16"/>
+      <w:szCs w:val="20"/>
+    </w:rPr>
+  </w:style>
+  <w:style w:type="paragraph" w:styleId="a5">
+    <w:name w:val="List Paragraph"/>
+    <w:basedOn w:val="a"/>
+    <w:uiPriority w:val="34"/>
+    <w:qFormat/>
+    <w:rsid w:val="005667EE"/>
+    <w:pPr>
+      <w:ind w:left="720"/>
+      <w:contextualSpacing/>
+    </w:pPr>
+  </w:style>
+  <w:style w:type="paragraph" w:styleId="a6">
+    <w:name w:val="No Spacing"/>
+    <w:uiPriority w:val="1"/>
+    <w:qFormat/>
+    <w:rsid w:val="0068106C"/>
+    <w:pPr>
+      <w:spacing w:after="0" w:line="240" w:lineRule="auto"/>
+    </w:pPr>
+  </w:style>
+  <w:style w:type="paragraph" w:customStyle="1" w:styleId="11">
+    <w:name w:val="รายการย่อหน้า1"/>
+    <w:basedOn w:val="a"/>
+    <w:rsid w:val="00E60542"/>
+    <w:pPr>
+      <w:suppressAutoHyphens/>
+      <w:spacing w:after="0" w:line="240" w:lineRule="auto"/>
+      <w:ind w:left="720" w:firstLine="720"/>
+      <w:jc w:val="both"/>
+    </w:pPr>
+    <w:rPr>
+      <w:rFonts w:ascii="Times New Roman" w:eastAsia="SimSun" w:hAnsi="Times New Roman" w:cs="Angsana New"/>
+      <w:kern w:val="2"/>
+      <w:sz w:val="24"/>
+      <w:szCs w:val="32"/>
+      <w:lang w:eastAsia="th-TH"/>
+    </w:rPr>
+  </w:style>
+  <w:style w:type="paragraph" w:styleId="a7">
+    <w:name w:val="TOC Heading"/>
+    <w:basedOn w:val="1"/>
+    <w:next w:val="a"/>
+    <w:uiPriority w:val="39"/>
+    <w:unhideWhenUsed/>
+    <w:qFormat/>
+    <w:rsid w:val="007E7236"/>
+    <w:pPr>
+      <w:outlineLvl w:val="9"/>
+    </w:pPr>
+    <w:rPr>
+      <w:sz w:val="35"/>
+      <w:cs/>
+    </w:rPr>
+  </w:style>
+  <w:style w:type="paragraph" w:styleId="21">
+    <w:name w:val="toc 2"/>
+    <w:basedOn w:val="a"/>
+    <w:next w:val="a"/>
+    <w:autoRedefine/>
+    <w:uiPriority w:val="39"/>
+    <w:unhideWhenUsed/>
+    <w:qFormat/>
+    <w:rsid w:val="007E7236"/>
+    <w:pPr>
+      <w:spacing w:before="120" w:after="0"/>
+      <w:ind w:left="220"/>
+    </w:pPr>
+    <w:rPr>
+      <w:rFonts w:cstheme="majorBidi"/>
+      <w:b/>
+      <w:bCs/>
+      <w:szCs w:val="25"/>
+    </w:rPr>
+  </w:style>
+  <w:style w:type="paragraph" w:styleId="12">
+    <w:name w:val="toc 1"/>
+    <w:basedOn w:val="a"/>
+    <w:next w:val="a"/>
+    <w:link w:val="13"/>
+    <w:autoRedefine/>
+    <w:uiPriority w:val="39"/>
+    <w:unhideWhenUsed/>
+    <w:qFormat/>
+    <w:rsid w:val="007E7236"/>
+    <w:pPr>
+      <w:spacing w:before="120" w:after="0"/>
+    </w:pPr>
+    <w:rPr>
+      <w:rFonts w:cstheme="majorBidi"/>
+      <w:b/>
+      <w:bCs/>
+      <w:i/>
+      <w:iCs/>
+      <w:sz w:val="24"/>
+    </w:rPr>
+  </w:style>
+  <w:style w:type="paragraph" w:styleId="3">
+    <w:name w:val="toc 3"/>
+    <w:basedOn w:val="a"/>
+    <w:next w:val="a"/>
+    <w:autoRedefine/>
+    <w:uiPriority w:val="39"/>
+    <w:unhideWhenUsed/>
+    <w:qFormat/>
+    <w:rsid w:val="007E7236"/>
+    <w:pPr>
+      <w:spacing w:after="0"/>
+      <w:ind w:left="440"/>
+    </w:pPr>
+    <w:rPr>
+      <w:rFonts w:cstheme="majorBidi"/>
+      <w:sz w:val="20"/>
+      <w:szCs w:val="23"/>
+    </w:rPr>
+  </w:style>
+  <w:style w:type="character" w:styleId="a8">
+    <w:name w:val="Hyperlink"/>
+    <w:basedOn w:val="a0"/>
+    <w:uiPriority w:val="99"/>
+    <w:unhideWhenUsed/>
+    <w:rsid w:val="007E7236"/>
+    <w:rPr>
+      <w:color w:val="0000FF" w:themeColor="hyperlink"/>
+      <w:u w:val="single"/>
+    </w:rPr>
+  </w:style>
+  <w:style w:type="paragraph" w:styleId="a9">
+    <w:name w:val="header"/>
+    <w:basedOn w:val="a"/>
+    <w:link w:val="aa"/>
+    <w:uiPriority w:val="99"/>
+    <w:unhideWhenUsed/>
+    <w:rsid w:val="00377BF0"/>
+    <w:pPr>
+      <w:tabs>
+        <w:tab w:val="center" w:pos="4513"/>
+        <w:tab w:val="right" w:pos="9026"/>
+      </w:tabs>
+      <w:spacing w:after="0" w:line="240" w:lineRule="auto"/>
+    </w:pPr>
+  </w:style>
+  <w:style w:type="character" w:customStyle="1" w:styleId="aa">
+    <w:name w:val="หัวกระดาษ อักขระ"/>
+    <w:basedOn w:val="a0"/>
+    <w:link w:val="a9"/>
+    <w:uiPriority w:val="99"/>
+    <w:rsid w:val="00377BF0"/>
+  </w:style>
+  <w:style w:type="paragraph" w:styleId="ab">
+    <w:name w:val="footer"/>
+    <w:basedOn w:val="a"/>
+    <w:link w:val="ac"/>
+    <w:uiPriority w:val="99"/>
+    <w:unhideWhenUsed/>
+    <w:rsid w:val="00377BF0"/>
+    <w:pPr>
+      <w:tabs>
+        <w:tab w:val="center" w:pos="4513"/>
+        <w:tab w:val="right" w:pos="9026"/>
+      </w:tabs>
+      <w:spacing w:after="0" w:line="240" w:lineRule="auto"/>
+    </w:pPr>
+  </w:style>
+  <w:style w:type="character" w:customStyle="1" w:styleId="ac">
+    <w:name w:val="ท้ายกระดาษ อักขระ"/>
+    <w:basedOn w:val="a0"/>
+    <w:link w:val="ab"/>
+    <w:uiPriority w:val="99"/>
+    <w:rsid w:val="00377BF0"/>
+  </w:style>
+  <w:style w:type="paragraph" w:styleId="ad">
+    <w:name w:val="Normal (Web)"/>
+    <w:basedOn w:val="a"/>
+    <w:uiPriority w:val="99"/>
+    <w:unhideWhenUsed/>
+    <w:rsid w:val="00FD76D3"/>
+    <w:pPr>
+      <w:spacing w:before="100" w:beforeAutospacing="1" w:after="100" w:afterAutospacing="1" w:line="240" w:lineRule="auto"/>
+    </w:pPr>
+    <w:rPr>
+      <w:rFonts w:ascii="Angsana New" w:eastAsia="Times New Roman" w:hAnsi="Angsana New" w:cs="Angsana New"/>
+      <w:sz w:val="28"/>
+    </w:rPr>
+  </w:style>
+  <w:style w:type="character" w:customStyle="1" w:styleId="apple-tab-span">
+    <w:name w:val="apple-tab-span"/>
+    <w:basedOn w:val="a0"/>
+    <w:rsid w:val="009A116A"/>
+  </w:style>
+  <w:style w:type="paragraph" w:customStyle="1" w:styleId="14">
+    <w:name w:val="ลักษณะ1"/>
+    <w:basedOn w:val="12"/>
+    <w:link w:val="15"/>
+    <w:qFormat/>
+    <w:rsid w:val="00FC2B87"/>
+    <w:pPr>
+      <w:tabs>
+        <w:tab w:val="right" w:leader="dot" w:pos="9016"/>
+      </w:tabs>
+    </w:pPr>
+    <w:rPr>
+      <w:rFonts w:ascii="Times New Roman" w:hAnsi="Times New Roman" w:cs="Times New Roman"/>
+      <w:szCs w:val="24"/>
+      <w:cs/>
+    </w:rPr>
+  </w:style>
+  <w:style w:type="character" w:customStyle="1" w:styleId="13">
+    <w:name w:val="สารบัญ 1 อักขระ"/>
+    <w:basedOn w:val="a0"/>
+    <w:link w:val="12"/>
+    <w:uiPriority w:val="39"/>
+    <w:rsid w:val="00FC2B87"/>
+    <w:rPr>
+      <w:rFonts w:cstheme="majorBidi"/>
+      <w:b/>
+      <w:bCs/>
+      <w:i/>
+      <w:iCs/>
+      <w:sz w:val="24"/>
+    </w:rPr>
+  </w:style>
+  <w:style w:type="character" w:customStyle="1" w:styleId="15">
+    <w:name w:val="ลักษณะ1 อักขระ"/>
+    <w:basedOn w:val="13"/>
+    <w:link w:val="14"/>
+    <w:rsid w:val="00FC2B87"/>
+    <w:rPr>
+      <w:rFonts w:ascii="Times New Roman" w:eastAsiaTheme="minorEastAsia" w:hAnsi="Times New Roman" w:cs="Times New Roman"/>
+      <w:b/>
+      <w:bCs/>
+      <w:i/>
+      <w:iCs/>
+      <w:sz w:val="24"/>
+      <w:szCs w:val="24"/>
+    </w:rPr>
+  </w:style>
+  <w:style w:type="paragraph" w:styleId="4">
+    <w:name w:val="toc 4"/>
+    <w:basedOn w:val="a"/>
+    <w:next w:val="a"/>
+    <w:autoRedefine/>
+    <w:uiPriority w:val="39"/>
+    <w:unhideWhenUsed/>
+    <w:rsid w:val="002E02AE"/>
+    <w:pPr>
+      <w:spacing w:after="0"/>
+      <w:ind w:left="660"/>
+    </w:pPr>
+    <w:rPr>
+      <w:rFonts w:cstheme="majorBidi"/>
+      <w:sz w:val="20"/>
+      <w:szCs w:val="23"/>
+    </w:rPr>
+  </w:style>
+  <w:style w:type="paragraph" w:styleId="5">
+    <w:name w:val="toc 5"/>
+    <w:basedOn w:val="a"/>
+    <w:next w:val="a"/>
+    <w:autoRedefine/>
+    <w:uiPriority w:val="39"/>
+    <w:unhideWhenUsed/>
+    <w:rsid w:val="002E02AE"/>
+    <w:pPr>
+      <w:spacing w:after="0"/>
+      <w:ind w:left="880"/>
+    </w:pPr>
+    <w:rPr>
+      <w:rFonts w:cstheme="majorBidi"/>
+      <w:sz w:val="20"/>
+      <w:szCs w:val="23"/>
+    </w:rPr>
+  </w:style>
+  <w:style w:type="paragraph" w:styleId="6">
+    <w:name w:val="toc 6"/>
+    <w:basedOn w:val="a"/>
+    <w:next w:val="a"/>
+    <w:autoRedefine/>
+    <w:uiPriority w:val="39"/>
+    <w:unhideWhenUsed/>
+    <w:rsid w:val="002E02AE"/>
+    <w:pPr>
+      <w:spacing w:after="0"/>
+      <w:ind w:left="1100"/>
+    </w:pPr>
+    <w:rPr>
+      <w:rFonts w:cstheme="majorBidi"/>
+      <w:sz w:val="20"/>
+      <w:szCs w:val="23"/>
+    </w:rPr>
+  </w:style>
+  <w:style w:type="paragraph" w:styleId="7">
+    <w:name w:val="toc 7"/>
+    <w:basedOn w:val="a"/>
+    <w:next w:val="a"/>
+    <w:autoRedefine/>
+    <w:uiPriority w:val="39"/>
+    <w:unhideWhenUsed/>
+    <w:rsid w:val="002E02AE"/>
+    <w:pPr>
+      <w:spacing w:after="0"/>
+      <w:ind w:left="1320"/>
+    </w:pPr>
+    <w:rPr>
+      <w:rFonts w:cstheme="majorBidi"/>
+      <w:sz w:val="20"/>
+      <w:szCs w:val="23"/>
+    </w:rPr>
+  </w:style>
+  <w:style w:type="paragraph" w:styleId="8">
+    <w:name w:val="toc 8"/>
+    <w:basedOn w:val="a"/>
+    <w:next w:val="a"/>
+    <w:autoRedefine/>
+    <w:uiPriority w:val="39"/>
+    <w:unhideWhenUsed/>
+    <w:rsid w:val="002E02AE"/>
+    <w:pPr>
+      <w:spacing w:after="0"/>
+      <w:ind w:left="1540"/>
+    </w:pPr>
+    <w:rPr>
+      <w:rFonts w:cstheme="majorBidi"/>
+      <w:sz w:val="20"/>
+      <w:szCs w:val="23"/>
+    </w:rPr>
+  </w:style>
+  <w:style w:type="paragraph" w:styleId="9">
+    <w:name w:val="toc 9"/>
+    <w:basedOn w:val="a"/>
+    <w:next w:val="a"/>
     <w:autoRedefine/>
     <w:uiPriority w:val="39"/>
     <w:unhideWhenUsed/>
@@ -16689,7 +18801,7 @@
 </file>
 
 <file path=customXml/itemProps1.xml><?xml version="1.0" encoding="utf-8"?>
-<ds:datastoreItem xmlns:ds="http://schemas.openxmlformats.org/officeDocument/2006/customXml" ds:itemID="{DD418965-A1AF-4CAA-BD19-D3C4AAC0D49A}">
+<ds:datastoreItem xmlns:ds="http://schemas.openxmlformats.org/officeDocument/2006/customXml" ds:itemID="{F0434A63-0B5C-4D45-9800-7CE1A2638D1C}">
   <ds:schemaRefs>
     <ds:schemaRef ds:uri="http://schemas.openxmlformats.org/officeDocument/2006/bibliography"/>
   </ds:schemaRefs>

--- a/Others/Progress 2/EIOM-SRS-V.2.0.docx
+++ b/Others/Progress 2/EIOM-SRS-V.2.0.docx
@@ -468,9 +468,9 @@
         <w:gridCol w:w="1638"/>
         <w:gridCol w:w="2307"/>
         <w:gridCol w:w="1017"/>
-        <w:gridCol w:w="1134"/>
         <w:gridCol w:w="1276"/>
-        <w:gridCol w:w="1418"/>
+        <w:gridCol w:w="1276"/>
+        <w:gridCol w:w="1276"/>
         <w:gridCol w:w="1559"/>
       </w:tblGrid>
       <w:tr>
@@ -590,7 +590,7 @@
         </w:tc>
         <w:tc>
           <w:tcPr>
-            <w:tcW w:w="1134" w:type="dxa"/>
+            <w:tcW w:w="1276" w:type="dxa"/>
             <w:tcBorders>
               <w:top w:val="single" w:sz="8" w:space="0" w:color="000000"/>
               <w:left w:val="single" w:sz="8" w:space="0" w:color="000000"/>
@@ -664,7 +664,7 @@
         </w:tc>
         <w:tc>
           <w:tcPr>
-            <w:tcW w:w="1418" w:type="dxa"/>
+            <w:tcW w:w="1276" w:type="dxa"/>
             <w:tcBorders>
               <w:top w:val="single" w:sz="8" w:space="0" w:color="000000"/>
               <w:left w:val="single" w:sz="8" w:space="0" w:color="000000"/>
@@ -940,7 +940,7 @@
         </w:tc>
         <w:tc>
           <w:tcPr>
-            <w:tcW w:w="1134" w:type="dxa"/>
+            <w:tcW w:w="1276" w:type="dxa"/>
             <w:tcBorders>
               <w:top w:val="nil"/>
               <w:left w:val="single" w:sz="8" w:space="0" w:color="000000"/>
@@ -1012,7 +1012,7 @@
         </w:tc>
         <w:tc>
           <w:tcPr>
-            <w:tcW w:w="1418" w:type="dxa"/>
+            <w:tcW w:w="1276" w:type="dxa"/>
             <w:tcBorders>
               <w:top w:val="nil"/>
               <w:left w:val="nil"/>
@@ -1275,7 +1275,7 @@
         </w:tc>
         <w:tc>
           <w:tcPr>
-            <w:tcW w:w="1134" w:type="dxa"/>
+            <w:tcW w:w="1276" w:type="dxa"/>
             <w:tcBorders>
               <w:top w:val="single" w:sz="4" w:space="0" w:color="auto"/>
               <w:left w:val="single" w:sz="4" w:space="0" w:color="auto"/>
@@ -1364,7 +1364,7 @@
         </w:tc>
         <w:tc>
           <w:tcPr>
-            <w:tcW w:w="1418" w:type="dxa"/>
+            <w:tcW w:w="1276" w:type="dxa"/>
             <w:tcBorders>
               <w:top w:val="single" w:sz="4" w:space="0" w:color="auto"/>
               <w:left w:val="single" w:sz="4" w:space="0" w:color="auto"/>
@@ -1644,7 +1644,7 @@
         </w:tc>
         <w:tc>
           <w:tcPr>
-            <w:tcW w:w="1134" w:type="dxa"/>
+            <w:tcW w:w="1276" w:type="dxa"/>
             <w:tcBorders>
               <w:top w:val="single" w:sz="4" w:space="0" w:color="auto"/>
               <w:left w:val="single" w:sz="4" w:space="0" w:color="auto"/>
@@ -1731,7 +1731,7 @@
         </w:tc>
         <w:tc>
           <w:tcPr>
-            <w:tcW w:w="1418" w:type="dxa"/>
+            <w:tcW w:w="1276" w:type="dxa"/>
             <w:tcBorders>
               <w:top w:val="single" w:sz="4" w:space="0" w:color="auto"/>
               <w:left w:val="single" w:sz="4" w:space="0" w:color="auto"/>
@@ -1991,7 +1991,7 @@
         </w:tc>
         <w:tc>
           <w:tcPr>
-            <w:tcW w:w="1134" w:type="dxa"/>
+            <w:tcW w:w="1276" w:type="dxa"/>
             <w:tcBorders>
               <w:top w:val="single" w:sz="4" w:space="0" w:color="auto"/>
               <w:left w:val="single" w:sz="4" w:space="0" w:color="auto"/>
@@ -2078,7 +2078,7 @@
         </w:tc>
         <w:tc>
           <w:tcPr>
-            <w:tcW w:w="1418" w:type="dxa"/>
+            <w:tcW w:w="1276" w:type="dxa"/>
             <w:tcBorders>
               <w:top w:val="single" w:sz="4" w:space="0" w:color="auto"/>
               <w:left w:val="single" w:sz="4" w:space="0" w:color="auto"/>
@@ -2348,7 +2348,7 @@
         </w:tc>
         <w:tc>
           <w:tcPr>
-            <w:tcW w:w="1134" w:type="dxa"/>
+            <w:tcW w:w="1276" w:type="dxa"/>
             <w:tcBorders>
               <w:top w:val="single" w:sz="4" w:space="0" w:color="auto"/>
               <w:left w:val="single" w:sz="4" w:space="0" w:color="auto"/>
@@ -2419,7 +2419,7 @@
         </w:tc>
         <w:tc>
           <w:tcPr>
-            <w:tcW w:w="1418" w:type="dxa"/>
+            <w:tcW w:w="1276" w:type="dxa"/>
             <w:tcBorders>
               <w:top w:val="single" w:sz="4" w:space="0" w:color="auto"/>
               <w:left w:val="single" w:sz="4" w:space="0" w:color="auto"/>
@@ -2654,7 +2654,7 @@
         </w:tc>
         <w:tc>
           <w:tcPr>
-            <w:tcW w:w="1134" w:type="dxa"/>
+            <w:tcW w:w="1276" w:type="dxa"/>
             <w:tcBorders>
               <w:top w:val="single" w:sz="4" w:space="0" w:color="auto"/>
               <w:left w:val="single" w:sz="4" w:space="0" w:color="auto"/>
@@ -2741,7 +2741,7 @@
         </w:tc>
         <w:tc>
           <w:tcPr>
-            <w:tcW w:w="1418" w:type="dxa"/>
+            <w:tcW w:w="1276" w:type="dxa"/>
             <w:tcBorders>
               <w:top w:val="single" w:sz="4" w:space="0" w:color="auto"/>
               <w:left w:val="single" w:sz="4" w:space="0" w:color="auto"/>
@@ -2968,7 +2968,7 @@
         </w:tc>
         <w:tc>
           <w:tcPr>
-            <w:tcW w:w="1134" w:type="dxa"/>
+            <w:tcW w:w="1276" w:type="dxa"/>
             <w:tcBorders>
               <w:top w:val="single" w:sz="4" w:space="0" w:color="auto"/>
               <w:left w:val="single" w:sz="4" w:space="0" w:color="auto"/>
@@ -3039,7 +3039,7 @@
         </w:tc>
         <w:tc>
           <w:tcPr>
-            <w:tcW w:w="1418" w:type="dxa"/>
+            <w:tcW w:w="1276" w:type="dxa"/>
             <w:tcBorders>
               <w:top w:val="single" w:sz="4" w:space="0" w:color="auto"/>
               <w:left w:val="single" w:sz="4" w:space="0" w:color="auto"/>
@@ -3251,7 +3251,7 @@
         </w:tc>
         <w:tc>
           <w:tcPr>
-            <w:tcW w:w="1134" w:type="dxa"/>
+            <w:tcW w:w="1276" w:type="dxa"/>
             <w:tcBorders>
               <w:top w:val="single" w:sz="4" w:space="0" w:color="auto"/>
               <w:left w:val="single" w:sz="4" w:space="0" w:color="auto"/>
@@ -3321,7 +3321,7 @@
         </w:tc>
         <w:tc>
           <w:tcPr>
-            <w:tcW w:w="1418" w:type="dxa"/>
+            <w:tcW w:w="1276" w:type="dxa"/>
             <w:tcBorders>
               <w:top w:val="single" w:sz="4" w:space="0" w:color="auto"/>
               <w:left w:val="single" w:sz="4" w:space="0" w:color="auto"/>
@@ -3545,7 +3545,7 @@
         </w:tc>
         <w:tc>
           <w:tcPr>
-            <w:tcW w:w="1134" w:type="dxa"/>
+            <w:tcW w:w="1276" w:type="dxa"/>
             <w:tcBorders>
               <w:top w:val="single" w:sz="4" w:space="0" w:color="auto"/>
               <w:left w:val="single" w:sz="4" w:space="0" w:color="auto"/>
@@ -3615,7 +3615,7 @@
         </w:tc>
         <w:tc>
           <w:tcPr>
-            <w:tcW w:w="1418" w:type="dxa"/>
+            <w:tcW w:w="1276" w:type="dxa"/>
             <w:tcBorders>
               <w:top w:val="single" w:sz="4" w:space="0" w:color="auto"/>
               <w:left w:val="single" w:sz="4" w:space="0" w:color="auto"/>
@@ -14981,6 +14981,1514 @@
         <w:t xml:space="preserve"> </w:t>
       </w:r>
     </w:p>
+    <w:tbl>
+      <w:tblPr>
+        <w:tblStyle w:val="ae"/>
+        <w:tblW w:w="9814" w:type="dxa"/>
+        <w:jc w:val="center"/>
+        <w:tblInd w:w="-788" w:type="dxa"/>
+        <w:tblLook w:val="04A0" w:firstRow="1" w:lastRow="0" w:firstColumn="1" w:lastColumn="0" w:noHBand="0" w:noVBand="1"/>
+      </w:tblPr>
+      <w:tblGrid>
+        <w:gridCol w:w="536"/>
+        <w:gridCol w:w="1727"/>
+        <w:gridCol w:w="2762"/>
+        <w:gridCol w:w="1623"/>
+        <w:gridCol w:w="1066"/>
+        <w:gridCol w:w="1095"/>
+        <w:gridCol w:w="1005"/>
+      </w:tblGrid>
+      <w:tr>
+        <w:trPr>
+          <w:trHeight w:val="390"/>
+          <w:jc w:val="center"/>
+        </w:trPr>
+        <w:tc>
+          <w:tcPr>
+            <w:tcW w:w="9814" w:type="dxa"/>
+            <w:gridSpan w:val="7"/>
+            <w:shd w:val="clear" w:color="auto" w:fill="F2F2F2" w:themeFill="background1" w:themeFillShade="F2"/>
+            <w:vAlign w:val="center"/>
+          </w:tcPr>
+          <w:p>
+            <w:pPr>
+              <w:jc w:val="center"/>
+              <w:rPr>
+                <w:rFonts w:ascii="Times New Roman" w:hAnsi="Times New Roman" w:cs="Times New Roman"/>
+                <w:b/>
+                <w:bCs/>
+                <w:sz w:val="20"/>
+                <w:szCs w:val="20"/>
+              </w:rPr>
+            </w:pPr>
+            <w:r>
+              <w:rPr>
+                <w:rFonts w:ascii="Times New Roman" w:hAnsi="Times New Roman" w:cs="Times New Roman"/>
+                <w:b/>
+                <w:bCs/>
+                <w:sz w:val="20"/>
+                <w:szCs w:val="20"/>
+              </w:rPr>
+              <w:t>Help Place Object</w:t>
+            </w:r>
+          </w:p>
+        </w:tc>
+      </w:tr>
+      <w:tr>
+        <w:trPr>
+          <w:trHeight w:val="423"/>
+          <w:jc w:val="center"/>
+        </w:trPr>
+        <w:tc>
+          <w:tcPr>
+            <w:tcW w:w="536" w:type="dxa"/>
+            <w:shd w:val="clear" w:color="auto" w:fill="F2F2F2" w:themeFill="background1" w:themeFillShade="F2"/>
+            <w:vAlign w:val="center"/>
+          </w:tcPr>
+          <w:p>
+            <w:pPr>
+              <w:jc w:val="center"/>
+              <w:rPr>
+                <w:rFonts w:ascii="Times New Roman" w:hAnsi="Times New Roman" w:cs="Times New Roman"/>
+                <w:b/>
+                <w:bCs/>
+                <w:sz w:val="20"/>
+                <w:szCs w:val="20"/>
+              </w:rPr>
+            </w:pPr>
+            <w:r>
+              <w:rPr>
+                <w:rFonts w:ascii="Times New Roman" w:hAnsi="Times New Roman" w:cs="Times New Roman"/>
+                <w:b/>
+                <w:bCs/>
+                <w:sz w:val="20"/>
+                <w:szCs w:val="20"/>
+              </w:rPr>
+              <w:t>ID</w:t>
+            </w:r>
+          </w:p>
+        </w:tc>
+        <w:tc>
+          <w:tcPr>
+            <w:tcW w:w="1727" w:type="dxa"/>
+            <w:shd w:val="clear" w:color="auto" w:fill="F2F2F2" w:themeFill="background1" w:themeFillShade="F2"/>
+            <w:vAlign w:val="center"/>
+          </w:tcPr>
+          <w:p>
+            <w:pPr>
+              <w:jc w:val="center"/>
+              <w:rPr>
+                <w:rFonts w:ascii="Times New Roman" w:hAnsi="Times New Roman" w:cs="Times New Roman"/>
+                <w:b/>
+                <w:bCs/>
+                <w:sz w:val="20"/>
+                <w:szCs w:val="20"/>
+              </w:rPr>
+            </w:pPr>
+            <w:bookmarkStart w:id="37" w:name="_GoBack"/>
+            <w:bookmarkEnd w:id="37"/>
+            <w:r>
+              <w:rPr>
+                <w:rFonts w:ascii="Times New Roman" w:hAnsi="Times New Roman" w:cs="Times New Roman"/>
+                <w:b/>
+                <w:bCs/>
+                <w:sz w:val="20"/>
+                <w:szCs w:val="20"/>
+              </w:rPr>
+              <w:t>Name</w:t>
+            </w:r>
+          </w:p>
+        </w:tc>
+        <w:tc>
+          <w:tcPr>
+            <w:tcW w:w="2762" w:type="dxa"/>
+            <w:shd w:val="clear" w:color="auto" w:fill="F2F2F2" w:themeFill="background1" w:themeFillShade="F2"/>
+            <w:vAlign w:val="center"/>
+          </w:tcPr>
+          <w:p>
+            <w:pPr>
+              <w:jc w:val="center"/>
+              <w:rPr>
+                <w:rFonts w:ascii="Times New Roman" w:hAnsi="Times New Roman" w:cs="Times New Roman"/>
+                <w:b/>
+                <w:bCs/>
+                <w:sz w:val="20"/>
+                <w:szCs w:val="20"/>
+              </w:rPr>
+            </w:pPr>
+            <w:r>
+              <w:rPr>
+                <w:rFonts w:ascii="Times New Roman" w:hAnsi="Times New Roman" w:cs="Times New Roman"/>
+                <w:b/>
+                <w:bCs/>
+                <w:sz w:val="20"/>
+                <w:szCs w:val="20"/>
+              </w:rPr>
+              <w:t>Address</w:t>
+            </w:r>
+          </w:p>
+        </w:tc>
+        <w:tc>
+          <w:tcPr>
+            <w:tcW w:w="1623" w:type="dxa"/>
+            <w:shd w:val="clear" w:color="auto" w:fill="F2F2F2" w:themeFill="background1" w:themeFillShade="F2"/>
+            <w:vAlign w:val="center"/>
+          </w:tcPr>
+          <w:p>
+            <w:pPr>
+              <w:jc w:val="center"/>
+              <w:rPr>
+                <w:rFonts w:ascii="Times New Roman" w:hAnsi="Times New Roman" w:cs="Times New Roman"/>
+                <w:b/>
+                <w:bCs/>
+                <w:sz w:val="20"/>
+                <w:szCs w:val="20"/>
+              </w:rPr>
+            </w:pPr>
+            <w:r>
+              <w:rPr>
+                <w:rFonts w:ascii="Times New Roman" w:hAnsi="Times New Roman" w:cs="Times New Roman"/>
+                <w:b/>
+                <w:bCs/>
+                <w:sz w:val="20"/>
+                <w:szCs w:val="20"/>
+              </w:rPr>
+              <w:t>Phone Number</w:t>
+            </w:r>
+          </w:p>
+        </w:tc>
+        <w:tc>
+          <w:tcPr>
+            <w:tcW w:w="1066" w:type="dxa"/>
+            <w:shd w:val="clear" w:color="auto" w:fill="F2F2F2" w:themeFill="background1" w:themeFillShade="F2"/>
+            <w:vAlign w:val="center"/>
+          </w:tcPr>
+          <w:p>
+            <w:pPr>
+              <w:jc w:val="center"/>
+              <w:rPr>
+                <w:rFonts w:ascii="Times New Roman" w:hAnsi="Times New Roman" w:cs="Times New Roman"/>
+                <w:b/>
+                <w:bCs/>
+                <w:sz w:val="20"/>
+                <w:szCs w:val="20"/>
+              </w:rPr>
+            </w:pPr>
+            <w:r>
+              <w:rPr>
+                <w:rFonts w:ascii="Times New Roman" w:hAnsi="Times New Roman" w:cs="Times New Roman"/>
+                <w:b/>
+                <w:bCs/>
+                <w:sz w:val="20"/>
+                <w:szCs w:val="20"/>
+              </w:rPr>
+              <w:t>Latitude</w:t>
+            </w:r>
+          </w:p>
+        </w:tc>
+        <w:tc>
+          <w:tcPr>
+            <w:tcW w:w="1095" w:type="dxa"/>
+            <w:shd w:val="clear" w:color="auto" w:fill="F2F2F2" w:themeFill="background1" w:themeFillShade="F2"/>
+            <w:vAlign w:val="center"/>
+          </w:tcPr>
+          <w:p>
+            <w:pPr>
+              <w:jc w:val="center"/>
+              <w:rPr>
+                <w:rFonts w:ascii="Times New Roman" w:hAnsi="Times New Roman" w:cs="Times New Roman"/>
+                <w:b/>
+                <w:bCs/>
+                <w:sz w:val="20"/>
+                <w:szCs w:val="20"/>
+              </w:rPr>
+            </w:pPr>
+            <w:r>
+              <w:rPr>
+                <w:rFonts w:ascii="Times New Roman" w:hAnsi="Times New Roman" w:cs="Times New Roman"/>
+                <w:b/>
+                <w:bCs/>
+                <w:sz w:val="20"/>
+                <w:szCs w:val="20"/>
+              </w:rPr>
+              <w:t>Longitude</w:t>
+            </w:r>
+          </w:p>
+        </w:tc>
+        <w:tc>
+          <w:tcPr>
+            <w:tcW w:w="1005" w:type="dxa"/>
+            <w:shd w:val="clear" w:color="auto" w:fill="F2F2F2" w:themeFill="background1" w:themeFillShade="F2"/>
+            <w:vAlign w:val="center"/>
+          </w:tcPr>
+          <w:p>
+            <w:pPr>
+              <w:jc w:val="center"/>
+              <w:rPr>
+                <w:rFonts w:ascii="Times New Roman" w:hAnsi="Times New Roman" w:cs="Times New Roman"/>
+                <w:b/>
+                <w:bCs/>
+                <w:sz w:val="20"/>
+                <w:szCs w:val="20"/>
+              </w:rPr>
+            </w:pPr>
+            <w:r>
+              <w:rPr>
+                <w:rFonts w:ascii="Times New Roman" w:hAnsi="Times New Roman" w:cs="Times New Roman"/>
+                <w:b/>
+                <w:bCs/>
+                <w:sz w:val="20"/>
+                <w:szCs w:val="20"/>
+              </w:rPr>
+              <w:t>Category</w:t>
+            </w:r>
+          </w:p>
+        </w:tc>
+      </w:tr>
+      <w:tr>
+        <w:trPr>
+          <w:trHeight w:val="1215"/>
+          <w:jc w:val="center"/>
+        </w:trPr>
+        <w:tc>
+          <w:tcPr>
+            <w:tcW w:w="536" w:type="dxa"/>
+            <w:vAlign w:val="center"/>
+          </w:tcPr>
+          <w:p>
+            <w:pPr>
+              <w:jc w:val="center"/>
+              <w:rPr>
+                <w:rFonts w:ascii="Times New Roman" w:hAnsi="Times New Roman" w:cs="Times New Roman"/>
+                <w:sz w:val="20"/>
+                <w:szCs w:val="20"/>
+              </w:rPr>
+            </w:pPr>
+            <w:r>
+              <w:rPr>
+                <w:rFonts w:ascii="Times New Roman" w:hAnsi="Times New Roman" w:cs="Times New Roman"/>
+                <w:sz w:val="20"/>
+                <w:szCs w:val="20"/>
+              </w:rPr>
+              <w:t>1</w:t>
+            </w:r>
+          </w:p>
+        </w:tc>
+        <w:tc>
+          <w:tcPr>
+            <w:tcW w:w="1727" w:type="dxa"/>
+            <w:vAlign w:val="center"/>
+          </w:tcPr>
+          <w:p>
+            <w:pPr>
+              <w:jc w:val="center"/>
+              <w:rPr>
+                <w:rFonts w:ascii="Times New Roman" w:hAnsi="Times New Roman" w:cs="Times New Roman"/>
+                <w:sz w:val="20"/>
+                <w:szCs w:val="20"/>
+              </w:rPr>
+            </w:pPr>
+            <w:proofErr w:type="spellStart"/>
+            <w:r>
+              <w:rPr>
+                <w:rFonts w:ascii="Times New Roman" w:hAnsi="Times New Roman" w:cs="Times New Roman"/>
+                <w:sz w:val="20"/>
+                <w:szCs w:val="20"/>
+              </w:rPr>
+              <w:t>Maharaj</w:t>
+            </w:r>
+            <w:proofErr w:type="spellEnd"/>
+            <w:r>
+              <w:rPr>
+                <w:rFonts w:ascii="Times New Roman" w:hAnsi="Times New Roman" w:cs="Times New Roman"/>
+                <w:sz w:val="20"/>
+                <w:szCs w:val="20"/>
+              </w:rPr>
+              <w:t xml:space="preserve"> </w:t>
+            </w:r>
+            <w:proofErr w:type="spellStart"/>
+            <w:r>
+              <w:rPr>
+                <w:rFonts w:ascii="Times New Roman" w:hAnsi="Times New Roman" w:cs="Times New Roman"/>
+                <w:sz w:val="20"/>
+                <w:szCs w:val="20"/>
+              </w:rPr>
+              <w:t>Nakorn</w:t>
+            </w:r>
+            <w:proofErr w:type="spellEnd"/>
+            <w:r>
+              <w:rPr>
+                <w:rFonts w:ascii="Times New Roman" w:hAnsi="Times New Roman" w:cs="Times New Roman"/>
+                <w:sz w:val="20"/>
+                <w:szCs w:val="20"/>
+              </w:rPr>
+              <w:t xml:space="preserve"> Chiang Mai Hospital</w:t>
+            </w:r>
+          </w:p>
+        </w:tc>
+        <w:tc>
+          <w:tcPr>
+            <w:tcW w:w="2762" w:type="dxa"/>
+            <w:vAlign w:val="center"/>
+          </w:tcPr>
+          <w:p>
+            <w:pPr>
+              <w:jc w:val="center"/>
+              <w:rPr>
+                <w:rFonts w:ascii="Times New Roman" w:hAnsi="Times New Roman" w:cs="Times New Roman"/>
+                <w:sz w:val="20"/>
+                <w:szCs w:val="20"/>
+              </w:rPr>
+            </w:pPr>
+            <w:r>
+              <w:rPr>
+                <w:rFonts w:ascii="Times New Roman" w:hAnsi="Times New Roman" w:cs="Times New Roman"/>
+                <w:color w:val="000000"/>
+                <w:sz w:val="20"/>
+                <w:szCs w:val="20"/>
+              </w:rPr>
+              <w:t xml:space="preserve">110 </w:t>
+            </w:r>
+            <w:proofErr w:type="spellStart"/>
+            <w:r>
+              <w:rPr>
+                <w:rFonts w:ascii="Times New Roman" w:hAnsi="Times New Roman" w:cs="Times New Roman"/>
+                <w:color w:val="000000"/>
+                <w:sz w:val="20"/>
+                <w:szCs w:val="20"/>
+              </w:rPr>
+              <w:t>Suthep</w:t>
+            </w:r>
+            <w:proofErr w:type="spellEnd"/>
+            <w:r>
+              <w:rPr>
+                <w:rFonts w:ascii="Times New Roman" w:hAnsi="Times New Roman" w:cs="Times New Roman"/>
+                <w:color w:val="000000"/>
+                <w:sz w:val="20"/>
+                <w:szCs w:val="20"/>
+              </w:rPr>
+              <w:t xml:space="preserve"> Rd, </w:t>
+            </w:r>
+            <w:proofErr w:type="spellStart"/>
+            <w:r>
+              <w:rPr>
+                <w:rFonts w:ascii="Times New Roman" w:hAnsi="Times New Roman" w:cs="Times New Roman"/>
+                <w:color w:val="000000"/>
+                <w:sz w:val="20"/>
+                <w:szCs w:val="20"/>
+              </w:rPr>
+              <w:t>Mueang</w:t>
+            </w:r>
+            <w:proofErr w:type="spellEnd"/>
+            <w:r>
+              <w:rPr>
+                <w:rFonts w:ascii="Times New Roman" w:hAnsi="Times New Roman" w:cs="Times New Roman"/>
+                <w:color w:val="000000"/>
+                <w:sz w:val="20"/>
+                <w:szCs w:val="20"/>
+              </w:rPr>
+              <w:t xml:space="preserve"> Chiang Mai, Chiang Mai, 50200</w:t>
+            </w:r>
+          </w:p>
+        </w:tc>
+        <w:tc>
+          <w:tcPr>
+            <w:tcW w:w="1623" w:type="dxa"/>
+            <w:vAlign w:val="center"/>
+          </w:tcPr>
+          <w:p>
+            <w:pPr>
+              <w:jc w:val="center"/>
+              <w:rPr>
+                <w:rFonts w:ascii="Times New Roman" w:hAnsi="Times New Roman" w:cs="Times New Roman"/>
+                <w:sz w:val="20"/>
+                <w:szCs w:val="20"/>
+              </w:rPr>
+            </w:pPr>
+            <w:r>
+              <w:rPr>
+                <w:rFonts w:ascii="Times New Roman" w:hAnsi="Times New Roman" w:cs="Times New Roman"/>
+                <w:sz w:val="20"/>
+                <w:szCs w:val="20"/>
+              </w:rPr>
+              <w:t>053-947700</w:t>
+            </w:r>
+          </w:p>
+        </w:tc>
+        <w:tc>
+          <w:tcPr>
+            <w:tcW w:w="1066" w:type="dxa"/>
+            <w:vAlign w:val="center"/>
+          </w:tcPr>
+          <w:p>
+            <w:pPr>
+              <w:jc w:val="center"/>
+              <w:rPr>
+                <w:rFonts w:ascii="Times New Roman" w:hAnsi="Times New Roman" w:cs="Times New Roman"/>
+                <w:sz w:val="20"/>
+                <w:szCs w:val="20"/>
+              </w:rPr>
+            </w:pPr>
+            <w:r>
+              <w:rPr>
+                <w:rFonts w:ascii="Times New Roman" w:hAnsi="Times New Roman" w:cs="Times New Roman"/>
+                <w:sz w:val="20"/>
+                <w:szCs w:val="20"/>
+              </w:rPr>
+              <w:t>18.789602</w:t>
+            </w:r>
+          </w:p>
+        </w:tc>
+        <w:tc>
+          <w:tcPr>
+            <w:tcW w:w="1095" w:type="dxa"/>
+            <w:vAlign w:val="center"/>
+          </w:tcPr>
+          <w:p>
+            <w:pPr>
+              <w:jc w:val="center"/>
+              <w:rPr>
+                <w:rFonts w:ascii="Times New Roman" w:hAnsi="Times New Roman" w:cs="Times New Roman"/>
+                <w:sz w:val="20"/>
+                <w:szCs w:val="20"/>
+              </w:rPr>
+            </w:pPr>
+            <w:r>
+              <w:rPr>
+                <w:rFonts w:ascii="Times New Roman" w:hAnsi="Times New Roman" w:cs="Times New Roman"/>
+                <w:sz w:val="20"/>
+                <w:szCs w:val="20"/>
+              </w:rPr>
+              <w:t>98.974209</w:t>
+            </w:r>
+          </w:p>
+        </w:tc>
+        <w:tc>
+          <w:tcPr>
+            <w:tcW w:w="1005" w:type="dxa"/>
+            <w:vAlign w:val="center"/>
+          </w:tcPr>
+          <w:p>
+            <w:pPr>
+              <w:jc w:val="center"/>
+              <w:rPr>
+                <w:rFonts w:ascii="Times New Roman" w:hAnsi="Times New Roman" w:cs="Times New Roman"/>
+                <w:sz w:val="20"/>
+                <w:szCs w:val="20"/>
+              </w:rPr>
+            </w:pPr>
+            <w:r>
+              <w:rPr>
+                <w:rFonts w:ascii="Times New Roman" w:hAnsi="Times New Roman" w:cs="Times New Roman"/>
+                <w:sz w:val="20"/>
+                <w:szCs w:val="20"/>
+              </w:rPr>
+              <w:t>Hospital</w:t>
+            </w:r>
+          </w:p>
+        </w:tc>
+      </w:tr>
+      <w:tr>
+        <w:trPr>
+          <w:trHeight w:val="1215"/>
+          <w:jc w:val="center"/>
+        </w:trPr>
+        <w:tc>
+          <w:tcPr>
+            <w:tcW w:w="536" w:type="dxa"/>
+            <w:vAlign w:val="center"/>
+          </w:tcPr>
+          <w:p>
+            <w:pPr>
+              <w:jc w:val="center"/>
+              <w:rPr>
+                <w:rFonts w:ascii="Times New Roman" w:hAnsi="Times New Roman" w:cs="Times New Roman"/>
+                <w:sz w:val="20"/>
+                <w:szCs w:val="20"/>
+              </w:rPr>
+            </w:pPr>
+            <w:r>
+              <w:rPr>
+                <w:rFonts w:ascii="Times New Roman" w:hAnsi="Times New Roman" w:cs="Times New Roman"/>
+                <w:sz w:val="20"/>
+                <w:szCs w:val="20"/>
+              </w:rPr>
+              <w:t>2</w:t>
+            </w:r>
+          </w:p>
+        </w:tc>
+        <w:tc>
+          <w:tcPr>
+            <w:tcW w:w="1727" w:type="dxa"/>
+            <w:vAlign w:val="center"/>
+          </w:tcPr>
+          <w:p>
+            <w:pPr>
+              <w:jc w:val="center"/>
+              <w:rPr>
+                <w:rFonts w:ascii="Times New Roman" w:hAnsi="Times New Roman" w:cs="Times New Roman"/>
+                <w:sz w:val="20"/>
+                <w:szCs w:val="20"/>
+              </w:rPr>
+            </w:pPr>
+            <w:proofErr w:type="spellStart"/>
+            <w:r>
+              <w:rPr>
+                <w:rFonts w:ascii="Times New Roman" w:hAnsi="Times New Roman" w:cs="Times New Roman"/>
+                <w:sz w:val="20"/>
+                <w:szCs w:val="20"/>
+              </w:rPr>
+              <w:t>Lanna</w:t>
+            </w:r>
+            <w:proofErr w:type="spellEnd"/>
+            <w:r>
+              <w:rPr>
+                <w:rFonts w:ascii="Times New Roman" w:hAnsi="Times New Roman" w:cs="Times New Roman"/>
+                <w:sz w:val="20"/>
+                <w:szCs w:val="20"/>
+              </w:rPr>
+              <w:t xml:space="preserve"> Hospital</w:t>
+            </w:r>
+          </w:p>
+        </w:tc>
+        <w:tc>
+          <w:tcPr>
+            <w:tcW w:w="2762" w:type="dxa"/>
+            <w:vAlign w:val="center"/>
+          </w:tcPr>
+          <w:p>
+            <w:pPr>
+              <w:jc w:val="center"/>
+              <w:rPr>
+                <w:rFonts w:ascii="Times New Roman" w:hAnsi="Times New Roman" w:cs="Times New Roman"/>
+                <w:sz w:val="20"/>
+                <w:szCs w:val="20"/>
+              </w:rPr>
+            </w:pPr>
+            <w:r>
+              <w:rPr>
+                <w:rFonts w:ascii="Times New Roman" w:hAnsi="Times New Roman" w:cs="Times New Roman"/>
+                <w:color w:val="000000"/>
+                <w:sz w:val="20"/>
+                <w:szCs w:val="20"/>
+              </w:rPr>
+              <w:t xml:space="preserve">Chang </w:t>
+            </w:r>
+            <w:proofErr w:type="spellStart"/>
+            <w:r>
+              <w:rPr>
+                <w:rFonts w:ascii="Times New Roman" w:hAnsi="Times New Roman" w:cs="Times New Roman"/>
+                <w:color w:val="000000"/>
+                <w:sz w:val="20"/>
+                <w:szCs w:val="20"/>
+              </w:rPr>
+              <w:t>Phuak</w:t>
+            </w:r>
+            <w:proofErr w:type="spellEnd"/>
+            <w:r>
+              <w:rPr>
+                <w:rFonts w:ascii="Times New Roman" w:hAnsi="Times New Roman" w:cs="Times New Roman"/>
+                <w:color w:val="000000"/>
+                <w:sz w:val="20"/>
+                <w:szCs w:val="20"/>
+              </w:rPr>
+              <w:t xml:space="preserve">, </w:t>
+            </w:r>
+            <w:proofErr w:type="spellStart"/>
+            <w:r>
+              <w:rPr>
+                <w:rFonts w:ascii="Times New Roman" w:hAnsi="Times New Roman" w:cs="Times New Roman"/>
+                <w:color w:val="000000"/>
+                <w:sz w:val="20"/>
+                <w:szCs w:val="20"/>
+              </w:rPr>
+              <w:t>Mueang</w:t>
+            </w:r>
+            <w:proofErr w:type="spellEnd"/>
+            <w:r>
+              <w:rPr>
+                <w:rFonts w:ascii="Times New Roman" w:hAnsi="Times New Roman" w:cs="Times New Roman"/>
+                <w:color w:val="000000"/>
+                <w:sz w:val="20"/>
+                <w:szCs w:val="20"/>
+              </w:rPr>
+              <w:t xml:space="preserve"> Chiang Mai, Chiang Mai, 50300</w:t>
+            </w:r>
+          </w:p>
+          <w:p>
+            <w:pPr>
+              <w:jc w:val="center"/>
+              <w:rPr>
+                <w:rFonts w:ascii="Times New Roman" w:hAnsi="Times New Roman" w:cs="Times New Roman"/>
+                <w:sz w:val="20"/>
+                <w:szCs w:val="20"/>
+              </w:rPr>
+            </w:pPr>
+          </w:p>
+        </w:tc>
+        <w:tc>
+          <w:tcPr>
+            <w:tcW w:w="1623" w:type="dxa"/>
+            <w:vAlign w:val="center"/>
+          </w:tcPr>
+          <w:p>
+            <w:pPr>
+              <w:jc w:val="center"/>
+              <w:rPr>
+                <w:rFonts w:ascii="Times New Roman" w:hAnsi="Times New Roman" w:cs="Times New Roman"/>
+                <w:sz w:val="20"/>
+                <w:szCs w:val="20"/>
+              </w:rPr>
+            </w:pPr>
+            <w:r>
+              <w:rPr>
+                <w:rFonts w:ascii="Times New Roman" w:hAnsi="Times New Roman" w:cs="Times New Roman"/>
+                <w:sz w:val="20"/>
+                <w:szCs w:val="20"/>
+              </w:rPr>
+              <w:t>053-999758</w:t>
+            </w:r>
+          </w:p>
+        </w:tc>
+        <w:tc>
+          <w:tcPr>
+            <w:tcW w:w="1066" w:type="dxa"/>
+            <w:vAlign w:val="center"/>
+          </w:tcPr>
+          <w:p>
+            <w:pPr>
+              <w:jc w:val="center"/>
+              <w:rPr>
+                <w:rFonts w:ascii="Times New Roman" w:hAnsi="Times New Roman" w:cs="Times New Roman"/>
+                <w:sz w:val="20"/>
+                <w:szCs w:val="20"/>
+              </w:rPr>
+            </w:pPr>
+            <w:r>
+              <w:rPr>
+                <w:rFonts w:ascii="Times New Roman" w:hAnsi="Times New Roman" w:cs="Times New Roman"/>
+                <w:sz w:val="20"/>
+                <w:szCs w:val="20"/>
+              </w:rPr>
+              <w:t>18.812723</w:t>
+            </w:r>
+          </w:p>
+        </w:tc>
+        <w:tc>
+          <w:tcPr>
+            <w:tcW w:w="1095" w:type="dxa"/>
+            <w:vAlign w:val="center"/>
+          </w:tcPr>
+          <w:p>
+            <w:pPr>
+              <w:jc w:val="center"/>
+              <w:rPr>
+                <w:rFonts w:ascii="Times New Roman" w:hAnsi="Times New Roman" w:cs="Times New Roman"/>
+                <w:sz w:val="20"/>
+                <w:szCs w:val="20"/>
+              </w:rPr>
+            </w:pPr>
+            <w:r>
+              <w:rPr>
+                <w:rFonts w:ascii="Times New Roman" w:hAnsi="Times New Roman" w:cs="Times New Roman"/>
+                <w:sz w:val="20"/>
+                <w:szCs w:val="20"/>
+              </w:rPr>
+              <w:t>98.991151</w:t>
+            </w:r>
+          </w:p>
+        </w:tc>
+        <w:tc>
+          <w:tcPr>
+            <w:tcW w:w="1005" w:type="dxa"/>
+            <w:vAlign w:val="center"/>
+          </w:tcPr>
+          <w:p>
+            <w:pPr>
+              <w:jc w:val="center"/>
+              <w:rPr>
+                <w:rFonts w:ascii="Times New Roman" w:hAnsi="Times New Roman" w:cs="Times New Roman"/>
+                <w:sz w:val="20"/>
+                <w:szCs w:val="20"/>
+              </w:rPr>
+            </w:pPr>
+            <w:r>
+              <w:rPr>
+                <w:rFonts w:ascii="Times New Roman" w:hAnsi="Times New Roman" w:cs="Times New Roman"/>
+                <w:sz w:val="20"/>
+                <w:szCs w:val="20"/>
+              </w:rPr>
+              <w:t>Hospital</w:t>
+            </w:r>
+          </w:p>
+        </w:tc>
+      </w:tr>
+      <w:tr>
+        <w:trPr>
+          <w:trHeight w:val="1215"/>
+          <w:jc w:val="center"/>
+        </w:trPr>
+        <w:tc>
+          <w:tcPr>
+            <w:tcW w:w="536" w:type="dxa"/>
+            <w:vAlign w:val="center"/>
+          </w:tcPr>
+          <w:p>
+            <w:pPr>
+              <w:jc w:val="center"/>
+              <w:rPr>
+                <w:rFonts w:ascii="Times New Roman" w:hAnsi="Times New Roman" w:cs="Times New Roman"/>
+                <w:sz w:val="20"/>
+                <w:szCs w:val="20"/>
+              </w:rPr>
+            </w:pPr>
+            <w:r>
+              <w:rPr>
+                <w:rFonts w:ascii="Times New Roman" w:hAnsi="Times New Roman" w:cs="Times New Roman"/>
+                <w:sz w:val="20"/>
+                <w:szCs w:val="20"/>
+              </w:rPr>
+              <w:t>3</w:t>
+            </w:r>
+          </w:p>
+        </w:tc>
+        <w:tc>
+          <w:tcPr>
+            <w:tcW w:w="1727" w:type="dxa"/>
+            <w:vAlign w:val="center"/>
+          </w:tcPr>
+          <w:p>
+            <w:pPr>
+              <w:jc w:val="center"/>
+              <w:rPr>
+                <w:rFonts w:ascii="Times New Roman" w:hAnsi="Times New Roman" w:cs="Times New Roman"/>
+                <w:sz w:val="20"/>
+                <w:szCs w:val="20"/>
+              </w:rPr>
+            </w:pPr>
+            <w:proofErr w:type="spellStart"/>
+            <w:r>
+              <w:rPr>
+                <w:rFonts w:ascii="Times New Roman" w:hAnsi="Times New Roman" w:cs="Times New Roman"/>
+                <w:sz w:val="20"/>
+                <w:szCs w:val="20"/>
+              </w:rPr>
+              <w:t>Lampang</w:t>
+            </w:r>
+            <w:proofErr w:type="spellEnd"/>
+            <w:r>
+              <w:rPr>
+                <w:rFonts w:ascii="Times New Roman" w:hAnsi="Times New Roman" w:cs="Times New Roman"/>
+                <w:sz w:val="20"/>
+                <w:szCs w:val="20"/>
+              </w:rPr>
+              <w:t xml:space="preserve"> Hospital</w:t>
+            </w:r>
+          </w:p>
+        </w:tc>
+        <w:tc>
+          <w:tcPr>
+            <w:tcW w:w="2762" w:type="dxa"/>
+            <w:vAlign w:val="center"/>
+          </w:tcPr>
+          <w:p>
+            <w:pPr>
+              <w:jc w:val="center"/>
+              <w:rPr>
+                <w:rFonts w:ascii="Times New Roman" w:hAnsi="Times New Roman" w:cs="Times New Roman"/>
+                <w:sz w:val="20"/>
+                <w:szCs w:val="20"/>
+              </w:rPr>
+            </w:pPr>
+            <w:proofErr w:type="spellStart"/>
+            <w:r>
+              <w:rPr>
+                <w:rFonts w:ascii="Times New Roman" w:hAnsi="Times New Roman" w:cs="Times New Roman"/>
+                <w:color w:val="000000"/>
+                <w:sz w:val="20"/>
+                <w:szCs w:val="20"/>
+              </w:rPr>
+              <w:t>Tambon</w:t>
+            </w:r>
+            <w:proofErr w:type="spellEnd"/>
+            <w:r>
+              <w:rPr>
+                <w:rFonts w:ascii="Times New Roman" w:hAnsi="Times New Roman" w:cs="Times New Roman"/>
+                <w:color w:val="000000"/>
+                <w:sz w:val="20"/>
+                <w:szCs w:val="20"/>
+              </w:rPr>
+              <w:t xml:space="preserve"> </w:t>
+            </w:r>
+            <w:proofErr w:type="spellStart"/>
+            <w:r>
+              <w:rPr>
+                <w:rFonts w:ascii="Times New Roman" w:hAnsi="Times New Roman" w:cs="Times New Roman"/>
+                <w:color w:val="000000"/>
+                <w:sz w:val="20"/>
+                <w:szCs w:val="20"/>
+              </w:rPr>
+              <w:t>Phrabat</w:t>
+            </w:r>
+            <w:proofErr w:type="spellEnd"/>
+            <w:r>
+              <w:rPr>
+                <w:rFonts w:ascii="Times New Roman" w:hAnsi="Times New Roman" w:cs="Times New Roman"/>
+                <w:color w:val="000000"/>
+                <w:sz w:val="20"/>
+                <w:szCs w:val="20"/>
+              </w:rPr>
+              <w:t xml:space="preserve">, </w:t>
+            </w:r>
+            <w:proofErr w:type="spellStart"/>
+            <w:r>
+              <w:rPr>
+                <w:rFonts w:ascii="Times New Roman" w:hAnsi="Times New Roman" w:cs="Times New Roman"/>
+                <w:color w:val="000000"/>
+                <w:sz w:val="20"/>
+                <w:szCs w:val="20"/>
+              </w:rPr>
+              <w:t>Amphoe</w:t>
+            </w:r>
+            <w:proofErr w:type="spellEnd"/>
+            <w:r>
+              <w:rPr>
+                <w:rFonts w:ascii="Times New Roman" w:hAnsi="Times New Roman" w:cs="Times New Roman"/>
+                <w:color w:val="000000"/>
+                <w:sz w:val="20"/>
+                <w:szCs w:val="20"/>
+              </w:rPr>
+              <w:t xml:space="preserve"> </w:t>
+            </w:r>
+            <w:proofErr w:type="spellStart"/>
+            <w:r>
+              <w:rPr>
+                <w:rFonts w:ascii="Times New Roman" w:hAnsi="Times New Roman" w:cs="Times New Roman"/>
+                <w:color w:val="000000"/>
+                <w:sz w:val="20"/>
+                <w:szCs w:val="20"/>
+              </w:rPr>
+              <w:t>Mueang</w:t>
+            </w:r>
+            <w:proofErr w:type="spellEnd"/>
+            <w:r>
+              <w:rPr>
+                <w:rFonts w:ascii="Times New Roman" w:hAnsi="Times New Roman" w:cs="Times New Roman"/>
+                <w:color w:val="000000"/>
+                <w:sz w:val="20"/>
+                <w:szCs w:val="20"/>
+              </w:rPr>
+              <w:t xml:space="preserve"> </w:t>
+            </w:r>
+            <w:proofErr w:type="spellStart"/>
+            <w:r>
+              <w:rPr>
+                <w:rFonts w:ascii="Times New Roman" w:hAnsi="Times New Roman" w:cs="Times New Roman"/>
+                <w:color w:val="000000"/>
+                <w:sz w:val="20"/>
+                <w:szCs w:val="20"/>
+              </w:rPr>
+              <w:t>Lampang</w:t>
+            </w:r>
+            <w:proofErr w:type="spellEnd"/>
+            <w:r>
+              <w:rPr>
+                <w:rFonts w:ascii="Times New Roman" w:hAnsi="Times New Roman" w:cs="Times New Roman"/>
+                <w:color w:val="000000"/>
+                <w:sz w:val="20"/>
+                <w:szCs w:val="20"/>
+              </w:rPr>
+              <w:t xml:space="preserve">, </w:t>
+            </w:r>
+            <w:proofErr w:type="spellStart"/>
+            <w:r>
+              <w:rPr>
+                <w:rFonts w:ascii="Times New Roman" w:hAnsi="Times New Roman" w:cs="Times New Roman"/>
+                <w:color w:val="000000"/>
+                <w:sz w:val="20"/>
+                <w:szCs w:val="20"/>
+              </w:rPr>
+              <w:t>Lampang</w:t>
+            </w:r>
+            <w:proofErr w:type="spellEnd"/>
+            <w:r>
+              <w:rPr>
+                <w:rFonts w:ascii="Times New Roman" w:hAnsi="Times New Roman" w:cs="Times New Roman"/>
+                <w:color w:val="000000"/>
+                <w:sz w:val="20"/>
+                <w:szCs w:val="20"/>
+              </w:rPr>
+              <w:t>, 52000</w:t>
+            </w:r>
+          </w:p>
+        </w:tc>
+        <w:tc>
+          <w:tcPr>
+            <w:tcW w:w="1623" w:type="dxa"/>
+            <w:vAlign w:val="center"/>
+          </w:tcPr>
+          <w:p>
+            <w:pPr>
+              <w:jc w:val="center"/>
+              <w:rPr>
+                <w:rFonts w:ascii="Times New Roman" w:hAnsi="Times New Roman" w:cs="Times New Roman"/>
+                <w:sz w:val="20"/>
+                <w:szCs w:val="20"/>
+              </w:rPr>
+            </w:pPr>
+            <w:r>
+              <w:rPr>
+                <w:rFonts w:ascii="Times New Roman" w:hAnsi="Times New Roman" w:cs="Times New Roman"/>
+                <w:sz w:val="20"/>
+                <w:szCs w:val="20"/>
+              </w:rPr>
+              <w:t>054-237400</w:t>
+            </w:r>
+          </w:p>
+        </w:tc>
+        <w:tc>
+          <w:tcPr>
+            <w:tcW w:w="1066" w:type="dxa"/>
+            <w:vAlign w:val="center"/>
+          </w:tcPr>
+          <w:p>
+            <w:pPr>
+              <w:jc w:val="center"/>
+              <w:rPr>
+                <w:rFonts w:ascii="Times New Roman" w:hAnsi="Times New Roman" w:cs="Times New Roman"/>
+                <w:sz w:val="20"/>
+                <w:szCs w:val="20"/>
+              </w:rPr>
+            </w:pPr>
+            <w:r>
+              <w:rPr>
+                <w:rFonts w:ascii="Times New Roman" w:hAnsi="Times New Roman" w:cs="Times New Roman"/>
+                <w:sz w:val="20"/>
+                <w:szCs w:val="20"/>
+              </w:rPr>
+              <w:t>18.285378</w:t>
+            </w:r>
+          </w:p>
+        </w:tc>
+        <w:tc>
+          <w:tcPr>
+            <w:tcW w:w="1095" w:type="dxa"/>
+            <w:vAlign w:val="center"/>
+          </w:tcPr>
+          <w:p>
+            <w:pPr>
+              <w:jc w:val="center"/>
+              <w:rPr>
+                <w:rFonts w:ascii="Times New Roman" w:hAnsi="Times New Roman" w:cs="Times New Roman"/>
+                <w:sz w:val="20"/>
+                <w:szCs w:val="20"/>
+              </w:rPr>
+            </w:pPr>
+            <w:r>
+              <w:rPr>
+                <w:rFonts w:ascii="Times New Roman" w:hAnsi="Times New Roman" w:cs="Times New Roman"/>
+                <w:sz w:val="20"/>
+                <w:szCs w:val="20"/>
+              </w:rPr>
+              <w:t>99.506305</w:t>
+            </w:r>
+          </w:p>
+        </w:tc>
+        <w:tc>
+          <w:tcPr>
+            <w:tcW w:w="1005" w:type="dxa"/>
+            <w:vAlign w:val="center"/>
+          </w:tcPr>
+          <w:p>
+            <w:pPr>
+              <w:jc w:val="center"/>
+              <w:rPr>
+                <w:rFonts w:ascii="Times New Roman" w:hAnsi="Times New Roman" w:cs="Times New Roman"/>
+                <w:sz w:val="20"/>
+                <w:szCs w:val="20"/>
+              </w:rPr>
+            </w:pPr>
+            <w:r>
+              <w:rPr>
+                <w:rFonts w:ascii="Times New Roman" w:hAnsi="Times New Roman" w:cs="Times New Roman"/>
+                <w:sz w:val="20"/>
+                <w:szCs w:val="20"/>
+              </w:rPr>
+              <w:t>Hospital</w:t>
+            </w:r>
+          </w:p>
+        </w:tc>
+      </w:tr>
+      <w:tr>
+        <w:trPr>
+          <w:trHeight w:val="1215"/>
+          <w:jc w:val="center"/>
+        </w:trPr>
+        <w:tc>
+          <w:tcPr>
+            <w:tcW w:w="536" w:type="dxa"/>
+            <w:vAlign w:val="center"/>
+          </w:tcPr>
+          <w:p>
+            <w:pPr>
+              <w:jc w:val="center"/>
+              <w:rPr>
+                <w:rFonts w:ascii="Times New Roman" w:hAnsi="Times New Roman" w:cs="Times New Roman"/>
+                <w:sz w:val="20"/>
+                <w:szCs w:val="20"/>
+              </w:rPr>
+            </w:pPr>
+            <w:r>
+              <w:rPr>
+                <w:rFonts w:ascii="Times New Roman" w:hAnsi="Times New Roman" w:cs="Times New Roman"/>
+                <w:sz w:val="20"/>
+                <w:szCs w:val="20"/>
+              </w:rPr>
+              <w:t>4</w:t>
+            </w:r>
+          </w:p>
+        </w:tc>
+        <w:tc>
+          <w:tcPr>
+            <w:tcW w:w="1727" w:type="dxa"/>
+            <w:vAlign w:val="center"/>
+          </w:tcPr>
+          <w:p>
+            <w:pPr>
+              <w:jc w:val="center"/>
+              <w:rPr>
+                <w:rFonts w:ascii="Times New Roman" w:hAnsi="Times New Roman" w:cs="Times New Roman"/>
+                <w:sz w:val="20"/>
+                <w:szCs w:val="20"/>
+              </w:rPr>
+            </w:pPr>
+            <w:r>
+              <w:rPr>
+                <w:rFonts w:ascii="Times New Roman" w:hAnsi="Times New Roman" w:cs="Times New Roman"/>
+                <w:sz w:val="20"/>
+                <w:szCs w:val="20"/>
+              </w:rPr>
+              <w:t xml:space="preserve">Chiang </w:t>
+            </w:r>
+            <w:proofErr w:type="spellStart"/>
+            <w:r>
+              <w:rPr>
+                <w:rFonts w:ascii="Times New Roman" w:hAnsi="Times New Roman" w:cs="Times New Roman"/>
+                <w:sz w:val="20"/>
+                <w:szCs w:val="20"/>
+              </w:rPr>
+              <w:t>Rai</w:t>
+            </w:r>
+            <w:proofErr w:type="spellEnd"/>
+            <w:r>
+              <w:rPr>
+                <w:rFonts w:ascii="Times New Roman" w:hAnsi="Times New Roman" w:cs="Times New Roman"/>
+                <w:sz w:val="20"/>
+                <w:szCs w:val="20"/>
+              </w:rPr>
+              <w:t xml:space="preserve"> Police Station</w:t>
+            </w:r>
+          </w:p>
+        </w:tc>
+        <w:tc>
+          <w:tcPr>
+            <w:tcW w:w="2762" w:type="dxa"/>
+            <w:vAlign w:val="center"/>
+          </w:tcPr>
+          <w:p>
+            <w:pPr>
+              <w:jc w:val="center"/>
+              <w:rPr>
+                <w:rFonts w:ascii="Times New Roman" w:hAnsi="Times New Roman" w:cs="Times New Roman"/>
+                <w:sz w:val="20"/>
+                <w:szCs w:val="20"/>
+              </w:rPr>
+            </w:pPr>
+            <w:proofErr w:type="spellStart"/>
+            <w:r>
+              <w:rPr>
+                <w:rFonts w:ascii="Times New Roman" w:hAnsi="Times New Roman" w:cs="Times New Roman"/>
+                <w:color w:val="000000"/>
+                <w:sz w:val="20"/>
+                <w:szCs w:val="20"/>
+              </w:rPr>
+              <w:t>Rattanakeat</w:t>
+            </w:r>
+            <w:proofErr w:type="spellEnd"/>
+            <w:r>
+              <w:rPr>
+                <w:rFonts w:ascii="Times New Roman" w:hAnsi="Times New Roman" w:cs="Times New Roman"/>
+                <w:color w:val="000000"/>
+                <w:sz w:val="20"/>
+                <w:szCs w:val="20"/>
+              </w:rPr>
+              <w:t xml:space="preserve"> Road, </w:t>
+            </w:r>
+            <w:proofErr w:type="spellStart"/>
+            <w:r>
+              <w:rPr>
+                <w:rFonts w:ascii="Times New Roman" w:hAnsi="Times New Roman" w:cs="Times New Roman"/>
+                <w:color w:val="000000"/>
+                <w:sz w:val="20"/>
+                <w:szCs w:val="20"/>
+              </w:rPr>
+              <w:t>Mueang</w:t>
+            </w:r>
+            <w:proofErr w:type="spellEnd"/>
+            <w:r>
+              <w:rPr>
+                <w:rFonts w:ascii="Times New Roman" w:hAnsi="Times New Roman" w:cs="Times New Roman"/>
+                <w:color w:val="000000"/>
+                <w:sz w:val="20"/>
+                <w:szCs w:val="20"/>
+              </w:rPr>
+              <w:t xml:space="preserve"> Chiang </w:t>
+            </w:r>
+            <w:proofErr w:type="spellStart"/>
+            <w:r>
+              <w:rPr>
+                <w:rFonts w:ascii="Times New Roman" w:hAnsi="Times New Roman" w:cs="Times New Roman"/>
+                <w:color w:val="000000"/>
+                <w:sz w:val="20"/>
+                <w:szCs w:val="20"/>
+              </w:rPr>
+              <w:t>Rai</w:t>
+            </w:r>
+            <w:proofErr w:type="spellEnd"/>
+            <w:r>
+              <w:rPr>
+                <w:rFonts w:ascii="Times New Roman" w:hAnsi="Times New Roman" w:cs="Times New Roman"/>
+                <w:color w:val="000000"/>
+                <w:sz w:val="20"/>
+                <w:szCs w:val="20"/>
+              </w:rPr>
+              <w:t xml:space="preserve">, Chiang </w:t>
+            </w:r>
+            <w:proofErr w:type="spellStart"/>
+            <w:r>
+              <w:rPr>
+                <w:rFonts w:ascii="Times New Roman" w:hAnsi="Times New Roman" w:cs="Times New Roman"/>
+                <w:color w:val="000000"/>
+                <w:sz w:val="20"/>
+                <w:szCs w:val="20"/>
+              </w:rPr>
+              <w:t>Rai</w:t>
+            </w:r>
+            <w:proofErr w:type="spellEnd"/>
+            <w:r>
+              <w:rPr>
+                <w:rFonts w:ascii="Times New Roman" w:hAnsi="Times New Roman" w:cs="Times New Roman"/>
+                <w:color w:val="000000"/>
+                <w:sz w:val="20"/>
+                <w:szCs w:val="20"/>
+              </w:rPr>
+              <w:t>, 57000</w:t>
+            </w:r>
+          </w:p>
+        </w:tc>
+        <w:tc>
+          <w:tcPr>
+            <w:tcW w:w="1623" w:type="dxa"/>
+            <w:vAlign w:val="center"/>
+          </w:tcPr>
+          <w:p>
+            <w:pPr>
+              <w:jc w:val="center"/>
+              <w:rPr>
+                <w:rFonts w:ascii="Times New Roman" w:hAnsi="Times New Roman" w:cs="Times New Roman"/>
+                <w:sz w:val="20"/>
+                <w:szCs w:val="20"/>
+              </w:rPr>
+            </w:pPr>
+            <w:r>
+              <w:rPr>
+                <w:rFonts w:ascii="Times New Roman" w:hAnsi="Times New Roman" w:cs="Times New Roman"/>
+                <w:sz w:val="20"/>
+                <w:szCs w:val="20"/>
+              </w:rPr>
+              <w:t>053-603100</w:t>
+            </w:r>
+          </w:p>
+        </w:tc>
+        <w:tc>
+          <w:tcPr>
+            <w:tcW w:w="1066" w:type="dxa"/>
+            <w:vAlign w:val="center"/>
+          </w:tcPr>
+          <w:p>
+            <w:pPr>
+              <w:jc w:val="center"/>
+              <w:rPr>
+                <w:rFonts w:ascii="Times New Roman" w:hAnsi="Times New Roman" w:cs="Times New Roman"/>
+                <w:sz w:val="20"/>
+                <w:szCs w:val="20"/>
+              </w:rPr>
+            </w:pPr>
+            <w:r>
+              <w:rPr>
+                <w:rFonts w:ascii="Times New Roman" w:hAnsi="Times New Roman" w:cs="Times New Roman"/>
+                <w:sz w:val="20"/>
+                <w:szCs w:val="20"/>
+              </w:rPr>
+              <w:t>19.912221</w:t>
+            </w:r>
+          </w:p>
+        </w:tc>
+        <w:tc>
+          <w:tcPr>
+            <w:tcW w:w="1095" w:type="dxa"/>
+            <w:vAlign w:val="center"/>
+          </w:tcPr>
+          <w:p>
+            <w:pPr>
+              <w:jc w:val="center"/>
+              <w:rPr>
+                <w:rFonts w:ascii="Times New Roman" w:hAnsi="Times New Roman" w:cs="Times New Roman"/>
+                <w:sz w:val="20"/>
+                <w:szCs w:val="20"/>
+              </w:rPr>
+            </w:pPr>
+            <w:r>
+              <w:rPr>
+                <w:rFonts w:ascii="Times New Roman" w:hAnsi="Times New Roman" w:cs="Times New Roman"/>
+                <w:sz w:val="20"/>
+                <w:szCs w:val="20"/>
+              </w:rPr>
+              <w:t>99.832526</w:t>
+            </w:r>
+          </w:p>
+        </w:tc>
+        <w:tc>
+          <w:tcPr>
+            <w:tcW w:w="1005" w:type="dxa"/>
+            <w:vAlign w:val="center"/>
+          </w:tcPr>
+          <w:p>
+            <w:pPr>
+              <w:jc w:val="center"/>
+              <w:rPr>
+                <w:rFonts w:ascii="Times New Roman" w:hAnsi="Times New Roman" w:cs="Times New Roman"/>
+                <w:sz w:val="20"/>
+                <w:szCs w:val="20"/>
+              </w:rPr>
+            </w:pPr>
+            <w:r>
+              <w:rPr>
+                <w:rFonts w:ascii="Times New Roman" w:hAnsi="Times New Roman" w:cs="Times New Roman"/>
+                <w:sz w:val="20"/>
+                <w:szCs w:val="20"/>
+              </w:rPr>
+              <w:t>Police Station</w:t>
+            </w:r>
+          </w:p>
+        </w:tc>
+      </w:tr>
+      <w:tr>
+        <w:trPr>
+          <w:trHeight w:val="1215"/>
+          <w:jc w:val="center"/>
+        </w:trPr>
+        <w:tc>
+          <w:tcPr>
+            <w:tcW w:w="536" w:type="dxa"/>
+            <w:vAlign w:val="center"/>
+          </w:tcPr>
+          <w:p>
+            <w:pPr>
+              <w:jc w:val="center"/>
+              <w:rPr>
+                <w:rFonts w:ascii="Times New Roman" w:hAnsi="Times New Roman" w:cs="Times New Roman"/>
+                <w:sz w:val="20"/>
+                <w:szCs w:val="20"/>
+              </w:rPr>
+            </w:pPr>
+            <w:r>
+              <w:rPr>
+                <w:rFonts w:ascii="Times New Roman" w:hAnsi="Times New Roman" w:cs="Times New Roman"/>
+                <w:sz w:val="20"/>
+                <w:szCs w:val="20"/>
+              </w:rPr>
+              <w:t>5</w:t>
+            </w:r>
+          </w:p>
+        </w:tc>
+        <w:tc>
+          <w:tcPr>
+            <w:tcW w:w="1727" w:type="dxa"/>
+            <w:vAlign w:val="center"/>
+          </w:tcPr>
+          <w:p>
+            <w:pPr>
+              <w:jc w:val="center"/>
+              <w:rPr>
+                <w:rFonts w:ascii="Times New Roman" w:hAnsi="Times New Roman" w:cs="Times New Roman"/>
+                <w:sz w:val="20"/>
+                <w:szCs w:val="20"/>
+              </w:rPr>
+            </w:pPr>
+            <w:proofErr w:type="spellStart"/>
+            <w:r>
+              <w:rPr>
+                <w:rFonts w:ascii="Times New Roman" w:hAnsi="Times New Roman" w:cs="Times New Roman"/>
+                <w:sz w:val="20"/>
+                <w:szCs w:val="20"/>
+              </w:rPr>
+              <w:t>Ruangchai</w:t>
+            </w:r>
+            <w:proofErr w:type="spellEnd"/>
+            <w:r>
+              <w:rPr>
+                <w:rFonts w:ascii="Times New Roman" w:hAnsi="Times New Roman" w:cs="Times New Roman"/>
+                <w:sz w:val="20"/>
+                <w:szCs w:val="20"/>
+              </w:rPr>
+              <w:t xml:space="preserve"> Yon Garage</w:t>
+            </w:r>
+          </w:p>
+        </w:tc>
+        <w:tc>
+          <w:tcPr>
+            <w:tcW w:w="2762" w:type="dxa"/>
+            <w:vAlign w:val="center"/>
+          </w:tcPr>
+          <w:p>
+            <w:pPr>
+              <w:jc w:val="center"/>
+              <w:rPr>
+                <w:rFonts w:ascii="Times New Roman" w:hAnsi="Times New Roman" w:cs="Times New Roman"/>
+                <w:sz w:val="20"/>
+                <w:szCs w:val="20"/>
+              </w:rPr>
+            </w:pPr>
+            <w:r>
+              <w:rPr>
+                <w:rFonts w:ascii="Times New Roman" w:hAnsi="Times New Roman" w:cs="Times New Roman"/>
+                <w:color w:val="000000"/>
+                <w:sz w:val="20"/>
+                <w:szCs w:val="20"/>
+              </w:rPr>
+              <w:t xml:space="preserve">Outer Ring Road, </w:t>
+            </w:r>
+            <w:proofErr w:type="spellStart"/>
+            <w:r>
+              <w:rPr>
+                <w:rFonts w:ascii="Times New Roman" w:hAnsi="Times New Roman" w:cs="Times New Roman"/>
+                <w:color w:val="000000"/>
+                <w:sz w:val="20"/>
+                <w:szCs w:val="20"/>
+              </w:rPr>
+              <w:t>Saraphi</w:t>
+            </w:r>
+            <w:proofErr w:type="spellEnd"/>
+            <w:r>
+              <w:rPr>
+                <w:rFonts w:ascii="Times New Roman" w:hAnsi="Times New Roman" w:cs="Times New Roman"/>
+                <w:color w:val="000000"/>
+                <w:sz w:val="20"/>
+                <w:szCs w:val="20"/>
+              </w:rPr>
+              <w:t xml:space="preserve"> District, Chiang Mai, 50000</w:t>
+            </w:r>
+          </w:p>
+        </w:tc>
+        <w:tc>
+          <w:tcPr>
+            <w:tcW w:w="1623" w:type="dxa"/>
+            <w:vAlign w:val="center"/>
+          </w:tcPr>
+          <w:p>
+            <w:pPr>
+              <w:jc w:val="center"/>
+              <w:rPr>
+                <w:rFonts w:ascii="Times New Roman" w:hAnsi="Times New Roman" w:cs="Times New Roman"/>
+                <w:sz w:val="20"/>
+                <w:szCs w:val="20"/>
+              </w:rPr>
+            </w:pPr>
+            <w:r>
+              <w:rPr>
+                <w:rFonts w:ascii="Times New Roman" w:hAnsi="Times New Roman" w:cs="Times New Roman"/>
+                <w:sz w:val="20"/>
+                <w:szCs w:val="20"/>
+              </w:rPr>
+              <w:t>053-242999</w:t>
+            </w:r>
+          </w:p>
+        </w:tc>
+        <w:tc>
+          <w:tcPr>
+            <w:tcW w:w="1066" w:type="dxa"/>
+            <w:vAlign w:val="center"/>
+          </w:tcPr>
+          <w:p>
+            <w:pPr>
+              <w:jc w:val="center"/>
+              <w:rPr>
+                <w:rFonts w:ascii="Times New Roman" w:hAnsi="Times New Roman" w:cs="Times New Roman"/>
+                <w:sz w:val="20"/>
+                <w:szCs w:val="20"/>
+              </w:rPr>
+            </w:pPr>
+            <w:r>
+              <w:rPr>
+                <w:rFonts w:ascii="Times New Roman" w:hAnsi="Times New Roman" w:cs="Times New Roman"/>
+                <w:sz w:val="20"/>
+                <w:szCs w:val="20"/>
+              </w:rPr>
+              <w:t>18.750651</w:t>
+            </w:r>
+          </w:p>
+        </w:tc>
+        <w:tc>
+          <w:tcPr>
+            <w:tcW w:w="1095" w:type="dxa"/>
+            <w:vAlign w:val="center"/>
+          </w:tcPr>
+          <w:p>
+            <w:pPr>
+              <w:jc w:val="center"/>
+              <w:rPr>
+                <w:rFonts w:ascii="Times New Roman" w:hAnsi="Times New Roman" w:cs="Times New Roman"/>
+                <w:sz w:val="20"/>
+                <w:szCs w:val="20"/>
+              </w:rPr>
+            </w:pPr>
+            <w:r>
+              <w:rPr>
+                <w:rFonts w:ascii="Times New Roman" w:hAnsi="Times New Roman" w:cs="Times New Roman"/>
+                <w:sz w:val="20"/>
+                <w:szCs w:val="20"/>
+              </w:rPr>
+              <w:t>99.055108</w:t>
+            </w:r>
+          </w:p>
+        </w:tc>
+        <w:tc>
+          <w:tcPr>
+            <w:tcW w:w="1005" w:type="dxa"/>
+            <w:vAlign w:val="center"/>
+          </w:tcPr>
+          <w:p>
+            <w:pPr>
+              <w:jc w:val="center"/>
+              <w:rPr>
+                <w:rFonts w:ascii="Times New Roman" w:hAnsi="Times New Roman" w:cs="Times New Roman"/>
+                <w:sz w:val="20"/>
+                <w:szCs w:val="20"/>
+              </w:rPr>
+            </w:pPr>
+            <w:r>
+              <w:rPr>
+                <w:rFonts w:ascii="Times New Roman" w:hAnsi="Times New Roman" w:cs="Times New Roman"/>
+                <w:sz w:val="20"/>
+                <w:szCs w:val="20"/>
+              </w:rPr>
+              <w:t>Garage</w:t>
+            </w:r>
+          </w:p>
+        </w:tc>
+      </w:tr>
+    </w:tbl>
     <w:p>
       <w:pPr>
         <w:ind w:firstLine="720"/>
@@ -14991,30 +16499,6 @@
           <w:szCs w:val="24"/>
         </w:rPr>
       </w:pPr>
-      <w:r>
-        <w:rPr>
-          <w:rFonts w:ascii="Times New Roman" w:hAnsi="Times New Roman" w:cs="Times New Roman"/>
-          <w:sz w:val="24"/>
-          <w:szCs w:val="24"/>
-        </w:rPr>
-        <w:t>List of help places</w:t>
-      </w:r>
-      <w:r>
-        <w:rPr>
-          <w:rFonts w:ascii="Times New Roman" w:hAnsi="Times New Roman" w:cs="Times New Roman"/>
-          <w:sz w:val="24"/>
-          <w:szCs w:val="24"/>
-        </w:rPr>
-        <w:t xml:space="preserve"> from server</w:t>
-      </w:r>
-      <w:r>
-        <w:rPr>
-          <w:rFonts w:ascii="Times New Roman" w:hAnsi="Times New Roman" w:cs="Times New Roman"/>
-          <w:sz w:val="24"/>
-          <w:szCs w:val="24"/>
-        </w:rPr>
-        <w:t>.</w:t>
-      </w:r>
     </w:p>
     <w:p>
       <w:pPr>
@@ -15163,6 +16647,7 @@
           <w:sz w:val="24"/>
           <w:szCs w:val="24"/>
         </w:rPr>
+        <w:lastRenderedPageBreak/>
         <w:t xml:space="preserve">The </w:t>
       </w:r>
       <w:r>
@@ -15503,8 +16988,6 @@
           <w:szCs w:val="24"/>
         </w:rPr>
       </w:pPr>
-      <w:bookmarkStart w:id="37" w:name="_GoBack"/>
-      <w:bookmarkEnd w:id="37"/>
     </w:p>
     <w:sectPr>
       <w:footerReference w:type="default" r:id="rId12"/>
@@ -17867,6 +19350,32 @@
       <w:szCs w:val="23"/>
     </w:rPr>
   </w:style>
+  <w:style w:type="table" w:styleId="ae">
+    <w:name w:val="Table Grid"/>
+    <w:basedOn w:val="a1"/>
+    <w:uiPriority w:val="59"/>
+    <w:rsid w:val="00A1095E"/>
+    <w:pPr>
+      <w:spacing w:after="0" w:line="240" w:lineRule="auto"/>
+    </w:pPr>
+    <w:tblPr>
+      <w:tblInd w:w="0" w:type="dxa"/>
+      <w:tblBorders>
+        <w:top w:val="single" w:sz="4" w:space="0" w:color="auto"/>
+        <w:left w:val="single" w:sz="4" w:space="0" w:color="auto"/>
+        <w:bottom w:val="single" w:sz="4" w:space="0" w:color="auto"/>
+        <w:right w:val="single" w:sz="4" w:space="0" w:color="auto"/>
+        <w:insideH w:val="single" w:sz="4" w:space="0" w:color="auto"/>
+        <w:insideV w:val="single" w:sz="4" w:space="0" w:color="auto"/>
+      </w:tblBorders>
+      <w:tblCellMar>
+        <w:top w:w="0" w:type="dxa"/>
+        <w:left w:w="108" w:type="dxa"/>
+        <w:bottom w:w="0" w:type="dxa"/>
+        <w:right w:w="108" w:type="dxa"/>
+      </w:tblCellMar>
+    </w:tblPr>
+  </w:style>
 </w:styles>
 </file>
 
@@ -18508,6 +20017,32 @@
       <w:szCs w:val="23"/>
     </w:rPr>
   </w:style>
+  <w:style w:type="table" w:styleId="ae">
+    <w:name w:val="Table Grid"/>
+    <w:basedOn w:val="a1"/>
+    <w:uiPriority w:val="59"/>
+    <w:rsid w:val="00A1095E"/>
+    <w:pPr>
+      <w:spacing w:after="0" w:line="240" w:lineRule="auto"/>
+    </w:pPr>
+    <w:tblPr>
+      <w:tblInd w:w="0" w:type="dxa"/>
+      <w:tblBorders>
+        <w:top w:val="single" w:sz="4" w:space="0" w:color="auto"/>
+        <w:left w:val="single" w:sz="4" w:space="0" w:color="auto"/>
+        <w:bottom w:val="single" w:sz="4" w:space="0" w:color="auto"/>
+        <w:right w:val="single" w:sz="4" w:space="0" w:color="auto"/>
+        <w:insideH w:val="single" w:sz="4" w:space="0" w:color="auto"/>
+        <w:insideV w:val="single" w:sz="4" w:space="0" w:color="auto"/>
+      </w:tblBorders>
+      <w:tblCellMar>
+        <w:top w:w="0" w:type="dxa"/>
+        <w:left w:w="108" w:type="dxa"/>
+        <w:bottom w:w="0" w:type="dxa"/>
+        <w:right w:w="108" w:type="dxa"/>
+      </w:tblCellMar>
+    </w:tblPr>
+  </w:style>
 </w:styles>
 </file>
 
@@ -18801,7 +20336,7 @@
 </file>
 
 <file path=customXml/itemProps1.xml><?xml version="1.0" encoding="utf-8"?>
-<ds:datastoreItem xmlns:ds="http://schemas.openxmlformats.org/officeDocument/2006/customXml" ds:itemID="{F0434A63-0B5C-4D45-9800-7CE1A2638D1C}">
+<ds:datastoreItem xmlns:ds="http://schemas.openxmlformats.org/officeDocument/2006/customXml" ds:itemID="{3ECA5EDC-61F4-4ED5-BAE9-13011632F367}">
   <ds:schemaRefs>
     <ds:schemaRef ds:uri="http://schemas.openxmlformats.org/officeDocument/2006/bibliography"/>
   </ds:schemaRefs>

--- a/Others/Progress 2/EIOM-SRS-V.2.0.docx
+++ b/Others/Progress 2/EIOM-SRS-V.2.0.docx
@@ -3449,7 +3449,7 @@
                 <w:color w:val="000000"/>
                 <w:szCs w:val="22"/>
               </w:rPr>
-              <w:t>2.0</w:t>
+              <w:t>1.5</w:t>
             </w:r>
             <w:r>
               <w:rPr>
@@ -3539,8 +3539,320 @@
                 <w:color w:val="000000"/>
                 <w:szCs w:val="22"/>
               </w:rPr>
+              <w:t>Draft</w:t>
+            </w:r>
+          </w:p>
+        </w:tc>
+        <w:tc>
+          <w:tcPr>
+            <w:tcW w:w="1276" w:type="dxa"/>
+            <w:tcBorders>
+              <w:top w:val="single" w:sz="4" w:space="0" w:color="auto"/>
+              <w:left w:val="single" w:sz="4" w:space="0" w:color="auto"/>
+              <w:bottom w:val="single" w:sz="4" w:space="0" w:color="auto"/>
+              <w:right w:val="single" w:sz="4" w:space="0" w:color="auto"/>
+            </w:tcBorders>
+            <w:vAlign w:val="center"/>
+          </w:tcPr>
+          <w:p>
+            <w:pPr>
+              <w:spacing w:after="0" w:line="240" w:lineRule="auto"/>
+              <w:rPr>
+                <w:rFonts w:ascii="Times New Roman" w:eastAsia="Times New Roman" w:hAnsi="Times New Roman" w:cs="Times New Roman"/>
+                <w:color w:val="000000"/>
+                <w:szCs w:val="22"/>
+              </w:rPr>
+            </w:pPr>
+            <w:r>
+              <w:rPr>
+                <w:rFonts w:ascii="Times New Roman" w:eastAsia="Times New Roman" w:hAnsi="Times New Roman" w:cs="Times New Roman"/>
+                <w:color w:val="000000"/>
+                <w:szCs w:val="22"/>
+              </w:rPr>
+              <w:t>2</w:t>
+            </w:r>
+            <w:r>
+              <w:rPr>
+                <w:rFonts w:ascii="Times New Roman" w:eastAsia="Times New Roman" w:hAnsi="Times New Roman" w:cs="Times New Roman"/>
+                <w:color w:val="000000"/>
+                <w:szCs w:val="22"/>
+              </w:rPr>
+              <w:t>/10</w:t>
+            </w:r>
+            <w:r>
+              <w:rPr>
+                <w:rFonts w:ascii="Times New Roman" w:eastAsia="Times New Roman" w:hAnsi="Times New Roman" w:cs="Times New Roman"/>
+                <w:color w:val="000000"/>
+                <w:szCs w:val="22"/>
+              </w:rPr>
+              <w:t>/2014</w:t>
+            </w:r>
+          </w:p>
+        </w:tc>
+        <w:tc>
+          <w:tcPr>
+            <w:tcW w:w="1276" w:type="dxa"/>
+            <w:tcBorders>
+              <w:top w:val="single" w:sz="4" w:space="0" w:color="auto"/>
+              <w:left w:val="single" w:sz="4" w:space="0" w:color="auto"/>
+              <w:bottom w:val="single" w:sz="4" w:space="0" w:color="auto"/>
+              <w:right w:val="single" w:sz="4" w:space="0" w:color="auto"/>
+            </w:tcBorders>
+            <w:shd w:val="clear" w:color="auto" w:fill="auto"/>
+            <w:vAlign w:val="center"/>
+          </w:tcPr>
+          <w:p>
+            <w:pPr>
+              <w:spacing w:after="0" w:line="240" w:lineRule="auto"/>
+              <w:jc w:val="center"/>
+              <w:rPr>
+                <w:rFonts w:ascii="Times New Roman" w:eastAsia="Times New Roman" w:hAnsi="Times New Roman" w:cs="Times New Roman"/>
+                <w:color w:val="000000"/>
+                <w:szCs w:val="22"/>
+              </w:rPr>
+            </w:pPr>
+            <w:r>
+              <w:rPr>
+                <w:rFonts w:ascii="Times New Roman" w:eastAsia="Times New Roman" w:hAnsi="Times New Roman" w:cs="Times New Roman"/>
+                <w:color w:val="000000"/>
+                <w:szCs w:val="22"/>
+              </w:rPr>
+              <w:t>PJ, SK, CD</w:t>
+            </w:r>
+          </w:p>
+        </w:tc>
+        <w:tc>
+          <w:tcPr>
+            <w:tcW w:w="1276" w:type="dxa"/>
+            <w:tcBorders>
+              <w:top w:val="single" w:sz="4" w:space="0" w:color="auto"/>
+              <w:left w:val="single" w:sz="4" w:space="0" w:color="auto"/>
+              <w:bottom w:val="single" w:sz="4" w:space="0" w:color="auto"/>
+              <w:right w:val="single" w:sz="4" w:space="0" w:color="auto"/>
+            </w:tcBorders>
+            <w:shd w:val="clear" w:color="auto" w:fill="auto"/>
+            <w:vAlign w:val="center"/>
+          </w:tcPr>
+          <w:p>
+            <w:pPr>
+              <w:spacing w:after="0" w:line="240" w:lineRule="auto"/>
+              <w:jc w:val="center"/>
+              <w:rPr>
+                <w:rFonts w:ascii="Times New Roman" w:eastAsia="Times New Roman" w:hAnsi="Times New Roman" w:cs="Times New Roman"/>
+                <w:color w:val="000000"/>
+                <w:szCs w:val="22"/>
+              </w:rPr>
+            </w:pPr>
+            <w:r>
+              <w:rPr>
+                <w:rFonts w:ascii="Times New Roman" w:eastAsia="Times New Roman" w:hAnsi="Times New Roman" w:cs="Times New Roman"/>
+                <w:color w:val="000000"/>
+                <w:szCs w:val="22"/>
+              </w:rPr>
+              <w:t xml:space="preserve">PJ, SK </w:t>
+            </w:r>
+          </w:p>
+        </w:tc>
+        <w:tc>
+          <w:tcPr>
+            <w:tcW w:w="1559" w:type="dxa"/>
+            <w:tcBorders>
+              <w:top w:val="single" w:sz="4" w:space="0" w:color="auto"/>
+              <w:left w:val="single" w:sz="4" w:space="0" w:color="auto"/>
+              <w:bottom w:val="single" w:sz="4" w:space="0" w:color="auto"/>
+              <w:right w:val="single" w:sz="4" w:space="0" w:color="auto"/>
+            </w:tcBorders>
+            <w:shd w:val="clear" w:color="auto" w:fill="auto"/>
+            <w:vAlign w:val="center"/>
+          </w:tcPr>
+          <w:p>
+            <w:pPr>
+              <w:spacing w:after="0" w:line="240" w:lineRule="auto"/>
+              <w:jc w:val="center"/>
+              <w:rPr>
+                <w:rFonts w:ascii="Times New Roman" w:eastAsia="Times New Roman" w:hAnsi="Times New Roman" w:cs="Times New Roman"/>
+                <w:color w:val="000000"/>
+                <w:szCs w:val="22"/>
+              </w:rPr>
+            </w:pPr>
+            <w:r>
+              <w:rPr>
+                <w:rFonts w:ascii="Times New Roman" w:eastAsia="Times New Roman" w:hAnsi="Times New Roman" w:cs="Times New Roman"/>
+                <w:color w:val="000000"/>
+                <w:szCs w:val="22"/>
+              </w:rPr>
+              <w:t xml:space="preserve">PJ, SK </w:t>
+            </w:r>
+          </w:p>
+        </w:tc>
+      </w:tr>
+      <w:tr>
+        <w:trPr>
+          <w:trHeight w:val="1253"/>
+        </w:trPr>
+        <w:tc>
+          <w:tcPr>
+            <w:tcW w:w="1638" w:type="dxa"/>
+            <w:tcBorders>
+              <w:top w:val="single" w:sz="4" w:space="0" w:color="auto"/>
+              <w:left w:val="single" w:sz="4" w:space="0" w:color="auto"/>
+              <w:bottom w:val="single" w:sz="4" w:space="0" w:color="auto"/>
+              <w:right w:val="single" w:sz="4" w:space="0" w:color="auto"/>
+            </w:tcBorders>
+            <w:vAlign w:val="center"/>
+          </w:tcPr>
+          <w:p>
+            <w:pPr>
+              <w:spacing w:after="0" w:line="240" w:lineRule="auto"/>
+              <w:jc w:val="center"/>
+              <w:rPr>
+                <w:rFonts w:ascii="Times New Roman" w:eastAsia="Times New Roman" w:hAnsi="Times New Roman" w:cs="Times New Roman"/>
+                <w:b/>
+                <w:bCs/>
+                <w:color w:val="000000"/>
+                <w:szCs w:val="22"/>
+              </w:rPr>
+            </w:pPr>
+            <w:r>
+              <w:rPr>
+                <w:rFonts w:ascii="Times New Roman" w:eastAsia="Times New Roman" w:hAnsi="Times New Roman" w:cs="Times New Roman"/>
+                <w:b/>
+                <w:bCs/>
+                <w:color w:val="000000"/>
+                <w:szCs w:val="22"/>
+              </w:rPr>
+              <w:t>EIOM-</w:t>
+            </w:r>
+            <w:r>
+              <w:rPr>
+                <w:rFonts w:ascii="Times New Roman" w:eastAsia="Times New Roman" w:hAnsi="Times New Roman" w:cs="Times New Roman"/>
+                <w:b/>
+                <w:bCs/>
+                <w:color w:val="000000"/>
+                <w:szCs w:val="22"/>
+              </w:rPr>
+              <w:t xml:space="preserve"> SRS</w:t>
+            </w:r>
+            <w:r>
+              <w:rPr>
+                <w:rFonts w:ascii="Times New Roman" w:eastAsia="Times New Roman" w:hAnsi="Times New Roman" w:cs="Times New Roman"/>
+                <w:b/>
+                <w:bCs/>
+                <w:color w:val="000000"/>
+                <w:szCs w:val="22"/>
+              </w:rPr>
+              <w:t xml:space="preserve"> -V.</w:t>
+            </w:r>
+            <w:r>
+              <w:rPr>
+                <w:rFonts w:ascii="Times New Roman" w:eastAsia="Times New Roman" w:hAnsi="Times New Roman" w:cs="Times New Roman"/>
+                <w:b/>
+                <w:bCs/>
+                <w:color w:val="000000"/>
+                <w:szCs w:val="22"/>
+              </w:rPr>
+              <w:t>2.0</w:t>
+            </w:r>
+            <w:r>
+              <w:rPr>
+                <w:rFonts w:ascii="Times New Roman" w:eastAsia="Times New Roman" w:hAnsi="Times New Roman" w:cs="Times New Roman"/>
+                <w:b/>
+                <w:bCs/>
+                <w:color w:val="000000"/>
+                <w:szCs w:val="22"/>
+              </w:rPr>
+              <w:t>.docx</w:t>
+            </w:r>
+          </w:p>
+        </w:tc>
+        <w:tc>
+          <w:tcPr>
+            <w:tcW w:w="2307" w:type="dxa"/>
+            <w:tcBorders>
+              <w:top w:val="single" w:sz="4" w:space="0" w:color="auto"/>
+              <w:left w:val="single" w:sz="4" w:space="0" w:color="auto"/>
+              <w:bottom w:val="single" w:sz="4" w:space="0" w:color="auto"/>
+              <w:right w:val="single" w:sz="4" w:space="0" w:color="auto"/>
+            </w:tcBorders>
+            <w:shd w:val="clear" w:color="auto" w:fill="auto"/>
+            <w:noWrap/>
+            <w:vAlign w:val="center"/>
+          </w:tcPr>
+          <w:p>
+            <w:pPr>
+              <w:spacing w:after="0" w:line="240" w:lineRule="auto"/>
+              <w:ind w:firstLineChars="100" w:firstLine="220"/>
+              <w:rPr>
+                <w:rFonts w:ascii="Times New Roman" w:eastAsia="Times New Roman" w:hAnsi="Times New Roman" w:cs="Times New Roman"/>
+                <w:color w:val="333333"/>
+                <w:szCs w:val="22"/>
+              </w:rPr>
+            </w:pPr>
+            <w:r>
+              <w:rPr>
+                <w:rFonts w:ascii="Symbol" w:eastAsia="Times New Roman" w:hAnsi="Symbol" w:cs="Tahoma"/>
+                <w:color w:val="333333"/>
+                <w:szCs w:val="22"/>
+              </w:rPr>
+              <w:t></w:t>
+            </w:r>
+            <w:r>
+              <w:rPr>
+                <w:rFonts w:ascii="Times New Roman" w:eastAsia="Times New Roman" w:hAnsi="Times New Roman" w:cs="Times New Roman"/>
+                <w:color w:val="333333"/>
+                <w:szCs w:val="22"/>
+              </w:rPr>
+              <w:t> </w:t>
+            </w:r>
+            <w:r>
+              <w:rPr>
+                <w:rFonts w:ascii="Times New Roman" w:eastAsia="Times New Roman" w:hAnsi="Times New Roman" w:cs="Times New Roman"/>
+                <w:color w:val="333333"/>
+                <w:szCs w:val="22"/>
+              </w:rPr>
+              <w:t>Modify</w:t>
+            </w:r>
+            <w:r>
+              <w:rPr>
+                <w:rFonts w:ascii="Times New Roman" w:eastAsia="Times New Roman" w:hAnsi="Times New Roman" w:cs="Times New Roman"/>
+                <w:color w:val="333333"/>
+                <w:szCs w:val="22"/>
+              </w:rPr>
+              <w:t xml:space="preserve"> URS-16 – URS-22</w:t>
+            </w:r>
+          </w:p>
+        </w:tc>
+        <w:tc>
+          <w:tcPr>
+            <w:tcW w:w="1017" w:type="dxa"/>
+            <w:tcBorders>
+              <w:top w:val="single" w:sz="4" w:space="0" w:color="auto"/>
+              <w:left w:val="single" w:sz="4" w:space="0" w:color="auto"/>
+              <w:bottom w:val="single" w:sz="4" w:space="0" w:color="auto"/>
+              <w:right w:val="single" w:sz="4" w:space="0" w:color="auto"/>
+            </w:tcBorders>
+            <w:vAlign w:val="center"/>
+          </w:tcPr>
+          <w:p>
+            <w:pPr>
+              <w:spacing w:after="0" w:line="240" w:lineRule="auto"/>
+              <w:jc w:val="center"/>
+              <w:rPr>
+                <w:rFonts w:ascii="Times New Roman" w:eastAsia="Times New Roman" w:hAnsi="Times New Roman" w:cs="Times New Roman"/>
+                <w:color w:val="000000"/>
+                <w:szCs w:val="22"/>
+              </w:rPr>
+            </w:pPr>
+            <w:r>
+              <w:rPr>
+                <w:rFonts w:ascii="Times New Roman" w:eastAsia="Times New Roman" w:hAnsi="Times New Roman" w:cs="Times New Roman"/>
+                <w:color w:val="000000"/>
+                <w:szCs w:val="22"/>
+              </w:rPr>
               <w:t>Release</w:t>
             </w:r>
+            <w:bookmarkStart w:id="0" w:name="_GoBack"/>
+            <w:bookmarkEnd w:id="0"/>
           </w:p>
         </w:tc>
         <w:tc>
@@ -5502,9 +5814,9 @@
           <w:szCs w:val="36"/>
         </w:rPr>
       </w:pPr>
-      <w:bookmarkStart w:id="0" w:name="_Toc392274394"/>
-      <w:bookmarkStart w:id="1" w:name="_Toc394346952"/>
-      <w:bookmarkStart w:id="2" w:name="_Toc394347987"/>
+      <w:bookmarkStart w:id="1" w:name="_Toc392274394"/>
+      <w:bookmarkStart w:id="2" w:name="_Toc394346952"/>
+      <w:bookmarkStart w:id="3" w:name="_Toc394347987"/>
       <w:r>
         <w:rPr>
           <w:rFonts w:ascii="Times New Roman" w:hAnsi="Times New Roman" w:cs="Times New Roman"/>
@@ -5515,9 +5827,9 @@
         <w:lastRenderedPageBreak/>
         <w:t>Chapter One | Introduction</w:t>
       </w:r>
-      <w:bookmarkEnd w:id="0"/>
       <w:bookmarkEnd w:id="1"/>
       <w:bookmarkEnd w:id="2"/>
+      <w:bookmarkEnd w:id="3"/>
     </w:p>
     <w:p>
       <w:pPr>
@@ -5533,9 +5845,9 @@
           <w:szCs w:val="32"/>
         </w:rPr>
       </w:pPr>
-      <w:bookmarkStart w:id="3" w:name="_Toc392274395"/>
-      <w:bookmarkStart w:id="4" w:name="_Toc394346953"/>
-      <w:bookmarkStart w:id="5" w:name="_Toc394347988"/>
+      <w:bookmarkStart w:id="4" w:name="_Toc392274395"/>
+      <w:bookmarkStart w:id="5" w:name="_Toc394346953"/>
+      <w:bookmarkStart w:id="6" w:name="_Toc394347988"/>
       <w:r>
         <w:rPr>
           <w:rFonts w:ascii="Times New Roman" w:hAnsi="Times New Roman" w:cs="Times New Roman"/>
@@ -5545,9 +5857,9 @@
         </w:rPr>
         <w:t>Objective</w:t>
       </w:r>
-      <w:bookmarkEnd w:id="3"/>
       <w:bookmarkEnd w:id="4"/>
       <w:bookmarkEnd w:id="5"/>
+      <w:bookmarkEnd w:id="6"/>
     </w:p>
     <w:p>
       <w:pPr>
@@ -5582,9 +5894,9 @@
           <w:szCs w:val="32"/>
         </w:rPr>
       </w:pPr>
-      <w:bookmarkStart w:id="6" w:name="_Toc392274396"/>
-      <w:bookmarkStart w:id="7" w:name="_Toc394346954"/>
-      <w:bookmarkStart w:id="8" w:name="_Toc394347989"/>
+      <w:bookmarkStart w:id="7" w:name="_Toc392274396"/>
+      <w:bookmarkStart w:id="8" w:name="_Toc394346954"/>
+      <w:bookmarkStart w:id="9" w:name="_Toc394347989"/>
       <w:r>
         <w:rPr>
           <w:rFonts w:ascii="Times New Roman" w:hAnsi="Times New Roman" w:cs="Times New Roman"/>
@@ -5594,9 +5906,9 @@
         </w:rPr>
         <w:t>Intended Audience and Reading Suggestions</w:t>
       </w:r>
-      <w:bookmarkEnd w:id="6"/>
       <w:bookmarkEnd w:id="7"/>
       <w:bookmarkEnd w:id="8"/>
+      <w:bookmarkEnd w:id="9"/>
     </w:p>
     <w:p>
       <w:pPr>
@@ -5864,9 +6176,9 @@
           <w:szCs w:val="32"/>
         </w:rPr>
       </w:pPr>
-      <w:bookmarkStart w:id="9" w:name="_Toc392274397"/>
-      <w:bookmarkStart w:id="10" w:name="_Toc394346955"/>
-      <w:bookmarkStart w:id="11" w:name="_Toc394347990"/>
+      <w:bookmarkStart w:id="10" w:name="_Toc392274397"/>
+      <w:bookmarkStart w:id="11" w:name="_Toc394346955"/>
+      <w:bookmarkStart w:id="12" w:name="_Toc394347990"/>
       <w:r>
         <w:rPr>
           <w:rFonts w:ascii="Times New Roman" w:hAnsi="Times New Roman" w:cs="Times New Roman"/>
@@ -5877,9 +6189,9 @@
         <w:lastRenderedPageBreak/>
         <w:t>Project Scope</w:t>
       </w:r>
-      <w:bookmarkEnd w:id="9"/>
       <w:bookmarkEnd w:id="10"/>
       <w:bookmarkEnd w:id="11"/>
+      <w:bookmarkEnd w:id="12"/>
     </w:p>
     <w:p>
       <w:pPr>
@@ -6097,9 +6409,9 @@
           <w:szCs w:val="32"/>
         </w:rPr>
       </w:pPr>
-      <w:bookmarkStart w:id="12" w:name="_Toc392274398"/>
-      <w:bookmarkStart w:id="13" w:name="_Toc394346956"/>
-      <w:bookmarkStart w:id="14" w:name="_Toc394347991"/>
+      <w:bookmarkStart w:id="13" w:name="_Toc392274398"/>
+      <w:bookmarkStart w:id="14" w:name="_Toc394346956"/>
+      <w:bookmarkStart w:id="15" w:name="_Toc394347991"/>
       <w:r>
         <w:rPr>
           <w:rFonts w:ascii="Times New Roman" w:hAnsi="Times New Roman" w:cs="Times New Roman"/>
@@ -6109,9 +6421,9 @@
         </w:rPr>
         <w:t>User Characteristic</w:t>
       </w:r>
-      <w:bookmarkEnd w:id="12"/>
       <w:bookmarkEnd w:id="13"/>
       <w:bookmarkEnd w:id="14"/>
+      <w:bookmarkEnd w:id="15"/>
     </w:p>
     <w:p>
       <w:pPr>
@@ -6269,10 +6581,10 @@
           <w:szCs w:val="32"/>
         </w:rPr>
       </w:pPr>
-      <w:bookmarkStart w:id="15" w:name="_Toc388801011"/>
-      <w:bookmarkStart w:id="16" w:name="_Toc392274399"/>
-      <w:bookmarkStart w:id="17" w:name="_Toc394346957"/>
-      <w:bookmarkStart w:id="18" w:name="_Toc394347992"/>
+      <w:bookmarkStart w:id="16" w:name="_Toc388801011"/>
+      <w:bookmarkStart w:id="17" w:name="_Toc392274399"/>
+      <w:bookmarkStart w:id="18" w:name="_Toc394346957"/>
+      <w:bookmarkStart w:id="19" w:name="_Toc394347992"/>
       <w:r>
         <w:rPr>
           <w:rFonts w:ascii="Times New Roman" w:hAnsi="Times New Roman" w:cs="Times New Roman"/>
@@ -6300,10 +6612,10 @@
         </w:rPr>
         <w:t>Acronyms and Definitions</w:t>
       </w:r>
-      <w:bookmarkEnd w:id="15"/>
       <w:bookmarkEnd w:id="16"/>
       <w:bookmarkEnd w:id="17"/>
       <w:bookmarkEnd w:id="18"/>
+      <w:bookmarkEnd w:id="19"/>
     </w:p>
     <w:p>
       <w:pPr>
@@ -7265,9 +7577,9 @@
           <w:szCs w:val="36"/>
         </w:rPr>
       </w:pPr>
-      <w:bookmarkStart w:id="19" w:name="_Toc392274400"/>
-      <w:bookmarkStart w:id="20" w:name="_Toc394346958"/>
-      <w:bookmarkStart w:id="21" w:name="_Toc394347993"/>
+      <w:bookmarkStart w:id="20" w:name="_Toc392274400"/>
+      <w:bookmarkStart w:id="21" w:name="_Toc394346958"/>
+      <w:bookmarkStart w:id="22" w:name="_Toc394347993"/>
       <w:r>
         <w:rPr>
           <w:rFonts w:ascii="Times New Roman" w:hAnsi="Times New Roman" w:cs="Times New Roman"/>
@@ -7296,9 +7608,9 @@
         </w:rPr>
         <w:t xml:space="preserve"> | Functional Requirement</w:t>
       </w:r>
-      <w:bookmarkEnd w:id="19"/>
       <w:bookmarkEnd w:id="20"/>
       <w:bookmarkEnd w:id="21"/>
+      <w:bookmarkEnd w:id="22"/>
     </w:p>
     <w:p>
       <w:pPr>
@@ -7311,9 +7623,9 @@
           <w:szCs w:val="32"/>
         </w:rPr>
       </w:pPr>
-      <w:bookmarkStart w:id="22" w:name="_Toc392274401"/>
-      <w:bookmarkStart w:id="23" w:name="_Toc394346959"/>
-      <w:bookmarkStart w:id="24" w:name="_Toc394347994"/>
+      <w:bookmarkStart w:id="23" w:name="_Toc392274401"/>
+      <w:bookmarkStart w:id="24" w:name="_Toc394346959"/>
+      <w:bookmarkStart w:id="25" w:name="_Toc394347994"/>
       <w:r>
         <w:rPr>
           <w:rFonts w:ascii="Times New Roman" w:hAnsi="Times New Roman" w:cs="Times New Roman"/>
@@ -7332,9 +7644,9 @@
         </w:rPr>
         <w:t>.1 User Requirement Specification</w:t>
       </w:r>
-      <w:bookmarkEnd w:id="22"/>
       <w:bookmarkEnd w:id="23"/>
       <w:bookmarkEnd w:id="24"/>
+      <w:bookmarkEnd w:id="25"/>
     </w:p>
     <w:p/>
     <w:p>
@@ -7871,9 +8183,9 @@
           <w:szCs w:val="32"/>
         </w:rPr>
       </w:pPr>
-      <w:bookmarkStart w:id="25" w:name="_Toc392274402"/>
-      <w:bookmarkStart w:id="26" w:name="_Toc394346960"/>
-      <w:bookmarkStart w:id="27" w:name="_Toc394347995"/>
+      <w:bookmarkStart w:id="26" w:name="_Toc392274402"/>
+      <w:bookmarkStart w:id="27" w:name="_Toc394346960"/>
+      <w:bookmarkStart w:id="28" w:name="_Toc394347995"/>
       <w:r>
         <w:rPr>
           <w:rFonts w:ascii="Times New Roman" w:hAnsi="Times New Roman" w:cs="Times New Roman"/>
@@ -7911,9 +8223,9 @@
         </w:rPr>
         <w:t>Requirement Specification</w:t>
       </w:r>
-      <w:bookmarkEnd w:id="25"/>
       <w:bookmarkEnd w:id="26"/>
       <w:bookmarkEnd w:id="27"/>
+      <w:bookmarkEnd w:id="28"/>
     </w:p>
     <w:p>
       <w:pPr>
@@ -9559,9 +9871,9 @@
           <w:szCs w:val="36"/>
         </w:rPr>
       </w:pPr>
-      <w:bookmarkStart w:id="28" w:name="_Toc392274403"/>
-      <w:bookmarkStart w:id="29" w:name="_Toc394346961"/>
-      <w:bookmarkStart w:id="30" w:name="_Toc394347996"/>
+      <w:bookmarkStart w:id="29" w:name="_Toc392274403"/>
+      <w:bookmarkStart w:id="30" w:name="_Toc394346961"/>
+      <w:bookmarkStart w:id="31" w:name="_Toc394347996"/>
       <w:r>
         <w:rPr>
           <w:rFonts w:ascii="Times New Roman" w:hAnsi="Times New Roman" w:cs="Times New Roman"/>
@@ -9590,9 +9902,9 @@
         </w:rPr>
         <w:t xml:space="preserve"> | Specific Requirement</w:t>
       </w:r>
-      <w:bookmarkEnd w:id="28"/>
       <w:bookmarkEnd w:id="29"/>
       <w:bookmarkEnd w:id="30"/>
+      <w:bookmarkEnd w:id="31"/>
     </w:p>
     <w:p>
       <w:pPr>
@@ -9602,9 +9914,9 @@
           <w:color w:val="auto"/>
         </w:rPr>
       </w:pPr>
-      <w:bookmarkStart w:id="31" w:name="_Toc392274404"/>
-      <w:bookmarkStart w:id="32" w:name="_Toc394346962"/>
-      <w:bookmarkStart w:id="33" w:name="_Toc394347997"/>
+      <w:bookmarkStart w:id="32" w:name="_Toc392274404"/>
+      <w:bookmarkStart w:id="33" w:name="_Toc394346962"/>
+      <w:bookmarkStart w:id="34" w:name="_Toc394347997"/>
       <w:r>
         <w:rPr>
           <w:rFonts w:ascii="Times New Roman" w:hAnsi="Times New Roman" w:cs="Times New Roman"/>
@@ -9623,9 +9935,9 @@
         </w:rPr>
         <w:t>.1 Use Case Scenarios</w:t>
       </w:r>
-      <w:bookmarkEnd w:id="31"/>
       <w:bookmarkEnd w:id="32"/>
       <w:bookmarkEnd w:id="33"/>
+      <w:bookmarkEnd w:id="34"/>
     </w:p>
     <w:p>
       <w:pPr>
@@ -9952,9 +10264,9 @@
           <w:color w:val="auto"/>
         </w:rPr>
       </w:pPr>
-      <w:bookmarkStart w:id="34" w:name="_Toc392274405"/>
-      <w:bookmarkStart w:id="35" w:name="_Toc394346963"/>
-      <w:bookmarkStart w:id="36" w:name="_Toc394347998"/>
+      <w:bookmarkStart w:id="35" w:name="_Toc392274405"/>
+      <w:bookmarkStart w:id="36" w:name="_Toc394346963"/>
+      <w:bookmarkStart w:id="37" w:name="_Toc394347998"/>
       <w:r>
         <w:rPr>
           <w:rFonts w:ascii="Times New Roman" w:hAnsi="Times New Roman" w:cs="Times New Roman"/>
@@ -10001,9 +10313,9 @@
         </w:rPr>
         <w:t>Description</w:t>
       </w:r>
-      <w:bookmarkEnd w:id="34"/>
       <w:bookmarkEnd w:id="35"/>
       <w:bookmarkEnd w:id="36"/>
+      <w:bookmarkEnd w:id="37"/>
     </w:p>
     <w:p>
       <w:pPr>
@@ -15085,8 +15397,6 @@
                 <w:szCs w:val="20"/>
               </w:rPr>
             </w:pPr>
-            <w:bookmarkStart w:id="37" w:name="_GoBack"/>
-            <w:bookmarkEnd w:id="37"/>
             <w:r>
               <w:rPr>
                 <w:rFonts w:ascii="Times New Roman" w:hAnsi="Times New Roman" w:cs="Times New Roman"/>
@@ -17370,7 +17680,7 @@
               <w:szCs w:val="20"/>
               <w:lang w:eastAsia="th-TH"/>
             </w:rPr>
-            <w:t>19</w:t>
+            <w:t>2</w:t>
           </w:r>
           <w:r>
             <w:rPr>
@@ -20336,7 +20646,7 @@
 </file>
 
 <file path=customXml/itemProps1.xml><?xml version="1.0" encoding="utf-8"?>
-<ds:datastoreItem xmlns:ds="http://schemas.openxmlformats.org/officeDocument/2006/customXml" ds:itemID="{3ECA5EDC-61F4-4ED5-BAE9-13011632F367}">
+<ds:datastoreItem xmlns:ds="http://schemas.openxmlformats.org/officeDocument/2006/customXml" ds:itemID="{7FA13CDD-114D-452A-A4B1-5604B94B3838}">
   <ds:schemaRefs>
     <ds:schemaRef ds:uri="http://schemas.openxmlformats.org/officeDocument/2006/bibliography"/>
   </ds:schemaRefs>

--- a/Others/Progress 2/EIOM-SRS-V.2.0.docx
+++ b/Others/Progress 2/EIOM-SRS-V.2.0.docx
@@ -35,7 +35,19 @@
           <w:sz w:val="72"/>
           <w:szCs w:val="72"/>
         </w:rPr>
-        <w:t>Emergency Information on Mobile</w:t>
+        <w:t>Emergency Information o</w:t>
+      </w:r>
+      <w:bookmarkStart w:id="0" w:name="_GoBack"/>
+      <w:bookmarkEnd w:id="0"/>
+      <w:r>
+        <w:rPr>
+          <w:rFonts w:ascii="Times New Roman" w:hAnsi="Times New Roman" w:cs="Times New Roman"/>
+          <w:b/>
+          <w:bCs/>
+          <w:sz w:val="72"/>
+          <w:szCs w:val="72"/>
+        </w:rPr>
+        <w:t>n Mobile</w:t>
       </w:r>
     </w:p>
     <w:p>
@@ -3810,15 +3822,7 @@
                 <w:color w:val="333333"/>
                 <w:szCs w:val="22"/>
               </w:rPr>
-              <w:t>Modify</w:t>
-            </w:r>
-            <w:r>
-              <w:rPr>
-                <w:rFonts w:ascii="Times New Roman" w:eastAsia="Times New Roman" w:hAnsi="Times New Roman" w:cs="Times New Roman"/>
-                <w:color w:val="333333"/>
-                <w:szCs w:val="22"/>
-              </w:rPr>
-              <w:t xml:space="preserve"> URS-16 – URS-22</w:t>
+              <w:t>Modify URS-16 – URS-22</w:t>
             </w:r>
           </w:p>
         </w:tc>
@@ -3851,8 +3855,6 @@
               </w:rPr>
               <w:t>Release</w:t>
             </w:r>
-            <w:bookmarkStart w:id="0" w:name="_GoBack"/>
-            <w:bookmarkEnd w:id="0"/>
           </w:p>
         </w:tc>
         <w:tc>
@@ -17680,7 +17682,7 @@
               <w:szCs w:val="20"/>
               <w:lang w:eastAsia="th-TH"/>
             </w:rPr>
-            <w:t>2</w:t>
+            <w:t>3</w:t>
           </w:r>
           <w:r>
             <w:rPr>
@@ -20646,7 +20648,7 @@
 </file>
 
 <file path=customXml/itemProps1.xml><?xml version="1.0" encoding="utf-8"?>
-<ds:datastoreItem xmlns:ds="http://schemas.openxmlformats.org/officeDocument/2006/customXml" ds:itemID="{7FA13CDD-114D-452A-A4B1-5604B94B3838}">
+<ds:datastoreItem xmlns:ds="http://schemas.openxmlformats.org/officeDocument/2006/customXml" ds:itemID="{8CE7CAC8-A3C0-4150-A075-0A34BBBC80F9}">
   <ds:schemaRefs>
     <ds:schemaRef ds:uri="http://schemas.openxmlformats.org/officeDocument/2006/bibliography"/>
   </ds:schemaRefs>

--- a/Others/Progress 2/EIOM-SRS-V.2.0.docx
+++ b/Others/Progress 2/EIOM-SRS-V.2.0.docx
@@ -14,6 +14,8 @@
           <w:szCs w:val="72"/>
         </w:rPr>
       </w:pPr>
+      <w:bookmarkStart w:id="0" w:name="_GoBack"/>
+      <w:bookmarkEnd w:id="0"/>
     </w:p>
     <w:p>
       <w:pPr>
@@ -35,19 +37,7 @@
           <w:sz w:val="72"/>
           <w:szCs w:val="72"/>
         </w:rPr>
-        <w:t>Emergency Information o</w:t>
-      </w:r>
-      <w:bookmarkStart w:id="0" w:name="_GoBack"/>
-      <w:bookmarkEnd w:id="0"/>
-      <w:r>
-        <w:rPr>
-          <w:rFonts w:ascii="Times New Roman" w:hAnsi="Times New Roman" w:cs="Times New Roman"/>
-          <w:b/>
-          <w:bCs/>
-          <w:sz w:val="72"/>
-          <w:szCs w:val="72"/>
-        </w:rPr>
-        <w:t>n Mobile</w:t>
+        <w:t>Emergency Information on Mobile</w:t>
       </w:r>
     </w:p>
     <w:p>
@@ -17682,7 +17672,7 @@
               <w:szCs w:val="20"/>
               <w:lang w:eastAsia="th-TH"/>
             </w:rPr>
-            <w:t>3</w:t>
+            <w:t>20</w:t>
           </w:r>
           <w:r>
             <w:rPr>
@@ -20648,7 +20638,7 @@
 </file>
 
 <file path=customXml/itemProps1.xml><?xml version="1.0" encoding="utf-8"?>
-<ds:datastoreItem xmlns:ds="http://schemas.openxmlformats.org/officeDocument/2006/customXml" ds:itemID="{8CE7CAC8-A3C0-4150-A075-0A34BBBC80F9}">
+<ds:datastoreItem xmlns:ds="http://schemas.openxmlformats.org/officeDocument/2006/customXml" ds:itemID="{F4B7E0A1-8202-477B-8B33-E7F42978FB26}">
   <ds:schemaRefs>
     <ds:schemaRef ds:uri="http://schemas.openxmlformats.org/officeDocument/2006/bibliography"/>
   </ds:schemaRefs>
